--- a/official.docx
+++ b/official.docx
@@ -1605,7 +1605,6 @@
           <w:lang w:val="en-US"/>
         </w:rPr>
       </w:pPr>
-      <w:bookmarkStart w:id="0" w:name="_GoBack"/>
       <w:r>
         <w:rPr>
           <w:lang w:val="en-US"/>
@@ -1628,7 +1627,6 @@
         <w:t>FACULTY OF INFORMATICS AND INFORMATION TECHNOLOGIES</w:t>
       </w:r>
     </w:p>
-    <w:bookmarkEnd w:id="0"/>
     <w:p>
       <w:pPr>
         <w:pStyle w:val="nzovprce"/>
@@ -1739,7 +1737,43 @@
           <w:szCs w:val="24"/>
           <w:lang w:val="en-US"/>
         </w:rPr>
-        <w:t>doc. Ing. Viera Rozinajová, PhD.</w:t>
+        <w:t xml:space="preserve">doc. </w:t>
+      </w:r>
+      <w:proofErr w:type="spellStart"/>
+      <w:r>
+        <w:rPr>
+          <w:rFonts w:cs="Times New Roman"/>
+          <w:szCs w:val="24"/>
+          <w:lang w:val="en-US"/>
+        </w:rPr>
+        <w:t>Ing</w:t>
+      </w:r>
+      <w:proofErr w:type="spellEnd"/>
+      <w:r>
+        <w:rPr>
+          <w:rFonts w:cs="Times New Roman"/>
+          <w:szCs w:val="24"/>
+          <w:lang w:val="en-US"/>
+        </w:rPr>
+        <w:t xml:space="preserve">. </w:t>
+      </w:r>
+      <w:proofErr w:type="spellStart"/>
+      <w:r>
+        <w:rPr>
+          <w:rFonts w:cs="Times New Roman"/>
+          <w:szCs w:val="24"/>
+          <w:lang w:val="en-US"/>
+        </w:rPr>
+        <w:t>Viera</w:t>
+      </w:r>
+      <w:proofErr w:type="spellEnd"/>
+      <w:r>
+        <w:rPr>
+          <w:rFonts w:cs="Times New Roman"/>
+          <w:szCs w:val="24"/>
+          <w:lang w:val="en-US"/>
+        </w:rPr>
+        <w:t xml:space="preserve"> Rozinajová, PhD.</w:t>
       </w:r>
     </w:p>
     <w:p>
@@ -1759,6 +1793,10 @@
     <w:p>
       <w:pPr>
         <w:pStyle w:val="normbezodseku"/>
+        <w:rPr>
+          <w:rStyle w:val="Nadpis1Char"/>
+          <w:rFonts w:eastAsiaTheme="minorHAnsi" w:cstheme="minorBidi"/>
+        </w:rPr>
       </w:pPr>
       <w:r>
         <w:rPr>
@@ -1814,1407 +1852,10 @@
       <w:r>
         <w:br w:type="page"/>
       </w:r>
-    </w:p>
-    <w:sdt>
-      <w:sdtPr>
-        <w:rPr>
-          <w:rFonts w:ascii="Times New Roman" w:eastAsiaTheme="minorHAnsi" w:hAnsi="Times New Roman" w:cstheme="minorBidi"/>
-          <w:color w:val="auto"/>
-          <w:sz w:val="24"/>
-          <w:szCs w:val="22"/>
-          <w:lang w:eastAsia="en-US"/>
-        </w:rPr>
-        <w:id w:val="1301038886"/>
-        <w:docPartObj>
-          <w:docPartGallery w:val="Table of Contents"/>
-          <w:docPartUnique/>
-        </w:docPartObj>
-      </w:sdtPr>
-      <w:sdtEndPr>
-        <w:rPr>
-          <w:b/>
-          <w:bCs/>
-        </w:rPr>
-      </w:sdtEndPr>
-      <w:sdtContent>
-        <w:p>
-          <w:pPr>
-            <w:pStyle w:val="Hlavikaobsahu"/>
-            <w:rPr>
-              <w:rStyle w:val="Nadpis1Char"/>
-              <w:color w:val="auto"/>
-            </w:rPr>
-          </w:pPr>
-          <w:r>
-            <w:rPr>
-              <w:rStyle w:val="Nadpis1Char"/>
-              <w:color w:val="auto"/>
-            </w:rPr>
-            <w:t>Obsah</w:t>
-          </w:r>
-        </w:p>
-        <w:p>
-          <w:pPr>
-            <w:pStyle w:val="Obsah1"/>
-            <w:tabs>
-              <w:tab w:val="left" w:pos="960"/>
-              <w:tab w:val="right" w:leader="dot" w:pos="8296"/>
-            </w:tabs>
-            <w:rPr>
-              <w:rFonts w:asciiTheme="minorHAnsi" w:eastAsiaTheme="minorEastAsia" w:hAnsiTheme="minorHAnsi"/>
-              <w:noProof/>
-              <w:sz w:val="22"/>
-              <w:lang w:eastAsia="sk-SK"/>
-            </w:rPr>
-          </w:pPr>
-          <w:r>
-            <w:fldChar w:fldCharType="begin"/>
-          </w:r>
-          <w:r>
-            <w:instrText xml:space="preserve"> TOC \o "1-2" \h \z \u </w:instrText>
-          </w:r>
-          <w:r>
-            <w:fldChar w:fldCharType="separate"/>
-          </w:r>
-          <w:hyperlink w:anchor="_Toc442466407" w:history="1">
-            <w:r>
-              <w:rPr>
-                <w:rStyle w:val="Hypertextovprepojenie"/>
-                <w:noProof/>
-              </w:rPr>
-              <w:t>1</w:t>
-            </w:r>
-            <w:r>
-              <w:rPr>
-                <w:rFonts w:asciiTheme="minorHAnsi" w:eastAsiaTheme="minorEastAsia" w:hAnsiTheme="minorHAnsi"/>
-                <w:noProof/>
-                <w:sz w:val="22"/>
-                <w:lang w:eastAsia="sk-SK"/>
-              </w:rPr>
-              <w:tab/>
-            </w:r>
-            <w:r>
-              <w:rPr>
-                <w:rStyle w:val="Hypertextovprepojenie"/>
-                <w:noProof/>
-              </w:rPr>
-              <w:t>Úvod</w:t>
-            </w:r>
-            <w:r>
-              <w:rPr>
-                <w:noProof/>
-                <w:webHidden/>
-              </w:rPr>
-              <w:tab/>
-            </w:r>
-            <w:r>
-              <w:rPr>
-                <w:noProof/>
-                <w:webHidden/>
-              </w:rPr>
-              <w:fldChar w:fldCharType="begin"/>
-            </w:r>
-            <w:r>
-              <w:rPr>
-                <w:noProof/>
-                <w:webHidden/>
-              </w:rPr>
-              <w:instrText xml:space="preserve"> PAGEREF _Toc442466407 \h </w:instrText>
-            </w:r>
-            <w:r>
-              <w:rPr>
-                <w:noProof/>
-                <w:webHidden/>
-              </w:rPr>
-            </w:r>
-            <w:r>
-              <w:rPr>
-                <w:noProof/>
-                <w:webHidden/>
-              </w:rPr>
-              <w:fldChar w:fldCharType="separate"/>
-            </w:r>
-            <w:r>
-              <w:rPr>
-                <w:noProof/>
-                <w:webHidden/>
-              </w:rPr>
-              <w:t>1</w:t>
-            </w:r>
-            <w:r>
-              <w:rPr>
-                <w:noProof/>
-                <w:webHidden/>
-              </w:rPr>
-              <w:fldChar w:fldCharType="end"/>
-            </w:r>
-          </w:hyperlink>
-        </w:p>
-        <w:p>
-          <w:pPr>
-            <w:pStyle w:val="Obsah2"/>
-            <w:tabs>
-              <w:tab w:val="left" w:pos="1540"/>
-              <w:tab w:val="right" w:leader="dot" w:pos="8296"/>
-            </w:tabs>
-            <w:rPr>
-              <w:rFonts w:asciiTheme="minorHAnsi" w:eastAsiaTheme="minorEastAsia" w:hAnsiTheme="minorHAnsi"/>
-              <w:noProof/>
-              <w:sz w:val="22"/>
-              <w:lang w:eastAsia="sk-SK"/>
-            </w:rPr>
-          </w:pPr>
-          <w:hyperlink w:anchor="_Toc442466408" w:history="1">
-            <w:r>
-              <w:rPr>
-                <w:rStyle w:val="Hypertextovprepojenie"/>
-                <w:noProof/>
-              </w:rPr>
-              <w:t>1.1</w:t>
-            </w:r>
-            <w:r>
-              <w:rPr>
-                <w:rFonts w:asciiTheme="minorHAnsi" w:eastAsiaTheme="minorEastAsia" w:hAnsiTheme="minorHAnsi"/>
-                <w:noProof/>
-                <w:sz w:val="22"/>
-                <w:lang w:eastAsia="sk-SK"/>
-              </w:rPr>
-              <w:tab/>
-            </w:r>
-            <w:r>
-              <w:rPr>
-                <w:rStyle w:val="Hypertextovprepojenie"/>
-                <w:noProof/>
-              </w:rPr>
-              <w:t>Motivácia</w:t>
-            </w:r>
-            <w:r>
-              <w:rPr>
-                <w:noProof/>
-                <w:webHidden/>
-              </w:rPr>
-              <w:tab/>
-            </w:r>
-            <w:r>
-              <w:rPr>
-                <w:noProof/>
-                <w:webHidden/>
-              </w:rPr>
-              <w:fldChar w:fldCharType="begin"/>
-            </w:r>
-            <w:r>
-              <w:rPr>
-                <w:noProof/>
-                <w:webHidden/>
-              </w:rPr>
-              <w:instrText xml:space="preserve"> PAGEREF _Toc442466408 \h </w:instrText>
-            </w:r>
-            <w:r>
-              <w:rPr>
-                <w:noProof/>
-                <w:webHidden/>
-              </w:rPr>
-            </w:r>
-            <w:r>
-              <w:rPr>
-                <w:noProof/>
-                <w:webHidden/>
-              </w:rPr>
-              <w:fldChar w:fldCharType="separate"/>
-            </w:r>
-            <w:r>
-              <w:rPr>
-                <w:noProof/>
-                <w:webHidden/>
-              </w:rPr>
-              <w:t>1</w:t>
-            </w:r>
-            <w:r>
-              <w:rPr>
-                <w:noProof/>
-                <w:webHidden/>
-              </w:rPr>
-              <w:fldChar w:fldCharType="end"/>
-            </w:r>
-          </w:hyperlink>
-        </w:p>
-        <w:p>
-          <w:pPr>
-            <w:pStyle w:val="Obsah2"/>
-            <w:tabs>
-              <w:tab w:val="left" w:pos="1540"/>
-              <w:tab w:val="right" w:leader="dot" w:pos="8296"/>
-            </w:tabs>
-            <w:rPr>
-              <w:rFonts w:asciiTheme="minorHAnsi" w:eastAsiaTheme="minorEastAsia" w:hAnsiTheme="minorHAnsi"/>
-              <w:noProof/>
-              <w:sz w:val="22"/>
-              <w:lang w:eastAsia="sk-SK"/>
-            </w:rPr>
-          </w:pPr>
-          <w:hyperlink w:anchor="_Toc442466409" w:history="1">
-            <w:r>
-              <w:rPr>
-                <w:rStyle w:val="Hypertextovprepojenie"/>
-                <w:noProof/>
-              </w:rPr>
-              <w:t>1.2</w:t>
-            </w:r>
-            <w:r>
-              <w:rPr>
-                <w:rFonts w:asciiTheme="minorHAnsi" w:eastAsiaTheme="minorEastAsia" w:hAnsiTheme="minorHAnsi"/>
-                <w:noProof/>
-                <w:sz w:val="22"/>
-                <w:lang w:eastAsia="sk-SK"/>
-              </w:rPr>
-              <w:tab/>
-            </w:r>
-            <w:r>
-              <w:rPr>
-                <w:rStyle w:val="Hypertextovprepojenie"/>
-                <w:noProof/>
-              </w:rPr>
-              <w:t>Úvod do predikcie produkcie FVE</w:t>
-            </w:r>
-            <w:r>
-              <w:rPr>
-                <w:noProof/>
-                <w:webHidden/>
-              </w:rPr>
-              <w:tab/>
-            </w:r>
-            <w:r>
-              <w:rPr>
-                <w:noProof/>
-                <w:webHidden/>
-              </w:rPr>
-              <w:fldChar w:fldCharType="begin"/>
-            </w:r>
-            <w:r>
-              <w:rPr>
-                <w:noProof/>
-                <w:webHidden/>
-              </w:rPr>
-              <w:instrText xml:space="preserve"> PAGEREF _Toc442466409 \h </w:instrText>
-            </w:r>
-            <w:r>
-              <w:rPr>
-                <w:noProof/>
-                <w:webHidden/>
-              </w:rPr>
-            </w:r>
-            <w:r>
-              <w:rPr>
-                <w:noProof/>
-                <w:webHidden/>
-              </w:rPr>
-              <w:fldChar w:fldCharType="separate"/>
-            </w:r>
-            <w:r>
-              <w:rPr>
-                <w:noProof/>
-                <w:webHidden/>
-              </w:rPr>
-              <w:t>2</w:t>
-            </w:r>
-            <w:r>
-              <w:rPr>
-                <w:noProof/>
-                <w:webHidden/>
-              </w:rPr>
-              <w:fldChar w:fldCharType="end"/>
-            </w:r>
-          </w:hyperlink>
-        </w:p>
-        <w:p>
-          <w:pPr>
-            <w:pStyle w:val="Obsah1"/>
-            <w:tabs>
-              <w:tab w:val="left" w:pos="960"/>
-              <w:tab w:val="right" w:leader="dot" w:pos="8296"/>
-            </w:tabs>
-            <w:rPr>
-              <w:rFonts w:asciiTheme="minorHAnsi" w:eastAsiaTheme="minorEastAsia" w:hAnsiTheme="minorHAnsi"/>
-              <w:noProof/>
-              <w:sz w:val="22"/>
-              <w:lang w:eastAsia="sk-SK"/>
-            </w:rPr>
-          </w:pPr>
-          <w:hyperlink w:anchor="_Toc442466410" w:history="1">
-            <w:r>
-              <w:rPr>
-                <w:rStyle w:val="Hypertextovprepojenie"/>
-                <w:noProof/>
-              </w:rPr>
-              <w:t>2</w:t>
-            </w:r>
-            <w:r>
-              <w:rPr>
-                <w:rFonts w:asciiTheme="minorHAnsi" w:eastAsiaTheme="minorEastAsia" w:hAnsiTheme="minorHAnsi"/>
-                <w:noProof/>
-                <w:sz w:val="22"/>
-                <w:lang w:eastAsia="sk-SK"/>
-              </w:rPr>
-              <w:tab/>
-            </w:r>
-            <w:r>
-              <w:rPr>
-                <w:rStyle w:val="Hypertextovprepojenie"/>
-                <w:noProof/>
-              </w:rPr>
-              <w:t>Metódy predikcie</w:t>
-            </w:r>
-            <w:r>
-              <w:rPr>
-                <w:noProof/>
-                <w:webHidden/>
-              </w:rPr>
-              <w:tab/>
-            </w:r>
-            <w:r>
-              <w:rPr>
-                <w:noProof/>
-                <w:webHidden/>
-              </w:rPr>
-              <w:fldChar w:fldCharType="begin"/>
-            </w:r>
-            <w:r>
-              <w:rPr>
-                <w:noProof/>
-                <w:webHidden/>
-              </w:rPr>
-              <w:instrText xml:space="preserve"> PAGEREF _Toc442466410 \h </w:instrText>
-            </w:r>
-            <w:r>
-              <w:rPr>
-                <w:noProof/>
-                <w:webHidden/>
-              </w:rPr>
-            </w:r>
-            <w:r>
-              <w:rPr>
-                <w:noProof/>
-                <w:webHidden/>
-              </w:rPr>
-              <w:fldChar w:fldCharType="separate"/>
-            </w:r>
-            <w:r>
-              <w:rPr>
-                <w:noProof/>
-                <w:webHidden/>
-              </w:rPr>
-              <w:t>5</w:t>
-            </w:r>
-            <w:r>
-              <w:rPr>
-                <w:noProof/>
-                <w:webHidden/>
-              </w:rPr>
-              <w:fldChar w:fldCharType="end"/>
-            </w:r>
-          </w:hyperlink>
-        </w:p>
-        <w:p>
-          <w:pPr>
-            <w:pStyle w:val="Obsah2"/>
-            <w:tabs>
-              <w:tab w:val="left" w:pos="1540"/>
-              <w:tab w:val="right" w:leader="dot" w:pos="8296"/>
-            </w:tabs>
-            <w:rPr>
-              <w:rFonts w:asciiTheme="minorHAnsi" w:eastAsiaTheme="minorEastAsia" w:hAnsiTheme="minorHAnsi"/>
-              <w:noProof/>
-              <w:sz w:val="22"/>
-              <w:lang w:eastAsia="sk-SK"/>
-            </w:rPr>
-          </w:pPr>
-          <w:hyperlink w:anchor="_Toc442466411" w:history="1">
-            <w:r>
-              <w:rPr>
-                <w:rStyle w:val="Hypertextovprepojenie"/>
-                <w:noProof/>
-              </w:rPr>
-              <w:t>2.1</w:t>
-            </w:r>
-            <w:r>
-              <w:rPr>
-                <w:rFonts w:asciiTheme="minorHAnsi" w:eastAsiaTheme="minorEastAsia" w:hAnsiTheme="minorHAnsi"/>
-                <w:noProof/>
-                <w:sz w:val="22"/>
-                <w:lang w:eastAsia="sk-SK"/>
-              </w:rPr>
-              <w:tab/>
-            </w:r>
-            <w:r>
-              <w:rPr>
-                <w:rStyle w:val="Hypertextovprepojenie"/>
-                <w:noProof/>
-              </w:rPr>
-              <w:t>Metódy založené na analýze časových radov</w:t>
-            </w:r>
-            <w:r>
-              <w:rPr>
-                <w:noProof/>
-                <w:webHidden/>
-              </w:rPr>
-              <w:tab/>
-            </w:r>
-            <w:r>
-              <w:rPr>
-                <w:noProof/>
-                <w:webHidden/>
-              </w:rPr>
-              <w:fldChar w:fldCharType="begin"/>
-            </w:r>
-            <w:r>
-              <w:rPr>
-                <w:noProof/>
-                <w:webHidden/>
-              </w:rPr>
-              <w:instrText xml:space="preserve"> PAGEREF _Toc442466411 \h </w:instrText>
-            </w:r>
-            <w:r>
-              <w:rPr>
-                <w:noProof/>
-                <w:webHidden/>
-              </w:rPr>
-            </w:r>
-            <w:r>
-              <w:rPr>
-                <w:noProof/>
-                <w:webHidden/>
-              </w:rPr>
-              <w:fldChar w:fldCharType="separate"/>
-            </w:r>
-            <w:r>
-              <w:rPr>
-                <w:noProof/>
-                <w:webHidden/>
-              </w:rPr>
-              <w:t>5</w:t>
-            </w:r>
-            <w:r>
-              <w:rPr>
-                <w:noProof/>
-                <w:webHidden/>
-              </w:rPr>
-              <w:fldChar w:fldCharType="end"/>
-            </w:r>
-          </w:hyperlink>
-        </w:p>
-        <w:p>
-          <w:pPr>
-            <w:pStyle w:val="Obsah2"/>
-            <w:tabs>
-              <w:tab w:val="left" w:pos="1540"/>
-              <w:tab w:val="right" w:leader="dot" w:pos="8296"/>
-            </w:tabs>
-            <w:rPr>
-              <w:rFonts w:asciiTheme="minorHAnsi" w:eastAsiaTheme="minorEastAsia" w:hAnsiTheme="minorHAnsi"/>
-              <w:noProof/>
-              <w:sz w:val="22"/>
-              <w:lang w:eastAsia="sk-SK"/>
-            </w:rPr>
-          </w:pPr>
-          <w:hyperlink w:anchor="_Toc442466412" w:history="1">
-            <w:r>
-              <w:rPr>
-                <w:rStyle w:val="Hypertextovprepojenie"/>
-                <w:noProof/>
-              </w:rPr>
-              <w:t>2.2</w:t>
-            </w:r>
-            <w:r>
-              <w:rPr>
-                <w:rFonts w:asciiTheme="minorHAnsi" w:eastAsiaTheme="minorEastAsia" w:hAnsiTheme="minorHAnsi"/>
-                <w:noProof/>
-                <w:sz w:val="22"/>
-                <w:lang w:eastAsia="sk-SK"/>
-              </w:rPr>
-              <w:tab/>
-            </w:r>
-            <w:r>
-              <w:rPr>
-                <w:rStyle w:val="Hypertextovprepojenie"/>
-                <w:noProof/>
-              </w:rPr>
-              <w:t>Metódy strojového učenia</w:t>
-            </w:r>
-            <w:r>
-              <w:rPr>
-                <w:noProof/>
-                <w:webHidden/>
-              </w:rPr>
-              <w:tab/>
-            </w:r>
-            <w:r>
-              <w:rPr>
-                <w:noProof/>
-                <w:webHidden/>
-              </w:rPr>
-              <w:fldChar w:fldCharType="begin"/>
-            </w:r>
-            <w:r>
-              <w:rPr>
-                <w:noProof/>
-                <w:webHidden/>
-              </w:rPr>
-              <w:instrText xml:space="preserve"> PAGEREF _Toc442466412 \h </w:instrText>
-            </w:r>
-            <w:r>
-              <w:rPr>
-                <w:noProof/>
-                <w:webHidden/>
-              </w:rPr>
-            </w:r>
-            <w:r>
-              <w:rPr>
-                <w:noProof/>
-                <w:webHidden/>
-              </w:rPr>
-              <w:fldChar w:fldCharType="separate"/>
-            </w:r>
-            <w:r>
-              <w:rPr>
-                <w:noProof/>
-                <w:webHidden/>
-              </w:rPr>
-              <w:t>9</w:t>
-            </w:r>
-            <w:r>
-              <w:rPr>
-                <w:noProof/>
-                <w:webHidden/>
-              </w:rPr>
-              <w:fldChar w:fldCharType="end"/>
-            </w:r>
-          </w:hyperlink>
-        </w:p>
-        <w:p>
-          <w:pPr>
-            <w:pStyle w:val="Obsah2"/>
-            <w:tabs>
-              <w:tab w:val="left" w:pos="1540"/>
-              <w:tab w:val="right" w:leader="dot" w:pos="8296"/>
-            </w:tabs>
-            <w:rPr>
-              <w:rFonts w:asciiTheme="minorHAnsi" w:eastAsiaTheme="minorEastAsia" w:hAnsiTheme="minorHAnsi"/>
-              <w:noProof/>
-              <w:sz w:val="22"/>
-              <w:lang w:eastAsia="sk-SK"/>
-            </w:rPr>
-          </w:pPr>
-          <w:hyperlink w:anchor="_Toc442466413" w:history="1">
-            <w:r>
-              <w:rPr>
-                <w:rStyle w:val="Hypertextovprepojenie"/>
-                <w:noProof/>
-              </w:rPr>
-              <w:t>2.3</w:t>
-            </w:r>
-            <w:r>
-              <w:rPr>
-                <w:rFonts w:asciiTheme="minorHAnsi" w:eastAsiaTheme="minorEastAsia" w:hAnsiTheme="minorHAnsi"/>
-                <w:noProof/>
-                <w:sz w:val="22"/>
-                <w:lang w:eastAsia="sk-SK"/>
-              </w:rPr>
-              <w:tab/>
-            </w:r>
-            <w:r>
-              <w:rPr>
-                <w:rStyle w:val="Hypertextovprepojenie"/>
-                <w:noProof/>
-              </w:rPr>
-              <w:t>Fyzikálne metódy</w:t>
-            </w:r>
-            <w:r>
-              <w:rPr>
-                <w:noProof/>
-                <w:webHidden/>
-              </w:rPr>
-              <w:tab/>
-            </w:r>
-            <w:r>
-              <w:rPr>
-                <w:noProof/>
-                <w:webHidden/>
-              </w:rPr>
-              <w:fldChar w:fldCharType="begin"/>
-            </w:r>
-            <w:r>
-              <w:rPr>
-                <w:noProof/>
-                <w:webHidden/>
-              </w:rPr>
-              <w:instrText xml:space="preserve"> PAGEREF _Toc442466413 \h </w:instrText>
-            </w:r>
-            <w:r>
-              <w:rPr>
-                <w:noProof/>
-                <w:webHidden/>
-              </w:rPr>
-            </w:r>
-            <w:r>
-              <w:rPr>
-                <w:noProof/>
-                <w:webHidden/>
-              </w:rPr>
-              <w:fldChar w:fldCharType="separate"/>
-            </w:r>
-            <w:r>
-              <w:rPr>
-                <w:noProof/>
-                <w:webHidden/>
-              </w:rPr>
-              <w:t>13</w:t>
-            </w:r>
-            <w:r>
-              <w:rPr>
-                <w:noProof/>
-                <w:webHidden/>
-              </w:rPr>
-              <w:fldChar w:fldCharType="end"/>
-            </w:r>
-          </w:hyperlink>
-        </w:p>
-        <w:p>
-          <w:pPr>
-            <w:pStyle w:val="Obsah2"/>
-            <w:tabs>
-              <w:tab w:val="left" w:pos="1540"/>
-              <w:tab w:val="right" w:leader="dot" w:pos="8296"/>
-            </w:tabs>
-            <w:rPr>
-              <w:rFonts w:asciiTheme="minorHAnsi" w:eastAsiaTheme="minorEastAsia" w:hAnsiTheme="minorHAnsi"/>
-              <w:noProof/>
-              <w:sz w:val="22"/>
-              <w:lang w:eastAsia="sk-SK"/>
-            </w:rPr>
-          </w:pPr>
-          <w:hyperlink w:anchor="_Toc442466414" w:history="1">
-            <w:r>
-              <w:rPr>
-                <w:rStyle w:val="Hypertextovprepojenie"/>
-                <w:noProof/>
-              </w:rPr>
-              <w:t>2.4</w:t>
-            </w:r>
-            <w:r>
-              <w:rPr>
-                <w:rFonts w:asciiTheme="minorHAnsi" w:eastAsiaTheme="minorEastAsia" w:hAnsiTheme="minorHAnsi"/>
-                <w:noProof/>
-                <w:sz w:val="22"/>
-                <w:lang w:eastAsia="sk-SK"/>
-              </w:rPr>
-              <w:tab/>
-            </w:r>
-            <w:r>
-              <w:rPr>
-                <w:rStyle w:val="Hypertextovprepojenie"/>
-                <w:noProof/>
-              </w:rPr>
-              <w:t>Hybridné metódy</w:t>
-            </w:r>
-            <w:r>
-              <w:rPr>
-                <w:noProof/>
-                <w:webHidden/>
-              </w:rPr>
-              <w:tab/>
-            </w:r>
-            <w:r>
-              <w:rPr>
-                <w:noProof/>
-                <w:webHidden/>
-              </w:rPr>
-              <w:fldChar w:fldCharType="begin"/>
-            </w:r>
-            <w:r>
-              <w:rPr>
-                <w:noProof/>
-                <w:webHidden/>
-              </w:rPr>
-              <w:instrText xml:space="preserve"> PAGEREF _Toc442466414 \h </w:instrText>
-            </w:r>
-            <w:r>
-              <w:rPr>
-                <w:noProof/>
-                <w:webHidden/>
-              </w:rPr>
-            </w:r>
-            <w:r>
-              <w:rPr>
-                <w:noProof/>
-                <w:webHidden/>
-              </w:rPr>
-              <w:fldChar w:fldCharType="separate"/>
-            </w:r>
-            <w:r>
-              <w:rPr>
-                <w:noProof/>
-                <w:webHidden/>
-              </w:rPr>
-              <w:t>15</w:t>
-            </w:r>
-            <w:r>
-              <w:rPr>
-                <w:noProof/>
-                <w:webHidden/>
-              </w:rPr>
-              <w:fldChar w:fldCharType="end"/>
-            </w:r>
-          </w:hyperlink>
-        </w:p>
-        <w:p>
-          <w:pPr>
-            <w:pStyle w:val="Obsah1"/>
-            <w:tabs>
-              <w:tab w:val="left" w:pos="960"/>
-              <w:tab w:val="right" w:leader="dot" w:pos="8296"/>
-            </w:tabs>
-            <w:rPr>
-              <w:rFonts w:asciiTheme="minorHAnsi" w:eastAsiaTheme="minorEastAsia" w:hAnsiTheme="minorHAnsi"/>
-              <w:noProof/>
-              <w:sz w:val="22"/>
-              <w:lang w:eastAsia="sk-SK"/>
-            </w:rPr>
-          </w:pPr>
-          <w:hyperlink w:anchor="_Toc442466415" w:history="1">
-            <w:r>
-              <w:rPr>
-                <w:rStyle w:val="Hypertextovprepojenie"/>
-                <w:noProof/>
-              </w:rPr>
-              <w:t>3</w:t>
-            </w:r>
-            <w:r>
-              <w:rPr>
-                <w:rFonts w:asciiTheme="minorHAnsi" w:eastAsiaTheme="minorEastAsia" w:hAnsiTheme="minorHAnsi"/>
-                <w:noProof/>
-                <w:sz w:val="22"/>
-                <w:lang w:eastAsia="sk-SK"/>
-              </w:rPr>
-              <w:tab/>
-            </w:r>
-            <w:r>
-              <w:rPr>
-                <w:rStyle w:val="Hypertextovprepojenie"/>
-                <w:noProof/>
-              </w:rPr>
-              <w:t>Metriky presnosti predikcie</w:t>
-            </w:r>
-            <w:r>
-              <w:rPr>
-                <w:noProof/>
-                <w:webHidden/>
-              </w:rPr>
-              <w:tab/>
-            </w:r>
-            <w:r>
-              <w:rPr>
-                <w:noProof/>
-                <w:webHidden/>
-              </w:rPr>
-              <w:fldChar w:fldCharType="begin"/>
-            </w:r>
-            <w:r>
-              <w:rPr>
-                <w:noProof/>
-                <w:webHidden/>
-              </w:rPr>
-              <w:instrText xml:space="preserve"> PAGEREF _Toc442466415 \h </w:instrText>
-            </w:r>
-            <w:r>
-              <w:rPr>
-                <w:noProof/>
-                <w:webHidden/>
-              </w:rPr>
-            </w:r>
-            <w:r>
-              <w:rPr>
-                <w:noProof/>
-                <w:webHidden/>
-              </w:rPr>
-              <w:fldChar w:fldCharType="separate"/>
-            </w:r>
-            <w:r>
-              <w:rPr>
-                <w:noProof/>
-                <w:webHidden/>
-              </w:rPr>
-              <w:t>17</w:t>
-            </w:r>
-            <w:r>
-              <w:rPr>
-                <w:noProof/>
-                <w:webHidden/>
-              </w:rPr>
-              <w:fldChar w:fldCharType="end"/>
-            </w:r>
-          </w:hyperlink>
-        </w:p>
-        <w:p>
-          <w:pPr>
-            <w:pStyle w:val="Obsah1"/>
-            <w:tabs>
-              <w:tab w:val="left" w:pos="960"/>
-              <w:tab w:val="right" w:leader="dot" w:pos="8296"/>
-            </w:tabs>
-            <w:rPr>
-              <w:rFonts w:asciiTheme="minorHAnsi" w:eastAsiaTheme="minorEastAsia" w:hAnsiTheme="minorHAnsi"/>
-              <w:noProof/>
-              <w:sz w:val="22"/>
-              <w:lang w:eastAsia="sk-SK"/>
-            </w:rPr>
-          </w:pPr>
-          <w:hyperlink w:anchor="_Toc442466416" w:history="1">
-            <w:r>
-              <w:rPr>
-                <w:rStyle w:val="Hypertextovprepojenie"/>
-                <w:noProof/>
-              </w:rPr>
-              <w:t>4</w:t>
-            </w:r>
-            <w:r>
-              <w:rPr>
-                <w:rFonts w:asciiTheme="minorHAnsi" w:eastAsiaTheme="minorEastAsia" w:hAnsiTheme="minorHAnsi"/>
-                <w:noProof/>
-                <w:sz w:val="22"/>
-                <w:lang w:eastAsia="sk-SK"/>
-              </w:rPr>
-              <w:tab/>
-            </w:r>
-            <w:r>
-              <w:rPr>
-                <w:rStyle w:val="Hypertextovprepojenie"/>
-                <w:noProof/>
-              </w:rPr>
-              <w:t>Predikcia výroby ...</w:t>
-            </w:r>
-            <w:r>
-              <w:rPr>
-                <w:noProof/>
-                <w:webHidden/>
-              </w:rPr>
-              <w:tab/>
-            </w:r>
-            <w:r>
-              <w:rPr>
-                <w:noProof/>
-                <w:webHidden/>
-              </w:rPr>
-              <w:fldChar w:fldCharType="begin"/>
-            </w:r>
-            <w:r>
-              <w:rPr>
-                <w:noProof/>
-                <w:webHidden/>
-              </w:rPr>
-              <w:instrText xml:space="preserve"> PAGEREF _Toc442466416 \h </w:instrText>
-            </w:r>
-            <w:r>
-              <w:rPr>
-                <w:noProof/>
-                <w:webHidden/>
-              </w:rPr>
-            </w:r>
-            <w:r>
-              <w:rPr>
-                <w:noProof/>
-                <w:webHidden/>
-              </w:rPr>
-              <w:fldChar w:fldCharType="separate"/>
-            </w:r>
-            <w:r>
-              <w:rPr>
-                <w:noProof/>
-                <w:webHidden/>
-              </w:rPr>
-              <w:t>19</w:t>
-            </w:r>
-            <w:r>
-              <w:rPr>
-                <w:noProof/>
-                <w:webHidden/>
-              </w:rPr>
-              <w:fldChar w:fldCharType="end"/>
-            </w:r>
-          </w:hyperlink>
-        </w:p>
-        <w:p>
-          <w:pPr>
-            <w:pStyle w:val="Obsah2"/>
-            <w:tabs>
-              <w:tab w:val="left" w:pos="1540"/>
-              <w:tab w:val="right" w:leader="dot" w:pos="8296"/>
-            </w:tabs>
-            <w:rPr>
-              <w:rFonts w:asciiTheme="minorHAnsi" w:eastAsiaTheme="minorEastAsia" w:hAnsiTheme="minorHAnsi"/>
-              <w:noProof/>
-              <w:sz w:val="22"/>
-              <w:lang w:eastAsia="sk-SK"/>
-            </w:rPr>
-          </w:pPr>
-          <w:hyperlink w:anchor="_Toc442466417" w:history="1">
-            <w:r>
-              <w:rPr>
-                <w:rStyle w:val="Hypertextovprepojenie"/>
-                <w:noProof/>
-              </w:rPr>
-              <w:t>4.1</w:t>
-            </w:r>
-            <w:r>
-              <w:rPr>
-                <w:rFonts w:asciiTheme="minorHAnsi" w:eastAsiaTheme="minorEastAsia" w:hAnsiTheme="minorHAnsi"/>
-                <w:noProof/>
-                <w:sz w:val="22"/>
-                <w:lang w:eastAsia="sk-SK"/>
-              </w:rPr>
-              <w:tab/>
-            </w:r>
-            <w:r>
-              <w:rPr>
-                <w:rStyle w:val="Hypertextovprepojenie"/>
-                <w:noProof/>
-              </w:rPr>
-              <w:t>Predikcia globálneho horizontálneho ožiarenia</w:t>
-            </w:r>
-            <w:r>
-              <w:rPr>
-                <w:noProof/>
-                <w:webHidden/>
-              </w:rPr>
-              <w:tab/>
-            </w:r>
-            <w:r>
-              <w:rPr>
-                <w:noProof/>
-                <w:webHidden/>
-              </w:rPr>
-              <w:fldChar w:fldCharType="begin"/>
-            </w:r>
-            <w:r>
-              <w:rPr>
-                <w:noProof/>
-                <w:webHidden/>
-              </w:rPr>
-              <w:instrText xml:space="preserve"> PAGEREF _Toc442466417 \h </w:instrText>
-            </w:r>
-            <w:r>
-              <w:rPr>
-                <w:noProof/>
-                <w:webHidden/>
-              </w:rPr>
-            </w:r>
-            <w:r>
-              <w:rPr>
-                <w:noProof/>
-                <w:webHidden/>
-              </w:rPr>
-              <w:fldChar w:fldCharType="separate"/>
-            </w:r>
-            <w:r>
-              <w:rPr>
-                <w:noProof/>
-                <w:webHidden/>
-              </w:rPr>
-              <w:t>19</w:t>
-            </w:r>
-            <w:r>
-              <w:rPr>
-                <w:noProof/>
-                <w:webHidden/>
-              </w:rPr>
-              <w:fldChar w:fldCharType="end"/>
-            </w:r>
-          </w:hyperlink>
-        </w:p>
-        <w:p>
-          <w:pPr>
-            <w:pStyle w:val="Obsah2"/>
-            <w:tabs>
-              <w:tab w:val="left" w:pos="1540"/>
-              <w:tab w:val="right" w:leader="dot" w:pos="8296"/>
-            </w:tabs>
-            <w:rPr>
-              <w:rFonts w:asciiTheme="minorHAnsi" w:eastAsiaTheme="minorEastAsia" w:hAnsiTheme="minorHAnsi"/>
-              <w:noProof/>
-              <w:sz w:val="22"/>
-              <w:lang w:eastAsia="sk-SK"/>
-            </w:rPr>
-          </w:pPr>
-          <w:hyperlink w:anchor="_Toc442466418" w:history="1">
-            <w:r>
-              <w:rPr>
-                <w:rStyle w:val="Hypertextovprepojenie"/>
-                <w:noProof/>
-              </w:rPr>
-              <w:t>4.2</w:t>
-            </w:r>
-            <w:r>
-              <w:rPr>
-                <w:rFonts w:asciiTheme="minorHAnsi" w:eastAsiaTheme="minorEastAsia" w:hAnsiTheme="minorHAnsi"/>
-                <w:noProof/>
-                <w:sz w:val="22"/>
-                <w:lang w:eastAsia="sk-SK"/>
-              </w:rPr>
-              <w:tab/>
-            </w:r>
-            <w:r>
-              <w:rPr>
-                <w:rStyle w:val="Hypertextovprepojenie"/>
-                <w:noProof/>
-              </w:rPr>
-              <w:t>Predikcia výroby elektrickej energie</w:t>
-            </w:r>
-            <w:r>
-              <w:rPr>
-                <w:noProof/>
-                <w:webHidden/>
-              </w:rPr>
-              <w:tab/>
-            </w:r>
-            <w:r>
-              <w:rPr>
-                <w:noProof/>
-                <w:webHidden/>
-              </w:rPr>
-              <w:fldChar w:fldCharType="begin"/>
-            </w:r>
-            <w:r>
-              <w:rPr>
-                <w:noProof/>
-                <w:webHidden/>
-              </w:rPr>
-              <w:instrText xml:space="preserve"> PAGEREF _Toc442466418 \h </w:instrText>
-            </w:r>
-            <w:r>
-              <w:rPr>
-                <w:noProof/>
-                <w:webHidden/>
-              </w:rPr>
-            </w:r>
-            <w:r>
-              <w:rPr>
-                <w:noProof/>
-                <w:webHidden/>
-              </w:rPr>
-              <w:fldChar w:fldCharType="separate"/>
-            </w:r>
-            <w:r>
-              <w:rPr>
-                <w:noProof/>
-                <w:webHidden/>
-              </w:rPr>
-              <w:t>20</w:t>
-            </w:r>
-            <w:r>
-              <w:rPr>
-                <w:noProof/>
-                <w:webHidden/>
-              </w:rPr>
-              <w:fldChar w:fldCharType="end"/>
-            </w:r>
-          </w:hyperlink>
-        </w:p>
-        <w:p>
-          <w:pPr>
-            <w:pStyle w:val="Obsah1"/>
-            <w:tabs>
-              <w:tab w:val="left" w:pos="960"/>
-              <w:tab w:val="right" w:leader="dot" w:pos="8296"/>
-            </w:tabs>
-            <w:rPr>
-              <w:rFonts w:asciiTheme="minorHAnsi" w:eastAsiaTheme="minorEastAsia" w:hAnsiTheme="minorHAnsi"/>
-              <w:noProof/>
-              <w:sz w:val="22"/>
-              <w:lang w:eastAsia="sk-SK"/>
-            </w:rPr>
-          </w:pPr>
-          <w:hyperlink w:anchor="_Toc442466419" w:history="1">
-            <w:r>
-              <w:rPr>
-                <w:rStyle w:val="Hypertextovprepojenie"/>
-                <w:noProof/>
-              </w:rPr>
-              <w:t>5</w:t>
-            </w:r>
-            <w:r>
-              <w:rPr>
-                <w:rFonts w:asciiTheme="minorHAnsi" w:eastAsiaTheme="minorEastAsia" w:hAnsiTheme="minorHAnsi"/>
-                <w:noProof/>
-                <w:sz w:val="22"/>
-                <w:lang w:eastAsia="sk-SK"/>
-              </w:rPr>
-              <w:tab/>
-            </w:r>
-            <w:r>
-              <w:rPr>
-                <w:rStyle w:val="Hypertextovprepojenie"/>
-                <w:noProof/>
-              </w:rPr>
-              <w:t>Riešenie</w:t>
-            </w:r>
-            <w:r>
-              <w:rPr>
-                <w:noProof/>
-                <w:webHidden/>
-              </w:rPr>
-              <w:tab/>
-            </w:r>
-            <w:r>
-              <w:rPr>
-                <w:noProof/>
-                <w:webHidden/>
-              </w:rPr>
-              <w:fldChar w:fldCharType="begin"/>
-            </w:r>
-            <w:r>
-              <w:rPr>
-                <w:noProof/>
-                <w:webHidden/>
-              </w:rPr>
-              <w:instrText xml:space="preserve"> PAGEREF _Toc442466419 \h </w:instrText>
-            </w:r>
-            <w:r>
-              <w:rPr>
-                <w:noProof/>
-                <w:webHidden/>
-              </w:rPr>
-            </w:r>
-            <w:r>
-              <w:rPr>
-                <w:noProof/>
-                <w:webHidden/>
-              </w:rPr>
-              <w:fldChar w:fldCharType="separate"/>
-            </w:r>
-            <w:r>
-              <w:rPr>
-                <w:noProof/>
-                <w:webHidden/>
-              </w:rPr>
-              <w:t>23</w:t>
-            </w:r>
-            <w:r>
-              <w:rPr>
-                <w:noProof/>
-                <w:webHidden/>
-              </w:rPr>
-              <w:fldChar w:fldCharType="end"/>
-            </w:r>
-          </w:hyperlink>
-        </w:p>
-        <w:p>
-          <w:pPr>
-            <w:pStyle w:val="Obsah2"/>
-            <w:tabs>
-              <w:tab w:val="left" w:pos="1540"/>
-              <w:tab w:val="right" w:leader="dot" w:pos="8296"/>
-            </w:tabs>
-            <w:rPr>
-              <w:rFonts w:asciiTheme="minorHAnsi" w:eastAsiaTheme="minorEastAsia" w:hAnsiTheme="minorHAnsi"/>
-              <w:noProof/>
-              <w:sz w:val="22"/>
-              <w:lang w:eastAsia="sk-SK"/>
-            </w:rPr>
-          </w:pPr>
-          <w:hyperlink w:anchor="_Toc442466420" w:history="1">
-            <w:r>
-              <w:rPr>
-                <w:rStyle w:val="Hypertextovprepojenie"/>
-                <w:noProof/>
-              </w:rPr>
-              <w:t>5.1</w:t>
-            </w:r>
-            <w:r>
-              <w:rPr>
-                <w:rFonts w:asciiTheme="minorHAnsi" w:eastAsiaTheme="minorEastAsia" w:hAnsiTheme="minorHAnsi"/>
-                <w:noProof/>
-                <w:sz w:val="22"/>
-                <w:lang w:eastAsia="sk-SK"/>
-              </w:rPr>
-              <w:tab/>
-            </w:r>
-            <w:r>
-              <w:rPr>
-                <w:rStyle w:val="Hypertextovprepojenie"/>
-                <w:noProof/>
-              </w:rPr>
-              <w:t>Návrh riešenia</w:t>
-            </w:r>
-            <w:r>
-              <w:rPr>
-                <w:noProof/>
-                <w:webHidden/>
-              </w:rPr>
-              <w:tab/>
-            </w:r>
-            <w:r>
-              <w:rPr>
-                <w:noProof/>
-                <w:webHidden/>
-              </w:rPr>
-              <w:fldChar w:fldCharType="begin"/>
-            </w:r>
-            <w:r>
-              <w:rPr>
-                <w:noProof/>
-                <w:webHidden/>
-              </w:rPr>
-              <w:instrText xml:space="preserve"> PAGEREF _Toc442466420 \h </w:instrText>
-            </w:r>
-            <w:r>
-              <w:rPr>
-                <w:noProof/>
-                <w:webHidden/>
-              </w:rPr>
-            </w:r>
-            <w:r>
-              <w:rPr>
-                <w:noProof/>
-                <w:webHidden/>
-              </w:rPr>
-              <w:fldChar w:fldCharType="separate"/>
-            </w:r>
-            <w:r>
-              <w:rPr>
-                <w:noProof/>
-                <w:webHidden/>
-              </w:rPr>
-              <w:t>23</w:t>
-            </w:r>
-            <w:r>
-              <w:rPr>
-                <w:noProof/>
-                <w:webHidden/>
-              </w:rPr>
-              <w:fldChar w:fldCharType="end"/>
-            </w:r>
-          </w:hyperlink>
-        </w:p>
-        <w:p>
-          <w:pPr>
-            <w:pStyle w:val="Obsah1"/>
-            <w:tabs>
-              <w:tab w:val="left" w:pos="960"/>
-              <w:tab w:val="right" w:leader="dot" w:pos="8296"/>
-            </w:tabs>
-            <w:rPr>
-              <w:rFonts w:asciiTheme="minorHAnsi" w:eastAsiaTheme="minorEastAsia" w:hAnsiTheme="minorHAnsi"/>
-              <w:noProof/>
-              <w:sz w:val="22"/>
-              <w:lang w:eastAsia="sk-SK"/>
-            </w:rPr>
-          </w:pPr>
-          <w:hyperlink w:anchor="_Toc442466421" w:history="1">
-            <w:r>
-              <w:rPr>
-                <w:rStyle w:val="Hypertextovprepojenie"/>
-                <w:noProof/>
-              </w:rPr>
-              <w:t>6</w:t>
-            </w:r>
-            <w:r>
-              <w:rPr>
-                <w:rFonts w:asciiTheme="minorHAnsi" w:eastAsiaTheme="minorEastAsia" w:hAnsiTheme="minorHAnsi"/>
-                <w:noProof/>
-                <w:sz w:val="22"/>
-                <w:lang w:eastAsia="sk-SK"/>
-              </w:rPr>
-              <w:tab/>
-            </w:r>
-            <w:r>
-              <w:rPr>
-                <w:rStyle w:val="Hypertextovprepojenie"/>
-                <w:noProof/>
-              </w:rPr>
-              <w:t>Zdroje</w:t>
-            </w:r>
-            <w:r>
-              <w:rPr>
-                <w:noProof/>
-                <w:webHidden/>
-              </w:rPr>
-              <w:tab/>
-            </w:r>
-            <w:r>
-              <w:rPr>
-                <w:noProof/>
-                <w:webHidden/>
-              </w:rPr>
-              <w:fldChar w:fldCharType="begin"/>
-            </w:r>
-            <w:r>
-              <w:rPr>
-                <w:noProof/>
-                <w:webHidden/>
-              </w:rPr>
-              <w:instrText xml:space="preserve"> PAGEREF _Toc442466421 \h </w:instrText>
-            </w:r>
-            <w:r>
-              <w:rPr>
-                <w:noProof/>
-                <w:webHidden/>
-              </w:rPr>
-            </w:r>
-            <w:r>
-              <w:rPr>
-                <w:noProof/>
-                <w:webHidden/>
-              </w:rPr>
-              <w:fldChar w:fldCharType="separate"/>
-            </w:r>
-            <w:r>
-              <w:rPr>
-                <w:noProof/>
-                <w:webHidden/>
-              </w:rPr>
-              <w:t>26</w:t>
-            </w:r>
-            <w:r>
-              <w:rPr>
-                <w:noProof/>
-                <w:webHidden/>
-              </w:rPr>
-              <w:fldChar w:fldCharType="end"/>
-            </w:r>
-          </w:hyperlink>
-        </w:p>
-        <w:p>
-          <w:pPr>
-            <w:pStyle w:val="Obsah1"/>
-            <w:tabs>
-              <w:tab w:val="left" w:pos="960"/>
-              <w:tab w:val="right" w:leader="dot" w:pos="9016"/>
-            </w:tabs>
-          </w:pPr>
-          <w:r>
-            <w:fldChar w:fldCharType="end"/>
-          </w:r>
-        </w:p>
-        <w:p>
-          <w:r>
-            <w:br w:type="page"/>
-          </w:r>
-        </w:p>
-      </w:sdtContent>
-    </w:sdt>
-    <w:p>
-      <w:pPr>
-        <w:pStyle w:val="malnadpis"/>
+      <w:r>
         <w:rPr>
           <w:rStyle w:val="Nadpis1Char"/>
-          <w:b/>
-          <w:lang w:eastAsia="sk-SK"/>
-        </w:rPr>
-      </w:pPr>
-      <w:r>
-        <w:rPr>
-          <w:rStyle w:val="Nadpis1Char"/>
-          <w:b/>
-          <w:lang w:eastAsia="sk-SK"/>
+          <w:rFonts w:eastAsiaTheme="minorHAnsi" w:cstheme="minorBidi"/>
         </w:rPr>
         <w:lastRenderedPageBreak/>
         <w:t>Používané skratky</w:t>
@@ -3410,8 +2051,13 @@
               <w:ind w:firstLine="0"/>
             </w:pPr>
             <w:r>
-              <w:t>Model output statistics</w:t>
+              <w:t xml:space="preserve">Model output </w:t>
             </w:r>
+            <w:proofErr w:type="spellStart"/>
+            <w:r>
+              <w:t>statistics</w:t>
+            </w:r>
+            <w:proofErr w:type="spellEnd"/>
           </w:p>
         </w:tc>
       </w:tr>
@@ -3472,87 +2118,1565 @@
         </w:tc>
       </w:tr>
     </w:tbl>
-    <w:p/>
+    <w:p>
+      <w:pPr>
+        <w:pStyle w:val="normbezodseku"/>
+      </w:pPr>
+    </w:p>
     <w:p>
       <w:pPr>
         <w:spacing w:line="259" w:lineRule="auto"/>
         <w:ind w:firstLine="0"/>
-        <w:sectPr>
-          <w:pgSz w:w="11906" w:h="16838" w:code="9"/>
-          <w:pgMar w:top="1440" w:right="1800" w:bottom="1440" w:left="1800" w:header="706" w:footer="706" w:gutter="0"/>
-          <w:cols w:space="708"/>
-          <w:titlePg/>
-          <w:docGrid w:linePitch="360"/>
-        </w:sectPr>
-      </w:pPr>
+        <w:contextualSpacing w:val="0"/>
+        <w:jc w:val="left"/>
+      </w:pPr>
+      <w:r>
+        <w:br w:type="page"/>
+      </w:r>
+    </w:p>
+    <w:sdt>
+      <w:sdtPr>
+        <w:rPr>
+          <w:rFonts w:ascii="Times New Roman" w:eastAsiaTheme="minorHAnsi" w:hAnsi="Times New Roman" w:cstheme="minorBidi"/>
+          <w:color w:val="auto"/>
+          <w:sz w:val="24"/>
+          <w:szCs w:val="22"/>
+          <w:lang w:eastAsia="en-US"/>
+        </w:rPr>
+        <w:id w:val="1301038886"/>
+        <w:docPartObj>
+          <w:docPartGallery w:val="Table of Contents"/>
+          <w:docPartUnique/>
+        </w:docPartObj>
+      </w:sdtPr>
+      <w:sdtEndPr>
+        <w:rPr>
+          <w:b/>
+          <w:bCs/>
+        </w:rPr>
+      </w:sdtEndPr>
+      <w:sdtContent>
+        <w:p>
+          <w:pPr>
+            <w:pStyle w:val="Hlavikaobsahu"/>
+            <w:rPr>
+              <w:rStyle w:val="Nadpis1Char"/>
+              <w:color w:val="auto"/>
+            </w:rPr>
+          </w:pPr>
+          <w:r>
+            <w:rPr>
+              <w:rStyle w:val="Nadpis1Char"/>
+              <w:color w:val="auto"/>
+            </w:rPr>
+            <w:t>Obsah</w:t>
+          </w:r>
+        </w:p>
+        <w:p>
+          <w:pPr>
+            <w:pStyle w:val="Obsah1"/>
+            <w:tabs>
+              <w:tab w:val="left" w:pos="960"/>
+              <w:tab w:val="right" w:leader="dot" w:pos="8296"/>
+            </w:tabs>
+            <w:rPr>
+              <w:rFonts w:asciiTheme="minorHAnsi" w:eastAsiaTheme="minorEastAsia" w:hAnsiTheme="minorHAnsi"/>
+              <w:noProof/>
+              <w:sz w:val="22"/>
+              <w:lang w:eastAsia="sk-SK"/>
+            </w:rPr>
+          </w:pPr>
+          <w:r>
+            <w:fldChar w:fldCharType="begin"/>
+          </w:r>
+          <w:r>
+            <w:instrText xml:space="preserve"> TOC \o "1-2" \h \z \u </w:instrText>
+          </w:r>
+          <w:r>
+            <w:fldChar w:fldCharType="separate"/>
+          </w:r>
+          <w:hyperlink w:anchor="_Toc442538808" w:history="1">
+            <w:r>
+              <w:rPr>
+                <w:rStyle w:val="Hypertextovprepojenie"/>
+                <w:noProof/>
+              </w:rPr>
+              <w:t>1</w:t>
+            </w:r>
+            <w:r>
+              <w:rPr>
+                <w:rFonts w:asciiTheme="minorHAnsi" w:eastAsiaTheme="minorEastAsia" w:hAnsiTheme="minorHAnsi"/>
+                <w:noProof/>
+                <w:sz w:val="22"/>
+                <w:lang w:eastAsia="sk-SK"/>
+              </w:rPr>
+              <w:tab/>
+            </w:r>
+            <w:r>
+              <w:rPr>
+                <w:rStyle w:val="Hypertextovprepojenie"/>
+                <w:noProof/>
+              </w:rPr>
+              <w:t>Úvod</w:t>
+            </w:r>
+            <w:r>
+              <w:rPr>
+                <w:noProof/>
+                <w:webHidden/>
+              </w:rPr>
+              <w:tab/>
+            </w:r>
+            <w:r>
+              <w:rPr>
+                <w:noProof/>
+                <w:webHidden/>
+              </w:rPr>
+              <w:fldChar w:fldCharType="begin"/>
+            </w:r>
+            <w:r>
+              <w:rPr>
+                <w:noProof/>
+                <w:webHidden/>
+              </w:rPr>
+              <w:instrText xml:space="preserve"> PAGEREF _Toc442538808 \h </w:instrText>
+            </w:r>
+            <w:r>
+              <w:rPr>
+                <w:noProof/>
+                <w:webHidden/>
+              </w:rPr>
+            </w:r>
+            <w:r>
+              <w:rPr>
+                <w:noProof/>
+                <w:webHidden/>
+              </w:rPr>
+              <w:fldChar w:fldCharType="separate"/>
+            </w:r>
+            <w:r>
+              <w:rPr>
+                <w:noProof/>
+                <w:webHidden/>
+              </w:rPr>
+              <w:t>1</w:t>
+            </w:r>
+            <w:r>
+              <w:rPr>
+                <w:noProof/>
+                <w:webHidden/>
+              </w:rPr>
+              <w:fldChar w:fldCharType="end"/>
+            </w:r>
+          </w:hyperlink>
+        </w:p>
+        <w:p>
+          <w:pPr>
+            <w:pStyle w:val="Obsah2"/>
+            <w:tabs>
+              <w:tab w:val="left" w:pos="1540"/>
+              <w:tab w:val="right" w:leader="dot" w:pos="8296"/>
+            </w:tabs>
+            <w:rPr>
+              <w:rFonts w:asciiTheme="minorHAnsi" w:eastAsiaTheme="minorEastAsia" w:hAnsiTheme="minorHAnsi"/>
+              <w:noProof/>
+              <w:sz w:val="22"/>
+              <w:lang w:eastAsia="sk-SK"/>
+            </w:rPr>
+          </w:pPr>
+          <w:hyperlink w:anchor="_Toc442538809" w:history="1">
+            <w:r>
+              <w:rPr>
+                <w:rStyle w:val="Hypertextovprepojenie"/>
+                <w:noProof/>
+              </w:rPr>
+              <w:t>1.1</w:t>
+            </w:r>
+            <w:r>
+              <w:rPr>
+                <w:rFonts w:asciiTheme="minorHAnsi" w:eastAsiaTheme="minorEastAsia" w:hAnsiTheme="minorHAnsi"/>
+                <w:noProof/>
+                <w:sz w:val="22"/>
+                <w:lang w:eastAsia="sk-SK"/>
+              </w:rPr>
+              <w:tab/>
+            </w:r>
+            <w:r>
+              <w:rPr>
+                <w:rStyle w:val="Hypertextovprepojenie"/>
+                <w:noProof/>
+              </w:rPr>
+              <w:t>Motivácia</w:t>
+            </w:r>
+            <w:r>
+              <w:rPr>
+                <w:noProof/>
+                <w:webHidden/>
+              </w:rPr>
+              <w:tab/>
+            </w:r>
+            <w:r>
+              <w:rPr>
+                <w:noProof/>
+                <w:webHidden/>
+              </w:rPr>
+              <w:fldChar w:fldCharType="begin"/>
+            </w:r>
+            <w:r>
+              <w:rPr>
+                <w:noProof/>
+                <w:webHidden/>
+              </w:rPr>
+              <w:instrText xml:space="preserve"> PAGEREF _Toc442538809 \h </w:instrText>
+            </w:r>
+            <w:r>
+              <w:rPr>
+                <w:noProof/>
+                <w:webHidden/>
+              </w:rPr>
+            </w:r>
+            <w:r>
+              <w:rPr>
+                <w:noProof/>
+                <w:webHidden/>
+              </w:rPr>
+              <w:fldChar w:fldCharType="separate"/>
+            </w:r>
+            <w:r>
+              <w:rPr>
+                <w:noProof/>
+                <w:webHidden/>
+              </w:rPr>
+              <w:t>1</w:t>
+            </w:r>
+            <w:r>
+              <w:rPr>
+                <w:noProof/>
+                <w:webHidden/>
+              </w:rPr>
+              <w:fldChar w:fldCharType="end"/>
+            </w:r>
+          </w:hyperlink>
+        </w:p>
+        <w:p>
+          <w:pPr>
+            <w:pStyle w:val="Obsah2"/>
+            <w:tabs>
+              <w:tab w:val="left" w:pos="1540"/>
+              <w:tab w:val="right" w:leader="dot" w:pos="8296"/>
+            </w:tabs>
+            <w:rPr>
+              <w:rFonts w:asciiTheme="minorHAnsi" w:eastAsiaTheme="minorEastAsia" w:hAnsiTheme="minorHAnsi"/>
+              <w:noProof/>
+              <w:sz w:val="22"/>
+              <w:lang w:eastAsia="sk-SK"/>
+            </w:rPr>
+          </w:pPr>
+          <w:hyperlink w:anchor="_Toc442538810" w:history="1">
+            <w:r>
+              <w:rPr>
+                <w:rStyle w:val="Hypertextovprepojenie"/>
+                <w:noProof/>
+              </w:rPr>
+              <w:t>1.2</w:t>
+            </w:r>
+            <w:r>
+              <w:rPr>
+                <w:rFonts w:asciiTheme="minorHAnsi" w:eastAsiaTheme="minorEastAsia" w:hAnsiTheme="minorHAnsi"/>
+                <w:noProof/>
+                <w:sz w:val="22"/>
+                <w:lang w:eastAsia="sk-SK"/>
+              </w:rPr>
+              <w:tab/>
+            </w:r>
+            <w:r>
+              <w:rPr>
+                <w:rStyle w:val="Hypertextovprepojenie"/>
+                <w:noProof/>
+              </w:rPr>
+              <w:t>Úvod do predikcie produkcie FVE</w:t>
+            </w:r>
+            <w:r>
+              <w:rPr>
+                <w:noProof/>
+                <w:webHidden/>
+              </w:rPr>
+              <w:tab/>
+            </w:r>
+            <w:r>
+              <w:rPr>
+                <w:noProof/>
+                <w:webHidden/>
+              </w:rPr>
+              <w:fldChar w:fldCharType="begin"/>
+            </w:r>
+            <w:r>
+              <w:rPr>
+                <w:noProof/>
+                <w:webHidden/>
+              </w:rPr>
+              <w:instrText xml:space="preserve"> PAGEREF _Toc442538810 \h </w:instrText>
+            </w:r>
+            <w:r>
+              <w:rPr>
+                <w:noProof/>
+                <w:webHidden/>
+              </w:rPr>
+            </w:r>
+            <w:r>
+              <w:rPr>
+                <w:noProof/>
+                <w:webHidden/>
+              </w:rPr>
+              <w:fldChar w:fldCharType="separate"/>
+            </w:r>
+            <w:r>
+              <w:rPr>
+                <w:noProof/>
+                <w:webHidden/>
+              </w:rPr>
+              <w:t>3</w:t>
+            </w:r>
+            <w:r>
+              <w:rPr>
+                <w:noProof/>
+                <w:webHidden/>
+              </w:rPr>
+              <w:fldChar w:fldCharType="end"/>
+            </w:r>
+          </w:hyperlink>
+        </w:p>
+        <w:p>
+          <w:pPr>
+            <w:pStyle w:val="Obsah1"/>
+            <w:tabs>
+              <w:tab w:val="left" w:pos="960"/>
+              <w:tab w:val="right" w:leader="dot" w:pos="8296"/>
+            </w:tabs>
+            <w:rPr>
+              <w:rFonts w:asciiTheme="minorHAnsi" w:eastAsiaTheme="minorEastAsia" w:hAnsiTheme="minorHAnsi"/>
+              <w:noProof/>
+              <w:sz w:val="22"/>
+              <w:lang w:eastAsia="sk-SK"/>
+            </w:rPr>
+          </w:pPr>
+          <w:hyperlink w:anchor="_Toc442538811" w:history="1">
+            <w:r>
+              <w:rPr>
+                <w:rStyle w:val="Hypertextovprepojenie"/>
+                <w:noProof/>
+              </w:rPr>
+              <w:t>2</w:t>
+            </w:r>
+            <w:r>
+              <w:rPr>
+                <w:rFonts w:asciiTheme="minorHAnsi" w:eastAsiaTheme="minorEastAsia" w:hAnsiTheme="minorHAnsi"/>
+                <w:noProof/>
+                <w:sz w:val="22"/>
+                <w:lang w:eastAsia="sk-SK"/>
+              </w:rPr>
+              <w:tab/>
+            </w:r>
+            <w:r>
+              <w:rPr>
+                <w:rStyle w:val="Hypertextovprepojenie"/>
+                <w:noProof/>
+              </w:rPr>
+              <w:t>Metódy predikcie</w:t>
+            </w:r>
+            <w:r>
+              <w:rPr>
+                <w:noProof/>
+                <w:webHidden/>
+              </w:rPr>
+              <w:tab/>
+            </w:r>
+            <w:r>
+              <w:rPr>
+                <w:noProof/>
+                <w:webHidden/>
+              </w:rPr>
+              <w:fldChar w:fldCharType="begin"/>
+            </w:r>
+            <w:r>
+              <w:rPr>
+                <w:noProof/>
+                <w:webHidden/>
+              </w:rPr>
+              <w:instrText xml:space="preserve"> PAGEREF _Toc442538811 \h </w:instrText>
+            </w:r>
+            <w:r>
+              <w:rPr>
+                <w:noProof/>
+                <w:webHidden/>
+              </w:rPr>
+            </w:r>
+            <w:r>
+              <w:rPr>
+                <w:noProof/>
+                <w:webHidden/>
+              </w:rPr>
+              <w:fldChar w:fldCharType="separate"/>
+            </w:r>
+            <w:r>
+              <w:rPr>
+                <w:noProof/>
+                <w:webHidden/>
+              </w:rPr>
+              <w:t>5</w:t>
+            </w:r>
+            <w:r>
+              <w:rPr>
+                <w:noProof/>
+                <w:webHidden/>
+              </w:rPr>
+              <w:fldChar w:fldCharType="end"/>
+            </w:r>
+          </w:hyperlink>
+        </w:p>
+        <w:p>
+          <w:pPr>
+            <w:pStyle w:val="Obsah2"/>
+            <w:tabs>
+              <w:tab w:val="left" w:pos="1540"/>
+              <w:tab w:val="right" w:leader="dot" w:pos="8296"/>
+            </w:tabs>
+            <w:rPr>
+              <w:rFonts w:asciiTheme="minorHAnsi" w:eastAsiaTheme="minorEastAsia" w:hAnsiTheme="minorHAnsi"/>
+              <w:noProof/>
+              <w:sz w:val="22"/>
+              <w:lang w:eastAsia="sk-SK"/>
+            </w:rPr>
+          </w:pPr>
+          <w:hyperlink w:anchor="_Toc442538812" w:history="1">
+            <w:r>
+              <w:rPr>
+                <w:rStyle w:val="Hypertextovprepojenie"/>
+                <w:noProof/>
+              </w:rPr>
+              <w:t>2.1</w:t>
+            </w:r>
+            <w:r>
+              <w:rPr>
+                <w:rFonts w:asciiTheme="minorHAnsi" w:eastAsiaTheme="minorEastAsia" w:hAnsiTheme="minorHAnsi"/>
+                <w:noProof/>
+                <w:sz w:val="22"/>
+                <w:lang w:eastAsia="sk-SK"/>
+              </w:rPr>
+              <w:tab/>
+            </w:r>
+            <w:r>
+              <w:rPr>
+                <w:rStyle w:val="Hypertextovprepojenie"/>
+                <w:noProof/>
+              </w:rPr>
+              <w:t>Metódy založené na analýze časových radov</w:t>
+            </w:r>
+            <w:r>
+              <w:rPr>
+                <w:noProof/>
+                <w:webHidden/>
+              </w:rPr>
+              <w:tab/>
+            </w:r>
+            <w:r>
+              <w:rPr>
+                <w:noProof/>
+                <w:webHidden/>
+              </w:rPr>
+              <w:fldChar w:fldCharType="begin"/>
+            </w:r>
+            <w:r>
+              <w:rPr>
+                <w:noProof/>
+                <w:webHidden/>
+              </w:rPr>
+              <w:instrText xml:space="preserve"> PAGEREF _Toc442538812 \h </w:instrText>
+            </w:r>
+            <w:r>
+              <w:rPr>
+                <w:noProof/>
+                <w:webHidden/>
+              </w:rPr>
+            </w:r>
+            <w:r>
+              <w:rPr>
+                <w:noProof/>
+                <w:webHidden/>
+              </w:rPr>
+              <w:fldChar w:fldCharType="separate"/>
+            </w:r>
+            <w:r>
+              <w:rPr>
+                <w:noProof/>
+                <w:webHidden/>
+              </w:rPr>
+              <w:t>5</w:t>
+            </w:r>
+            <w:r>
+              <w:rPr>
+                <w:noProof/>
+                <w:webHidden/>
+              </w:rPr>
+              <w:fldChar w:fldCharType="end"/>
+            </w:r>
+          </w:hyperlink>
+        </w:p>
+        <w:p>
+          <w:pPr>
+            <w:pStyle w:val="Obsah2"/>
+            <w:tabs>
+              <w:tab w:val="left" w:pos="1540"/>
+              <w:tab w:val="right" w:leader="dot" w:pos="8296"/>
+            </w:tabs>
+            <w:rPr>
+              <w:rFonts w:asciiTheme="minorHAnsi" w:eastAsiaTheme="minorEastAsia" w:hAnsiTheme="minorHAnsi"/>
+              <w:noProof/>
+              <w:sz w:val="22"/>
+              <w:lang w:eastAsia="sk-SK"/>
+            </w:rPr>
+          </w:pPr>
+          <w:hyperlink w:anchor="_Toc442538813" w:history="1">
+            <w:r>
+              <w:rPr>
+                <w:rStyle w:val="Hypertextovprepojenie"/>
+                <w:noProof/>
+              </w:rPr>
+              <w:t>2.2</w:t>
+            </w:r>
+            <w:r>
+              <w:rPr>
+                <w:rFonts w:asciiTheme="minorHAnsi" w:eastAsiaTheme="minorEastAsia" w:hAnsiTheme="minorHAnsi"/>
+                <w:noProof/>
+                <w:sz w:val="22"/>
+                <w:lang w:eastAsia="sk-SK"/>
+              </w:rPr>
+              <w:tab/>
+            </w:r>
+            <w:r>
+              <w:rPr>
+                <w:rStyle w:val="Hypertextovprepojenie"/>
+                <w:noProof/>
+              </w:rPr>
+              <w:t>Metódy strojového učenia</w:t>
+            </w:r>
+            <w:r>
+              <w:rPr>
+                <w:noProof/>
+                <w:webHidden/>
+              </w:rPr>
+              <w:tab/>
+            </w:r>
+            <w:r>
+              <w:rPr>
+                <w:noProof/>
+                <w:webHidden/>
+              </w:rPr>
+              <w:fldChar w:fldCharType="begin"/>
+            </w:r>
+            <w:r>
+              <w:rPr>
+                <w:noProof/>
+                <w:webHidden/>
+              </w:rPr>
+              <w:instrText xml:space="preserve"> PAGEREF _Toc442538813 \h </w:instrText>
+            </w:r>
+            <w:r>
+              <w:rPr>
+                <w:noProof/>
+                <w:webHidden/>
+              </w:rPr>
+            </w:r>
+            <w:r>
+              <w:rPr>
+                <w:noProof/>
+                <w:webHidden/>
+              </w:rPr>
+              <w:fldChar w:fldCharType="separate"/>
+            </w:r>
+            <w:r>
+              <w:rPr>
+                <w:noProof/>
+                <w:webHidden/>
+              </w:rPr>
+              <w:t>9</w:t>
+            </w:r>
+            <w:r>
+              <w:rPr>
+                <w:noProof/>
+                <w:webHidden/>
+              </w:rPr>
+              <w:fldChar w:fldCharType="end"/>
+            </w:r>
+          </w:hyperlink>
+        </w:p>
+        <w:p>
+          <w:pPr>
+            <w:pStyle w:val="Obsah2"/>
+            <w:tabs>
+              <w:tab w:val="left" w:pos="1540"/>
+              <w:tab w:val="right" w:leader="dot" w:pos="8296"/>
+            </w:tabs>
+            <w:rPr>
+              <w:rFonts w:asciiTheme="minorHAnsi" w:eastAsiaTheme="minorEastAsia" w:hAnsiTheme="minorHAnsi"/>
+              <w:noProof/>
+              <w:sz w:val="22"/>
+              <w:lang w:eastAsia="sk-SK"/>
+            </w:rPr>
+          </w:pPr>
+          <w:hyperlink w:anchor="_Toc442538814" w:history="1">
+            <w:r>
+              <w:rPr>
+                <w:rStyle w:val="Hypertextovprepojenie"/>
+                <w:noProof/>
+              </w:rPr>
+              <w:t>2.3</w:t>
+            </w:r>
+            <w:r>
+              <w:rPr>
+                <w:rFonts w:asciiTheme="minorHAnsi" w:eastAsiaTheme="minorEastAsia" w:hAnsiTheme="minorHAnsi"/>
+                <w:noProof/>
+                <w:sz w:val="22"/>
+                <w:lang w:eastAsia="sk-SK"/>
+              </w:rPr>
+              <w:tab/>
+            </w:r>
+            <w:r>
+              <w:rPr>
+                <w:rStyle w:val="Hypertextovprepojenie"/>
+                <w:noProof/>
+              </w:rPr>
+              <w:t>Fyzikálne metódy</w:t>
+            </w:r>
+            <w:r>
+              <w:rPr>
+                <w:noProof/>
+                <w:webHidden/>
+              </w:rPr>
+              <w:tab/>
+            </w:r>
+            <w:r>
+              <w:rPr>
+                <w:noProof/>
+                <w:webHidden/>
+              </w:rPr>
+              <w:fldChar w:fldCharType="begin"/>
+            </w:r>
+            <w:r>
+              <w:rPr>
+                <w:noProof/>
+                <w:webHidden/>
+              </w:rPr>
+              <w:instrText xml:space="preserve"> PAGEREF _Toc442538814 \h </w:instrText>
+            </w:r>
+            <w:r>
+              <w:rPr>
+                <w:noProof/>
+                <w:webHidden/>
+              </w:rPr>
+            </w:r>
+            <w:r>
+              <w:rPr>
+                <w:noProof/>
+                <w:webHidden/>
+              </w:rPr>
+              <w:fldChar w:fldCharType="separate"/>
+            </w:r>
+            <w:r>
+              <w:rPr>
+                <w:noProof/>
+                <w:webHidden/>
+              </w:rPr>
+              <w:t>13</w:t>
+            </w:r>
+            <w:r>
+              <w:rPr>
+                <w:noProof/>
+                <w:webHidden/>
+              </w:rPr>
+              <w:fldChar w:fldCharType="end"/>
+            </w:r>
+          </w:hyperlink>
+        </w:p>
+        <w:p>
+          <w:pPr>
+            <w:pStyle w:val="Obsah2"/>
+            <w:tabs>
+              <w:tab w:val="left" w:pos="1540"/>
+              <w:tab w:val="right" w:leader="dot" w:pos="8296"/>
+            </w:tabs>
+            <w:rPr>
+              <w:rFonts w:asciiTheme="minorHAnsi" w:eastAsiaTheme="minorEastAsia" w:hAnsiTheme="minorHAnsi"/>
+              <w:noProof/>
+              <w:sz w:val="22"/>
+              <w:lang w:eastAsia="sk-SK"/>
+            </w:rPr>
+          </w:pPr>
+          <w:hyperlink w:anchor="_Toc442538815" w:history="1">
+            <w:r>
+              <w:rPr>
+                <w:rStyle w:val="Hypertextovprepojenie"/>
+                <w:noProof/>
+              </w:rPr>
+              <w:t>2.4</w:t>
+            </w:r>
+            <w:r>
+              <w:rPr>
+                <w:rFonts w:asciiTheme="minorHAnsi" w:eastAsiaTheme="minorEastAsia" w:hAnsiTheme="minorHAnsi"/>
+                <w:noProof/>
+                <w:sz w:val="22"/>
+                <w:lang w:eastAsia="sk-SK"/>
+              </w:rPr>
+              <w:tab/>
+            </w:r>
+            <w:r>
+              <w:rPr>
+                <w:rStyle w:val="Hypertextovprepojenie"/>
+                <w:noProof/>
+              </w:rPr>
+              <w:t>Hybridné metódy</w:t>
+            </w:r>
+            <w:r>
+              <w:rPr>
+                <w:noProof/>
+                <w:webHidden/>
+              </w:rPr>
+              <w:tab/>
+            </w:r>
+            <w:r>
+              <w:rPr>
+                <w:noProof/>
+                <w:webHidden/>
+              </w:rPr>
+              <w:fldChar w:fldCharType="begin"/>
+            </w:r>
+            <w:r>
+              <w:rPr>
+                <w:noProof/>
+                <w:webHidden/>
+              </w:rPr>
+              <w:instrText xml:space="preserve"> PAGEREF _Toc442538815 \h </w:instrText>
+            </w:r>
+            <w:r>
+              <w:rPr>
+                <w:noProof/>
+                <w:webHidden/>
+              </w:rPr>
+            </w:r>
+            <w:r>
+              <w:rPr>
+                <w:noProof/>
+                <w:webHidden/>
+              </w:rPr>
+              <w:fldChar w:fldCharType="separate"/>
+            </w:r>
+            <w:r>
+              <w:rPr>
+                <w:noProof/>
+                <w:webHidden/>
+              </w:rPr>
+              <w:t>15</w:t>
+            </w:r>
+            <w:r>
+              <w:rPr>
+                <w:noProof/>
+                <w:webHidden/>
+              </w:rPr>
+              <w:fldChar w:fldCharType="end"/>
+            </w:r>
+          </w:hyperlink>
+        </w:p>
+        <w:p>
+          <w:pPr>
+            <w:pStyle w:val="Obsah1"/>
+            <w:tabs>
+              <w:tab w:val="left" w:pos="960"/>
+              <w:tab w:val="right" w:leader="dot" w:pos="8296"/>
+            </w:tabs>
+            <w:rPr>
+              <w:rFonts w:asciiTheme="minorHAnsi" w:eastAsiaTheme="minorEastAsia" w:hAnsiTheme="minorHAnsi"/>
+              <w:noProof/>
+              <w:sz w:val="22"/>
+              <w:lang w:eastAsia="sk-SK"/>
+            </w:rPr>
+          </w:pPr>
+          <w:hyperlink w:anchor="_Toc442538816" w:history="1">
+            <w:r>
+              <w:rPr>
+                <w:rStyle w:val="Hypertextovprepojenie"/>
+                <w:noProof/>
+              </w:rPr>
+              <w:t>3</w:t>
+            </w:r>
+            <w:r>
+              <w:rPr>
+                <w:rFonts w:asciiTheme="minorHAnsi" w:eastAsiaTheme="minorEastAsia" w:hAnsiTheme="minorHAnsi"/>
+                <w:noProof/>
+                <w:sz w:val="22"/>
+                <w:lang w:eastAsia="sk-SK"/>
+              </w:rPr>
+              <w:tab/>
+            </w:r>
+            <w:r>
+              <w:rPr>
+                <w:rStyle w:val="Hypertextovprepojenie"/>
+                <w:noProof/>
+              </w:rPr>
+              <w:t>Metriky presnosti predikcie</w:t>
+            </w:r>
+            <w:r>
+              <w:rPr>
+                <w:noProof/>
+                <w:webHidden/>
+              </w:rPr>
+              <w:tab/>
+            </w:r>
+            <w:r>
+              <w:rPr>
+                <w:noProof/>
+                <w:webHidden/>
+              </w:rPr>
+              <w:fldChar w:fldCharType="begin"/>
+            </w:r>
+            <w:r>
+              <w:rPr>
+                <w:noProof/>
+                <w:webHidden/>
+              </w:rPr>
+              <w:instrText xml:space="preserve"> PAGEREF _Toc442538816 \h </w:instrText>
+            </w:r>
+            <w:r>
+              <w:rPr>
+                <w:noProof/>
+                <w:webHidden/>
+              </w:rPr>
+            </w:r>
+            <w:r>
+              <w:rPr>
+                <w:noProof/>
+                <w:webHidden/>
+              </w:rPr>
+              <w:fldChar w:fldCharType="separate"/>
+            </w:r>
+            <w:r>
+              <w:rPr>
+                <w:noProof/>
+                <w:webHidden/>
+              </w:rPr>
+              <w:t>16</w:t>
+            </w:r>
+            <w:r>
+              <w:rPr>
+                <w:noProof/>
+                <w:webHidden/>
+              </w:rPr>
+              <w:fldChar w:fldCharType="end"/>
+            </w:r>
+          </w:hyperlink>
+        </w:p>
+        <w:p>
+          <w:pPr>
+            <w:pStyle w:val="Obsah1"/>
+            <w:tabs>
+              <w:tab w:val="left" w:pos="960"/>
+              <w:tab w:val="right" w:leader="dot" w:pos="8296"/>
+            </w:tabs>
+            <w:rPr>
+              <w:rFonts w:asciiTheme="minorHAnsi" w:eastAsiaTheme="minorEastAsia" w:hAnsiTheme="minorHAnsi"/>
+              <w:noProof/>
+              <w:sz w:val="22"/>
+              <w:lang w:eastAsia="sk-SK"/>
+            </w:rPr>
+          </w:pPr>
+          <w:hyperlink w:anchor="_Toc442538817" w:history="1">
+            <w:r>
+              <w:rPr>
+                <w:rStyle w:val="Hypertextovprepojenie"/>
+                <w:noProof/>
+              </w:rPr>
+              <w:t>4</w:t>
+            </w:r>
+            <w:r>
+              <w:rPr>
+                <w:rFonts w:asciiTheme="minorHAnsi" w:eastAsiaTheme="minorEastAsia" w:hAnsiTheme="minorHAnsi"/>
+                <w:noProof/>
+                <w:sz w:val="22"/>
+                <w:lang w:eastAsia="sk-SK"/>
+              </w:rPr>
+              <w:tab/>
+            </w:r>
+            <w:r>
+              <w:rPr>
+                <w:rStyle w:val="Hypertextovprepojenie"/>
+                <w:noProof/>
+              </w:rPr>
+              <w:t>Predikcia výroby elektriny fotovoltaickými elektrárňami</w:t>
+            </w:r>
+            <w:r>
+              <w:rPr>
+                <w:noProof/>
+                <w:webHidden/>
+              </w:rPr>
+              <w:tab/>
+            </w:r>
+            <w:r>
+              <w:rPr>
+                <w:noProof/>
+                <w:webHidden/>
+              </w:rPr>
+              <w:fldChar w:fldCharType="begin"/>
+            </w:r>
+            <w:r>
+              <w:rPr>
+                <w:noProof/>
+                <w:webHidden/>
+              </w:rPr>
+              <w:instrText xml:space="preserve"> PAGEREF _Toc442538817 \h </w:instrText>
+            </w:r>
+            <w:r>
+              <w:rPr>
+                <w:noProof/>
+                <w:webHidden/>
+              </w:rPr>
+            </w:r>
+            <w:r>
+              <w:rPr>
+                <w:noProof/>
+                <w:webHidden/>
+              </w:rPr>
+              <w:fldChar w:fldCharType="separate"/>
+            </w:r>
+            <w:r>
+              <w:rPr>
+                <w:noProof/>
+                <w:webHidden/>
+              </w:rPr>
+              <w:t>18</w:t>
+            </w:r>
+            <w:r>
+              <w:rPr>
+                <w:noProof/>
+                <w:webHidden/>
+              </w:rPr>
+              <w:fldChar w:fldCharType="end"/>
+            </w:r>
+          </w:hyperlink>
+        </w:p>
+        <w:p>
+          <w:pPr>
+            <w:pStyle w:val="Obsah2"/>
+            <w:tabs>
+              <w:tab w:val="left" w:pos="1540"/>
+              <w:tab w:val="right" w:leader="dot" w:pos="8296"/>
+            </w:tabs>
+            <w:rPr>
+              <w:rFonts w:asciiTheme="minorHAnsi" w:eastAsiaTheme="minorEastAsia" w:hAnsiTheme="minorHAnsi"/>
+              <w:noProof/>
+              <w:sz w:val="22"/>
+              <w:lang w:eastAsia="sk-SK"/>
+            </w:rPr>
+          </w:pPr>
+          <w:hyperlink w:anchor="_Toc442538818" w:history="1">
+            <w:r>
+              <w:rPr>
+                <w:rStyle w:val="Hypertextovprepojenie"/>
+                <w:noProof/>
+              </w:rPr>
+              <w:t>4.1</w:t>
+            </w:r>
+            <w:r>
+              <w:rPr>
+                <w:rFonts w:asciiTheme="minorHAnsi" w:eastAsiaTheme="minorEastAsia" w:hAnsiTheme="minorHAnsi"/>
+                <w:noProof/>
+                <w:sz w:val="22"/>
+                <w:lang w:eastAsia="sk-SK"/>
+              </w:rPr>
+              <w:tab/>
+            </w:r>
+            <w:r>
+              <w:rPr>
+                <w:rStyle w:val="Hypertextovprepojenie"/>
+                <w:noProof/>
+              </w:rPr>
+              <w:t>Predikcia globálneho horizontálneho ožiarenia</w:t>
+            </w:r>
+            <w:r>
+              <w:rPr>
+                <w:noProof/>
+                <w:webHidden/>
+              </w:rPr>
+              <w:tab/>
+            </w:r>
+            <w:r>
+              <w:rPr>
+                <w:noProof/>
+                <w:webHidden/>
+              </w:rPr>
+              <w:fldChar w:fldCharType="begin"/>
+            </w:r>
+            <w:r>
+              <w:rPr>
+                <w:noProof/>
+                <w:webHidden/>
+              </w:rPr>
+              <w:instrText xml:space="preserve"> PAGEREF _Toc442538818 \h </w:instrText>
+            </w:r>
+            <w:r>
+              <w:rPr>
+                <w:noProof/>
+                <w:webHidden/>
+              </w:rPr>
+            </w:r>
+            <w:r>
+              <w:rPr>
+                <w:noProof/>
+                <w:webHidden/>
+              </w:rPr>
+              <w:fldChar w:fldCharType="separate"/>
+            </w:r>
+            <w:r>
+              <w:rPr>
+                <w:noProof/>
+                <w:webHidden/>
+              </w:rPr>
+              <w:t>19</w:t>
+            </w:r>
+            <w:r>
+              <w:rPr>
+                <w:noProof/>
+                <w:webHidden/>
+              </w:rPr>
+              <w:fldChar w:fldCharType="end"/>
+            </w:r>
+          </w:hyperlink>
+        </w:p>
+        <w:p>
+          <w:pPr>
+            <w:pStyle w:val="Obsah1"/>
+            <w:tabs>
+              <w:tab w:val="left" w:pos="960"/>
+              <w:tab w:val="right" w:leader="dot" w:pos="8296"/>
+            </w:tabs>
+            <w:rPr>
+              <w:rFonts w:asciiTheme="minorHAnsi" w:eastAsiaTheme="minorEastAsia" w:hAnsiTheme="minorHAnsi"/>
+              <w:noProof/>
+              <w:sz w:val="22"/>
+              <w:lang w:eastAsia="sk-SK"/>
+            </w:rPr>
+          </w:pPr>
+          <w:hyperlink w:anchor="_Toc442538819" w:history="1">
+            <w:r>
+              <w:rPr>
+                <w:rStyle w:val="Hypertextovprepojenie"/>
+                <w:noProof/>
+              </w:rPr>
+              <w:t>5</w:t>
+            </w:r>
+            <w:r>
+              <w:rPr>
+                <w:rFonts w:asciiTheme="minorHAnsi" w:eastAsiaTheme="minorEastAsia" w:hAnsiTheme="minorHAnsi"/>
+                <w:noProof/>
+                <w:sz w:val="22"/>
+                <w:lang w:eastAsia="sk-SK"/>
+              </w:rPr>
+              <w:tab/>
+            </w:r>
+            <w:r>
+              <w:rPr>
+                <w:rStyle w:val="Hypertextovprepojenie"/>
+                <w:noProof/>
+              </w:rPr>
+              <w:t>Riešenie</w:t>
+            </w:r>
+            <w:r>
+              <w:rPr>
+                <w:noProof/>
+                <w:webHidden/>
+              </w:rPr>
+              <w:tab/>
+            </w:r>
+            <w:r>
+              <w:rPr>
+                <w:noProof/>
+                <w:webHidden/>
+              </w:rPr>
+              <w:fldChar w:fldCharType="begin"/>
+            </w:r>
+            <w:r>
+              <w:rPr>
+                <w:noProof/>
+                <w:webHidden/>
+              </w:rPr>
+              <w:instrText xml:space="preserve"> PAGEREF _Toc442538819 \h </w:instrText>
+            </w:r>
+            <w:r>
+              <w:rPr>
+                <w:noProof/>
+                <w:webHidden/>
+              </w:rPr>
+            </w:r>
+            <w:r>
+              <w:rPr>
+                <w:noProof/>
+                <w:webHidden/>
+              </w:rPr>
+              <w:fldChar w:fldCharType="separate"/>
+            </w:r>
+            <w:r>
+              <w:rPr>
+                <w:noProof/>
+                <w:webHidden/>
+              </w:rPr>
+              <w:t>21</w:t>
+            </w:r>
+            <w:r>
+              <w:rPr>
+                <w:noProof/>
+                <w:webHidden/>
+              </w:rPr>
+              <w:fldChar w:fldCharType="end"/>
+            </w:r>
+          </w:hyperlink>
+        </w:p>
+        <w:p>
+          <w:pPr>
+            <w:pStyle w:val="Obsah2"/>
+            <w:tabs>
+              <w:tab w:val="left" w:pos="1540"/>
+              <w:tab w:val="right" w:leader="dot" w:pos="8296"/>
+            </w:tabs>
+            <w:rPr>
+              <w:rFonts w:asciiTheme="minorHAnsi" w:eastAsiaTheme="minorEastAsia" w:hAnsiTheme="minorHAnsi"/>
+              <w:noProof/>
+              <w:sz w:val="22"/>
+              <w:lang w:eastAsia="sk-SK"/>
+            </w:rPr>
+          </w:pPr>
+          <w:hyperlink w:anchor="_Toc442538820" w:history="1">
+            <w:r>
+              <w:rPr>
+                <w:rStyle w:val="Hypertextovprepojenie"/>
+                <w:noProof/>
+              </w:rPr>
+              <w:t>5.1</w:t>
+            </w:r>
+            <w:r>
+              <w:rPr>
+                <w:rFonts w:asciiTheme="minorHAnsi" w:eastAsiaTheme="minorEastAsia" w:hAnsiTheme="minorHAnsi"/>
+                <w:noProof/>
+                <w:sz w:val="22"/>
+                <w:lang w:eastAsia="sk-SK"/>
+              </w:rPr>
+              <w:tab/>
+            </w:r>
+            <w:r>
+              <w:rPr>
+                <w:rStyle w:val="Hypertextovprepojenie"/>
+                <w:noProof/>
+              </w:rPr>
+              <w:t>Návrh riešenia</w:t>
+            </w:r>
+            <w:r>
+              <w:rPr>
+                <w:noProof/>
+                <w:webHidden/>
+              </w:rPr>
+              <w:tab/>
+            </w:r>
+            <w:r>
+              <w:rPr>
+                <w:noProof/>
+                <w:webHidden/>
+              </w:rPr>
+              <w:fldChar w:fldCharType="begin"/>
+            </w:r>
+            <w:r>
+              <w:rPr>
+                <w:noProof/>
+                <w:webHidden/>
+              </w:rPr>
+              <w:instrText xml:space="preserve"> PAGEREF _Toc442538820 \h </w:instrText>
+            </w:r>
+            <w:r>
+              <w:rPr>
+                <w:noProof/>
+                <w:webHidden/>
+              </w:rPr>
+            </w:r>
+            <w:r>
+              <w:rPr>
+                <w:noProof/>
+                <w:webHidden/>
+              </w:rPr>
+              <w:fldChar w:fldCharType="separate"/>
+            </w:r>
+            <w:r>
+              <w:rPr>
+                <w:noProof/>
+                <w:webHidden/>
+              </w:rPr>
+              <w:t>21</w:t>
+            </w:r>
+            <w:r>
+              <w:rPr>
+                <w:noProof/>
+                <w:webHidden/>
+              </w:rPr>
+              <w:fldChar w:fldCharType="end"/>
+            </w:r>
+          </w:hyperlink>
+        </w:p>
+        <w:p>
+          <w:pPr>
+            <w:pStyle w:val="Obsah1"/>
+            <w:tabs>
+              <w:tab w:val="left" w:pos="960"/>
+              <w:tab w:val="right" w:leader="dot" w:pos="8296"/>
+            </w:tabs>
+            <w:rPr>
+              <w:rFonts w:asciiTheme="minorHAnsi" w:eastAsiaTheme="minorEastAsia" w:hAnsiTheme="minorHAnsi"/>
+              <w:noProof/>
+              <w:sz w:val="22"/>
+              <w:lang w:eastAsia="sk-SK"/>
+            </w:rPr>
+          </w:pPr>
+          <w:hyperlink w:anchor="_Toc442538821" w:history="1">
+            <w:r>
+              <w:rPr>
+                <w:rStyle w:val="Hypertextovprepojenie"/>
+                <w:noProof/>
+              </w:rPr>
+              <w:t>6</w:t>
+            </w:r>
+            <w:r>
+              <w:rPr>
+                <w:rFonts w:asciiTheme="minorHAnsi" w:eastAsiaTheme="minorEastAsia" w:hAnsiTheme="minorHAnsi"/>
+                <w:noProof/>
+                <w:sz w:val="22"/>
+                <w:lang w:eastAsia="sk-SK"/>
+              </w:rPr>
+              <w:tab/>
+            </w:r>
+            <w:r>
+              <w:rPr>
+                <w:rStyle w:val="Hypertextovprepojenie"/>
+                <w:noProof/>
+              </w:rPr>
+              <w:t>Zhodnotenie</w:t>
+            </w:r>
+            <w:r>
+              <w:rPr>
+                <w:noProof/>
+                <w:webHidden/>
+              </w:rPr>
+              <w:tab/>
+            </w:r>
+            <w:r>
+              <w:rPr>
+                <w:noProof/>
+                <w:webHidden/>
+              </w:rPr>
+              <w:fldChar w:fldCharType="begin"/>
+            </w:r>
+            <w:r>
+              <w:rPr>
+                <w:noProof/>
+                <w:webHidden/>
+              </w:rPr>
+              <w:instrText xml:space="preserve"> PAGEREF _Toc442538821 \h </w:instrText>
+            </w:r>
+            <w:r>
+              <w:rPr>
+                <w:noProof/>
+                <w:webHidden/>
+              </w:rPr>
+            </w:r>
+            <w:r>
+              <w:rPr>
+                <w:noProof/>
+                <w:webHidden/>
+              </w:rPr>
+              <w:fldChar w:fldCharType="separate"/>
+            </w:r>
+            <w:r>
+              <w:rPr>
+                <w:noProof/>
+                <w:webHidden/>
+              </w:rPr>
+              <w:t>24</w:t>
+            </w:r>
+            <w:r>
+              <w:rPr>
+                <w:noProof/>
+                <w:webHidden/>
+              </w:rPr>
+              <w:fldChar w:fldCharType="end"/>
+            </w:r>
+          </w:hyperlink>
+        </w:p>
+        <w:p>
+          <w:pPr>
+            <w:pStyle w:val="Obsah1"/>
+            <w:tabs>
+              <w:tab w:val="left" w:pos="960"/>
+              <w:tab w:val="right" w:leader="dot" w:pos="8296"/>
+            </w:tabs>
+            <w:rPr>
+              <w:rFonts w:asciiTheme="minorHAnsi" w:eastAsiaTheme="minorEastAsia" w:hAnsiTheme="minorHAnsi"/>
+              <w:noProof/>
+              <w:sz w:val="22"/>
+              <w:lang w:eastAsia="sk-SK"/>
+            </w:rPr>
+          </w:pPr>
+          <w:hyperlink w:anchor="_Toc442538822" w:history="1">
+            <w:r>
+              <w:rPr>
+                <w:rStyle w:val="Hypertextovprepojenie"/>
+                <w:noProof/>
+              </w:rPr>
+              <w:t>7</w:t>
+            </w:r>
+            <w:r>
+              <w:rPr>
+                <w:rFonts w:asciiTheme="minorHAnsi" w:eastAsiaTheme="minorEastAsia" w:hAnsiTheme="minorHAnsi"/>
+                <w:noProof/>
+                <w:sz w:val="22"/>
+                <w:lang w:eastAsia="sk-SK"/>
+              </w:rPr>
+              <w:tab/>
+            </w:r>
+            <w:r>
+              <w:rPr>
+                <w:rStyle w:val="Hypertextovprepojenie"/>
+                <w:noProof/>
+              </w:rPr>
+              <w:t>Zdroje</w:t>
+            </w:r>
+            <w:r>
+              <w:rPr>
+                <w:noProof/>
+                <w:webHidden/>
+              </w:rPr>
+              <w:tab/>
+            </w:r>
+            <w:r>
+              <w:rPr>
+                <w:noProof/>
+                <w:webHidden/>
+              </w:rPr>
+              <w:fldChar w:fldCharType="begin"/>
+            </w:r>
+            <w:r>
+              <w:rPr>
+                <w:noProof/>
+                <w:webHidden/>
+              </w:rPr>
+              <w:instrText xml:space="preserve"> PAGEREF _Toc442538822 \h </w:instrText>
+            </w:r>
+            <w:r>
+              <w:rPr>
+                <w:noProof/>
+                <w:webHidden/>
+              </w:rPr>
+            </w:r>
+            <w:r>
+              <w:rPr>
+                <w:noProof/>
+                <w:webHidden/>
+              </w:rPr>
+              <w:fldChar w:fldCharType="separate"/>
+            </w:r>
+            <w:r>
+              <w:rPr>
+                <w:noProof/>
+                <w:webHidden/>
+              </w:rPr>
+              <w:t>25</w:t>
+            </w:r>
+            <w:r>
+              <w:rPr>
+                <w:noProof/>
+                <w:webHidden/>
+              </w:rPr>
+              <w:fldChar w:fldCharType="end"/>
+            </w:r>
+          </w:hyperlink>
+        </w:p>
+        <w:p>
+          <w:pPr>
+            <w:pStyle w:val="Obsah1"/>
+            <w:tabs>
+              <w:tab w:val="left" w:pos="960"/>
+              <w:tab w:val="right" w:leader="dot" w:pos="9016"/>
+            </w:tabs>
+          </w:pPr>
+          <w:r>
+            <w:fldChar w:fldCharType="end"/>
+          </w:r>
+        </w:p>
+        <w:p>
+          <w:pPr>
+            <w:sectPr>
+              <w:pgSz w:w="11906" w:h="16838" w:code="9"/>
+              <w:pgMar w:top="1440" w:right="1800" w:bottom="1440" w:left="1800" w:header="706" w:footer="706" w:gutter="0"/>
+              <w:cols w:space="708"/>
+              <w:titlePg/>
+              <w:docGrid w:linePitch="360"/>
+            </w:sectPr>
+          </w:pPr>
+        </w:p>
+        <w:bookmarkStart w:id="0" w:name="_GoBack" w:displacedByCustomXml="next"/>
+        <w:bookmarkEnd w:id="0" w:displacedByCustomXml="next"/>
+      </w:sdtContent>
+    </w:sdt>
+    <w:p>
+      <w:pPr>
+        <w:pStyle w:val="Nadpis1"/>
+      </w:pPr>
+      <w:bookmarkStart w:id="1" w:name="_Ref442534904"/>
+      <w:bookmarkStart w:id="2" w:name="_Toc442538808"/>
+      <w:r>
+        <w:lastRenderedPageBreak/>
+        <w:t>Úvod</w:t>
+      </w:r>
+      <w:bookmarkEnd w:id="1"/>
+      <w:bookmarkEnd w:id="2"/>
     </w:p>
     <w:p>
-      <w:pPr>
-        <w:pStyle w:val="Nadpis1"/>
-      </w:pPr>
-      <w:bookmarkStart w:id="1" w:name="_Toc442466407"/>
-      <w:r>
-        <w:lastRenderedPageBreak/>
-        <w:t>Úvod</w:t>
-      </w:r>
-      <w:bookmarkEnd w:id="1"/>
+      <w:r>
+        <w:t>Našou</w:t>
+      </w:r>
+      <w:r>
+        <w:t xml:space="preserve"> úlohou pri riešení bakalárskej práce je predpovedať výrob</w:t>
+      </w:r>
+      <w:r>
+        <w:t xml:space="preserve">u elektrickej energie fotovoltaickou elektrárňou podľa predpovede počasia. </w:t>
+      </w:r>
+      <w:r>
+        <w:t>Pre riešenie daného problému boli použité viaceré metódy. Tieto metódy mám</w:t>
+      </w:r>
+      <w:r>
+        <w:t>e za úlohu</w:t>
+      </w:r>
+      <w:r>
+        <w:t xml:space="preserve"> analyzovať a jednu metódu vybrať a použiť pre implementáciu vlastného predikčného modelu. Predikčný model má predpovedať produkciu fotovoltaickej elektrárne na deň dopredu</w:t>
+      </w:r>
+      <w:r>
+        <w:t xml:space="preserve">. </w:t>
+      </w:r>
     </w:p>
     <w:p>
       <w:r>
-        <w:t>Našou</w:t>
-      </w:r>
-      <w:r>
-        <w:t xml:space="preserve"> úlohou pri riešení bakalárskej práce je predpovedať výrob</w:t>
-      </w:r>
-      <w:r>
-        <w:t xml:space="preserve">u elektrickej energie fotovoltaickou elektrárňou podľa predpovede počasia. </w:t>
-      </w:r>
-      <w:r>
-        <w:t>Pre riešenie daného problému boli použité viaceré metódy. Tieto metódy mám</w:t>
-      </w:r>
-      <w:r>
-        <w:t>e za úlohu</w:t>
-      </w:r>
-      <w:r>
-        <w:t xml:space="preserve"> analyzovať a jednu metódu vybrať a použiť pre implementáciu vlastného predikčného modelu. Predikčný model má predpovedať produkciu fotovoltaickej elektrárne na deň dopredu</w:t>
-      </w:r>
-      <w:r>
-        <w:t xml:space="preserve">. </w:t>
+        <w:t xml:space="preserve">Na predikciu výroby elektrickej energie fotovoltaickou elektrárňou (FVE) </w:t>
+      </w:r>
+      <w:r>
+        <w:t>sa používa viacero metód, ktoré sa bežne používajú na riešenie predikčných problémov. Sú nimi metódy založené na analýze časových radov ako regresné procesy ARMA a ARIMA, metódy strojového učenia</w:t>
+      </w:r>
+      <w:r>
+        <w:t xml:space="preserve"> ako napríklad umelá neurónová sieť</w:t>
+      </w:r>
+      <w:r>
+        <w:t xml:space="preserve"> ale aj metódy navrhnuté na základe fyzikálnych faktorov a vzťahov vplývajúcich na produkciu FVE.</w:t>
+      </w:r>
+      <w:r>
+        <w:t xml:space="preserve"> Opisu a charakteristike týchto metód sa venujeme v </w:t>
+      </w:r>
+      <w:r>
+        <w:t>kapitole</w:t>
+      </w:r>
+      <w:r>
+        <w:t xml:space="preserve"> </w:t>
+      </w:r>
+      <w:r>
+        <w:fldChar w:fldCharType="begin"/>
+      </w:r>
+      <w:r>
+        <w:instrText xml:space="preserve"> REF _Ref436076224 \r \h </w:instrText>
+      </w:r>
+      <w:r>
+        <w:fldChar w:fldCharType="separate"/>
+      </w:r>
+      <w:r>
+        <w:t>2</w:t>
+      </w:r>
+      <w:r>
+        <w:fldChar w:fldCharType="end"/>
+      </w:r>
+      <w:r>
+        <w:t xml:space="preserve"> </w:t>
+      </w:r>
+      <w:r>
+        <w:fldChar w:fldCharType="begin"/>
+      </w:r>
+      <w:r>
+        <w:instrText xml:space="preserve"> REF _Ref436076224 \h </w:instrText>
+      </w:r>
+      <w:r>
+        <w:fldChar w:fldCharType="separate"/>
+      </w:r>
+      <w:r>
+        <w:t>Metódy predikcie</w:t>
+      </w:r>
+      <w:r>
+        <w:fldChar w:fldCharType="end"/>
+      </w:r>
+      <w:r>
+        <w:t>.</w:t>
       </w:r>
     </w:p>
     <w:p>
       <w:r>
-        <w:t xml:space="preserve">Na predikciu výroby elektrickej energie fotovoltaickou elektrárňou (FVE) </w:t>
-      </w:r>
-      <w:r>
-        <w:t>sa používa viacero metód, ktoré sa bežne používajú na riešenie predikčných problémov. Sú nimi metódy založené na analýze časových radov ako regresné procesy ARMA a ARIMA, metódy strojového učenia</w:t>
-      </w:r>
-      <w:r>
-        <w:t xml:space="preserve"> ako napríklad umelá neurónová sieť</w:t>
-      </w:r>
-      <w:r>
-        <w:t xml:space="preserve"> ale aj metódy navrhnuté na základe fyzikálnych faktorov a vzťahov vplývajúcich na produkciu FVE.</w:t>
-      </w:r>
-      <w:r>
-        <w:t xml:space="preserve"> Opisu a charakteristike týchto metód sa venujeme v </w:t>
-      </w:r>
-      <w:r>
-        <w:t>kapitole</w:t>
-      </w:r>
-      <w:r>
         <w:t xml:space="preserve"> </w:t>
       </w:r>
       <w:r>
+        <w:t>Po vytvorení predikčného modelu je potrebné štatisticky spracova</w:t>
+      </w:r>
+      <w:r>
+        <w:t>ť dosiahnuté výsledky predikcie.</w:t>
+      </w:r>
+      <w:r>
+        <w:t xml:space="preserve"> </w:t>
+      </w:r>
+      <w:r>
+        <w:t>N</w:t>
+      </w:r>
+      <w:r>
+        <w:t>a to slúžia viaceré metriky presnosti, ktorých vymenovanie a stručná char</w:t>
+      </w:r>
+      <w:r>
+        <w:t>akteristika sú obsahom kapitoly</w:t>
+      </w:r>
+      <w:r>
+        <w:t xml:space="preserve"> </w:t>
+      </w:r>
+      <w:r>
         <w:fldChar w:fldCharType="begin"/>
       </w:r>
       <w:r>
-        <w:instrText xml:space="preserve"> REF _Ref436076224 \h </w:instrText>
+        <w:instrText xml:space="preserve"> REF _Ref436077951 \r \h </w:instrText>
       </w:r>
       <w:r>
         <w:fldChar w:fldCharType="separate"/>
       </w:r>
       <w:r>
-        <w:t>Metódy predikcie</w:t>
+        <w:t>3</w:t>
+      </w:r>
+      <w:r>
+        <w:fldChar w:fldCharType="end"/>
+      </w:r>
+      <w:r>
+        <w:t xml:space="preserve"> </w:t>
+      </w:r>
+      <w:r>
+        <w:fldChar w:fldCharType="begin"/>
+      </w:r>
+      <w:r>
+        <w:instrText xml:space="preserve"> REF _Ref436077951 \h </w:instrText>
+      </w:r>
+      <w:r>
+        <w:fldChar w:fldCharType="separate"/>
+      </w:r>
+      <w:r>
+        <w:t>Metriky presnosti predikcie</w:t>
       </w:r>
       <w:r>
         <w:fldChar w:fldCharType="end"/>
@@ -3563,68 +3687,18 @@
     </w:p>
     <w:p>
       <w:r>
-        <w:t xml:space="preserve"> </w:t>
-      </w:r>
-      <w:r>
-        <w:t>Po vytvorení predikčného modelu je potrebné štatisticky spracova</w:t>
-      </w:r>
-      <w:r>
-        <w:t>ť dosiahnuté výsledky predikcie.</w:t>
-      </w:r>
-      <w:r>
-        <w:t xml:space="preserve"> </w:t>
-      </w:r>
-      <w:r>
-        <w:t>N</w:t>
-      </w:r>
-      <w:r>
-        <w:t>a to slúžia viaceré metriky presnosti, ktorých vymenovanie a stručná char</w:t>
-      </w:r>
-      <w:r>
-        <w:t>akteristika sú obsahom kapitoly</w:t>
-      </w:r>
-      <w:r>
-        <w:t xml:space="preserve"> </w:t>
-      </w:r>
-      <w:r>
-        <w:fldChar w:fldCharType="begin"/>
-      </w:r>
-      <w:r>
-        <w:instrText xml:space="preserve"> REF _Ref436077951 \h </w:instrText>
-      </w:r>
-      <w:r>
-        <w:fldChar w:fldCharType="separate"/>
-      </w:r>
-      <w:r>
-        <w:t>Metr</w:t>
-      </w:r>
-      <w:r>
-        <w:t>i</w:t>
-      </w:r>
-      <w:r>
-        <w:t>ky presnosti predikcie</w:t>
-      </w:r>
-      <w:r>
-        <w:fldChar w:fldCharType="end"/>
-      </w:r>
-      <w:r>
-        <w:t>.</w:t>
+        <w:t xml:space="preserve">Vo štvrtej kapitole je vysvetlený problém predikcie výroby elektrickej energie fotovoltaickými elektrárňami. </w:t>
       </w:r>
     </w:p>
     <w:p>
-      <w:r>
-        <w:t xml:space="preserve">Vo štvrtej kapitole je vysvetlený problém predikcie výroby elektrickej energie fotovoltaickými elektrárňami. </w:t>
-      </w:r>
-    </w:p>
-    <w:p>
       <w:pPr>
         <w:pStyle w:val="Nadpis2"/>
       </w:pPr>
-      <w:bookmarkStart w:id="2" w:name="_Toc442466408"/>
+      <w:bookmarkStart w:id="3" w:name="_Toc442538809"/>
       <w:r>
         <w:t>Motivácia</w:t>
       </w:r>
-      <w:bookmarkEnd w:id="2"/>
+      <w:bookmarkEnd w:id="3"/>
     </w:p>
     <w:p>
       <w:r>
@@ -4019,7 +4093,7 @@
                                 <w:sz w:val="24"/>
                               </w:rPr>
                             </w:pPr>
-                            <w:bookmarkStart w:id="3" w:name="_Ref436074210"/>
+                            <w:bookmarkStart w:id="4" w:name="_Ref436074210"/>
                             <w:r>
                               <w:t xml:space="preserve">Obrázok </w:t>
                             </w:r>
@@ -4031,9 +4105,17 @@
                                 <w:t>1</w:t>
                               </w:r>
                             </w:fldSimple>
-                            <w:bookmarkEnd w:id="3"/>
+                            <w:bookmarkEnd w:id="4"/>
                             <w:r>
-                              <w:t xml:space="preserve">: Závislosť produkcie elektriny fotovoltaikou od počasia </w:t>
+                              <w:t xml:space="preserve">: Závislosť produkcie elektriny </w:t>
+                            </w:r>
+                            <w:proofErr w:type="spellStart"/>
+                            <w:r>
+                              <w:t>fotovoltaikou</w:t>
+                            </w:r>
+                            <w:proofErr w:type="spellEnd"/>
+                            <w:r>
+                              <w:t xml:space="preserve"> od počasia </w:t>
                             </w:r>
                             <w:sdt>
                               <w:sdtPr>
@@ -4093,7 +4175,7 @@
                           <w:sz w:val="24"/>
                         </w:rPr>
                       </w:pPr>
-                      <w:bookmarkStart w:id="4" w:name="_Ref436074210"/>
+                      <w:bookmarkStart w:id="5" w:name="_Ref436074210"/>
                       <w:r>
                         <w:t xml:space="preserve">Obrázok </w:t>
                       </w:r>
@@ -4105,9 +4187,17 @@
                           <w:t>1</w:t>
                         </w:r>
                       </w:fldSimple>
-                      <w:bookmarkEnd w:id="4"/>
+                      <w:bookmarkEnd w:id="5"/>
                       <w:r>
-                        <w:t xml:space="preserve">: Závislosť produkcie elektriny fotovoltaikou od počasia </w:t>
+                        <w:t xml:space="preserve">: Závislosť produkcie elektriny </w:t>
+                      </w:r>
+                      <w:proofErr w:type="spellStart"/>
+                      <w:r>
+                        <w:t>fotovoltaikou</w:t>
+                      </w:r>
+                      <w:proofErr w:type="spellEnd"/>
+                      <w:r>
+                        <w:t xml:space="preserve"> od počasia </w:t>
                       </w:r>
                       <w:sdt>
                         <w:sdtPr>
@@ -4148,8 +4238,13 @@
         <w:t xml:space="preserve">Kvôli miznúcim zásobám fosílnych palív sú solárne elektrárne stále žiadanejšie a buduje sa ich stále viac. Ich produkcia </w:t>
       </w:r>
       <w:r>
-        <w:t>je ale veľmi závislá na počasí ako je vidieť na nasledujúcom obrázku, ktorý je z knihy docentky Morvovej</w:t>
-      </w:r>
+        <w:t xml:space="preserve">je ale veľmi závislá na počasí ako je vidieť na nasledujúcom obrázku, ktorý je z knihy docentky </w:t>
+      </w:r>
+      <w:proofErr w:type="spellStart"/>
+      <w:r>
+        <w:t>Morvovej</w:t>
+      </w:r>
+      <w:proofErr w:type="spellEnd"/>
       <w:sdt>
         <w:sdtPr>
           <w:id w:val="1562367283"/>
@@ -4229,8 +4324,8 @@
       <w:pPr>
         <w:pStyle w:val="Nadpis2"/>
       </w:pPr>
-      <w:bookmarkStart w:id="5" w:name="_Toc435564525"/>
-      <w:bookmarkStart w:id="6" w:name="_Toc442466409"/>
+      <w:bookmarkStart w:id="6" w:name="_Toc435564525"/>
+      <w:bookmarkStart w:id="7" w:name="_Toc442538810"/>
       <w:r>
         <w:t xml:space="preserve">Úvod do </w:t>
       </w:r>
@@ -4240,15 +4335,21 @@
       <w:r>
         <w:t xml:space="preserve"> </w:t>
       </w:r>
-      <w:bookmarkEnd w:id="5"/>
+      <w:bookmarkEnd w:id="6"/>
       <w:r>
         <w:t>produkcie FVE</w:t>
       </w:r>
-      <w:bookmarkEnd w:id="6"/>
+      <w:bookmarkEnd w:id="7"/>
     </w:p>
     <w:p>
       <w:r>
-        <w:t xml:space="preserve">Predpoveď produkcie elektrickej energie solárnymi fotovoltaickými elektrárňami (FVE) je blízko spojená s predpoveďou počasia. Predpoveď produkcie energie sa v skutočnosti delí na dve časti. Prvou je predpoveď meteorologických premenných, ktoré majú vplyv na produkciu FVE, a druhou je predpoveď množstva vyrobenej elektrickej energie z FVE na základe predpovedaných meteorologických premenných a charakteristiky FVE. Podľa prečítaných zdrojov sa vždy ako hlavná meteorologická premenná používa </w:t>
+        <w:t xml:space="preserve">Predpoveď produkcie elektrickej energie solárnymi fotovoltaickými elektrárňami je blízko spojená s predpoveďou počasia. Predpoveď produkcie </w:t>
+      </w:r>
+      <w:r>
+        <w:t>FVE</w:t>
+      </w:r>
+      <w:r>
+        <w:t xml:space="preserve"> sa v skutočnosti delí na dve časti. Prvou je predpoveď meteorologických premenných, ktoré majú vplyv na produkciu FVE, a druhou je predpoveď množstva vyrobenej elektrickej energie z FVE na základe predpovedaných meteorologických premenných a charakteristiky FVE. Podľa prečítaných zdrojov sa vždy ako hlavná meteorologická premenná používa </w:t>
       </w:r>
       <w:r>
         <w:rPr>
@@ -4631,7 +4732,7 @@
                                 <w:sz w:val="24"/>
                               </w:rPr>
                             </w:pPr>
-                            <w:bookmarkStart w:id="7" w:name="_Ref436039191"/>
+                            <w:bookmarkStart w:id="8" w:name="_Ref436039191"/>
                             <w:r>
                               <w:t xml:space="preserve">Obrázok </w:t>
                             </w:r>
@@ -4643,7 +4744,7 @@
                                 <w:t>2</w:t>
                               </w:r>
                             </w:fldSimple>
-                            <w:bookmarkEnd w:id="7"/>
+                            <w:bookmarkEnd w:id="8"/>
                             <w:r>
                               <w:rPr>
                                 <w:noProof/>
@@ -4688,7 +4789,7 @@
                           <w:sz w:val="24"/>
                         </w:rPr>
                       </w:pPr>
-                      <w:bookmarkStart w:id="8" w:name="_Ref436039191"/>
+                      <w:bookmarkStart w:id="9" w:name="_Ref436039191"/>
                       <w:r>
                         <w:t xml:space="preserve">Obrázok </w:t>
                       </w:r>
@@ -4700,7 +4801,7 @@
                           <w:t>2</w:t>
                         </w:r>
                       </w:fldSimple>
-                      <w:bookmarkEnd w:id="8"/>
+                      <w:bookmarkEnd w:id="9"/>
                       <w:r>
                         <w:rPr>
                           <w:noProof/>
@@ -4831,22 +4932,21 @@
       <w:pPr>
         <w:pStyle w:val="Nadpis1"/>
       </w:pPr>
-      <w:bookmarkStart w:id="9" w:name="_Ref436076224"/>
-      <w:bookmarkStart w:id="10" w:name="_Ref436076230"/>
-      <w:bookmarkStart w:id="11" w:name="_Ref436076233"/>
-      <w:bookmarkStart w:id="12" w:name="_Ref436076236"/>
-      <w:bookmarkStart w:id="13" w:name="_Ref436076247"/>
-      <w:bookmarkStart w:id="14" w:name="_Ref436076282"/>
-      <w:bookmarkStart w:id="15" w:name="_Ref436076286"/>
-      <w:bookmarkStart w:id="16" w:name="_Ref436076294"/>
-      <w:bookmarkStart w:id="17" w:name="_Ref436076309"/>
-      <w:bookmarkStart w:id="18" w:name="_Ref436076312"/>
-      <w:bookmarkStart w:id="19" w:name="_Toc442466410"/>
+      <w:bookmarkStart w:id="10" w:name="_Ref436076224"/>
+      <w:bookmarkStart w:id="11" w:name="_Ref436076230"/>
+      <w:bookmarkStart w:id="12" w:name="_Ref436076233"/>
+      <w:bookmarkStart w:id="13" w:name="_Ref436076236"/>
+      <w:bookmarkStart w:id="14" w:name="_Ref436076247"/>
+      <w:bookmarkStart w:id="15" w:name="_Ref436076282"/>
+      <w:bookmarkStart w:id="16" w:name="_Ref436076286"/>
+      <w:bookmarkStart w:id="17" w:name="_Ref436076294"/>
+      <w:bookmarkStart w:id="18" w:name="_Ref436076309"/>
+      <w:bookmarkStart w:id="19" w:name="_Ref436076312"/>
+      <w:bookmarkStart w:id="20" w:name="_Toc442538811"/>
       <w:r>
         <w:lastRenderedPageBreak/>
         <w:t>Metódy predikcie</w:t>
       </w:r>
-      <w:bookmarkEnd w:id="9"/>
       <w:bookmarkEnd w:id="10"/>
       <w:bookmarkEnd w:id="11"/>
       <w:bookmarkEnd w:id="12"/>
@@ -4857,6 +4957,7 @@
       <w:bookmarkEnd w:id="17"/>
       <w:bookmarkEnd w:id="18"/>
       <w:bookmarkEnd w:id="19"/>
+      <w:bookmarkEnd w:id="20"/>
     </w:p>
     <w:p>
       <w:r>
@@ -4878,7 +4979,15 @@
         <w:t xml:space="preserve"> predikcie výroby elektriny z FVE</w:t>
       </w:r>
       <w:r>
-        <w:t xml:space="preserve">, ako napríklad Diagne a kolektív </w:t>
+        <w:t xml:space="preserve">, ako napríklad </w:t>
+      </w:r>
+      <w:proofErr w:type="spellStart"/>
+      <w:r>
+        <w:t>Diagne</w:t>
+      </w:r>
+      <w:proofErr w:type="spellEnd"/>
+      <w:r>
+        <w:t xml:space="preserve"> a kolektív </w:t>
       </w:r>
       <w:sdt>
         <w:sdtPr>
@@ -4910,7 +5019,13 @@
         <w:t>,</w:t>
       </w:r>
       <w:r>
-        <w:t xml:space="preserve"> predikčné metódy rozdeľujú na štatistické a fyzikálne, kde štatistické sú založené na analýze a spracovaní historických dát a fyzikálne využívajú výpočty rovníc popisujúcich vzťahy platné medzi vstupnými premennými. Do štatistických tak zara</w:t>
+        <w:t xml:space="preserve"> predikčné metódy rozdeľujú na štatistické a fyzikálne, kde štatistické sú založené na analýze a spracovaní historických dát a fyzikálne využívajú výpočty rovníc popisujúcich vzťahy platné medzi vstupnými premennými. </w:t>
+      </w:r>
+      <w:r>
+        <w:t>Medzi štatistické metódy</w:t>
+      </w:r>
+      <w:r>
+        <w:t xml:space="preserve"> tak zara</w:t>
       </w:r>
       <w:r>
         <w:t>ďujú metódy založené na analýze časových rad</w:t>
@@ -4928,8 +5043,13 @@
           <w:color w:val="000000" w:themeColor="text1"/>
         </w:rPr>
       </w:pPr>
-      <w:r>
-        <w:t xml:space="preserve">Letendre a kolektív </w:t>
+      <w:proofErr w:type="spellStart"/>
+      <w:r>
+        <w:t>Letendre</w:t>
+      </w:r>
+      <w:proofErr w:type="spellEnd"/>
+      <w:r>
+        <w:t xml:space="preserve"> a kolektív </w:t>
       </w:r>
       <w:sdt>
         <w:sdtPr>
@@ -4961,34 +5081,31 @@
         <w:t xml:space="preserve"> taktiež píšu, že predikčné metódy sú všeobecne charakterizované ako fyzikálne alebo štatistické, ale v praxi je hranica medzi týmito prístupmi </w:t>
       </w:r>
       <w:r>
-        <w:rPr>
-          <w:color w:val="FF0000"/>
-        </w:rPr>
-        <w:t>nejednoznačná</w:t>
-      </w:r>
-      <w:r>
-        <w:rPr>
-          <w:color w:val="FF0000"/>
-        </w:rPr>
-        <w:t>(blurred)</w:t>
-      </w:r>
-      <w:r>
-        <w:t>. Fyzikálne metódy explicitne modelujú fyzikálne atmosférické javy</w:t>
+        <w:t xml:space="preserve">nejednoznačná. </w:t>
+      </w:r>
+      <w:r>
+        <w:t>Fyzikálne metódy explicitne modelujú fyzikálne atmosférické javy</w:t>
       </w:r>
       <w:r>
         <w:t xml:space="preserve"> pri predikcii GHO použitím numerickej predpovede počasia </w:t>
       </w:r>
       <w:r>
-        <w:rPr>
-          <w:color w:val="FF0000"/>
-        </w:rPr>
+        <w:t>(</w:t>
+      </w:r>
+      <w:r>
         <w:t>NPP</w:t>
       </w:r>
       <w:r>
+        <w:t>)</w:t>
+      </w:r>
+      <w:r>
+        <w:t xml:space="preserve"> </w:t>
+      </w:r>
+      <w:r>
         <w:rPr>
           <w:color w:val="000000" w:themeColor="text1"/>
         </w:rPr>
-        <w:t xml:space="preserve"> alebo snímok oblohy. Štatistické metódy predikujú GHO pomocou trénovania a štatisticky odvodených hodnôt. Ako príklad uvádzajú, že fyzikálny prístup k predpovedi môže použiť vektorovo založenú predikciu rozvoja oblakov použitím interpolácie nedávnych, po sebe nasledujúcich snímok oblohy a štatistický prístup </w:t>
+        <w:t xml:space="preserve">alebo snímok oblohy. Štatistické metódy predikujú GHO pomocou trénovania a štatisticky odvodených hodnôt. Ako príklad uvádzajú, že fyzikálny prístup k predpovedi môže použiť vektorovo založenú predikciu rozvoja oblakov použitím interpolácie nedávnych, po sebe nasledujúcich snímok oblohy a štatistický prístup </w:t>
       </w:r>
       <w:r>
         <w:rPr>
@@ -5001,11 +5118,11 @@
       <w:pPr>
         <w:pStyle w:val="Nadpis2"/>
       </w:pPr>
-      <w:bookmarkStart w:id="20" w:name="_Toc442466411"/>
+      <w:bookmarkStart w:id="21" w:name="_Toc442538812"/>
       <w:r>
         <w:t>Metódy založené na analýze časových radov</w:t>
       </w:r>
-      <w:bookmarkEnd w:id="20"/>
+      <w:bookmarkEnd w:id="21"/>
     </w:p>
     <w:p>
       <w:r>
@@ -5393,7 +5510,15 @@
         <w:t xml:space="preserve">AR </w:t>
       </w:r>
       <w:r>
-        <w:t xml:space="preserve">(autoregressive) </w:t>
+        <w:t>(</w:t>
+      </w:r>
+      <w:proofErr w:type="spellStart"/>
+      <w:r>
+        <w:t>autoregressive</w:t>
+      </w:r>
+      <w:proofErr w:type="spellEnd"/>
+      <w:r>
+        <w:t xml:space="preserve">) </w:t>
       </w:r>
       <w:r>
         <w:t xml:space="preserve">model, alebo proces znamená </w:t>
@@ -5616,6 +5741,7 @@
         </w:rPr>
         <w:t xml:space="preserve">kde </w:t>
       </w:r>
+      <w:proofErr w:type="spellStart"/>
       <w:r>
         <w:rPr>
           <w:rFonts w:eastAsiaTheme="minorEastAsia"/>
@@ -5631,6 +5757,7 @@
         </w:rPr>
         <w:t>t</w:t>
       </w:r>
+      <w:proofErr w:type="spellEnd"/>
       <w:r>
         <w:rPr>
           <w:rFonts w:eastAsiaTheme="minorEastAsia"/>
@@ -7377,7 +7504,23 @@
     </w:p>
     <w:p>
       <w:r>
-        <w:t>Skratka MA znamená „moving average“ a je to proces kĺzavých priemerov.</w:t>
+        <w:t>Skratka MA znamená „</w:t>
+      </w:r>
+      <w:proofErr w:type="spellStart"/>
+      <w:r>
+        <w:t>moving</w:t>
+      </w:r>
+      <w:proofErr w:type="spellEnd"/>
+      <w:r>
+        <w:t xml:space="preserve"> </w:t>
+      </w:r>
+      <w:proofErr w:type="spellStart"/>
+      <w:r>
+        <w:t>average</w:t>
+      </w:r>
+      <w:proofErr w:type="spellEnd"/>
+      <w:r>
+        <w:t>“ a je to proces kĺzavých priemerov.</w:t>
       </w:r>
       <w:r>
         <w:t xml:space="preserve"> </w:t>
@@ -8561,6 +8704,7 @@
         </w:rPr>
         <w:t xml:space="preserve">a </w:t>
       </w:r>
+      <w:proofErr w:type="spellStart"/>
       <w:r>
         <w:rPr>
           <w:rFonts w:eastAsiaTheme="minorEastAsia" w:cs="Times New Roman"/>
@@ -8578,6 +8722,7 @@
         </w:rPr>
         <w:t>t</w:t>
       </w:r>
+      <w:proofErr w:type="spellEnd"/>
       <w:r>
         <w:rPr>
           <w:rFonts w:eastAsiaTheme="minorEastAsia"/>
@@ -8865,7 +9010,31 @@
     </w:p>
     <w:p>
       <w:r>
-        <w:t xml:space="preserve">Ako je evidentné už zo skratky názvu tohto procesu, ARMA proces (autoregressive moving average = autoregresný proces </w:t>
+        <w:t>Ako je evidentné už zo skratky názvu tohto procesu, ARMA proces (</w:t>
+      </w:r>
+      <w:proofErr w:type="spellStart"/>
+      <w:r>
+        <w:t>autoregressive</w:t>
+      </w:r>
+      <w:proofErr w:type="spellEnd"/>
+      <w:r>
+        <w:t xml:space="preserve"> </w:t>
+      </w:r>
+      <w:proofErr w:type="spellStart"/>
+      <w:r>
+        <w:t>moving</w:t>
+      </w:r>
+      <w:proofErr w:type="spellEnd"/>
+      <w:r>
+        <w:t xml:space="preserve"> </w:t>
+      </w:r>
+      <w:proofErr w:type="spellStart"/>
+      <w:r>
+        <w:t>average</w:t>
+      </w:r>
+      <w:proofErr w:type="spellEnd"/>
+      <w:r>
+        <w:t xml:space="preserve"> = autoregresný proces </w:t>
       </w:r>
       <w:r>
         <w:t>kĺzavých priemerov</w:t>
@@ -11270,12 +11439,14 @@
           <w:rFonts w:eastAsiaTheme="minorEastAsia"/>
         </w:rPr>
       </w:pPr>
+      <w:proofErr w:type="spellStart"/>
       <w:r>
         <w:rPr>
           <w:rFonts w:eastAsiaTheme="minorEastAsia"/>
         </w:rPr>
         <w:t>Daigne</w:t>
       </w:r>
+      <w:proofErr w:type="spellEnd"/>
       <w:sdt>
         <w:sdtPr>
           <w:rPr>
@@ -11343,8 +11514,13 @@
         </w:rPr>
         <w:t xml:space="preserve">, že </w:t>
       </w:r>
-      <w:r>
-        <w:t xml:space="preserve">Reikard aplikoval ARIMA metódu na predikciu GHO. Porovnal ARIMA s inými metódami na časovom horizonte 24 hodín, a tvrdí, že ARIMA model zachytáva presné prechody v ožiarení spojené s denným cyklom presnejšie než ostatné metódy. </w:t>
+      <w:proofErr w:type="spellStart"/>
+      <w:r>
+        <w:t>Reikard</w:t>
+      </w:r>
+      <w:proofErr w:type="spellEnd"/>
+      <w:r>
+        <w:t xml:space="preserve"> aplikoval ARIMA metódu na predikciu GHO. Porovnal ARIMA s inými metódami na časovom horizonte 24 hodín, a tvrdí, že ARIMA model zachytáva presné prechody v ožiarení spojené s denným cyklom presnejšie než ostatné metódy. </w:t>
       </w:r>
     </w:p>
     <w:p>
@@ -11354,14 +11530,14 @@
           <w:rFonts w:eastAsiaTheme="minorEastAsia"/>
         </w:rPr>
       </w:pPr>
-      <w:bookmarkStart w:id="21" w:name="_Toc442466412"/>
+      <w:bookmarkStart w:id="22" w:name="_Toc442538813"/>
       <w:r>
         <w:rPr>
           <w:rFonts w:eastAsiaTheme="minorEastAsia"/>
         </w:rPr>
         <w:t>Metódy strojového učenia</w:t>
       </w:r>
-      <w:bookmarkEnd w:id="21"/>
+      <w:bookmarkEnd w:id="22"/>
     </w:p>
     <w:p>
       <w:r>
@@ -11422,9 +11598,19 @@
       <w:r>
         <w:t xml:space="preserve"> </w:t>
       </w:r>
-      <w:r>
-        <w:t>Sinčák a Andrejková</w:t>
-      </w:r>
+      <w:proofErr w:type="spellStart"/>
+      <w:r>
+        <w:t>Sinčák</w:t>
+      </w:r>
+      <w:proofErr w:type="spellEnd"/>
+      <w:r>
+        <w:t xml:space="preserve"> a </w:t>
+      </w:r>
+      <w:proofErr w:type="spellStart"/>
+      <w:r>
+        <w:t>Andrejková</w:t>
+      </w:r>
+      <w:proofErr w:type="spellEnd"/>
       <w:sdt>
         <w:sdtPr>
           <w:id w:val="1655947705"/>
@@ -11634,8 +11820,13 @@
       <w:r>
         <w:t xml:space="preserve">znalosti UNS. </w:t>
       </w:r>
-      <w:r>
-        <w:t xml:space="preserve">Beňušková </w:t>
+      <w:proofErr w:type="spellStart"/>
+      <w:r>
+        <w:t>Beňušková</w:t>
+      </w:r>
+      <w:proofErr w:type="spellEnd"/>
+      <w:r>
+        <w:t xml:space="preserve"> </w:t>
       </w:r>
       <w:sdt>
         <w:sdtPr>
@@ -11982,6 +12173,7 @@
         </w:rPr>
         <w:t xml:space="preserve"> alebo obrazec (angl. </w:t>
       </w:r>
+      <w:proofErr w:type="spellStart"/>
       <w:r>
         <w:rPr>
           <w:rFonts w:eastAsiaTheme="minorEastAsia"/>
@@ -11989,6 +12181,7 @@
         </w:rPr>
         <w:t>pattern</w:t>
       </w:r>
+      <w:proofErr w:type="spellEnd"/>
       <w:r>
         <w:rPr>
           <w:rFonts w:eastAsiaTheme="minorEastAsia"/>
@@ -12369,7 +12562,7 @@
         <mc:AlternateContent>
           <mc:Choice Requires="wps">
             <w:drawing>
-              <wp:anchor distT="0" distB="0" distL="114300" distR="114300" simplePos="0" relativeHeight="251658752" behindDoc="0" locked="0" layoutInCell="1" allowOverlap="1" wp14:anchorId="56965E1F" wp14:editId="5E631B17">
+              <wp:anchor distT="0" distB="0" distL="114300" distR="114300" simplePos="0" relativeHeight="251658752" behindDoc="0" locked="0" layoutInCell="1" allowOverlap="1" wp14:anchorId="56965E1F" wp14:editId="17C9C96B">
                 <wp:simplePos x="0" y="0"/>
                 <wp:positionH relativeFrom="margin">
                   <wp:align>center</wp:align>
@@ -12413,7 +12606,7 @@
                                 <w:sz w:val="24"/>
                               </w:rPr>
                             </w:pPr>
-                            <w:bookmarkStart w:id="22" w:name="_Ref436300474"/>
+                            <w:bookmarkStart w:id="23" w:name="_Ref436300474"/>
                             <w:r>
                               <w:t xml:space="preserve">Obrázok </w:t>
                             </w:r>
@@ -12425,7 +12618,7 @@
                                 <w:t>3</w:t>
                               </w:r>
                             </w:fldSimple>
-                            <w:bookmarkEnd w:id="22"/>
+                            <w:bookmarkEnd w:id="23"/>
                             <w:r>
                               <w:rPr>
                                 <w:noProof/>
@@ -12437,7 +12630,7 @@
                             </w:r>
                             <w:sdt>
                               <w:sdtPr>
-                                <w:id w:val="-97191252"/>
+                                <w:id w:val="-520391986"/>
                                 <w:citation/>
                               </w:sdtPr>
                               <w:sdtContent>
@@ -12490,7 +12683,7 @@
                           <w:sz w:val="24"/>
                         </w:rPr>
                       </w:pPr>
-                      <w:bookmarkStart w:id="23" w:name="_Ref436300474"/>
+                      <w:bookmarkStart w:id="24" w:name="_Ref436300474"/>
                       <w:r>
                         <w:t xml:space="preserve">Obrázok </w:t>
                       </w:r>
@@ -12502,7 +12695,7 @@
                           <w:t>3</w:t>
                         </w:r>
                       </w:fldSimple>
-                      <w:bookmarkEnd w:id="23"/>
+                      <w:bookmarkEnd w:id="24"/>
                       <w:r>
                         <w:rPr>
                           <w:noProof/>
@@ -12514,7 +12707,7 @@
                       </w:r>
                       <w:sdt>
                         <w:sdtPr>
-                          <w:id w:val="-97191252"/>
+                          <w:id w:val="-520391986"/>
                           <w:citation/>
                         </w:sdtPr>
                         <w:sdtContent>
@@ -12553,7 +12746,7 @@
           <w:lang w:eastAsia="sk-SK"/>
         </w:rPr>
         <w:drawing>
-          <wp:anchor distT="0" distB="0" distL="114300" distR="114300" simplePos="0" relativeHeight="251657728" behindDoc="0" locked="0" layoutInCell="1" allowOverlap="1" wp14:anchorId="5C6D5258" wp14:editId="15972577">
+          <wp:anchor distT="0" distB="0" distL="114300" distR="114300" simplePos="0" relativeHeight="251657728" behindDoc="0" locked="0" layoutInCell="1" allowOverlap="1" wp14:anchorId="5C6D5258" wp14:editId="211BFB0C">
             <wp:simplePos x="0" y="0"/>
             <wp:positionH relativeFrom="margin">
               <wp:posOffset>1217930</wp:posOffset>
@@ -12677,9 +12870,11 @@
         </w:rPr>
         <w:t>(n+1)-</w:t>
       </w:r>
+      <w:proofErr w:type="spellStart"/>
       <w:r>
         <w:t>vého</w:t>
       </w:r>
+      <w:proofErr w:type="spellEnd"/>
       <w:r>
         <w:t xml:space="preserve"> </w:t>
       </w:r>
@@ -13085,8 +13280,13 @@
       </w:r>
     </w:p>
     <w:p>
-      <w:r>
-        <w:t xml:space="preserve">Daigne </w:t>
+      <w:proofErr w:type="spellStart"/>
+      <w:r>
+        <w:t>Daigne</w:t>
+      </w:r>
+      <w:proofErr w:type="spellEnd"/>
+      <w:r>
+        <w:t xml:space="preserve"> </w:t>
       </w:r>
       <w:sdt>
         <w:sdtPr>
@@ -13115,19 +13315,22 @@
         </w:sdtContent>
       </w:sdt>
       <w:r>
-        <w:t xml:space="preserve"> píše, že použitím trénovacích dát UNS zredukovali odmocninu zo strednej kvadratickej chyby (RMSE, vysvetlené v časti </w:t>
+        <w:t xml:space="preserve"> píše, že použitím trénovacích dát UNS zredukovali odmocninu zo strednej kvadratickej</w:t>
+      </w:r>
+      <w:r>
+        <w:t xml:space="preserve"> chyby (RMSE, vysvetlené v kapitole </w:t>
       </w:r>
       <w:r>
         <w:fldChar w:fldCharType="begin"/>
       </w:r>
       <w:r>
-        <w:instrText xml:space="preserve"> REF _Ref435559892 \r \h  \* MERGEFORMAT </w:instrText>
+        <w:instrText xml:space="preserve"> REF _Ref436077951 \r \h </w:instrText>
       </w:r>
       <w:r>
         <w:fldChar w:fldCharType="separate"/>
       </w:r>
       <w:r>
-        <w:t>4</w:t>
+        <w:t>3</w:t>
       </w:r>
       <w:r>
         <w:fldChar w:fldCharType="end"/>
@@ -13135,8 +13338,29 @@
       <w:r>
         <w:t xml:space="preserve">) priemerného denného GHO až o 15% v porovnaní s 12 až 18 hodinovými predikciami NPP. </w:t>
       </w:r>
-      <w:r>
-        <w:t xml:space="preserve">Reikardove výsledky ukázali, že v rozlišnosti 60, 30 a 15 minút dávajú ARIMA modely presnejšie výsledky. Podľa výsledkov Sfetsosa a Coonicka je najvhodnejšia UNS. </w:t>
+      <w:proofErr w:type="spellStart"/>
+      <w:r>
+        <w:t>Reikardove</w:t>
+      </w:r>
+      <w:proofErr w:type="spellEnd"/>
+      <w:r>
+        <w:t xml:space="preserve"> výsledky ukázali, že v rozlišnosti 60, 30 a 15 minút dávajú ARIMA modely presnejšie výsledky. Podľa výsledkov </w:t>
+      </w:r>
+      <w:proofErr w:type="spellStart"/>
+      <w:r>
+        <w:t>Sfetsosa</w:t>
+      </w:r>
+      <w:proofErr w:type="spellEnd"/>
+      <w:r>
+        <w:t xml:space="preserve"> a </w:t>
+      </w:r>
+      <w:proofErr w:type="spellStart"/>
+      <w:r>
+        <w:t>Coonicka</w:t>
+      </w:r>
+      <w:proofErr w:type="spellEnd"/>
+      <w:r>
+        <w:t xml:space="preserve"> je najvhodnejšia UNS. </w:t>
       </w:r>
       <w:sdt>
         <w:sdtPr>
@@ -13169,18 +13393,41 @@
       <w:pPr>
         <w:pStyle w:val="Nadpis3"/>
       </w:pPr>
+      <w:proofErr w:type="spellStart"/>
       <w:r>
         <w:lastRenderedPageBreak/>
-        <w:t>Waveletová neurónová sieť</w:t>
+        <w:t>Waveletová</w:t>
+      </w:r>
+      <w:proofErr w:type="spellEnd"/>
+      <w:r>
+        <w:t xml:space="preserve"> neurónová sieť</w:t>
       </w:r>
     </w:p>
     <w:p>
       <w:pPr>
         <w:pStyle w:val="Nadpis3"/>
       </w:pPr>
-      <w:r>
-        <w:t>Support vector machine</w:t>
-      </w:r>
+      <w:proofErr w:type="spellStart"/>
+      <w:r>
+        <w:t>Support</w:t>
+      </w:r>
+      <w:proofErr w:type="spellEnd"/>
+      <w:r>
+        <w:t xml:space="preserve"> </w:t>
+      </w:r>
+      <w:proofErr w:type="spellStart"/>
+      <w:r>
+        <w:t>vector</w:t>
+      </w:r>
+      <w:proofErr w:type="spellEnd"/>
+      <w:r>
+        <w:t xml:space="preserve"> </w:t>
+      </w:r>
+      <w:proofErr w:type="spellStart"/>
+      <w:r>
+        <w:t>machine</w:t>
+      </w:r>
+      <w:proofErr w:type="spellEnd"/>
     </w:p>
     <w:p>
       <w:pPr>
@@ -13236,14 +13483,14 @@
       <w:pPr>
         <w:pStyle w:val="Nadpis2"/>
       </w:pPr>
-      <w:bookmarkStart w:id="24" w:name="_Toc442466413"/>
+      <w:bookmarkStart w:id="25" w:name="_Toc442538814"/>
       <w:r>
         <w:t>Fyzikálne</w:t>
       </w:r>
       <w:r>
         <w:t xml:space="preserve"> metódy</w:t>
       </w:r>
-      <w:bookmarkEnd w:id="24"/>
+      <w:bookmarkEnd w:id="25"/>
     </w:p>
     <w:p>
       <w:r>
@@ -13276,7 +13523,21 @@
         <w:t>dodatočné spracovanie výstupu</w:t>
       </w:r>
       <w:r>
-        <w:t xml:space="preserve"> (postprocessing).</w:t>
+        <w:t xml:space="preserve"> </w:t>
+      </w:r>
+      <w:r>
+        <w:t xml:space="preserve">nazývané </w:t>
+      </w:r>
+      <w:proofErr w:type="spellStart"/>
+      <w:r>
+        <w:rPr>
+          <w:i/>
+        </w:rPr>
+        <w:t>postprocessing</w:t>
+      </w:r>
+      <w:proofErr w:type="spellEnd"/>
+      <w:r>
+        <w:t>.</w:t>
       </w:r>
       <w:r>
         <w:t xml:space="preserve"> </w:t>
@@ -13294,10 +13555,12 @@
       <w:pPr>
         <w:pStyle w:val="Nadpis3"/>
       </w:pPr>
+      <w:bookmarkStart w:id="26" w:name="_Ref442536912"/>
       <w:r>
         <w:lastRenderedPageBreak/>
         <w:t>Modely numerickej predpovede počasia</w:t>
       </w:r>
+      <w:bookmarkEnd w:id="26"/>
     </w:p>
     <w:p>
       <w:r>
@@ -13411,7 +13674,7 @@
                                 <w:sz w:val="24"/>
                               </w:rPr>
                             </w:pPr>
-                            <w:bookmarkStart w:id="25" w:name="_Ref437094290"/>
+                            <w:bookmarkStart w:id="27" w:name="_Ref437094290"/>
                             <w:r>
                               <w:t xml:space="preserve">Obrázok </w:t>
                             </w:r>
@@ -13423,7 +13686,7 @@
                                 <w:t>4</w:t>
                               </w:r>
                             </w:fldSimple>
-                            <w:bookmarkEnd w:id="25"/>
+                            <w:bookmarkEnd w:id="27"/>
                             <w:r>
                               <w:rPr>
                                 <w:noProof/>
@@ -13489,7 +13752,7 @@
                           <w:sz w:val="24"/>
                         </w:rPr>
                       </w:pPr>
-                      <w:bookmarkStart w:id="26" w:name="_Ref437094290"/>
+                      <w:bookmarkStart w:id="28" w:name="_Ref437094290"/>
                       <w:r>
                         <w:t xml:space="preserve">Obrázok </w:t>
                       </w:r>
@@ -13501,7 +13764,7 @@
                           <w:t>4</w:t>
                         </w:r>
                       </w:fldSimple>
-                      <w:bookmarkEnd w:id="26"/>
+                      <w:bookmarkEnd w:id="28"/>
                       <w:r>
                         <w:rPr>
                           <w:noProof/>
@@ -13550,7 +13813,71 @@
         </mc:AlternateContent>
       </w:r>
       <w:r>
-        <w:t>Modely NPP sa všeobecne používajú na predikciu stavu atmosféry až na 15 dní dopredu. Časový vývoj stavu atmosféry je modelovaný základnými diferenčnými rovnicami, ktoré popisujú fyzikálne zákony vládnuce počasiu. Začiatočné podmienky sú získavané z celosvetového pozorovania a v prvom kroku je budúci stav atmosféry vypočítaný globálnym NPP modelom. Globálne NPP v súčasnosti fungujú v asi pätnástich spoločnostiach poskytujúcich predpoveď počasia. Vlastné globálne modely NPP majú napríklad US National Oceanic and Atmospheric Administration (NOAA) a European Centre for Medium-Range Weather Forecasts (ECMWF). Vlastný globálny NPP majú aj v Japonsku. ECMWF v súčasnosti poskytuje najkvalitnejšie strednodobé a dlhodobé mete</w:t>
+        <w:t xml:space="preserve">Modely NPP sa všeobecne používajú na predikciu stavu atmosféry až na 15 dní dopredu. Časový vývoj stavu atmosféry je modelovaný základnými diferenčnými rovnicami, ktoré popisujú fyzikálne zákony vládnuce počasiu. Začiatočné podmienky sú získavané z celosvetového pozorovania a v prvom kroku je budúci stav atmosféry vypočítaný globálnym NPP modelom. Globálne NPP v súčasnosti fungujú v asi pätnástich spoločnostiach poskytujúcich predpoveď počasia. Vlastné globálne modely NPP majú napríklad US National </w:t>
+      </w:r>
+      <w:proofErr w:type="spellStart"/>
+      <w:r>
+        <w:t>Oceanic</w:t>
+      </w:r>
+      <w:proofErr w:type="spellEnd"/>
+      <w:r>
+        <w:t xml:space="preserve"> and </w:t>
+      </w:r>
+      <w:proofErr w:type="spellStart"/>
+      <w:r>
+        <w:t>Atmospheric</w:t>
+      </w:r>
+      <w:proofErr w:type="spellEnd"/>
+      <w:r>
+        <w:t xml:space="preserve"> </w:t>
+      </w:r>
+      <w:proofErr w:type="spellStart"/>
+      <w:r>
+        <w:t>Administration</w:t>
+      </w:r>
+      <w:proofErr w:type="spellEnd"/>
+      <w:r>
+        <w:t xml:space="preserve"> (NOAA) a </w:t>
+      </w:r>
+      <w:proofErr w:type="spellStart"/>
+      <w:r>
+        <w:t>European</w:t>
+      </w:r>
+      <w:proofErr w:type="spellEnd"/>
+      <w:r>
+        <w:t xml:space="preserve"> Centre </w:t>
+      </w:r>
+      <w:proofErr w:type="spellStart"/>
+      <w:r>
+        <w:t>for</w:t>
+      </w:r>
+      <w:proofErr w:type="spellEnd"/>
+      <w:r>
+        <w:t xml:space="preserve"> </w:t>
+      </w:r>
+      <w:proofErr w:type="spellStart"/>
+      <w:r>
+        <w:t>Medium-Range</w:t>
+      </w:r>
+      <w:proofErr w:type="spellEnd"/>
+      <w:r>
+        <w:t xml:space="preserve"> </w:t>
+      </w:r>
+      <w:proofErr w:type="spellStart"/>
+      <w:r>
+        <w:t>Weather</w:t>
+      </w:r>
+      <w:proofErr w:type="spellEnd"/>
+      <w:r>
+        <w:t xml:space="preserve"> </w:t>
+      </w:r>
+      <w:proofErr w:type="spellStart"/>
+      <w:r>
+        <w:t>Forecasts</w:t>
+      </w:r>
+      <w:proofErr w:type="spellEnd"/>
+      <w:r>
+        <w:t xml:space="preserve"> (ECMWF). Vlastný globálny NPP majú aj v Japonsku. ECMWF v súčasnosti poskytuje najkvalitnejšie strednodobé a dlhodobé mete</w:t>
       </w:r>
       <w:r>
         <w:t>orologické predpovede na svete</w:t>
@@ -13626,7 +13953,15 @@
     </w:p>
     <w:p>
       <w:r>
-        <w:t xml:space="preserve">Od ECMWF má dáta aj Slovenský Hydrometeorologický ústav (SHMU), ktorý vytvoril vlastný model NPP s názvom Aladin, ktorý však nie je globálny, ale regionálny a poskytuje najpresnejšiu predpoveď počasia pre územie Slovenska. </w:t>
+        <w:t xml:space="preserve">Od ECMWF má dáta aj Slovenský Hydrometeorologický ústav (SHMU), ktorý vytvoril vlastný model NPP s názvom </w:t>
+      </w:r>
+      <w:proofErr w:type="spellStart"/>
+      <w:r>
+        <w:t>Aladin</w:t>
+      </w:r>
+      <w:proofErr w:type="spellEnd"/>
+      <w:r>
+        <w:t xml:space="preserve">, ktorý však nie je globálny, ale regionálny a poskytuje najpresnejšiu predpoveď počasia pre územie Slovenska. </w:t>
       </w:r>
       <w:sdt>
         <w:sdtPr>
@@ -13663,17 +13998,33 @@
         <w:t>preto</w:t>
       </w:r>
       <w:r>
-        <w:t xml:space="preserve"> môžu operovať nad vyšším rozlíšením. Na NPP modely sa môže aplikovať dodatočné spracovanie výstupu – postprocessing. Postprocessing môže byť aplikovaný</w:t>
+        <w:t xml:space="preserve"> môžu operovať nad vyšším rozlíšením. Na NPP modely sa môže aplikovať dodatočné spracovanie výstupu. </w:t>
+      </w:r>
+      <w:proofErr w:type="spellStart"/>
+      <w:r>
+        <w:t>Postprocessing</w:t>
+      </w:r>
+      <w:proofErr w:type="spellEnd"/>
+      <w:r>
+        <w:t xml:space="preserve"> môže byť aplikovaný</w:t>
       </w:r>
       <w:r>
         <w:t xml:space="preserve"> </w:t>
       </w:r>
       <w:r>
-        <w:t xml:space="preserve">za účelom modelovania špecifických lokálnych efektov a vlastností konkrétnych </w:t>
+        <w:t xml:space="preserve">za účelom modelovania špecifických lokálnych efektov a vlastností konkrétnych oblastí ako </w:t>
       </w:r>
       <w:r>
         <w:lastRenderedPageBreak/>
-        <w:t>oblastí ako nížiny a pohoria, kde je rozlíšenie na niekoľko kilometrov skresľujúce, alebo môže byť postprocessing aplikovaný za ú</w:t>
+        <w:t xml:space="preserve">nížiny a pohoria, kde je rozlíšenie na niekoľko kilometrov skresľujúce, alebo môže byť </w:t>
+      </w:r>
+      <w:proofErr w:type="spellStart"/>
+      <w:r>
+        <w:t>postprocessing</w:t>
+      </w:r>
+      <w:proofErr w:type="spellEnd"/>
+      <w:r>
+        <w:t xml:space="preserve"> aplikovaný za ú</w:t>
       </w:r>
       <w:r>
         <w:t>čelom zníženia chýb modelu NPP.</w:t>
@@ -13690,14 +14041,14 @@
       <w:pPr>
         <w:pStyle w:val="Nadpis2"/>
       </w:pPr>
-      <w:bookmarkStart w:id="27" w:name="_Toc442466414"/>
+      <w:bookmarkStart w:id="29" w:name="_Toc442538815"/>
       <w:r>
         <w:t>Hybridné m</w:t>
       </w:r>
       <w:r>
         <w:t>etódy</w:t>
       </w:r>
-      <w:bookmarkEnd w:id="27"/>
+      <w:bookmarkEnd w:id="29"/>
     </w:p>
     <w:p>
       <w:r>
@@ -13732,9 +14083,11 @@
       </w:r>
     </w:p>
     <w:p>
+      <w:proofErr w:type="spellStart"/>
       <w:r>
         <w:t>Letendre</w:t>
       </w:r>
+      <w:proofErr w:type="spellEnd"/>
       <w:sdt>
         <w:sdtPr>
           <w:id w:val="-1180035213"/>
@@ -13789,51 +14142,23 @@
         <w:t xml:space="preserve"> stredných chýb</w:t>
       </w:r>
       <w:r>
-        <w:t xml:space="preserve"> (kapitola </w:t>
-      </w:r>
-      <w:r>
-        <w:fldChar w:fldCharType="begin"/>
-      </w:r>
-      <w:r>
-        <w:instrText xml:space="preserve"> REF _Ref436077951 \r \h </w:instrText>
-      </w:r>
-      <w:r>
-        <w:fldChar w:fldCharType="separate"/>
-      </w:r>
-      <w:r>
-        <w:t>4</w:t>
-      </w:r>
-      <w:r>
-        <w:fldChar w:fldCharType="end"/>
-      </w:r>
-      <w:r>
         <w:t xml:space="preserve"> </w:t>
       </w:r>
       <w:r>
-        <w:fldChar w:fldCharType="begin"/>
-      </w:r>
-      <w:r>
-        <w:instrText xml:space="preserve"> REF _Ref436077951 \h </w:instrText>
-      </w:r>
-      <w:r>
-        <w:fldChar w:fldCharType="separate"/>
-      </w:r>
-      <w:r>
-        <w:t>Metriky presnosti predikcie</w:t>
-      </w:r>
-      <w:r>
-        <w:fldChar w:fldCharType="end"/>
-      </w:r>
-      <w:r>
-        <w:t>)</w:t>
-      </w:r>
-      <w:r>
-        <w:t xml:space="preserve"> alebo metódami strojového učenia. </w:t>
+        <w:t xml:space="preserve">alebo metódami strojového učenia. </w:t>
       </w:r>
     </w:p>
     <w:p>
       <w:r>
-        <w:t xml:space="preserve">Pri fyzikálnych modeloch sa často využíva postprocessing so štatistickým prístupom. </w:t>
+        <w:t xml:space="preserve">Pri fyzikálnych modeloch sa často využíva </w:t>
+      </w:r>
+      <w:proofErr w:type="spellStart"/>
+      <w:r>
+        <w:t>postprocessing</w:t>
+      </w:r>
+      <w:proofErr w:type="spellEnd"/>
+      <w:r>
+        <w:t xml:space="preserve"> so štatistickým prístupom. </w:t>
       </w:r>
       <w:r>
         <w:t xml:space="preserve">Pri takomto prístupe sa spracovávajú historické dáta pre korekciu predikovaných hodnôt. </w:t>
@@ -13845,8 +14170,16 @@
         <w:rPr>
           <w:i/>
         </w:rPr>
-        <w:t>model output statistics</w:t>
-      </w:r>
+        <w:t xml:space="preserve">model output </w:t>
+      </w:r>
+      <w:proofErr w:type="spellStart"/>
+      <w:r>
+        <w:rPr>
+          <w:i/>
+        </w:rPr>
+        <w:t>statistics</w:t>
+      </w:r>
+      <w:proofErr w:type="spellEnd"/>
       <w:r>
         <w:t xml:space="preserve"> (MOS). </w:t>
       </w:r>
@@ -13856,15 +14189,28 @@
         <w:pStyle w:val="Nadpis3"/>
       </w:pPr>
       <w:r>
-        <w:t>Model output statistics</w:t>
-      </w:r>
+        <w:t xml:space="preserve">Model output </w:t>
+      </w:r>
+      <w:proofErr w:type="spellStart"/>
+      <w:r>
+        <w:t>statistics</w:t>
+      </w:r>
+      <w:proofErr w:type="spellEnd"/>
     </w:p>
     <w:p>
       <w:r>
-        <w:t>Ako som už napísal, m</w:t>
-      </w:r>
-      <w:r>
-        <w:t xml:space="preserve">odel output statistics (MOS) </w:t>
+        <w:t>M</w:t>
+      </w:r>
+      <w:r>
+        <w:t xml:space="preserve">odel output </w:t>
+      </w:r>
+      <w:proofErr w:type="spellStart"/>
+      <w:r>
+        <w:t>statistics</w:t>
+      </w:r>
+      <w:proofErr w:type="spellEnd"/>
+      <w:r>
+        <w:t xml:space="preserve"> (MOS) </w:t>
       </w:r>
       <w:r>
         <w:t>používa štatistické vzťahy medzi pozorovanými elementmi počasia a meteorologický</w:t>
@@ -13946,7 +14292,15 @@
     </w:p>
     <w:p>
       <w:r>
-        <w:t xml:space="preserve">Hoci sa na MOS používajú prevažne metódy založené na analýze časových radov, akákoľvek štatistická metóda patrí do konceptu MOS. Daigne </w:t>
+        <w:t xml:space="preserve">Hoci sa na MOS používajú prevažne metódy založené na analýze časových radov, akákoľvek štatistická metóda patrí do konceptu MOS. </w:t>
+      </w:r>
+      <w:proofErr w:type="spellStart"/>
+      <w:r>
+        <w:t>Daigne</w:t>
+      </w:r>
+      <w:proofErr w:type="spellEnd"/>
+      <w:r>
+        <w:t xml:space="preserve"> </w:t>
       </w:r>
       <w:sdt>
         <w:sdtPr>
@@ -13978,32 +14332,28 @@
         <w:t xml:space="preserve"> píše</w:t>
       </w:r>
       <w:r>
-        <w:t xml:space="preserve"> </w:t>
-      </w:r>
-      <w:r>
-        <w:lastRenderedPageBreak/>
-        <w:t xml:space="preserve">o brazílskom NPP modeli, ktorého predpovede GHO boli veľmi nadhodnotené a aplikovaním UNS bolo dosiahnuté značné zlepšenie výsledkov. </w:t>
+        <w:t xml:space="preserve"> o brazílskom NPP modeli, ktorého predpovede GHO boli veľmi nadhodnotené a aplikovaním UNS bolo dosiahnuté značné zlepšenie výsledkov. </w:t>
       </w:r>
     </w:p>
     <w:p>
       <w:pPr>
         <w:pStyle w:val="Nadpis1"/>
       </w:pPr>
-      <w:bookmarkStart w:id="28" w:name="_Ref435559892"/>
-      <w:bookmarkStart w:id="29" w:name="_Ref436077951"/>
-      <w:bookmarkStart w:id="30" w:name="_Ref436077954"/>
-      <w:bookmarkStart w:id="31" w:name="_Toc442466415"/>
+      <w:bookmarkStart w:id="30" w:name="_Ref435559892"/>
+      <w:bookmarkStart w:id="31" w:name="_Ref436077951"/>
+      <w:bookmarkStart w:id="32" w:name="_Ref436077954"/>
+      <w:bookmarkStart w:id="33" w:name="_Toc442538816"/>
       <w:r>
         <w:lastRenderedPageBreak/>
         <w:t>Metriky presnosti predikci</w:t>
       </w:r>
-      <w:bookmarkEnd w:id="28"/>
+      <w:bookmarkEnd w:id="30"/>
       <w:r>
         <w:t>e</w:t>
       </w:r>
-      <w:bookmarkEnd w:id="29"/>
-      <w:bookmarkEnd w:id="30"/>
       <w:bookmarkEnd w:id="31"/>
+      <w:bookmarkEnd w:id="32"/>
+      <w:bookmarkEnd w:id="33"/>
     </w:p>
     <w:p>
       <w:r>
@@ -14061,6 +14411,7 @@
       <w:r>
         <w:t xml:space="preserve">Pri všetkých metrikách sa počíta s chybou </w:t>
       </w:r>
+      <w:proofErr w:type="spellStart"/>
       <w:r>
         <w:rPr>
           <w:i/>
@@ -14076,9 +14427,11 @@
         </w:rPr>
         <w:t>i</w:t>
       </w:r>
+      <w:proofErr w:type="spellEnd"/>
       <w:r>
         <w:t xml:space="preserve">, ktorá je rozdielom predpovedanej hodnoty </w:t>
       </w:r>
+      <w:proofErr w:type="spellStart"/>
       <w:r>
         <w:rPr>
           <w:i/>
@@ -14092,6 +14445,7 @@
         </w:rPr>
         <w:t>p</w:t>
       </w:r>
+      <w:proofErr w:type="spellEnd"/>
       <w:r>
         <w:rPr>
           <w:i/>
@@ -14102,6 +14456,7 @@
       <w:r>
         <w:t xml:space="preserve">a nameranej hodnoty </w:t>
       </w:r>
+      <w:proofErr w:type="spellStart"/>
       <w:r>
         <w:rPr>
           <w:i/>
@@ -14113,7 +14468,15 @@
           <w:i/>
           <w:vertAlign w:val="subscript"/>
         </w:rPr>
-        <w:t>n,</w:t>
+        <w:t>n</w:t>
+      </w:r>
+      <w:proofErr w:type="spellEnd"/>
+      <w:r>
+        <w:rPr>
+          <w:i/>
+          <w:vertAlign w:val="subscript"/>
+        </w:rPr>
+        <w:t>,</w:t>
       </w:r>
       <w:r>
         <w:t xml:space="preserve">, dolný index </w:t>
@@ -14134,7 +14497,15 @@
         <w:t>i</w:t>
       </w:r>
       <w:r>
-        <w:t xml:space="preserve">-te poradie premenných v intervale od 1 po </w:t>
+        <w:t>-</w:t>
+      </w:r>
+      <w:proofErr w:type="spellStart"/>
+      <w:r>
+        <w:t>te</w:t>
+      </w:r>
+      <w:proofErr w:type="spellEnd"/>
+      <w:r>
+        <w:t xml:space="preserve"> poradie premenných v intervale od 1 po </w:t>
       </w:r>
       <w:r>
         <w:rPr>
@@ -14276,7 +14647,31 @@
         <w:t xml:space="preserve">Stredná kvadratická </w:t>
       </w:r>
       <w:r>
-        <w:t>chyba = mean square error = MSE</w:t>
+        <w:t xml:space="preserve">chyba = </w:t>
+      </w:r>
+      <w:proofErr w:type="spellStart"/>
+      <w:r>
+        <w:t>mean</w:t>
+      </w:r>
+      <w:proofErr w:type="spellEnd"/>
+      <w:r>
+        <w:t xml:space="preserve"> </w:t>
+      </w:r>
+      <w:proofErr w:type="spellStart"/>
+      <w:r>
+        <w:t>square</w:t>
+      </w:r>
+      <w:proofErr w:type="spellEnd"/>
+      <w:r>
+        <w:t xml:space="preserve"> </w:t>
+      </w:r>
+      <w:proofErr w:type="spellStart"/>
+      <w:r>
+        <w:t>error</w:t>
+      </w:r>
+      <w:proofErr w:type="spellEnd"/>
+      <w:r>
+        <w:t xml:space="preserve"> = MSE</w:t>
       </w:r>
     </w:p>
     <w:p>
@@ -14406,7 +14801,39 @@
         </w:numPr>
       </w:pPr>
       <w:r>
-        <w:t>Odmocnina zo strednej kvadratickej chyby = root mean square error - RMSE:</w:t>
+        <w:t xml:space="preserve">Odmocnina zo strednej kvadratickej chyby = </w:t>
+      </w:r>
+      <w:proofErr w:type="spellStart"/>
+      <w:r>
+        <w:t>root</w:t>
+      </w:r>
+      <w:proofErr w:type="spellEnd"/>
+      <w:r>
+        <w:t xml:space="preserve"> </w:t>
+      </w:r>
+      <w:proofErr w:type="spellStart"/>
+      <w:r>
+        <w:t>mean</w:t>
+      </w:r>
+      <w:proofErr w:type="spellEnd"/>
+      <w:r>
+        <w:t xml:space="preserve"> </w:t>
+      </w:r>
+      <w:proofErr w:type="spellStart"/>
+      <w:r>
+        <w:t>square</w:t>
+      </w:r>
+      <w:proofErr w:type="spellEnd"/>
+      <w:r>
+        <w:t xml:space="preserve"> </w:t>
+      </w:r>
+      <w:proofErr w:type="spellStart"/>
+      <w:r>
+        <w:t>error</w:t>
+      </w:r>
+      <w:proofErr w:type="spellEnd"/>
+      <w:r>
+        <w:t xml:space="preserve"> - RMSE:</w:t>
       </w:r>
     </w:p>
     <w:p>
@@ -14579,7 +15006,31 @@
         </w:numPr>
       </w:pPr>
       <w:r>
-        <w:t>Priemerná absolútna chyba = mean absolute error = MAE:</w:t>
+        <w:t xml:space="preserve">Priemerná absolútna chyba = </w:t>
+      </w:r>
+      <w:proofErr w:type="spellStart"/>
+      <w:r>
+        <w:t>mean</w:t>
+      </w:r>
+      <w:proofErr w:type="spellEnd"/>
+      <w:r>
+        <w:t xml:space="preserve"> </w:t>
+      </w:r>
+      <w:proofErr w:type="spellStart"/>
+      <w:r>
+        <w:t>absolute</w:t>
+      </w:r>
+      <w:proofErr w:type="spellEnd"/>
+      <w:r>
+        <w:t xml:space="preserve"> </w:t>
+      </w:r>
+      <w:proofErr w:type="spellStart"/>
+      <w:r>
+        <w:t>error</w:t>
+      </w:r>
+      <w:proofErr w:type="spellEnd"/>
+      <w:r>
+        <w:t xml:space="preserve"> = MAE:</w:t>
       </w:r>
     </w:p>
     <w:p>
@@ -14706,7 +15157,49 @@
         <w:rPr>
           <w:rFonts w:eastAsiaTheme="minorEastAsia"/>
         </w:rPr>
-        <w:t>Maximálna absolútna chyba = maximal absolute error = MAXAE:</w:t>
+        <w:t xml:space="preserve">Maximálna absolútna chyba = </w:t>
+      </w:r>
+      <w:proofErr w:type="spellStart"/>
+      <w:r>
+        <w:rPr>
+          <w:rFonts w:eastAsiaTheme="minorEastAsia"/>
+        </w:rPr>
+        <w:t>maximal</w:t>
+      </w:r>
+      <w:proofErr w:type="spellEnd"/>
+      <w:r>
+        <w:rPr>
+          <w:rFonts w:eastAsiaTheme="minorEastAsia"/>
+        </w:rPr>
+        <w:t xml:space="preserve"> </w:t>
+      </w:r>
+      <w:proofErr w:type="spellStart"/>
+      <w:r>
+        <w:rPr>
+          <w:rFonts w:eastAsiaTheme="minorEastAsia"/>
+        </w:rPr>
+        <w:t>absolute</w:t>
+      </w:r>
+      <w:proofErr w:type="spellEnd"/>
+      <w:r>
+        <w:rPr>
+          <w:rFonts w:eastAsiaTheme="minorEastAsia"/>
+        </w:rPr>
+        <w:t xml:space="preserve"> </w:t>
+      </w:r>
+      <w:proofErr w:type="spellStart"/>
+      <w:r>
+        <w:rPr>
+          <w:rFonts w:eastAsiaTheme="minorEastAsia"/>
+        </w:rPr>
+        <w:t>error</w:t>
+      </w:r>
+      <w:proofErr w:type="spellEnd"/>
+      <w:r>
+        <w:rPr>
+          <w:rFonts w:eastAsiaTheme="minorEastAsia"/>
+        </w:rPr>
+        <w:t xml:space="preserve"> = MAXAE:</w:t>
       </w:r>
     </w:p>
     <w:p>
@@ -14820,7 +15313,49 @@
         <w:rPr>
           <w:rFonts w:eastAsiaTheme="minorEastAsia"/>
         </w:rPr>
-        <w:t>Stredná chyba = mean bias error - MBE:</w:t>
+        <w:t xml:space="preserve">Stredná chyba = </w:t>
+      </w:r>
+      <w:proofErr w:type="spellStart"/>
+      <w:r>
+        <w:rPr>
+          <w:rFonts w:eastAsiaTheme="minorEastAsia"/>
+        </w:rPr>
+        <w:t>mean</w:t>
+      </w:r>
+      <w:proofErr w:type="spellEnd"/>
+      <w:r>
+        <w:rPr>
+          <w:rFonts w:eastAsiaTheme="minorEastAsia"/>
+        </w:rPr>
+        <w:t xml:space="preserve"> </w:t>
+      </w:r>
+      <w:proofErr w:type="spellStart"/>
+      <w:r>
+        <w:rPr>
+          <w:rFonts w:eastAsiaTheme="minorEastAsia"/>
+        </w:rPr>
+        <w:t>bias</w:t>
+      </w:r>
+      <w:proofErr w:type="spellEnd"/>
+      <w:r>
+        <w:rPr>
+          <w:rFonts w:eastAsiaTheme="minorEastAsia"/>
+        </w:rPr>
+        <w:t xml:space="preserve"> </w:t>
+      </w:r>
+      <w:proofErr w:type="spellStart"/>
+      <w:r>
+        <w:rPr>
+          <w:rFonts w:eastAsiaTheme="minorEastAsia"/>
+        </w:rPr>
+        <w:t>error</w:t>
+      </w:r>
+      <w:proofErr w:type="spellEnd"/>
+      <w:r>
+        <w:rPr>
+          <w:rFonts w:eastAsiaTheme="minorEastAsia"/>
+        </w:rPr>
+        <w:t xml:space="preserve"> - MBE:</w:t>
       </w:r>
     </w:p>
     <w:p>
@@ -14933,7 +15468,35 @@
         <w:rPr>
           <w:rFonts w:eastAsiaTheme="minorEastAsia"/>
         </w:rPr>
-        <w:t>Štandardná odchýlka = standard deviation = SDE:</w:t>
+        <w:t xml:space="preserve">Štandardná odchýlka = </w:t>
+      </w:r>
+      <w:proofErr w:type="spellStart"/>
+      <w:r>
+        <w:rPr>
+          <w:rFonts w:eastAsiaTheme="minorEastAsia"/>
+        </w:rPr>
+        <w:t>standard</w:t>
+      </w:r>
+      <w:proofErr w:type="spellEnd"/>
+      <w:r>
+        <w:rPr>
+          <w:rFonts w:eastAsiaTheme="minorEastAsia"/>
+        </w:rPr>
+        <w:t xml:space="preserve"> </w:t>
+      </w:r>
+      <w:proofErr w:type="spellStart"/>
+      <w:r>
+        <w:rPr>
+          <w:rFonts w:eastAsiaTheme="minorEastAsia"/>
+        </w:rPr>
+        <w:t>deviation</w:t>
+      </w:r>
+      <w:proofErr w:type="spellEnd"/>
+      <w:r>
+        <w:rPr>
+          <w:rFonts w:eastAsiaTheme="minorEastAsia"/>
+        </w:rPr>
+        <w:t xml:space="preserve"> = SDE:</w:t>
       </w:r>
     </w:p>
     <w:p>
@@ -15128,10 +15691,23 @@
     </w:p>
     <w:p>
       <w:r>
-        <w:t xml:space="preserve">Charakteristika MBE (označuje sa aj „bias“) je priemernou predikčnou chybou a zapuzdruje systémovú tendenciu modelu k nadhodnoteniu alebo podhodnoteniu predpovedanej hodnoty (systematická chyba). Charakteristika MAE je priemerným rozsahom (rozptylom) predikčnej chyby. Charakteristika RMSE je MAE veľmi podobná, ale dáva viac váhy väčším chybám. </w:t>
-      </w:r>
-      <w:r>
-        <w:t xml:space="preserve">Pellandová </w:t>
+        <w:t>Charakteristika MBE (označuje sa aj „</w:t>
+      </w:r>
+      <w:proofErr w:type="spellStart"/>
+      <w:r>
+        <w:t>bias</w:t>
+      </w:r>
+      <w:proofErr w:type="spellEnd"/>
+      <w:r>
+        <w:t xml:space="preserve">“) je priemernou predikčnou chybou a zapuzdruje systémovú tendenciu modelu k nadhodnoteniu alebo podhodnoteniu predpovedanej hodnoty (systematická chyba). Charakteristika MAE je priemerným rozsahom (rozptylom) predikčnej chyby. Charakteristika RMSE je MAE veľmi podobná, ale dáva viac váhy väčším chybám. </w:t>
+      </w:r>
+      <w:proofErr w:type="spellStart"/>
+      <w:r>
+        <w:t>Pellandová</w:t>
+      </w:r>
+      <w:proofErr w:type="spellEnd"/>
+      <w:r>
+        <w:t xml:space="preserve"> </w:t>
       </w:r>
       <w:sdt>
         <w:sdtPr>
@@ -15165,12 +15741,14 @@
       <w:r>
         <w:t xml:space="preserve">spomína </w:t>
       </w:r>
+      <w:proofErr w:type="spellStart"/>
       <w:r>
         <w:t>Madsen</w:t>
       </w:r>
       <w:r>
         <w:t>a</w:t>
       </w:r>
+      <w:proofErr w:type="spellEnd"/>
       <w:r>
         <w:t xml:space="preserve"> a</w:t>
       </w:r>
@@ -15377,7 +15955,49 @@
         <w:rPr>
           <w:color w:val="000000"/>
         </w:rPr>
-        <w:t>Používajú sa aj relatívne resp. percentuálne hodnoty rRMSE, rMAE a rMBE pričom normalizácia je vzhľadom na namerané hodnoty.</w:t>
+        <w:t xml:space="preserve">Používajú sa aj relatívne resp. percentuálne hodnoty </w:t>
+      </w:r>
+      <w:proofErr w:type="spellStart"/>
+      <w:r>
+        <w:rPr>
+          <w:color w:val="000000"/>
+        </w:rPr>
+        <w:t>rRMSE</w:t>
+      </w:r>
+      <w:proofErr w:type="spellEnd"/>
+      <w:r>
+        <w:rPr>
+          <w:color w:val="000000"/>
+        </w:rPr>
+        <w:t xml:space="preserve">, </w:t>
+      </w:r>
+      <w:proofErr w:type="spellStart"/>
+      <w:r>
+        <w:rPr>
+          <w:color w:val="000000"/>
+        </w:rPr>
+        <w:t>rMAE</w:t>
+      </w:r>
+      <w:proofErr w:type="spellEnd"/>
+      <w:r>
+        <w:rPr>
+          <w:color w:val="000000"/>
+        </w:rPr>
+        <w:t xml:space="preserve"> a </w:t>
+      </w:r>
+      <w:proofErr w:type="spellStart"/>
+      <w:r>
+        <w:rPr>
+          <w:color w:val="000000"/>
+        </w:rPr>
+        <w:t>rMBE</w:t>
+      </w:r>
+      <w:proofErr w:type="spellEnd"/>
+      <w:r>
+        <w:rPr>
+          <w:color w:val="000000"/>
+        </w:rPr>
+        <w:t xml:space="preserve"> pričom normalizácia je vzhľadom na namerané hodnoty.</w:t>
       </w:r>
       <w:sdt>
         <w:sdtPr>
@@ -15422,85 +16042,252 @@
       <w:pPr>
         <w:pStyle w:val="Nadpis1"/>
       </w:pPr>
-      <w:bookmarkStart w:id="32" w:name="_Toc442466416"/>
+      <w:bookmarkStart w:id="34" w:name="_Toc442538817"/>
       <w:r>
         <w:lastRenderedPageBreak/>
-        <w:t>Predikcia výroby ...</w:t>
-      </w:r>
-      <w:bookmarkEnd w:id="32"/>
+        <w:t xml:space="preserve">Predikcia výroby </w:t>
+      </w:r>
+      <w:r>
+        <w:t>elektriny fotovoltaickými elektrárňami</w:t>
+      </w:r>
+      <w:bookmarkEnd w:id="34"/>
     </w:p>
     <w:p>
-      <w:pPr>
-        <w:pStyle w:val="Nadpis2"/>
-      </w:pPr>
-      <w:bookmarkStart w:id="33" w:name="_Toc442466417"/>
-      <w:r>
-        <w:t>Predikcia globálneho horizontálneho ožiarenia</w:t>
-      </w:r>
-      <w:bookmarkEnd w:id="33"/>
+      <w:r>
+        <w:t>Pri predikovaní produkcie</w:t>
+      </w:r>
+      <w:r>
+        <w:t xml:space="preserve"> FVE</w:t>
+      </w:r>
+      <w:r>
+        <w:t xml:space="preserve"> sa používajú metódy opísané v kapitole </w:t>
+      </w:r>
+      <w:r>
+        <w:fldChar w:fldCharType="begin"/>
+      </w:r>
+      <w:r>
+        <w:instrText xml:space="preserve"> REF _Ref436076224 \r \h </w:instrText>
+      </w:r>
+      <w:r>
+        <w:fldChar w:fldCharType="separate"/>
+      </w:r>
+      <w:r>
+        <w:t>2</w:t>
+      </w:r>
+      <w:r>
+        <w:fldChar w:fldCharType="end"/>
+      </w:r>
+      <w:r>
+        <w:t xml:space="preserve">. Predikčné metódy </w:t>
+      </w:r>
+      <w:r>
+        <w:t>sme v tejto kapitole rozdelili</w:t>
+      </w:r>
+      <w:r>
+        <w:t xml:space="preserve"> do dvoch skupín: fyzikálne a štatistické. Fyzikálny prístup využíva vstupné dáta a využíva vzťahy medzi premennými pre výpočet rovníc popisujúcich produkciu elektrickej energie fotovoltaickými panelmi. Štatistický prístup sa spolieha na vstupné dáta a historické dáta, podľa ktorých sa môže model trénovať. Fyzikálny model funguje ako biela skrinka, kedy vidíme ako model vypočíta výstupné hodnoty a štatistický model väčšinou funguje ako čierna skrinka, kde nevidíme ako model dospel k výsledkom.</w:t>
+      </w:r>
     </w:p>
     <w:p>
-      <w:pPr>
-        <w:rPr>
-          <w:rStyle w:val="normbezodsekuChar"/>
-        </w:rPr>
-      </w:pPr>
-      <w:r>
-        <w:t xml:space="preserve">Pre predpoveď GHO bolo vytvorených už viacero predikčných modelov. Pre predikciu GHO autori publikujúci v tejto téme rozdeľujú predikčné modely do dvoch skupín: štatistické modely a modely numerickej predpovede počasia (NPP). Štatistické modely sú založené na analýze historických dát. Patria sem modely časových radov, modely sledovania oblačnosti, modely využívajúce metódy umelej inteligencie ako umelá neurónová sieť (UNS) atď. NPP modely môžeme zo všeobecnejšieho hľadiska zaradiť do kategórie fyzikálnych modelov, pretože je ich predikcia založená na výpočte rovníc opisujúcich fyzikálne zákony dejov v atmosfére v tomto prípade. Všetky tieto metódy predikcie som bližšie opísal v kapitole </w:t>
-      </w:r>
-      <w:r>
-        <w:fldChar w:fldCharType="begin"/>
-      </w:r>
-      <w:r>
-        <w:instrText xml:space="preserve"> REF _Ref436076312 \h </w:instrText>
-      </w:r>
-      <w:r>
-        <w:fldChar w:fldCharType="separate"/>
-      </w:r>
-      <w:r>
-        <w:t>Metódy predikcie</w:t>
-      </w:r>
-      <w:r>
-        <w:fldChar w:fldCharType="end"/>
-      </w:r>
-      <w:r>
-        <w:t>.</w:t>
+      <w:r>
+        <w:t>Pre fyzikálny model sú potrebné presné meteorologické vstupné údaje ako GHO a teplota vzduchu ale</w:t>
+      </w:r>
+      <w:r>
+        <w:t>bo teplota zadnej steny panelov</w:t>
+      </w:r>
+      <w:r>
+        <w:t xml:space="preserve"> alebo teplota fotovoltaických článkov, a presné údaje o fotovoltaických paneloch, ktoré charakterizujú produkciu elektrickej energie. Preto sú fyzikálne modely </w:t>
+      </w:r>
+      <w:r>
+        <w:t>navrhnuté</w:t>
+      </w:r>
+      <w:r>
+        <w:t xml:space="preserve"> presne na mieru pre danú špecifikáciu FVE a charakteristiku používaných fotovoltaických panelov. </w:t>
       </w:r>
     </w:p>
     <w:p>
       <w:r>
-        <w:t>V štatistických modeloch sa používajú historické dáta, čo je problémom pre nové FVE v oblasti, z ktorej historické dáta zatiaľ neexistujú. To v praxi znamená, že FVE si musí dáta zbierať a až po čase sa presnosť predpovede spresní do prijateľnej miery. Väčšinou sa meracie prístroje v oblasti inštalujú dopredu, aby boli prístupné historické dáta už pri dokončení výstavby FVE.</w:t>
+        <w:t xml:space="preserve">Pri štatistickom prístupe sú dôležité historické dáta ako predpovedané alebo namerané hodnoty GHO, ukazovatele počasia (teplota, rýchlosť vetra, oblačnosť), údaje sledovania </w:t>
+      </w:r>
+      <w:r>
+        <w:t>oblačnosti</w:t>
+      </w:r>
+      <w:r>
+        <w:t xml:space="preserve">, a k nim nameraný výstup FVE, teda množstvo vyprodukovanej elektrickej energie za daných </w:t>
+      </w:r>
+      <w:r>
+        <w:t xml:space="preserve">meteorologických </w:t>
+      </w:r>
+      <w:r>
+        <w:t xml:space="preserve">podmienok. Takéto historické dáta sa použijú ako časový rad alebo ako trénovacia množina dát, ktorá sa použije na natrénovanie predikčného modelu ako napríklad umelá neurónová sieť. </w:t>
+      </w:r>
+      <w:r>
+        <w:t>Pre štatistické metódy je lepšie, ak sa trénujú na historických dátach predpovedí, než na skutočných nameraných dátach, pretože predikcia sa vždy vypočítava na dátach predpovede</w:t>
+      </w:r>
+      <w:r>
+        <w:t xml:space="preserve"> meteorologických premenných</w:t>
+      </w:r>
+      <w:r>
+        <w:t xml:space="preserve"> a tie majú rovnakú chybu predikcie ako majú historické dáta</w:t>
+      </w:r>
+      <w:r>
+        <w:t xml:space="preserve"> predpovede </w:t>
+      </w:r>
+      <w:r>
+        <w:t>meteorologických premenných</w:t>
+      </w:r>
+      <w:r>
+        <w:t>. Rozdiel medzi predpovedanými a skutočnými hodnotami má v takomto prípade menší negatívny vplyv na presnosť výslednej predikcie výroby elektriny.</w:t>
       </w:r>
     </w:p>
     <w:p>
       <w:r>
-        <w:t>Výber správnej metódy alebo modelu závisí od časového horizontu, pre ktorý chceme predikovať. Štatistické modely sú presnejšie pre krátkodobé predpovede a ich výpočet predikcie je na počítači veľmi rýchly, takže sa môžu často opakovať, čo ich priamo predurčuje pre krátkodobé predpovede. NPP modely sú presnejšie pri predikcii na vzdialenejší časový horizont a aj ich výpočet trvá dlhšie. Výpočet sa vykonáva dvakrát až štyrikrát za deň a beží na superpočítačoch, ktoré zvládnu viacero operácii naraz a majú väčšiu pamäť pre spracovávanie veľkého množstva dát.</w:t>
+        <w:t xml:space="preserve">Presnosť predikcie výroby elektrickej energie závisí na presnosti predpovedi vstupných meteorologických premenných. Keďže modely využívajúce fyzikálny prístup berú do úvahy vstupné dáta pre daný jeden deň, ich presnosť býva nižšia v porovnaní so štatistickým prístupom, kvôli chybám v predpovedi hodnôt vstupných premenných. Hoci štatistický prístup nemodeluje priamo produkciu FVE, jeho výhodou je, že je menej náchylný na chyby v predpovedi vstupných údajov (GHO) </w:t>
+      </w:r>
+      <w:r>
+        <w:lastRenderedPageBreak/>
+        <w:t>v jednotlivých dňoch, pretože trénovacia množina obsahuje viacero dní, podľa ktorých sa model učí predikovať produkciu FVE.</w:t>
       </w:r>
     </w:p>
     <w:p>
       <w:r>
-        <w:t xml:space="preserve">Ako som spomínal vyššie, najväčší vplyv na hodnotu GHO a hlavne na zmenu tejto hodnoty má oblačnosť. Preto je </w:t>
-      </w:r>
-      <w:r>
-        <w:rPr>
-          <w:i/>
-        </w:rPr>
-        <w:t>sledovanie oblačnosti</w:t>
-      </w:r>
-      <w:r>
-        <w:t xml:space="preserve"> veľmi dôležitou súčasťou predikcie GHO. Niektoré predikčné modely sú založené z väčšej časti na sledovaní oblačnosti a tvoria tak samostatnú kategóriu. Dáta zo sledovania oblačnosti využívajú ale aj oba vyššie spomínané typy predikčných modelov. </w:t>
+        <w:t xml:space="preserve">Fyzikálny prístup použili </w:t>
+      </w:r>
+      <w:proofErr w:type="spellStart"/>
+      <w:r>
+        <w:t>Lorenz</w:t>
+      </w:r>
+      <w:proofErr w:type="spellEnd"/>
+      <w:r>
+        <w:t xml:space="preserve"> a kolektív pre predikciu produkcie FVE pre dve oblasti v Nemecku. Počas ročného testovacieho obdobia sa im podarilo dosiahnuť výsledky s odmocninou zo strednej kvadratickej chyby rovnej 3,9% pre predpoveď v rámci hodiny a 4.6% pre predpoveď na deň dopredu. </w:t>
+      </w:r>
+      <w:sdt>
+        <w:sdtPr>
+          <w:id w:val="858859198"/>
+          <w:citation/>
+        </w:sdtPr>
+        <w:sdtContent>
+          <w:r>
+            <w:fldChar w:fldCharType="begin"/>
+          </w:r>
+          <w:r>
+            <w:instrText xml:space="preserve">CITATION PVPS \l 1051 </w:instrText>
+          </w:r>
+          <w:r>
+            <w:fldChar w:fldCharType="separate"/>
+          </w:r>
+          <w:r>
+            <w:rPr>
+              <w:noProof/>
+            </w:rPr>
+            <w:t>(8)</w:t>
+          </w:r>
+          <w:r>
+            <w:fldChar w:fldCharType="end"/>
+          </w:r>
+        </w:sdtContent>
+      </w:sdt>
+      <w:r>
+        <w:t xml:space="preserve"> </w:t>
+      </w:r>
+      <w:proofErr w:type="spellStart"/>
+      <w:r>
+        <w:t>Huang</w:t>
+      </w:r>
+      <w:proofErr w:type="spellEnd"/>
+      <w:r>
+        <w:t xml:space="preserve"> a kolektív a aj </w:t>
+      </w:r>
+      <w:proofErr w:type="spellStart"/>
+      <w:r>
+        <w:t>Kudo</w:t>
+      </w:r>
+      <w:proofErr w:type="spellEnd"/>
+      <w:r>
+        <w:t xml:space="preserve"> a kolektív porovnávali fyzikálny a štatistický prístup k predikcii. Štatistický prístup dosahoval o málo lepšie výsledky než fyzikálny. </w:t>
       </w:r>
     </w:p>
     <w:p>
       <w:pPr>
-        <w:pStyle w:val="Nadpis3"/>
-      </w:pPr>
-      <w:r>
-        <w:t>Sledovanie oblačnosti</w:t>
-      </w:r>
+        <w:pStyle w:val="Nadpis2"/>
+      </w:pPr>
+      <w:bookmarkStart w:id="35" w:name="_Toc442538818"/>
+      <w:r>
+        <w:t>Predikcia globálneho horizontálneho ožiarenia</w:t>
+      </w:r>
+      <w:bookmarkEnd w:id="35"/>
     </w:p>
     <w:p>
       <w:r>
+        <w:t xml:space="preserve">Štatistické metódy pre predikciu </w:t>
+      </w:r>
+      <w:r>
+        <w:t>GHO</w:t>
+      </w:r>
+      <w:r>
+        <w:t xml:space="preserve"> sa používajú rovnaké ako štatistické metódy </w:t>
+      </w:r>
+      <w:r>
+        <w:t>pre predikciu produkcie FVE</w:t>
+      </w:r>
+      <w:r>
+        <w:t xml:space="preserve">. Rozdiel je vo vstupných a výstupných parametroch a štruktúre dát v trénovacích množinách. </w:t>
+      </w:r>
+      <w:r>
+        <w:t xml:space="preserve">Fyzikálnymi modelmi pre predikciu GHO sú modely NPP (opísané v kapitole </w:t>
+      </w:r>
+      <w:r>
+        <w:fldChar w:fldCharType="begin"/>
+      </w:r>
+      <w:r>
+        <w:instrText xml:space="preserve"> REF _Ref442536912 \r \h </w:instrText>
+      </w:r>
+      <w:r>
+        <w:fldChar w:fldCharType="separate"/>
+      </w:r>
+      <w:r>
+        <w:t>2.3.1</w:t>
+      </w:r>
+      <w:r>
+        <w:fldChar w:fldCharType="end"/>
+      </w:r>
+      <w:r>
+        <w:t xml:space="preserve">). </w:t>
+      </w:r>
+    </w:p>
+    <w:p>
+      <w:r>
+        <w:t>V štatistických modeloch sa používajú historické dáta, čo je problémom pre nové FVE v oblasti, z ktorej historické dáta zatiaľ neexistujú. To v praxi znamená, že FVE si musí dáta zbierať a až po čase sa presnosť predpovede spresní do prijateľnej miery. Väčšinou sa meracie prístroje v oblasti inštalujú dopredu, aby boli prístupné historické dáta už pri dokončení výstavby FVE.</w:t>
+      </w:r>
+    </w:p>
+    <w:p>
+      <w:r>
+        <w:t>Výber správnej metódy alebo modelu závisí od časového horizontu, pre ktorý chceme predikovať. Štatistické modely sú presnejšie pre krátkodobé predpovede a ich výpočet predikcie je na počítači veľmi rýchly, takže sa môžu často opakovať, čo ich priamo predurčuje pre krátkodobé predpovede. NPP modely sú presnejšie pri predikcii na vzdialenejší časový horizont a aj ich výpočet trvá dlhšie. Výpočet sa vykonáva dvakrát až štyrikrát za deň a beží na superpočítačoch, ktoré zvládnu viacero operácii naraz a majú väčšiu pamäť pre spracovávanie veľkého množstva dát.</w:t>
+      </w:r>
+    </w:p>
+    <w:p>
+      <w:r>
+        <w:t xml:space="preserve">Ako som spomínal vyššie, najväčší vplyv na hodnotu GHO a hlavne na zmenu tejto hodnoty má oblačnosť. Preto je </w:t>
+      </w:r>
+      <w:r>
+        <w:rPr>
+          <w:i/>
+        </w:rPr>
+        <w:t>sledovanie oblačnosti</w:t>
+      </w:r>
+      <w:r>
+        <w:t xml:space="preserve"> veľmi dôležitou súčasťou predikcie GHO. Niektoré predikčné modely sú založené z väčšej časti na sledovaní oblačnosti a tvoria tak samostatnú kategóriu. Dáta zo sledovania oblačnosti využívajú ale aj oba vyššie spomínané typy predikčných modelov. </w:t>
+      </w:r>
+    </w:p>
+    <w:p>
+      <w:pPr>
+        <w:pStyle w:val="Nadpis3"/>
+      </w:pPr>
+      <w:r>
+        <w:t>Sledovanie oblačnosti</w:t>
+      </w:r>
+    </w:p>
+    <w:p>
+      <w:r>
         <w:t xml:space="preserve">Najväčší vplyv na úroveň GHO má stav oblohy, konkrétne oblačnosť. Oblačnosť je veľmi premenlivá s časom aj priestorom, pretože sa oblaky v atmosfére hýbu </w:t>
       </w:r>
       <w:r>
@@ -15520,7 +16307,13 @@
     </w:p>
     <w:p>
       <w:r>
-        <w:t xml:space="preserve">Spracovaním satelitných aj pozemných snímok, oblaky môžu byť detegované, charakterizované a využité k predpovedi GHO pomerne presne až na 6 hodín dopredu. Modely časových radov založené na dátach zo sledovania oblohy detegujú pohyb oblakových štruktúr používaním vektorových polí. </w:t>
+        <w:t xml:space="preserve">Spracovaním satelitných aj pozemných snímok, oblaky môžu byť detegované, charakterizované a využité k predpovedi GHO pomerne presne až na 6 hodín dopredu. Modely časových radov založené na dátach zo sledovania </w:t>
+      </w:r>
+      <w:r>
+        <w:t>oblačnosti</w:t>
+      </w:r>
+      <w:r>
+        <w:t xml:space="preserve"> detegujú pohyb oblakových štruktúr používaním vektorových polí. </w:t>
       </w:r>
       <w:sdt>
         <w:sdtPr>
@@ -15554,156 +16347,12 @@
         <w:t xml:space="preserve">Modely spracovávajúce satelitné snímky dokážu zachytiť väčšiu oblasť a môžu preto sledovať pohyb oblačnosti na väčšom priestore po dlhší čas. Modely spracovávajúce snímky oblohy získané z povrchu Zeme nedokážu sledovať tak veľký priestor. Prakticky nevidia oblačnosť vzdialenú viac než 30 minút (závisí od rýchlosti pohybu oblačnosti). Majú ale vyššie priestorové a časové rozlíšenie a majú schopnosť zaznamenať náhle zmeny. Preto sú presnejšie pre predikcie do časového horizontu 30 minút. Satelitné snímky sú najpresnejšie pre predikcie pre časový horizont 30 minút až 6 hodín. Pre predpovede na obdobie vzdialenejšie ako 6 hodín sú už potom presnejšie NPP modely. </w:t>
       </w:r>
     </w:p>
-    <w:p>
-      <w:pPr>
-        <w:pStyle w:val="Nadpis2"/>
-      </w:pPr>
-      <w:bookmarkStart w:id="34" w:name="_Toc442466418"/>
-      <w:r>
-        <w:t>Predikcia výroby elektrickej energie</w:t>
-      </w:r>
-      <w:bookmarkEnd w:id="34"/>
-      <w:r>
-        <w:t xml:space="preserve"> </w:t>
-      </w:r>
-    </w:p>
-    <w:p>
-      <w:r>
-        <w:t xml:space="preserve">Po predikovaní GHO a ostatných meteorologických vstupných údajov je potrebné predikovať výslednú produkciu FVE. Predikčné metódy využívané pri tejto predikcii môžu byť tiež všeobecne rozdelené do dvoch skupín: fyzikálne a štatistické. Fyzikálny prístup využíva vstupné dáta a využíva vzťahy medzi premennými pre výpočet rovníc popisujúcich produkciu elektrickej energie fotovoltaickými panelmi. Štatistický prístup sa spolieha na vstupné dáta a historické dáta, podľa ktorých sa môže </w:t>
-      </w:r>
-      <w:r>
-        <w:lastRenderedPageBreak/>
-        <w:t>model trénovať. Fyzikálny model funguje ako biela skrinka, kedy vidíme ako model vypočíta výstupné hodnoty a štatistický model väčšinou funguje ako čierna skrinka, kde nevidíme ako model dospel k výsledkom.</w:t>
-      </w:r>
-    </w:p>
-    <w:p>
-      <w:r>
-        <w:t xml:space="preserve">Pre fyzikálny model sú potrebné presné meteorologické vstupné údaje ako GHO a teplota vzduchu alebo teplota zadnej steny panelov, alebo teplota fotovoltaických článkov, a presné údaje o fotovoltaických paneloch, ktoré charakterizujú produkciu elektrickej energie. Preto sú fyzikálne modely robené presne na mieru pre danú špecifikáciu FVE a charakteristiku používaných fotovoltaických panelov. </w:t>
-      </w:r>
-    </w:p>
-    <w:p>
-      <w:r>
-        <w:t xml:space="preserve">Pri štatistickom prístupe sú dôležité historické dáta ako predpovedané alebo namerané hodnoty GHO, ukazovatele počasia (teplota, rýchlosť vetra, oblačnosť), údaje sledovania oblohy, a k nim nameraný výstup FVE, teda množstvo vyprodukovanej elektrickej energie za daných podmienok. Takéto historické dáta sa použijú ako časový rad alebo ako trénovacia množina dát, ktorá sa použije na natrénovanie predikčného modelu ako napríklad umelá neurónová sieť. Štatistické metódy pre predikciu produkcie FVE sa používajú rovnaké ako štatistické metódy na predikciu GHO. Rozdiel je vo vstupných a výstupných parametroch a štruktúre dát v trénovacích množinách. </w:t>
-      </w:r>
-    </w:p>
-    <w:p>
-      <w:r>
-        <w:t xml:space="preserve">Presnosť predikcie výroby elektrickej energie závisí na presnosti predpovedi vstupných meteorologických premenných. Keďže modely využívajúce fyzikálny prístup berú do úvahy vstupné dáta pre daný jeden deň, ich presnosť býva nižšia v porovnaní so štatistickým prístupom, kvôli chybám v predpovedi hodnôt vstupných premenných. </w:t>
-      </w:r>
-    </w:p>
-    <w:p>
-      <w:r>
-        <w:t>Hoci štatistický prístup nemodeluje priamo produkciu FVE, jeho výhodou je, že je menej náchylný na chyby v predpovedi vstupných údajov (GHO) v jednotlivých dňoch, pretože trénovacia množina obsahuje viacero dní, podľa ktorých sa model učí predikovať produkciu FVE.</w:t>
-      </w:r>
-    </w:p>
-    <w:p>
-      <w:r>
-        <w:t xml:space="preserve">Fyzikálny prístup použili Lorenz a kolektív pre predikciu produkcie FVE pre dve oblasti v Nemecku. Počas ročného testovacieho obdobia sa im podarilo dosiahnuť výsledky s odmocninou zo strednej kvadratickej chyby rovnej 3,9% pre predpoveď v rámci hodiny a 4.6% pre predpoveď na deň dopredu. </w:t>
-      </w:r>
-      <w:sdt>
-        <w:sdtPr>
-          <w:id w:val="858859198"/>
-          <w:citation/>
-        </w:sdtPr>
-        <w:sdtContent>
-          <w:r>
-            <w:fldChar w:fldCharType="begin"/>
-          </w:r>
-          <w:r>
-            <w:instrText xml:space="preserve">CITATION PVPS \l 1051 </w:instrText>
-          </w:r>
-          <w:r>
-            <w:fldChar w:fldCharType="separate"/>
-          </w:r>
-          <w:r>
-            <w:rPr>
-              <w:noProof/>
-            </w:rPr>
-            <w:t>(8)</w:t>
-          </w:r>
-          <w:r>
-            <w:fldChar w:fldCharType="end"/>
-          </w:r>
-        </w:sdtContent>
-      </w:sdt>
-      <w:r>
-        <w:t xml:space="preserve"> Odmocnina zo strednej kvadratickej chyby je najdôležitejší ukazovateľ presnosti predikcie. Metriky presnosti predikcie som bližšie opísal v kapitole </w:t>
-      </w:r>
-      <w:r>
-        <w:fldChar w:fldCharType="begin"/>
-      </w:r>
-      <w:r>
-        <w:instrText xml:space="preserve"> REF _Ref436077951 \r \h </w:instrText>
-      </w:r>
-      <w:r>
-        <w:fldChar w:fldCharType="separate"/>
-      </w:r>
-      <w:r>
-        <w:t>4</w:t>
-      </w:r>
-      <w:r>
-        <w:fldChar w:fldCharType="end"/>
-      </w:r>
-      <w:r>
-        <w:t xml:space="preserve"> </w:t>
-      </w:r>
-      <w:r>
-        <w:fldChar w:fldCharType="begin"/>
-      </w:r>
-      <w:r>
-        <w:instrText xml:space="preserve"> REF _Ref436077954 \h </w:instrText>
-      </w:r>
-      <w:r>
-        <w:fldChar w:fldCharType="separate"/>
-      </w:r>
-      <w:r>
-        <w:t>Metriky presnosti predikcie</w:t>
-      </w:r>
-      <w:r>
-        <w:fldChar w:fldCharType="end"/>
-      </w:r>
-      <w:r>
-        <w:t>.</w:t>
-      </w:r>
-    </w:p>
-    <w:p>
-      <w:r>
-        <w:t xml:space="preserve">Huang a kolektív a aj Kudo a kolektív porovnávali fyzikálny a štatistický prístup k predikcii. Štatistický prístup dosahoval o málo lepšie výsledky než fyzikálny. V praxi </w:t>
-      </w:r>
-      <w:r>
-        <w:lastRenderedPageBreak/>
-        <w:t xml:space="preserve">však tieto dva prístupy môžu byť spojené, alebo skombinované. Takýto model nazývame hybridným. Príkladom je často používané dodatočné štatistické spracovanie výstupu fyzikálneho modelu. Táto metóda porovnáva predpovedané výsledky s trénovacou množinou za účelom korekcie predpovedaných hodnôt. Dodatočné spracovanie výstupu modelu sa nazýva </w:t>
-      </w:r>
-      <w:r>
-        <w:rPr>
-          <w:i/>
-        </w:rPr>
-        <w:t>postprocessing</w:t>
-      </w:r>
-      <w:r>
-        <w:t xml:space="preserve"> a metóda štatistickej korekcie sa nazýva </w:t>
-      </w:r>
-      <w:r>
-        <w:rPr>
-          <w:i/>
-        </w:rPr>
-        <w:t>model output statistics</w:t>
-      </w:r>
-      <w:r>
-        <w:t xml:space="preserve"> (MOS). </w:t>
-      </w:r>
-    </w:p>
-    <w:p>
-      <w:r>
-        <w:t>Najčastejšie sa, podľa mojich pozorovaní pri štúdiu literatúry, používa kombinácia štatistického prístupu pre predikciu GHO a fyzikálneho prístupu pre predikciu výroby elektrickej energie z FVE. Aj takéto modely patria do kategórie hybridných modelov.</w:t>
-      </w:r>
-    </w:p>
     <w:p/>
     <w:p>
       <w:pPr>
         <w:pStyle w:val="Nadpis1"/>
       </w:pPr>
-      <w:bookmarkStart w:id="35" w:name="_Toc442466419"/>
+      <w:bookmarkStart w:id="36" w:name="_Toc442538819"/>
       <w:r>
         <w:lastRenderedPageBreak/>
         <w:t>R</w:t>
@@ -15713,36 +16362,36 @@
       </w:r>
       <w:r>
         <w:t>e</w:t>
-      </w:r>
-      <w:bookmarkEnd w:id="35"/>
-    </w:p>
-    <w:p>
-      <w:r>
-        <w:t xml:space="preserve">Úlohou </w:t>
-      </w:r>
-      <w:r>
-        <w:t>nášho</w:t>
-      </w:r>
-      <w:r>
-        <w:t xml:space="preserve"> riešenia je vytvoriť predikčný model, ktorý bude predpovedať produkciu fotovoltaickej elektrárne na deň dopredu podľa predpovedaného počasia.</w:t>
-      </w:r>
-    </w:p>
-    <w:p>
-      <w:pPr>
-        <w:pStyle w:val="Nadpis2"/>
-      </w:pPr>
-      <w:bookmarkStart w:id="36" w:name="_Toc442466420"/>
-      <w:r>
-        <w:t>Návrh riešenia</w:t>
       </w:r>
       <w:bookmarkEnd w:id="36"/>
     </w:p>
     <w:p>
       <w:r>
-        <w:t>Pre vlastné riešenie predikčného modelu sme si vybrali použitie umelej neurónovej siete. UNS je podľa nás najvhodnejšou predikčnou metódou vzhľadom na dostupné dáta, horizont predikcie a faktory ovplyvňujúcich produkciu FVE ako je vysvetlené nižšie.</w:t>
+        <w:t xml:space="preserve">Úlohou </w:t>
+      </w:r>
+      <w:r>
+        <w:t>nášho</w:t>
+      </w:r>
+      <w:r>
+        <w:t xml:space="preserve"> riešenia je vytvoriť predikčný model, ktorý bude predpovedať produkciu fotovoltaickej elektrárne na deň dopredu podľa predpovedaného počasia.</w:t>
       </w:r>
     </w:p>
     <w:p>
+      <w:pPr>
+        <w:pStyle w:val="Nadpis2"/>
+      </w:pPr>
+      <w:bookmarkStart w:id="37" w:name="_Toc442538820"/>
+      <w:r>
+        <w:t>Návrh riešenia</w:t>
+      </w:r>
+      <w:bookmarkEnd w:id="37"/>
+    </w:p>
+    <w:p>
+      <w:r>
+        <w:t>Pre vlastné riešenie predikčného modelu sme si vybrali použitie umelej neurónovej siete. UNS je podľa nás najvhodnejšou predikčnou metódou vzhľadom na dostupné dáta, horizont predikcie a faktory ovplyvňujúcich produkciu FVE ako je vysvetlené nižšie.</w:t>
+      </w:r>
+    </w:p>
+    <w:p>
       <w:r>
         <w:t>M</w:t>
       </w:r>
@@ -15756,7 +16405,23 @@
         <w:t xml:space="preserve"> mať k dispozícii od Slovenského hydrometeorologického ústavu (SHMU). </w:t>
       </w:r>
       <w:r>
-        <w:t>Dáta od SHMU sú z modelu NPP Aladin. Predikovať budeme produkciu FVE na nasledujúci deň, čo je časové obdobie za horizontom šiestich hodín, takže použitie dát z NPP modelu je najlepšou možnosťou, pretože v takomto časovom horizonte dosahujú NPP modely najpresnejšie výsledky v porovnaní s ostatnými predikčnými modelmi. Model Aladin navyše dosahuje najpresnejšie predpovede počasia na území Slovenska</w:t>
+        <w:t xml:space="preserve">Dáta od SHMU sú z modelu NPP </w:t>
+      </w:r>
+      <w:proofErr w:type="spellStart"/>
+      <w:r>
+        <w:t>Aladin</w:t>
+      </w:r>
+      <w:proofErr w:type="spellEnd"/>
+      <w:r>
+        <w:t xml:space="preserve">. Predikovať budeme produkciu FVE na nasledujúci deň, čo je časové obdobie za horizontom šiestich hodín, takže použitie dát z NPP modelu je najlepšou možnosťou, pretože v takomto časovom horizonte dosahujú NPP modely najpresnejšie výsledky v porovnaní s ostatnými predikčnými modelmi. Model </w:t>
+      </w:r>
+      <w:proofErr w:type="spellStart"/>
+      <w:r>
+        <w:t>Aladin</w:t>
+      </w:r>
+      <w:proofErr w:type="spellEnd"/>
+      <w:r>
+        <w:t xml:space="preserve"> navyše dosahuje najpresnejšie predpovede počasia na území Slovenska</w:t>
       </w:r>
       <w:r>
         <w:t xml:space="preserve"> </w:t>
@@ -15851,12 +16516,14 @@
       <w:r>
         <w:t xml:space="preserve">, je balík </w:t>
       </w:r>
+      <w:proofErr w:type="spellStart"/>
       <w:r>
         <w:rPr>
           <w:i/>
         </w:rPr>
         <w:t>neuralnet</w:t>
       </w:r>
+      <w:proofErr w:type="spellEnd"/>
       <w:r>
         <w:t>, kto</w:t>
       </w:r>
@@ -15928,11 +16595,16 @@
         <w:t xml:space="preserve"> úrovne GHO, miery oblačnosti </w:t>
       </w:r>
       <w:r>
-        <w:t>a uhol</w:t>
+        <w:t xml:space="preserve">a </w:t>
+      </w:r>
+      <w:proofErr w:type="spellStart"/>
+      <w:r>
+        <w:t>uhol</w:t>
       </w:r>
       <w:r>
         <w:t>a</w:t>
       </w:r>
+      <w:proofErr w:type="spellEnd"/>
       <w:r>
         <w:t xml:space="preserve"> dopadajúceho priameho slnečného žiarenia</w:t>
       </w:r>
@@ -16057,9 +16729,6 @@
         <w:t xml:space="preserve">, že raz vybrané dáta sa nesmú do trénovacej množiny vybrať druhý krát. UNS by sa tak na týchto dátach trénovala dvakrát viacej ako na ostatných a hrozilo by takzvané </w:t>
       </w:r>
       <w:r>
-        <w:rPr>
-          <w:i/>
-        </w:rPr>
         <w:t>pretrénovanie</w:t>
       </w:r>
       <w:r>
@@ -16094,15 +16763,17 @@
       <w:pPr>
         <w:pStyle w:val="Nadpis1"/>
       </w:pPr>
+      <w:bookmarkStart w:id="38" w:name="_Toc442538821"/>
       <w:r>
         <w:lastRenderedPageBreak/>
         <w:t>Zhodnotenie</w:t>
       </w:r>
+      <w:bookmarkEnd w:id="38"/>
       <w:r>
         <w:br w:type="page"/>
       </w:r>
     </w:p>
-    <w:bookmarkStart w:id="37" w:name="_Toc442466421" w:displacedByCustomXml="next"/>
+    <w:bookmarkStart w:id="39" w:name="_Toc442538822" w:displacedByCustomXml="next"/>
     <w:sdt>
       <w:sdtPr>
         <w:rPr>
@@ -16125,7 +16796,7 @@
           <w:r>
             <w:t>Zdroje</w:t>
           </w:r>
-          <w:bookmarkEnd w:id="37"/>
+          <w:bookmarkEnd w:id="39"/>
         </w:p>
         <w:sdt>
           <w:sdtPr>
@@ -16649,7 +17320,7 @@
           <w:rPr>
             <w:noProof/>
           </w:rPr>
-          <w:t>14</w:t>
+          <w:t>1</w:t>
         </w:r>
         <w:r>
           <w:fldChar w:fldCharType="end"/>
@@ -19559,7 +20230,7 @@
 </file>
 
 <file path=customXml/itemProps1.xml><?xml version="1.0" encoding="utf-8"?>
-<ds:datastoreItem xmlns:ds="http://schemas.openxmlformats.org/officeDocument/2006/customXml" ds:itemID="{37B95BBB-09A5-4B11-BC4D-542F005B94DE}">
+<ds:datastoreItem xmlns:ds="http://schemas.openxmlformats.org/officeDocument/2006/customXml" ds:itemID="{5746980F-D75C-4C7B-B760-96F085D66DE5}">
   <ds:schemaRefs>
     <ds:schemaRef ds:uri="http://schemas.openxmlformats.org/officeDocument/2006/bibliography"/>
   </ds:schemaRefs>

--- a/official.docx
+++ b/official.docx
@@ -1737,43 +1737,7 @@
           <w:szCs w:val="24"/>
           <w:lang w:val="en-US"/>
         </w:rPr>
-        <w:t xml:space="preserve">doc. </w:t>
-      </w:r>
-      <w:proofErr w:type="spellStart"/>
-      <w:r>
-        <w:rPr>
-          <w:rFonts w:cs="Times New Roman"/>
-          <w:szCs w:val="24"/>
-          <w:lang w:val="en-US"/>
-        </w:rPr>
-        <w:t>Ing</w:t>
-      </w:r>
-      <w:proofErr w:type="spellEnd"/>
-      <w:r>
-        <w:rPr>
-          <w:rFonts w:cs="Times New Roman"/>
-          <w:szCs w:val="24"/>
-          <w:lang w:val="en-US"/>
-        </w:rPr>
-        <w:t xml:space="preserve">. </w:t>
-      </w:r>
-      <w:proofErr w:type="spellStart"/>
-      <w:r>
-        <w:rPr>
-          <w:rFonts w:cs="Times New Roman"/>
-          <w:szCs w:val="24"/>
-          <w:lang w:val="en-US"/>
-        </w:rPr>
-        <w:t>Viera</w:t>
-      </w:r>
-      <w:proofErr w:type="spellEnd"/>
-      <w:r>
-        <w:rPr>
-          <w:rFonts w:cs="Times New Roman"/>
-          <w:szCs w:val="24"/>
-          <w:lang w:val="en-US"/>
-        </w:rPr>
-        <w:t xml:space="preserve"> Rozinajová, PhD.</w:t>
+        <w:t>doc. Ing. Viera Rozinajová, PhD.</w:t>
       </w:r>
     </w:p>
     <w:p>
@@ -1864,7 +1828,7 @@
     <w:tbl>
       <w:tblPr>
         <w:tblStyle w:val="Mriekatabuky"/>
-        <w:tblW w:w="0" w:type="auto"/>
+        <w:tblW w:w="8751" w:type="dxa"/>
         <w:tblInd w:w="-5" w:type="dxa"/>
         <w:tblBorders>
           <w:top w:val="none" w:sz="0" w:space="0" w:color="auto"/>
@@ -2036,7 +2000,7 @@
               <w:ind w:firstLine="0"/>
             </w:pPr>
             <w:r>
-              <w:t>MOS</w:t>
+              <w:t>WNS</w:t>
             </w:r>
           </w:p>
         </w:tc>
@@ -2048,16 +2012,11 @@
           <w:p>
             <w:pPr>
               <w:spacing w:line="276" w:lineRule="auto"/>
-              <w:ind w:firstLine="0"/>
+              <w:ind w:hanging="12"/>
             </w:pPr>
             <w:r>
-              <w:t xml:space="preserve">Model output </w:t>
+              <w:t>Waveletová neurónová sieť</w:t>
             </w:r>
-            <w:proofErr w:type="spellStart"/>
-            <w:r>
-              <w:t>statistics</w:t>
-            </w:r>
-            <w:proofErr w:type="spellEnd"/>
           </w:p>
         </w:tc>
       </w:tr>
@@ -2075,6 +2034,9 @@
               <w:spacing w:line="276" w:lineRule="auto"/>
               <w:ind w:firstLine="0"/>
             </w:pPr>
+            <w:r>
+              <w:t>MOS</w:t>
+            </w:r>
           </w:p>
         </w:tc>
         <w:tc>
@@ -2085,7 +2047,11 @@
           <w:p>
             <w:pPr>
               <w:spacing w:line="276" w:lineRule="auto"/>
+              <w:ind w:firstLine="0"/>
             </w:pPr>
+            <w:r>
+              <w:t>Model output statistics</w:t>
+            </w:r>
           </w:p>
         </w:tc>
       </w:tr>
@@ -2113,6 +2079,7 @@
           <w:p>
             <w:pPr>
               <w:spacing w:line="276" w:lineRule="auto"/>
+              <w:ind w:firstLine="0"/>
             </w:pPr>
           </w:p>
         </w:tc>
@@ -3524,181 +3491,179 @@
             </w:sectPr>
           </w:pPr>
         </w:p>
-        <w:bookmarkStart w:id="0" w:name="_GoBack" w:displacedByCustomXml="next"/>
-        <w:bookmarkEnd w:id="0" w:displacedByCustomXml="next"/>
       </w:sdtContent>
     </w:sdt>
     <w:p>
       <w:pPr>
         <w:pStyle w:val="Nadpis1"/>
       </w:pPr>
-      <w:bookmarkStart w:id="1" w:name="_Ref442534904"/>
-      <w:bookmarkStart w:id="2" w:name="_Toc442538808"/>
+      <w:bookmarkStart w:id="0" w:name="_Ref442534904"/>
+      <w:bookmarkStart w:id="1" w:name="_Toc442538808"/>
       <w:r>
         <w:lastRenderedPageBreak/>
         <w:t>Úvod</w:t>
       </w:r>
+      <w:bookmarkEnd w:id="0"/>
       <w:bookmarkEnd w:id="1"/>
+    </w:p>
+    <w:p>
+      <w:r>
+        <w:t>Našou</w:t>
+      </w:r>
+      <w:r>
+        <w:t xml:space="preserve"> úlohou pri riešení bakalárskej práce je predpovedať výrob</w:t>
+      </w:r>
+      <w:r>
+        <w:t xml:space="preserve">u elektrickej energie fotovoltaickou elektrárňou podľa predpovede počasia. </w:t>
+      </w:r>
+      <w:r>
+        <w:t>Pre riešenie daného problému boli použité viaceré metódy. Tieto metódy mám</w:t>
+      </w:r>
+      <w:r>
+        <w:t>e za úlohu</w:t>
+      </w:r>
+      <w:r>
+        <w:t xml:space="preserve"> analyzovať a jednu metódu vybrať a použiť pre implementáciu vlastného predikčného modelu. Predikčný model má predpovedať produkciu fotovoltaickej elektrárne na deň dopredu</w:t>
+      </w:r>
+      <w:r>
+        <w:t xml:space="preserve">. </w:t>
+      </w:r>
+    </w:p>
+    <w:p>
+      <w:r>
+        <w:t xml:space="preserve">Na predikciu výroby elektrickej energie fotovoltaickou elektrárňou (FVE) </w:t>
+      </w:r>
+      <w:r>
+        <w:t>sa používa viacero metód, ktoré sa bežne používajú na riešenie predikčných problémov. Sú nimi metódy založené na analýze časových radov ako regresné procesy ARMA a ARIMA, metódy strojového učenia</w:t>
+      </w:r>
+      <w:r>
+        <w:t xml:space="preserve"> ako napríklad umelá neurónová sieť</w:t>
+      </w:r>
+      <w:r>
+        <w:t xml:space="preserve"> ale aj metódy navrhnuté na základe fyzikálnych faktorov a vzťahov vplývajúcich na produkciu FVE.</w:t>
+      </w:r>
+      <w:r>
+        <w:t xml:space="preserve"> Opisu a charakteristike týchto metód sa venujeme v </w:t>
+      </w:r>
+      <w:r>
+        <w:t>kapitole</w:t>
+      </w:r>
+      <w:r>
+        <w:t xml:space="preserve"> </w:t>
+      </w:r>
+      <w:r>
+        <w:fldChar w:fldCharType="begin"/>
+      </w:r>
+      <w:r>
+        <w:instrText xml:space="preserve"> REF _Ref436076224 \r \h </w:instrText>
+      </w:r>
+      <w:r>
+        <w:fldChar w:fldCharType="separate"/>
+      </w:r>
+      <w:r>
+        <w:t>2</w:t>
+      </w:r>
+      <w:r>
+        <w:fldChar w:fldCharType="end"/>
+      </w:r>
+      <w:r>
+        <w:t xml:space="preserve"> </w:t>
+      </w:r>
+      <w:r>
+        <w:fldChar w:fldCharType="begin"/>
+      </w:r>
+      <w:r>
+        <w:instrText xml:space="preserve"> REF _Ref436076224 \h </w:instrText>
+      </w:r>
+      <w:r>
+        <w:fldChar w:fldCharType="separate"/>
+      </w:r>
+      <w:r>
+        <w:t>Metódy predikcie</w:t>
+      </w:r>
+      <w:r>
+        <w:fldChar w:fldCharType="end"/>
+      </w:r>
+      <w:r>
+        <w:t>.</w:t>
+      </w:r>
+    </w:p>
+    <w:p>
+      <w:r>
+        <w:t xml:space="preserve"> </w:t>
+      </w:r>
+      <w:r>
+        <w:t>Po vytvorení predikčného modelu je potrebné štatisticky spracova</w:t>
+      </w:r>
+      <w:r>
+        <w:t>ť dosiahnuté výsledky predikcie.</w:t>
+      </w:r>
+      <w:r>
+        <w:t xml:space="preserve"> </w:t>
+      </w:r>
+      <w:r>
+        <w:t>N</w:t>
+      </w:r>
+      <w:r>
+        <w:t>a to slúžia viaceré metriky presnosti, ktorých vymenovanie a stručná char</w:t>
+      </w:r>
+      <w:r>
+        <w:t>akteristika sú obsahom kapitoly</w:t>
+      </w:r>
+      <w:r>
+        <w:t xml:space="preserve"> </w:t>
+      </w:r>
+      <w:r>
+        <w:fldChar w:fldCharType="begin"/>
+      </w:r>
+      <w:r>
+        <w:instrText xml:space="preserve"> REF _Ref436077951 \r \h </w:instrText>
+      </w:r>
+      <w:r>
+        <w:fldChar w:fldCharType="separate"/>
+      </w:r>
+      <w:r>
+        <w:t>3</w:t>
+      </w:r>
+      <w:r>
+        <w:fldChar w:fldCharType="end"/>
+      </w:r>
+      <w:r>
+        <w:t xml:space="preserve"> </w:t>
+      </w:r>
+      <w:r>
+        <w:fldChar w:fldCharType="begin"/>
+      </w:r>
+      <w:r>
+        <w:instrText xml:space="preserve"> REF _Ref436077951 \h </w:instrText>
+      </w:r>
+      <w:r>
+        <w:fldChar w:fldCharType="separate"/>
+      </w:r>
+      <w:r>
+        <w:t>Metriky presnosti predikcie</w:t>
+      </w:r>
+      <w:r>
+        <w:fldChar w:fldCharType="end"/>
+      </w:r>
+      <w:r>
+        <w:t>.</w:t>
+      </w:r>
+    </w:p>
+    <w:p>
+      <w:r>
+        <w:t xml:space="preserve">Vo štvrtej kapitole je vysvetlený problém predikcie výroby elektrickej energie fotovoltaickými elektrárňami. </w:t>
+      </w:r>
+    </w:p>
+    <w:p>
+      <w:pPr>
+        <w:pStyle w:val="Nadpis2"/>
+      </w:pPr>
+      <w:bookmarkStart w:id="2" w:name="_Toc442538809"/>
+      <w:r>
+        <w:t>Motivácia</w:t>
+      </w:r>
       <w:bookmarkEnd w:id="2"/>
-    </w:p>
-    <w:p>
-      <w:r>
-        <w:t>Našou</w:t>
-      </w:r>
-      <w:r>
-        <w:t xml:space="preserve"> úlohou pri riešení bakalárskej práce je predpovedať výrob</w:t>
-      </w:r>
-      <w:r>
-        <w:t xml:space="preserve">u elektrickej energie fotovoltaickou elektrárňou podľa predpovede počasia. </w:t>
-      </w:r>
-      <w:r>
-        <w:t>Pre riešenie daného problému boli použité viaceré metódy. Tieto metódy mám</w:t>
-      </w:r>
-      <w:r>
-        <w:t>e za úlohu</w:t>
-      </w:r>
-      <w:r>
-        <w:t xml:space="preserve"> analyzovať a jednu metódu vybrať a použiť pre implementáciu vlastného predikčného modelu. Predikčný model má predpovedať produkciu fotovoltaickej elektrárne na deň dopredu</w:t>
-      </w:r>
-      <w:r>
-        <w:t xml:space="preserve">. </w:t>
-      </w:r>
-    </w:p>
-    <w:p>
-      <w:r>
-        <w:t xml:space="preserve">Na predikciu výroby elektrickej energie fotovoltaickou elektrárňou (FVE) </w:t>
-      </w:r>
-      <w:r>
-        <w:t>sa používa viacero metód, ktoré sa bežne používajú na riešenie predikčných problémov. Sú nimi metódy založené na analýze časových radov ako regresné procesy ARMA a ARIMA, metódy strojového učenia</w:t>
-      </w:r>
-      <w:r>
-        <w:t xml:space="preserve"> ako napríklad umelá neurónová sieť</w:t>
-      </w:r>
-      <w:r>
-        <w:t xml:space="preserve"> ale aj metódy navrhnuté na základe fyzikálnych faktorov a vzťahov vplývajúcich na produkciu FVE.</w:t>
-      </w:r>
-      <w:r>
-        <w:t xml:space="preserve"> Opisu a charakteristike týchto metód sa venujeme v </w:t>
-      </w:r>
-      <w:r>
-        <w:t>kapitole</w:t>
-      </w:r>
-      <w:r>
-        <w:t xml:space="preserve"> </w:t>
-      </w:r>
-      <w:r>
-        <w:fldChar w:fldCharType="begin"/>
-      </w:r>
-      <w:r>
-        <w:instrText xml:space="preserve"> REF _Ref436076224 \r \h </w:instrText>
-      </w:r>
-      <w:r>
-        <w:fldChar w:fldCharType="separate"/>
-      </w:r>
-      <w:r>
-        <w:t>2</w:t>
-      </w:r>
-      <w:r>
-        <w:fldChar w:fldCharType="end"/>
-      </w:r>
-      <w:r>
-        <w:t xml:space="preserve"> </w:t>
-      </w:r>
-      <w:r>
-        <w:fldChar w:fldCharType="begin"/>
-      </w:r>
-      <w:r>
-        <w:instrText xml:space="preserve"> REF _Ref436076224 \h </w:instrText>
-      </w:r>
-      <w:r>
-        <w:fldChar w:fldCharType="separate"/>
-      </w:r>
-      <w:r>
-        <w:t>Metódy predikcie</w:t>
-      </w:r>
-      <w:r>
-        <w:fldChar w:fldCharType="end"/>
-      </w:r>
-      <w:r>
-        <w:t>.</w:t>
-      </w:r>
-    </w:p>
-    <w:p>
-      <w:r>
-        <w:t xml:space="preserve"> </w:t>
-      </w:r>
-      <w:r>
-        <w:t>Po vytvorení predikčného modelu je potrebné štatisticky spracova</w:t>
-      </w:r>
-      <w:r>
-        <w:t>ť dosiahnuté výsledky predikcie.</w:t>
-      </w:r>
-      <w:r>
-        <w:t xml:space="preserve"> </w:t>
-      </w:r>
-      <w:r>
-        <w:t>N</w:t>
-      </w:r>
-      <w:r>
-        <w:t>a to slúžia viaceré metriky presnosti, ktorých vymenovanie a stručná char</w:t>
-      </w:r>
-      <w:r>
-        <w:t>akteristika sú obsahom kapitoly</w:t>
-      </w:r>
-      <w:r>
-        <w:t xml:space="preserve"> </w:t>
-      </w:r>
-      <w:r>
-        <w:fldChar w:fldCharType="begin"/>
-      </w:r>
-      <w:r>
-        <w:instrText xml:space="preserve"> REF _Ref436077951 \r \h </w:instrText>
-      </w:r>
-      <w:r>
-        <w:fldChar w:fldCharType="separate"/>
-      </w:r>
-      <w:r>
-        <w:t>3</w:t>
-      </w:r>
-      <w:r>
-        <w:fldChar w:fldCharType="end"/>
-      </w:r>
-      <w:r>
-        <w:t xml:space="preserve"> </w:t>
-      </w:r>
-      <w:r>
-        <w:fldChar w:fldCharType="begin"/>
-      </w:r>
-      <w:r>
-        <w:instrText xml:space="preserve"> REF _Ref436077951 \h </w:instrText>
-      </w:r>
-      <w:r>
-        <w:fldChar w:fldCharType="separate"/>
-      </w:r>
-      <w:r>
-        <w:t>Metriky presnosti predikcie</w:t>
-      </w:r>
-      <w:r>
-        <w:fldChar w:fldCharType="end"/>
-      </w:r>
-      <w:r>
-        <w:t>.</w:t>
-      </w:r>
-    </w:p>
-    <w:p>
-      <w:r>
-        <w:t xml:space="preserve">Vo štvrtej kapitole je vysvetlený problém predikcie výroby elektrickej energie fotovoltaickými elektrárňami. </w:t>
-      </w:r>
-    </w:p>
-    <w:p>
-      <w:pPr>
-        <w:pStyle w:val="Nadpis2"/>
-      </w:pPr>
-      <w:bookmarkStart w:id="3" w:name="_Toc442538809"/>
-      <w:r>
-        <w:t>Motivácia</w:t>
-      </w:r>
-      <w:bookmarkEnd w:id="3"/>
     </w:p>
     <w:p>
       <w:r>
@@ -4093,7 +4058,7 @@
                                 <w:sz w:val="24"/>
                               </w:rPr>
                             </w:pPr>
-                            <w:bookmarkStart w:id="4" w:name="_Ref436074210"/>
+                            <w:bookmarkStart w:id="3" w:name="_Ref436074210"/>
                             <w:r>
                               <w:t xml:space="preserve">Obrázok </w:t>
                             </w:r>
@@ -4105,17 +4070,9 @@
                                 <w:t>1</w:t>
                               </w:r>
                             </w:fldSimple>
-                            <w:bookmarkEnd w:id="4"/>
+                            <w:bookmarkEnd w:id="3"/>
                             <w:r>
-                              <w:t xml:space="preserve">: Závislosť produkcie elektriny </w:t>
-                            </w:r>
-                            <w:proofErr w:type="spellStart"/>
-                            <w:r>
-                              <w:t>fotovoltaikou</w:t>
-                            </w:r>
-                            <w:proofErr w:type="spellEnd"/>
-                            <w:r>
-                              <w:t xml:space="preserve"> od počasia </w:t>
+                              <w:t xml:space="preserve">: Závislosť produkcie elektriny fotovoltaikou od počasia </w:t>
                             </w:r>
                             <w:sdt>
                               <w:sdtPr>
@@ -4175,7 +4132,7 @@
                           <w:sz w:val="24"/>
                         </w:rPr>
                       </w:pPr>
-                      <w:bookmarkStart w:id="5" w:name="_Ref436074210"/>
+                      <w:bookmarkStart w:id="4" w:name="_Ref436074210"/>
                       <w:r>
                         <w:t xml:space="preserve">Obrázok </w:t>
                       </w:r>
@@ -4187,17 +4144,9 @@
                           <w:t>1</w:t>
                         </w:r>
                       </w:fldSimple>
-                      <w:bookmarkEnd w:id="5"/>
+                      <w:bookmarkEnd w:id="4"/>
                       <w:r>
-                        <w:t xml:space="preserve">: Závislosť produkcie elektriny </w:t>
-                      </w:r>
-                      <w:proofErr w:type="spellStart"/>
-                      <w:r>
-                        <w:t>fotovoltaikou</w:t>
-                      </w:r>
-                      <w:proofErr w:type="spellEnd"/>
-                      <w:r>
-                        <w:t xml:space="preserve"> od počasia </w:t>
+                        <w:t xml:space="preserve">: Závislosť produkcie elektriny fotovoltaikou od počasia </w:t>
                       </w:r>
                       <w:sdt>
                         <w:sdtPr>
@@ -4238,13 +4187,8 @@
         <w:t xml:space="preserve">Kvôli miznúcim zásobám fosílnych palív sú solárne elektrárne stále žiadanejšie a buduje sa ich stále viac. Ich produkcia </w:t>
       </w:r>
       <w:r>
-        <w:t xml:space="preserve">je ale veľmi závislá na počasí ako je vidieť na nasledujúcom obrázku, ktorý je z knihy docentky </w:t>
-      </w:r>
-      <w:proofErr w:type="spellStart"/>
-      <w:r>
-        <w:t>Morvovej</w:t>
-      </w:r>
-      <w:proofErr w:type="spellEnd"/>
+        <w:t>je ale veľmi závislá na počasí ako je vidieť na nasledujúcom obrázku, ktorý je z knihy docentky Morvovej</w:t>
+      </w:r>
       <w:sdt>
         <w:sdtPr>
           <w:id w:val="1562367283"/>
@@ -4324,8 +4268,8 @@
       <w:pPr>
         <w:pStyle w:val="Nadpis2"/>
       </w:pPr>
-      <w:bookmarkStart w:id="6" w:name="_Toc435564525"/>
-      <w:bookmarkStart w:id="7" w:name="_Toc442538810"/>
+      <w:bookmarkStart w:id="5" w:name="_Toc435564525"/>
+      <w:bookmarkStart w:id="6" w:name="_Toc442538810"/>
       <w:r>
         <w:t xml:space="preserve">Úvod do </w:t>
       </w:r>
@@ -4335,11 +4279,11 @@
       <w:r>
         <w:t xml:space="preserve"> </w:t>
       </w:r>
+      <w:bookmarkEnd w:id="5"/>
+      <w:r>
+        <w:t>produkcie FVE</w:t>
+      </w:r>
       <w:bookmarkEnd w:id="6"/>
-      <w:r>
-        <w:t>produkcie FVE</w:t>
-      </w:r>
-      <w:bookmarkEnd w:id="7"/>
     </w:p>
     <w:p>
       <w:r>
@@ -4732,7 +4676,7 @@
                                 <w:sz w:val="24"/>
                               </w:rPr>
                             </w:pPr>
-                            <w:bookmarkStart w:id="8" w:name="_Ref436039191"/>
+                            <w:bookmarkStart w:id="7" w:name="_Ref436039191"/>
                             <w:r>
                               <w:t xml:space="preserve">Obrázok </w:t>
                             </w:r>
@@ -4744,7 +4688,7 @@
                                 <w:t>2</w:t>
                               </w:r>
                             </w:fldSimple>
-                            <w:bookmarkEnd w:id="8"/>
+                            <w:bookmarkEnd w:id="7"/>
                             <w:r>
                               <w:rPr>
                                 <w:noProof/>
@@ -4789,7 +4733,7 @@
                           <w:sz w:val="24"/>
                         </w:rPr>
                       </w:pPr>
-                      <w:bookmarkStart w:id="9" w:name="_Ref436039191"/>
+                      <w:bookmarkStart w:id="8" w:name="_Ref436039191"/>
                       <w:r>
                         <w:t xml:space="preserve">Obrázok </w:t>
                       </w:r>
@@ -4801,7 +4745,7 @@
                           <w:t>2</w:t>
                         </w:r>
                       </w:fldSimple>
-                      <w:bookmarkEnd w:id="9"/>
+                      <w:bookmarkEnd w:id="8"/>
                       <w:r>
                         <w:rPr>
                           <w:noProof/>
@@ -4932,21 +4876,22 @@
       <w:pPr>
         <w:pStyle w:val="Nadpis1"/>
       </w:pPr>
-      <w:bookmarkStart w:id="10" w:name="_Ref436076224"/>
-      <w:bookmarkStart w:id="11" w:name="_Ref436076230"/>
-      <w:bookmarkStart w:id="12" w:name="_Ref436076233"/>
-      <w:bookmarkStart w:id="13" w:name="_Ref436076236"/>
-      <w:bookmarkStart w:id="14" w:name="_Ref436076247"/>
-      <w:bookmarkStart w:id="15" w:name="_Ref436076282"/>
-      <w:bookmarkStart w:id="16" w:name="_Ref436076286"/>
-      <w:bookmarkStart w:id="17" w:name="_Ref436076294"/>
-      <w:bookmarkStart w:id="18" w:name="_Ref436076309"/>
-      <w:bookmarkStart w:id="19" w:name="_Ref436076312"/>
-      <w:bookmarkStart w:id="20" w:name="_Toc442538811"/>
+      <w:bookmarkStart w:id="9" w:name="_Ref436076224"/>
+      <w:bookmarkStart w:id="10" w:name="_Ref436076230"/>
+      <w:bookmarkStart w:id="11" w:name="_Ref436076233"/>
+      <w:bookmarkStart w:id="12" w:name="_Ref436076236"/>
+      <w:bookmarkStart w:id="13" w:name="_Ref436076247"/>
+      <w:bookmarkStart w:id="14" w:name="_Ref436076282"/>
+      <w:bookmarkStart w:id="15" w:name="_Ref436076286"/>
+      <w:bookmarkStart w:id="16" w:name="_Ref436076294"/>
+      <w:bookmarkStart w:id="17" w:name="_Ref436076309"/>
+      <w:bookmarkStart w:id="18" w:name="_Ref436076312"/>
+      <w:bookmarkStart w:id="19" w:name="_Toc442538811"/>
       <w:r>
         <w:lastRenderedPageBreak/>
         <w:t>Metódy predikcie</w:t>
       </w:r>
+      <w:bookmarkEnd w:id="9"/>
       <w:bookmarkEnd w:id="10"/>
       <w:bookmarkEnd w:id="11"/>
       <w:bookmarkEnd w:id="12"/>
@@ -4957,7 +4902,6 @@
       <w:bookmarkEnd w:id="17"/>
       <w:bookmarkEnd w:id="18"/>
       <w:bookmarkEnd w:id="19"/>
-      <w:bookmarkEnd w:id="20"/>
     </w:p>
     <w:p>
       <w:r>
@@ -4979,15 +4923,7 @@
         <w:t xml:space="preserve"> predikcie výroby elektriny z FVE</w:t>
       </w:r>
       <w:r>
-        <w:t xml:space="preserve">, ako napríklad </w:t>
-      </w:r>
-      <w:proofErr w:type="spellStart"/>
-      <w:r>
-        <w:t>Diagne</w:t>
-      </w:r>
-      <w:proofErr w:type="spellEnd"/>
-      <w:r>
-        <w:t xml:space="preserve"> a kolektív </w:t>
+        <w:t xml:space="preserve">, ako napríklad Diagne a kolektív </w:t>
       </w:r>
       <w:sdt>
         <w:sdtPr>
@@ -5043,13 +4979,8 @@
           <w:color w:val="000000" w:themeColor="text1"/>
         </w:rPr>
       </w:pPr>
-      <w:proofErr w:type="spellStart"/>
-      <w:r>
-        <w:t>Letendre</w:t>
-      </w:r>
-      <w:proofErr w:type="spellEnd"/>
-      <w:r>
-        <w:t xml:space="preserve"> a kolektív </w:t>
+      <w:r>
+        <w:t xml:space="preserve">Letendre a kolektív </w:t>
       </w:r>
       <w:sdt>
         <w:sdtPr>
@@ -5118,11 +5049,11 @@
       <w:pPr>
         <w:pStyle w:val="Nadpis2"/>
       </w:pPr>
-      <w:bookmarkStart w:id="21" w:name="_Toc442538812"/>
+      <w:bookmarkStart w:id="20" w:name="_Toc442538812"/>
       <w:r>
         <w:t>Metódy založené na analýze časových radov</w:t>
       </w:r>
-      <w:bookmarkEnd w:id="21"/>
+      <w:bookmarkEnd w:id="20"/>
     </w:p>
     <w:p>
       <w:r>
@@ -5510,15 +5441,7 @@
         <w:t xml:space="preserve">AR </w:t>
       </w:r>
       <w:r>
-        <w:t>(</w:t>
-      </w:r>
-      <w:proofErr w:type="spellStart"/>
-      <w:r>
-        <w:t>autoregressive</w:t>
-      </w:r>
-      <w:proofErr w:type="spellEnd"/>
-      <w:r>
-        <w:t xml:space="preserve">) </w:t>
+        <w:t xml:space="preserve">(autoregressive) </w:t>
       </w:r>
       <w:r>
         <w:t xml:space="preserve">model, alebo proces znamená </w:t>
@@ -5741,7 +5664,6 @@
         </w:rPr>
         <w:t xml:space="preserve">kde </w:t>
       </w:r>
-      <w:proofErr w:type="spellStart"/>
       <w:r>
         <w:rPr>
           <w:rFonts w:eastAsiaTheme="minorEastAsia"/>
@@ -5757,7 +5679,6 @@
         </w:rPr>
         <w:t>t</w:t>
       </w:r>
-      <w:proofErr w:type="spellEnd"/>
       <w:r>
         <w:rPr>
           <w:rFonts w:eastAsiaTheme="minorEastAsia"/>
@@ -7504,23 +7425,7 @@
     </w:p>
     <w:p>
       <w:r>
-        <w:t>Skratka MA znamená „</w:t>
-      </w:r>
-      <w:proofErr w:type="spellStart"/>
-      <w:r>
-        <w:t>moving</w:t>
-      </w:r>
-      <w:proofErr w:type="spellEnd"/>
-      <w:r>
-        <w:t xml:space="preserve"> </w:t>
-      </w:r>
-      <w:proofErr w:type="spellStart"/>
-      <w:r>
-        <w:t>average</w:t>
-      </w:r>
-      <w:proofErr w:type="spellEnd"/>
-      <w:r>
-        <w:t>“ a je to proces kĺzavých priemerov.</w:t>
+        <w:t>Skratka MA znamená „moving average“ a je to proces kĺzavých priemerov.</w:t>
       </w:r>
       <w:r>
         <w:t xml:space="preserve"> </w:t>
@@ -8704,7 +8609,6 @@
         </w:rPr>
         <w:t xml:space="preserve">a </w:t>
       </w:r>
-      <w:proofErr w:type="spellStart"/>
       <w:r>
         <w:rPr>
           <w:rFonts w:eastAsiaTheme="minorEastAsia" w:cs="Times New Roman"/>
@@ -8722,7 +8626,6 @@
         </w:rPr>
         <w:t>t</w:t>
       </w:r>
-      <w:proofErr w:type="spellEnd"/>
       <w:r>
         <w:rPr>
           <w:rFonts w:eastAsiaTheme="minorEastAsia"/>
@@ -9010,31 +8913,7 @@
     </w:p>
     <w:p>
       <w:r>
-        <w:t>Ako je evidentné už zo skratky názvu tohto procesu, ARMA proces (</w:t>
-      </w:r>
-      <w:proofErr w:type="spellStart"/>
-      <w:r>
-        <w:t>autoregressive</w:t>
-      </w:r>
-      <w:proofErr w:type="spellEnd"/>
-      <w:r>
-        <w:t xml:space="preserve"> </w:t>
-      </w:r>
-      <w:proofErr w:type="spellStart"/>
-      <w:r>
-        <w:t>moving</w:t>
-      </w:r>
-      <w:proofErr w:type="spellEnd"/>
-      <w:r>
-        <w:t xml:space="preserve"> </w:t>
-      </w:r>
-      <w:proofErr w:type="spellStart"/>
-      <w:r>
-        <w:t>average</w:t>
-      </w:r>
-      <w:proofErr w:type="spellEnd"/>
-      <w:r>
-        <w:t xml:space="preserve"> = autoregresný proces </w:t>
+        <w:t xml:space="preserve">Ako je evidentné už zo skratky názvu tohto procesu, ARMA proces (autoregressive moving average = autoregresný proces </w:t>
       </w:r>
       <w:r>
         <w:t>kĺzavých priemerov</w:t>
@@ -11439,14 +11318,12 @@
           <w:rFonts w:eastAsiaTheme="minorEastAsia"/>
         </w:rPr>
       </w:pPr>
-      <w:proofErr w:type="spellStart"/>
       <w:r>
         <w:rPr>
           <w:rFonts w:eastAsiaTheme="minorEastAsia"/>
         </w:rPr>
         <w:t>Daigne</w:t>
       </w:r>
-      <w:proofErr w:type="spellEnd"/>
       <w:sdt>
         <w:sdtPr>
           <w:rPr>
@@ -11514,13 +11391,8 @@
         </w:rPr>
         <w:t xml:space="preserve">, že </w:t>
       </w:r>
-      <w:proofErr w:type="spellStart"/>
-      <w:r>
-        <w:t>Reikard</w:t>
-      </w:r>
-      <w:proofErr w:type="spellEnd"/>
-      <w:r>
-        <w:t xml:space="preserve"> aplikoval ARIMA metódu na predikciu GHO. Porovnal ARIMA s inými metódami na časovom horizonte 24 hodín, a tvrdí, že ARIMA model zachytáva presné prechody v ožiarení spojené s denným cyklom presnejšie než ostatné metódy. </w:t>
+      <w:r>
+        <w:t xml:space="preserve">Reikard aplikoval ARIMA metódu na predikciu GHO. Porovnal ARIMA s inými metódami na časovom horizonte 24 hodín, a tvrdí, že ARIMA model zachytáva presné prechody v ožiarení spojené s denným cyklom presnejšie než ostatné metódy. </w:t>
       </w:r>
     </w:p>
     <w:p>
@@ -11530,14 +11402,14 @@
           <w:rFonts w:eastAsiaTheme="minorEastAsia"/>
         </w:rPr>
       </w:pPr>
-      <w:bookmarkStart w:id="22" w:name="_Toc442538813"/>
+      <w:bookmarkStart w:id="21" w:name="_Toc442538813"/>
       <w:r>
         <w:rPr>
           <w:rFonts w:eastAsiaTheme="minorEastAsia"/>
         </w:rPr>
         <w:t>Metódy strojového učenia</w:t>
       </w:r>
-      <w:bookmarkEnd w:id="22"/>
+      <w:bookmarkEnd w:id="21"/>
     </w:p>
     <w:p>
       <w:r>
@@ -11598,19 +11470,9 @@
       <w:r>
         <w:t xml:space="preserve"> </w:t>
       </w:r>
-      <w:proofErr w:type="spellStart"/>
-      <w:r>
-        <w:t>Sinčák</w:t>
-      </w:r>
-      <w:proofErr w:type="spellEnd"/>
-      <w:r>
-        <w:t xml:space="preserve"> a </w:t>
-      </w:r>
-      <w:proofErr w:type="spellStart"/>
-      <w:r>
-        <w:t>Andrejková</w:t>
-      </w:r>
-      <w:proofErr w:type="spellEnd"/>
+      <w:r>
+        <w:t>Sinčák a Andrejková</w:t>
+      </w:r>
       <w:sdt>
         <w:sdtPr>
           <w:id w:val="1655947705"/>
@@ -11820,13 +11682,8 @@
       <w:r>
         <w:t xml:space="preserve">znalosti UNS. </w:t>
       </w:r>
-      <w:proofErr w:type="spellStart"/>
-      <w:r>
-        <w:t>Beňušková</w:t>
-      </w:r>
-      <w:proofErr w:type="spellEnd"/>
-      <w:r>
-        <w:t xml:space="preserve"> </w:t>
+      <w:r>
+        <w:t xml:space="preserve">Beňušková </w:t>
       </w:r>
       <w:sdt>
         <w:sdtPr>
@@ -12173,7 +12030,6 @@
         </w:rPr>
         <w:t xml:space="preserve"> alebo obrazec (angl. </w:t>
       </w:r>
-      <w:proofErr w:type="spellStart"/>
       <w:r>
         <w:rPr>
           <w:rFonts w:eastAsiaTheme="minorEastAsia"/>
@@ -12181,7 +12037,6 @@
         </w:rPr>
         <w:t>pattern</w:t>
       </w:r>
-      <w:proofErr w:type="spellEnd"/>
       <w:r>
         <w:rPr>
           <w:rFonts w:eastAsiaTheme="minorEastAsia"/>
@@ -12606,7 +12461,7 @@
                                 <w:sz w:val="24"/>
                               </w:rPr>
                             </w:pPr>
-                            <w:bookmarkStart w:id="23" w:name="_Ref436300474"/>
+                            <w:bookmarkStart w:id="22" w:name="_Ref436300474"/>
                             <w:r>
                               <w:t xml:space="preserve">Obrázok </w:t>
                             </w:r>
@@ -12618,7 +12473,7 @@
                                 <w:t>3</w:t>
                               </w:r>
                             </w:fldSimple>
-                            <w:bookmarkEnd w:id="23"/>
+                            <w:bookmarkEnd w:id="22"/>
                             <w:r>
                               <w:rPr>
                                 <w:noProof/>
@@ -12683,7 +12538,7 @@
                           <w:sz w:val="24"/>
                         </w:rPr>
                       </w:pPr>
-                      <w:bookmarkStart w:id="24" w:name="_Ref436300474"/>
+                      <w:bookmarkStart w:id="23" w:name="_Ref436300474"/>
                       <w:r>
                         <w:t xml:space="preserve">Obrázok </w:t>
                       </w:r>
@@ -12695,7 +12550,7 @@
                           <w:t>3</w:t>
                         </w:r>
                       </w:fldSimple>
-                      <w:bookmarkEnd w:id="24"/>
+                      <w:bookmarkEnd w:id="23"/>
                       <w:r>
                         <w:rPr>
                           <w:noProof/>
@@ -12870,11 +12725,9 @@
         </w:rPr>
         <w:t>(n+1)-</w:t>
       </w:r>
-      <w:proofErr w:type="spellStart"/>
       <w:r>
         <w:t>vého</w:t>
       </w:r>
-      <w:proofErr w:type="spellEnd"/>
       <w:r>
         <w:t xml:space="preserve"> </w:t>
       </w:r>
@@ -13280,13 +13133,8 @@
       </w:r>
     </w:p>
     <w:p>
-      <w:proofErr w:type="spellStart"/>
-      <w:r>
-        <w:t>Daigne</w:t>
-      </w:r>
-      <w:proofErr w:type="spellEnd"/>
-      <w:r>
-        <w:t xml:space="preserve"> </w:t>
+      <w:r>
+        <w:t xml:space="preserve">Daigne </w:t>
       </w:r>
       <w:sdt>
         <w:sdtPr>
@@ -13338,29 +13186,8 @@
       <w:r>
         <w:t xml:space="preserve">) priemerného denného GHO až o 15% v porovnaní s 12 až 18 hodinovými predikciami NPP. </w:t>
       </w:r>
-      <w:proofErr w:type="spellStart"/>
-      <w:r>
-        <w:t>Reikardove</w:t>
-      </w:r>
-      <w:proofErr w:type="spellEnd"/>
-      <w:r>
-        <w:t xml:space="preserve"> výsledky ukázali, že v rozlišnosti 60, 30 a 15 minút dávajú ARIMA modely presnejšie výsledky. Podľa výsledkov </w:t>
-      </w:r>
-      <w:proofErr w:type="spellStart"/>
-      <w:r>
-        <w:t>Sfetsosa</w:t>
-      </w:r>
-      <w:proofErr w:type="spellEnd"/>
-      <w:r>
-        <w:t xml:space="preserve"> a </w:t>
-      </w:r>
-      <w:proofErr w:type="spellStart"/>
-      <w:r>
-        <w:t>Coonicka</w:t>
-      </w:r>
-      <w:proofErr w:type="spellEnd"/>
-      <w:r>
-        <w:t xml:space="preserve"> je najvhodnejšia UNS. </w:t>
+      <w:r>
+        <w:t xml:space="preserve">Reikardove výsledky ukázali, že v rozlišnosti 60, 30 a 15 minút dávajú ARIMA modely presnejšie výsledky. Podľa výsledkov Sfetsosa a Coonicka je najvhodnejšia UNS. </w:t>
       </w:r>
       <w:sdt>
         <w:sdtPr>
@@ -13393,47 +13220,762 @@
       <w:pPr>
         <w:pStyle w:val="Nadpis3"/>
       </w:pPr>
-      <w:proofErr w:type="spellStart"/>
+      <w:r>
+        <w:t>Waveletová neurónová sieť</w:t>
+      </w:r>
+    </w:p>
+    <w:p>
+      <w:r>
+        <w:t xml:space="preserve">K predikcii sa používajú aj neurónové siete s použitím waveletovej transformácie. </w:t>
+      </w:r>
+      <w:r>
+        <w:rPr>
+          <w:i/>
+        </w:rPr>
+        <w:t>Wavelet</w:t>
+      </w:r>
+      <w:r>
+        <w:t xml:space="preserve"> je funkcia „malej vlny“</w:t>
+      </w:r>
+      <w:r>
+        <w:t xml:space="preserve"> zvyčajne označovaná ako </w:t>
+      </w:r>
+      <m:oMath>
+        <m:r>
+          <w:rPr>
+            <w:rFonts w:ascii="Cambria Math" w:hAnsi="Cambria Math"/>
+          </w:rPr>
+          <m:t>ψ</m:t>
+        </m:r>
+        <m:d>
+          <m:dPr>
+            <m:ctrlPr>
+              <w:rPr>
+                <w:rFonts w:ascii="Cambria Math" w:hAnsi="Cambria Math"/>
+                <w:i/>
+              </w:rPr>
+            </m:ctrlPr>
+          </m:dPr>
+          <m:e>
+            <m:r>
+              <w:rPr>
+                <w:rFonts w:ascii="Cambria Math" w:hAnsi="Cambria Math"/>
+              </w:rPr>
+              <m:t>.</m:t>
+            </m:r>
+          </m:e>
+        </m:d>
+      </m:oMath>
+      <w:r>
+        <w:t xml:space="preserve">. Malá vlna rastie a klesá </w:t>
+      </w:r>
+      <w:r>
+        <w:t xml:space="preserve">v konečnej perióde na rozdiel od „veľkej vlny“, ako je sínusoida, </w:t>
+      </w:r>
       <w:r>
         <w:lastRenderedPageBreak/>
-        <w:t>Waveletová</w:t>
-      </w:r>
-      <w:proofErr w:type="spellEnd"/>
-      <w:r>
-        <w:t xml:space="preserve"> neurónová sieť</w:t>
+        <w:t xml:space="preserve">ktorá rastie a klesá opakovane v nekonečnej perióde. </w:t>
+      </w:r>
+      <w:r>
+        <w:t xml:space="preserve">Wavelety sa používajú pri spracovaní signálov a analýze časových radov. Wavelety sú základom </w:t>
+      </w:r>
+      <w:r>
+        <w:rPr>
+          <w:i/>
+        </w:rPr>
+        <w:t>waveletovej transformácie</w:t>
+      </w:r>
+      <w:r>
+        <w:t xml:space="preserve">, ktorá závisí od dvoch premenných – od frekvencie a času. Poznáme dva základné typu waveletovej transformácie – spojitú a diskrétnu. Spojitá sa používa na funckie definované na celej množine reálnych čísel a diskrétna </w:t>
+      </w:r>
+      <w:r>
+        <w:t xml:space="preserve">na funkcie definované na množine celých čísel. Zvyčajne </w:t>
+      </w:r>
+      <m:oMath>
+        <m:r>
+          <w:rPr>
+            <w:rFonts w:ascii="Cambria Math" w:hAnsi="Cambria Math"/>
+          </w:rPr>
+          <m:t>t=0, 1,…, N-1</m:t>
+        </m:r>
+      </m:oMath>
+      <w:r>
+        <w:rPr>
+          <w:rFonts w:eastAsiaTheme="minorEastAsia"/>
+        </w:rPr>
+        <w:t xml:space="preserve">, kde </w:t>
+      </w:r>
+      <m:oMath>
+        <m:r>
+          <w:rPr>
+            <w:rFonts w:ascii="Cambria Math" w:hAnsi="Cambria Math"/>
+          </w:rPr>
+          <m:t>N</m:t>
+        </m:r>
+      </m:oMath>
+      <w:r>
+        <w:rPr>
+          <w:rFonts w:eastAsiaTheme="minorEastAsia"/>
+        </w:rPr>
+        <w:t xml:space="preserve"> je počet hodnôt v časovom rade. </w:t>
+      </w:r>
+      <w:r>
+        <w:t>Aby funkcia</w:t>
+      </w:r>
+      <w:r>
+        <w:t xml:space="preserve"> </w:t>
+      </w:r>
+      <m:oMath>
+        <m:r>
+          <w:rPr>
+            <w:rFonts w:ascii="Cambria Math" w:hAnsi="Cambria Math"/>
+          </w:rPr>
+          <m:t>ψ</m:t>
+        </m:r>
+      </m:oMath>
+      <w:r>
+        <w:t xml:space="preserve"> mohla byť zatriedená ako wavelet, musí mať tieto tri vlastnosti</w:t>
+      </w:r>
+      <w:r>
+        <w:t xml:space="preserve"> </w:t>
+      </w:r>
+      <w:sdt>
+        <w:sdtPr>
+          <w:id w:val="-1491787391"/>
+          <w:citation/>
+        </w:sdtPr>
+        <w:sdtContent>
+          <w:r>
+            <w:fldChar w:fldCharType="begin"/>
+          </w:r>
+          <w:r>
+            <w:instrText xml:space="preserve"> CITATION Dav05 \l 1051 </w:instrText>
+          </w:r>
+          <w:r>
+            <w:fldChar w:fldCharType="separate"/>
+          </w:r>
+          <w:r>
+            <w:rPr>
+              <w:noProof/>
+            </w:rPr>
+            <w:t>(8)</w:t>
+          </w:r>
+          <w:r>
+            <w:fldChar w:fldCharType="end"/>
+          </w:r>
+        </w:sdtContent>
+      </w:sdt>
+      <w:r>
+        <w:t>:</w:t>
+      </w:r>
+    </w:p>
+    <w:p>
+      <w:pPr>
+        <w:pStyle w:val="Odsekzoznamu"/>
+        <w:numPr>
+          <w:ilvl w:val="0"/>
+          <w:numId w:val="13"/>
+        </w:numPr>
+      </w:pPr>
+      <w:r>
+        <w:t>Integrál funkcie je rovný nule.</w:t>
+      </w:r>
+    </w:p>
+    <w:p>
+      <w:pPr>
+        <w:pStyle w:val="Odsekzoznamu"/>
+        <w:ind w:left="1296" w:firstLine="0"/>
+      </w:pPr>
+      <m:oMathPara>
+        <m:oMath>
+          <m:nary>
+            <m:naryPr>
+              <m:limLoc m:val="subSup"/>
+              <m:ctrlPr>
+                <w:rPr>
+                  <w:rFonts w:ascii="Cambria Math" w:hAnsi="Cambria Math"/>
+                  <w:i/>
+                </w:rPr>
+              </m:ctrlPr>
+            </m:naryPr>
+            <m:sub>
+              <m:r>
+                <w:rPr>
+                  <w:rFonts w:ascii="Cambria Math" w:hAnsi="Cambria Math"/>
+                </w:rPr>
+                <m:t>-∞</m:t>
+              </m:r>
+            </m:sub>
+            <m:sup>
+              <m:r>
+                <w:rPr>
+                  <w:rFonts w:ascii="Cambria Math" w:hAnsi="Cambria Math"/>
+                </w:rPr>
+                <m:t>∞</m:t>
+              </m:r>
+            </m:sup>
+            <m:e>
+              <m:r>
+                <w:rPr>
+                  <w:rFonts w:ascii="Cambria Math" w:hAnsi="Cambria Math"/>
+                </w:rPr>
+                <m:t>ψ</m:t>
+              </m:r>
+              <m:d>
+                <m:dPr>
+                  <m:ctrlPr>
+                    <w:rPr>
+                      <w:rFonts w:ascii="Cambria Math" w:hAnsi="Cambria Math"/>
+                      <w:i/>
+                    </w:rPr>
+                  </m:ctrlPr>
+                </m:dPr>
+                <m:e>
+                  <m:r>
+                    <w:rPr>
+                      <w:rFonts w:ascii="Cambria Math" w:hAnsi="Cambria Math"/>
+                    </w:rPr>
+                    <m:t>u</m:t>
+                  </m:r>
+                </m:e>
+              </m:d>
+            </m:e>
+          </m:nary>
+          <m:r>
+            <w:rPr>
+              <w:rFonts w:ascii="Cambria Math" w:hAnsi="Cambria Math"/>
+            </w:rPr>
+            <m:t>du=0</m:t>
+          </m:r>
+        </m:oMath>
+      </m:oMathPara>
+    </w:p>
+    <w:p>
+      <w:pPr>
+        <w:pStyle w:val="Odsekzoznamu"/>
+        <w:numPr>
+          <w:ilvl w:val="0"/>
+          <w:numId w:val="13"/>
+        </w:numPr>
+      </w:pPr>
+      <w:r>
+        <w:t>Integrál druhej mocniny funkcie je rovný jednotke.</w:t>
+      </w:r>
+    </w:p>
+    <w:p>
+      <w:pPr>
+        <w:pStyle w:val="Odsekzoznamu"/>
+        <w:ind w:left="1296" w:firstLine="0"/>
+      </w:pPr>
+      <m:oMathPara>
+        <m:oMath>
+          <m:nary>
+            <m:naryPr>
+              <m:limLoc m:val="subSup"/>
+              <m:ctrlPr>
+                <w:rPr>
+                  <w:rFonts w:ascii="Cambria Math" w:hAnsi="Cambria Math"/>
+                  <w:i/>
+                </w:rPr>
+              </m:ctrlPr>
+            </m:naryPr>
+            <m:sub>
+              <m:r>
+                <w:rPr>
+                  <w:rFonts w:ascii="Cambria Math" w:hAnsi="Cambria Math"/>
+                </w:rPr>
+                <m:t>-∞</m:t>
+              </m:r>
+            </m:sub>
+            <m:sup>
+              <m:r>
+                <w:rPr>
+                  <w:rFonts w:ascii="Cambria Math" w:hAnsi="Cambria Math"/>
+                </w:rPr>
+                <m:t>∞</m:t>
+              </m:r>
+            </m:sup>
+            <m:e>
+              <m:sSup>
+                <m:sSupPr>
+                  <m:ctrlPr>
+                    <w:rPr>
+                      <w:rFonts w:ascii="Cambria Math" w:hAnsi="Cambria Math"/>
+                      <w:i/>
+                    </w:rPr>
+                  </m:ctrlPr>
+                </m:sSupPr>
+                <m:e>
+                  <m:r>
+                    <w:rPr>
+                      <w:rFonts w:ascii="Cambria Math" w:hAnsi="Cambria Math"/>
+                    </w:rPr>
+                    <m:t>ψ</m:t>
+                  </m:r>
+                </m:e>
+                <m:sup>
+                  <m:r>
+                    <w:rPr>
+                      <w:rFonts w:ascii="Cambria Math" w:hAnsi="Cambria Math"/>
+                    </w:rPr>
+                    <m:t>2</m:t>
+                  </m:r>
+                </m:sup>
+              </m:sSup>
+              <m:d>
+                <m:dPr>
+                  <m:ctrlPr>
+                    <w:rPr>
+                      <w:rFonts w:ascii="Cambria Math" w:hAnsi="Cambria Math"/>
+                      <w:i/>
+                    </w:rPr>
+                  </m:ctrlPr>
+                </m:dPr>
+                <m:e>
+                  <m:r>
+                    <w:rPr>
+                      <w:rFonts w:ascii="Cambria Math" w:hAnsi="Cambria Math"/>
+                    </w:rPr>
+                    <m:t>u</m:t>
+                  </m:r>
+                </m:e>
+              </m:d>
+            </m:e>
+          </m:nary>
+          <m:r>
+            <w:rPr>
+              <w:rFonts w:ascii="Cambria Math" w:hAnsi="Cambria Math"/>
+            </w:rPr>
+            <m:t>du=</m:t>
+          </m:r>
+          <m:r>
+            <w:rPr>
+              <w:rFonts w:ascii="Cambria Math" w:hAnsi="Cambria Math"/>
+            </w:rPr>
+            <m:t>1</m:t>
+          </m:r>
+        </m:oMath>
+      </m:oMathPara>
+    </w:p>
+    <w:p>
+      <w:pPr>
+        <w:pStyle w:val="Odsekzoznamu"/>
+        <w:numPr>
+          <w:ilvl w:val="0"/>
+          <w:numId w:val="13"/>
+        </w:numPr>
+      </w:pPr>
+      <w:r>
+        <w:t>Funkcia musí spĺňať podmienku prípustnosti</w:t>
+      </w:r>
+      <w:r>
+        <w:t>.</w:t>
+      </w:r>
+    </w:p>
+    <w:p>
+      <w:pPr>
+        <w:pStyle w:val="Odsekzoznamu"/>
+        <w:ind w:left="1296" w:firstLine="0"/>
+        <w:jc w:val="center"/>
+        <w:rPr>
+          <w:rFonts w:eastAsiaTheme="minorEastAsia"/>
+        </w:rPr>
+      </w:pPr>
+      <m:oMath>
+        <m:sSub>
+          <m:sSubPr>
+            <m:ctrlPr>
+              <w:rPr>
+                <w:rFonts w:ascii="Cambria Math" w:hAnsi="Cambria Math"/>
+                <w:i/>
+              </w:rPr>
+            </m:ctrlPr>
+          </m:sSubPr>
+          <m:e>
+            <m:r>
+              <w:rPr>
+                <w:rFonts w:ascii="Cambria Math" w:hAnsi="Cambria Math"/>
+              </w:rPr>
+              <m:t>C</m:t>
+            </m:r>
+          </m:e>
+          <m:sub>
+            <m:r>
+              <w:rPr>
+                <w:rFonts w:ascii="Cambria Math" w:hAnsi="Cambria Math"/>
+              </w:rPr>
+              <m:t>ψ</m:t>
+            </m:r>
+          </m:sub>
+        </m:sSub>
+        <m:r>
+          <w:rPr>
+            <w:rFonts w:ascii="Cambria Math" w:eastAsiaTheme="minorEastAsia" w:hAnsi="Cambria Math"/>
+          </w:rPr>
+          <m:t xml:space="preserve">≡ </m:t>
+        </m:r>
+        <m:nary>
+          <m:naryPr>
+            <m:limLoc m:val="subSup"/>
+            <m:ctrlPr>
+              <w:rPr>
+                <w:rFonts w:ascii="Cambria Math" w:eastAsiaTheme="minorEastAsia" w:hAnsi="Cambria Math"/>
+                <w:i/>
+              </w:rPr>
+            </m:ctrlPr>
+          </m:naryPr>
+          <m:sub>
+            <m:r>
+              <w:rPr>
+                <w:rFonts w:ascii="Cambria Math" w:eastAsiaTheme="minorEastAsia" w:hAnsi="Cambria Math"/>
+              </w:rPr>
+              <m:t>0</m:t>
+            </m:r>
+          </m:sub>
+          <m:sup>
+            <m:r>
+              <w:rPr>
+                <w:rFonts w:ascii="Cambria Math" w:eastAsiaTheme="minorEastAsia" w:hAnsi="Cambria Math"/>
+              </w:rPr>
+              <m:t>∞</m:t>
+            </m:r>
+          </m:sup>
+          <m:e>
+            <m:f>
+              <m:fPr>
+                <m:ctrlPr>
+                  <w:rPr>
+                    <w:rFonts w:ascii="Cambria Math" w:eastAsiaTheme="minorEastAsia" w:hAnsi="Cambria Math"/>
+                    <w:i/>
+                  </w:rPr>
+                </m:ctrlPr>
+              </m:fPr>
+              <m:num>
+                <m:sSup>
+                  <m:sSupPr>
+                    <m:ctrlPr>
+                      <w:rPr>
+                        <w:rFonts w:ascii="Cambria Math" w:eastAsiaTheme="minorEastAsia" w:hAnsi="Cambria Math"/>
+                        <w:i/>
+                      </w:rPr>
+                    </m:ctrlPr>
+                  </m:sSupPr>
+                  <m:e>
+                    <m:d>
+                      <m:dPr>
+                        <m:begChr m:val="|"/>
+                        <m:endChr m:val="|"/>
+                        <m:ctrlPr>
+                          <w:rPr>
+                            <w:rFonts w:ascii="Cambria Math" w:eastAsiaTheme="minorEastAsia" w:hAnsi="Cambria Math"/>
+                            <w:i/>
+                          </w:rPr>
+                        </m:ctrlPr>
+                      </m:dPr>
+                      <m:e>
+                        <m:r>
+                          <m:rPr>
+                            <m:sty m:val="p"/>
+                          </m:rPr>
+                          <w:rPr>
+                            <w:rFonts w:ascii="Cambria Math" w:eastAsiaTheme="minorEastAsia" w:hAnsi="Cambria Math"/>
+                          </w:rPr>
+                          <m:t>Ψ</m:t>
+                        </m:r>
+                        <m:d>
+                          <m:dPr>
+                            <m:ctrlPr>
+                              <w:rPr>
+                                <w:rFonts w:ascii="Cambria Math" w:eastAsiaTheme="minorEastAsia" w:hAnsi="Cambria Math"/>
+                                <w:i/>
+                              </w:rPr>
+                            </m:ctrlPr>
+                          </m:dPr>
+                          <m:e>
+                            <m:r>
+                              <w:rPr>
+                                <w:rFonts w:ascii="Cambria Math" w:eastAsiaTheme="minorEastAsia" w:hAnsi="Cambria Math"/>
+                              </w:rPr>
+                              <m:t>f</m:t>
+                            </m:r>
+                          </m:e>
+                        </m:d>
+                      </m:e>
+                    </m:d>
+                  </m:e>
+                  <m:sup>
+                    <m:r>
+                      <w:rPr>
+                        <w:rFonts w:ascii="Cambria Math" w:eastAsiaTheme="minorEastAsia" w:hAnsi="Cambria Math"/>
+                      </w:rPr>
+                      <m:t>2</m:t>
+                    </m:r>
+                  </m:sup>
+                </m:sSup>
+              </m:num>
+              <m:den>
+                <m:r>
+                  <w:rPr>
+                    <w:rFonts w:ascii="Cambria Math" w:eastAsiaTheme="minorEastAsia" w:hAnsi="Cambria Math"/>
+                  </w:rPr>
+                  <m:t>f</m:t>
+                </m:r>
+              </m:den>
+            </m:f>
+          </m:e>
+        </m:nary>
+        <m:r>
+          <w:rPr>
+            <w:rFonts w:ascii="Cambria Math" w:eastAsiaTheme="minorEastAsia" w:hAnsi="Cambria Math"/>
+          </w:rPr>
+          <m:t>df;</m:t>
+        </m:r>
+      </m:oMath>
+      <w:r>
+        <w:rPr>
+          <w:rFonts w:eastAsiaTheme="minorEastAsia"/>
+        </w:rPr>
+        <w:t xml:space="preserve"> </w:t>
+      </w:r>
+      <w:r>
+        <w:rPr>
+          <w:rFonts w:eastAsiaTheme="minorEastAsia"/>
+        </w:rPr>
+        <w:tab/>
+      </w:r>
+      <m:oMath>
+        <m:r>
+          <w:rPr>
+            <w:rFonts w:ascii="Cambria Math" w:hAnsi="Cambria Math"/>
+          </w:rPr>
+          <m:t>0&lt;</m:t>
+        </m:r>
+        <m:sSub>
+          <m:sSubPr>
+            <m:ctrlPr>
+              <w:rPr>
+                <w:rFonts w:ascii="Cambria Math" w:hAnsi="Cambria Math"/>
+                <w:i/>
+              </w:rPr>
+            </m:ctrlPr>
+          </m:sSubPr>
+          <m:e>
+            <m:r>
+              <w:rPr>
+                <w:rFonts w:ascii="Cambria Math" w:hAnsi="Cambria Math"/>
+              </w:rPr>
+              <m:t>C</m:t>
+            </m:r>
+          </m:e>
+          <m:sub>
+            <m:r>
+              <w:rPr>
+                <w:rFonts w:ascii="Cambria Math" w:hAnsi="Cambria Math"/>
+              </w:rPr>
+              <m:t>ψ</m:t>
+            </m:r>
+          </m:sub>
+        </m:sSub>
+        <m:r>
+          <w:rPr>
+            <w:rFonts w:ascii="Cambria Math" w:hAnsi="Cambria Math"/>
+          </w:rPr>
+          <m:t>&lt;∞</m:t>
+        </m:r>
+      </m:oMath>
+    </w:p>
+    <w:p>
+      <w:pPr>
+        <w:rPr>
+          <w:rFonts w:eastAsiaTheme="minorEastAsia"/>
+        </w:rPr>
+      </w:pPr>
+      <w:r>
+        <w:t xml:space="preserve">Prvá vlastnosť hovorí o tom, že každý rast funkcie </w:t>
+      </w:r>
+      <m:oMath>
+        <m:r>
+          <w:rPr>
+            <w:rFonts w:ascii="Cambria Math" w:hAnsi="Cambria Math"/>
+          </w:rPr>
+          <m:t>ψ</m:t>
+        </m:r>
+      </m:oMath>
+      <w:r>
+        <w:t xml:space="preserve"> nad nulu musí byť vyrovnaný klesaním pod nulu. K tomu by stačilo splnenie rovnosti </w:t>
+      </w:r>
+      <m:oMath>
+        <m:r>
+          <w:rPr>
+            <w:rFonts w:ascii="Cambria Math" w:hAnsi="Cambria Math"/>
+          </w:rPr>
+          <m:t>ψ</m:t>
+        </m:r>
+        <m:d>
+          <m:dPr>
+            <m:ctrlPr>
+              <w:rPr>
+                <w:rFonts w:ascii="Cambria Math" w:hAnsi="Cambria Math"/>
+                <w:i/>
+              </w:rPr>
+            </m:ctrlPr>
+          </m:dPr>
+          <m:e>
+            <m:r>
+              <w:rPr>
+                <w:rFonts w:ascii="Cambria Math" w:hAnsi="Cambria Math"/>
+              </w:rPr>
+              <m:t>u</m:t>
+            </m:r>
+          </m:e>
+        </m:d>
+        <m:r>
+          <w:rPr>
+            <w:rFonts w:ascii="Cambria Math" w:hAnsi="Cambria Math"/>
+          </w:rPr>
+          <m:t>=0</m:t>
+        </m:r>
+      </m:oMath>
+      <w:r>
+        <w:rPr>
+          <w:rFonts w:eastAsiaTheme="minorEastAsia"/>
+        </w:rPr>
+        <w:t xml:space="preserve">, ale druhá vlastnosť </w:t>
+      </w:r>
+      <w:r>
+        <w:rPr>
+          <w:rFonts w:eastAsiaTheme="minorEastAsia"/>
+        </w:rPr>
+        <w:t xml:space="preserve">hovorí, že funkcia </w:t>
+      </w:r>
+      <m:oMath>
+        <m:r>
+          <w:rPr>
+            <w:rFonts w:ascii="Cambria Math" w:hAnsi="Cambria Math"/>
+          </w:rPr>
+          <m:t>ψ</m:t>
+        </m:r>
+      </m:oMath>
+      <w:r>
+        <w:rPr>
+          <w:rFonts w:eastAsiaTheme="minorEastAsia"/>
+        </w:rPr>
+        <w:t xml:space="preserve"> musí nadobudnúť konečný počet stúpnutí nad nulu. Ak je splnená podmienka prípustnosti, signál opísaný funkciou </w:t>
+      </w:r>
+      <m:oMath>
+        <m:r>
+          <w:rPr>
+            <w:rFonts w:ascii="Cambria Math" w:hAnsi="Cambria Math"/>
+          </w:rPr>
+          <m:t>ψ</m:t>
+        </m:r>
+      </m:oMath>
+      <w:r>
+        <w:rPr>
+          <w:rFonts w:eastAsiaTheme="minorEastAsia"/>
+        </w:rPr>
+        <w:t xml:space="preserve"> môže byť zrekonštruovaný z jeho súvislej waveletovej transformácie </w:t>
+      </w:r>
+      <w:sdt>
+        <w:sdtPr>
+          <w:rPr>
+            <w:rFonts w:eastAsiaTheme="minorEastAsia"/>
+          </w:rPr>
+          <w:id w:val="-1988242859"/>
+          <w:citation/>
+        </w:sdtPr>
+        <w:sdtContent>
+          <w:r>
+            <w:rPr>
+              <w:rFonts w:eastAsiaTheme="minorEastAsia"/>
+            </w:rPr>
+            <w:fldChar w:fldCharType="begin"/>
+          </w:r>
+          <w:r>
+            <w:rPr>
+              <w:rFonts w:eastAsiaTheme="minorEastAsia"/>
+            </w:rPr>
+            <w:instrText xml:space="preserve"> CITATION Dav05 \l 1051 </w:instrText>
+          </w:r>
+          <w:r>
+            <w:rPr>
+              <w:rFonts w:eastAsiaTheme="minorEastAsia"/>
+            </w:rPr>
+            <w:fldChar w:fldCharType="separate"/>
+          </w:r>
+          <w:r>
+            <w:rPr>
+              <w:rFonts w:eastAsiaTheme="minorEastAsia"/>
+              <w:noProof/>
+            </w:rPr>
+            <w:t>(8)</w:t>
+          </w:r>
+          <w:r>
+            <w:rPr>
+              <w:rFonts w:eastAsiaTheme="minorEastAsia"/>
+            </w:rPr>
+            <w:fldChar w:fldCharType="end"/>
+          </w:r>
+        </w:sdtContent>
+      </w:sdt>
+      <w:r>
+        <w:rPr>
+          <w:rFonts w:eastAsiaTheme="minorEastAsia"/>
+        </w:rPr>
+        <w:t xml:space="preserve">. </w:t>
+      </w:r>
+    </w:p>
+    <w:p>
+      <w:pPr>
+        <w:rPr>
+          <w:rFonts w:eastAsiaTheme="minorEastAsia"/>
+        </w:rPr>
+      </w:pPr>
+      <w:r>
+        <w:rPr>
+          <w:rFonts w:eastAsiaTheme="minorEastAsia"/>
+        </w:rPr>
+        <w:t xml:space="preserve">Waveletové neurónové siete (WNS) sú kombináciou waveletov a neurónových sietí. Vo všeobecnosti </w:t>
+      </w:r>
+      <w:r>
+        <w:rPr>
+          <w:rFonts w:eastAsiaTheme="minorEastAsia"/>
+        </w:rPr>
+        <w:t xml:space="preserve">WNS pozostávajú z doprednej neurónovej siete s jedným alebo viacerými vstupmi, s jednou skrytou vrstvou neurónov, ktorých aktivačné funkcie sú waveletové funkcie, a s výstupnou vrstvou s jedným alebo viacerými lineárnymi kombinátormi (sumármi). </w:t>
+      </w:r>
+    </w:p>
+    <w:p>
+      <w:r>
+        <w:rPr>
+          <w:rFonts w:eastAsiaTheme="minorEastAsia"/>
+        </w:rPr>
+        <w:t xml:space="preserve">WNS sú použiteľné na odhad funkcií, kedy môžu byť natrénované na sérii hodnôt funkcie, k výpočtu očakávaných hodnôt funkcie pre daný vstup. </w:t>
+      </w:r>
+      <w:r>
+        <w:rPr>
+          <w:rFonts w:eastAsiaTheme="minorEastAsia"/>
+        </w:rPr>
+        <w:t xml:space="preserve">WNS sú veľmi dobré pre aproximáciu neznámych funkcií a sú odolné voči bielemu šumu. </w:t>
       </w:r>
     </w:p>
     <w:p>
       <w:pPr>
         <w:pStyle w:val="Nadpis3"/>
       </w:pPr>
-      <w:proofErr w:type="spellStart"/>
-      <w:r>
-        <w:t>Support</w:t>
-      </w:r>
-      <w:proofErr w:type="spellEnd"/>
-      <w:r>
-        <w:t xml:space="preserve"> </w:t>
-      </w:r>
-      <w:proofErr w:type="spellStart"/>
-      <w:r>
-        <w:t>vector</w:t>
-      </w:r>
-      <w:proofErr w:type="spellEnd"/>
-      <w:r>
-        <w:t xml:space="preserve"> </w:t>
-      </w:r>
-      <w:proofErr w:type="spellStart"/>
-      <w:r>
-        <w:t>machine</w:t>
-      </w:r>
-      <w:proofErr w:type="spellEnd"/>
+      <w:r>
+        <w:t>Support vector machine</w:t>
+      </w:r>
+    </w:p>
+    <w:p>
+      <w:bookmarkStart w:id="24" w:name="_GoBack"/>
+      <w:bookmarkEnd w:id="24"/>
     </w:p>
     <w:p>
       <w:pPr>
         <w:pStyle w:val="Nadpis3"/>
       </w:pPr>
       <w:r>
+        <w:lastRenderedPageBreak/>
         <w:t>Náhodné lesy regresných stromov</w:t>
       </w:r>
     </w:p>
@@ -13528,14 +14070,12 @@
       <w:r>
         <w:t xml:space="preserve">nazývané </w:t>
       </w:r>
-      <w:proofErr w:type="spellStart"/>
       <w:r>
         <w:rPr>
           <w:i/>
         </w:rPr>
         <w:t>postprocessing</w:t>
       </w:r>
-      <w:proofErr w:type="spellEnd"/>
       <w:r>
         <w:t>.</w:t>
       </w:r>
@@ -13813,71 +14353,7 @@
         </mc:AlternateContent>
       </w:r>
       <w:r>
-        <w:t xml:space="preserve">Modely NPP sa všeobecne používajú na predikciu stavu atmosféry až na 15 dní dopredu. Časový vývoj stavu atmosféry je modelovaný základnými diferenčnými rovnicami, ktoré popisujú fyzikálne zákony vládnuce počasiu. Začiatočné podmienky sú získavané z celosvetového pozorovania a v prvom kroku je budúci stav atmosféry vypočítaný globálnym NPP modelom. Globálne NPP v súčasnosti fungujú v asi pätnástich spoločnostiach poskytujúcich predpoveď počasia. Vlastné globálne modely NPP majú napríklad US National </w:t>
-      </w:r>
-      <w:proofErr w:type="spellStart"/>
-      <w:r>
-        <w:t>Oceanic</w:t>
-      </w:r>
-      <w:proofErr w:type="spellEnd"/>
-      <w:r>
-        <w:t xml:space="preserve"> and </w:t>
-      </w:r>
-      <w:proofErr w:type="spellStart"/>
-      <w:r>
-        <w:t>Atmospheric</w:t>
-      </w:r>
-      <w:proofErr w:type="spellEnd"/>
-      <w:r>
-        <w:t xml:space="preserve"> </w:t>
-      </w:r>
-      <w:proofErr w:type="spellStart"/>
-      <w:r>
-        <w:t>Administration</w:t>
-      </w:r>
-      <w:proofErr w:type="spellEnd"/>
-      <w:r>
-        <w:t xml:space="preserve"> (NOAA) a </w:t>
-      </w:r>
-      <w:proofErr w:type="spellStart"/>
-      <w:r>
-        <w:t>European</w:t>
-      </w:r>
-      <w:proofErr w:type="spellEnd"/>
-      <w:r>
-        <w:t xml:space="preserve"> Centre </w:t>
-      </w:r>
-      <w:proofErr w:type="spellStart"/>
-      <w:r>
-        <w:t>for</w:t>
-      </w:r>
-      <w:proofErr w:type="spellEnd"/>
-      <w:r>
-        <w:t xml:space="preserve"> </w:t>
-      </w:r>
-      <w:proofErr w:type="spellStart"/>
-      <w:r>
-        <w:t>Medium-Range</w:t>
-      </w:r>
-      <w:proofErr w:type="spellEnd"/>
-      <w:r>
-        <w:t xml:space="preserve"> </w:t>
-      </w:r>
-      <w:proofErr w:type="spellStart"/>
-      <w:r>
-        <w:t>Weather</w:t>
-      </w:r>
-      <w:proofErr w:type="spellEnd"/>
-      <w:r>
-        <w:t xml:space="preserve"> </w:t>
-      </w:r>
-      <w:proofErr w:type="spellStart"/>
-      <w:r>
-        <w:t>Forecasts</w:t>
-      </w:r>
-      <w:proofErr w:type="spellEnd"/>
-      <w:r>
-        <w:t xml:space="preserve"> (ECMWF). Vlastný globálny NPP majú aj v Japonsku. ECMWF v súčasnosti poskytuje najkvalitnejšie strednodobé a dlhodobé mete</w:t>
+        <w:t>Modely NPP sa všeobecne používajú na predikciu stavu atmosféry až na 15 dní dopredu. Časový vývoj stavu atmosféry je modelovaný základnými diferenčnými rovnicami, ktoré popisujú fyzikálne zákony vládnuce počasiu. Začiatočné podmienky sú získavané z celosvetového pozorovania a v prvom kroku je budúci stav atmosféry vypočítaný globálnym NPP modelom. Globálne NPP v súčasnosti fungujú v asi pätnástich spoločnostiach poskytujúcich predpoveď počasia. Vlastné globálne modely NPP majú napríklad US National Oceanic and Atmospheric Administration (NOAA) a European Centre for Medium-Range Weather Forecasts (ECMWF). Vlastný globálny NPP majú aj v Japonsku. ECMWF v súčasnosti poskytuje najkvalitnejšie strednodobé a dlhodobé mete</w:t>
       </w:r>
       <w:r>
         <w:t>orologické predpovede na svete</w:t>
@@ -13953,15 +14429,7 @@
     </w:p>
     <w:p>
       <w:r>
-        <w:t xml:space="preserve">Od ECMWF má dáta aj Slovenský Hydrometeorologický ústav (SHMU), ktorý vytvoril vlastný model NPP s názvom </w:t>
-      </w:r>
-      <w:proofErr w:type="spellStart"/>
-      <w:r>
-        <w:t>Aladin</w:t>
-      </w:r>
-      <w:proofErr w:type="spellEnd"/>
-      <w:r>
-        <w:t xml:space="preserve">, ktorý však nie je globálny, ale regionálny a poskytuje najpresnejšiu predpoveď počasia pre územie Slovenska. </w:t>
+        <w:t xml:space="preserve">Od ECMWF má dáta aj Slovenský Hydrometeorologický ústav (SHMU), ktorý vytvoril vlastný model NPP s názvom Aladin, ktorý však nie je globálny, ale regionálny a poskytuje najpresnejšiu predpoveď počasia pre územie Slovenska. </w:t>
       </w:r>
       <w:sdt>
         <w:sdtPr>
@@ -13998,15 +14466,7 @@
         <w:t>preto</w:t>
       </w:r>
       <w:r>
-        <w:t xml:space="preserve"> môžu operovať nad vyšším rozlíšením. Na NPP modely sa môže aplikovať dodatočné spracovanie výstupu. </w:t>
-      </w:r>
-      <w:proofErr w:type="spellStart"/>
-      <w:r>
-        <w:t>Postprocessing</w:t>
-      </w:r>
-      <w:proofErr w:type="spellEnd"/>
-      <w:r>
-        <w:t xml:space="preserve"> môže byť aplikovaný</w:t>
+        <w:t xml:space="preserve"> môžu operovať nad vyšším rozlíšením. Na NPP modely sa môže aplikovať dodatočné spracovanie výstupu. Postprocessing môže byť aplikovaný</w:t>
       </w:r>
       <w:r>
         <w:t xml:space="preserve"> </w:t>
@@ -14016,15 +14476,7 @@
       </w:r>
       <w:r>
         <w:lastRenderedPageBreak/>
-        <w:t xml:space="preserve">nížiny a pohoria, kde je rozlíšenie na niekoľko kilometrov skresľujúce, alebo môže byť </w:t>
-      </w:r>
-      <w:proofErr w:type="spellStart"/>
-      <w:r>
-        <w:t>postprocessing</w:t>
-      </w:r>
-      <w:proofErr w:type="spellEnd"/>
-      <w:r>
-        <w:t xml:space="preserve"> aplikovaný za ú</w:t>
+        <w:t>nížiny a pohoria, kde je rozlíšenie na niekoľko kilometrov skresľujúce, alebo môže byť postprocessing aplikovaný za ú</w:t>
       </w:r>
       <w:r>
         <w:t>čelom zníženia chýb modelu NPP.</w:t>
@@ -14083,11 +14535,9 @@
       </w:r>
     </w:p>
     <w:p>
-      <w:proofErr w:type="spellStart"/>
       <w:r>
         <w:t>Letendre</w:t>
       </w:r>
-      <w:proofErr w:type="spellEnd"/>
       <w:sdt>
         <w:sdtPr>
           <w:id w:val="-1180035213"/>
@@ -14150,15 +14600,7 @@
     </w:p>
     <w:p>
       <w:r>
-        <w:t xml:space="preserve">Pri fyzikálnych modeloch sa často využíva </w:t>
-      </w:r>
-      <w:proofErr w:type="spellStart"/>
-      <w:r>
-        <w:t>postprocessing</w:t>
-      </w:r>
-      <w:proofErr w:type="spellEnd"/>
-      <w:r>
-        <w:t xml:space="preserve"> so štatistickým prístupom. </w:t>
+        <w:t xml:space="preserve">Pri fyzikálnych modeloch sa často využíva postprocessing so štatistickým prístupom. </w:t>
       </w:r>
       <w:r>
         <w:t xml:space="preserve">Pri takomto prístupe sa spracovávajú historické dáta pre korekciu predikovaných hodnôt. </w:t>
@@ -14170,16 +14612,8 @@
         <w:rPr>
           <w:i/>
         </w:rPr>
-        <w:t xml:space="preserve">model output </w:t>
-      </w:r>
-      <w:proofErr w:type="spellStart"/>
-      <w:r>
-        <w:rPr>
-          <w:i/>
-        </w:rPr>
-        <w:t>statistics</w:t>
-      </w:r>
-      <w:proofErr w:type="spellEnd"/>
+        <w:t>model output statistics</w:t>
+      </w:r>
       <w:r>
         <w:t xml:space="preserve"> (MOS). </w:t>
       </w:r>
@@ -14189,28 +14623,15 @@
         <w:pStyle w:val="Nadpis3"/>
       </w:pPr>
       <w:r>
-        <w:t xml:space="preserve">Model output </w:t>
-      </w:r>
-      <w:proofErr w:type="spellStart"/>
-      <w:r>
-        <w:t>statistics</w:t>
-      </w:r>
-      <w:proofErr w:type="spellEnd"/>
+        <w:t>Model output statistics</w:t>
+      </w:r>
     </w:p>
     <w:p>
       <w:r>
         <w:t>M</w:t>
       </w:r>
       <w:r>
-        <w:t xml:space="preserve">odel output </w:t>
-      </w:r>
-      <w:proofErr w:type="spellStart"/>
-      <w:r>
-        <w:t>statistics</w:t>
-      </w:r>
-      <w:proofErr w:type="spellEnd"/>
-      <w:r>
-        <w:t xml:space="preserve"> (MOS) </w:t>
+        <w:t xml:space="preserve">odel output statistics (MOS) </w:t>
       </w:r>
       <w:r>
         <w:t>používa štatistické vzťahy medzi pozorovanými elementmi počasia a meteorologický</w:t>
@@ -14292,15 +14713,7 @@
     </w:p>
     <w:p>
       <w:r>
-        <w:t xml:space="preserve">Hoci sa na MOS používajú prevažne metódy založené na analýze časových radov, akákoľvek štatistická metóda patrí do konceptu MOS. </w:t>
-      </w:r>
-      <w:proofErr w:type="spellStart"/>
-      <w:r>
-        <w:t>Daigne</w:t>
-      </w:r>
-      <w:proofErr w:type="spellEnd"/>
-      <w:r>
-        <w:t xml:space="preserve"> </w:t>
+        <w:t xml:space="preserve">Hoci sa na MOS používajú prevažne metódy založené na analýze časových radov, akákoľvek štatistická metóda patrí do konceptu MOS. Daigne </w:t>
       </w:r>
       <w:sdt>
         <w:sdtPr>
@@ -14411,7 +14824,6 @@
       <w:r>
         <w:t xml:space="preserve">Pri všetkých metrikách sa počíta s chybou </w:t>
       </w:r>
-      <w:proofErr w:type="spellStart"/>
       <w:r>
         <w:rPr>
           <w:i/>
@@ -14427,11 +14839,9 @@
         </w:rPr>
         <w:t>i</w:t>
       </w:r>
-      <w:proofErr w:type="spellEnd"/>
       <w:r>
         <w:t xml:space="preserve">, ktorá je rozdielom predpovedanej hodnoty </w:t>
       </w:r>
-      <w:proofErr w:type="spellStart"/>
       <w:r>
         <w:rPr>
           <w:i/>
@@ -14445,7 +14855,6 @@
         </w:rPr>
         <w:t>p</w:t>
       </w:r>
-      <w:proofErr w:type="spellEnd"/>
       <w:r>
         <w:rPr>
           <w:i/>
@@ -14456,7 +14865,6 @@
       <w:r>
         <w:t xml:space="preserve">a nameranej hodnoty </w:t>
       </w:r>
-      <w:proofErr w:type="spellStart"/>
       <w:r>
         <w:rPr>
           <w:i/>
@@ -14468,18 +14876,19 @@
           <w:i/>
           <w:vertAlign w:val="subscript"/>
         </w:rPr>
-        <w:t>n</w:t>
-      </w:r>
-      <w:proofErr w:type="spellEnd"/>
+        <w:t>n,</w:t>
+      </w:r>
+      <w:r>
+        <w:t xml:space="preserve">, dolný index </w:t>
+      </w:r>
       <w:r>
         <w:rPr>
           <w:i/>
-          <w:vertAlign w:val="subscript"/>
-        </w:rPr>
-        <w:t>,</w:t>
-      </w:r>
-      <w:r>
-        <w:t xml:space="preserve">, dolný index </w:t>
+        </w:rPr>
+        <w:t>i</w:t>
+      </w:r>
+      <w:r>
+        <w:t xml:space="preserve"> označuje </w:t>
       </w:r>
       <w:r>
         <w:rPr>
@@ -14488,24 +14897,7 @@
         <w:t>i</w:t>
       </w:r>
       <w:r>
-        <w:t xml:space="preserve"> označuje </w:t>
-      </w:r>
-      <w:r>
-        <w:rPr>
-          <w:i/>
-        </w:rPr>
-        <w:t>i</w:t>
-      </w:r>
-      <w:r>
-        <w:t>-</w:t>
-      </w:r>
-      <w:proofErr w:type="spellStart"/>
-      <w:r>
-        <w:t>te</w:t>
-      </w:r>
-      <w:proofErr w:type="spellEnd"/>
-      <w:r>
-        <w:t xml:space="preserve"> poradie premenných v intervale od 1 po </w:t>
+        <w:t xml:space="preserve">-te poradie premenných v intervale od 1 po </w:t>
       </w:r>
       <w:r>
         <w:rPr>
@@ -14647,31 +15039,7 @@
         <w:t xml:space="preserve">Stredná kvadratická </w:t>
       </w:r>
       <w:r>
-        <w:t xml:space="preserve">chyba = </w:t>
-      </w:r>
-      <w:proofErr w:type="spellStart"/>
-      <w:r>
-        <w:t>mean</w:t>
-      </w:r>
-      <w:proofErr w:type="spellEnd"/>
-      <w:r>
-        <w:t xml:space="preserve"> </w:t>
-      </w:r>
-      <w:proofErr w:type="spellStart"/>
-      <w:r>
-        <w:t>square</w:t>
-      </w:r>
-      <w:proofErr w:type="spellEnd"/>
-      <w:r>
-        <w:t xml:space="preserve"> </w:t>
-      </w:r>
-      <w:proofErr w:type="spellStart"/>
-      <w:r>
-        <w:t>error</w:t>
-      </w:r>
-      <w:proofErr w:type="spellEnd"/>
-      <w:r>
-        <w:t xml:space="preserve"> = MSE</w:t>
+        <w:t>chyba = mean square error = MSE</w:t>
       </w:r>
     </w:p>
     <w:p>
@@ -14801,39 +15169,7 @@
         </w:numPr>
       </w:pPr>
       <w:r>
-        <w:t xml:space="preserve">Odmocnina zo strednej kvadratickej chyby = </w:t>
-      </w:r>
-      <w:proofErr w:type="spellStart"/>
-      <w:r>
-        <w:t>root</w:t>
-      </w:r>
-      <w:proofErr w:type="spellEnd"/>
-      <w:r>
-        <w:t xml:space="preserve"> </w:t>
-      </w:r>
-      <w:proofErr w:type="spellStart"/>
-      <w:r>
-        <w:t>mean</w:t>
-      </w:r>
-      <w:proofErr w:type="spellEnd"/>
-      <w:r>
-        <w:t xml:space="preserve"> </w:t>
-      </w:r>
-      <w:proofErr w:type="spellStart"/>
-      <w:r>
-        <w:t>square</w:t>
-      </w:r>
-      <w:proofErr w:type="spellEnd"/>
-      <w:r>
-        <w:t xml:space="preserve"> </w:t>
-      </w:r>
-      <w:proofErr w:type="spellStart"/>
-      <w:r>
-        <w:t>error</w:t>
-      </w:r>
-      <w:proofErr w:type="spellEnd"/>
-      <w:r>
-        <w:t xml:space="preserve"> - RMSE:</w:t>
+        <w:t>Odmocnina zo strednej kvadratickej chyby = root mean square error - RMSE:</w:t>
       </w:r>
     </w:p>
     <w:p>
@@ -15006,31 +15342,7 @@
         </w:numPr>
       </w:pPr>
       <w:r>
-        <w:t xml:space="preserve">Priemerná absolútna chyba = </w:t>
-      </w:r>
-      <w:proofErr w:type="spellStart"/>
-      <w:r>
-        <w:t>mean</w:t>
-      </w:r>
-      <w:proofErr w:type="spellEnd"/>
-      <w:r>
-        <w:t xml:space="preserve"> </w:t>
-      </w:r>
-      <w:proofErr w:type="spellStart"/>
-      <w:r>
-        <w:t>absolute</w:t>
-      </w:r>
-      <w:proofErr w:type="spellEnd"/>
-      <w:r>
-        <w:t xml:space="preserve"> </w:t>
-      </w:r>
-      <w:proofErr w:type="spellStart"/>
-      <w:r>
-        <w:t>error</w:t>
-      </w:r>
-      <w:proofErr w:type="spellEnd"/>
-      <w:r>
-        <w:t xml:space="preserve"> = MAE:</w:t>
+        <w:t>Priemerná absolútna chyba = mean absolute error = MAE:</w:t>
       </w:r>
     </w:p>
     <w:p>
@@ -15157,49 +15469,7 @@
         <w:rPr>
           <w:rFonts w:eastAsiaTheme="minorEastAsia"/>
         </w:rPr>
-        <w:t xml:space="preserve">Maximálna absolútna chyba = </w:t>
-      </w:r>
-      <w:proofErr w:type="spellStart"/>
-      <w:r>
-        <w:rPr>
-          <w:rFonts w:eastAsiaTheme="minorEastAsia"/>
-        </w:rPr>
-        <w:t>maximal</w:t>
-      </w:r>
-      <w:proofErr w:type="spellEnd"/>
-      <w:r>
-        <w:rPr>
-          <w:rFonts w:eastAsiaTheme="minorEastAsia"/>
-        </w:rPr>
-        <w:t xml:space="preserve"> </w:t>
-      </w:r>
-      <w:proofErr w:type="spellStart"/>
-      <w:r>
-        <w:rPr>
-          <w:rFonts w:eastAsiaTheme="minorEastAsia"/>
-        </w:rPr>
-        <w:t>absolute</w:t>
-      </w:r>
-      <w:proofErr w:type="spellEnd"/>
-      <w:r>
-        <w:rPr>
-          <w:rFonts w:eastAsiaTheme="minorEastAsia"/>
-        </w:rPr>
-        <w:t xml:space="preserve"> </w:t>
-      </w:r>
-      <w:proofErr w:type="spellStart"/>
-      <w:r>
-        <w:rPr>
-          <w:rFonts w:eastAsiaTheme="minorEastAsia"/>
-        </w:rPr>
-        <w:t>error</w:t>
-      </w:r>
-      <w:proofErr w:type="spellEnd"/>
-      <w:r>
-        <w:rPr>
-          <w:rFonts w:eastAsiaTheme="minorEastAsia"/>
-        </w:rPr>
-        <w:t xml:space="preserve"> = MAXAE:</w:t>
+        <w:t>Maximálna absolútna chyba = maximal absolute error = MAXAE:</w:t>
       </w:r>
     </w:p>
     <w:p>
@@ -15313,49 +15583,7 @@
         <w:rPr>
           <w:rFonts w:eastAsiaTheme="minorEastAsia"/>
         </w:rPr>
-        <w:t xml:space="preserve">Stredná chyba = </w:t>
-      </w:r>
-      <w:proofErr w:type="spellStart"/>
-      <w:r>
-        <w:rPr>
-          <w:rFonts w:eastAsiaTheme="minorEastAsia"/>
-        </w:rPr>
-        <w:t>mean</w:t>
-      </w:r>
-      <w:proofErr w:type="spellEnd"/>
-      <w:r>
-        <w:rPr>
-          <w:rFonts w:eastAsiaTheme="minorEastAsia"/>
-        </w:rPr>
-        <w:t xml:space="preserve"> </w:t>
-      </w:r>
-      <w:proofErr w:type="spellStart"/>
-      <w:r>
-        <w:rPr>
-          <w:rFonts w:eastAsiaTheme="minorEastAsia"/>
-        </w:rPr>
-        <w:t>bias</w:t>
-      </w:r>
-      <w:proofErr w:type="spellEnd"/>
-      <w:r>
-        <w:rPr>
-          <w:rFonts w:eastAsiaTheme="minorEastAsia"/>
-        </w:rPr>
-        <w:t xml:space="preserve"> </w:t>
-      </w:r>
-      <w:proofErr w:type="spellStart"/>
-      <w:r>
-        <w:rPr>
-          <w:rFonts w:eastAsiaTheme="minorEastAsia"/>
-        </w:rPr>
-        <w:t>error</w:t>
-      </w:r>
-      <w:proofErr w:type="spellEnd"/>
-      <w:r>
-        <w:rPr>
-          <w:rFonts w:eastAsiaTheme="minorEastAsia"/>
-        </w:rPr>
-        <w:t xml:space="preserve"> - MBE:</w:t>
+        <w:t>Stredná chyba = mean bias error - MBE:</w:t>
       </w:r>
     </w:p>
     <w:p>
@@ -15468,35 +15696,7 @@
         <w:rPr>
           <w:rFonts w:eastAsiaTheme="minorEastAsia"/>
         </w:rPr>
-        <w:t xml:space="preserve">Štandardná odchýlka = </w:t>
-      </w:r>
-      <w:proofErr w:type="spellStart"/>
-      <w:r>
-        <w:rPr>
-          <w:rFonts w:eastAsiaTheme="minorEastAsia"/>
-        </w:rPr>
-        <w:t>standard</w:t>
-      </w:r>
-      <w:proofErr w:type="spellEnd"/>
-      <w:r>
-        <w:rPr>
-          <w:rFonts w:eastAsiaTheme="minorEastAsia"/>
-        </w:rPr>
-        <w:t xml:space="preserve"> </w:t>
-      </w:r>
-      <w:proofErr w:type="spellStart"/>
-      <w:r>
-        <w:rPr>
-          <w:rFonts w:eastAsiaTheme="minorEastAsia"/>
-        </w:rPr>
-        <w:t>deviation</w:t>
-      </w:r>
-      <w:proofErr w:type="spellEnd"/>
-      <w:r>
-        <w:rPr>
-          <w:rFonts w:eastAsiaTheme="minorEastAsia"/>
-        </w:rPr>
-        <w:t xml:space="preserve"> = SDE:</w:t>
+        <w:t>Štandardná odchýlka = standard deviation = SDE:</w:t>
       </w:r>
     </w:p>
     <w:p>
@@ -15691,23 +15891,10 @@
     </w:p>
     <w:p>
       <w:r>
-        <w:t>Charakteristika MBE (označuje sa aj „</w:t>
-      </w:r>
-      <w:proofErr w:type="spellStart"/>
-      <w:r>
-        <w:t>bias</w:t>
-      </w:r>
-      <w:proofErr w:type="spellEnd"/>
-      <w:r>
-        <w:t xml:space="preserve">“) je priemernou predikčnou chybou a zapuzdruje systémovú tendenciu modelu k nadhodnoteniu alebo podhodnoteniu predpovedanej hodnoty (systematická chyba). Charakteristika MAE je priemerným rozsahom (rozptylom) predikčnej chyby. Charakteristika RMSE je MAE veľmi podobná, ale dáva viac váhy väčším chybám. </w:t>
-      </w:r>
-      <w:proofErr w:type="spellStart"/>
-      <w:r>
-        <w:t>Pellandová</w:t>
-      </w:r>
-      <w:proofErr w:type="spellEnd"/>
-      <w:r>
-        <w:t xml:space="preserve"> </w:t>
+        <w:t xml:space="preserve">Charakteristika MBE (označuje sa aj „bias“) je priemernou predikčnou chybou a zapuzdruje systémovú tendenciu modelu k nadhodnoteniu alebo podhodnoteniu predpovedanej hodnoty (systematická chyba). Charakteristika MAE je priemerným rozsahom (rozptylom) predikčnej chyby. Charakteristika RMSE je MAE veľmi podobná, ale dáva viac váhy väčším chybám. </w:t>
+      </w:r>
+      <w:r>
+        <w:t xml:space="preserve">Pellandová </w:t>
       </w:r>
       <w:sdt>
         <w:sdtPr>
@@ -15741,14 +15928,12 @@
       <w:r>
         <w:t xml:space="preserve">spomína </w:t>
       </w:r>
-      <w:proofErr w:type="spellStart"/>
       <w:r>
         <w:t>Madsen</w:t>
       </w:r>
       <w:r>
         <w:t>a</w:t>
       </w:r>
-      <w:proofErr w:type="spellEnd"/>
       <w:r>
         <w:t xml:space="preserve"> a</w:t>
       </w:r>
@@ -15955,49 +16140,7 @@
         <w:rPr>
           <w:color w:val="000000"/>
         </w:rPr>
-        <w:t xml:space="preserve">Používajú sa aj relatívne resp. percentuálne hodnoty </w:t>
-      </w:r>
-      <w:proofErr w:type="spellStart"/>
-      <w:r>
-        <w:rPr>
-          <w:color w:val="000000"/>
-        </w:rPr>
-        <w:t>rRMSE</w:t>
-      </w:r>
-      <w:proofErr w:type="spellEnd"/>
-      <w:r>
-        <w:rPr>
-          <w:color w:val="000000"/>
-        </w:rPr>
-        <w:t xml:space="preserve">, </w:t>
-      </w:r>
-      <w:proofErr w:type="spellStart"/>
-      <w:r>
-        <w:rPr>
-          <w:color w:val="000000"/>
-        </w:rPr>
-        <w:t>rMAE</w:t>
-      </w:r>
-      <w:proofErr w:type="spellEnd"/>
-      <w:r>
-        <w:rPr>
-          <w:color w:val="000000"/>
-        </w:rPr>
-        <w:t xml:space="preserve"> a </w:t>
-      </w:r>
-      <w:proofErr w:type="spellStart"/>
-      <w:r>
-        <w:rPr>
-          <w:color w:val="000000"/>
-        </w:rPr>
-        <w:t>rMBE</w:t>
-      </w:r>
-      <w:proofErr w:type="spellEnd"/>
-      <w:r>
-        <w:rPr>
-          <w:color w:val="000000"/>
-        </w:rPr>
-        <w:t xml:space="preserve"> pričom normalizácia je vzhľadom na namerané hodnoty.</w:t>
+        <w:t>Používajú sa aj relatívne resp. percentuálne hodnoty rRMSE, rMAE a rMBE pričom normalizácia je vzhľadom na namerané hodnoty.</w:t>
       </w:r>
       <w:sdt>
         <w:sdtPr>
@@ -16130,10 +16273,7 @@
         <w:t xml:space="preserve"> a tie majú rovnakú chybu predikcie ako majú historické dáta</w:t>
       </w:r>
       <w:r>
-        <w:t xml:space="preserve"> predpovede </w:t>
-      </w:r>
-      <w:r>
-        <w:t>meteorologických premenných</w:t>
+        <w:t xml:space="preserve"> predpovede meteorologických premenných</w:t>
       </w:r>
       <w:r>
         <w:t>. Rozdiel medzi predpovedanými a skutočnými hodnotami má v takomto prípade menší negatívny vplyv na presnosť výslednej predikcie výroby elektriny.</w:t>
@@ -16150,15 +16290,7 @@
     </w:p>
     <w:p>
       <w:r>
-        <w:t xml:space="preserve">Fyzikálny prístup použili </w:t>
-      </w:r>
-      <w:proofErr w:type="spellStart"/>
-      <w:r>
-        <w:t>Lorenz</w:t>
-      </w:r>
-      <w:proofErr w:type="spellEnd"/>
-      <w:r>
-        <w:t xml:space="preserve"> a kolektív pre predikciu produkcie FVE pre dve oblasti v Nemecku. Počas ročného testovacieho obdobia sa im podarilo dosiahnuť výsledky s odmocninou zo strednej kvadratickej chyby rovnej 3,9% pre predpoveď v rámci hodiny a 4.6% pre predpoveď na deň dopredu. </w:t>
+        <w:t xml:space="preserve">Fyzikálny prístup použili Lorenz a kolektív pre predikciu produkcie FVE pre dve oblasti v Nemecku. Počas ročného testovacieho obdobia sa im podarilo dosiahnuť výsledky s odmocninou zo strednej kvadratickej chyby rovnej 3,9% pre predpoveď v rámci hodiny a 4.6% pre predpoveď na deň dopredu. </w:t>
       </w:r>
       <w:sdt>
         <w:sdtPr>
@@ -16187,23 +16319,7 @@
         </w:sdtContent>
       </w:sdt>
       <w:r>
-        <w:t xml:space="preserve"> </w:t>
-      </w:r>
-      <w:proofErr w:type="spellStart"/>
-      <w:r>
-        <w:t>Huang</w:t>
-      </w:r>
-      <w:proofErr w:type="spellEnd"/>
-      <w:r>
-        <w:t xml:space="preserve"> a kolektív a aj </w:t>
-      </w:r>
-      <w:proofErr w:type="spellStart"/>
-      <w:r>
-        <w:t>Kudo</w:t>
-      </w:r>
-      <w:proofErr w:type="spellEnd"/>
-      <w:r>
-        <w:t xml:space="preserve"> a kolektív porovnávali fyzikálny a štatistický prístup k predikcii. Štatistický prístup dosahoval o málo lepšie výsledky než fyzikálny. </w:t>
+        <w:t xml:space="preserve"> Huang a kolektív a aj Kudo a kolektív porovnávali fyzikálny a štatistický prístup k predikcii. Štatistický prístup dosahoval o málo lepšie výsledky než fyzikálny. </w:t>
       </w:r>
     </w:p>
     <w:p>
@@ -16405,23 +16521,7 @@
         <w:t xml:space="preserve"> mať k dispozícii od Slovenského hydrometeorologického ústavu (SHMU). </w:t>
       </w:r>
       <w:r>
-        <w:t xml:space="preserve">Dáta od SHMU sú z modelu NPP </w:t>
-      </w:r>
-      <w:proofErr w:type="spellStart"/>
-      <w:r>
-        <w:t>Aladin</w:t>
-      </w:r>
-      <w:proofErr w:type="spellEnd"/>
-      <w:r>
-        <w:t xml:space="preserve">. Predikovať budeme produkciu FVE na nasledujúci deň, čo je časové obdobie za horizontom šiestich hodín, takže použitie dát z NPP modelu je najlepšou možnosťou, pretože v takomto časovom horizonte dosahujú NPP modely najpresnejšie výsledky v porovnaní s ostatnými predikčnými modelmi. Model </w:t>
-      </w:r>
-      <w:proofErr w:type="spellStart"/>
-      <w:r>
-        <w:t>Aladin</w:t>
-      </w:r>
-      <w:proofErr w:type="spellEnd"/>
-      <w:r>
-        <w:t xml:space="preserve"> navyše dosahuje najpresnejšie predpovede počasia na území Slovenska</w:t>
+        <w:t>Dáta od SHMU sú z modelu NPP Aladin. Predikovať budeme produkciu FVE na nasledujúci deň, čo je časové obdobie za horizontom šiestich hodín, takže použitie dát z NPP modelu je najlepšou možnosťou, pretože v takomto časovom horizonte dosahujú NPP modely najpresnejšie výsledky v porovnaní s ostatnými predikčnými modelmi. Model Aladin navyše dosahuje najpresnejšie predpovede počasia na území Slovenska</w:t>
       </w:r>
       <w:r>
         <w:t xml:space="preserve"> </w:t>
@@ -16516,14 +16616,12 @@
       <w:r>
         <w:t xml:space="preserve">, je balík </w:t>
       </w:r>
-      <w:proofErr w:type="spellStart"/>
       <w:r>
         <w:rPr>
           <w:i/>
         </w:rPr>
         <w:t>neuralnet</w:t>
       </w:r>
-      <w:proofErr w:type="spellEnd"/>
       <w:r>
         <w:t>, kto</w:t>
       </w:r>
@@ -16595,16 +16693,11 @@
         <w:t xml:space="preserve"> úrovne GHO, miery oblačnosti </w:t>
       </w:r>
       <w:r>
-        <w:t xml:space="preserve">a </w:t>
-      </w:r>
-      <w:proofErr w:type="spellStart"/>
-      <w:r>
-        <w:t>uhol</w:t>
+        <w:t>a uhol</w:t>
       </w:r>
       <w:r>
         <w:t>a</w:t>
       </w:r>
-      <w:proofErr w:type="spellEnd"/>
       <w:r>
         <w:t xml:space="preserve"> dopadajúceho priameho slnečného žiarenia</w:t>
       </w:r>
@@ -17320,7 +17413,7 @@
           <w:rPr>
             <w:noProof/>
           </w:rPr>
-          <w:t>1</w:t>
+          <w:t>13</w:t>
         </w:r>
         <w:r>
           <w:fldChar w:fldCharType="end"/>
@@ -17486,6 +17579,92 @@
     </w:lvl>
   </w:abstractNum>
   <w:abstractNum w:abstractNumId="1" w15:restartNumberingAfterBreak="0">
+    <w:nsid w:val="12B43FA3"/>
+    <w:multiLevelType w:val="hybridMultilevel"/>
+    <w:tmpl w:val="11D0AD0C"/>
+    <w:lvl w:ilvl="0" w:tplc="041B000F">
+      <w:start w:val="1"/>
+      <w:numFmt w:val="decimal"/>
+      <w:lvlText w:val="%1."/>
+      <w:lvlJc w:val="left"/>
+      <w:pPr>
+        <w:ind w:left="1296" w:hanging="360"/>
+      </w:pPr>
+    </w:lvl>
+    <w:lvl w:ilvl="1" w:tplc="041B0019" w:tentative="1">
+      <w:start w:val="1"/>
+      <w:numFmt w:val="lowerLetter"/>
+      <w:lvlText w:val="%2."/>
+      <w:lvlJc w:val="left"/>
+      <w:pPr>
+        <w:ind w:left="2016" w:hanging="360"/>
+      </w:pPr>
+    </w:lvl>
+    <w:lvl w:ilvl="2" w:tplc="041B001B" w:tentative="1">
+      <w:start w:val="1"/>
+      <w:numFmt w:val="lowerRoman"/>
+      <w:lvlText w:val="%3."/>
+      <w:lvlJc w:val="right"/>
+      <w:pPr>
+        <w:ind w:left="2736" w:hanging="180"/>
+      </w:pPr>
+    </w:lvl>
+    <w:lvl w:ilvl="3" w:tplc="041B000F" w:tentative="1">
+      <w:start w:val="1"/>
+      <w:numFmt w:val="decimal"/>
+      <w:lvlText w:val="%4."/>
+      <w:lvlJc w:val="left"/>
+      <w:pPr>
+        <w:ind w:left="3456" w:hanging="360"/>
+      </w:pPr>
+    </w:lvl>
+    <w:lvl w:ilvl="4" w:tplc="041B0019" w:tentative="1">
+      <w:start w:val="1"/>
+      <w:numFmt w:val="lowerLetter"/>
+      <w:lvlText w:val="%5."/>
+      <w:lvlJc w:val="left"/>
+      <w:pPr>
+        <w:ind w:left="4176" w:hanging="360"/>
+      </w:pPr>
+    </w:lvl>
+    <w:lvl w:ilvl="5" w:tplc="041B001B" w:tentative="1">
+      <w:start w:val="1"/>
+      <w:numFmt w:val="lowerRoman"/>
+      <w:lvlText w:val="%6."/>
+      <w:lvlJc w:val="right"/>
+      <w:pPr>
+        <w:ind w:left="4896" w:hanging="180"/>
+      </w:pPr>
+    </w:lvl>
+    <w:lvl w:ilvl="6" w:tplc="041B000F" w:tentative="1">
+      <w:start w:val="1"/>
+      <w:numFmt w:val="decimal"/>
+      <w:lvlText w:val="%7."/>
+      <w:lvlJc w:val="left"/>
+      <w:pPr>
+        <w:ind w:left="5616" w:hanging="360"/>
+      </w:pPr>
+    </w:lvl>
+    <w:lvl w:ilvl="7" w:tplc="041B0019" w:tentative="1">
+      <w:start w:val="1"/>
+      <w:numFmt w:val="lowerLetter"/>
+      <w:lvlText w:val="%8."/>
+      <w:lvlJc w:val="left"/>
+      <w:pPr>
+        <w:ind w:left="6336" w:hanging="360"/>
+      </w:pPr>
+    </w:lvl>
+    <w:lvl w:ilvl="8" w:tplc="041B001B" w:tentative="1">
+      <w:start w:val="1"/>
+      <w:numFmt w:val="lowerRoman"/>
+      <w:lvlText w:val="%9."/>
+      <w:lvlJc w:val="right"/>
+      <w:pPr>
+        <w:ind w:left="7056" w:hanging="180"/>
+      </w:pPr>
+    </w:lvl>
+  </w:abstractNum>
+  <w:abstractNum w:abstractNumId="2" w15:restartNumberingAfterBreak="0">
     <w:nsid w:val="13892EDE"/>
     <w:multiLevelType w:val="hybridMultilevel"/>
     <w:tmpl w:val="76F61D76"/>
@@ -17598,7 +17777,7 @@
       </w:rPr>
     </w:lvl>
   </w:abstractNum>
-  <w:abstractNum w:abstractNumId="2" w15:restartNumberingAfterBreak="0">
+  <w:abstractNum w:abstractNumId="3" w15:restartNumberingAfterBreak="0">
     <w:nsid w:val="1B960F65"/>
     <w:multiLevelType w:val="hybridMultilevel"/>
     <w:tmpl w:val="9BCC47BA"/>
@@ -17711,7 +17890,7 @@
       </w:rPr>
     </w:lvl>
   </w:abstractNum>
-  <w:abstractNum w:abstractNumId="3" w15:restartNumberingAfterBreak="0">
+  <w:abstractNum w:abstractNumId="4" w15:restartNumberingAfterBreak="0">
     <w:nsid w:val="25306194"/>
     <w:multiLevelType w:val="hybridMultilevel"/>
     <w:tmpl w:val="726AB8B0"/>
@@ -17824,7 +18003,7 @@
       </w:rPr>
     </w:lvl>
   </w:abstractNum>
-  <w:abstractNum w:abstractNumId="4" w15:restartNumberingAfterBreak="0">
+  <w:abstractNum w:abstractNumId="5" w15:restartNumberingAfterBreak="0">
     <w:nsid w:val="31ED0E54"/>
     <w:multiLevelType w:val="hybridMultilevel"/>
     <w:tmpl w:val="A6E06B60"/>
@@ -17937,7 +18116,7 @@
       </w:rPr>
     </w:lvl>
   </w:abstractNum>
-  <w:abstractNum w:abstractNumId="5" w15:restartNumberingAfterBreak="0">
+  <w:abstractNum w:abstractNumId="6" w15:restartNumberingAfterBreak="0">
     <w:nsid w:val="32064937"/>
     <w:multiLevelType w:val="multilevel"/>
     <w:tmpl w:val="3E64F848"/>
@@ -18032,7 +18211,7 @@
       </w:pPr>
     </w:lvl>
   </w:abstractNum>
-  <w:abstractNum w:abstractNumId="6" w15:restartNumberingAfterBreak="0">
+  <w:abstractNum w:abstractNumId="7" w15:restartNumberingAfterBreak="0">
     <w:nsid w:val="4A973C55"/>
     <w:multiLevelType w:val="hybridMultilevel"/>
     <w:tmpl w:val="7AD23ED4"/>
@@ -18145,7 +18324,7 @@
       </w:rPr>
     </w:lvl>
   </w:abstractNum>
-  <w:abstractNum w:abstractNumId="7" w15:restartNumberingAfterBreak="0">
+  <w:abstractNum w:abstractNumId="8" w15:restartNumberingAfterBreak="0">
     <w:nsid w:val="4E851943"/>
     <w:multiLevelType w:val="hybridMultilevel"/>
     <w:tmpl w:val="2B12B9D2"/>
@@ -18234,7 +18413,7 @@
       </w:pPr>
     </w:lvl>
   </w:abstractNum>
-  <w:abstractNum w:abstractNumId="8" w15:restartNumberingAfterBreak="0">
+  <w:abstractNum w:abstractNumId="9" w15:restartNumberingAfterBreak="0">
     <w:nsid w:val="54297ACD"/>
     <w:multiLevelType w:val="hybridMultilevel"/>
     <w:tmpl w:val="84089E8A"/>
@@ -18346,7 +18525,7 @@
       </w:rPr>
     </w:lvl>
   </w:abstractNum>
-  <w:abstractNum w:abstractNumId="9" w15:restartNumberingAfterBreak="0">
+  <w:abstractNum w:abstractNumId="10" w15:restartNumberingAfterBreak="0">
     <w:nsid w:val="58753725"/>
     <w:multiLevelType w:val="hybridMultilevel"/>
     <w:tmpl w:val="A72A8E80"/>
@@ -18459,7 +18638,7 @@
       </w:rPr>
     </w:lvl>
   </w:abstractNum>
-  <w:abstractNum w:abstractNumId="10" w15:restartNumberingAfterBreak="0">
+  <w:abstractNum w:abstractNumId="11" w15:restartNumberingAfterBreak="0">
     <w:nsid w:val="5D332E3E"/>
     <w:multiLevelType w:val="hybridMultilevel"/>
     <w:tmpl w:val="3A6A5B80"/>
@@ -18549,37 +18728,37 @@
     </w:lvl>
   </w:abstractNum>
   <w:num w:numId="1">
-    <w:abstractNumId w:val="5"/>
+    <w:abstractNumId w:val="6"/>
   </w:num>
   <w:num w:numId="2">
     <w:abstractNumId w:val="0"/>
   </w:num>
   <w:num w:numId="3">
+    <w:abstractNumId w:val="8"/>
+  </w:num>
+  <w:num w:numId="4">
+    <w:abstractNumId w:val="11"/>
+  </w:num>
+  <w:num w:numId="5">
     <w:abstractNumId w:val="7"/>
   </w:num>
-  <w:num w:numId="4">
+  <w:num w:numId="6">
+    <w:abstractNumId w:val="5"/>
+  </w:num>
+  <w:num w:numId="7">
+    <w:abstractNumId w:val="4"/>
+  </w:num>
+  <w:num w:numId="8">
+    <w:abstractNumId w:val="3"/>
+  </w:num>
+  <w:num w:numId="9">
     <w:abstractNumId w:val="10"/>
   </w:num>
-  <w:num w:numId="5">
-    <w:abstractNumId w:val="6"/>
-  </w:num>
-  <w:num w:numId="6">
-    <w:abstractNumId w:val="4"/>
-  </w:num>
-  <w:num w:numId="7">
-    <w:abstractNumId w:val="3"/>
-  </w:num>
-  <w:num w:numId="8">
+  <w:num w:numId="10">
     <w:abstractNumId w:val="2"/>
   </w:num>
-  <w:num w:numId="9">
-    <w:abstractNumId w:val="9"/>
-  </w:num>
-  <w:num w:numId="10">
-    <w:abstractNumId w:val="1"/>
-  </w:num>
   <w:num w:numId="11">
-    <w:abstractNumId w:val="5"/>
+    <w:abstractNumId w:val="6"/>
     <w:lvlOverride w:ilvl="0">
       <w:startOverride w:val="1"/>
     </w:lvlOverride>
@@ -18609,7 +18788,10 @@
     </w:lvlOverride>
   </w:num>
   <w:num w:numId="12">
-    <w:abstractNumId w:val="8"/>
+    <w:abstractNumId w:val="9"/>
+  </w:num>
+  <w:num w:numId="13">
+    <w:abstractNumId w:val="1"/>
   </w:num>
 </w:numbering>
 </file>
@@ -19752,6 +19934,584 @@
 </w:styles>
 </file>
 
+<file path=word/glossary/document.xml><?xml version="1.0" encoding="utf-8"?>
+<w:glossaryDocument xmlns:wpc="http://schemas.microsoft.com/office/word/2010/wordprocessingCanvas" xmlns:cx="http://schemas.microsoft.com/office/drawing/2014/chartex" xmlns:cx1="http://schemas.microsoft.com/office/drawing/2015/9/8/chartex" xmlns:mc="http://schemas.openxmlformats.org/markup-compatibility/2006" xmlns:o="urn:schemas-microsoft-com:office:office" xmlns:r="http://schemas.openxmlformats.org/officeDocument/2006/relationships" xmlns:m="http://schemas.openxmlformats.org/officeDocument/2006/math" xmlns:v="urn:schemas-microsoft-com:vml" xmlns:wp14="http://schemas.microsoft.com/office/word/2010/wordprocessingDrawing" xmlns:wp="http://schemas.openxmlformats.org/drawingml/2006/wordprocessingDrawing" xmlns:w10="urn:schemas-microsoft-com:office:word" xmlns:w="http://schemas.openxmlformats.org/wordprocessingml/2006/main" xmlns:w14="http://schemas.microsoft.com/office/word/2010/wordml" xmlns:w15="http://schemas.microsoft.com/office/word/2012/wordml" xmlns:w16se="http://schemas.microsoft.com/office/word/2015/wordml/symex" xmlns:wpg="http://schemas.microsoft.com/office/word/2010/wordprocessingGroup" xmlns:wpi="http://schemas.microsoft.com/office/word/2010/wordprocessingInk" xmlns:wne="http://schemas.microsoft.com/office/word/2006/wordml" xmlns:wps="http://schemas.microsoft.com/office/word/2010/wordprocessingShape" mc:Ignorable="w14 w15 w16se wp14"/>
+</file>
+
+<file path=word/glossary/fontTable.xml><?xml version="1.0" encoding="utf-8"?>
+<w:fonts xmlns:mc="http://schemas.openxmlformats.org/markup-compatibility/2006" xmlns:r="http://schemas.openxmlformats.org/officeDocument/2006/relationships" xmlns:w="http://schemas.openxmlformats.org/wordprocessingml/2006/main" xmlns:w14="http://schemas.microsoft.com/office/word/2010/wordml" xmlns:w15="http://schemas.microsoft.com/office/word/2012/wordml" xmlns:w16se="http://schemas.microsoft.com/office/word/2015/wordml/symex" mc:Ignorable="w14 w15 w16se">
+  <w:font w:name="Times New Roman">
+    <w:panose1 w:val="02020603050405020304"/>
+    <w:charset w:val="EE"/>
+    <w:family w:val="roman"/>
+    <w:pitch w:val="variable"/>
+    <w:sig w:usb0="E0002EFF" w:usb1="C0007843" w:usb2="00000009" w:usb3="00000000" w:csb0="000001FF" w:csb1="00000000"/>
+  </w:font>
+  <w:font w:name="Calibri">
+    <w:panose1 w:val="020F0502020204030204"/>
+    <w:charset w:val="00"/>
+    <w:family w:val="swiss"/>
+    <w:pitch w:val="variable"/>
+    <w:sig w:usb0="E10002FF" w:usb1="4000ACFF" w:usb2="00000009" w:usb3="00000000" w:csb0="0000019F" w:csb1="00000000"/>
+  </w:font>
+  <w:font w:name="Courier New">
+    <w:panose1 w:val="02070309020205020404"/>
+    <w:charset w:val="EE"/>
+    <w:family w:val="modern"/>
+    <w:pitch w:val="fixed"/>
+    <w:sig w:usb0="E0002EFF" w:usb1="C0007843" w:usb2="00000009" w:usb3="00000000" w:csb0="000001FF" w:csb1="00000000"/>
+  </w:font>
+  <w:font w:name="Wingdings">
+    <w:panose1 w:val="05000000000000000000"/>
+    <w:charset w:val="02"/>
+    <w:family w:val="auto"/>
+    <w:pitch w:val="variable"/>
+    <w:sig w:usb0="00000000" w:usb1="10000000" w:usb2="00000000" w:usb3="00000000" w:csb0="80000000" w:csb1="00000000"/>
+  </w:font>
+  <w:font w:name="Symbol">
+    <w:panose1 w:val="05050102010706020507"/>
+    <w:charset w:val="02"/>
+    <w:family w:val="roman"/>
+    <w:pitch w:val="variable"/>
+    <w:sig w:usb0="00000000" w:usb1="10000000" w:usb2="00000000" w:usb3="00000000" w:csb0="80000000" w:csb1="00000000"/>
+  </w:font>
+  <w:font w:name="Calibri Light">
+    <w:panose1 w:val="020F0302020204030204"/>
+    <w:charset w:val="EE"/>
+    <w:family w:val="swiss"/>
+    <w:pitch w:val="variable"/>
+    <w:sig w:usb0="A00002EF" w:usb1="4000207B" w:usb2="00000000" w:usb3="00000000" w:csb0="0000019F" w:csb1="00000000"/>
+  </w:font>
+  <w:font w:name="Arial">
+    <w:panose1 w:val="020B0604020202020204"/>
+    <w:charset w:val="EE"/>
+    <w:family w:val="swiss"/>
+    <w:pitch w:val="variable"/>
+    <w:sig w:usb0="E0002EFF" w:usb1="C0007843" w:usb2="00000009" w:usb3="00000000" w:csb0="000001FF" w:csb1="00000000"/>
+  </w:font>
+  <w:font w:name="TimesNewRomanPSMT">
+    <w:altName w:val="Times New Roman"/>
+    <w:panose1 w:val="00000000000000000000"/>
+    <w:charset w:val="00"/>
+    <w:family w:val="roman"/>
+    <w:notTrueType/>
+    <w:pitch w:val="default"/>
+  </w:font>
+  <w:font w:name="TimesNewRomanPS-BoldMT">
+    <w:altName w:val="Times New Roman"/>
+    <w:panose1 w:val="00000000000000000000"/>
+    <w:charset w:val="00"/>
+    <w:family w:val="roman"/>
+    <w:notTrueType/>
+    <w:pitch w:val="default"/>
+  </w:font>
+  <w:font w:name="SymbolMT">
+    <w:altName w:val="Times New Roman"/>
+    <w:panose1 w:val="00000000000000000000"/>
+    <w:charset w:val="00"/>
+    <w:family w:val="roman"/>
+    <w:notTrueType/>
+    <w:pitch w:val="default"/>
+  </w:font>
+  <w:font w:name="Cambria Math">
+    <w:panose1 w:val="02040503050406030204"/>
+    <w:charset w:val="EE"/>
+    <w:family w:val="roman"/>
+    <w:pitch w:val="variable"/>
+    <w:sig w:usb0="E00002FF" w:usb1="420024FF" w:usb2="00000000" w:usb3="00000000" w:csb0="0000019F" w:csb1="00000000"/>
+  </w:font>
+  <w:font w:name="csbx12">
+    <w:altName w:val="Times New Roman"/>
+    <w:panose1 w:val="00000000000000000000"/>
+    <w:charset w:val="00"/>
+    <w:family w:val="roman"/>
+    <w:notTrueType/>
+    <w:pitch w:val="default"/>
+  </w:font>
+</w:fonts>
+</file>
+
+<file path=word/glossary/settings.xml><?xml version="1.0" encoding="utf-8"?>
+<w:settings xmlns:mc="http://schemas.openxmlformats.org/markup-compatibility/2006" xmlns:o="urn:schemas-microsoft-com:office:office" xmlns:r="http://schemas.openxmlformats.org/officeDocument/2006/relationships" xmlns:m="http://schemas.openxmlformats.org/officeDocument/2006/math" xmlns:v="urn:schemas-microsoft-com:vml" xmlns:w10="urn:schemas-microsoft-com:office:word" xmlns:w="http://schemas.openxmlformats.org/wordprocessingml/2006/main" xmlns:w14="http://schemas.microsoft.com/office/word/2010/wordml" xmlns:w15="http://schemas.microsoft.com/office/word/2012/wordml" xmlns:w16se="http://schemas.microsoft.com/office/word/2015/wordml/symex" xmlns:sl="http://schemas.openxmlformats.org/schemaLibrary/2006/main" mc:Ignorable="w14 w15 w16se">
+  <w:view w:val="normal"/>
+  <w:defaultTabStop w:val="708"/>
+  <w:hyphenationZone w:val="425"/>
+  <w:characterSpacingControl w:val="doNotCompress"/>
+  <w:compat>
+    <w:useFELayout/>
+    <w:compatSetting w:name="compatibilityMode" w:uri="http://schemas.microsoft.com/office/word" w:val="15"/>
+    <w:compatSetting w:name="overrideTableStyleFontSizeAndJustification" w:uri="http://schemas.microsoft.com/office/word" w:val="1"/>
+    <w:compatSetting w:name="enableOpenTypeFeatures" w:uri="http://schemas.microsoft.com/office/word" w:val="1"/>
+    <w:compatSetting w:name="doNotFlipMirrorIndents" w:uri="http://schemas.microsoft.com/office/word" w:val="1"/>
+    <w:compatSetting w:name="differentiateMultirowTableHeaders" w:uri="http://schemas.microsoft.com/office/word" w:val="1"/>
+  </w:compat>
+  <w:rsids>
+    <w:rsidRoot w:val="00DB4523"/>
+    <w:rsid w:val="004234BC"/>
+    <w:rsid w:val="00DB4523"/>
+  </w:rsids>
+  <m:mathPr>
+    <m:mathFont m:val="Cambria Math"/>
+    <m:brkBin m:val="before"/>
+    <m:brkBinSub m:val="--"/>
+    <m:smallFrac m:val="0"/>
+    <m:dispDef/>
+    <m:lMargin m:val="0"/>
+    <m:rMargin m:val="0"/>
+    <m:defJc m:val="centerGroup"/>
+    <m:wrapIndent m:val="1440"/>
+    <m:intLim m:val="subSup"/>
+    <m:naryLim m:val="undOvr"/>
+  </m:mathPr>
+  <w:themeFontLang w:val="sk-SK"/>
+  <w:clrSchemeMapping w:bg1="light1" w:t1="dark1" w:bg2="light2" w:t2="dark2" w:accent1="accent1" w:accent2="accent2" w:accent3="accent3" w:accent4="accent4" w:accent5="accent5" w:accent6="accent6" w:hyperlink="hyperlink" w:followedHyperlink="followedHyperlink"/>
+  <w:decimalSymbol w:val=","/>
+  <w:listSeparator w:val=";"/>
+  <w15:chartTrackingRefBased/>
+</w:settings>
+</file>
+
+<file path=word/glossary/styles.xml><?xml version="1.0" encoding="utf-8"?>
+<w:styles xmlns:mc="http://schemas.openxmlformats.org/markup-compatibility/2006" xmlns:r="http://schemas.openxmlformats.org/officeDocument/2006/relationships" xmlns:w="http://schemas.openxmlformats.org/wordprocessingml/2006/main" xmlns:w14="http://schemas.microsoft.com/office/word/2010/wordml" xmlns:w15="http://schemas.microsoft.com/office/word/2012/wordml" xmlns:w16se="http://schemas.microsoft.com/office/word/2015/wordml/symex" mc:Ignorable="w14 w15 w16se">
+  <w:docDefaults>
+    <w:rPrDefault>
+      <w:rPr>
+        <w:rFonts w:asciiTheme="minorHAnsi" w:eastAsiaTheme="minorEastAsia" w:hAnsiTheme="minorHAnsi" w:cstheme="minorBidi"/>
+        <w:sz w:val="22"/>
+        <w:szCs w:val="22"/>
+        <w:lang w:val="sk-SK" w:eastAsia="sk-SK" w:bidi="ar-SA"/>
+      </w:rPr>
+    </w:rPrDefault>
+    <w:pPrDefault>
+      <w:pPr>
+        <w:spacing w:after="160" w:line="259" w:lineRule="auto"/>
+      </w:pPr>
+    </w:pPrDefault>
+  </w:docDefaults>
+  <w:latentStyles w:defLockedState="0" w:defUIPriority="99" w:defSemiHidden="0" w:defUnhideWhenUsed="0" w:defQFormat="0" w:count="371">
+    <w:lsdException w:name="Normal" w:uiPriority="0" w:qFormat="1"/>
+    <w:lsdException w:name="heading 1" w:uiPriority="9" w:qFormat="1"/>
+    <w:lsdException w:name="heading 2" w:semiHidden="1" w:uiPriority="9" w:unhideWhenUsed="1" w:qFormat="1"/>
+    <w:lsdException w:name="heading 3" w:semiHidden="1" w:uiPriority="9" w:unhideWhenUsed="1" w:qFormat="1"/>
+    <w:lsdException w:name="heading 4" w:semiHidden="1" w:uiPriority="9" w:unhideWhenUsed="1" w:qFormat="1"/>
+    <w:lsdException w:name="heading 5" w:semiHidden="1" w:uiPriority="9" w:unhideWhenUsed="1" w:qFormat="1"/>
+    <w:lsdException w:name="heading 6" w:semiHidden="1" w:uiPriority="9" w:unhideWhenUsed="1" w:qFormat="1"/>
+    <w:lsdException w:name="heading 7" w:semiHidden="1" w:uiPriority="9" w:unhideWhenUsed="1" w:qFormat="1"/>
+    <w:lsdException w:name="heading 8" w:semiHidden="1" w:uiPriority="9" w:unhideWhenUsed="1" w:qFormat="1"/>
+    <w:lsdException w:name="heading 9" w:semiHidden="1" w:uiPriority="9" w:unhideWhenUsed="1" w:qFormat="1"/>
+    <w:lsdException w:name="index 1" w:semiHidden="1" w:unhideWhenUsed="1"/>
+    <w:lsdException w:name="index 2" w:semiHidden="1" w:unhideWhenUsed="1"/>
+    <w:lsdException w:name="index 3" w:semiHidden="1" w:unhideWhenUsed="1"/>
+    <w:lsdException w:name="index 4" w:semiHidden="1" w:unhideWhenUsed="1"/>
+    <w:lsdException w:name="index 5" w:semiHidden="1" w:unhideWhenUsed="1"/>
+    <w:lsdException w:name="index 6" w:semiHidden="1" w:unhideWhenUsed="1"/>
+    <w:lsdException w:name="index 7" w:semiHidden="1" w:unhideWhenUsed="1"/>
+    <w:lsdException w:name="index 8" w:semiHidden="1" w:unhideWhenUsed="1"/>
+    <w:lsdException w:name="index 9" w:semiHidden="1" w:unhideWhenUsed="1"/>
+    <w:lsdException w:name="toc 1" w:semiHidden="1" w:uiPriority="39" w:unhideWhenUsed="1"/>
+    <w:lsdException w:name="toc 2" w:semiHidden="1" w:uiPriority="39" w:unhideWhenUsed="1"/>
+    <w:lsdException w:name="toc 3" w:semiHidden="1" w:uiPriority="39" w:unhideWhenUsed="1"/>
+    <w:lsdException w:name="toc 4" w:semiHidden="1" w:uiPriority="39" w:unhideWhenUsed="1"/>
+    <w:lsdException w:name="toc 5" w:semiHidden="1" w:uiPriority="39" w:unhideWhenUsed="1"/>
+    <w:lsdException w:name="toc 6" w:semiHidden="1" w:uiPriority="39" w:unhideWhenUsed="1"/>
+    <w:lsdException w:name="toc 7" w:semiHidden="1" w:uiPriority="39" w:unhideWhenUsed="1"/>
+    <w:lsdException w:name="toc 8" w:semiHidden="1" w:uiPriority="39" w:unhideWhenUsed="1"/>
+    <w:lsdException w:name="toc 9" w:semiHidden="1" w:uiPriority="39" w:unhideWhenUsed="1"/>
+    <w:lsdException w:name="Normal Indent" w:semiHidden="1" w:unhideWhenUsed="1"/>
+    <w:lsdException w:name="footnote text" w:semiHidden="1" w:unhideWhenUsed="1"/>
+    <w:lsdException w:name="annotation text" w:semiHidden="1" w:unhideWhenUsed="1"/>
+    <w:lsdException w:name="header" w:semiHidden="1" w:unhideWhenUsed="1"/>
+    <w:lsdException w:name="footer" w:semiHidden="1" w:unhideWhenUsed="1"/>
+    <w:lsdException w:name="index heading" w:semiHidden="1" w:unhideWhenUsed="1"/>
+    <w:lsdException w:name="caption" w:semiHidden="1" w:uiPriority="35" w:unhideWhenUsed="1" w:qFormat="1"/>
+    <w:lsdException w:name="table of figures" w:semiHidden="1" w:unhideWhenUsed="1"/>
+    <w:lsdException w:name="envelope address" w:semiHidden="1" w:unhideWhenUsed="1"/>
+    <w:lsdException w:name="envelope return" w:semiHidden="1" w:unhideWhenUsed="1"/>
+    <w:lsdException w:name="footnote reference" w:semiHidden="1" w:unhideWhenUsed="1"/>
+    <w:lsdException w:name="annotation reference" w:semiHidden="1" w:unhideWhenUsed="1"/>
+    <w:lsdException w:name="line number" w:semiHidden="1" w:unhideWhenUsed="1"/>
+    <w:lsdException w:name="page number" w:semiHidden="1" w:unhideWhenUsed="1"/>
+    <w:lsdException w:name="endnote reference" w:semiHidden="1" w:unhideWhenUsed="1"/>
+    <w:lsdException w:name="endnote text" w:semiHidden="1" w:unhideWhenUsed="1"/>
+    <w:lsdException w:name="table of authorities" w:semiHidden="1" w:unhideWhenUsed="1"/>
+    <w:lsdException w:name="macro" w:semiHidden="1" w:unhideWhenUsed="1"/>
+    <w:lsdException w:name="toa heading" w:semiHidden="1" w:unhideWhenUsed="1"/>
+    <w:lsdException w:name="List" w:semiHidden="1" w:unhideWhenUsed="1"/>
+    <w:lsdException w:name="List Bullet" w:semiHidden="1" w:unhideWhenUsed="1"/>
+    <w:lsdException w:name="List Number" w:semiHidden="1" w:unhideWhenUsed="1"/>
+    <w:lsdException w:name="List 2" w:semiHidden="1" w:unhideWhenUsed="1"/>
+    <w:lsdException w:name="List 3" w:semiHidden="1" w:unhideWhenUsed="1"/>
+    <w:lsdException w:name="List 4" w:semiHidden="1" w:unhideWhenUsed="1"/>
+    <w:lsdException w:name="List 5" w:semiHidden="1" w:unhideWhenUsed="1"/>
+    <w:lsdException w:name="List Bullet 2" w:semiHidden="1" w:unhideWhenUsed="1"/>
+    <w:lsdException w:name="List Bullet 3" w:semiHidden="1" w:unhideWhenUsed="1"/>
+    <w:lsdException w:name="List Bullet 4" w:semiHidden="1" w:unhideWhenUsed="1"/>
+    <w:lsdException w:name="List Bullet 5" w:semiHidden="1" w:unhideWhenUsed="1"/>
+    <w:lsdException w:name="List Number 2" w:semiHidden="1" w:unhideWhenUsed="1"/>
+    <w:lsdException w:name="List Number 3" w:semiHidden="1" w:unhideWhenUsed="1"/>
+    <w:lsdException w:name="List Number 4" w:semiHidden="1" w:unhideWhenUsed="1"/>
+    <w:lsdException w:name="List Number 5" w:semiHidden="1" w:unhideWhenUsed="1"/>
+    <w:lsdException w:name="Title" w:uiPriority="10" w:qFormat="1"/>
+    <w:lsdException w:name="Closing" w:semiHidden="1" w:unhideWhenUsed="1"/>
+    <w:lsdException w:name="Signature" w:semiHidden="1" w:unhideWhenUsed="1"/>
+    <w:lsdException w:name="Default Paragraph Font" w:semiHidden="1" w:uiPriority="1" w:unhideWhenUsed="1"/>
+    <w:lsdException w:name="Body Text" w:semiHidden="1" w:unhideWhenUsed="1"/>
+    <w:lsdException w:name="Body Text Indent" w:semiHidden="1" w:unhideWhenUsed="1"/>
+    <w:lsdException w:name="List Continue" w:semiHidden="1" w:unhideWhenUsed="1"/>
+    <w:lsdException w:name="List Continue 2" w:semiHidden="1" w:unhideWhenUsed="1"/>
+    <w:lsdException w:name="List Continue 3" w:semiHidden="1" w:unhideWhenUsed="1"/>
+    <w:lsdException w:name="List Continue 4" w:semiHidden="1" w:unhideWhenUsed="1"/>
+    <w:lsdException w:name="List Continue 5" w:semiHidden="1" w:unhideWhenUsed="1"/>
+    <w:lsdException w:name="Message Header" w:semiHidden="1" w:unhideWhenUsed="1"/>
+    <w:lsdException w:name="Subtitle" w:uiPriority="11" w:qFormat="1"/>
+    <w:lsdException w:name="Salutation" w:semiHidden="1" w:unhideWhenUsed="1"/>
+    <w:lsdException w:name="Date" w:semiHidden="1" w:unhideWhenUsed="1"/>
+    <w:lsdException w:name="Body Text First Indent" w:semiHidden="1" w:unhideWhenUsed="1"/>
+    <w:lsdException w:name="Body Text First Indent 2" w:semiHidden="1" w:unhideWhenUsed="1"/>
+    <w:lsdException w:name="Note Heading" w:semiHidden="1" w:unhideWhenUsed="1"/>
+    <w:lsdException w:name="Body Text 2" w:semiHidden="1" w:unhideWhenUsed="1"/>
+    <w:lsdException w:name="Body Text 3" w:semiHidden="1" w:unhideWhenUsed="1"/>
+    <w:lsdException w:name="Body Text Indent 2" w:semiHidden="1" w:unhideWhenUsed="1"/>
+    <w:lsdException w:name="Body Text Indent 3" w:semiHidden="1" w:unhideWhenUsed="1"/>
+    <w:lsdException w:name="Block Text" w:semiHidden="1" w:unhideWhenUsed="1"/>
+    <w:lsdException w:name="Hyperlink" w:semiHidden="1" w:unhideWhenUsed="1"/>
+    <w:lsdException w:name="FollowedHyperlink" w:semiHidden="1" w:unhideWhenUsed="1"/>
+    <w:lsdException w:name="Strong" w:uiPriority="22" w:qFormat="1"/>
+    <w:lsdException w:name="Emphasis" w:uiPriority="20" w:qFormat="1"/>
+    <w:lsdException w:name="Document Map" w:semiHidden="1" w:unhideWhenUsed="1"/>
+    <w:lsdException w:name="Plain Text" w:semiHidden="1" w:unhideWhenUsed="1"/>
+    <w:lsdException w:name="E-mail Signature" w:semiHidden="1" w:unhideWhenUsed="1"/>
+    <w:lsdException w:name="HTML Top of Form" w:semiHidden="1" w:unhideWhenUsed="1"/>
+    <w:lsdException w:name="HTML Bottom of Form" w:semiHidden="1" w:unhideWhenUsed="1"/>
+    <w:lsdException w:name="Normal (Web)" w:semiHidden="1" w:unhideWhenUsed="1"/>
+    <w:lsdException w:name="HTML Acronym" w:semiHidden="1" w:unhideWhenUsed="1"/>
+    <w:lsdException w:name="HTML Address" w:semiHidden="1" w:unhideWhenUsed="1"/>
+    <w:lsdException w:name="HTML Cite" w:semiHidden="1" w:unhideWhenUsed="1"/>
+    <w:lsdException w:name="HTML Code" w:semiHidden="1" w:unhideWhenUsed="1"/>
+    <w:lsdException w:name="HTML Definition" w:semiHidden="1" w:unhideWhenUsed="1"/>
+    <w:lsdException w:name="HTML Keyboard" w:semiHidden="1" w:unhideWhenUsed="1"/>
+    <w:lsdException w:name="HTML Preformatted" w:semiHidden="1" w:unhideWhenUsed="1"/>
+    <w:lsdException w:name="HTML Sample" w:semiHidden="1" w:unhideWhenUsed="1"/>
+    <w:lsdException w:name="HTML Typewriter" w:semiHidden="1" w:unhideWhenUsed="1"/>
+    <w:lsdException w:name="HTML Variable" w:semiHidden="1" w:unhideWhenUsed="1"/>
+    <w:lsdException w:name="Normal Table" w:semiHidden="1" w:unhideWhenUsed="1"/>
+    <w:lsdException w:name="annotation subject" w:semiHidden="1" w:unhideWhenUsed="1"/>
+    <w:lsdException w:name="No List" w:semiHidden="1" w:unhideWhenUsed="1"/>
+    <w:lsdException w:name="Outline List 1" w:semiHidden="1" w:unhideWhenUsed="1"/>
+    <w:lsdException w:name="Outline List 2" w:semiHidden="1" w:unhideWhenUsed="1"/>
+    <w:lsdException w:name="Outline List 3" w:semiHidden="1" w:unhideWhenUsed="1"/>
+    <w:lsdException w:name="Table Simple 1" w:semiHidden="1" w:unhideWhenUsed="1"/>
+    <w:lsdException w:name="Table Simple 2" w:semiHidden="1" w:unhideWhenUsed="1"/>
+    <w:lsdException w:name="Table Simple 3" w:semiHidden="1" w:unhideWhenUsed="1"/>
+    <w:lsdException w:name="Table Classic 1" w:semiHidden="1" w:unhideWhenUsed="1"/>
+    <w:lsdException w:name="Table Classic 2" w:semiHidden="1" w:unhideWhenUsed="1"/>
+    <w:lsdException w:name="Table Classic 3" w:semiHidden="1" w:unhideWhenUsed="1"/>
+    <w:lsdException w:name="Table Classic 4" w:semiHidden="1" w:unhideWhenUsed="1"/>
+    <w:lsdException w:name="Table Colorful 1" w:semiHidden="1" w:unhideWhenUsed="1"/>
+    <w:lsdException w:name="Table Colorful 2" w:semiHidden="1" w:unhideWhenUsed="1"/>
+    <w:lsdException w:name="Table Colorful 3" w:semiHidden="1" w:unhideWhenUsed="1"/>
+    <w:lsdException w:name="Table Columns 1" w:semiHidden="1" w:unhideWhenUsed="1"/>
+    <w:lsdException w:name="Table Columns 2" w:semiHidden="1" w:unhideWhenUsed="1"/>
+    <w:lsdException w:name="Table Columns 3" w:semiHidden="1" w:unhideWhenUsed="1"/>
+    <w:lsdException w:name="Table Columns 4" w:semiHidden="1" w:unhideWhenUsed="1"/>
+    <w:lsdException w:name="Table Columns 5" w:semiHidden="1" w:unhideWhenUsed="1"/>
+    <w:lsdException w:name="Table Grid 1" w:semiHidden="1" w:unhideWhenUsed="1"/>
+    <w:lsdException w:name="Table Grid 2" w:semiHidden="1" w:unhideWhenUsed="1"/>
+    <w:lsdException w:name="Table Grid 3" w:semiHidden="1" w:unhideWhenUsed="1"/>
+    <w:lsdException w:name="Table Grid 4" w:semiHidden="1" w:unhideWhenUsed="1"/>
+    <w:lsdException w:name="Table Grid 5" w:semiHidden="1" w:unhideWhenUsed="1"/>
+    <w:lsdException w:name="Table Grid 6" w:semiHidden="1" w:unhideWhenUsed="1"/>
+    <w:lsdException w:name="Table Grid 7" w:semiHidden="1" w:unhideWhenUsed="1"/>
+    <w:lsdException w:name="Table Grid 8" w:semiHidden="1" w:unhideWhenUsed="1"/>
+    <w:lsdException w:name="Table List 1" w:semiHidden="1" w:unhideWhenUsed="1"/>
+    <w:lsdException w:name="Table List 2" w:semiHidden="1" w:unhideWhenUsed="1"/>
+    <w:lsdException w:name="Table List 3" w:semiHidden="1" w:unhideWhenUsed="1"/>
+    <w:lsdException w:name="Table List 4" w:semiHidden="1" w:unhideWhenUsed="1"/>
+    <w:lsdException w:name="Table List 5" w:semiHidden="1" w:unhideWhenUsed="1"/>
+    <w:lsdException w:name="Table List 6" w:semiHidden="1" w:unhideWhenUsed="1"/>
+    <w:lsdException w:name="Table List 7" w:semiHidden="1" w:unhideWhenUsed="1"/>
+    <w:lsdException w:name="Table List 8" w:semiHidden="1" w:unhideWhenUsed="1"/>
+    <w:lsdException w:name="Table 3D effects 1" w:semiHidden="1" w:unhideWhenUsed="1"/>
+    <w:lsdException w:name="Table 3D effects 2" w:semiHidden="1" w:unhideWhenUsed="1"/>
+    <w:lsdException w:name="Table 3D effects 3" w:semiHidden="1" w:unhideWhenUsed="1"/>
+    <w:lsdException w:name="Table Contemporary" w:semiHidden="1" w:unhideWhenUsed="1"/>
+    <w:lsdException w:name="Table Elegant" w:semiHidden="1" w:unhideWhenUsed="1"/>
+    <w:lsdException w:name="Table Professional" w:semiHidden="1" w:unhideWhenUsed="1"/>
+    <w:lsdException w:name="Table Subtle 1" w:semiHidden="1" w:unhideWhenUsed="1"/>
+    <w:lsdException w:name="Table Subtle 2" w:semiHidden="1" w:unhideWhenUsed="1"/>
+    <w:lsdException w:name="Table Web 1" w:semiHidden="1" w:unhideWhenUsed="1"/>
+    <w:lsdException w:name="Table Web 2" w:semiHidden="1" w:unhideWhenUsed="1"/>
+    <w:lsdException w:name="Table Web 3" w:semiHidden="1" w:unhideWhenUsed="1"/>
+    <w:lsdException w:name="Balloon Text" w:semiHidden="1" w:unhideWhenUsed="1"/>
+    <w:lsdException w:name="Table Grid" w:uiPriority="39"/>
+    <w:lsdException w:name="Table Theme" w:semiHidden="1" w:unhideWhenUsed="1"/>
+    <w:lsdException w:name="Placeholder Text" w:semiHidden="1"/>
+    <w:lsdException w:name="No Spacing" w:uiPriority="1" w:qFormat="1"/>
+    <w:lsdException w:name="Light Shading" w:uiPriority="60"/>
+    <w:lsdException w:name="Light List" w:uiPriority="61"/>
+    <w:lsdException w:name="Light Grid" w:uiPriority="62"/>
+    <w:lsdException w:name="Medium Shading 1" w:uiPriority="63"/>
+    <w:lsdException w:name="Medium Shading 2" w:uiPriority="64"/>
+    <w:lsdException w:name="Medium List 1" w:uiPriority="65"/>
+    <w:lsdException w:name="Medium List 2" w:uiPriority="66"/>
+    <w:lsdException w:name="Medium Grid 1" w:uiPriority="67"/>
+    <w:lsdException w:name="Medium Grid 2" w:uiPriority="68"/>
+    <w:lsdException w:name="Medium Grid 3" w:uiPriority="69"/>
+    <w:lsdException w:name="Dark List" w:uiPriority="70"/>
+    <w:lsdException w:name="Colorful Shading" w:uiPriority="71"/>
+    <w:lsdException w:name="Colorful List" w:uiPriority="72"/>
+    <w:lsdException w:name="Colorful Grid" w:uiPriority="73"/>
+    <w:lsdException w:name="Light Shading Accent 1" w:uiPriority="60"/>
+    <w:lsdException w:name="Light List Accent 1" w:uiPriority="61"/>
+    <w:lsdException w:name="Light Grid Accent 1" w:uiPriority="62"/>
+    <w:lsdException w:name="Medium Shading 1 Accent 1" w:uiPriority="63"/>
+    <w:lsdException w:name="Medium Shading 2 Accent 1" w:uiPriority="64"/>
+    <w:lsdException w:name="Medium List 1 Accent 1" w:uiPriority="65"/>
+    <w:lsdException w:name="Revision" w:semiHidden="1"/>
+    <w:lsdException w:name="List Paragraph" w:uiPriority="34" w:qFormat="1"/>
+    <w:lsdException w:name="Quote" w:uiPriority="29" w:qFormat="1"/>
+    <w:lsdException w:name="Intense Quote" w:uiPriority="30" w:qFormat="1"/>
+    <w:lsdException w:name="Medium List 2 Accent 1" w:uiPriority="66"/>
+    <w:lsdException w:name="Medium Grid 1 Accent 1" w:uiPriority="67"/>
+    <w:lsdException w:name="Medium Grid 2 Accent 1" w:uiPriority="68"/>
+    <w:lsdException w:name="Medium Grid 3 Accent 1" w:uiPriority="69"/>
+    <w:lsdException w:name="Dark List Accent 1" w:uiPriority="70"/>
+    <w:lsdException w:name="Colorful Shading Accent 1" w:uiPriority="71"/>
+    <w:lsdException w:name="Colorful List Accent 1" w:uiPriority="72"/>
+    <w:lsdException w:name="Colorful Grid Accent 1" w:uiPriority="73"/>
+    <w:lsdException w:name="Light Shading Accent 2" w:uiPriority="60"/>
+    <w:lsdException w:name="Light List Accent 2" w:uiPriority="61"/>
+    <w:lsdException w:name="Light Grid Accent 2" w:uiPriority="62"/>
+    <w:lsdException w:name="Medium Shading 1 Accent 2" w:uiPriority="63"/>
+    <w:lsdException w:name="Medium Shading 2 Accent 2" w:uiPriority="64"/>
+    <w:lsdException w:name="Medium List 1 Accent 2" w:uiPriority="65"/>
+    <w:lsdException w:name="Medium List 2 Accent 2" w:uiPriority="66"/>
+    <w:lsdException w:name="Medium Grid 1 Accent 2" w:uiPriority="67"/>
+    <w:lsdException w:name="Medium Grid 2 Accent 2" w:uiPriority="68"/>
+    <w:lsdException w:name="Medium Grid 3 Accent 2" w:uiPriority="69"/>
+    <w:lsdException w:name="Dark List Accent 2" w:uiPriority="70"/>
+    <w:lsdException w:name="Colorful Shading Accent 2" w:uiPriority="71"/>
+    <w:lsdException w:name="Colorful List Accent 2" w:uiPriority="72"/>
+    <w:lsdException w:name="Colorful Grid Accent 2" w:uiPriority="73"/>
+    <w:lsdException w:name="Light Shading Accent 3" w:uiPriority="60"/>
+    <w:lsdException w:name="Light List Accent 3" w:uiPriority="61"/>
+    <w:lsdException w:name="Light Grid Accent 3" w:uiPriority="62"/>
+    <w:lsdException w:name="Medium Shading 1 Accent 3" w:uiPriority="63"/>
+    <w:lsdException w:name="Medium Shading 2 Accent 3" w:uiPriority="64"/>
+    <w:lsdException w:name="Medium List 1 Accent 3" w:uiPriority="65"/>
+    <w:lsdException w:name="Medium List 2 Accent 3" w:uiPriority="66"/>
+    <w:lsdException w:name="Medium Grid 1 Accent 3" w:uiPriority="67"/>
+    <w:lsdException w:name="Medium Grid 2 Accent 3" w:uiPriority="68"/>
+    <w:lsdException w:name="Medium Grid 3 Accent 3" w:uiPriority="69"/>
+    <w:lsdException w:name="Dark List Accent 3" w:uiPriority="70"/>
+    <w:lsdException w:name="Colorful Shading Accent 3" w:uiPriority="71"/>
+    <w:lsdException w:name="Colorful List Accent 3" w:uiPriority="72"/>
+    <w:lsdException w:name="Colorful Grid Accent 3" w:uiPriority="73"/>
+    <w:lsdException w:name="Light Shading Accent 4" w:uiPriority="60"/>
+    <w:lsdException w:name="Light List Accent 4" w:uiPriority="61"/>
+    <w:lsdException w:name="Light Grid Accent 4" w:uiPriority="62"/>
+    <w:lsdException w:name="Medium Shading 1 Accent 4" w:uiPriority="63"/>
+    <w:lsdException w:name="Medium Shading 2 Accent 4" w:uiPriority="64"/>
+    <w:lsdException w:name="Medium List 1 Accent 4" w:uiPriority="65"/>
+    <w:lsdException w:name="Medium List 2 Accent 4" w:uiPriority="66"/>
+    <w:lsdException w:name="Medium Grid 1 Accent 4" w:uiPriority="67"/>
+    <w:lsdException w:name="Medium Grid 2 Accent 4" w:uiPriority="68"/>
+    <w:lsdException w:name="Medium Grid 3 Accent 4" w:uiPriority="69"/>
+    <w:lsdException w:name="Dark List Accent 4" w:uiPriority="70"/>
+    <w:lsdException w:name="Colorful Shading Accent 4" w:uiPriority="71"/>
+    <w:lsdException w:name="Colorful List Accent 4" w:uiPriority="72"/>
+    <w:lsdException w:name="Colorful Grid Accent 4" w:uiPriority="73"/>
+    <w:lsdException w:name="Light Shading Accent 5" w:uiPriority="60"/>
+    <w:lsdException w:name="Light List Accent 5" w:uiPriority="61"/>
+    <w:lsdException w:name="Light Grid Accent 5" w:uiPriority="62"/>
+    <w:lsdException w:name="Medium Shading 1 Accent 5" w:uiPriority="63"/>
+    <w:lsdException w:name="Medium Shading 2 Accent 5" w:uiPriority="64"/>
+    <w:lsdException w:name="Medium List 1 Accent 5" w:uiPriority="65"/>
+    <w:lsdException w:name="Medium List 2 Accent 5" w:uiPriority="66"/>
+    <w:lsdException w:name="Medium Grid 1 Accent 5" w:uiPriority="67"/>
+    <w:lsdException w:name="Medium Grid 2 Accent 5" w:uiPriority="68"/>
+    <w:lsdException w:name="Medium Grid 3 Accent 5" w:uiPriority="69"/>
+    <w:lsdException w:name="Dark List Accent 5" w:uiPriority="70"/>
+    <w:lsdException w:name="Colorful Shading Accent 5" w:uiPriority="71"/>
+    <w:lsdException w:name="Colorful List Accent 5" w:uiPriority="72"/>
+    <w:lsdException w:name="Colorful Grid Accent 5" w:uiPriority="73"/>
+    <w:lsdException w:name="Light Shading Accent 6" w:uiPriority="60"/>
+    <w:lsdException w:name="Light List Accent 6" w:uiPriority="61"/>
+    <w:lsdException w:name="Light Grid Accent 6" w:uiPriority="62"/>
+    <w:lsdException w:name="Medium Shading 1 Accent 6" w:uiPriority="63"/>
+    <w:lsdException w:name="Medium Shading 2 Accent 6" w:uiPriority="64"/>
+    <w:lsdException w:name="Medium List 1 Accent 6" w:uiPriority="65"/>
+    <w:lsdException w:name="Medium List 2 Accent 6" w:uiPriority="66"/>
+    <w:lsdException w:name="Medium Grid 1 Accent 6" w:uiPriority="67"/>
+    <w:lsdException w:name="Medium Grid 2 Accent 6" w:uiPriority="68"/>
+    <w:lsdException w:name="Medium Grid 3 Accent 6" w:uiPriority="69"/>
+    <w:lsdException w:name="Dark List Accent 6" w:uiPriority="70"/>
+    <w:lsdException w:name="Colorful Shading Accent 6" w:uiPriority="71"/>
+    <w:lsdException w:name="Colorful List Accent 6" w:uiPriority="72"/>
+    <w:lsdException w:name="Colorful Grid Accent 6" w:uiPriority="73"/>
+    <w:lsdException w:name="Subtle Emphasis" w:uiPriority="19" w:qFormat="1"/>
+    <w:lsdException w:name="Intense Emphasis" w:uiPriority="21" w:qFormat="1"/>
+    <w:lsdException w:name="Subtle Reference" w:uiPriority="31" w:qFormat="1"/>
+    <w:lsdException w:name="Intense Reference" w:uiPriority="32" w:qFormat="1"/>
+    <w:lsdException w:name="Book Title" w:uiPriority="33" w:qFormat="1"/>
+    <w:lsdException w:name="Bibliography" w:semiHidden="1" w:uiPriority="37" w:unhideWhenUsed="1"/>
+    <w:lsdException w:name="TOC Heading" w:semiHidden="1" w:uiPriority="39" w:unhideWhenUsed="1" w:qFormat="1"/>
+    <w:lsdException w:name="Plain Table 1" w:uiPriority="41"/>
+    <w:lsdException w:name="Plain Table 2" w:uiPriority="42"/>
+    <w:lsdException w:name="Plain Table 3" w:uiPriority="43"/>
+    <w:lsdException w:name="Plain Table 4" w:uiPriority="44"/>
+    <w:lsdException w:name="Plain Table 5" w:uiPriority="45"/>
+    <w:lsdException w:name="Grid Table Light" w:uiPriority="40"/>
+    <w:lsdException w:name="Grid Table 1 Light" w:uiPriority="46"/>
+    <w:lsdException w:name="Grid Table 2" w:uiPriority="47"/>
+    <w:lsdException w:name="Grid Table 3" w:uiPriority="48"/>
+    <w:lsdException w:name="Grid Table 4" w:uiPriority="49"/>
+    <w:lsdException w:name="Grid Table 5 Dark" w:uiPriority="50"/>
+    <w:lsdException w:name="Grid Table 6 Colorful" w:uiPriority="51"/>
+    <w:lsdException w:name="Grid Table 7 Colorful" w:uiPriority="52"/>
+    <w:lsdException w:name="Grid Table 1 Light Accent 1" w:uiPriority="46"/>
+    <w:lsdException w:name="Grid Table 2 Accent 1" w:uiPriority="47"/>
+    <w:lsdException w:name="Grid Table 3 Accent 1" w:uiPriority="48"/>
+    <w:lsdException w:name="Grid Table 4 Accent 1" w:uiPriority="49"/>
+    <w:lsdException w:name="Grid Table 5 Dark Accent 1" w:uiPriority="50"/>
+    <w:lsdException w:name="Grid Table 6 Colorful Accent 1" w:uiPriority="51"/>
+    <w:lsdException w:name="Grid Table 7 Colorful Accent 1" w:uiPriority="52"/>
+    <w:lsdException w:name="Grid Table 1 Light Accent 2" w:uiPriority="46"/>
+    <w:lsdException w:name="Grid Table 2 Accent 2" w:uiPriority="47"/>
+    <w:lsdException w:name="Grid Table 3 Accent 2" w:uiPriority="48"/>
+    <w:lsdException w:name="Grid Table 4 Accent 2" w:uiPriority="49"/>
+    <w:lsdException w:name="Grid Table 5 Dark Accent 2" w:uiPriority="50"/>
+    <w:lsdException w:name="Grid Table 6 Colorful Accent 2" w:uiPriority="51"/>
+    <w:lsdException w:name="Grid Table 7 Colorful Accent 2" w:uiPriority="52"/>
+    <w:lsdException w:name="Grid Table 1 Light Accent 3" w:uiPriority="46"/>
+    <w:lsdException w:name="Grid Table 2 Accent 3" w:uiPriority="47"/>
+    <w:lsdException w:name="Grid Table 3 Accent 3" w:uiPriority="48"/>
+    <w:lsdException w:name="Grid Table 4 Accent 3" w:uiPriority="49"/>
+    <w:lsdException w:name="Grid Table 5 Dark Accent 3" w:uiPriority="50"/>
+    <w:lsdException w:name="Grid Table 6 Colorful Accent 3" w:uiPriority="51"/>
+    <w:lsdException w:name="Grid Table 7 Colorful Accent 3" w:uiPriority="52"/>
+    <w:lsdException w:name="Grid Table 1 Light Accent 4" w:uiPriority="46"/>
+    <w:lsdException w:name="Grid Table 2 Accent 4" w:uiPriority="47"/>
+    <w:lsdException w:name="Grid Table 3 Accent 4" w:uiPriority="48"/>
+    <w:lsdException w:name="Grid Table 4 Accent 4" w:uiPriority="49"/>
+    <w:lsdException w:name="Grid Table 5 Dark Accent 4" w:uiPriority="50"/>
+    <w:lsdException w:name="Grid Table 6 Colorful Accent 4" w:uiPriority="51"/>
+    <w:lsdException w:name="Grid Table 7 Colorful Accent 4" w:uiPriority="52"/>
+    <w:lsdException w:name="Grid Table 1 Light Accent 5" w:uiPriority="46"/>
+    <w:lsdException w:name="Grid Table 2 Accent 5" w:uiPriority="47"/>
+    <w:lsdException w:name="Grid Table 3 Accent 5" w:uiPriority="48"/>
+    <w:lsdException w:name="Grid Table 4 Accent 5" w:uiPriority="49"/>
+    <w:lsdException w:name="Grid Table 5 Dark Accent 5" w:uiPriority="50"/>
+    <w:lsdException w:name="Grid Table 6 Colorful Accent 5" w:uiPriority="51"/>
+    <w:lsdException w:name="Grid Table 7 Colorful Accent 5" w:uiPriority="52"/>
+    <w:lsdException w:name="Grid Table 1 Light Accent 6" w:uiPriority="46"/>
+    <w:lsdException w:name="Grid Table 2 Accent 6" w:uiPriority="47"/>
+    <w:lsdException w:name="Grid Table 3 Accent 6" w:uiPriority="48"/>
+    <w:lsdException w:name="Grid Table 4 Accent 6" w:uiPriority="49"/>
+    <w:lsdException w:name="Grid Table 5 Dark Accent 6" w:uiPriority="50"/>
+    <w:lsdException w:name="Grid Table 6 Colorful Accent 6" w:uiPriority="51"/>
+    <w:lsdException w:name="Grid Table 7 Colorful Accent 6" w:uiPriority="52"/>
+    <w:lsdException w:name="List Table 1 Light" w:uiPriority="46"/>
+    <w:lsdException w:name="List Table 2" w:uiPriority="47"/>
+    <w:lsdException w:name="List Table 3" w:uiPriority="48"/>
+    <w:lsdException w:name="List Table 4" w:uiPriority="49"/>
+    <w:lsdException w:name="List Table 5 Dark" w:uiPriority="50"/>
+    <w:lsdException w:name="List Table 6 Colorful" w:uiPriority="51"/>
+    <w:lsdException w:name="List Table 7 Colorful" w:uiPriority="52"/>
+    <w:lsdException w:name="List Table 1 Light Accent 1" w:uiPriority="46"/>
+    <w:lsdException w:name="List Table 2 Accent 1" w:uiPriority="47"/>
+    <w:lsdException w:name="List Table 3 Accent 1" w:uiPriority="48"/>
+    <w:lsdException w:name="List Table 4 Accent 1" w:uiPriority="49"/>
+    <w:lsdException w:name="List Table 5 Dark Accent 1" w:uiPriority="50"/>
+    <w:lsdException w:name="List Table 6 Colorful Accent 1" w:uiPriority="51"/>
+    <w:lsdException w:name="List Table 7 Colorful Accent 1" w:uiPriority="52"/>
+    <w:lsdException w:name="List Table 1 Light Accent 2" w:uiPriority="46"/>
+    <w:lsdException w:name="List Table 2 Accent 2" w:uiPriority="47"/>
+    <w:lsdException w:name="List Table 3 Accent 2" w:uiPriority="48"/>
+    <w:lsdException w:name="List Table 4 Accent 2" w:uiPriority="49"/>
+    <w:lsdException w:name="List Table 5 Dark Accent 2" w:uiPriority="50"/>
+    <w:lsdException w:name="List Table 6 Colorful Accent 2" w:uiPriority="51"/>
+    <w:lsdException w:name="List Table 7 Colorful Accent 2" w:uiPriority="52"/>
+    <w:lsdException w:name="List Table 1 Light Accent 3" w:uiPriority="46"/>
+    <w:lsdException w:name="List Table 2 Accent 3" w:uiPriority="47"/>
+    <w:lsdException w:name="List Table 3 Accent 3" w:uiPriority="48"/>
+    <w:lsdException w:name="List Table 4 Accent 3" w:uiPriority="49"/>
+    <w:lsdException w:name="List Table 5 Dark Accent 3" w:uiPriority="50"/>
+    <w:lsdException w:name="List Table 6 Colorful Accent 3" w:uiPriority="51"/>
+    <w:lsdException w:name="List Table 7 Colorful Accent 3" w:uiPriority="52"/>
+    <w:lsdException w:name="List Table 1 Light Accent 4" w:uiPriority="46"/>
+    <w:lsdException w:name="List Table 2 Accent 4" w:uiPriority="47"/>
+    <w:lsdException w:name="List Table 3 Accent 4" w:uiPriority="48"/>
+    <w:lsdException w:name="List Table 4 Accent 4" w:uiPriority="49"/>
+    <w:lsdException w:name="List Table 5 Dark Accent 4" w:uiPriority="50"/>
+    <w:lsdException w:name="List Table 6 Colorful Accent 4" w:uiPriority="51"/>
+    <w:lsdException w:name="List Table 7 Colorful Accent 4" w:uiPriority="52"/>
+    <w:lsdException w:name="List Table 1 Light Accent 5" w:uiPriority="46"/>
+    <w:lsdException w:name="List Table 2 Accent 5" w:uiPriority="47"/>
+    <w:lsdException w:name="List Table 3 Accent 5" w:uiPriority="48"/>
+    <w:lsdException w:name="List Table 4 Accent 5" w:uiPriority="49"/>
+    <w:lsdException w:name="List Table 5 Dark Accent 5" w:uiPriority="50"/>
+    <w:lsdException w:name="List Table 6 Colorful Accent 5" w:uiPriority="51"/>
+    <w:lsdException w:name="List Table 7 Colorful Accent 5" w:uiPriority="52"/>
+    <w:lsdException w:name="List Table 1 Light Accent 6" w:uiPriority="46"/>
+    <w:lsdException w:name="List Table 2 Accent 6" w:uiPriority="47"/>
+    <w:lsdException w:name="List Table 3 Accent 6" w:uiPriority="48"/>
+    <w:lsdException w:name="List Table 4 Accent 6" w:uiPriority="49"/>
+    <w:lsdException w:name="List Table 5 Dark Accent 6" w:uiPriority="50"/>
+    <w:lsdException w:name="List Table 6 Colorful Accent 6" w:uiPriority="51"/>
+    <w:lsdException w:name="List Table 7 Colorful Accent 6" w:uiPriority="52"/>
+  </w:latentStyles>
+  <w:style w:type="paragraph" w:default="1" w:styleId="Normlny">
+    <w:name w:val="Normal"/>
+    <w:qFormat/>
+  </w:style>
+  <w:style w:type="character" w:default="1" w:styleId="Predvolenpsmoodseku">
+    <w:name w:val="Default Paragraph Font"/>
+    <w:uiPriority w:val="1"/>
+    <w:semiHidden/>
+    <w:unhideWhenUsed/>
+  </w:style>
+  <w:style w:type="table" w:default="1" w:styleId="Normlnatabuka">
+    <w:name w:val="Normal Table"/>
+    <w:uiPriority w:val="99"/>
+    <w:semiHidden/>
+    <w:unhideWhenUsed/>
+    <w:tblPr>
+      <w:tblInd w:w="0" w:type="dxa"/>
+      <w:tblCellMar>
+        <w:top w:w="0" w:type="dxa"/>
+        <w:left w:w="108" w:type="dxa"/>
+        <w:bottom w:w="0" w:type="dxa"/>
+        <w:right w:w="108" w:type="dxa"/>
+      </w:tblCellMar>
+    </w:tblPr>
+  </w:style>
+  <w:style w:type="numbering" w:default="1" w:styleId="Bezzoznamu">
+    <w:name w:val="No List"/>
+    <w:uiPriority w:val="99"/>
+    <w:semiHidden/>
+    <w:unhideWhenUsed/>
+  </w:style>
+  <w:style w:type="character" w:styleId="Zstupntext">
+    <w:name w:val="Placeholder Text"/>
+    <w:basedOn w:val="Predvolenpsmoodseku"/>
+    <w:uiPriority w:val="99"/>
+    <w:semiHidden/>
+    <w:rsid w:val="00DB4523"/>
+    <w:rPr>
+      <w:color w:val="808080"/>
+    </w:rPr>
+  </w:style>
+</w:styles>
+</file>
+
+<file path=word/glossary/webSettings.xml><?xml version="1.0" encoding="utf-8"?>
+<w:webSettings xmlns:mc="http://schemas.openxmlformats.org/markup-compatibility/2006" xmlns:r="http://schemas.openxmlformats.org/officeDocument/2006/relationships" xmlns:w="http://schemas.openxmlformats.org/wordprocessingml/2006/main" xmlns:w14="http://schemas.microsoft.com/office/word/2010/wordml" xmlns:w15="http://schemas.microsoft.com/office/word/2012/wordml" xmlns:w16se="http://schemas.microsoft.com/office/word/2015/wordml/symex" mc:Ignorable="w14 w15 w16se">
+  <w:optimizeForBrowser/>
+  <w:allowPNG/>
+</w:webSettings>
+</file>
+
 <file path=word/theme/theme1.xml><?xml version="1.0" encoding="utf-8"?>
 <a:theme xmlns:a="http://schemas.openxmlformats.org/drawingml/2006/main" name="Motív Office">
   <a:themeElements>
@@ -20203,7 +20963,7 @@
       </b:Author>
     </b:Author>
     <b:LCID>en-US</b:LCID>
-    <b:RefOrder>8</b:RefOrder>
+    <b:RefOrder>9</b:RefOrder>
   </b:Source>
   <b:Source>
     <b:Tag>Morvova</b:Tag>
@@ -20226,11 +20986,31 @@
     <b:StandardNumber>978-80-89186-28-0</b:StandardNumber>
     <b:RefOrder>1</b:RefOrder>
   </b:Source>
+  <b:Source>
+    <b:Tag>Dav05</b:Tag>
+    <b:SourceType>Report</b:SourceType>
+    <b:Guid>{D7B7E772-5D05-4A53-AF39-0DF0AD483A2B}</b:Guid>
+    <b:Title>Wavelet Neural Networks and their application in the study of dynamical systems</b:Title>
+    <b:Year>2005</b:Year>
+    <b:Publisher>Department of Mathematics, University of York</b:Publisher>
+    <b:LCID>en-US</b:LCID>
+    <b:Author>
+      <b:Author>
+        <b:NameList>
+          <b:Person>
+            <b:Last>Veitch</b:Last>
+            <b:First>David</b:First>
+          </b:Person>
+        </b:NameList>
+      </b:Author>
+    </b:Author>
+    <b:RefOrder>8</b:RefOrder>
+  </b:Source>
 </b:Sources>
 </file>
 
 <file path=customXml/itemProps1.xml><?xml version="1.0" encoding="utf-8"?>
-<ds:datastoreItem xmlns:ds="http://schemas.openxmlformats.org/officeDocument/2006/customXml" ds:itemID="{5746980F-D75C-4C7B-B760-96F085D66DE5}">
+<ds:datastoreItem xmlns:ds="http://schemas.openxmlformats.org/officeDocument/2006/customXml" ds:itemID="{A15FD535-0B9E-42CF-BA9C-6489845B2FD7}">
   <ds:schemaRefs>
     <ds:schemaRef ds:uri="http://schemas.openxmlformats.org/officeDocument/2006/bibliography"/>
   </ds:schemaRefs>

--- a/official.docx
+++ b/official.docx
@@ -1737,7 +1737,43 @@
           <w:szCs w:val="24"/>
           <w:lang w:val="en-US"/>
         </w:rPr>
-        <w:t>doc. Ing. Viera Rozinajová, PhD.</w:t>
+        <w:t xml:space="preserve">doc. </w:t>
+      </w:r>
+      <w:proofErr w:type="spellStart"/>
+      <w:r>
+        <w:rPr>
+          <w:rFonts w:cs="Times New Roman"/>
+          <w:szCs w:val="24"/>
+          <w:lang w:val="en-US"/>
+        </w:rPr>
+        <w:t>Ing</w:t>
+      </w:r>
+      <w:proofErr w:type="spellEnd"/>
+      <w:r>
+        <w:rPr>
+          <w:rFonts w:cs="Times New Roman"/>
+          <w:szCs w:val="24"/>
+          <w:lang w:val="en-US"/>
+        </w:rPr>
+        <w:t xml:space="preserve">. </w:t>
+      </w:r>
+      <w:proofErr w:type="spellStart"/>
+      <w:r>
+        <w:rPr>
+          <w:rFonts w:cs="Times New Roman"/>
+          <w:szCs w:val="24"/>
+          <w:lang w:val="en-US"/>
+        </w:rPr>
+        <w:t>Viera</w:t>
+      </w:r>
+      <w:proofErr w:type="spellEnd"/>
+      <w:r>
+        <w:rPr>
+          <w:rFonts w:cs="Times New Roman"/>
+          <w:szCs w:val="24"/>
+          <w:lang w:val="en-US"/>
+        </w:rPr>
+        <w:t xml:space="preserve"> Rozinajová, PhD.</w:t>
       </w:r>
     </w:p>
     <w:p>
@@ -2014,8 +2050,13 @@
               <w:spacing w:line="276" w:lineRule="auto"/>
               <w:ind w:hanging="12"/>
             </w:pPr>
+            <w:proofErr w:type="spellStart"/>
             <w:r>
-              <w:t>Waveletová neurónová sieť</w:t>
+              <w:t>Waveletová</w:t>
+            </w:r>
+            <w:proofErr w:type="spellEnd"/>
+            <w:r>
+              <w:t xml:space="preserve"> neurónová sieť</w:t>
             </w:r>
           </w:p>
         </w:tc>
@@ -2050,8 +2091,13 @@
               <w:ind w:firstLine="0"/>
             </w:pPr>
             <w:r>
-              <w:t>Model output statistics</w:t>
+              <w:t xml:space="preserve">Model output </w:t>
             </w:r>
+            <w:proofErr w:type="spellStart"/>
+            <w:r>
+              <w:t>statistics</w:t>
+            </w:r>
+            <w:proofErr w:type="spellEnd"/>
           </w:p>
         </w:tc>
       </w:tr>
@@ -2069,6 +2115,9 @@
               <w:spacing w:line="276" w:lineRule="auto"/>
               <w:ind w:firstLine="0"/>
             </w:pPr>
+            <w:r>
+              <w:t>SVM</w:t>
+            </w:r>
           </w:p>
         </w:tc>
         <w:tc>
@@ -2081,6 +2130,27 @@
               <w:spacing w:line="276" w:lineRule="auto"/>
               <w:ind w:firstLine="0"/>
             </w:pPr>
+            <w:proofErr w:type="spellStart"/>
+            <w:r>
+              <w:t>Support</w:t>
+            </w:r>
+            <w:proofErr w:type="spellEnd"/>
+            <w:r>
+              <w:t xml:space="preserve"> </w:t>
+            </w:r>
+            <w:proofErr w:type="spellStart"/>
+            <w:r>
+              <w:t>vector</w:t>
+            </w:r>
+            <w:proofErr w:type="spellEnd"/>
+            <w:r>
+              <w:t xml:space="preserve"> </w:t>
+            </w:r>
+            <w:proofErr w:type="spellStart"/>
+            <w:r>
+              <w:t>machine</w:t>
+            </w:r>
+            <w:proofErr w:type="spellEnd"/>
           </w:p>
         </w:tc>
       </w:tr>
@@ -4072,7 +4142,15 @@
                             </w:fldSimple>
                             <w:bookmarkEnd w:id="3"/>
                             <w:r>
-                              <w:t xml:space="preserve">: Závislosť produkcie elektriny fotovoltaikou od počasia </w:t>
+                              <w:t xml:space="preserve">: Závislosť produkcie elektriny </w:t>
+                            </w:r>
+                            <w:proofErr w:type="spellStart"/>
+                            <w:r>
+                              <w:t>fotovoltaikou</w:t>
+                            </w:r>
+                            <w:proofErr w:type="spellEnd"/>
+                            <w:r>
+                              <w:t xml:space="preserve"> od počasia </w:t>
                             </w:r>
                             <w:sdt>
                               <w:sdtPr>
@@ -4146,7 +4224,15 @@
                       </w:fldSimple>
                       <w:bookmarkEnd w:id="4"/>
                       <w:r>
-                        <w:t xml:space="preserve">: Závislosť produkcie elektriny fotovoltaikou od počasia </w:t>
+                        <w:t xml:space="preserve">: Závislosť produkcie elektriny </w:t>
+                      </w:r>
+                      <w:proofErr w:type="spellStart"/>
+                      <w:r>
+                        <w:t>fotovoltaikou</w:t>
+                      </w:r>
+                      <w:proofErr w:type="spellEnd"/>
+                      <w:r>
+                        <w:t xml:space="preserve"> od počasia </w:t>
                       </w:r>
                       <w:sdt>
                         <w:sdtPr>
@@ -4187,8 +4273,13 @@
         <w:t xml:space="preserve">Kvôli miznúcim zásobám fosílnych palív sú solárne elektrárne stále žiadanejšie a buduje sa ich stále viac. Ich produkcia </w:t>
       </w:r>
       <w:r>
-        <w:t>je ale veľmi závislá na počasí ako je vidieť na nasledujúcom obrázku, ktorý je z knihy docentky Morvovej</w:t>
-      </w:r>
+        <w:t xml:space="preserve">je ale veľmi závislá na počasí ako je vidieť na nasledujúcom obrázku, ktorý je z knihy docentky </w:t>
+      </w:r>
+      <w:proofErr w:type="spellStart"/>
+      <w:r>
+        <w:t>Morvovej</w:t>
+      </w:r>
+      <w:proofErr w:type="spellEnd"/>
       <w:sdt>
         <w:sdtPr>
           <w:id w:val="1562367283"/>
@@ -4923,7 +5014,15 @@
         <w:t xml:space="preserve"> predikcie výroby elektriny z FVE</w:t>
       </w:r>
       <w:r>
-        <w:t xml:space="preserve">, ako napríklad Diagne a kolektív </w:t>
+        <w:t xml:space="preserve">, ako napríklad </w:t>
+      </w:r>
+      <w:proofErr w:type="spellStart"/>
+      <w:r>
+        <w:t>Diagne</w:t>
+      </w:r>
+      <w:proofErr w:type="spellEnd"/>
+      <w:r>
+        <w:t xml:space="preserve"> a kolektív </w:t>
       </w:r>
       <w:sdt>
         <w:sdtPr>
@@ -4979,8 +5078,13 @@
           <w:color w:val="000000" w:themeColor="text1"/>
         </w:rPr>
       </w:pPr>
-      <w:r>
-        <w:t xml:space="preserve">Letendre a kolektív </w:t>
+      <w:proofErr w:type="spellStart"/>
+      <w:r>
+        <w:t>Letendre</w:t>
+      </w:r>
+      <w:proofErr w:type="spellEnd"/>
+      <w:r>
+        <w:t xml:space="preserve"> a kolektív </w:t>
       </w:r>
       <w:sdt>
         <w:sdtPr>
@@ -5441,7 +5545,15 @@
         <w:t xml:space="preserve">AR </w:t>
       </w:r>
       <w:r>
-        <w:t xml:space="preserve">(autoregressive) </w:t>
+        <w:t>(</w:t>
+      </w:r>
+      <w:proofErr w:type="spellStart"/>
+      <w:r>
+        <w:t>autoregressive</w:t>
+      </w:r>
+      <w:proofErr w:type="spellEnd"/>
+      <w:r>
+        <w:t xml:space="preserve">) </w:t>
       </w:r>
       <w:r>
         <w:t xml:space="preserve">model, alebo proces znamená </w:t>
@@ -5664,6 +5776,7 @@
         </w:rPr>
         <w:t xml:space="preserve">kde </w:t>
       </w:r>
+      <w:proofErr w:type="spellStart"/>
       <w:r>
         <w:rPr>
           <w:rFonts w:eastAsiaTheme="minorEastAsia"/>
@@ -5679,6 +5792,7 @@
         </w:rPr>
         <w:t>t</w:t>
       </w:r>
+      <w:proofErr w:type="spellEnd"/>
       <w:r>
         <w:rPr>
           <w:rFonts w:eastAsiaTheme="minorEastAsia"/>
@@ -7425,7 +7539,23 @@
     </w:p>
     <w:p>
       <w:r>
-        <w:t>Skratka MA znamená „moving average“ a je to proces kĺzavých priemerov.</w:t>
+        <w:t>Skratka MA znamená „</w:t>
+      </w:r>
+      <w:proofErr w:type="spellStart"/>
+      <w:r>
+        <w:t>moving</w:t>
+      </w:r>
+      <w:proofErr w:type="spellEnd"/>
+      <w:r>
+        <w:t xml:space="preserve"> </w:t>
+      </w:r>
+      <w:proofErr w:type="spellStart"/>
+      <w:r>
+        <w:t>average</w:t>
+      </w:r>
+      <w:proofErr w:type="spellEnd"/>
+      <w:r>
+        <w:t>“ a je to proces kĺzavých priemerov.</w:t>
       </w:r>
       <w:r>
         <w:t xml:space="preserve"> </w:t>
@@ -8609,6 +8739,7 @@
         </w:rPr>
         <w:t xml:space="preserve">a </w:t>
       </w:r>
+      <w:proofErr w:type="spellStart"/>
       <w:r>
         <w:rPr>
           <w:rFonts w:eastAsiaTheme="minorEastAsia" w:cs="Times New Roman"/>
@@ -8626,6 +8757,7 @@
         </w:rPr>
         <w:t>t</w:t>
       </w:r>
+      <w:proofErr w:type="spellEnd"/>
       <w:r>
         <w:rPr>
           <w:rFonts w:eastAsiaTheme="minorEastAsia"/>
@@ -8913,7 +9045,31 @@
     </w:p>
     <w:p>
       <w:r>
-        <w:t xml:space="preserve">Ako je evidentné už zo skratky názvu tohto procesu, ARMA proces (autoregressive moving average = autoregresný proces </w:t>
+        <w:t>Ako je evidentné už zo skratky názvu tohto procesu, ARMA proces (</w:t>
+      </w:r>
+      <w:proofErr w:type="spellStart"/>
+      <w:r>
+        <w:t>autoregressive</w:t>
+      </w:r>
+      <w:proofErr w:type="spellEnd"/>
+      <w:r>
+        <w:t xml:space="preserve"> </w:t>
+      </w:r>
+      <w:proofErr w:type="spellStart"/>
+      <w:r>
+        <w:t>moving</w:t>
+      </w:r>
+      <w:proofErr w:type="spellEnd"/>
+      <w:r>
+        <w:t xml:space="preserve"> </w:t>
+      </w:r>
+      <w:proofErr w:type="spellStart"/>
+      <w:r>
+        <w:t>average</w:t>
+      </w:r>
+      <w:proofErr w:type="spellEnd"/>
+      <w:r>
+        <w:t xml:space="preserve"> = autoregresný proces </w:t>
       </w:r>
       <w:r>
         <w:t>kĺzavých priemerov</w:t>
@@ -11318,12 +11474,14 @@
           <w:rFonts w:eastAsiaTheme="minorEastAsia"/>
         </w:rPr>
       </w:pPr>
+      <w:proofErr w:type="spellStart"/>
       <w:r>
         <w:rPr>
           <w:rFonts w:eastAsiaTheme="minorEastAsia"/>
         </w:rPr>
         <w:t>Daigne</w:t>
       </w:r>
+      <w:proofErr w:type="spellEnd"/>
       <w:sdt>
         <w:sdtPr>
           <w:rPr>
@@ -11391,8 +11549,13 @@
         </w:rPr>
         <w:t xml:space="preserve">, že </w:t>
       </w:r>
-      <w:r>
-        <w:t xml:space="preserve">Reikard aplikoval ARIMA metódu na predikciu GHO. Porovnal ARIMA s inými metódami na časovom horizonte 24 hodín, a tvrdí, že ARIMA model zachytáva presné prechody v ožiarení spojené s denným cyklom presnejšie než ostatné metódy. </w:t>
+      <w:proofErr w:type="spellStart"/>
+      <w:r>
+        <w:t>Reikard</w:t>
+      </w:r>
+      <w:proofErr w:type="spellEnd"/>
+      <w:r>
+        <w:t xml:space="preserve"> aplikoval ARIMA metódu na predikciu GHO. Porovnal ARIMA s inými metódami na časovom horizonte 24 hodín, a tvrdí, že ARIMA model zachytáva presné prechody v ožiarení spojené s denným cyklom presnejšie než ostatné metódy. </w:t>
       </w:r>
     </w:p>
     <w:p>
@@ -11421,6 +11584,13 @@
       <w:r>
         <w:t xml:space="preserve">O výskum umelej inteligencie je stále väčší záujem. Pribúdajú nové techniky, známe techniky sa zlepšujú. Techniky umelej inteligencie sú použiteľné vo veľa oblastiach, nie len v predikcii, ale aj pre široké spektrum aplikácií, kompresii dát, optimalizácii, rozoznávaní vzorov a klasifikácii. Techniky umelej inteligencie boli brané aj pri predikcii za alternatívne riešenia, ale stali sa vďaka svojim výsledkom plnohodnotným prostriedkom na riešenie problému predikcie a sú častokrát po vhodnej implementácií presnejšie a spoľahlivejšie ako klasické riešenia. </w:t>
       </w:r>
+      <w:r>
+        <w:t xml:space="preserve">Je to kvôli tomu, že na rozdiel od klasických metód analýzy časových radov, kedy predikované hodnoty časového radu závisia od predchádzajúcich hodnôt, metódy strojového učenia môžu brať tieto hodnoty ako samostatné, neuvažujú </w:t>
+      </w:r>
+      <w:r>
+        <w:lastRenderedPageBreak/>
+        <w:t>pôvodnú štruktúru dát a dokážu tak riešiť aj nelineárne problémy, pri ktorých klasické metódy zlyhávajú alebo dodávajú neuspokojivé výsledky.</w:t>
+      </w:r>
     </w:p>
     <w:p>
       <w:r>
@@ -11436,11 +11606,7 @@
         <w:t>čierna skrinka,</w:t>
       </w:r>
       <w:r>
-        <w:t xml:space="preserve"> čo znamená, že nevieme ako model vypočítal výstupnú hodnotu. Pri metódach strojového učenia sa spolieha na ich </w:t>
-      </w:r>
-      <w:r>
-        <w:lastRenderedPageBreak/>
-        <w:t xml:space="preserve">schopnosť naučiť sa rozoznať vzory vo vstupných dátach. </w:t>
+        <w:t xml:space="preserve"> čo znamená, že nevieme ako model vypočítal výstupnú hodnotu. Pri metódach strojového učenia sa spolieha na ich schopnosť naučiť sa rozoznať vzory vo vstupných dátach. </w:t>
       </w:r>
       <w:r>
         <w:t>Metódy strojového učenia je možné natrénovať na rôznych dátach, čo z nich robí veľmi univerzálny nástroj.</w:t>
@@ -11470,9 +11636,19 @@
       <w:r>
         <w:t xml:space="preserve"> </w:t>
       </w:r>
-      <w:r>
-        <w:t>Sinčák a Andrejková</w:t>
-      </w:r>
+      <w:proofErr w:type="spellStart"/>
+      <w:r>
+        <w:t>Sinčák</w:t>
+      </w:r>
+      <w:proofErr w:type="spellEnd"/>
+      <w:r>
+        <w:t xml:space="preserve"> a </w:t>
+      </w:r>
+      <w:proofErr w:type="spellStart"/>
+      <w:r>
+        <w:t>Andrejková</w:t>
+      </w:r>
+      <w:proofErr w:type="spellEnd"/>
       <w:sdt>
         <w:sdtPr>
           <w:id w:val="1655947705"/>
@@ -11682,8 +11858,13 @@
       <w:r>
         <w:t xml:space="preserve">znalosti UNS. </w:t>
       </w:r>
-      <w:r>
-        <w:t xml:space="preserve">Beňušková </w:t>
+      <w:proofErr w:type="spellStart"/>
+      <w:r>
+        <w:t>Beňušková</w:t>
+      </w:r>
+      <w:proofErr w:type="spellEnd"/>
+      <w:r>
+        <w:t xml:space="preserve"> </w:t>
       </w:r>
       <w:sdt>
         <w:sdtPr>
@@ -12030,6 +12211,7 @@
         </w:rPr>
         <w:t xml:space="preserve"> alebo obrazec (angl. </w:t>
       </w:r>
+      <w:proofErr w:type="spellStart"/>
       <w:r>
         <w:rPr>
           <w:rFonts w:eastAsiaTheme="minorEastAsia"/>
@@ -12037,6 +12219,7 @@
         </w:rPr>
         <w:t>pattern</w:t>
       </w:r>
+      <w:proofErr w:type="spellEnd"/>
       <w:r>
         <w:rPr>
           <w:rFonts w:eastAsiaTheme="minorEastAsia"/>
@@ -12050,7 +12233,11 @@
         <w:t xml:space="preserve"> </w:t>
       </w:r>
       <w:r>
-        <w:t>vstupného vektora môžu nadobúdať reálne alebo binárne hodnoty</w:t>
+        <w:t xml:space="preserve">vstupného </w:t>
+      </w:r>
+      <w:r>
+        <w:lastRenderedPageBreak/>
+        <w:t>vektora môžu nadobúdať reálne alebo binárne hodnoty</w:t>
       </w:r>
       <w:r>
         <w:t xml:space="preserve">. </w:t>
@@ -12413,7 +12600,6 @@
           <w:noProof/>
           <w:lang w:eastAsia="sk-SK"/>
         </w:rPr>
-        <w:lastRenderedPageBreak/>
         <mc:AlternateContent>
           <mc:Choice Requires="wps">
             <w:drawing>
@@ -12725,9 +12911,11 @@
         </w:rPr>
         <w:t>(n+1)-</w:t>
       </w:r>
+      <w:proofErr w:type="spellStart"/>
       <w:r>
         <w:t>vého</w:t>
       </w:r>
+      <w:proofErr w:type="spellEnd"/>
       <w:r>
         <w:t xml:space="preserve"> </w:t>
       </w:r>
@@ -12886,7 +13074,11 @@
     </w:p>
     <w:p>
       <w:r>
-        <w:t xml:space="preserve">Neurónová sieť má jednu vstupnú a jednu výstupnú vrstvu. Skrytých vrstiev môže byť niekoľko. Neuróny dvoch vrstiev sú prepojené spôsobom „každý s každým“, čiže ak je vrstva M s počtom neurónov </w:t>
+        <w:t xml:space="preserve">Neurónová sieť má jednu vstupnú a jednu výstupnú vrstvu. Skrytých vrstiev môže byť niekoľko. Neuróny dvoch vrstiev sú prepojené spôsobom „každý s každým“, </w:t>
+      </w:r>
+      <w:r>
+        <w:lastRenderedPageBreak/>
+        <w:t xml:space="preserve">čiže ak je vrstva M s počtom neurónov </w:t>
       </w:r>
       <w:r>
         <w:rPr>
@@ -12938,7 +13130,6 @@
         </w:numPr>
       </w:pPr>
       <w:r>
-        <w:lastRenderedPageBreak/>
         <w:t>Dopredné neurónové siete – pri týchto sieťach sa signál šíri po orientovaných synaptických prepojeniach len jedným smerom a to dopredu.</w:t>
       </w:r>
       <w:sdt>
@@ -13133,8 +13324,13 @@
       </w:r>
     </w:p>
     <w:p>
-      <w:r>
-        <w:t xml:space="preserve">Daigne </w:t>
+      <w:proofErr w:type="spellStart"/>
+      <w:r>
+        <w:t>Daigne</w:t>
+      </w:r>
+      <w:proofErr w:type="spellEnd"/>
+      <w:r>
+        <w:t xml:space="preserve"> </w:t>
       </w:r>
       <w:sdt>
         <w:sdtPr>
@@ -13186,8 +13382,29 @@
       <w:r>
         <w:t xml:space="preserve">) priemerného denného GHO až o 15% v porovnaní s 12 až 18 hodinovými predikciami NPP. </w:t>
       </w:r>
-      <w:r>
-        <w:t xml:space="preserve">Reikardove výsledky ukázali, že v rozlišnosti 60, 30 a 15 minút dávajú ARIMA modely presnejšie výsledky. Podľa výsledkov Sfetsosa a Coonicka je najvhodnejšia UNS. </w:t>
+      <w:proofErr w:type="spellStart"/>
+      <w:r>
+        <w:t>Reikardove</w:t>
+      </w:r>
+      <w:proofErr w:type="spellEnd"/>
+      <w:r>
+        <w:t xml:space="preserve"> výsledky ukázali, že v rozlišnosti 60, 30 a 15 minút dávajú ARIMA modely presnejšie výsledky. Podľa výsledkov </w:t>
+      </w:r>
+      <w:proofErr w:type="spellStart"/>
+      <w:r>
+        <w:t>Sfetsosa</w:t>
+      </w:r>
+      <w:proofErr w:type="spellEnd"/>
+      <w:r>
+        <w:t xml:space="preserve"> a </w:t>
+      </w:r>
+      <w:proofErr w:type="spellStart"/>
+      <w:r>
+        <w:t>Coonicka</w:t>
+      </w:r>
+      <w:proofErr w:type="spellEnd"/>
+      <w:r>
+        <w:t xml:space="preserve"> je najvhodnejšia UNS. </w:t>
       </w:r>
       <w:sdt>
         <w:sdtPr>
@@ -13220,20 +13437,36 @@
       <w:pPr>
         <w:pStyle w:val="Nadpis3"/>
       </w:pPr>
-      <w:r>
-        <w:t>Waveletová neurónová sieť</w:t>
-      </w:r>
-    </w:p>
-    <w:p>
-      <w:r>
-        <w:t xml:space="preserve">K predikcii sa používajú aj neurónové siete s použitím waveletovej transformácie. </w:t>
-      </w:r>
+      <w:proofErr w:type="spellStart"/>
+      <w:r>
+        <w:lastRenderedPageBreak/>
+        <w:t>Waveletová</w:t>
+      </w:r>
+      <w:proofErr w:type="spellEnd"/>
+      <w:r>
+        <w:t xml:space="preserve"> neurónová sieť</w:t>
+      </w:r>
+    </w:p>
+    <w:p>
+      <w:r>
+        <w:t xml:space="preserve">K predikcii sa používajú aj neurónové siete s použitím </w:t>
+      </w:r>
+      <w:proofErr w:type="spellStart"/>
+      <w:r>
+        <w:t>waveletovej</w:t>
+      </w:r>
+      <w:proofErr w:type="spellEnd"/>
+      <w:r>
+        <w:t xml:space="preserve"> transformácie. </w:t>
+      </w:r>
+      <w:proofErr w:type="spellStart"/>
       <w:r>
         <w:rPr>
           <w:i/>
         </w:rPr>
         <w:t>Wavelet</w:t>
       </w:r>
+      <w:proofErr w:type="spellEnd"/>
       <w:r>
         <w:t xml:space="preserve"> je funkcia „malej vlny“</w:t>
       </w:r>
@@ -13270,23 +13503,56 @@
         <w:t xml:space="preserve">. Malá vlna rastie a klesá </w:t>
       </w:r>
       <w:r>
-        <w:t xml:space="preserve">v konečnej perióde na rozdiel od „veľkej vlny“, ako je sínusoida, </w:t>
-      </w:r>
-      <w:r>
-        <w:lastRenderedPageBreak/>
-        <w:t xml:space="preserve">ktorá rastie a klesá opakovane v nekonečnej perióde. </w:t>
-      </w:r>
-      <w:r>
-        <w:t xml:space="preserve">Wavelety sa používajú pri spracovaní signálov a analýze časových radov. Wavelety sú základom </w:t>
-      </w:r>
+        <w:t xml:space="preserve">v konečnej perióde na rozdiel od „veľkej vlny“, ako je sínusoida, ktorá rastie a klesá opakovane v nekonečnej perióde. </w:t>
+      </w:r>
+      <w:proofErr w:type="spellStart"/>
+      <w:r>
+        <w:t>Wavelety</w:t>
+      </w:r>
+      <w:proofErr w:type="spellEnd"/>
+      <w:r>
+        <w:t xml:space="preserve"> sa používajú pri spracovaní signálov a analýze časových radov. </w:t>
+      </w:r>
+      <w:proofErr w:type="spellStart"/>
+      <w:r>
+        <w:t>Wavelety</w:t>
+      </w:r>
+      <w:proofErr w:type="spellEnd"/>
+      <w:r>
+        <w:t xml:space="preserve"> sú základom </w:t>
+      </w:r>
+      <w:proofErr w:type="spellStart"/>
       <w:r>
         <w:rPr>
           <w:i/>
         </w:rPr>
-        <w:t>waveletovej transformácie</w:t>
-      </w:r>
-      <w:r>
-        <w:t xml:space="preserve">, ktorá závisí od dvoch premenných – od frekvencie a času. Poznáme dva základné typu waveletovej transformácie – spojitú a diskrétnu. Spojitá sa používa na funckie definované na celej množine reálnych čísel a diskrétna </w:t>
+        <w:t>waveletovej</w:t>
+      </w:r>
+      <w:proofErr w:type="spellEnd"/>
+      <w:r>
+        <w:rPr>
+          <w:i/>
+        </w:rPr>
+        <w:t xml:space="preserve"> transformácie</w:t>
+      </w:r>
+      <w:r>
+        <w:t xml:space="preserve">, ktorá závisí od dvoch premenných – od frekvencie a času. Poznáme dva základné typu </w:t>
+      </w:r>
+      <w:proofErr w:type="spellStart"/>
+      <w:r>
+        <w:t>waveletovej</w:t>
+      </w:r>
+      <w:proofErr w:type="spellEnd"/>
+      <w:r>
+        <w:t xml:space="preserve"> transformácie – spojitú a diskrétnu. Spojitá sa používa na </w:t>
+      </w:r>
+      <w:proofErr w:type="spellStart"/>
+      <w:r>
+        <w:t>funckie</w:t>
+      </w:r>
+      <w:proofErr w:type="spellEnd"/>
+      <w:r>
+        <w:t xml:space="preserve"> definované na celej množine reálnych čísel a diskrétna </w:t>
       </w:r>
       <w:r>
         <w:t xml:space="preserve">na funkcie definované na množine celých čísel. Zvyčajne </w:t>
@@ -13546,13 +13812,7 @@
             <w:rPr>
               <w:rFonts w:ascii="Cambria Math" w:hAnsi="Cambria Math"/>
             </w:rPr>
-            <m:t>du=</m:t>
-          </m:r>
-          <m:r>
-            <w:rPr>
-              <w:rFonts w:ascii="Cambria Math" w:hAnsi="Cambria Math"/>
-            </w:rPr>
-            <m:t>1</m:t>
+            <m:t>du=1</m:t>
           </m:r>
         </m:oMath>
       </m:oMathPara>
@@ -13874,7 +14134,21 @@
         <w:rPr>
           <w:rFonts w:eastAsiaTheme="minorEastAsia"/>
         </w:rPr>
-        <w:t xml:space="preserve"> môže byť zrekonštruovaný z jeho súvislej waveletovej transformácie </w:t>
+        <w:t xml:space="preserve"> môže byť zrekonštruovaný z jeho súvislej </w:t>
+      </w:r>
+      <w:proofErr w:type="spellStart"/>
+      <w:r>
+        <w:rPr>
+          <w:rFonts w:eastAsiaTheme="minorEastAsia"/>
+        </w:rPr>
+        <w:t>waveletovej</w:t>
+      </w:r>
+      <w:proofErr w:type="spellEnd"/>
+      <w:r>
+        <w:rPr>
+          <w:rFonts w:eastAsiaTheme="minorEastAsia"/>
+        </w:rPr>
+        <w:t xml:space="preserve"> transformácie </w:t>
       </w:r>
       <w:sdt>
         <w:sdtPr>
@@ -13931,24 +14205,75 @@
           <w:rFonts w:eastAsiaTheme="minorEastAsia"/>
         </w:rPr>
       </w:pPr>
+      <w:proofErr w:type="spellStart"/>
       <w:r>
         <w:rPr>
           <w:rFonts w:eastAsiaTheme="minorEastAsia"/>
         </w:rPr>
-        <w:t xml:space="preserve">Waveletové neurónové siete (WNS) sú kombináciou waveletov a neurónových sietí. Vo všeobecnosti </w:t>
-      </w:r>
+        <w:t>Waveletové</w:t>
+      </w:r>
+      <w:proofErr w:type="spellEnd"/>
       <w:r>
         <w:rPr>
           <w:rFonts w:eastAsiaTheme="minorEastAsia"/>
         </w:rPr>
-        <w:t xml:space="preserve">WNS pozostávajú z doprednej neurónovej siete s jedným alebo viacerými vstupmi, s jednou skrytou vrstvou neurónov, ktorých aktivačné funkcie sú waveletové funkcie, a s výstupnou vrstvou s jedným alebo viacerými lineárnymi kombinátormi (sumármi). </w:t>
-      </w:r>
-    </w:p>
-    <w:p>
+        <w:t xml:space="preserve"> neurónové siete (WNS) sú kombináciou </w:t>
+      </w:r>
+      <w:proofErr w:type="spellStart"/>
       <w:r>
         <w:rPr>
           <w:rFonts w:eastAsiaTheme="minorEastAsia"/>
         </w:rPr>
+        <w:t>waveletov</w:t>
+      </w:r>
+      <w:proofErr w:type="spellEnd"/>
+      <w:r>
+        <w:rPr>
+          <w:rFonts w:eastAsiaTheme="minorEastAsia"/>
+        </w:rPr>
+        <w:t xml:space="preserve"> a neurónových sietí. Vo všeobecnosti </w:t>
+      </w:r>
+      <w:r>
+        <w:rPr>
+          <w:rFonts w:eastAsiaTheme="minorEastAsia"/>
+        </w:rPr>
+        <w:t xml:space="preserve">WNS pozostávajú z doprednej neurónovej siete s jedným alebo viacerými vstupmi, s jednou skrytou vrstvou neurónov, ktorých aktivačné funkcie sú </w:t>
+      </w:r>
+      <w:proofErr w:type="spellStart"/>
+      <w:r>
+        <w:rPr>
+          <w:rFonts w:eastAsiaTheme="minorEastAsia"/>
+        </w:rPr>
+        <w:t>waveletové</w:t>
+      </w:r>
+      <w:proofErr w:type="spellEnd"/>
+      <w:r>
+        <w:rPr>
+          <w:rFonts w:eastAsiaTheme="minorEastAsia"/>
+        </w:rPr>
+        <w:t xml:space="preserve"> funkcie, a s výstupnou vrstvou s jedným alebo viacerými lineárnymi </w:t>
+      </w:r>
+      <w:proofErr w:type="spellStart"/>
+      <w:r>
+        <w:rPr>
+          <w:rFonts w:eastAsiaTheme="minorEastAsia"/>
+        </w:rPr>
+        <w:t>kombinátormi</w:t>
+      </w:r>
+      <w:proofErr w:type="spellEnd"/>
+      <w:r>
+        <w:rPr>
+          <w:rFonts w:eastAsiaTheme="minorEastAsia"/>
+        </w:rPr>
+        <w:t xml:space="preserve"> (sumármi). </w:t>
+      </w:r>
+    </w:p>
+    <w:p>
+      <w:r>
+        <w:rPr>
+          <w:rFonts w:eastAsiaTheme="minorEastAsia"/>
+        </w:rPr>
+        <w:lastRenderedPageBreak/>
         <w:t xml:space="preserve">WNS sú použiteľné na odhad funkcií, kedy môžu byť natrénované na sérii hodnôt funkcie, k výpočtu očakávaných hodnôt funkcie pre daný vstup. </w:t>
       </w:r>
       <w:r>
@@ -13962,22 +14287,182 @@
       <w:pPr>
         <w:pStyle w:val="Nadpis3"/>
       </w:pPr>
-      <w:r>
-        <w:t>Support vector machine</w:t>
-      </w:r>
-    </w:p>
-    <w:p>
+      <w:proofErr w:type="spellStart"/>
+      <w:r>
+        <w:t>Support</w:t>
+      </w:r>
+      <w:proofErr w:type="spellEnd"/>
+      <w:r>
+        <w:t xml:space="preserve"> </w:t>
+      </w:r>
+      <w:proofErr w:type="spellStart"/>
+      <w:r>
+        <w:t>vector</w:t>
+      </w:r>
+      <w:proofErr w:type="spellEnd"/>
+      <w:r>
+        <w:t xml:space="preserve"> </w:t>
+      </w:r>
+      <w:proofErr w:type="spellStart"/>
+      <w:r>
+        <w:t>machine</w:t>
+      </w:r>
+      <w:proofErr w:type="spellEnd"/>
+    </w:p>
+    <w:p>
+      <w:r>
+        <w:t xml:space="preserve">Názov </w:t>
+      </w:r>
+      <w:proofErr w:type="spellStart"/>
+      <w:r>
+        <w:t>support</w:t>
+      </w:r>
+      <w:proofErr w:type="spellEnd"/>
+      <w:r>
+        <w:t xml:space="preserve"> </w:t>
+      </w:r>
+      <w:proofErr w:type="spellStart"/>
+      <w:r>
+        <w:t>vector</w:t>
+      </w:r>
+      <w:proofErr w:type="spellEnd"/>
+      <w:r>
+        <w:t xml:space="preserve"> </w:t>
+      </w:r>
+      <w:proofErr w:type="spellStart"/>
+      <w:r>
+        <w:t>machine</w:t>
+      </w:r>
+      <w:proofErr w:type="spellEnd"/>
+      <w:r>
+        <w:t xml:space="preserve"> (SVM)</w:t>
+      </w:r>
+      <w:r>
+        <w:t xml:space="preserve"> môžeme preložiť ako stroj podporného vektora, ale ani v</w:t>
+      </w:r>
+      <w:r>
+        <w:t xml:space="preserve"> slovenskej odbornej literatúre sa preklady tohto názvu nepoužívajú a táto metóda je známa pod svojím anglickým názvom. </w:t>
+      </w:r>
+    </w:p>
+    <w:p>
+      <w:r>
+        <w:t xml:space="preserve">SVM je </w:t>
+      </w:r>
+      <w:proofErr w:type="spellStart"/>
+      <w:r>
+        <w:t>klasifikátor</w:t>
+      </w:r>
+      <w:proofErr w:type="spellEnd"/>
+      <w:r>
+        <w:t xml:space="preserve"> odvodený od strojového učenia, ktorý mapuje vektor </w:t>
+      </w:r>
+      <w:proofErr w:type="spellStart"/>
+      <w:r>
+        <w:t>prediktorov</w:t>
+      </w:r>
+      <w:proofErr w:type="spellEnd"/>
+      <w:r>
+        <w:t xml:space="preserve"> </w:t>
+      </w:r>
+      <w:r>
+        <w:t>(vstupné parametre predikcie) do viacrozmerného priestoru cez lineárne alebo nelineárne jadrové (z anglického „</w:t>
+      </w:r>
+      <w:proofErr w:type="spellStart"/>
+      <w:r>
+        <w:t>kernel</w:t>
+      </w:r>
+      <w:proofErr w:type="spellEnd"/>
+      <w:r>
+        <w:t xml:space="preserve">“) funkcie. V probléme binárnej klasifikácie sú dve skupiny (-1 a +1) oddelené vo viacrozmernej nadrovine podľa princípu minimalizácie rizika. </w:t>
+      </w:r>
+      <w:r>
+        <w:t>Zámerom</w:t>
+      </w:r>
+      <w:r>
+        <w:t xml:space="preserve"> je nájsť </w:t>
+      </w:r>
+      <w:r>
+        <w:t>roz</w:t>
+      </w:r>
+      <w:r>
+        <w:t xml:space="preserve">deľujúcu nadrovinu skonštruovanú podľa vektora </w:t>
+      </w:r>
+      <w:proofErr w:type="spellStart"/>
+      <w:r>
+        <w:t>prediktorov</w:t>
+      </w:r>
+      <w:proofErr w:type="spellEnd"/>
+      <w:r>
+        <w:t xml:space="preserve"> </w:t>
+      </w:r>
+      <w:r>
+        <w:t xml:space="preserve">namapovaného do viacrozmerného priestoru nelineárnou funkciou a vektor váh s počiatkom odchýlky, ktorá klasifikuje všetky hodnoty do jednej z dvoch </w:t>
+      </w:r>
+      <w:r>
+        <w:t xml:space="preserve">skupín. Keďže v probléme binárnej klasifikácie je týchto rozdeľujúcich nadrovín nekonečný počet, cieľom je nájsť optimálnu rovinu, ktorá je od oboch skupín najviac vzdialená. </w:t>
+      </w:r>
+      <w:sdt>
+        <w:sdtPr>
+          <w:id w:val="-461567302"/>
+          <w:citation/>
+        </w:sdtPr>
+        <w:sdtContent>
+          <w:r>
+            <w:fldChar w:fldCharType="begin"/>
+          </w:r>
+          <w:r>
+            <w:instrText xml:space="preserve"> CITATION Mar11 \l 1051 </w:instrText>
+          </w:r>
+          <w:r>
+            <w:fldChar w:fldCharType="separate"/>
+          </w:r>
+          <w:r>
+            <w:rPr>
+              <w:noProof/>
+            </w:rPr>
+            <w:t>(9)</w:t>
+          </w:r>
+          <w:r>
+            <w:fldChar w:fldCharType="end"/>
+          </w:r>
+        </w:sdtContent>
+      </w:sdt>
+    </w:p>
+    <w:p>
+      <w:r>
+        <w:t xml:space="preserve">Zjednodušene by sme mohli povedať, že pri binárnej klasifikácii SVM rozdeľuje body v priestore do dvoch skupín (priestorov/nadrovín), ktoré môže oddeliť rovinou. Najlepším rozdelením je také, ktoré tieto dve skupiny od seba rozdeľuje s čo najväčšou medzerou medzi nimi. </w:t>
+      </w:r>
+    </w:p>
+    <w:p>
+      <w:r>
+        <w:t xml:space="preserve">Metóda SVM bola pôvodne používaná na rozoznávanie vzorov a binárnu klasifikáciu, ale princípy jej fungovania môžu byť ľahko rozšírené pre regresiu a predikciu časových radov. SVM dosahuje dobré výsledky pre nelineárne problémy, pričom nepotrebuje poznať štruktúru dát, čo je výhodou pri predikcii nelineárnych časových radov. </w:t>
+      </w:r>
+    </w:p>
+    <w:p>
+      <w:pPr>
+        <w:pStyle w:val="Nadpis3"/>
+      </w:pPr>
+      <w:r>
+        <w:t>Náhodné lesy stromov</w:t>
+      </w:r>
+    </w:p>
+    <w:p>
+      <w:pPr>
+        <w:pStyle w:val="nespracovane"/>
+      </w:pPr>
+      <w:r>
+        <w:t xml:space="preserve">Na vytvorenie stromu sú rôzne prístupy. </w:t>
+      </w:r>
+      <w:proofErr w:type="spellStart"/>
+      <w:r>
+        <w:t>Random</w:t>
+      </w:r>
+      <w:proofErr w:type="spellEnd"/>
+      <w:r>
+        <w:t xml:space="preserve"> všetko</w:t>
+      </w:r>
       <w:bookmarkStart w:id="24" w:name="_GoBack"/>
       <w:bookmarkEnd w:id="24"/>
-    </w:p>
-    <w:p>
-      <w:pPr>
-        <w:pStyle w:val="Nadpis3"/>
-      </w:pPr>
-      <w:r>
-        <w:lastRenderedPageBreak/>
-        <w:t>Náhodné lesy regresných stromov</w:t>
-      </w:r>
     </w:p>
     <w:p>
       <w:pPr>
@@ -14001,6 +14486,7 @@
         </w:numPr>
       </w:pPr>
       <w:r>
+        <w:lastRenderedPageBreak/>
         <w:t>Trénovaciu množinu – obsahuje údaje, na ktorých sa model natrénuje (nastavia sa hodnoty váh (UNS)).</w:t>
       </w:r>
     </w:p>
@@ -14070,12 +14556,14 @@
       <w:r>
         <w:t xml:space="preserve">nazývané </w:t>
       </w:r>
+      <w:proofErr w:type="spellStart"/>
       <w:r>
         <w:rPr>
           <w:i/>
         </w:rPr>
         <w:t>postprocessing</w:t>
       </w:r>
+      <w:proofErr w:type="spellEnd"/>
       <w:r>
         <w:t>.</w:t>
       </w:r>
@@ -14353,7 +14841,71 @@
         </mc:AlternateContent>
       </w:r>
       <w:r>
-        <w:t>Modely NPP sa všeobecne používajú na predikciu stavu atmosféry až na 15 dní dopredu. Časový vývoj stavu atmosféry je modelovaný základnými diferenčnými rovnicami, ktoré popisujú fyzikálne zákony vládnuce počasiu. Začiatočné podmienky sú získavané z celosvetového pozorovania a v prvom kroku je budúci stav atmosféry vypočítaný globálnym NPP modelom. Globálne NPP v súčasnosti fungujú v asi pätnástich spoločnostiach poskytujúcich predpoveď počasia. Vlastné globálne modely NPP majú napríklad US National Oceanic and Atmospheric Administration (NOAA) a European Centre for Medium-Range Weather Forecasts (ECMWF). Vlastný globálny NPP majú aj v Japonsku. ECMWF v súčasnosti poskytuje najkvalitnejšie strednodobé a dlhodobé mete</w:t>
+        <w:t xml:space="preserve">Modely NPP sa všeobecne používajú na predikciu stavu atmosféry až na 15 dní dopredu. Časový vývoj stavu atmosféry je modelovaný základnými diferenčnými rovnicami, ktoré popisujú fyzikálne zákony vládnuce počasiu. Začiatočné podmienky sú získavané z celosvetového pozorovania a v prvom kroku je budúci stav atmosféry vypočítaný globálnym NPP modelom. Globálne NPP v súčasnosti fungujú v asi pätnástich spoločnostiach poskytujúcich predpoveď počasia. Vlastné globálne modely NPP majú napríklad US National </w:t>
+      </w:r>
+      <w:proofErr w:type="spellStart"/>
+      <w:r>
+        <w:t>Oceanic</w:t>
+      </w:r>
+      <w:proofErr w:type="spellEnd"/>
+      <w:r>
+        <w:t xml:space="preserve"> and </w:t>
+      </w:r>
+      <w:proofErr w:type="spellStart"/>
+      <w:r>
+        <w:t>Atmospheric</w:t>
+      </w:r>
+      <w:proofErr w:type="spellEnd"/>
+      <w:r>
+        <w:t xml:space="preserve"> </w:t>
+      </w:r>
+      <w:proofErr w:type="spellStart"/>
+      <w:r>
+        <w:t>Administration</w:t>
+      </w:r>
+      <w:proofErr w:type="spellEnd"/>
+      <w:r>
+        <w:t xml:space="preserve"> (NOAA) a </w:t>
+      </w:r>
+      <w:proofErr w:type="spellStart"/>
+      <w:r>
+        <w:t>European</w:t>
+      </w:r>
+      <w:proofErr w:type="spellEnd"/>
+      <w:r>
+        <w:t xml:space="preserve"> Centre </w:t>
+      </w:r>
+      <w:proofErr w:type="spellStart"/>
+      <w:r>
+        <w:t>for</w:t>
+      </w:r>
+      <w:proofErr w:type="spellEnd"/>
+      <w:r>
+        <w:t xml:space="preserve"> </w:t>
+      </w:r>
+      <w:proofErr w:type="spellStart"/>
+      <w:r>
+        <w:t>Medium-Range</w:t>
+      </w:r>
+      <w:proofErr w:type="spellEnd"/>
+      <w:r>
+        <w:t xml:space="preserve"> </w:t>
+      </w:r>
+      <w:proofErr w:type="spellStart"/>
+      <w:r>
+        <w:t>Weather</w:t>
+      </w:r>
+      <w:proofErr w:type="spellEnd"/>
+      <w:r>
+        <w:t xml:space="preserve"> </w:t>
+      </w:r>
+      <w:proofErr w:type="spellStart"/>
+      <w:r>
+        <w:t>Forecasts</w:t>
+      </w:r>
+      <w:proofErr w:type="spellEnd"/>
+      <w:r>
+        <w:t xml:space="preserve"> (ECMWF). Vlastný globálny NPP majú aj v Japonsku. ECMWF v súčasnosti poskytuje najkvalitnejšie strednodobé a dlhodobé mete</w:t>
       </w:r>
       <w:r>
         <w:t>orologické predpovede na svete</w:t>
@@ -14429,7 +14981,15 @@
     </w:p>
     <w:p>
       <w:r>
-        <w:t xml:space="preserve">Od ECMWF má dáta aj Slovenský Hydrometeorologický ústav (SHMU), ktorý vytvoril vlastný model NPP s názvom Aladin, ktorý však nie je globálny, ale regionálny a poskytuje najpresnejšiu predpoveď počasia pre územie Slovenska. </w:t>
+        <w:t xml:space="preserve">Od ECMWF má dáta aj Slovenský Hydrometeorologický ústav (SHMU), ktorý vytvoril vlastný model NPP s názvom </w:t>
+      </w:r>
+      <w:proofErr w:type="spellStart"/>
+      <w:r>
+        <w:t>Aladin</w:t>
+      </w:r>
+      <w:proofErr w:type="spellEnd"/>
+      <w:r>
+        <w:t xml:space="preserve">, ktorý však nie je globálny, ale regionálny a poskytuje najpresnejšiu predpoveď počasia pre územie Slovenska. </w:t>
       </w:r>
       <w:sdt>
         <w:sdtPr>
@@ -14466,7 +15026,15 @@
         <w:t>preto</w:t>
       </w:r>
       <w:r>
-        <w:t xml:space="preserve"> môžu operovať nad vyšším rozlíšením. Na NPP modely sa môže aplikovať dodatočné spracovanie výstupu. Postprocessing môže byť aplikovaný</w:t>
+        <w:t xml:space="preserve"> môžu operovať nad vyšším rozlíšením. Na NPP modely sa môže aplikovať dodatočné spracovanie výstupu. </w:t>
+      </w:r>
+      <w:proofErr w:type="spellStart"/>
+      <w:r>
+        <w:t>Postprocessing</w:t>
+      </w:r>
+      <w:proofErr w:type="spellEnd"/>
+      <w:r>
+        <w:t xml:space="preserve"> môže byť aplikovaný</w:t>
       </w:r>
       <w:r>
         <w:t xml:space="preserve"> </w:t>
@@ -14476,7 +15044,15 @@
       </w:r>
       <w:r>
         <w:lastRenderedPageBreak/>
-        <w:t>nížiny a pohoria, kde je rozlíšenie na niekoľko kilometrov skresľujúce, alebo môže byť postprocessing aplikovaný za ú</w:t>
+        <w:t xml:space="preserve">nížiny a pohoria, kde je rozlíšenie na niekoľko kilometrov skresľujúce, alebo môže byť </w:t>
+      </w:r>
+      <w:proofErr w:type="spellStart"/>
+      <w:r>
+        <w:t>postprocessing</w:t>
+      </w:r>
+      <w:proofErr w:type="spellEnd"/>
+      <w:r>
+        <w:t xml:space="preserve"> aplikovaný za ú</w:t>
       </w:r>
       <w:r>
         <w:t>čelom zníženia chýb modelu NPP.</w:t>
@@ -14535,9 +15111,11 @@
       </w:r>
     </w:p>
     <w:p>
+      <w:proofErr w:type="spellStart"/>
       <w:r>
         <w:t>Letendre</w:t>
       </w:r>
+      <w:proofErr w:type="spellEnd"/>
       <w:sdt>
         <w:sdtPr>
           <w:id w:val="-1180035213"/>
@@ -14600,7 +15178,15 @@
     </w:p>
     <w:p>
       <w:r>
-        <w:t xml:space="preserve">Pri fyzikálnych modeloch sa často využíva postprocessing so štatistickým prístupom. </w:t>
+        <w:t xml:space="preserve">Pri fyzikálnych modeloch sa často využíva </w:t>
+      </w:r>
+      <w:proofErr w:type="spellStart"/>
+      <w:r>
+        <w:t>postprocessing</w:t>
+      </w:r>
+      <w:proofErr w:type="spellEnd"/>
+      <w:r>
+        <w:t xml:space="preserve"> so štatistickým prístupom. </w:t>
       </w:r>
       <w:r>
         <w:t xml:space="preserve">Pri takomto prístupe sa spracovávajú historické dáta pre korekciu predikovaných hodnôt. </w:t>
@@ -14612,8 +15198,16 @@
         <w:rPr>
           <w:i/>
         </w:rPr>
-        <w:t>model output statistics</w:t>
-      </w:r>
+        <w:t xml:space="preserve">model output </w:t>
+      </w:r>
+      <w:proofErr w:type="spellStart"/>
+      <w:r>
+        <w:rPr>
+          <w:i/>
+        </w:rPr>
+        <w:t>statistics</w:t>
+      </w:r>
+      <w:proofErr w:type="spellEnd"/>
       <w:r>
         <w:t xml:space="preserve"> (MOS). </w:t>
       </w:r>
@@ -14623,15 +15217,28 @@
         <w:pStyle w:val="Nadpis3"/>
       </w:pPr>
       <w:r>
-        <w:t>Model output statistics</w:t>
-      </w:r>
+        <w:t xml:space="preserve">Model output </w:t>
+      </w:r>
+      <w:proofErr w:type="spellStart"/>
+      <w:r>
+        <w:t>statistics</w:t>
+      </w:r>
+      <w:proofErr w:type="spellEnd"/>
     </w:p>
     <w:p>
       <w:r>
         <w:t>M</w:t>
       </w:r>
       <w:r>
-        <w:t xml:space="preserve">odel output statistics (MOS) </w:t>
+        <w:t xml:space="preserve">odel output </w:t>
+      </w:r>
+      <w:proofErr w:type="spellStart"/>
+      <w:r>
+        <w:t>statistics</w:t>
+      </w:r>
+      <w:proofErr w:type="spellEnd"/>
+      <w:r>
+        <w:t xml:space="preserve"> (MOS) </w:t>
       </w:r>
       <w:r>
         <w:t>používa štatistické vzťahy medzi pozorovanými elementmi počasia a meteorologický</w:t>
@@ -14713,7 +15320,15 @@
     </w:p>
     <w:p>
       <w:r>
-        <w:t xml:space="preserve">Hoci sa na MOS používajú prevažne metódy založené na analýze časových radov, akákoľvek štatistická metóda patrí do konceptu MOS. Daigne </w:t>
+        <w:t xml:space="preserve">Hoci sa na MOS používajú prevažne metódy založené na analýze časových radov, akákoľvek štatistická metóda patrí do konceptu MOS. </w:t>
+      </w:r>
+      <w:proofErr w:type="spellStart"/>
+      <w:r>
+        <w:t>Daigne</w:t>
+      </w:r>
+      <w:proofErr w:type="spellEnd"/>
+      <w:r>
+        <w:t xml:space="preserve"> </w:t>
       </w:r>
       <w:sdt>
         <w:sdtPr>
@@ -14809,7 +15424,7 @@
             <w:rPr>
               <w:noProof/>
             </w:rPr>
-            <w:t>(8)</w:t>
+            <w:t>(10)</w:t>
           </w:r>
           <w:r>
             <w:fldChar w:fldCharType="end"/>
@@ -14824,6 +15439,7 @@
       <w:r>
         <w:t xml:space="preserve">Pri všetkých metrikách sa počíta s chybou </w:t>
       </w:r>
+      <w:proofErr w:type="spellStart"/>
       <w:r>
         <w:rPr>
           <w:i/>
@@ -14839,9 +15455,11 @@
         </w:rPr>
         <w:t>i</w:t>
       </w:r>
+      <w:proofErr w:type="spellEnd"/>
       <w:r>
         <w:t xml:space="preserve">, ktorá je rozdielom predpovedanej hodnoty </w:t>
       </w:r>
+      <w:proofErr w:type="spellStart"/>
       <w:r>
         <w:rPr>
           <w:i/>
@@ -14855,6 +15473,7 @@
         </w:rPr>
         <w:t>p</w:t>
       </w:r>
+      <w:proofErr w:type="spellEnd"/>
       <w:r>
         <w:rPr>
           <w:i/>
@@ -14865,6 +15484,7 @@
       <w:r>
         <w:t xml:space="preserve">a nameranej hodnoty </w:t>
       </w:r>
+      <w:proofErr w:type="spellStart"/>
       <w:r>
         <w:rPr>
           <w:i/>
@@ -14876,7 +15496,15 @@
           <w:i/>
           <w:vertAlign w:val="subscript"/>
         </w:rPr>
-        <w:t>n,</w:t>
+        <w:t>n</w:t>
+      </w:r>
+      <w:proofErr w:type="spellEnd"/>
+      <w:r>
+        <w:rPr>
+          <w:i/>
+          <w:vertAlign w:val="subscript"/>
+        </w:rPr>
+        <w:t>,</w:t>
       </w:r>
       <w:r>
         <w:t xml:space="preserve">, dolný index </w:t>
@@ -14897,7 +15525,15 @@
         <w:t>i</w:t>
       </w:r>
       <w:r>
-        <w:t xml:space="preserve">-te poradie premenných v intervale od 1 po </w:t>
+        <w:t>-</w:t>
+      </w:r>
+      <w:proofErr w:type="spellStart"/>
+      <w:r>
+        <w:t>te</w:t>
+      </w:r>
+      <w:proofErr w:type="spellEnd"/>
+      <w:r>
+        <w:t xml:space="preserve"> poradie premenných v intervale od 1 po </w:t>
       </w:r>
       <w:r>
         <w:rPr>
@@ -15039,7 +15675,31 @@
         <w:t xml:space="preserve">Stredná kvadratická </w:t>
       </w:r>
       <w:r>
-        <w:t>chyba = mean square error = MSE</w:t>
+        <w:t xml:space="preserve">chyba = </w:t>
+      </w:r>
+      <w:proofErr w:type="spellStart"/>
+      <w:r>
+        <w:t>mean</w:t>
+      </w:r>
+      <w:proofErr w:type="spellEnd"/>
+      <w:r>
+        <w:t xml:space="preserve"> </w:t>
+      </w:r>
+      <w:proofErr w:type="spellStart"/>
+      <w:r>
+        <w:t>square</w:t>
+      </w:r>
+      <w:proofErr w:type="spellEnd"/>
+      <w:r>
+        <w:t xml:space="preserve"> </w:t>
+      </w:r>
+      <w:proofErr w:type="spellStart"/>
+      <w:r>
+        <w:t>error</w:t>
+      </w:r>
+      <w:proofErr w:type="spellEnd"/>
+      <w:r>
+        <w:t xml:space="preserve"> = MSE</w:t>
       </w:r>
     </w:p>
     <w:p>
@@ -15169,7 +15829,39 @@
         </w:numPr>
       </w:pPr>
       <w:r>
-        <w:t>Odmocnina zo strednej kvadratickej chyby = root mean square error - RMSE:</w:t>
+        <w:t xml:space="preserve">Odmocnina zo strednej kvadratickej chyby = </w:t>
+      </w:r>
+      <w:proofErr w:type="spellStart"/>
+      <w:r>
+        <w:t>root</w:t>
+      </w:r>
+      <w:proofErr w:type="spellEnd"/>
+      <w:r>
+        <w:t xml:space="preserve"> </w:t>
+      </w:r>
+      <w:proofErr w:type="spellStart"/>
+      <w:r>
+        <w:t>mean</w:t>
+      </w:r>
+      <w:proofErr w:type="spellEnd"/>
+      <w:r>
+        <w:t xml:space="preserve"> </w:t>
+      </w:r>
+      <w:proofErr w:type="spellStart"/>
+      <w:r>
+        <w:t>square</w:t>
+      </w:r>
+      <w:proofErr w:type="spellEnd"/>
+      <w:r>
+        <w:t xml:space="preserve"> </w:t>
+      </w:r>
+      <w:proofErr w:type="spellStart"/>
+      <w:r>
+        <w:t>error</w:t>
+      </w:r>
+      <w:proofErr w:type="spellEnd"/>
+      <w:r>
+        <w:t xml:space="preserve"> - RMSE:</w:t>
       </w:r>
     </w:p>
     <w:p>
@@ -15342,7 +16034,31 @@
         </w:numPr>
       </w:pPr>
       <w:r>
-        <w:t>Priemerná absolútna chyba = mean absolute error = MAE:</w:t>
+        <w:t xml:space="preserve">Priemerná absolútna chyba = </w:t>
+      </w:r>
+      <w:proofErr w:type="spellStart"/>
+      <w:r>
+        <w:t>mean</w:t>
+      </w:r>
+      <w:proofErr w:type="spellEnd"/>
+      <w:r>
+        <w:t xml:space="preserve"> </w:t>
+      </w:r>
+      <w:proofErr w:type="spellStart"/>
+      <w:r>
+        <w:t>absolute</w:t>
+      </w:r>
+      <w:proofErr w:type="spellEnd"/>
+      <w:r>
+        <w:t xml:space="preserve"> </w:t>
+      </w:r>
+      <w:proofErr w:type="spellStart"/>
+      <w:r>
+        <w:t>error</w:t>
+      </w:r>
+      <w:proofErr w:type="spellEnd"/>
+      <w:r>
+        <w:t xml:space="preserve"> = MAE:</w:t>
       </w:r>
     </w:p>
     <w:p>
@@ -15469,7 +16185,49 @@
         <w:rPr>
           <w:rFonts w:eastAsiaTheme="minorEastAsia"/>
         </w:rPr>
-        <w:t>Maximálna absolútna chyba = maximal absolute error = MAXAE:</w:t>
+        <w:t xml:space="preserve">Maximálna absolútna chyba = </w:t>
+      </w:r>
+      <w:proofErr w:type="spellStart"/>
+      <w:r>
+        <w:rPr>
+          <w:rFonts w:eastAsiaTheme="minorEastAsia"/>
+        </w:rPr>
+        <w:t>maximal</w:t>
+      </w:r>
+      <w:proofErr w:type="spellEnd"/>
+      <w:r>
+        <w:rPr>
+          <w:rFonts w:eastAsiaTheme="minorEastAsia"/>
+        </w:rPr>
+        <w:t xml:space="preserve"> </w:t>
+      </w:r>
+      <w:proofErr w:type="spellStart"/>
+      <w:r>
+        <w:rPr>
+          <w:rFonts w:eastAsiaTheme="minorEastAsia"/>
+        </w:rPr>
+        <w:t>absolute</w:t>
+      </w:r>
+      <w:proofErr w:type="spellEnd"/>
+      <w:r>
+        <w:rPr>
+          <w:rFonts w:eastAsiaTheme="minorEastAsia"/>
+        </w:rPr>
+        <w:t xml:space="preserve"> </w:t>
+      </w:r>
+      <w:proofErr w:type="spellStart"/>
+      <w:r>
+        <w:rPr>
+          <w:rFonts w:eastAsiaTheme="minorEastAsia"/>
+        </w:rPr>
+        <w:t>error</w:t>
+      </w:r>
+      <w:proofErr w:type="spellEnd"/>
+      <w:r>
+        <w:rPr>
+          <w:rFonts w:eastAsiaTheme="minorEastAsia"/>
+        </w:rPr>
+        <w:t xml:space="preserve"> = MAXAE:</w:t>
       </w:r>
     </w:p>
     <w:p>
@@ -15583,7 +16341,49 @@
         <w:rPr>
           <w:rFonts w:eastAsiaTheme="minorEastAsia"/>
         </w:rPr>
-        <w:t>Stredná chyba = mean bias error - MBE:</w:t>
+        <w:t xml:space="preserve">Stredná chyba = </w:t>
+      </w:r>
+      <w:proofErr w:type="spellStart"/>
+      <w:r>
+        <w:rPr>
+          <w:rFonts w:eastAsiaTheme="minorEastAsia"/>
+        </w:rPr>
+        <w:t>mean</w:t>
+      </w:r>
+      <w:proofErr w:type="spellEnd"/>
+      <w:r>
+        <w:rPr>
+          <w:rFonts w:eastAsiaTheme="minorEastAsia"/>
+        </w:rPr>
+        <w:t xml:space="preserve"> </w:t>
+      </w:r>
+      <w:proofErr w:type="spellStart"/>
+      <w:r>
+        <w:rPr>
+          <w:rFonts w:eastAsiaTheme="minorEastAsia"/>
+        </w:rPr>
+        <w:t>bias</w:t>
+      </w:r>
+      <w:proofErr w:type="spellEnd"/>
+      <w:r>
+        <w:rPr>
+          <w:rFonts w:eastAsiaTheme="minorEastAsia"/>
+        </w:rPr>
+        <w:t xml:space="preserve"> </w:t>
+      </w:r>
+      <w:proofErr w:type="spellStart"/>
+      <w:r>
+        <w:rPr>
+          <w:rFonts w:eastAsiaTheme="minorEastAsia"/>
+        </w:rPr>
+        <w:t>error</w:t>
+      </w:r>
+      <w:proofErr w:type="spellEnd"/>
+      <w:r>
+        <w:rPr>
+          <w:rFonts w:eastAsiaTheme="minorEastAsia"/>
+        </w:rPr>
+        <w:t xml:space="preserve"> - MBE:</w:t>
       </w:r>
     </w:p>
     <w:p>
@@ -15696,7 +16496,35 @@
         <w:rPr>
           <w:rFonts w:eastAsiaTheme="minorEastAsia"/>
         </w:rPr>
-        <w:t>Štandardná odchýlka = standard deviation = SDE:</w:t>
+        <w:t xml:space="preserve">Štandardná odchýlka = </w:t>
+      </w:r>
+      <w:proofErr w:type="spellStart"/>
+      <w:r>
+        <w:rPr>
+          <w:rFonts w:eastAsiaTheme="minorEastAsia"/>
+        </w:rPr>
+        <w:t>standard</w:t>
+      </w:r>
+      <w:proofErr w:type="spellEnd"/>
+      <w:r>
+        <w:rPr>
+          <w:rFonts w:eastAsiaTheme="minorEastAsia"/>
+        </w:rPr>
+        <w:t xml:space="preserve"> </w:t>
+      </w:r>
+      <w:proofErr w:type="spellStart"/>
+      <w:r>
+        <w:rPr>
+          <w:rFonts w:eastAsiaTheme="minorEastAsia"/>
+        </w:rPr>
+        <w:t>deviation</w:t>
+      </w:r>
+      <w:proofErr w:type="spellEnd"/>
+      <w:r>
+        <w:rPr>
+          <w:rFonts w:eastAsiaTheme="minorEastAsia"/>
+        </w:rPr>
+        <w:t xml:space="preserve"> = SDE:</w:t>
       </w:r>
     </w:p>
     <w:p>
@@ -15891,10 +16719,23 @@
     </w:p>
     <w:p>
       <w:r>
-        <w:t xml:space="preserve">Charakteristika MBE (označuje sa aj „bias“) je priemernou predikčnou chybou a zapuzdruje systémovú tendenciu modelu k nadhodnoteniu alebo podhodnoteniu predpovedanej hodnoty (systematická chyba). Charakteristika MAE je priemerným rozsahom (rozptylom) predikčnej chyby. Charakteristika RMSE je MAE veľmi podobná, ale dáva viac váhy väčším chybám. </w:t>
-      </w:r>
-      <w:r>
-        <w:t xml:space="preserve">Pellandová </w:t>
+        <w:t>Charakteristika MBE (označuje sa aj „</w:t>
+      </w:r>
+      <w:proofErr w:type="spellStart"/>
+      <w:r>
+        <w:t>bias</w:t>
+      </w:r>
+      <w:proofErr w:type="spellEnd"/>
+      <w:r>
+        <w:t xml:space="preserve">“) je priemernou predikčnou chybou a zapuzdruje systémovú tendenciu modelu k nadhodnoteniu alebo podhodnoteniu predpovedanej hodnoty (systematická chyba). Charakteristika MAE je priemerným rozsahom (rozptylom) predikčnej chyby. Charakteristika RMSE je MAE veľmi podobná, ale dáva viac váhy väčším chybám. </w:t>
+      </w:r>
+      <w:proofErr w:type="spellStart"/>
+      <w:r>
+        <w:t>Pellandová</w:t>
+      </w:r>
+      <w:proofErr w:type="spellEnd"/>
+      <w:r>
+        <w:t xml:space="preserve"> </w:t>
       </w:r>
       <w:sdt>
         <w:sdtPr>
@@ -15915,7 +16756,7 @@
             <w:rPr>
               <w:noProof/>
             </w:rPr>
-            <w:t>(8)</w:t>
+            <w:t>(10)</w:t>
           </w:r>
           <w:r>
             <w:fldChar w:fldCharType="end"/>
@@ -15928,12 +16769,14 @@
       <w:r>
         <w:t xml:space="preserve">spomína </w:t>
       </w:r>
+      <w:proofErr w:type="spellStart"/>
       <w:r>
         <w:t>Madsen</w:t>
       </w:r>
       <w:r>
         <w:t>a</w:t>
       </w:r>
+      <w:proofErr w:type="spellEnd"/>
       <w:r>
         <w:t xml:space="preserve"> a</w:t>
       </w:r>
@@ -16115,7 +16958,7 @@
               <w:rFonts w:eastAsiaTheme="minorEastAsia"/>
               <w:noProof/>
             </w:rPr>
-            <w:t>(8)</w:t>
+            <w:t>(10)</w:t>
           </w:r>
           <w:r>
             <w:rPr>
@@ -16140,7 +16983,49 @@
         <w:rPr>
           <w:color w:val="000000"/>
         </w:rPr>
-        <w:t>Používajú sa aj relatívne resp. percentuálne hodnoty rRMSE, rMAE a rMBE pričom normalizácia je vzhľadom na namerané hodnoty.</w:t>
+        <w:t xml:space="preserve">Používajú sa aj relatívne resp. percentuálne hodnoty </w:t>
+      </w:r>
+      <w:proofErr w:type="spellStart"/>
+      <w:r>
+        <w:rPr>
+          <w:color w:val="000000"/>
+        </w:rPr>
+        <w:t>rRMSE</w:t>
+      </w:r>
+      <w:proofErr w:type="spellEnd"/>
+      <w:r>
+        <w:rPr>
+          <w:color w:val="000000"/>
+        </w:rPr>
+        <w:t xml:space="preserve">, </w:t>
+      </w:r>
+      <w:proofErr w:type="spellStart"/>
+      <w:r>
+        <w:rPr>
+          <w:color w:val="000000"/>
+        </w:rPr>
+        <w:t>rMAE</w:t>
+      </w:r>
+      <w:proofErr w:type="spellEnd"/>
+      <w:r>
+        <w:rPr>
+          <w:color w:val="000000"/>
+        </w:rPr>
+        <w:t xml:space="preserve"> a </w:t>
+      </w:r>
+      <w:proofErr w:type="spellStart"/>
+      <w:r>
+        <w:rPr>
+          <w:color w:val="000000"/>
+        </w:rPr>
+        <w:t>rMBE</w:t>
+      </w:r>
+      <w:proofErr w:type="spellEnd"/>
+      <w:r>
+        <w:rPr>
+          <w:color w:val="000000"/>
+        </w:rPr>
+        <w:t xml:space="preserve"> pričom normalizácia je vzhľadom na namerané hodnoty.</w:t>
       </w:r>
       <w:sdt>
         <w:sdtPr>
@@ -16290,7 +17175,15 @@
     </w:p>
     <w:p>
       <w:r>
-        <w:t xml:space="preserve">Fyzikálny prístup použili Lorenz a kolektív pre predikciu produkcie FVE pre dve oblasti v Nemecku. Počas ročného testovacieho obdobia sa im podarilo dosiahnuť výsledky s odmocninou zo strednej kvadratickej chyby rovnej 3,9% pre predpoveď v rámci hodiny a 4.6% pre predpoveď na deň dopredu. </w:t>
+        <w:t xml:space="preserve">Fyzikálny prístup použili </w:t>
+      </w:r>
+      <w:proofErr w:type="spellStart"/>
+      <w:r>
+        <w:t>Lorenz</w:t>
+      </w:r>
+      <w:proofErr w:type="spellEnd"/>
+      <w:r>
+        <w:t xml:space="preserve"> a kolektív pre predikciu produkcie FVE pre dve oblasti v Nemecku. Počas ročného testovacieho obdobia sa im podarilo dosiahnuť výsledky s odmocninou zo strednej kvadratickej chyby rovnej 3,9% pre predpoveď v rámci hodiny a 4.6% pre predpoveď na deň dopredu. </w:t>
       </w:r>
       <w:sdt>
         <w:sdtPr>
@@ -16311,7 +17204,7 @@
             <w:rPr>
               <w:noProof/>
             </w:rPr>
-            <w:t>(8)</w:t>
+            <w:t>(10)</w:t>
           </w:r>
           <w:r>
             <w:fldChar w:fldCharType="end"/>
@@ -16319,7 +17212,23 @@
         </w:sdtContent>
       </w:sdt>
       <w:r>
-        <w:t xml:space="preserve"> Huang a kolektív a aj Kudo a kolektív porovnávali fyzikálny a štatistický prístup k predikcii. Štatistický prístup dosahoval o málo lepšie výsledky než fyzikálny. </w:t>
+        <w:t xml:space="preserve"> </w:t>
+      </w:r>
+      <w:proofErr w:type="spellStart"/>
+      <w:r>
+        <w:t>Huang</w:t>
+      </w:r>
+      <w:proofErr w:type="spellEnd"/>
+      <w:r>
+        <w:t xml:space="preserve"> a kolektív a aj </w:t>
+      </w:r>
+      <w:proofErr w:type="spellStart"/>
+      <w:r>
+        <w:t>Kudo</w:t>
+      </w:r>
+      <w:proofErr w:type="spellEnd"/>
+      <w:r>
+        <w:t xml:space="preserve"> a kolektív porovnávali fyzikálny a štatistický prístup k predikcii. Štatistický prístup dosahoval o málo lepšie výsledky než fyzikálny. </w:t>
       </w:r>
     </w:p>
     <w:p>
@@ -16521,7 +17430,23 @@
         <w:t xml:space="preserve"> mať k dispozícii od Slovenského hydrometeorologického ústavu (SHMU). </w:t>
       </w:r>
       <w:r>
-        <w:t>Dáta od SHMU sú z modelu NPP Aladin. Predikovať budeme produkciu FVE na nasledujúci deň, čo je časové obdobie za horizontom šiestich hodín, takže použitie dát z NPP modelu je najlepšou možnosťou, pretože v takomto časovom horizonte dosahujú NPP modely najpresnejšie výsledky v porovnaní s ostatnými predikčnými modelmi. Model Aladin navyše dosahuje najpresnejšie predpovede počasia na území Slovenska</w:t>
+        <w:t xml:space="preserve">Dáta od SHMU sú z modelu NPP </w:t>
+      </w:r>
+      <w:proofErr w:type="spellStart"/>
+      <w:r>
+        <w:t>Aladin</w:t>
+      </w:r>
+      <w:proofErr w:type="spellEnd"/>
+      <w:r>
+        <w:t xml:space="preserve">. Predikovať budeme produkciu FVE na nasledujúci deň, čo je časové obdobie za horizontom šiestich hodín, takže použitie dát z NPP modelu je najlepšou možnosťou, pretože v takomto časovom horizonte dosahujú NPP modely najpresnejšie výsledky v porovnaní s ostatnými predikčnými modelmi. Model </w:t>
+      </w:r>
+      <w:proofErr w:type="spellStart"/>
+      <w:r>
+        <w:t>Aladin</w:t>
+      </w:r>
+      <w:proofErr w:type="spellEnd"/>
+      <w:r>
+        <w:t xml:space="preserve"> navyše dosahuje najpresnejšie predpovede počasia na území Slovenska</w:t>
       </w:r>
       <w:r>
         <w:t xml:space="preserve"> </w:t>
@@ -16616,12 +17541,14 @@
       <w:r>
         <w:t xml:space="preserve">, je balík </w:t>
       </w:r>
+      <w:proofErr w:type="spellStart"/>
       <w:r>
         <w:rPr>
           <w:i/>
         </w:rPr>
         <w:t>neuralnet</w:t>
       </w:r>
+      <w:proofErr w:type="spellEnd"/>
       <w:r>
         <w:t>, kto</w:t>
       </w:r>
@@ -16693,11 +17620,16 @@
         <w:t xml:space="preserve"> úrovne GHO, miery oblačnosti </w:t>
       </w:r>
       <w:r>
-        <w:t>a uhol</w:t>
+        <w:t xml:space="preserve">a </w:t>
+      </w:r>
+      <w:proofErr w:type="spellStart"/>
+      <w:r>
+        <w:t>uhol</w:t>
       </w:r>
       <w:r>
         <w:t>a</w:t>
       </w:r>
+      <w:proofErr w:type="spellEnd"/>
       <w:r>
         <w:t xml:space="preserve"> dopadajúceho priameho slnečného žiarenia</w:t>
       </w:r>
@@ -17091,6 +18023,8 @@
               <w:pPr>
                 <w:pStyle w:val="Bibliografia"/>
                 <w:rPr>
+                  <w:i/>
+                  <w:iCs/>
                   <w:noProof/>
                   <w:lang w:val="en-US"/>
                 </w:rPr>
@@ -17127,6 +18061,15 @@
                 </w:rPr>
                 <w:t xml:space="preserve">Time series analysis: univariate and uultivariate methods. </w:t>
               </w:r>
+            </w:p>
+            <w:p>
+              <w:pPr>
+                <w:pStyle w:val="Bibliografia"/>
+                <w:rPr>
+                  <w:noProof/>
+                  <w:lang w:val="en-US"/>
+                </w:rPr>
+              </w:pPr>
               <w:r>
                 <w:rPr>
                   <w:noProof/>
@@ -17233,6 +18176,102 @@
                   <w:lang w:val="en-US"/>
                 </w:rPr>
                 <w:t xml:space="preserve">8. </w:t>
+              </w:r>
+              <w:r>
+                <w:rPr>
+                  <w:b/>
+                  <w:bCs/>
+                  <w:noProof/>
+                  <w:lang w:val="en-US"/>
+                </w:rPr>
+                <w:t>Veitch, David.</w:t>
+              </w:r>
+              <w:r>
+                <w:rPr>
+                  <w:noProof/>
+                  <w:lang w:val="en-US"/>
+                </w:rPr>
+                <w:t xml:space="preserve"> </w:t>
+              </w:r>
+              <w:r>
+                <w:rPr>
+                  <w:i/>
+                  <w:iCs/>
+                  <w:noProof/>
+                  <w:lang w:val="en-US"/>
+                </w:rPr>
+                <w:t xml:space="preserve">Wavelet Neural Networks and their application in the study of dynamical systems. </w:t>
+              </w:r>
+              <w:r>
+                <w:rPr>
+                  <w:noProof/>
+                  <w:lang w:val="en-US"/>
+                </w:rPr>
+                <w:t>s.l. : Department of Mathematics, University of York, 2005.</w:t>
+              </w:r>
+            </w:p>
+            <w:p>
+              <w:pPr>
+                <w:pStyle w:val="Bibliografia"/>
+                <w:rPr>
+                  <w:noProof/>
+                  <w:lang w:val="en-US"/>
+                </w:rPr>
+              </w:pPr>
+              <w:r>
+                <w:rPr>
+                  <w:noProof/>
+                  <w:lang w:val="en-US"/>
+                </w:rPr>
+                <w:t xml:space="preserve">9. </w:t>
+              </w:r>
+              <w:r>
+                <w:rPr>
+                  <w:b/>
+                  <w:bCs/>
+                  <w:noProof/>
+                  <w:lang w:val="en-US"/>
+                </w:rPr>
+                <w:t>Maroco, João, et al.</w:t>
+              </w:r>
+              <w:r>
+                <w:rPr>
+                  <w:noProof/>
+                  <w:lang w:val="en-US"/>
+                </w:rPr>
+                <w:t xml:space="preserve"> </w:t>
+              </w:r>
+              <w:r>
+                <w:rPr>
+                  <w:i/>
+                  <w:iCs/>
+                  <w:noProof/>
+                  <w:lang w:val="en-US"/>
+                </w:rPr>
+                <w:t xml:space="preserve">Data mining methods in the prediction of Dementia: A real-data comparison of the accuracy, sensitivity and specificity of linear discriminant analysis, logistic regression, neural networks, support vector machines, classification trees and random forests. </w:t>
+              </w:r>
+              <w:r>
+                <w:rPr>
+                  <w:noProof/>
+                  <w:lang w:val="en-US"/>
+                </w:rPr>
+                <w:t>s.l. : BMC Research Notes, 2011. 4:299.</w:t>
+              </w:r>
+            </w:p>
+            <w:p>
+              <w:pPr>
+                <w:pStyle w:val="Bibliografia"/>
+                <w:rPr>
+                  <w:noProof/>
+                  <w:lang w:val="en-US"/>
+                </w:rPr>
+              </w:pPr>
+              <w:r>
+                <w:rPr>
+                  <w:noProof/>
+                  <w:lang w:val="en-US"/>
+                </w:rPr>
+                <w:t xml:space="preserve">10. </w:t>
               </w:r>
               <w:r>
                 <w:rPr>
@@ -17413,7 +18452,7 @@
           <w:rPr>
             <w:noProof/>
           </w:rPr>
-          <w:t>13</w:t>
+          <w:t>24</w:t>
         </w:r>
         <w:r>
           <w:fldChar w:fldCharType="end"/>
@@ -19934,584 +20973,6 @@
 </w:styles>
 </file>
 
-<file path=word/glossary/document.xml><?xml version="1.0" encoding="utf-8"?>
-<w:glossaryDocument xmlns:wpc="http://schemas.microsoft.com/office/word/2010/wordprocessingCanvas" xmlns:cx="http://schemas.microsoft.com/office/drawing/2014/chartex" xmlns:cx1="http://schemas.microsoft.com/office/drawing/2015/9/8/chartex" xmlns:mc="http://schemas.openxmlformats.org/markup-compatibility/2006" xmlns:o="urn:schemas-microsoft-com:office:office" xmlns:r="http://schemas.openxmlformats.org/officeDocument/2006/relationships" xmlns:m="http://schemas.openxmlformats.org/officeDocument/2006/math" xmlns:v="urn:schemas-microsoft-com:vml" xmlns:wp14="http://schemas.microsoft.com/office/word/2010/wordprocessingDrawing" xmlns:wp="http://schemas.openxmlformats.org/drawingml/2006/wordprocessingDrawing" xmlns:w10="urn:schemas-microsoft-com:office:word" xmlns:w="http://schemas.openxmlformats.org/wordprocessingml/2006/main" xmlns:w14="http://schemas.microsoft.com/office/word/2010/wordml" xmlns:w15="http://schemas.microsoft.com/office/word/2012/wordml" xmlns:w16se="http://schemas.microsoft.com/office/word/2015/wordml/symex" xmlns:wpg="http://schemas.microsoft.com/office/word/2010/wordprocessingGroup" xmlns:wpi="http://schemas.microsoft.com/office/word/2010/wordprocessingInk" xmlns:wne="http://schemas.microsoft.com/office/word/2006/wordml" xmlns:wps="http://schemas.microsoft.com/office/word/2010/wordprocessingShape" mc:Ignorable="w14 w15 w16se wp14"/>
-</file>
-
-<file path=word/glossary/fontTable.xml><?xml version="1.0" encoding="utf-8"?>
-<w:fonts xmlns:mc="http://schemas.openxmlformats.org/markup-compatibility/2006" xmlns:r="http://schemas.openxmlformats.org/officeDocument/2006/relationships" xmlns:w="http://schemas.openxmlformats.org/wordprocessingml/2006/main" xmlns:w14="http://schemas.microsoft.com/office/word/2010/wordml" xmlns:w15="http://schemas.microsoft.com/office/word/2012/wordml" xmlns:w16se="http://schemas.microsoft.com/office/word/2015/wordml/symex" mc:Ignorable="w14 w15 w16se">
-  <w:font w:name="Times New Roman">
-    <w:panose1 w:val="02020603050405020304"/>
-    <w:charset w:val="EE"/>
-    <w:family w:val="roman"/>
-    <w:pitch w:val="variable"/>
-    <w:sig w:usb0="E0002EFF" w:usb1="C0007843" w:usb2="00000009" w:usb3="00000000" w:csb0="000001FF" w:csb1="00000000"/>
-  </w:font>
-  <w:font w:name="Calibri">
-    <w:panose1 w:val="020F0502020204030204"/>
-    <w:charset w:val="00"/>
-    <w:family w:val="swiss"/>
-    <w:pitch w:val="variable"/>
-    <w:sig w:usb0="E10002FF" w:usb1="4000ACFF" w:usb2="00000009" w:usb3="00000000" w:csb0="0000019F" w:csb1="00000000"/>
-  </w:font>
-  <w:font w:name="Courier New">
-    <w:panose1 w:val="02070309020205020404"/>
-    <w:charset w:val="EE"/>
-    <w:family w:val="modern"/>
-    <w:pitch w:val="fixed"/>
-    <w:sig w:usb0="E0002EFF" w:usb1="C0007843" w:usb2="00000009" w:usb3="00000000" w:csb0="000001FF" w:csb1="00000000"/>
-  </w:font>
-  <w:font w:name="Wingdings">
-    <w:panose1 w:val="05000000000000000000"/>
-    <w:charset w:val="02"/>
-    <w:family w:val="auto"/>
-    <w:pitch w:val="variable"/>
-    <w:sig w:usb0="00000000" w:usb1="10000000" w:usb2="00000000" w:usb3="00000000" w:csb0="80000000" w:csb1="00000000"/>
-  </w:font>
-  <w:font w:name="Symbol">
-    <w:panose1 w:val="05050102010706020507"/>
-    <w:charset w:val="02"/>
-    <w:family w:val="roman"/>
-    <w:pitch w:val="variable"/>
-    <w:sig w:usb0="00000000" w:usb1="10000000" w:usb2="00000000" w:usb3="00000000" w:csb0="80000000" w:csb1="00000000"/>
-  </w:font>
-  <w:font w:name="Calibri Light">
-    <w:panose1 w:val="020F0302020204030204"/>
-    <w:charset w:val="EE"/>
-    <w:family w:val="swiss"/>
-    <w:pitch w:val="variable"/>
-    <w:sig w:usb0="A00002EF" w:usb1="4000207B" w:usb2="00000000" w:usb3="00000000" w:csb0="0000019F" w:csb1="00000000"/>
-  </w:font>
-  <w:font w:name="Arial">
-    <w:panose1 w:val="020B0604020202020204"/>
-    <w:charset w:val="EE"/>
-    <w:family w:val="swiss"/>
-    <w:pitch w:val="variable"/>
-    <w:sig w:usb0="E0002EFF" w:usb1="C0007843" w:usb2="00000009" w:usb3="00000000" w:csb0="000001FF" w:csb1="00000000"/>
-  </w:font>
-  <w:font w:name="TimesNewRomanPSMT">
-    <w:altName w:val="Times New Roman"/>
-    <w:panose1 w:val="00000000000000000000"/>
-    <w:charset w:val="00"/>
-    <w:family w:val="roman"/>
-    <w:notTrueType/>
-    <w:pitch w:val="default"/>
-  </w:font>
-  <w:font w:name="TimesNewRomanPS-BoldMT">
-    <w:altName w:val="Times New Roman"/>
-    <w:panose1 w:val="00000000000000000000"/>
-    <w:charset w:val="00"/>
-    <w:family w:val="roman"/>
-    <w:notTrueType/>
-    <w:pitch w:val="default"/>
-  </w:font>
-  <w:font w:name="SymbolMT">
-    <w:altName w:val="Times New Roman"/>
-    <w:panose1 w:val="00000000000000000000"/>
-    <w:charset w:val="00"/>
-    <w:family w:val="roman"/>
-    <w:notTrueType/>
-    <w:pitch w:val="default"/>
-  </w:font>
-  <w:font w:name="Cambria Math">
-    <w:panose1 w:val="02040503050406030204"/>
-    <w:charset w:val="EE"/>
-    <w:family w:val="roman"/>
-    <w:pitch w:val="variable"/>
-    <w:sig w:usb0="E00002FF" w:usb1="420024FF" w:usb2="00000000" w:usb3="00000000" w:csb0="0000019F" w:csb1="00000000"/>
-  </w:font>
-  <w:font w:name="csbx12">
-    <w:altName w:val="Times New Roman"/>
-    <w:panose1 w:val="00000000000000000000"/>
-    <w:charset w:val="00"/>
-    <w:family w:val="roman"/>
-    <w:notTrueType/>
-    <w:pitch w:val="default"/>
-  </w:font>
-</w:fonts>
-</file>
-
-<file path=word/glossary/settings.xml><?xml version="1.0" encoding="utf-8"?>
-<w:settings xmlns:mc="http://schemas.openxmlformats.org/markup-compatibility/2006" xmlns:o="urn:schemas-microsoft-com:office:office" xmlns:r="http://schemas.openxmlformats.org/officeDocument/2006/relationships" xmlns:m="http://schemas.openxmlformats.org/officeDocument/2006/math" xmlns:v="urn:schemas-microsoft-com:vml" xmlns:w10="urn:schemas-microsoft-com:office:word" xmlns:w="http://schemas.openxmlformats.org/wordprocessingml/2006/main" xmlns:w14="http://schemas.microsoft.com/office/word/2010/wordml" xmlns:w15="http://schemas.microsoft.com/office/word/2012/wordml" xmlns:w16se="http://schemas.microsoft.com/office/word/2015/wordml/symex" xmlns:sl="http://schemas.openxmlformats.org/schemaLibrary/2006/main" mc:Ignorable="w14 w15 w16se">
-  <w:view w:val="normal"/>
-  <w:defaultTabStop w:val="708"/>
-  <w:hyphenationZone w:val="425"/>
-  <w:characterSpacingControl w:val="doNotCompress"/>
-  <w:compat>
-    <w:useFELayout/>
-    <w:compatSetting w:name="compatibilityMode" w:uri="http://schemas.microsoft.com/office/word" w:val="15"/>
-    <w:compatSetting w:name="overrideTableStyleFontSizeAndJustification" w:uri="http://schemas.microsoft.com/office/word" w:val="1"/>
-    <w:compatSetting w:name="enableOpenTypeFeatures" w:uri="http://schemas.microsoft.com/office/word" w:val="1"/>
-    <w:compatSetting w:name="doNotFlipMirrorIndents" w:uri="http://schemas.microsoft.com/office/word" w:val="1"/>
-    <w:compatSetting w:name="differentiateMultirowTableHeaders" w:uri="http://schemas.microsoft.com/office/word" w:val="1"/>
-  </w:compat>
-  <w:rsids>
-    <w:rsidRoot w:val="00DB4523"/>
-    <w:rsid w:val="004234BC"/>
-    <w:rsid w:val="00DB4523"/>
-  </w:rsids>
-  <m:mathPr>
-    <m:mathFont m:val="Cambria Math"/>
-    <m:brkBin m:val="before"/>
-    <m:brkBinSub m:val="--"/>
-    <m:smallFrac m:val="0"/>
-    <m:dispDef/>
-    <m:lMargin m:val="0"/>
-    <m:rMargin m:val="0"/>
-    <m:defJc m:val="centerGroup"/>
-    <m:wrapIndent m:val="1440"/>
-    <m:intLim m:val="subSup"/>
-    <m:naryLim m:val="undOvr"/>
-  </m:mathPr>
-  <w:themeFontLang w:val="sk-SK"/>
-  <w:clrSchemeMapping w:bg1="light1" w:t1="dark1" w:bg2="light2" w:t2="dark2" w:accent1="accent1" w:accent2="accent2" w:accent3="accent3" w:accent4="accent4" w:accent5="accent5" w:accent6="accent6" w:hyperlink="hyperlink" w:followedHyperlink="followedHyperlink"/>
-  <w:decimalSymbol w:val=","/>
-  <w:listSeparator w:val=";"/>
-  <w15:chartTrackingRefBased/>
-</w:settings>
-</file>
-
-<file path=word/glossary/styles.xml><?xml version="1.0" encoding="utf-8"?>
-<w:styles xmlns:mc="http://schemas.openxmlformats.org/markup-compatibility/2006" xmlns:r="http://schemas.openxmlformats.org/officeDocument/2006/relationships" xmlns:w="http://schemas.openxmlformats.org/wordprocessingml/2006/main" xmlns:w14="http://schemas.microsoft.com/office/word/2010/wordml" xmlns:w15="http://schemas.microsoft.com/office/word/2012/wordml" xmlns:w16se="http://schemas.microsoft.com/office/word/2015/wordml/symex" mc:Ignorable="w14 w15 w16se">
-  <w:docDefaults>
-    <w:rPrDefault>
-      <w:rPr>
-        <w:rFonts w:asciiTheme="minorHAnsi" w:eastAsiaTheme="minorEastAsia" w:hAnsiTheme="minorHAnsi" w:cstheme="minorBidi"/>
-        <w:sz w:val="22"/>
-        <w:szCs w:val="22"/>
-        <w:lang w:val="sk-SK" w:eastAsia="sk-SK" w:bidi="ar-SA"/>
-      </w:rPr>
-    </w:rPrDefault>
-    <w:pPrDefault>
-      <w:pPr>
-        <w:spacing w:after="160" w:line="259" w:lineRule="auto"/>
-      </w:pPr>
-    </w:pPrDefault>
-  </w:docDefaults>
-  <w:latentStyles w:defLockedState="0" w:defUIPriority="99" w:defSemiHidden="0" w:defUnhideWhenUsed="0" w:defQFormat="0" w:count="371">
-    <w:lsdException w:name="Normal" w:uiPriority="0" w:qFormat="1"/>
-    <w:lsdException w:name="heading 1" w:uiPriority="9" w:qFormat="1"/>
-    <w:lsdException w:name="heading 2" w:semiHidden="1" w:uiPriority="9" w:unhideWhenUsed="1" w:qFormat="1"/>
-    <w:lsdException w:name="heading 3" w:semiHidden="1" w:uiPriority="9" w:unhideWhenUsed="1" w:qFormat="1"/>
-    <w:lsdException w:name="heading 4" w:semiHidden="1" w:uiPriority="9" w:unhideWhenUsed="1" w:qFormat="1"/>
-    <w:lsdException w:name="heading 5" w:semiHidden="1" w:uiPriority="9" w:unhideWhenUsed="1" w:qFormat="1"/>
-    <w:lsdException w:name="heading 6" w:semiHidden="1" w:uiPriority="9" w:unhideWhenUsed="1" w:qFormat="1"/>
-    <w:lsdException w:name="heading 7" w:semiHidden="1" w:uiPriority="9" w:unhideWhenUsed="1" w:qFormat="1"/>
-    <w:lsdException w:name="heading 8" w:semiHidden="1" w:uiPriority="9" w:unhideWhenUsed="1" w:qFormat="1"/>
-    <w:lsdException w:name="heading 9" w:semiHidden="1" w:uiPriority="9" w:unhideWhenUsed="1" w:qFormat="1"/>
-    <w:lsdException w:name="index 1" w:semiHidden="1" w:unhideWhenUsed="1"/>
-    <w:lsdException w:name="index 2" w:semiHidden="1" w:unhideWhenUsed="1"/>
-    <w:lsdException w:name="index 3" w:semiHidden="1" w:unhideWhenUsed="1"/>
-    <w:lsdException w:name="index 4" w:semiHidden="1" w:unhideWhenUsed="1"/>
-    <w:lsdException w:name="index 5" w:semiHidden="1" w:unhideWhenUsed="1"/>
-    <w:lsdException w:name="index 6" w:semiHidden="1" w:unhideWhenUsed="1"/>
-    <w:lsdException w:name="index 7" w:semiHidden="1" w:unhideWhenUsed="1"/>
-    <w:lsdException w:name="index 8" w:semiHidden="1" w:unhideWhenUsed="1"/>
-    <w:lsdException w:name="index 9" w:semiHidden="1" w:unhideWhenUsed="1"/>
-    <w:lsdException w:name="toc 1" w:semiHidden="1" w:uiPriority="39" w:unhideWhenUsed="1"/>
-    <w:lsdException w:name="toc 2" w:semiHidden="1" w:uiPriority="39" w:unhideWhenUsed="1"/>
-    <w:lsdException w:name="toc 3" w:semiHidden="1" w:uiPriority="39" w:unhideWhenUsed="1"/>
-    <w:lsdException w:name="toc 4" w:semiHidden="1" w:uiPriority="39" w:unhideWhenUsed="1"/>
-    <w:lsdException w:name="toc 5" w:semiHidden="1" w:uiPriority="39" w:unhideWhenUsed="1"/>
-    <w:lsdException w:name="toc 6" w:semiHidden="1" w:uiPriority="39" w:unhideWhenUsed="1"/>
-    <w:lsdException w:name="toc 7" w:semiHidden="1" w:uiPriority="39" w:unhideWhenUsed="1"/>
-    <w:lsdException w:name="toc 8" w:semiHidden="1" w:uiPriority="39" w:unhideWhenUsed="1"/>
-    <w:lsdException w:name="toc 9" w:semiHidden="1" w:uiPriority="39" w:unhideWhenUsed="1"/>
-    <w:lsdException w:name="Normal Indent" w:semiHidden="1" w:unhideWhenUsed="1"/>
-    <w:lsdException w:name="footnote text" w:semiHidden="1" w:unhideWhenUsed="1"/>
-    <w:lsdException w:name="annotation text" w:semiHidden="1" w:unhideWhenUsed="1"/>
-    <w:lsdException w:name="header" w:semiHidden="1" w:unhideWhenUsed="1"/>
-    <w:lsdException w:name="footer" w:semiHidden="1" w:unhideWhenUsed="1"/>
-    <w:lsdException w:name="index heading" w:semiHidden="1" w:unhideWhenUsed="1"/>
-    <w:lsdException w:name="caption" w:semiHidden="1" w:uiPriority="35" w:unhideWhenUsed="1" w:qFormat="1"/>
-    <w:lsdException w:name="table of figures" w:semiHidden="1" w:unhideWhenUsed="1"/>
-    <w:lsdException w:name="envelope address" w:semiHidden="1" w:unhideWhenUsed="1"/>
-    <w:lsdException w:name="envelope return" w:semiHidden="1" w:unhideWhenUsed="1"/>
-    <w:lsdException w:name="footnote reference" w:semiHidden="1" w:unhideWhenUsed="1"/>
-    <w:lsdException w:name="annotation reference" w:semiHidden="1" w:unhideWhenUsed="1"/>
-    <w:lsdException w:name="line number" w:semiHidden="1" w:unhideWhenUsed="1"/>
-    <w:lsdException w:name="page number" w:semiHidden="1" w:unhideWhenUsed="1"/>
-    <w:lsdException w:name="endnote reference" w:semiHidden="1" w:unhideWhenUsed="1"/>
-    <w:lsdException w:name="endnote text" w:semiHidden="1" w:unhideWhenUsed="1"/>
-    <w:lsdException w:name="table of authorities" w:semiHidden="1" w:unhideWhenUsed="1"/>
-    <w:lsdException w:name="macro" w:semiHidden="1" w:unhideWhenUsed="1"/>
-    <w:lsdException w:name="toa heading" w:semiHidden="1" w:unhideWhenUsed="1"/>
-    <w:lsdException w:name="List" w:semiHidden="1" w:unhideWhenUsed="1"/>
-    <w:lsdException w:name="List Bullet" w:semiHidden="1" w:unhideWhenUsed="1"/>
-    <w:lsdException w:name="List Number" w:semiHidden="1" w:unhideWhenUsed="1"/>
-    <w:lsdException w:name="List 2" w:semiHidden="1" w:unhideWhenUsed="1"/>
-    <w:lsdException w:name="List 3" w:semiHidden="1" w:unhideWhenUsed="1"/>
-    <w:lsdException w:name="List 4" w:semiHidden="1" w:unhideWhenUsed="1"/>
-    <w:lsdException w:name="List 5" w:semiHidden="1" w:unhideWhenUsed="1"/>
-    <w:lsdException w:name="List Bullet 2" w:semiHidden="1" w:unhideWhenUsed="1"/>
-    <w:lsdException w:name="List Bullet 3" w:semiHidden="1" w:unhideWhenUsed="1"/>
-    <w:lsdException w:name="List Bullet 4" w:semiHidden="1" w:unhideWhenUsed="1"/>
-    <w:lsdException w:name="List Bullet 5" w:semiHidden="1" w:unhideWhenUsed="1"/>
-    <w:lsdException w:name="List Number 2" w:semiHidden="1" w:unhideWhenUsed="1"/>
-    <w:lsdException w:name="List Number 3" w:semiHidden="1" w:unhideWhenUsed="1"/>
-    <w:lsdException w:name="List Number 4" w:semiHidden="1" w:unhideWhenUsed="1"/>
-    <w:lsdException w:name="List Number 5" w:semiHidden="1" w:unhideWhenUsed="1"/>
-    <w:lsdException w:name="Title" w:uiPriority="10" w:qFormat="1"/>
-    <w:lsdException w:name="Closing" w:semiHidden="1" w:unhideWhenUsed="1"/>
-    <w:lsdException w:name="Signature" w:semiHidden="1" w:unhideWhenUsed="1"/>
-    <w:lsdException w:name="Default Paragraph Font" w:semiHidden="1" w:uiPriority="1" w:unhideWhenUsed="1"/>
-    <w:lsdException w:name="Body Text" w:semiHidden="1" w:unhideWhenUsed="1"/>
-    <w:lsdException w:name="Body Text Indent" w:semiHidden="1" w:unhideWhenUsed="1"/>
-    <w:lsdException w:name="List Continue" w:semiHidden="1" w:unhideWhenUsed="1"/>
-    <w:lsdException w:name="List Continue 2" w:semiHidden="1" w:unhideWhenUsed="1"/>
-    <w:lsdException w:name="List Continue 3" w:semiHidden="1" w:unhideWhenUsed="1"/>
-    <w:lsdException w:name="List Continue 4" w:semiHidden="1" w:unhideWhenUsed="1"/>
-    <w:lsdException w:name="List Continue 5" w:semiHidden="1" w:unhideWhenUsed="1"/>
-    <w:lsdException w:name="Message Header" w:semiHidden="1" w:unhideWhenUsed="1"/>
-    <w:lsdException w:name="Subtitle" w:uiPriority="11" w:qFormat="1"/>
-    <w:lsdException w:name="Salutation" w:semiHidden="1" w:unhideWhenUsed="1"/>
-    <w:lsdException w:name="Date" w:semiHidden="1" w:unhideWhenUsed="1"/>
-    <w:lsdException w:name="Body Text First Indent" w:semiHidden="1" w:unhideWhenUsed="1"/>
-    <w:lsdException w:name="Body Text First Indent 2" w:semiHidden="1" w:unhideWhenUsed="1"/>
-    <w:lsdException w:name="Note Heading" w:semiHidden="1" w:unhideWhenUsed="1"/>
-    <w:lsdException w:name="Body Text 2" w:semiHidden="1" w:unhideWhenUsed="1"/>
-    <w:lsdException w:name="Body Text 3" w:semiHidden="1" w:unhideWhenUsed="1"/>
-    <w:lsdException w:name="Body Text Indent 2" w:semiHidden="1" w:unhideWhenUsed="1"/>
-    <w:lsdException w:name="Body Text Indent 3" w:semiHidden="1" w:unhideWhenUsed="1"/>
-    <w:lsdException w:name="Block Text" w:semiHidden="1" w:unhideWhenUsed="1"/>
-    <w:lsdException w:name="Hyperlink" w:semiHidden="1" w:unhideWhenUsed="1"/>
-    <w:lsdException w:name="FollowedHyperlink" w:semiHidden="1" w:unhideWhenUsed="1"/>
-    <w:lsdException w:name="Strong" w:uiPriority="22" w:qFormat="1"/>
-    <w:lsdException w:name="Emphasis" w:uiPriority="20" w:qFormat="1"/>
-    <w:lsdException w:name="Document Map" w:semiHidden="1" w:unhideWhenUsed="1"/>
-    <w:lsdException w:name="Plain Text" w:semiHidden="1" w:unhideWhenUsed="1"/>
-    <w:lsdException w:name="E-mail Signature" w:semiHidden="1" w:unhideWhenUsed="1"/>
-    <w:lsdException w:name="HTML Top of Form" w:semiHidden="1" w:unhideWhenUsed="1"/>
-    <w:lsdException w:name="HTML Bottom of Form" w:semiHidden="1" w:unhideWhenUsed="1"/>
-    <w:lsdException w:name="Normal (Web)" w:semiHidden="1" w:unhideWhenUsed="1"/>
-    <w:lsdException w:name="HTML Acronym" w:semiHidden="1" w:unhideWhenUsed="1"/>
-    <w:lsdException w:name="HTML Address" w:semiHidden="1" w:unhideWhenUsed="1"/>
-    <w:lsdException w:name="HTML Cite" w:semiHidden="1" w:unhideWhenUsed="1"/>
-    <w:lsdException w:name="HTML Code" w:semiHidden="1" w:unhideWhenUsed="1"/>
-    <w:lsdException w:name="HTML Definition" w:semiHidden="1" w:unhideWhenUsed="1"/>
-    <w:lsdException w:name="HTML Keyboard" w:semiHidden="1" w:unhideWhenUsed="1"/>
-    <w:lsdException w:name="HTML Preformatted" w:semiHidden="1" w:unhideWhenUsed="1"/>
-    <w:lsdException w:name="HTML Sample" w:semiHidden="1" w:unhideWhenUsed="1"/>
-    <w:lsdException w:name="HTML Typewriter" w:semiHidden="1" w:unhideWhenUsed="1"/>
-    <w:lsdException w:name="HTML Variable" w:semiHidden="1" w:unhideWhenUsed="1"/>
-    <w:lsdException w:name="Normal Table" w:semiHidden="1" w:unhideWhenUsed="1"/>
-    <w:lsdException w:name="annotation subject" w:semiHidden="1" w:unhideWhenUsed="1"/>
-    <w:lsdException w:name="No List" w:semiHidden="1" w:unhideWhenUsed="1"/>
-    <w:lsdException w:name="Outline List 1" w:semiHidden="1" w:unhideWhenUsed="1"/>
-    <w:lsdException w:name="Outline List 2" w:semiHidden="1" w:unhideWhenUsed="1"/>
-    <w:lsdException w:name="Outline List 3" w:semiHidden="1" w:unhideWhenUsed="1"/>
-    <w:lsdException w:name="Table Simple 1" w:semiHidden="1" w:unhideWhenUsed="1"/>
-    <w:lsdException w:name="Table Simple 2" w:semiHidden="1" w:unhideWhenUsed="1"/>
-    <w:lsdException w:name="Table Simple 3" w:semiHidden="1" w:unhideWhenUsed="1"/>
-    <w:lsdException w:name="Table Classic 1" w:semiHidden="1" w:unhideWhenUsed="1"/>
-    <w:lsdException w:name="Table Classic 2" w:semiHidden="1" w:unhideWhenUsed="1"/>
-    <w:lsdException w:name="Table Classic 3" w:semiHidden="1" w:unhideWhenUsed="1"/>
-    <w:lsdException w:name="Table Classic 4" w:semiHidden="1" w:unhideWhenUsed="1"/>
-    <w:lsdException w:name="Table Colorful 1" w:semiHidden="1" w:unhideWhenUsed="1"/>
-    <w:lsdException w:name="Table Colorful 2" w:semiHidden="1" w:unhideWhenUsed="1"/>
-    <w:lsdException w:name="Table Colorful 3" w:semiHidden="1" w:unhideWhenUsed="1"/>
-    <w:lsdException w:name="Table Columns 1" w:semiHidden="1" w:unhideWhenUsed="1"/>
-    <w:lsdException w:name="Table Columns 2" w:semiHidden="1" w:unhideWhenUsed="1"/>
-    <w:lsdException w:name="Table Columns 3" w:semiHidden="1" w:unhideWhenUsed="1"/>
-    <w:lsdException w:name="Table Columns 4" w:semiHidden="1" w:unhideWhenUsed="1"/>
-    <w:lsdException w:name="Table Columns 5" w:semiHidden="1" w:unhideWhenUsed="1"/>
-    <w:lsdException w:name="Table Grid 1" w:semiHidden="1" w:unhideWhenUsed="1"/>
-    <w:lsdException w:name="Table Grid 2" w:semiHidden="1" w:unhideWhenUsed="1"/>
-    <w:lsdException w:name="Table Grid 3" w:semiHidden="1" w:unhideWhenUsed="1"/>
-    <w:lsdException w:name="Table Grid 4" w:semiHidden="1" w:unhideWhenUsed="1"/>
-    <w:lsdException w:name="Table Grid 5" w:semiHidden="1" w:unhideWhenUsed="1"/>
-    <w:lsdException w:name="Table Grid 6" w:semiHidden="1" w:unhideWhenUsed="1"/>
-    <w:lsdException w:name="Table Grid 7" w:semiHidden="1" w:unhideWhenUsed="1"/>
-    <w:lsdException w:name="Table Grid 8" w:semiHidden="1" w:unhideWhenUsed="1"/>
-    <w:lsdException w:name="Table List 1" w:semiHidden="1" w:unhideWhenUsed="1"/>
-    <w:lsdException w:name="Table List 2" w:semiHidden="1" w:unhideWhenUsed="1"/>
-    <w:lsdException w:name="Table List 3" w:semiHidden="1" w:unhideWhenUsed="1"/>
-    <w:lsdException w:name="Table List 4" w:semiHidden="1" w:unhideWhenUsed="1"/>
-    <w:lsdException w:name="Table List 5" w:semiHidden="1" w:unhideWhenUsed="1"/>
-    <w:lsdException w:name="Table List 6" w:semiHidden="1" w:unhideWhenUsed="1"/>
-    <w:lsdException w:name="Table List 7" w:semiHidden="1" w:unhideWhenUsed="1"/>
-    <w:lsdException w:name="Table List 8" w:semiHidden="1" w:unhideWhenUsed="1"/>
-    <w:lsdException w:name="Table 3D effects 1" w:semiHidden="1" w:unhideWhenUsed="1"/>
-    <w:lsdException w:name="Table 3D effects 2" w:semiHidden="1" w:unhideWhenUsed="1"/>
-    <w:lsdException w:name="Table 3D effects 3" w:semiHidden="1" w:unhideWhenUsed="1"/>
-    <w:lsdException w:name="Table Contemporary" w:semiHidden="1" w:unhideWhenUsed="1"/>
-    <w:lsdException w:name="Table Elegant" w:semiHidden="1" w:unhideWhenUsed="1"/>
-    <w:lsdException w:name="Table Professional" w:semiHidden="1" w:unhideWhenUsed="1"/>
-    <w:lsdException w:name="Table Subtle 1" w:semiHidden="1" w:unhideWhenUsed="1"/>
-    <w:lsdException w:name="Table Subtle 2" w:semiHidden="1" w:unhideWhenUsed="1"/>
-    <w:lsdException w:name="Table Web 1" w:semiHidden="1" w:unhideWhenUsed="1"/>
-    <w:lsdException w:name="Table Web 2" w:semiHidden="1" w:unhideWhenUsed="1"/>
-    <w:lsdException w:name="Table Web 3" w:semiHidden="1" w:unhideWhenUsed="1"/>
-    <w:lsdException w:name="Balloon Text" w:semiHidden="1" w:unhideWhenUsed="1"/>
-    <w:lsdException w:name="Table Grid" w:uiPriority="39"/>
-    <w:lsdException w:name="Table Theme" w:semiHidden="1" w:unhideWhenUsed="1"/>
-    <w:lsdException w:name="Placeholder Text" w:semiHidden="1"/>
-    <w:lsdException w:name="No Spacing" w:uiPriority="1" w:qFormat="1"/>
-    <w:lsdException w:name="Light Shading" w:uiPriority="60"/>
-    <w:lsdException w:name="Light List" w:uiPriority="61"/>
-    <w:lsdException w:name="Light Grid" w:uiPriority="62"/>
-    <w:lsdException w:name="Medium Shading 1" w:uiPriority="63"/>
-    <w:lsdException w:name="Medium Shading 2" w:uiPriority="64"/>
-    <w:lsdException w:name="Medium List 1" w:uiPriority="65"/>
-    <w:lsdException w:name="Medium List 2" w:uiPriority="66"/>
-    <w:lsdException w:name="Medium Grid 1" w:uiPriority="67"/>
-    <w:lsdException w:name="Medium Grid 2" w:uiPriority="68"/>
-    <w:lsdException w:name="Medium Grid 3" w:uiPriority="69"/>
-    <w:lsdException w:name="Dark List" w:uiPriority="70"/>
-    <w:lsdException w:name="Colorful Shading" w:uiPriority="71"/>
-    <w:lsdException w:name="Colorful List" w:uiPriority="72"/>
-    <w:lsdException w:name="Colorful Grid" w:uiPriority="73"/>
-    <w:lsdException w:name="Light Shading Accent 1" w:uiPriority="60"/>
-    <w:lsdException w:name="Light List Accent 1" w:uiPriority="61"/>
-    <w:lsdException w:name="Light Grid Accent 1" w:uiPriority="62"/>
-    <w:lsdException w:name="Medium Shading 1 Accent 1" w:uiPriority="63"/>
-    <w:lsdException w:name="Medium Shading 2 Accent 1" w:uiPriority="64"/>
-    <w:lsdException w:name="Medium List 1 Accent 1" w:uiPriority="65"/>
-    <w:lsdException w:name="Revision" w:semiHidden="1"/>
-    <w:lsdException w:name="List Paragraph" w:uiPriority="34" w:qFormat="1"/>
-    <w:lsdException w:name="Quote" w:uiPriority="29" w:qFormat="1"/>
-    <w:lsdException w:name="Intense Quote" w:uiPriority="30" w:qFormat="1"/>
-    <w:lsdException w:name="Medium List 2 Accent 1" w:uiPriority="66"/>
-    <w:lsdException w:name="Medium Grid 1 Accent 1" w:uiPriority="67"/>
-    <w:lsdException w:name="Medium Grid 2 Accent 1" w:uiPriority="68"/>
-    <w:lsdException w:name="Medium Grid 3 Accent 1" w:uiPriority="69"/>
-    <w:lsdException w:name="Dark List Accent 1" w:uiPriority="70"/>
-    <w:lsdException w:name="Colorful Shading Accent 1" w:uiPriority="71"/>
-    <w:lsdException w:name="Colorful List Accent 1" w:uiPriority="72"/>
-    <w:lsdException w:name="Colorful Grid Accent 1" w:uiPriority="73"/>
-    <w:lsdException w:name="Light Shading Accent 2" w:uiPriority="60"/>
-    <w:lsdException w:name="Light List Accent 2" w:uiPriority="61"/>
-    <w:lsdException w:name="Light Grid Accent 2" w:uiPriority="62"/>
-    <w:lsdException w:name="Medium Shading 1 Accent 2" w:uiPriority="63"/>
-    <w:lsdException w:name="Medium Shading 2 Accent 2" w:uiPriority="64"/>
-    <w:lsdException w:name="Medium List 1 Accent 2" w:uiPriority="65"/>
-    <w:lsdException w:name="Medium List 2 Accent 2" w:uiPriority="66"/>
-    <w:lsdException w:name="Medium Grid 1 Accent 2" w:uiPriority="67"/>
-    <w:lsdException w:name="Medium Grid 2 Accent 2" w:uiPriority="68"/>
-    <w:lsdException w:name="Medium Grid 3 Accent 2" w:uiPriority="69"/>
-    <w:lsdException w:name="Dark List Accent 2" w:uiPriority="70"/>
-    <w:lsdException w:name="Colorful Shading Accent 2" w:uiPriority="71"/>
-    <w:lsdException w:name="Colorful List Accent 2" w:uiPriority="72"/>
-    <w:lsdException w:name="Colorful Grid Accent 2" w:uiPriority="73"/>
-    <w:lsdException w:name="Light Shading Accent 3" w:uiPriority="60"/>
-    <w:lsdException w:name="Light List Accent 3" w:uiPriority="61"/>
-    <w:lsdException w:name="Light Grid Accent 3" w:uiPriority="62"/>
-    <w:lsdException w:name="Medium Shading 1 Accent 3" w:uiPriority="63"/>
-    <w:lsdException w:name="Medium Shading 2 Accent 3" w:uiPriority="64"/>
-    <w:lsdException w:name="Medium List 1 Accent 3" w:uiPriority="65"/>
-    <w:lsdException w:name="Medium List 2 Accent 3" w:uiPriority="66"/>
-    <w:lsdException w:name="Medium Grid 1 Accent 3" w:uiPriority="67"/>
-    <w:lsdException w:name="Medium Grid 2 Accent 3" w:uiPriority="68"/>
-    <w:lsdException w:name="Medium Grid 3 Accent 3" w:uiPriority="69"/>
-    <w:lsdException w:name="Dark List Accent 3" w:uiPriority="70"/>
-    <w:lsdException w:name="Colorful Shading Accent 3" w:uiPriority="71"/>
-    <w:lsdException w:name="Colorful List Accent 3" w:uiPriority="72"/>
-    <w:lsdException w:name="Colorful Grid Accent 3" w:uiPriority="73"/>
-    <w:lsdException w:name="Light Shading Accent 4" w:uiPriority="60"/>
-    <w:lsdException w:name="Light List Accent 4" w:uiPriority="61"/>
-    <w:lsdException w:name="Light Grid Accent 4" w:uiPriority="62"/>
-    <w:lsdException w:name="Medium Shading 1 Accent 4" w:uiPriority="63"/>
-    <w:lsdException w:name="Medium Shading 2 Accent 4" w:uiPriority="64"/>
-    <w:lsdException w:name="Medium List 1 Accent 4" w:uiPriority="65"/>
-    <w:lsdException w:name="Medium List 2 Accent 4" w:uiPriority="66"/>
-    <w:lsdException w:name="Medium Grid 1 Accent 4" w:uiPriority="67"/>
-    <w:lsdException w:name="Medium Grid 2 Accent 4" w:uiPriority="68"/>
-    <w:lsdException w:name="Medium Grid 3 Accent 4" w:uiPriority="69"/>
-    <w:lsdException w:name="Dark List Accent 4" w:uiPriority="70"/>
-    <w:lsdException w:name="Colorful Shading Accent 4" w:uiPriority="71"/>
-    <w:lsdException w:name="Colorful List Accent 4" w:uiPriority="72"/>
-    <w:lsdException w:name="Colorful Grid Accent 4" w:uiPriority="73"/>
-    <w:lsdException w:name="Light Shading Accent 5" w:uiPriority="60"/>
-    <w:lsdException w:name="Light List Accent 5" w:uiPriority="61"/>
-    <w:lsdException w:name="Light Grid Accent 5" w:uiPriority="62"/>
-    <w:lsdException w:name="Medium Shading 1 Accent 5" w:uiPriority="63"/>
-    <w:lsdException w:name="Medium Shading 2 Accent 5" w:uiPriority="64"/>
-    <w:lsdException w:name="Medium List 1 Accent 5" w:uiPriority="65"/>
-    <w:lsdException w:name="Medium List 2 Accent 5" w:uiPriority="66"/>
-    <w:lsdException w:name="Medium Grid 1 Accent 5" w:uiPriority="67"/>
-    <w:lsdException w:name="Medium Grid 2 Accent 5" w:uiPriority="68"/>
-    <w:lsdException w:name="Medium Grid 3 Accent 5" w:uiPriority="69"/>
-    <w:lsdException w:name="Dark List Accent 5" w:uiPriority="70"/>
-    <w:lsdException w:name="Colorful Shading Accent 5" w:uiPriority="71"/>
-    <w:lsdException w:name="Colorful List Accent 5" w:uiPriority="72"/>
-    <w:lsdException w:name="Colorful Grid Accent 5" w:uiPriority="73"/>
-    <w:lsdException w:name="Light Shading Accent 6" w:uiPriority="60"/>
-    <w:lsdException w:name="Light List Accent 6" w:uiPriority="61"/>
-    <w:lsdException w:name="Light Grid Accent 6" w:uiPriority="62"/>
-    <w:lsdException w:name="Medium Shading 1 Accent 6" w:uiPriority="63"/>
-    <w:lsdException w:name="Medium Shading 2 Accent 6" w:uiPriority="64"/>
-    <w:lsdException w:name="Medium List 1 Accent 6" w:uiPriority="65"/>
-    <w:lsdException w:name="Medium List 2 Accent 6" w:uiPriority="66"/>
-    <w:lsdException w:name="Medium Grid 1 Accent 6" w:uiPriority="67"/>
-    <w:lsdException w:name="Medium Grid 2 Accent 6" w:uiPriority="68"/>
-    <w:lsdException w:name="Medium Grid 3 Accent 6" w:uiPriority="69"/>
-    <w:lsdException w:name="Dark List Accent 6" w:uiPriority="70"/>
-    <w:lsdException w:name="Colorful Shading Accent 6" w:uiPriority="71"/>
-    <w:lsdException w:name="Colorful List Accent 6" w:uiPriority="72"/>
-    <w:lsdException w:name="Colorful Grid Accent 6" w:uiPriority="73"/>
-    <w:lsdException w:name="Subtle Emphasis" w:uiPriority="19" w:qFormat="1"/>
-    <w:lsdException w:name="Intense Emphasis" w:uiPriority="21" w:qFormat="1"/>
-    <w:lsdException w:name="Subtle Reference" w:uiPriority="31" w:qFormat="1"/>
-    <w:lsdException w:name="Intense Reference" w:uiPriority="32" w:qFormat="1"/>
-    <w:lsdException w:name="Book Title" w:uiPriority="33" w:qFormat="1"/>
-    <w:lsdException w:name="Bibliography" w:semiHidden="1" w:uiPriority="37" w:unhideWhenUsed="1"/>
-    <w:lsdException w:name="TOC Heading" w:semiHidden="1" w:uiPriority="39" w:unhideWhenUsed="1" w:qFormat="1"/>
-    <w:lsdException w:name="Plain Table 1" w:uiPriority="41"/>
-    <w:lsdException w:name="Plain Table 2" w:uiPriority="42"/>
-    <w:lsdException w:name="Plain Table 3" w:uiPriority="43"/>
-    <w:lsdException w:name="Plain Table 4" w:uiPriority="44"/>
-    <w:lsdException w:name="Plain Table 5" w:uiPriority="45"/>
-    <w:lsdException w:name="Grid Table Light" w:uiPriority="40"/>
-    <w:lsdException w:name="Grid Table 1 Light" w:uiPriority="46"/>
-    <w:lsdException w:name="Grid Table 2" w:uiPriority="47"/>
-    <w:lsdException w:name="Grid Table 3" w:uiPriority="48"/>
-    <w:lsdException w:name="Grid Table 4" w:uiPriority="49"/>
-    <w:lsdException w:name="Grid Table 5 Dark" w:uiPriority="50"/>
-    <w:lsdException w:name="Grid Table 6 Colorful" w:uiPriority="51"/>
-    <w:lsdException w:name="Grid Table 7 Colorful" w:uiPriority="52"/>
-    <w:lsdException w:name="Grid Table 1 Light Accent 1" w:uiPriority="46"/>
-    <w:lsdException w:name="Grid Table 2 Accent 1" w:uiPriority="47"/>
-    <w:lsdException w:name="Grid Table 3 Accent 1" w:uiPriority="48"/>
-    <w:lsdException w:name="Grid Table 4 Accent 1" w:uiPriority="49"/>
-    <w:lsdException w:name="Grid Table 5 Dark Accent 1" w:uiPriority="50"/>
-    <w:lsdException w:name="Grid Table 6 Colorful Accent 1" w:uiPriority="51"/>
-    <w:lsdException w:name="Grid Table 7 Colorful Accent 1" w:uiPriority="52"/>
-    <w:lsdException w:name="Grid Table 1 Light Accent 2" w:uiPriority="46"/>
-    <w:lsdException w:name="Grid Table 2 Accent 2" w:uiPriority="47"/>
-    <w:lsdException w:name="Grid Table 3 Accent 2" w:uiPriority="48"/>
-    <w:lsdException w:name="Grid Table 4 Accent 2" w:uiPriority="49"/>
-    <w:lsdException w:name="Grid Table 5 Dark Accent 2" w:uiPriority="50"/>
-    <w:lsdException w:name="Grid Table 6 Colorful Accent 2" w:uiPriority="51"/>
-    <w:lsdException w:name="Grid Table 7 Colorful Accent 2" w:uiPriority="52"/>
-    <w:lsdException w:name="Grid Table 1 Light Accent 3" w:uiPriority="46"/>
-    <w:lsdException w:name="Grid Table 2 Accent 3" w:uiPriority="47"/>
-    <w:lsdException w:name="Grid Table 3 Accent 3" w:uiPriority="48"/>
-    <w:lsdException w:name="Grid Table 4 Accent 3" w:uiPriority="49"/>
-    <w:lsdException w:name="Grid Table 5 Dark Accent 3" w:uiPriority="50"/>
-    <w:lsdException w:name="Grid Table 6 Colorful Accent 3" w:uiPriority="51"/>
-    <w:lsdException w:name="Grid Table 7 Colorful Accent 3" w:uiPriority="52"/>
-    <w:lsdException w:name="Grid Table 1 Light Accent 4" w:uiPriority="46"/>
-    <w:lsdException w:name="Grid Table 2 Accent 4" w:uiPriority="47"/>
-    <w:lsdException w:name="Grid Table 3 Accent 4" w:uiPriority="48"/>
-    <w:lsdException w:name="Grid Table 4 Accent 4" w:uiPriority="49"/>
-    <w:lsdException w:name="Grid Table 5 Dark Accent 4" w:uiPriority="50"/>
-    <w:lsdException w:name="Grid Table 6 Colorful Accent 4" w:uiPriority="51"/>
-    <w:lsdException w:name="Grid Table 7 Colorful Accent 4" w:uiPriority="52"/>
-    <w:lsdException w:name="Grid Table 1 Light Accent 5" w:uiPriority="46"/>
-    <w:lsdException w:name="Grid Table 2 Accent 5" w:uiPriority="47"/>
-    <w:lsdException w:name="Grid Table 3 Accent 5" w:uiPriority="48"/>
-    <w:lsdException w:name="Grid Table 4 Accent 5" w:uiPriority="49"/>
-    <w:lsdException w:name="Grid Table 5 Dark Accent 5" w:uiPriority="50"/>
-    <w:lsdException w:name="Grid Table 6 Colorful Accent 5" w:uiPriority="51"/>
-    <w:lsdException w:name="Grid Table 7 Colorful Accent 5" w:uiPriority="52"/>
-    <w:lsdException w:name="Grid Table 1 Light Accent 6" w:uiPriority="46"/>
-    <w:lsdException w:name="Grid Table 2 Accent 6" w:uiPriority="47"/>
-    <w:lsdException w:name="Grid Table 3 Accent 6" w:uiPriority="48"/>
-    <w:lsdException w:name="Grid Table 4 Accent 6" w:uiPriority="49"/>
-    <w:lsdException w:name="Grid Table 5 Dark Accent 6" w:uiPriority="50"/>
-    <w:lsdException w:name="Grid Table 6 Colorful Accent 6" w:uiPriority="51"/>
-    <w:lsdException w:name="Grid Table 7 Colorful Accent 6" w:uiPriority="52"/>
-    <w:lsdException w:name="List Table 1 Light" w:uiPriority="46"/>
-    <w:lsdException w:name="List Table 2" w:uiPriority="47"/>
-    <w:lsdException w:name="List Table 3" w:uiPriority="48"/>
-    <w:lsdException w:name="List Table 4" w:uiPriority="49"/>
-    <w:lsdException w:name="List Table 5 Dark" w:uiPriority="50"/>
-    <w:lsdException w:name="List Table 6 Colorful" w:uiPriority="51"/>
-    <w:lsdException w:name="List Table 7 Colorful" w:uiPriority="52"/>
-    <w:lsdException w:name="List Table 1 Light Accent 1" w:uiPriority="46"/>
-    <w:lsdException w:name="List Table 2 Accent 1" w:uiPriority="47"/>
-    <w:lsdException w:name="List Table 3 Accent 1" w:uiPriority="48"/>
-    <w:lsdException w:name="List Table 4 Accent 1" w:uiPriority="49"/>
-    <w:lsdException w:name="List Table 5 Dark Accent 1" w:uiPriority="50"/>
-    <w:lsdException w:name="List Table 6 Colorful Accent 1" w:uiPriority="51"/>
-    <w:lsdException w:name="List Table 7 Colorful Accent 1" w:uiPriority="52"/>
-    <w:lsdException w:name="List Table 1 Light Accent 2" w:uiPriority="46"/>
-    <w:lsdException w:name="List Table 2 Accent 2" w:uiPriority="47"/>
-    <w:lsdException w:name="List Table 3 Accent 2" w:uiPriority="48"/>
-    <w:lsdException w:name="List Table 4 Accent 2" w:uiPriority="49"/>
-    <w:lsdException w:name="List Table 5 Dark Accent 2" w:uiPriority="50"/>
-    <w:lsdException w:name="List Table 6 Colorful Accent 2" w:uiPriority="51"/>
-    <w:lsdException w:name="List Table 7 Colorful Accent 2" w:uiPriority="52"/>
-    <w:lsdException w:name="List Table 1 Light Accent 3" w:uiPriority="46"/>
-    <w:lsdException w:name="List Table 2 Accent 3" w:uiPriority="47"/>
-    <w:lsdException w:name="List Table 3 Accent 3" w:uiPriority="48"/>
-    <w:lsdException w:name="List Table 4 Accent 3" w:uiPriority="49"/>
-    <w:lsdException w:name="List Table 5 Dark Accent 3" w:uiPriority="50"/>
-    <w:lsdException w:name="List Table 6 Colorful Accent 3" w:uiPriority="51"/>
-    <w:lsdException w:name="List Table 7 Colorful Accent 3" w:uiPriority="52"/>
-    <w:lsdException w:name="List Table 1 Light Accent 4" w:uiPriority="46"/>
-    <w:lsdException w:name="List Table 2 Accent 4" w:uiPriority="47"/>
-    <w:lsdException w:name="List Table 3 Accent 4" w:uiPriority="48"/>
-    <w:lsdException w:name="List Table 4 Accent 4" w:uiPriority="49"/>
-    <w:lsdException w:name="List Table 5 Dark Accent 4" w:uiPriority="50"/>
-    <w:lsdException w:name="List Table 6 Colorful Accent 4" w:uiPriority="51"/>
-    <w:lsdException w:name="List Table 7 Colorful Accent 4" w:uiPriority="52"/>
-    <w:lsdException w:name="List Table 1 Light Accent 5" w:uiPriority="46"/>
-    <w:lsdException w:name="List Table 2 Accent 5" w:uiPriority="47"/>
-    <w:lsdException w:name="List Table 3 Accent 5" w:uiPriority="48"/>
-    <w:lsdException w:name="List Table 4 Accent 5" w:uiPriority="49"/>
-    <w:lsdException w:name="List Table 5 Dark Accent 5" w:uiPriority="50"/>
-    <w:lsdException w:name="List Table 6 Colorful Accent 5" w:uiPriority="51"/>
-    <w:lsdException w:name="List Table 7 Colorful Accent 5" w:uiPriority="52"/>
-    <w:lsdException w:name="List Table 1 Light Accent 6" w:uiPriority="46"/>
-    <w:lsdException w:name="List Table 2 Accent 6" w:uiPriority="47"/>
-    <w:lsdException w:name="List Table 3 Accent 6" w:uiPriority="48"/>
-    <w:lsdException w:name="List Table 4 Accent 6" w:uiPriority="49"/>
-    <w:lsdException w:name="List Table 5 Dark Accent 6" w:uiPriority="50"/>
-    <w:lsdException w:name="List Table 6 Colorful Accent 6" w:uiPriority="51"/>
-    <w:lsdException w:name="List Table 7 Colorful Accent 6" w:uiPriority="52"/>
-  </w:latentStyles>
-  <w:style w:type="paragraph" w:default="1" w:styleId="Normlny">
-    <w:name w:val="Normal"/>
-    <w:qFormat/>
-  </w:style>
-  <w:style w:type="character" w:default="1" w:styleId="Predvolenpsmoodseku">
-    <w:name w:val="Default Paragraph Font"/>
-    <w:uiPriority w:val="1"/>
-    <w:semiHidden/>
-    <w:unhideWhenUsed/>
-  </w:style>
-  <w:style w:type="table" w:default="1" w:styleId="Normlnatabuka">
-    <w:name w:val="Normal Table"/>
-    <w:uiPriority w:val="99"/>
-    <w:semiHidden/>
-    <w:unhideWhenUsed/>
-    <w:tblPr>
-      <w:tblInd w:w="0" w:type="dxa"/>
-      <w:tblCellMar>
-        <w:top w:w="0" w:type="dxa"/>
-        <w:left w:w="108" w:type="dxa"/>
-        <w:bottom w:w="0" w:type="dxa"/>
-        <w:right w:w="108" w:type="dxa"/>
-      </w:tblCellMar>
-    </w:tblPr>
-  </w:style>
-  <w:style w:type="numbering" w:default="1" w:styleId="Bezzoznamu">
-    <w:name w:val="No List"/>
-    <w:uiPriority w:val="99"/>
-    <w:semiHidden/>
-    <w:unhideWhenUsed/>
-  </w:style>
-  <w:style w:type="character" w:styleId="Zstupntext">
-    <w:name w:val="Placeholder Text"/>
-    <w:basedOn w:val="Predvolenpsmoodseku"/>
-    <w:uiPriority w:val="99"/>
-    <w:semiHidden/>
-    <w:rsid w:val="00DB4523"/>
-    <w:rPr>
-      <w:color w:val="808080"/>
-    </w:rPr>
-  </w:style>
-</w:styles>
-</file>
-
-<file path=word/glossary/webSettings.xml><?xml version="1.0" encoding="utf-8"?>
-<w:webSettings xmlns:mc="http://schemas.openxmlformats.org/markup-compatibility/2006" xmlns:r="http://schemas.openxmlformats.org/officeDocument/2006/relationships" xmlns:w="http://schemas.openxmlformats.org/wordprocessingml/2006/main" xmlns:w14="http://schemas.microsoft.com/office/word/2010/wordml" xmlns:w15="http://schemas.microsoft.com/office/word/2012/wordml" xmlns:w16se="http://schemas.microsoft.com/office/word/2015/wordml/symex" mc:Ignorable="w14 w15 w16se">
-  <w:optimizeForBrowser/>
-  <w:allowPNG/>
-</w:webSettings>
-</file>
-
 <file path=word/theme/theme1.xml><?xml version="1.0" encoding="utf-8"?>
 <a:theme xmlns:a="http://schemas.openxmlformats.org/drawingml/2006/main" name="Motív Office">
   <a:themeElements>
@@ -20963,7 +21424,7 @@
       </b:Author>
     </b:Author>
     <b:LCID>en-US</b:LCID>
-    <b:RefOrder>9</b:RefOrder>
+    <b:RefOrder>10</b:RefOrder>
   </b:Source>
   <b:Source>
     <b:Tag>Morvova</b:Tag>
@@ -21006,11 +21467,58 @@
     </b:Author>
     <b:RefOrder>8</b:RefOrder>
   </b:Source>
+  <b:Source>
+    <b:Tag>Mar11</b:Tag>
+    <b:SourceType>Report</b:SourceType>
+    <b:Guid>{BABAD033-FFC2-4638-9BE1-677DB8F271AB}</b:Guid>
+    <b:Title>Data mining methods in the prediction of Dementia: A real-data comparison of the accuracy, sensitivity and specificity of linear discriminant analysis, logistic regression, neural networks, support vector machines, classification trees and random forests</b:Title>
+    <b:Year>2011</b:Year>
+    <b:Publisher>BMC Research Notes</b:Publisher>
+    <b:Issue>4:299</b:Issue>
+    <b:Author>
+      <b:Author>
+        <b:NameList>
+          <b:Person>
+            <b:Last>Maroco</b:Last>
+            <b:First>João</b:First>
+          </b:Person>
+          <b:Person>
+            <b:Last>Silva</b:Last>
+            <b:First>Dina</b:First>
+          </b:Person>
+          <b:Person>
+            <b:Last>Rodrigues</b:Last>
+            <b:First>Ana</b:First>
+          </b:Person>
+          <b:Person>
+            <b:Last>Guerreiro</b:Last>
+            <b:First>Manuela</b:First>
+          </b:Person>
+          <b:Person>
+            <b:Last>Santana</b:Last>
+            <b:First>Isabel</b:First>
+          </b:Person>
+          <b:Person>
+            <b:Last>Mondença</b:Last>
+            <b:Middle>de</b:Middle>
+            <b:First>Alexandre</b:First>
+          </b:Person>
+          <b:Person>
+            <b:Last>de Mendonça</b:Last>
+            <b:First>Alexandre</b:First>
+          </b:Person>
+        </b:NameList>
+      </b:Author>
+    </b:Author>
+    <b:LCID>en-US</b:LCID>
+    <b:StandardNumber>4:299</b:StandardNumber>
+    <b:RefOrder>9</b:RefOrder>
+  </b:Source>
 </b:Sources>
 </file>
 
 <file path=customXml/itemProps1.xml><?xml version="1.0" encoding="utf-8"?>
-<ds:datastoreItem xmlns:ds="http://schemas.openxmlformats.org/officeDocument/2006/customXml" ds:itemID="{A15FD535-0B9E-42CF-BA9C-6489845B2FD7}">
+<ds:datastoreItem xmlns:ds="http://schemas.openxmlformats.org/officeDocument/2006/customXml" ds:itemID="{4BF9FAA3-BF82-45CF-A721-A12B6A76370F}">
   <ds:schemaRefs>
     <ds:schemaRef ds:uri="http://schemas.openxmlformats.org/officeDocument/2006/bibliography"/>
   </ds:schemaRefs>

--- a/official.docx
+++ b/official.docx
@@ -4132,14 +4132,27 @@
                             <w:r>
                               <w:t xml:space="preserve">Obrázok </w:t>
                             </w:r>
-                            <w:fldSimple w:instr=" SEQ Obrázok \* ARABIC ">
-                              <w:r>
-                                <w:rPr>
-                                  <w:noProof/>
-                                </w:rPr>
-                                <w:t>1</w:t>
-                              </w:r>
-                            </w:fldSimple>
+                            <w:r>
+                              <w:fldChar w:fldCharType="begin"/>
+                            </w:r>
+                            <w:r>
+                              <w:instrText xml:space="preserve"> SEQ Obrázok \* ARABIC </w:instrText>
+                            </w:r>
+                            <w:r>
+                              <w:fldChar w:fldCharType="separate"/>
+                            </w:r>
+                            <w:r>
+                              <w:rPr>
+                                <w:noProof/>
+                              </w:rPr>
+                              <w:t>1</w:t>
+                            </w:r>
+                            <w:r>
+                              <w:rPr>
+                                <w:noProof/>
+                              </w:rPr>
+                              <w:fldChar w:fldCharType="end"/>
+                            </w:r>
                             <w:bookmarkEnd w:id="3"/>
                             <w:r>
                               <w:t xml:space="preserve">: Závislosť produkcie elektriny </w:t>
@@ -4154,7 +4167,7 @@
                             </w:r>
                             <w:sdt>
                               <w:sdtPr>
-                                <w:id w:val="401809440"/>
+                                <w:id w:val="-1207645673"/>
                                 <w:citation/>
                               </w:sdtPr>
                               <w:sdtContent>
@@ -4214,14 +4227,27 @@
                       <w:r>
                         <w:t xml:space="preserve">Obrázok </w:t>
                       </w:r>
-                      <w:fldSimple w:instr=" SEQ Obrázok \* ARABIC ">
-                        <w:r>
-                          <w:rPr>
-                            <w:noProof/>
-                          </w:rPr>
-                          <w:t>1</w:t>
-                        </w:r>
-                      </w:fldSimple>
+                      <w:r>
+                        <w:fldChar w:fldCharType="begin"/>
+                      </w:r>
+                      <w:r>
+                        <w:instrText xml:space="preserve"> SEQ Obrázok \* ARABIC </w:instrText>
+                      </w:r>
+                      <w:r>
+                        <w:fldChar w:fldCharType="separate"/>
+                      </w:r>
+                      <w:r>
+                        <w:rPr>
+                          <w:noProof/>
+                        </w:rPr>
+                        <w:t>1</w:t>
+                      </w:r>
+                      <w:r>
+                        <w:rPr>
+                          <w:noProof/>
+                        </w:rPr>
+                        <w:fldChar w:fldCharType="end"/>
+                      </w:r>
                       <w:bookmarkEnd w:id="4"/>
                       <w:r>
                         <w:t xml:space="preserve">: Závislosť produkcie elektriny </w:t>
@@ -4236,7 +4262,7 @@
                       </w:r>
                       <w:sdt>
                         <w:sdtPr>
-                          <w:id w:val="401809440"/>
+                          <w:id w:val="-1207645673"/>
                           <w:citation/>
                         </w:sdtPr>
                         <w:sdtContent>
@@ -4771,14 +4797,27 @@
                             <w:r>
                               <w:t xml:space="preserve">Obrázok </w:t>
                             </w:r>
-                            <w:fldSimple w:instr=" SEQ Obrázok \* ARABIC ">
-                              <w:r>
-                                <w:rPr>
-                                  <w:noProof/>
-                                </w:rPr>
-                                <w:t>2</w:t>
-                              </w:r>
-                            </w:fldSimple>
+                            <w:r>
+                              <w:fldChar w:fldCharType="begin"/>
+                            </w:r>
+                            <w:r>
+                              <w:instrText xml:space="preserve"> SEQ Obrázok \* ARABIC </w:instrText>
+                            </w:r>
+                            <w:r>
+                              <w:fldChar w:fldCharType="separate"/>
+                            </w:r>
+                            <w:r>
+                              <w:rPr>
+                                <w:noProof/>
+                              </w:rPr>
+                              <w:t>2</w:t>
+                            </w:r>
+                            <w:r>
+                              <w:rPr>
+                                <w:noProof/>
+                              </w:rPr>
+                              <w:fldChar w:fldCharType="end"/>
+                            </w:r>
                             <w:bookmarkEnd w:id="7"/>
                             <w:r>
                               <w:rPr>
@@ -4828,14 +4867,27 @@
                       <w:r>
                         <w:t xml:space="preserve">Obrázok </w:t>
                       </w:r>
-                      <w:fldSimple w:instr=" SEQ Obrázok \* ARABIC ">
-                        <w:r>
-                          <w:rPr>
-                            <w:noProof/>
-                          </w:rPr>
-                          <w:t>2</w:t>
-                        </w:r>
-                      </w:fldSimple>
+                      <w:r>
+                        <w:fldChar w:fldCharType="begin"/>
+                      </w:r>
+                      <w:r>
+                        <w:instrText xml:space="preserve"> SEQ Obrázok \* ARABIC </w:instrText>
+                      </w:r>
+                      <w:r>
+                        <w:fldChar w:fldCharType="separate"/>
+                      </w:r>
+                      <w:r>
+                        <w:rPr>
+                          <w:noProof/>
+                        </w:rPr>
+                        <w:t>2</w:t>
+                      </w:r>
+                      <w:r>
+                        <w:rPr>
+                          <w:noProof/>
+                        </w:rPr>
+                        <w:fldChar w:fldCharType="end"/>
+                      </w:r>
                       <w:bookmarkEnd w:id="8"/>
                       <w:r>
                         <w:rPr>
@@ -5896,7 +5948,7 @@
             <w:rPr>
               <w:rFonts w:eastAsiaTheme="minorEastAsia" w:cs="Times New Roman"/>
             </w:rPr>
-            <w:instrText xml:space="preserve"> CITATION math01 \l 1051 </w:instrText>
+            <w:instrText xml:space="preserve">CITATION math01 \l 1051 </w:instrText>
           </w:r>
           <w:r>
             <w:rPr>
@@ -6638,7 +6690,7 @@
             <w:rPr>
               <w:rFonts w:eastAsiaTheme="minorEastAsia"/>
             </w:rPr>
-            <w:instrText xml:space="preserve"> CITATION math01 \l 1051 </w:instrText>
+            <w:instrText xml:space="preserve">CITATION math01 \l 1051 </w:instrText>
           </w:r>
           <w:r>
             <w:rPr>
@@ -7512,7 +7564,7 @@
             <w:fldChar w:fldCharType="begin"/>
           </w:r>
           <w:r>
-            <w:instrText xml:space="preserve"> CITATION math01 \l 1051 </w:instrText>
+            <w:instrText xml:space="preserve">CITATION math01 \l 1051 </w:instrText>
           </w:r>
           <w:r>
             <w:fldChar w:fldCharType="separate"/>
@@ -8159,7 +8211,7 @@
             <w:rPr>
               <w:rFonts w:eastAsiaTheme="minorEastAsia" w:cs="Times New Roman"/>
             </w:rPr>
-            <w:instrText xml:space="preserve"> CITATION math01 \l 1051 </w:instrText>
+            <w:instrText xml:space="preserve">CITATION math01 \l 1051 </w:instrText>
           </w:r>
           <w:r>
             <w:rPr>
@@ -9001,7 +9053,7 @@
               <w:rFonts w:eastAsiaTheme="minorEastAsia"/>
               <w:szCs w:val="24"/>
             </w:rPr>
-            <w:instrText xml:space="preserve"> CITATION math01 \l 1051 </w:instrText>
+            <w:instrText xml:space="preserve">CITATION math01 \l 1051 </w:instrText>
           </w:r>
           <w:r>
             <w:rPr>
@@ -9104,7 +9156,7 @@
             <w:fldChar w:fldCharType="begin"/>
           </w:r>
           <w:r>
-            <w:instrText xml:space="preserve"> CITATION math01 \l 1051 </w:instrText>
+            <w:instrText xml:space="preserve">CITATION math01 \l 1051 </w:instrText>
           </w:r>
           <w:r>
             <w:fldChar w:fldCharType="separate"/>
@@ -11444,7 +11496,7 @@
             <w:rPr>
               <w:rFonts w:eastAsiaTheme="minorEastAsia"/>
             </w:rPr>
-            <w:instrText xml:space="preserve"> CITATION math01 \l 1051 </w:instrText>
+            <w:instrText xml:space="preserve">CITATION math01 \l 1051 </w:instrText>
           </w:r>
           <w:r>
             <w:rPr>
@@ -11585,11 +11637,11 @@
         <w:t xml:space="preserve">O výskum umelej inteligencie je stále väčší záujem. Pribúdajú nové techniky, známe techniky sa zlepšujú. Techniky umelej inteligencie sú použiteľné vo veľa oblastiach, nie len v predikcii, ale aj pre široké spektrum aplikácií, kompresii dát, optimalizácii, rozoznávaní vzorov a klasifikácii. Techniky umelej inteligencie boli brané aj pri predikcii za alternatívne riešenia, ale stali sa vďaka svojim výsledkom plnohodnotným prostriedkom na riešenie problému predikcie a sú častokrát po vhodnej implementácií presnejšie a spoľahlivejšie ako klasické riešenia. </w:t>
       </w:r>
       <w:r>
-        <w:t xml:space="preserve">Je to kvôli tomu, že na rozdiel od klasických metód analýzy časových radov, kedy predikované hodnoty časového radu závisia od predchádzajúcich hodnôt, metódy strojového učenia môžu brať tieto hodnoty ako samostatné, neuvažujú </w:t>
+        <w:t xml:space="preserve">Je to kvôli tomu, že na rozdiel od klasických metód analýzy časových radov, kedy predikované hodnoty časového radu závisia od predchádzajúcich </w:t>
       </w:r>
       <w:r>
         <w:lastRenderedPageBreak/>
-        <w:t>pôvodnú štruktúru dát a dokážu tak riešiť aj nelineárne problémy, pri ktorých klasické metódy zlyhávajú alebo dodávajú neuspokojivé výsledky.</w:t>
+        <w:t>hodnôt, metódy strojového učenia môžu brať tieto hodnoty ako samostatné, neuvažujú pôvodnú štruktúru dát a dokážu tak riešiť aj nelineárne problémy, pri ktorých klasické metódy zlyhávajú alebo dodávajú neuspokojivé výsledky.</w:t>
       </w:r>
     </w:p>
     <w:p>
@@ -11659,7 +11711,7 @@
             <w:fldChar w:fldCharType="begin"/>
           </w:r>
           <w:r>
-            <w:instrText xml:space="preserve"> CITATION UNS01 \l 1051 </w:instrText>
+            <w:instrText xml:space="preserve">CITATION UNS01 \l 1051 </w:instrText>
           </w:r>
           <w:r>
             <w:fldChar w:fldCharType="separate"/>
@@ -11789,7 +11841,7 @@
             <w:fldChar w:fldCharType="begin"/>
           </w:r>
           <w:r>
-            <w:instrText xml:space="preserve"> CITATION UNS01 \l 1051 </w:instrText>
+            <w:instrText xml:space="preserve">CITATION UNS01 \l 1051 </w:instrText>
           </w:r>
           <w:r>
             <w:fldChar w:fldCharType="separate"/>
@@ -11857,6 +11909,282 @@
       </w:r>
       <w:r>
         <w:t xml:space="preserve">znalosti UNS. </w:t>
+      </w:r>
+    </w:p>
+    <w:p>
+      <w:r>
+        <w:rPr>
+          <w:noProof/>
+          <w:lang w:eastAsia="sk-SK"/>
+        </w:rPr>
+        <w:lastRenderedPageBreak/>
+        <w:drawing>
+          <wp:anchor distT="0" distB="0" distL="114300" distR="114300" simplePos="0" relativeHeight="251657728" behindDoc="0" locked="0" layoutInCell="1" allowOverlap="1" wp14:anchorId="5C6D5258" wp14:editId="6B3B7AB9">
+            <wp:simplePos x="0" y="0"/>
+            <wp:positionH relativeFrom="margin">
+              <wp:align>center</wp:align>
+            </wp:positionH>
+            <wp:positionV relativeFrom="margin">
+              <wp:align>top</wp:align>
+            </wp:positionV>
+            <wp:extent cx="2833200" cy="1627200"/>
+            <wp:effectExtent l="0" t="0" r="5715" b="0"/>
+            <wp:wrapTopAndBottom/>
+            <wp:docPr id="6" name="Obrázok 6"/>
+            <wp:cNvGraphicFramePr>
+              <a:graphicFrameLocks xmlns:a="http://schemas.openxmlformats.org/drawingml/2006/main" noChangeAspect="1"/>
+            </wp:cNvGraphicFramePr>
+            <a:graphic xmlns:a="http://schemas.openxmlformats.org/drawingml/2006/main">
+              <a:graphicData uri="http://schemas.openxmlformats.org/drawingml/2006/picture">
+                <pic:pic xmlns:pic="http://schemas.openxmlformats.org/drawingml/2006/picture">
+                  <pic:nvPicPr>
+                    <pic:cNvPr id="6" name="perceptron.png"/>
+                    <pic:cNvPicPr/>
+                  </pic:nvPicPr>
+                  <pic:blipFill>
+                    <a:blip r:embed="rId11">
+                      <a:extLst>
+                        <a:ext uri="{28A0092B-C50C-407E-A947-70E740481C1C}">
+                          <a14:useLocalDpi xmlns:a14="http://schemas.microsoft.com/office/drawing/2010/main" val="0"/>
+                        </a:ext>
+                      </a:extLst>
+                    </a:blip>
+                    <a:stretch>
+                      <a:fillRect/>
+                    </a:stretch>
+                  </pic:blipFill>
+                  <pic:spPr>
+                    <a:xfrm>
+                      <a:off x="0" y="0"/>
+                      <a:ext cx="2833200" cy="1627200"/>
+                    </a:xfrm>
+                    <a:prstGeom prst="rect">
+                      <a:avLst/>
+                    </a:prstGeom>
+                  </pic:spPr>
+                </pic:pic>
+              </a:graphicData>
+            </a:graphic>
+            <wp14:sizeRelH relativeFrom="margin">
+              <wp14:pctWidth>0</wp14:pctWidth>
+            </wp14:sizeRelH>
+            <wp14:sizeRelV relativeFrom="margin">
+              <wp14:pctHeight>0</wp14:pctHeight>
+            </wp14:sizeRelV>
+          </wp:anchor>
+        </w:drawing>
+      </w:r>
+      <w:r>
+        <w:rPr>
+          <w:noProof/>
+          <w:lang w:eastAsia="sk-SK"/>
+        </w:rPr>
+        <mc:AlternateContent>
+          <mc:Choice Requires="wps">
+            <w:drawing>
+              <wp:anchor distT="0" distB="0" distL="114300" distR="114300" simplePos="0" relativeHeight="251658752" behindDoc="0" locked="0" layoutInCell="1" allowOverlap="1" wp14:anchorId="56965E1F" wp14:editId="13AA18F1">
+                <wp:simplePos x="0" y="0"/>
+                <wp:positionH relativeFrom="margin">
+                  <wp:align>center</wp:align>
+                </wp:positionH>
+                <wp:positionV relativeFrom="paragraph">
+                  <wp:posOffset>1678305</wp:posOffset>
+                </wp:positionV>
+                <wp:extent cx="3401060" cy="258445"/>
+                <wp:effectExtent l="0" t="0" r="8890" b="8255"/>
+                <wp:wrapTopAndBottom/>
+                <wp:docPr id="7" name="Textové pole 7"/>
+                <wp:cNvGraphicFramePr/>
+                <a:graphic xmlns:a="http://schemas.openxmlformats.org/drawingml/2006/main">
+                  <a:graphicData uri="http://schemas.microsoft.com/office/word/2010/wordprocessingShape">
+                    <wps:wsp>
+                      <wps:cNvSpPr txBox="1"/>
+                      <wps:spPr>
+                        <a:xfrm>
+                          <a:off x="0" y="0"/>
+                          <a:ext cx="3401060" cy="258445"/>
+                        </a:xfrm>
+                        <a:prstGeom prst="rect">
+                          <a:avLst/>
+                        </a:prstGeom>
+                        <a:solidFill>
+                          <a:prstClr val="white"/>
+                        </a:solidFill>
+                        <a:ln>
+                          <a:noFill/>
+                        </a:ln>
+                        <a:effectLst/>
+                      </wps:spPr>
+                      <wps:txbx>
+                        <w:txbxContent>
+                          <w:p>
+                            <w:pPr>
+                              <w:pStyle w:val="Popis"/>
+                              <w:jc w:val="center"/>
+                              <w:rPr>
+                                <w:noProof/>
+                                <w:sz w:val="24"/>
+                              </w:rPr>
+                            </w:pPr>
+                            <w:bookmarkStart w:id="22" w:name="_Ref436300474"/>
+                            <w:r>
+                              <w:t xml:space="preserve">Obrázok </w:t>
+                            </w:r>
+                            <w:r>
+                              <w:fldChar w:fldCharType="begin"/>
+                            </w:r>
+                            <w:r>
+                              <w:instrText xml:space="preserve"> SEQ Obrázok \* ARABIC </w:instrText>
+                            </w:r>
+                            <w:r>
+                              <w:fldChar w:fldCharType="separate"/>
+                            </w:r>
+                            <w:r>
+                              <w:rPr>
+                                <w:noProof/>
+                              </w:rPr>
+                              <w:t>3</w:t>
+                            </w:r>
+                            <w:r>
+                              <w:rPr>
+                                <w:noProof/>
+                              </w:rPr>
+                              <w:fldChar w:fldCharType="end"/>
+                            </w:r>
+                            <w:bookmarkEnd w:id="22"/>
+                            <w:r>
+                              <w:rPr>
+                                <w:noProof/>
+                              </w:rPr>
+                              <w:t>:</w:t>
+                            </w:r>
+                            <w:r>
+                              <w:t xml:space="preserve"> Perceptrón </w:t>
+                            </w:r>
+                            <w:sdt>
+                              <w:sdtPr>
+                                <w:id w:val="691887762"/>
+                                <w:citation/>
+                              </w:sdtPr>
+                              <w:sdtContent>
+                                <w:r>
+                                  <w:fldChar w:fldCharType="begin"/>
+                                </w:r>
+                                <w:r>
+                                  <w:instrText xml:space="preserve">CITATION UNS02 \l 1051 </w:instrText>
+                                </w:r>
+                                <w:r>
+                                  <w:fldChar w:fldCharType="separate"/>
+                                </w:r>
+                                <w:r>
+                                  <w:rPr>
+                                    <w:noProof/>
+                                  </w:rPr>
+                                  <w:t>(7)</w:t>
+                                </w:r>
+                                <w:r>
+                                  <w:fldChar w:fldCharType="end"/>
+                                </w:r>
+                              </w:sdtContent>
+                            </w:sdt>
+                          </w:p>
+                        </w:txbxContent>
+                      </wps:txbx>
+                      <wps:bodyPr rot="0" spcFirstLastPara="0" vertOverflow="overflow" horzOverflow="overflow" vert="horz" wrap="square" lIns="0" tIns="0" rIns="0" bIns="0" numCol="1" spcCol="0" rtlCol="0" fromWordArt="0" anchor="t" anchorCtr="0" forceAA="0" compatLnSpc="1">
+                        <a:prstTxWarp prst="textNoShape">
+                          <a:avLst/>
+                        </a:prstTxWarp>
+                        <a:spAutoFit/>
+                      </wps:bodyPr>
+                    </wps:wsp>
+                  </a:graphicData>
+                </a:graphic>
+              </wp:anchor>
+            </w:drawing>
+          </mc:Choice>
+          <mc:Fallback>
+            <w:pict>
+              <v:shape w14:anchorId="56965E1F" id="Textové pole 7" o:spid="_x0000_s1034" type="#_x0000_t202" style="position:absolute;left:0;text-align:left;margin-left:0;margin-top:132.15pt;width:267.8pt;height:20.35pt;z-index:251658752;visibility:visible;mso-wrap-style:square;mso-wrap-distance-left:9pt;mso-wrap-distance-top:0;mso-wrap-distance-right:9pt;mso-wrap-distance-bottom:0;mso-position-horizontal:center;mso-position-horizontal-relative:margin;mso-position-vertical:absolute;mso-position-vertical-relative:text;v-text-anchor:top" o:gfxdata="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" stroked="f">
+                <v:textbox style="mso-fit-shape-to-text:t" inset="0,0,0,0">
+                  <w:txbxContent>
+                    <w:p>
+                      <w:pPr>
+                        <w:pStyle w:val="Popis"/>
+                        <w:jc w:val="center"/>
+                        <w:rPr>
+                          <w:noProof/>
+                          <w:sz w:val="24"/>
+                        </w:rPr>
+                      </w:pPr>
+                      <w:bookmarkStart w:id="23" w:name="_Ref436300474"/>
+                      <w:r>
+                        <w:t xml:space="preserve">Obrázok </w:t>
+                      </w:r>
+                      <w:r>
+                        <w:fldChar w:fldCharType="begin"/>
+                      </w:r>
+                      <w:r>
+                        <w:instrText xml:space="preserve"> SEQ Obrázok \* ARABIC </w:instrText>
+                      </w:r>
+                      <w:r>
+                        <w:fldChar w:fldCharType="separate"/>
+                      </w:r>
+                      <w:r>
+                        <w:rPr>
+                          <w:noProof/>
+                        </w:rPr>
+                        <w:t>3</w:t>
+                      </w:r>
+                      <w:r>
+                        <w:rPr>
+                          <w:noProof/>
+                        </w:rPr>
+                        <w:fldChar w:fldCharType="end"/>
+                      </w:r>
+                      <w:bookmarkEnd w:id="23"/>
+                      <w:r>
+                        <w:rPr>
+                          <w:noProof/>
+                        </w:rPr>
+                        <w:t>:</w:t>
+                      </w:r>
+                      <w:r>
+                        <w:t xml:space="preserve"> Perceptrón </w:t>
+                      </w:r>
+                      <w:sdt>
+                        <w:sdtPr>
+                          <w:id w:val="691887762"/>
+                          <w:citation/>
+                        </w:sdtPr>
+                        <w:sdtContent>
+                          <w:r>
+                            <w:fldChar w:fldCharType="begin"/>
+                          </w:r>
+                          <w:r>
+                            <w:instrText xml:space="preserve">CITATION UNS02 \l 1051 </w:instrText>
+                          </w:r>
+                          <w:r>
+                            <w:fldChar w:fldCharType="separate"/>
+                          </w:r>
+                          <w:r>
+                            <w:rPr>
+                              <w:noProof/>
+                            </w:rPr>
+                            <w:t>(7)</w:t>
+                          </w:r>
+                          <w:r>
+                            <w:fldChar w:fldCharType="end"/>
+                          </w:r>
+                        </w:sdtContent>
+                      </w:sdt>
+                    </w:p>
+                  </w:txbxContent>
+                </v:textbox>
+                <w10:wrap type="topAndBottom" anchorx="margin"/>
+              </v:shape>
+            </w:pict>
+          </mc:Fallback>
+        </mc:AlternateContent>
       </w:r>
       <w:proofErr w:type="spellStart"/>
       <w:r>
@@ -11876,7 +12204,7 @@
             <w:fldChar w:fldCharType="begin"/>
           </w:r>
           <w:r>
-            <w:instrText xml:space="preserve"> CITATION UNS02 \l 1051 </w:instrText>
+            <w:instrText xml:space="preserve">CITATION UNS02 \l 1051 </w:instrText>
           </w:r>
           <w:r>
             <w:fldChar w:fldCharType="separate"/>
@@ -12233,11 +12561,7 @@
         <w:t xml:space="preserve"> </w:t>
       </w:r>
       <w:r>
-        <w:t xml:space="preserve">vstupného </w:t>
-      </w:r>
-      <w:r>
-        <w:lastRenderedPageBreak/>
-        <w:t>vektora môžu nadobúdať reálne alebo binárne hodnoty</w:t>
+        <w:t>vstupného vektora môžu nadobúdať reálne alebo binárne hodnoty</w:t>
       </w:r>
       <w:r>
         <w:t xml:space="preserve">. </w:t>
@@ -12596,253 +12920,6 @@
         </w:rPr>
       </w:pPr>
       <w:r>
-        <w:rPr>
-          <w:noProof/>
-          <w:lang w:eastAsia="sk-SK"/>
-        </w:rPr>
-        <mc:AlternateContent>
-          <mc:Choice Requires="wps">
-            <w:drawing>
-              <wp:anchor distT="0" distB="0" distL="114300" distR="114300" simplePos="0" relativeHeight="251658752" behindDoc="0" locked="0" layoutInCell="1" allowOverlap="1" wp14:anchorId="56965E1F" wp14:editId="17C9C96B">
-                <wp:simplePos x="0" y="0"/>
-                <wp:positionH relativeFrom="margin">
-                  <wp:align>center</wp:align>
-                </wp:positionH>
-                <wp:positionV relativeFrom="paragraph">
-                  <wp:posOffset>2669743</wp:posOffset>
-                </wp:positionV>
-                <wp:extent cx="3401060" cy="635"/>
-                <wp:effectExtent l="0" t="0" r="8890" b="8255"/>
-                <wp:wrapTopAndBottom/>
-                <wp:docPr id="7" name="Textové pole 7"/>
-                <wp:cNvGraphicFramePr/>
-                <a:graphic xmlns:a="http://schemas.openxmlformats.org/drawingml/2006/main">
-                  <a:graphicData uri="http://schemas.microsoft.com/office/word/2010/wordprocessingShape">
-                    <wps:wsp>
-                      <wps:cNvSpPr txBox="1"/>
-                      <wps:spPr>
-                        <a:xfrm>
-                          <a:off x="0" y="0"/>
-                          <a:ext cx="3401060" cy="635"/>
-                        </a:xfrm>
-                        <a:prstGeom prst="rect">
-                          <a:avLst/>
-                        </a:prstGeom>
-                        <a:solidFill>
-                          <a:prstClr val="white"/>
-                        </a:solidFill>
-                        <a:ln>
-                          <a:noFill/>
-                        </a:ln>
-                        <a:effectLst/>
-                      </wps:spPr>
-                      <wps:txbx>
-                        <w:txbxContent>
-                          <w:p>
-                            <w:pPr>
-                              <w:pStyle w:val="Popis"/>
-                              <w:jc w:val="center"/>
-                              <w:rPr>
-                                <w:noProof/>
-                                <w:sz w:val="24"/>
-                              </w:rPr>
-                            </w:pPr>
-                            <w:bookmarkStart w:id="22" w:name="_Ref436300474"/>
-                            <w:r>
-                              <w:t xml:space="preserve">Obrázok </w:t>
-                            </w:r>
-                            <w:fldSimple w:instr=" SEQ Obrázok \* ARABIC ">
-                              <w:r>
-                                <w:rPr>
-                                  <w:noProof/>
-                                </w:rPr>
-                                <w:t>3</w:t>
-                              </w:r>
-                            </w:fldSimple>
-                            <w:bookmarkEnd w:id="22"/>
-                            <w:r>
-                              <w:rPr>
-                                <w:noProof/>
-                              </w:rPr>
-                              <w:t>:</w:t>
-                            </w:r>
-                            <w:r>
-                              <w:t xml:space="preserve"> Perceptrón </w:t>
-                            </w:r>
-                            <w:sdt>
-                              <w:sdtPr>
-                                <w:id w:val="-520391986"/>
-                                <w:citation/>
-                              </w:sdtPr>
-                              <w:sdtContent>
-                                <w:r>
-                                  <w:fldChar w:fldCharType="begin"/>
-                                </w:r>
-                                <w:r>
-                                  <w:instrText xml:space="preserve"> CITATION UNS02 \l 1051 </w:instrText>
-                                </w:r>
-                                <w:r>
-                                  <w:fldChar w:fldCharType="separate"/>
-                                </w:r>
-                                <w:r>
-                                  <w:rPr>
-                                    <w:noProof/>
-                                  </w:rPr>
-                                  <w:t>(7)</w:t>
-                                </w:r>
-                                <w:r>
-                                  <w:fldChar w:fldCharType="end"/>
-                                </w:r>
-                              </w:sdtContent>
-                            </w:sdt>
-                          </w:p>
-                        </w:txbxContent>
-                      </wps:txbx>
-                      <wps:bodyPr rot="0" spcFirstLastPara="0" vertOverflow="overflow" horzOverflow="overflow" vert="horz" wrap="square" lIns="0" tIns="0" rIns="0" bIns="0" numCol="1" spcCol="0" rtlCol="0" fromWordArt="0" anchor="t" anchorCtr="0" forceAA="0" compatLnSpc="1">
-                        <a:prstTxWarp prst="textNoShape">
-                          <a:avLst/>
-                        </a:prstTxWarp>
-                        <a:spAutoFit/>
-                      </wps:bodyPr>
-                    </wps:wsp>
-                  </a:graphicData>
-                </a:graphic>
-              </wp:anchor>
-            </w:drawing>
-          </mc:Choice>
-          <mc:Fallback>
-            <w:pict>
-              <v:shape w14:anchorId="56965E1F" id="Textové pole 7" o:spid="_x0000_s1034" type="#_x0000_t202" style="position:absolute;left:0;text-align:left;margin-left:0;margin-top:210.2pt;width:267.8pt;height:.05pt;z-index:251658752;visibility:visible;mso-wrap-style:square;mso-wrap-distance-left:9pt;mso-wrap-distance-top:0;mso-wrap-distance-right:9pt;mso-wrap-distance-bottom:0;mso-position-horizontal:center;mso-position-horizontal-relative:margin;mso-position-vertical:absolute;mso-position-vertical-relative:text;v-text-anchor:top" o:gfxdata="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" stroked="f">
-                <v:textbox style="mso-fit-shape-to-text:t" inset="0,0,0,0">
-                  <w:txbxContent>
-                    <w:p>
-                      <w:pPr>
-                        <w:pStyle w:val="Popis"/>
-                        <w:jc w:val="center"/>
-                        <w:rPr>
-                          <w:noProof/>
-                          <w:sz w:val="24"/>
-                        </w:rPr>
-                      </w:pPr>
-                      <w:bookmarkStart w:id="23" w:name="_Ref436300474"/>
-                      <w:r>
-                        <w:t xml:space="preserve">Obrázok </w:t>
-                      </w:r>
-                      <w:fldSimple w:instr=" SEQ Obrázok \* ARABIC ">
-                        <w:r>
-                          <w:rPr>
-                            <w:noProof/>
-                          </w:rPr>
-                          <w:t>3</w:t>
-                        </w:r>
-                      </w:fldSimple>
-                      <w:bookmarkEnd w:id="23"/>
-                      <w:r>
-                        <w:rPr>
-                          <w:noProof/>
-                        </w:rPr>
-                        <w:t>:</w:t>
-                      </w:r>
-                      <w:r>
-                        <w:t xml:space="preserve"> Perceptrón </w:t>
-                      </w:r>
-                      <w:sdt>
-                        <w:sdtPr>
-                          <w:id w:val="-520391986"/>
-                          <w:citation/>
-                        </w:sdtPr>
-                        <w:sdtContent>
-                          <w:r>
-                            <w:fldChar w:fldCharType="begin"/>
-                          </w:r>
-                          <w:r>
-                            <w:instrText xml:space="preserve"> CITATION UNS02 \l 1051 </w:instrText>
-                          </w:r>
-                          <w:r>
-                            <w:fldChar w:fldCharType="separate"/>
-                          </w:r>
-                          <w:r>
-                            <w:rPr>
-                              <w:noProof/>
-                            </w:rPr>
-                            <w:t>(7)</w:t>
-                          </w:r>
-                          <w:r>
-                            <w:fldChar w:fldCharType="end"/>
-                          </w:r>
-                        </w:sdtContent>
-                      </w:sdt>
-                    </w:p>
-                  </w:txbxContent>
-                </v:textbox>
-                <w10:wrap type="topAndBottom" anchorx="margin"/>
-              </v:shape>
-            </w:pict>
-          </mc:Fallback>
-        </mc:AlternateContent>
-      </w:r>
-      <w:r>
-        <w:rPr>
-          <w:noProof/>
-          <w:lang w:eastAsia="sk-SK"/>
-        </w:rPr>
-        <w:drawing>
-          <wp:anchor distT="0" distB="0" distL="114300" distR="114300" simplePos="0" relativeHeight="251657728" behindDoc="0" locked="0" layoutInCell="1" allowOverlap="1" wp14:anchorId="5C6D5258" wp14:editId="211BFB0C">
-            <wp:simplePos x="0" y="0"/>
-            <wp:positionH relativeFrom="margin">
-              <wp:posOffset>1217930</wp:posOffset>
-            </wp:positionH>
-            <wp:positionV relativeFrom="paragraph">
-              <wp:posOffset>1041664</wp:posOffset>
-            </wp:positionV>
-            <wp:extent cx="2833200" cy="1627200"/>
-            <wp:effectExtent l="0" t="0" r="5715" b="0"/>
-            <wp:wrapTopAndBottom/>
-            <wp:docPr id="6" name="Obrázok 6"/>
-            <wp:cNvGraphicFramePr>
-              <a:graphicFrameLocks xmlns:a="http://schemas.openxmlformats.org/drawingml/2006/main" noChangeAspect="1"/>
-            </wp:cNvGraphicFramePr>
-            <a:graphic xmlns:a="http://schemas.openxmlformats.org/drawingml/2006/main">
-              <a:graphicData uri="http://schemas.openxmlformats.org/drawingml/2006/picture">
-                <pic:pic xmlns:pic="http://schemas.openxmlformats.org/drawingml/2006/picture">
-                  <pic:nvPicPr>
-                    <pic:cNvPr id="6" name="perceptron.png"/>
-                    <pic:cNvPicPr/>
-                  </pic:nvPicPr>
-                  <pic:blipFill>
-                    <a:blip r:embed="rId11">
-                      <a:extLst>
-                        <a:ext uri="{28A0092B-C50C-407E-A947-70E740481C1C}">
-                          <a14:useLocalDpi xmlns:a14="http://schemas.microsoft.com/office/drawing/2010/main" val="0"/>
-                        </a:ext>
-                      </a:extLst>
-                    </a:blip>
-                    <a:stretch>
-                      <a:fillRect/>
-                    </a:stretch>
-                  </pic:blipFill>
-                  <pic:spPr>
-                    <a:xfrm>
-                      <a:off x="0" y="0"/>
-                      <a:ext cx="2833200" cy="1627200"/>
-                    </a:xfrm>
-                    <a:prstGeom prst="rect">
-                      <a:avLst/>
-                    </a:prstGeom>
-                  </pic:spPr>
-                </pic:pic>
-              </a:graphicData>
-            </a:graphic>
-            <wp14:sizeRelH relativeFrom="margin">
-              <wp14:pctWidth>0</wp14:pctWidth>
-            </wp14:sizeRelH>
-            <wp14:sizeRelV relativeFrom="margin">
-              <wp14:pctHeight>0</wp14:pctHeight>
-            </wp14:sizeRelV>
-          </wp:anchor>
-        </w:drawing>
-      </w:r>
-      <w:r>
         <w:t xml:space="preserve">kde premenná </w:t>
       </w:r>
       <w:r>
@@ -12984,7 +13061,7 @@
             <w:fldChar w:fldCharType="begin"/>
           </w:r>
           <w:r>
-            <w:instrText xml:space="preserve"> CITATION UNS02 \l 1051 </w:instrText>
+            <w:instrText xml:space="preserve">CITATION UNS02 \l 1051 </w:instrText>
           </w:r>
           <w:r>
             <w:fldChar w:fldCharType="separate"/>
@@ -13069,16 +13146,13 @@
         </w:numPr>
       </w:pPr>
       <w:r>
+        <w:lastRenderedPageBreak/>
         <w:t>Výstupná vrstva – neuróny tejto vrstvy prijímajú vstupné informácie z predchádzajúcej vrstvy ale výstup neurónov tejto vrstvy vyúsťuje do prostredia mimo neurónovej siete.</w:t>
       </w:r>
     </w:p>
     <w:p>
       <w:r>
-        <w:t xml:space="preserve">Neurónová sieť má jednu vstupnú a jednu výstupnú vrstvu. Skrytých vrstiev môže byť niekoľko. Neuróny dvoch vrstiev sú prepojené spôsobom „každý s každým“, </w:t>
-      </w:r>
-      <w:r>
-        <w:lastRenderedPageBreak/>
-        <w:t xml:space="preserve">čiže ak je vrstva M s počtom neurónov </w:t>
+        <w:t xml:space="preserve">Neurónová sieť má jednu vstupnú a jednu výstupnú vrstvu. Skrytých vrstiev môže byť niekoľko. Neuróny dvoch vrstiev sú prepojené spôsobom „každý s každým“, čiže ak je vrstva M s počtom neurónov </w:t>
       </w:r>
       <w:r>
         <w:rPr>
@@ -13142,7 +13216,7 @@
             <w:fldChar w:fldCharType="begin"/>
           </w:r>
           <w:r>
-            <w:instrText xml:space="preserve"> CITATION UNS01 \l 1051 </w:instrText>
+            <w:instrText xml:space="preserve">CITATION UNS01 \l 1051 </w:instrText>
           </w:r>
           <w:r>
             <w:fldChar w:fldCharType="separate"/>
@@ -13237,7 +13311,7 @@
             <w:fldChar w:fldCharType="begin"/>
           </w:r>
           <w:r>
-            <w:instrText xml:space="preserve"> CITATION UNS01 \l 1051 </w:instrText>
+            <w:instrText xml:space="preserve">CITATION UNS01 \l 1051 </w:instrText>
           </w:r>
           <w:r>
             <w:fldChar w:fldCharType="separate"/>
@@ -13294,7 +13368,7 @@
             <w:fldChar w:fldCharType="begin"/>
           </w:r>
           <w:r>
-            <w:instrText xml:space="preserve"> CITATION UNS02 \l 1051 </w:instrText>
+            <w:instrText xml:space="preserve">CITATION UNS02 \l 1051 </w:instrText>
           </w:r>
           <w:r>
             <w:fldChar w:fldCharType="separate"/>
@@ -13326,6 +13400,7 @@
     <w:p>
       <w:proofErr w:type="spellStart"/>
       <w:r>
+        <w:lastRenderedPageBreak/>
         <w:t>Daigne</w:t>
       </w:r>
       <w:proofErr w:type="spellEnd"/>
@@ -13439,7 +13514,6 @@
       </w:pPr>
       <w:proofErr w:type="spellStart"/>
       <w:r>
-        <w:lastRenderedPageBreak/>
         <w:t>Waveletová</w:t>
       </w:r>
       <w:proofErr w:type="spellEnd"/>
@@ -13600,7 +13674,15 @@
         </m:r>
       </m:oMath>
       <w:r>
-        <w:t xml:space="preserve"> mohla byť zatriedená ako wavelet, musí mať tieto tri vlastnosti</w:t>
+        <w:t xml:space="preserve"> mohla byť zatriedená ako </w:t>
+      </w:r>
+      <w:proofErr w:type="spellStart"/>
+      <w:r>
+        <w:t>wavelet</w:t>
+      </w:r>
+      <w:proofErr w:type="spellEnd"/>
+      <w:r>
+        <w:t>, musí mať tieto tri vlastnosti</w:t>
       </w:r>
       <w:r>
         <w:t xml:space="preserve"> </w:t>
@@ -13615,7 +13697,7 @@
             <w:fldChar w:fldCharType="begin"/>
           </w:r>
           <w:r>
-            <w:instrText xml:space="preserve"> CITATION Dav05 \l 1051 </w:instrText>
+            <w:instrText xml:space="preserve">CITATION Dav05 \l 1051 </w:instrText>
           </w:r>
           <w:r>
             <w:fldChar w:fldCharType="separate"/>
@@ -14100,7 +14182,21 @@
         <w:rPr>
           <w:rFonts w:eastAsiaTheme="minorEastAsia"/>
         </w:rPr>
-        <w:t xml:space="preserve">, ale druhá vlastnosť </w:t>
+        <w:t>, ale druhá vlast</w:t>
+      </w:r>
+      <w:proofErr w:type="spellStart"/>
+      <w:r>
+        <w:rPr>
+          <w:rFonts w:eastAsiaTheme="minorEastAsia"/>
+        </w:rPr>
+        <w:t>nosť</w:t>
+      </w:r>
+      <w:proofErr w:type="spellEnd"/>
+      <w:r>
+        <w:rPr>
+          <w:rFonts w:eastAsiaTheme="minorEastAsia"/>
+        </w:rPr>
+        <w:t xml:space="preserve"> </w:t>
       </w:r>
       <w:r>
         <w:rPr>
@@ -14134,21 +14230,7 @@
         <w:rPr>
           <w:rFonts w:eastAsiaTheme="minorEastAsia"/>
         </w:rPr>
-        <w:t xml:space="preserve"> môže byť zrekonštruovaný z jeho súvislej </w:t>
-      </w:r>
-      <w:proofErr w:type="spellStart"/>
-      <w:r>
-        <w:rPr>
-          <w:rFonts w:eastAsiaTheme="minorEastAsia"/>
-        </w:rPr>
-        <w:t>waveletovej</w:t>
-      </w:r>
-      <w:proofErr w:type="spellEnd"/>
-      <w:r>
-        <w:rPr>
-          <w:rFonts w:eastAsiaTheme="minorEastAsia"/>
-        </w:rPr>
-        <w:t xml:space="preserve"> transformácie </w:t>
+        <w:t xml:space="preserve"> môže byť zrekonštruovaný z jeho súvislej waveletovej transformácie </w:t>
       </w:r>
       <w:sdt>
         <w:sdtPr>
@@ -14169,7 +14251,7 @@
             <w:rPr>
               <w:rFonts w:eastAsiaTheme="minorEastAsia"/>
             </w:rPr>
-            <w:instrText xml:space="preserve"> CITATION Dav05 \l 1051 </w:instrText>
+            <w:instrText xml:space="preserve">CITATION Dav05 \l 1051 </w:instrText>
           </w:r>
           <w:r>
             <w:rPr>
@@ -14237,7 +14319,14 @@
         <w:rPr>
           <w:rFonts w:eastAsiaTheme="minorEastAsia"/>
         </w:rPr>
-        <w:t xml:space="preserve">WNS pozostávajú z doprednej neurónovej siete s jedným alebo viacerými vstupmi, s jednou skrytou vrstvou neurónov, ktorých aktivačné funkcie sú </w:t>
+        <w:t xml:space="preserve">WNS pozostávajú z doprednej neurónovej siete s jedným alebo </w:t>
+      </w:r>
+      <w:r>
+        <w:rPr>
+          <w:rFonts w:eastAsiaTheme="minorEastAsia"/>
+        </w:rPr>
+        <w:lastRenderedPageBreak/>
+        <w:t xml:space="preserve">viacerými vstupmi, s jednou skrytou vrstvou neurónov, ktorých aktivačné funkcie sú </w:t>
       </w:r>
       <w:proofErr w:type="spellStart"/>
       <w:r>
@@ -14273,7 +14362,6 @@
         <w:rPr>
           <w:rFonts w:eastAsiaTheme="minorEastAsia"/>
         </w:rPr>
-        <w:lastRenderedPageBreak/>
         <w:t xml:space="preserve">WNS sú použiteľné na odhad funkcií, kedy môžu byť natrénované na sérii hodnôt funkcie, k výpočtu očakávaných hodnôt funkcie pre daný vstup. </w:t>
       </w:r>
       <w:r>
@@ -14411,7 +14499,7 @@
             <w:fldChar w:fldCharType="begin"/>
           </w:r>
           <w:r>
-            <w:instrText xml:space="preserve"> CITATION Mar11 \l 1051 </w:instrText>
+            <w:instrText xml:space="preserve">CITATION Mar11 \l 1051 </w:instrText>
           </w:r>
           <w:r>
             <w:fldChar w:fldCharType="separate"/>
@@ -14437,32 +14525,344 @@
       <w:r>
         <w:t xml:space="preserve">Metóda SVM bola pôvodne používaná na rozoznávanie vzorov a binárnu klasifikáciu, ale princípy jej fungovania môžu byť ľahko rozšírené pre regresiu a predikciu časových radov. SVM dosahuje dobré výsledky pre nelineárne problémy, pričom nepotrebuje poznať štruktúru dát, čo je výhodou pri predikcii nelineárnych časových radov. </w:t>
       </w:r>
+      <w:r>
+        <w:t xml:space="preserve">SVM sa používa iba zriedka, hoci majú veľa teoretických výhod pre klasifikačné aj regresné úlohy. </w:t>
+      </w:r>
+      <w:sdt>
+        <w:sdtPr>
+          <w:id w:val="1399402830"/>
+          <w:citation/>
+        </w:sdtPr>
+        <w:sdtContent>
+          <w:r>
+            <w:fldChar w:fldCharType="begin"/>
+          </w:r>
+          <w:r>
+            <w:instrText xml:space="preserve">CITATION Thi03 \l 1051 </w:instrText>
+          </w:r>
+          <w:r>
+            <w:fldChar w:fldCharType="separate"/>
+          </w:r>
+          <w:r>
+            <w:rPr>
+              <w:noProof/>
+            </w:rPr>
+            <w:t>(10)</w:t>
+          </w:r>
+          <w:r>
+            <w:fldChar w:fldCharType="end"/>
+          </w:r>
+        </w:sdtContent>
+      </w:sdt>
     </w:p>
     <w:p>
-      <w:pPr>
-        <w:pStyle w:val="Nadpis3"/>
-      </w:pPr>
-      <w:r>
-        <w:t>Náhodné lesy stromov</w:t>
+      <w:proofErr w:type="spellStart"/>
+      <w:r>
+        <w:t>Thissen</w:t>
+      </w:r>
+      <w:proofErr w:type="spellEnd"/>
+      <w:r>
+        <w:t xml:space="preserve"> a kolektív </w:t>
+      </w:r>
+      <w:sdt>
+        <w:sdtPr>
+          <w:id w:val="-1044748026"/>
+          <w:citation/>
+        </w:sdtPr>
+        <w:sdtContent>
+          <w:r>
+            <w:fldChar w:fldCharType="begin"/>
+          </w:r>
+          <w:r>
+            <w:instrText xml:space="preserve">CITATION Thi03 \l 1051 </w:instrText>
+          </w:r>
+          <w:r>
+            <w:fldChar w:fldCharType="separate"/>
+          </w:r>
+          <w:r>
+            <w:rPr>
+              <w:noProof/>
+            </w:rPr>
+            <w:t>(10)</w:t>
+          </w:r>
+          <w:r>
+            <w:fldChar w:fldCharType="end"/>
+          </w:r>
+        </w:sdtContent>
+      </w:sdt>
+      <w:r>
+        <w:t xml:space="preserve"> píšu, že pri zložitejšej trénovacej množine určenej na porovnanie výsledkov SVM model dosiahol lepšie výsledky pri predikcii časových radov ako ARMA model a vo väčšine prípadov aj lepšie výsledky ako </w:t>
+      </w:r>
+      <w:proofErr w:type="spellStart"/>
+      <w:r>
+        <w:t>Elmanova</w:t>
+      </w:r>
+      <w:proofErr w:type="spellEnd"/>
+      <w:r>
+        <w:t xml:space="preserve"> </w:t>
+      </w:r>
+      <w:r>
+        <w:lastRenderedPageBreak/>
+        <w:t xml:space="preserve">neurónová sieť. Pri použití menšej trénovacej množiny, ktorá obsahovala len desatinu dát boli výsledky SVM a ARMA modelov rovnako dobré ale </w:t>
+      </w:r>
+      <w:proofErr w:type="spellStart"/>
+      <w:r>
+        <w:t>Elmanovu</w:t>
+      </w:r>
+      <w:proofErr w:type="spellEnd"/>
+      <w:r>
+        <w:t xml:space="preserve"> neurónovú sieť nebolo možné použiť pre predikciu časového radu.</w:t>
       </w:r>
     </w:p>
     <w:p>
       <w:pPr>
-        <w:pStyle w:val="nespracovane"/>
-      </w:pPr>
-      <w:r>
-        <w:t xml:space="preserve">Na vytvorenie stromu sú rôzne prístupy. </w:t>
+        <w:pStyle w:val="Nadpis3"/>
+      </w:pPr>
+      <w:r>
+        <w:t>Náhodné lesy</w:t>
+      </w:r>
+      <w:r>
+        <w:t xml:space="preserve"> klasifikačných alebo regresných</w:t>
+      </w:r>
+      <w:r>
+        <w:t xml:space="preserve"> stromov</w:t>
+      </w:r>
+    </w:p>
+    <w:p>
+      <w:r>
+        <w:t xml:space="preserve">Náhodné lesy sú kombináciou stromových </w:t>
       </w:r>
       <w:proofErr w:type="spellStart"/>
       <w:r>
-        <w:t>Random</w:t>
+        <w:t>prediktorov</w:t>
       </w:r>
       <w:proofErr w:type="spellEnd"/>
       <w:r>
-        <w:t xml:space="preserve"> všetko</w:t>
-      </w:r>
-      <w:bookmarkStart w:id="24" w:name="_GoBack"/>
-      <w:bookmarkEnd w:id="24"/>
+        <w:t xml:space="preserve"> takých, že každý strom je založený na náhodnej vzorke z vektora hodnôt a s rovnakým rozdelením pre všetky stromy v lese. Tento princíp môže byť aplikovaný aj na regresiu. </w:t>
+      </w:r>
+      <w:sdt>
+        <w:sdtPr>
+          <w:id w:val="1835875286"/>
+          <w:citation/>
+        </w:sdtPr>
+        <w:sdtContent>
+          <w:r>
+            <w:fldChar w:fldCharType="begin"/>
+          </w:r>
+          <w:r>
+            <w:instrText xml:space="preserve"> CITATION Bre01 \l 1051 </w:instrText>
+          </w:r>
+          <w:r>
+            <w:fldChar w:fldCharType="separate"/>
+          </w:r>
+          <w:r>
+            <w:rPr>
+              <w:noProof/>
+            </w:rPr>
+            <w:t>(11)</w:t>
+          </w:r>
+          <w:r>
+            <w:fldChar w:fldCharType="end"/>
+          </w:r>
+        </w:sdtContent>
+      </w:sdt>
+    </w:p>
+    <w:p>
+      <w:r>
+        <w:t xml:space="preserve">Teóriu náhodných lesov predstavil </w:t>
+      </w:r>
+      <w:proofErr w:type="spellStart"/>
+      <w:r>
+        <w:t>Breiman</w:t>
+      </w:r>
+      <w:proofErr w:type="spellEnd"/>
+      <w:r>
+        <w:t xml:space="preserve"> </w:t>
+      </w:r>
+      <w:sdt>
+        <w:sdtPr>
+          <w:id w:val="206303009"/>
+          <w:citation/>
+        </w:sdtPr>
+        <w:sdtContent>
+          <w:r>
+            <w:fldChar w:fldCharType="begin"/>
+          </w:r>
+          <w:r>
+            <w:instrText xml:space="preserve"> CITATION Bre01 \l 1051 </w:instrText>
+          </w:r>
+          <w:r>
+            <w:fldChar w:fldCharType="separate"/>
+          </w:r>
+          <w:r>
+            <w:rPr>
+              <w:noProof/>
+            </w:rPr>
+            <w:t>(11)</w:t>
+          </w:r>
+          <w:r>
+            <w:fldChar w:fldCharType="end"/>
+          </w:r>
+        </w:sdtContent>
+      </w:sdt>
+      <w:r>
+        <w:t xml:space="preserve"> aj s metódou </w:t>
+      </w:r>
+      <w:proofErr w:type="spellStart"/>
+      <w:r>
+        <w:rPr>
+          <w:i/>
+        </w:rPr>
+        <w:t>bagging</w:t>
+      </w:r>
+      <w:proofErr w:type="spellEnd"/>
+      <w:r>
+        <w:t>-u</w:t>
+      </w:r>
+      <w:r>
+        <w:t xml:space="preserve"> klasifikačných stromov</w:t>
+      </w:r>
+      <w:r>
+        <w:t xml:space="preserve">, kedy stromy nasledovné stromy nezávisia od predchádzajúcich stromov a každý je nezávisle skonštruovaný zo vzorky z množiny dát. </w:t>
+      </w:r>
+      <w:proofErr w:type="spellStart"/>
+      <w:r>
+        <w:t>Breiman</w:t>
+      </w:r>
+      <w:proofErr w:type="spellEnd"/>
+      <w:r>
+        <w:t xml:space="preserve"> navrhol náhodné lesy, ktoré </w:t>
+      </w:r>
+      <w:r>
+        <w:t xml:space="preserve">pridávajú ďalšiu vrstvu náhodnosti do metódy </w:t>
+      </w:r>
+      <w:proofErr w:type="spellStart"/>
+      <w:r>
+        <w:t>bagging</w:t>
+      </w:r>
+      <w:proofErr w:type="spellEnd"/>
+      <w:r>
+        <w:t xml:space="preserve">-u. Okrem konštrukcie každého stromu z inej vzorky dát náhodné lesy menia spôsob ako sú klasifikačné alebo regresné stromy konštruované. V klasických stromoch je každý uzol rozdelený najlepším možným rozdelením </w:t>
+      </w:r>
+      <w:r>
+        <w:t xml:space="preserve">medzi všetkými premennými. V náhodných lesoch je každý uzol rozdelený najlepším rozdelením medzi podmnožinou </w:t>
+      </w:r>
+      <w:proofErr w:type="spellStart"/>
+      <w:r>
+        <w:t>prediktorov</w:t>
+      </w:r>
+      <w:proofErr w:type="spellEnd"/>
+      <w:r>
+        <w:t xml:space="preserve">, ktorá je náhodne vybraná pri danom uzle. Táto kontra-intuitívna stratégia dosahuje veľmi dobré výsledky v porovnaní s mnohými inými metódami klasifikácie ako SVM a UNS, a je odolná voči pretrénovaniu. </w:t>
+      </w:r>
+      <w:r>
+        <w:t>Výsledná predikovaná hodnota je vybraná agregáciou predikcií jednotlivých stromov. Pri klasifikácii je vybraná väčšinová (najpočetnejšia) výstupná hodnota a pri regresii je vybraný priemer z hodnôt.</w:t>
+      </w:r>
+      <w:r>
+        <w:t xml:space="preserve"> </w:t>
+      </w:r>
+      <w:sdt>
+        <w:sdtPr>
+          <w:id w:val="448198809"/>
+          <w:citation/>
+        </w:sdtPr>
+        <w:sdtContent>
+          <w:r>
+            <w:fldChar w:fldCharType="begin"/>
+          </w:r>
+          <w:r>
+            <w:instrText xml:space="preserve">CITATION Lia02 \l 1051 </w:instrText>
+          </w:r>
+          <w:r>
+            <w:fldChar w:fldCharType="separate"/>
+          </w:r>
+          <w:r>
+            <w:rPr>
+              <w:noProof/>
+            </w:rPr>
+            <w:t>(12)</w:t>
+          </w:r>
+          <w:r>
+            <w:fldChar w:fldCharType="end"/>
+          </w:r>
+        </w:sdtContent>
+      </w:sdt>
+      <w:r>
+        <w:t xml:space="preserve"> </w:t>
+      </w:r>
+    </w:p>
+    <w:p>
+      <w:r>
+        <w:t xml:space="preserve">V Španielsku použili kvantilové regresné lesy, ktoré sú založené na </w:t>
+      </w:r>
+      <w:proofErr w:type="spellStart"/>
+      <w:r>
+        <w:t>Breimanových</w:t>
+      </w:r>
+      <w:proofErr w:type="spellEnd"/>
+      <w:r>
+        <w:t xml:space="preserve"> náhodných lesoch. </w:t>
+      </w:r>
+      <w:proofErr w:type="spellStart"/>
+      <w:r>
+        <w:t>Kvantily</w:t>
+      </w:r>
+      <w:proofErr w:type="spellEnd"/>
+      <w:r>
+        <w:t xml:space="preserve"> dávajú viac informácií </w:t>
+      </w:r>
+      <w:r>
+        <w:t xml:space="preserve">o rozložení výstupných hodnôt ako o funkcii </w:t>
+      </w:r>
+      <w:proofErr w:type="spellStart"/>
+      <w:r>
+        <w:t>prediktorov</w:t>
+      </w:r>
+      <w:proofErr w:type="spellEnd"/>
+      <w:r>
+        <w:t xml:space="preserve"> než o samotnom priemere. S použitím tejto metódy implementovali model, ktorý predikoval dennú produkciu so strednou chybou menšou než 1</w:t>
+      </w:r>
+      <w:r>
+        <w:t>,</w:t>
+      </w:r>
+      <w:r>
+        <w:t>3%</w:t>
+      </w:r>
+      <w:r>
+        <w:t xml:space="preserve"> a s celkovou priemernou absolútnou chybou menšou než 9,5%</w:t>
+      </w:r>
+      <w:r>
+        <w:t xml:space="preserve">. </w:t>
+      </w:r>
+      <w:sdt>
+        <w:sdtPr>
+          <w:id w:val="1865327029"/>
+          <w:citation/>
+        </w:sdtPr>
+        <w:sdtContent>
+          <w:r>
+            <w:fldChar w:fldCharType="begin"/>
+          </w:r>
+          <w:r>
+            <w:instrText xml:space="preserve"> CITATION Alm15 \l 1051 </w:instrText>
+          </w:r>
+          <w:r>
+            <w:fldChar w:fldCharType="separate"/>
+          </w:r>
+          <w:r>
+            <w:rPr>
+              <w:noProof/>
+            </w:rPr>
+            <w:t>(13)</w:t>
+          </w:r>
+          <w:r>
+            <w:fldChar w:fldCharType="end"/>
+          </w:r>
+        </w:sdtContent>
+      </w:sdt>
+      <w:r>
+        <w:t xml:space="preserve"> </w:t>
+      </w:r>
     </w:p>
     <w:p>
       <w:pPr>
@@ -14486,8 +14886,13 @@
         </w:numPr>
       </w:pPr>
       <w:r>
-        <w:lastRenderedPageBreak/>
-        <w:t>Trénovaciu množinu – obsahuje údaje, na ktorých sa model natrénuje (nastavia sa hodnoty váh (UNS)).</w:t>
+        <w:t>Trénovaciu množinu – obsahuje údaje, na ktorých sa model natr</w:t>
+      </w:r>
+      <w:r>
+        <w:t>énuje (nastavia sa hodnoty váh perceptrónov UNS</w:t>
+      </w:r>
+      <w:r>
+        <w:t>).</w:t>
       </w:r>
     </w:p>
     <w:p>
@@ -14499,6 +14904,7 @@
         </w:numPr>
       </w:pPr>
       <w:r>
+        <w:lastRenderedPageBreak/>
         <w:t>Testovaciu množinu – obsahuje údaje, na ktorých sa overí schopnosť modelu odhadnúť predikovanú hodnotu.</w:t>
       </w:r>
     </w:p>
@@ -14511,99 +14917,402 @@
       <w:pPr>
         <w:pStyle w:val="Nadpis2"/>
       </w:pPr>
-      <w:bookmarkStart w:id="25" w:name="_Toc442538814"/>
+      <w:bookmarkStart w:id="24" w:name="_Toc442538814"/>
       <w:r>
         <w:t>Fyzikálne</w:t>
       </w:r>
       <w:r>
         <w:t xml:space="preserve"> metódy</w:t>
+      </w:r>
+      <w:bookmarkEnd w:id="24"/>
+    </w:p>
+    <w:p>
+      <w:r>
+        <w:t>Pri fyzikálnych metódach predikčné modely predikujú výstupné hodnoty počítaním rovníc opisujúcich fyzikálne zákony a vzťahy medzi vstupnými parametrami. Fyzikálne predikčné modely na predikciu produkcie FVE sa implementujú na mieru pre konkrétnu FVE podľa charakteristiky fotovoltaických panelov elektrárne a vstupných hodnôt ako predpovedaná hodnota GHO</w:t>
+      </w:r>
+      <w:r>
+        <w:t xml:space="preserve"> a teplota vzduchu alebo teplota zadnej strany fotovoltaických panelov, respektíve teplota buniek fotovoltaických panelov</w:t>
+      </w:r>
+      <w:r>
+        <w:t xml:space="preserve"> pre dan</w:t>
+      </w:r>
+      <w:r>
+        <w:t xml:space="preserve">ý časový interval, pre ktorý má model predikovať výslednú hodnotu. </w:t>
+      </w:r>
+    </w:p>
+    <w:p>
+      <w:r>
+        <w:t xml:space="preserve">Fyzikálne modely sú veľmi presné po správnej implementácii na mieru danej FVE ale sú náchylné na chyby v predikcii vstupných parametrov ako GHO. </w:t>
+      </w:r>
+      <w:r>
+        <w:t xml:space="preserve">Z tohto dôvodu </w:t>
+      </w:r>
+      <w:r>
+        <w:t>sa</w:t>
+      </w:r>
+      <w:r>
+        <w:t xml:space="preserve"> pri fyzikálnych modeloch často využíva </w:t>
+      </w:r>
+      <w:r>
+        <w:t>dodatočné spracovanie výstupu</w:t>
+      </w:r>
+      <w:r>
+        <w:t xml:space="preserve"> </w:t>
+      </w:r>
+      <w:r>
+        <w:t xml:space="preserve">nazývané </w:t>
+      </w:r>
+      <w:proofErr w:type="spellStart"/>
+      <w:r>
+        <w:rPr>
+          <w:i/>
+        </w:rPr>
+        <w:t>postprocessing</w:t>
+      </w:r>
+      <w:proofErr w:type="spellEnd"/>
+      <w:r>
+        <w:t>.</w:t>
+      </w:r>
+      <w:r>
+        <w:t xml:space="preserve"> </w:t>
+      </w:r>
+    </w:p>
+    <w:p>
+      <w:r>
+        <w:t>Fyzikálnym modelom pre predikciu celkového stavu atmosféry a teda aj potrebných vstupných údajov pre predikciu produkcie FVE ako teplota, oblačnosť alebo aj GHO je</w:t>
+      </w:r>
+      <w:r>
+        <w:t xml:space="preserve"> model numerickej predpovede počasia (NPP).</w:t>
+      </w:r>
+    </w:p>
+    <w:p>
+      <w:pPr>
+        <w:pStyle w:val="Nadpis3"/>
+      </w:pPr>
+      <w:bookmarkStart w:id="25" w:name="_Ref442536912"/>
+      <w:r>
+        <w:t>Modely numerickej predpovede počasia</w:t>
       </w:r>
       <w:bookmarkEnd w:id="25"/>
     </w:p>
     <w:p>
       <w:r>
-        <w:t>Pri fyzikálnych metódach predikčné modely predikujú výstupné hodnoty počítaním rovníc opisujúcich fyzikálne zákony a vzťahy medzi vstupnými parametrami. Fyzikálne predikčné modely na predikciu produkcie FVE sa implementujú na mieru pre konkrétnu FVE podľa charakteristiky fotovoltaických panelov elektrárne a vstupných hodnôt ako predpovedaná hodnota GHO</w:t>
-      </w:r>
-      <w:r>
-        <w:t xml:space="preserve"> a teplota vzduchu alebo teplota zadnej strany fotovoltaických panelov, respektíve teplota buniek fotovoltaických panelov</w:t>
-      </w:r>
-      <w:r>
-        <w:t xml:space="preserve"> pre dan</w:t>
-      </w:r>
-      <w:r>
-        <w:t xml:space="preserve">ý časový interval, pre ktorý má model predikovať výslednú hodnotu. </w:t>
-      </w:r>
-    </w:p>
-    <w:p>
-      <w:r>
-        <w:t xml:space="preserve">Fyzikálne modely sú veľmi presné po správnej implementácii na mieru danej FVE ale sú náchylné na chyby v predikcii vstupných parametrov ako GHO. </w:t>
-      </w:r>
-      <w:r>
-        <w:t xml:space="preserve">Z tohto dôvodu </w:t>
-      </w:r>
-      <w:r>
-        <w:t>sa</w:t>
-      </w:r>
-      <w:r>
-        <w:t xml:space="preserve"> pri fyzikálnych modeloch často využíva </w:t>
-      </w:r>
-      <w:r>
-        <w:t>dodatočné spracovanie výstupu</w:t>
-      </w:r>
+        <w:t xml:space="preserve">Modely NPP sa všeobecne používajú na predikciu stavu atmosféry až na 15 dní dopredu. Časový vývoj stavu atmosféry je modelovaný základnými diferenčnými rovnicami, ktoré popisujú fyzikálne zákony vládnuce počasiu. Začiatočné podmienky sú získavané z celosvetového pozorovania a v prvom kroku je budúci stav atmosféry vypočítaný globálnym NPP modelom. Globálne NPP v súčasnosti fungujú v asi pätnástich spoločnostiach poskytujúcich predpoveď počasia. Vlastné globálne modely NPP majú napríklad US National </w:t>
+      </w:r>
+      <w:proofErr w:type="spellStart"/>
+      <w:r>
+        <w:t>Oceanic</w:t>
+      </w:r>
+      <w:proofErr w:type="spellEnd"/>
+      <w:r>
+        <w:t xml:space="preserve"> and </w:t>
+      </w:r>
+      <w:proofErr w:type="spellStart"/>
+      <w:r>
+        <w:t>Atmospheric</w:t>
+      </w:r>
+      <w:proofErr w:type="spellEnd"/>
       <w:r>
         <w:t xml:space="preserve"> </w:t>
       </w:r>
-      <w:r>
-        <w:t xml:space="preserve">nazývané </w:t>
-      </w:r>
       <w:proofErr w:type="spellStart"/>
       <w:r>
-        <w:rPr>
-          <w:i/>
-        </w:rPr>
-        <w:t>postprocessing</w:t>
+        <w:t>Administration</w:t>
       </w:r>
       <w:proofErr w:type="spellEnd"/>
       <w:r>
-        <w:t>.</w:t>
-      </w:r>
+        <w:t xml:space="preserve"> (NOAA) a </w:t>
+      </w:r>
+      <w:proofErr w:type="spellStart"/>
+      <w:r>
+        <w:t>European</w:t>
+      </w:r>
+      <w:proofErr w:type="spellEnd"/>
+      <w:r>
+        <w:t xml:space="preserve"> Centre </w:t>
+      </w:r>
+      <w:proofErr w:type="spellStart"/>
+      <w:r>
+        <w:t>for</w:t>
+      </w:r>
+      <w:proofErr w:type="spellEnd"/>
       <w:r>
         <w:t xml:space="preserve"> </w:t>
       </w:r>
-    </w:p>
-    <w:p>
-      <w:r>
-        <w:t>Fyzikálnym modelom pre predikciu celkového stavu atmosféry a teda aj potrebných vstupných údajov pre predikciu produkcie FVE ako teplota, oblačnosť alebo aj GHO je</w:t>
-      </w:r>
-      <w:r>
-        <w:t xml:space="preserve"> model numerickej predpovede počasia (NPP).</w:t>
-      </w:r>
-    </w:p>
-    <w:p>
-      <w:pPr>
-        <w:pStyle w:val="Nadpis3"/>
-      </w:pPr>
-      <w:bookmarkStart w:id="26" w:name="_Ref442536912"/>
+      <w:proofErr w:type="spellStart"/>
+      <w:r>
+        <w:t>Medium-Range</w:t>
+      </w:r>
+      <w:proofErr w:type="spellEnd"/>
+      <w:r>
+        <w:t xml:space="preserve"> </w:t>
+      </w:r>
+      <w:proofErr w:type="spellStart"/>
+      <w:r>
+        <w:t>Weather</w:t>
+      </w:r>
+      <w:proofErr w:type="spellEnd"/>
+      <w:r>
+        <w:t xml:space="preserve"> </w:t>
+      </w:r>
+      <w:proofErr w:type="spellStart"/>
+      <w:r>
+        <w:t>Forecasts</w:t>
+      </w:r>
+      <w:proofErr w:type="spellEnd"/>
+      <w:r>
+        <w:t xml:space="preserve"> (ECMWF). Vlastný globálny </w:t>
+      </w:r>
       <w:r>
         <w:lastRenderedPageBreak/>
-        <w:t>Modely numerickej predpovede počasia</w:t>
-      </w:r>
-      <w:bookmarkEnd w:id="26"/>
-    </w:p>
-    <w:p>
+        <w:t>NPP majú aj v Japonsku. ECMWF v súčasnosti poskytuje najkvalitnejšie strednodobé a dlhodobé mete</w:t>
+      </w:r>
+      <w:r>
+        <w:t>orologické predpovede na svete</w:t>
+      </w:r>
+      <w:r>
+        <w:t xml:space="preserve">, ako je aj vidieť na obrázku </w:t>
+      </w:r>
+      <w:r>
+        <w:t>(</w:t>
+      </w:r>
+      <w:r>
+        <w:t>viď</w:t>
+      </w:r>
+      <w:r>
+        <w:t xml:space="preserve"> </w:t>
+      </w:r>
       <w:r>
         <w:rPr>
           <w:noProof/>
           <w:lang w:eastAsia="sk-SK"/>
         </w:rPr>
+        <mc:AlternateContent>
+          <mc:Choice Requires="wps">
+            <w:drawing>
+              <wp:anchor distT="0" distB="0" distL="114300" distR="114300" simplePos="0" relativeHeight="251654656" behindDoc="0" locked="0" layoutInCell="1" allowOverlap="1" wp14:anchorId="7507E5C4" wp14:editId="13F325F7">
+                <wp:simplePos x="0" y="0"/>
+                <wp:positionH relativeFrom="margin">
+                  <wp:posOffset>408305</wp:posOffset>
+                </wp:positionH>
+                <wp:positionV relativeFrom="paragraph">
+                  <wp:posOffset>3488690</wp:posOffset>
+                </wp:positionV>
+                <wp:extent cx="4448175" cy="635"/>
+                <wp:effectExtent l="0" t="0" r="9525" b="0"/>
+                <wp:wrapTopAndBottom/>
+                <wp:docPr id="23" name="Textové pole 23"/>
+                <wp:cNvGraphicFramePr/>
+                <a:graphic xmlns:a="http://schemas.openxmlformats.org/drawingml/2006/main">
+                  <a:graphicData uri="http://schemas.microsoft.com/office/word/2010/wordprocessingShape">
+                    <wps:wsp>
+                      <wps:cNvSpPr txBox="1"/>
+                      <wps:spPr>
+                        <a:xfrm>
+                          <a:off x="0" y="0"/>
+                          <a:ext cx="4448175" cy="635"/>
+                        </a:xfrm>
+                        <a:prstGeom prst="rect">
+                          <a:avLst/>
+                        </a:prstGeom>
+                        <a:solidFill>
+                          <a:prstClr val="white"/>
+                        </a:solidFill>
+                        <a:ln>
+                          <a:noFill/>
+                        </a:ln>
+                        <a:effectLst/>
+                      </wps:spPr>
+                      <wps:txbx>
+                        <w:txbxContent>
+                          <w:p>
+                            <w:pPr>
+                              <w:pStyle w:val="Popis"/>
+                              <w:rPr>
+                                <w:sz w:val="24"/>
+                              </w:rPr>
+                            </w:pPr>
+                            <w:bookmarkStart w:id="26" w:name="_Ref437094290"/>
+                            <w:r>
+                              <w:t xml:space="preserve">Obrázok </w:t>
+                            </w:r>
+                            <w:r>
+                              <w:fldChar w:fldCharType="begin"/>
+                            </w:r>
+                            <w:r>
+                              <w:instrText xml:space="preserve"> SEQ Obrázok \* ARABIC </w:instrText>
+                            </w:r>
+                            <w:r>
+                              <w:fldChar w:fldCharType="separate"/>
+                            </w:r>
+                            <w:r>
+                              <w:rPr>
+                                <w:noProof/>
+                              </w:rPr>
+                              <w:t>4</w:t>
+                            </w:r>
+                            <w:r>
+                              <w:rPr>
+                                <w:noProof/>
+                              </w:rPr>
+                              <w:fldChar w:fldCharType="end"/>
+                            </w:r>
+                            <w:bookmarkEnd w:id="26"/>
+                            <w:r>
+                              <w:rPr>
+                                <w:noProof/>
+                              </w:rPr>
+                              <w:t xml:space="preserve">: </w:t>
+                            </w:r>
+                            <w:r>
+                              <w:t>Porovnanie odmocniny zo strednej kvadratickej chyby (RMSE) pre trojdňovú (nižšie) a päťdňovú (vyššie) predpoveď</w:t>
+                            </w:r>
+                            <w:r>
+                              <w:t xml:space="preserve"> </w:t>
+                            </w:r>
+                            <w:sdt>
+                              <w:sdtPr>
+                                <w:id w:val="1491682267"/>
+                                <w:citation/>
+                              </w:sdtPr>
+                              <w:sdtContent>
+                                <w:r>
+                                  <w:fldChar w:fldCharType="begin"/>
+                                </w:r>
+                                <w:r>
+                                  <w:instrText xml:space="preserve"> CITATION FEI \l 1051 </w:instrText>
+                                </w:r>
+                                <w:r>
+                                  <w:fldChar w:fldCharType="separate"/>
+                                </w:r>
+                                <w:r>
+                                  <w:rPr>
+                                    <w:noProof/>
+                                  </w:rPr>
+                                  <w:t>(3)</w:t>
+                                </w:r>
+                                <w:r>
+                                  <w:fldChar w:fldCharType="end"/>
+                                </w:r>
+                              </w:sdtContent>
+                            </w:sdt>
+                            <w:bookmarkStart w:id="27" w:name="_GoBack"/>
+                            <w:bookmarkEnd w:id="27"/>
+                          </w:p>
+                        </w:txbxContent>
+                      </wps:txbx>
+                      <wps:bodyPr rot="0" spcFirstLastPara="0" vertOverflow="overflow" horzOverflow="overflow" vert="horz" wrap="square" lIns="0" tIns="0" rIns="0" bIns="0" numCol="1" spcCol="0" rtlCol="0" fromWordArt="0" anchor="t" anchorCtr="0" forceAA="0" compatLnSpc="1">
+                        <a:prstTxWarp prst="textNoShape">
+                          <a:avLst/>
+                        </a:prstTxWarp>
+                        <a:spAutoFit/>
+                      </wps:bodyPr>
+                    </wps:wsp>
+                  </a:graphicData>
+                </a:graphic>
+              </wp:anchor>
+            </w:drawing>
+          </mc:Choice>
+          <mc:Fallback>
+            <w:pict>
+              <v:shape w14:anchorId="7507E5C4" id="Textové pole 23" o:spid="_x0000_s1035" type="#_x0000_t202" style="position:absolute;left:0;text-align:left;margin-left:32.15pt;margin-top:274.7pt;width:350.25pt;height:.05pt;z-index:251654656;visibility:visible;mso-wrap-style:square;mso-wrap-distance-left:9pt;mso-wrap-distance-top:0;mso-wrap-distance-right:9pt;mso-wrap-distance-bottom:0;mso-position-horizontal:absolute;mso-position-horizontal-relative:margin;mso-position-vertical:absolute;mso-position-vertical-relative:text;v-text-anchor:top" o:gfxdata="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" stroked="f">
+                <v:textbox style="mso-fit-shape-to-text:t" inset="0,0,0,0">
+                  <w:txbxContent>
+                    <w:p>
+                      <w:pPr>
+                        <w:pStyle w:val="Popis"/>
+                        <w:rPr>
+                          <w:sz w:val="24"/>
+                        </w:rPr>
+                      </w:pPr>
+                      <w:bookmarkStart w:id="28" w:name="_Ref437094290"/>
+                      <w:r>
+                        <w:t xml:space="preserve">Obrázok </w:t>
+                      </w:r>
+                      <w:r>
+                        <w:fldChar w:fldCharType="begin"/>
+                      </w:r>
+                      <w:r>
+                        <w:instrText xml:space="preserve"> SEQ Obrázok \* ARABIC </w:instrText>
+                      </w:r>
+                      <w:r>
+                        <w:fldChar w:fldCharType="separate"/>
+                      </w:r>
+                      <w:r>
+                        <w:rPr>
+                          <w:noProof/>
+                        </w:rPr>
+                        <w:t>4</w:t>
+                      </w:r>
+                      <w:r>
+                        <w:rPr>
+                          <w:noProof/>
+                        </w:rPr>
+                        <w:fldChar w:fldCharType="end"/>
+                      </w:r>
+                      <w:bookmarkEnd w:id="28"/>
+                      <w:r>
+                        <w:rPr>
+                          <w:noProof/>
+                        </w:rPr>
+                        <w:t xml:space="preserve">: </w:t>
+                      </w:r>
+                      <w:r>
+                        <w:t>Porovnanie odmocniny zo strednej kvadratickej chyby (RMSE) pre trojdňovú (nižšie) a päťdňovú (vyššie) predpoveď</w:t>
+                      </w:r>
+                      <w:r>
+                        <w:t xml:space="preserve"> </w:t>
+                      </w:r>
+                      <w:sdt>
+                        <w:sdtPr>
+                          <w:id w:val="1491682267"/>
+                          <w:citation/>
+                        </w:sdtPr>
+                        <w:sdtContent>
+                          <w:r>
+                            <w:fldChar w:fldCharType="begin"/>
+                          </w:r>
+                          <w:r>
+                            <w:instrText xml:space="preserve"> CITATION FEI \l 1051 </w:instrText>
+                          </w:r>
+                          <w:r>
+                            <w:fldChar w:fldCharType="separate"/>
+                          </w:r>
+                          <w:r>
+                            <w:rPr>
+                              <w:noProof/>
+                            </w:rPr>
+                            <w:t>(3)</w:t>
+                          </w:r>
+                          <w:r>
+                            <w:fldChar w:fldCharType="end"/>
+                          </w:r>
+                        </w:sdtContent>
+                      </w:sdt>
+                      <w:bookmarkStart w:id="29" w:name="_GoBack"/>
+                      <w:bookmarkEnd w:id="29"/>
+                    </w:p>
+                  </w:txbxContent>
+                </v:textbox>
+                <w10:wrap type="topAndBottom" anchorx="margin"/>
+              </v:shape>
+            </w:pict>
+          </mc:Fallback>
+        </mc:AlternateContent>
+      </w:r>
+      <w:r>
+        <w:rPr>
+          <w:noProof/>
+          <w:lang w:eastAsia="sk-SK"/>
+        </w:rPr>
         <w:drawing>
-          <wp:anchor distT="0" distB="0" distL="114300" distR="114300" simplePos="0" relativeHeight="251652608" behindDoc="0" locked="0" layoutInCell="1" allowOverlap="1" wp14:anchorId="7EF22F5F" wp14:editId="274B044F">
+          <wp:anchor distT="0" distB="0" distL="114300" distR="114300" simplePos="0" relativeHeight="251652608" behindDoc="0" locked="0" layoutInCell="1" allowOverlap="1" wp14:anchorId="7EF22F5F" wp14:editId="50C440B4">
             <wp:simplePos x="0" y="0"/>
             <wp:positionH relativeFrom="margin">
-              <wp:align>center</wp:align>
+              <wp:posOffset>522605</wp:posOffset>
             </wp:positionH>
             <wp:positionV relativeFrom="paragraph">
-              <wp:posOffset>2894019</wp:posOffset>
+              <wp:posOffset>828675</wp:posOffset>
             </wp:positionV>
             <wp:extent cx="4226560" cy="2551430"/>
             <wp:effectExtent l="0" t="0" r="2540" b="1270"/>
@@ -14653,265 +15362,31 @@
         </w:drawing>
       </w:r>
       <w:r>
+        <w:fldChar w:fldCharType="begin"/>
+      </w:r>
+      <w:r>
+        <w:instrText xml:space="preserve"> REF _Ref437094290 \h </w:instrText>
+      </w:r>
+      <w:r>
+        <w:fldChar w:fldCharType="separate"/>
+      </w:r>
+      <w:r>
+        <w:t xml:space="preserve">Obrázok </w:t>
+      </w:r>
+      <w:r>
         <w:rPr>
           <w:noProof/>
-          <w:lang w:eastAsia="sk-SK"/>
-        </w:rPr>
-        <mc:AlternateContent>
-          <mc:Choice Requires="wps">
-            <w:drawing>
-              <wp:anchor distT="0" distB="0" distL="114300" distR="114300" simplePos="0" relativeHeight="251654656" behindDoc="0" locked="0" layoutInCell="1" allowOverlap="1" wp14:anchorId="7507E5C4" wp14:editId="7715B81C">
-                <wp:simplePos x="0" y="0"/>
-                <wp:positionH relativeFrom="margin">
-                  <wp:align>center</wp:align>
-                </wp:positionH>
-                <wp:positionV relativeFrom="paragraph">
-                  <wp:posOffset>5492738</wp:posOffset>
-                </wp:positionV>
-                <wp:extent cx="4448175" cy="635"/>
-                <wp:effectExtent l="0" t="0" r="9525" b="0"/>
-                <wp:wrapTopAndBottom/>
-                <wp:docPr id="23" name="Textové pole 23"/>
-                <wp:cNvGraphicFramePr/>
-                <a:graphic xmlns:a="http://schemas.openxmlformats.org/drawingml/2006/main">
-                  <a:graphicData uri="http://schemas.microsoft.com/office/word/2010/wordprocessingShape">
-                    <wps:wsp>
-                      <wps:cNvSpPr txBox="1"/>
-                      <wps:spPr>
-                        <a:xfrm>
-                          <a:off x="0" y="0"/>
-                          <a:ext cx="4448175" cy="635"/>
-                        </a:xfrm>
-                        <a:prstGeom prst="rect">
-                          <a:avLst/>
-                        </a:prstGeom>
-                        <a:solidFill>
-                          <a:prstClr val="white"/>
-                        </a:solidFill>
-                        <a:ln>
-                          <a:noFill/>
-                        </a:ln>
-                        <a:effectLst/>
-                      </wps:spPr>
-                      <wps:txbx>
-                        <w:txbxContent>
-                          <w:p>
-                            <w:pPr>
-                              <w:pStyle w:val="Popis"/>
-                              <w:rPr>
-                                <w:sz w:val="24"/>
-                              </w:rPr>
-                            </w:pPr>
-                            <w:bookmarkStart w:id="27" w:name="_Ref437094290"/>
-                            <w:r>
-                              <w:t xml:space="preserve">Obrázok </w:t>
-                            </w:r>
-                            <w:fldSimple w:instr=" SEQ Obrázok \* ARABIC ">
-                              <w:r>
-                                <w:rPr>
-                                  <w:noProof/>
-                                </w:rPr>
-                                <w:t>4</w:t>
-                              </w:r>
-                            </w:fldSimple>
-                            <w:bookmarkEnd w:id="27"/>
-                            <w:r>
-                              <w:rPr>
-                                <w:noProof/>
-                              </w:rPr>
-                              <w:t xml:space="preserve">: </w:t>
-                            </w:r>
-                            <w:r>
-                              <w:t>Porovnanie odmocniny zo strednej kvadratickej chyby (RMSE) pre trojdňovú (nižšie) a päťdňovú (vyššie) predpoveď</w:t>
-                            </w:r>
-                            <w:r>
-                              <w:t xml:space="preserve"> </w:t>
-                            </w:r>
-                            <w:sdt>
-                              <w:sdtPr>
-                                <w:id w:val="1696890552"/>
-                                <w:citation/>
-                              </w:sdtPr>
-                              <w:sdtContent>
-                                <w:r>
-                                  <w:fldChar w:fldCharType="begin"/>
-                                </w:r>
-                                <w:r>
-                                  <w:instrText xml:space="preserve"> CITATION FEI \l 1051 </w:instrText>
-                                </w:r>
-                                <w:r>
-                                  <w:fldChar w:fldCharType="separate"/>
-                                </w:r>
-                                <w:r>
-                                  <w:rPr>
-                                    <w:noProof/>
-                                  </w:rPr>
-                                  <w:t>(3)</w:t>
-                                </w:r>
-                                <w:r>
-                                  <w:fldChar w:fldCharType="end"/>
-                                </w:r>
-                              </w:sdtContent>
-                            </w:sdt>
-                          </w:p>
-                        </w:txbxContent>
-                      </wps:txbx>
-                      <wps:bodyPr rot="0" spcFirstLastPara="0" vertOverflow="overflow" horzOverflow="overflow" vert="horz" wrap="square" lIns="0" tIns="0" rIns="0" bIns="0" numCol="1" spcCol="0" rtlCol="0" fromWordArt="0" anchor="t" anchorCtr="0" forceAA="0" compatLnSpc="1">
-                        <a:prstTxWarp prst="textNoShape">
-                          <a:avLst/>
-                        </a:prstTxWarp>
-                        <a:spAutoFit/>
-                      </wps:bodyPr>
-                    </wps:wsp>
-                  </a:graphicData>
-                </a:graphic>
-              </wp:anchor>
-            </w:drawing>
-          </mc:Choice>
-          <mc:Fallback>
-            <w:pict>
-              <v:shape w14:anchorId="7507E5C4" id="Textové pole 23" o:spid="_x0000_s1035" type="#_x0000_t202" style="position:absolute;left:0;text-align:left;margin-left:0;margin-top:432.5pt;width:350.25pt;height:.05pt;z-index:251654656;visibility:visible;mso-wrap-style:square;mso-wrap-distance-left:9pt;mso-wrap-distance-top:0;mso-wrap-distance-right:9pt;mso-wrap-distance-bottom:0;mso-position-horizontal:center;mso-position-horizontal-relative:margin;mso-position-vertical:absolute;mso-position-vertical-relative:text;v-text-anchor:top" o:gfxdata="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" stroked="f">
-                <v:textbox style="mso-fit-shape-to-text:t" inset="0,0,0,0">
-                  <w:txbxContent>
-                    <w:p>
-                      <w:pPr>
-                        <w:pStyle w:val="Popis"/>
-                        <w:rPr>
-                          <w:sz w:val="24"/>
-                        </w:rPr>
-                      </w:pPr>
-                      <w:bookmarkStart w:id="28" w:name="_Ref437094290"/>
-                      <w:r>
-                        <w:t xml:space="preserve">Obrázok </w:t>
-                      </w:r>
-                      <w:fldSimple w:instr=" SEQ Obrázok \* ARABIC ">
-                        <w:r>
-                          <w:rPr>
-                            <w:noProof/>
-                          </w:rPr>
-                          <w:t>4</w:t>
-                        </w:r>
-                      </w:fldSimple>
-                      <w:bookmarkEnd w:id="28"/>
-                      <w:r>
-                        <w:rPr>
-                          <w:noProof/>
-                        </w:rPr>
-                        <w:t xml:space="preserve">: </w:t>
-                      </w:r>
-                      <w:r>
-                        <w:t>Porovnanie odmocniny zo strednej kvadratickej chyby (RMSE) pre trojdňovú (nižšie) a päťdňovú (vyššie) predpoveď</w:t>
-                      </w:r>
-                      <w:r>
-                        <w:t xml:space="preserve"> </w:t>
-                      </w:r>
-                      <w:sdt>
-                        <w:sdtPr>
-                          <w:id w:val="1696890552"/>
-                          <w:citation/>
-                        </w:sdtPr>
-                        <w:sdtContent>
-                          <w:r>
-                            <w:fldChar w:fldCharType="begin"/>
-                          </w:r>
-                          <w:r>
-                            <w:instrText xml:space="preserve"> CITATION FEI \l 1051 </w:instrText>
-                          </w:r>
-                          <w:r>
-                            <w:fldChar w:fldCharType="separate"/>
-                          </w:r>
-                          <w:r>
-                            <w:rPr>
-                              <w:noProof/>
-                            </w:rPr>
-                            <w:t>(3)</w:t>
-                          </w:r>
-                          <w:r>
-                            <w:fldChar w:fldCharType="end"/>
-                          </w:r>
-                        </w:sdtContent>
-                      </w:sdt>
-                    </w:p>
-                  </w:txbxContent>
-                </v:textbox>
-                <w10:wrap type="topAndBottom" anchorx="margin"/>
-              </v:shape>
-            </w:pict>
-          </mc:Fallback>
-        </mc:AlternateContent>
-      </w:r>
-      <w:r>
-        <w:t xml:space="preserve">Modely NPP sa všeobecne používajú na predikciu stavu atmosféry až na 15 dní dopredu. Časový vývoj stavu atmosféry je modelovaný základnými diferenčnými rovnicami, ktoré popisujú fyzikálne zákony vládnuce počasiu. Začiatočné podmienky sú získavané z celosvetového pozorovania a v prvom kroku je budúci stav atmosféry vypočítaný globálnym NPP modelom. Globálne NPP v súčasnosti fungujú v asi pätnástich spoločnostiach poskytujúcich predpoveď počasia. Vlastné globálne modely NPP majú napríklad US National </w:t>
-      </w:r>
-      <w:proofErr w:type="spellStart"/>
-      <w:r>
-        <w:t>Oceanic</w:t>
-      </w:r>
-      <w:proofErr w:type="spellEnd"/>
-      <w:r>
-        <w:t xml:space="preserve"> and </w:t>
-      </w:r>
-      <w:proofErr w:type="spellStart"/>
-      <w:r>
-        <w:t>Atmospheric</w:t>
-      </w:r>
-      <w:proofErr w:type="spellEnd"/>
+        </w:rPr>
+        <w:t>4</w:t>
+      </w:r>
+      <w:r>
+        <w:fldChar w:fldCharType="end"/>
+      </w:r>
+      <w:r>
+        <w:t>)</w:t>
+      </w:r>
       <w:r>
         <w:t xml:space="preserve"> </w:t>
-      </w:r>
-      <w:proofErr w:type="spellStart"/>
-      <w:r>
-        <w:t>Administration</w:t>
-      </w:r>
-      <w:proofErr w:type="spellEnd"/>
-      <w:r>
-        <w:t xml:space="preserve"> (NOAA) a </w:t>
-      </w:r>
-      <w:proofErr w:type="spellStart"/>
-      <w:r>
-        <w:t>European</w:t>
-      </w:r>
-      <w:proofErr w:type="spellEnd"/>
-      <w:r>
-        <w:t xml:space="preserve"> Centre </w:t>
-      </w:r>
-      <w:proofErr w:type="spellStart"/>
-      <w:r>
-        <w:t>for</w:t>
-      </w:r>
-      <w:proofErr w:type="spellEnd"/>
-      <w:r>
-        <w:t xml:space="preserve"> </w:t>
-      </w:r>
-      <w:proofErr w:type="spellStart"/>
-      <w:r>
-        <w:t>Medium-Range</w:t>
-      </w:r>
-      <w:proofErr w:type="spellEnd"/>
-      <w:r>
-        <w:t xml:space="preserve"> </w:t>
-      </w:r>
-      <w:proofErr w:type="spellStart"/>
-      <w:r>
-        <w:t>Weather</w:t>
-      </w:r>
-      <w:proofErr w:type="spellEnd"/>
-      <w:r>
-        <w:t xml:space="preserve"> </w:t>
-      </w:r>
-      <w:proofErr w:type="spellStart"/>
-      <w:r>
-        <w:t>Forecasts</w:t>
-      </w:r>
-      <w:proofErr w:type="spellEnd"/>
-      <w:r>
-        <w:t xml:space="preserve"> (ECMWF). Vlastný globálny NPP majú aj v Japonsku. ECMWF v súčasnosti poskytuje najkvalitnejšie strednodobé a dlhodobé mete</w:t>
-      </w:r>
-      <w:r>
-        <w:t>orologické predpovede na svete</w:t>
-      </w:r>
-      <w:r>
-        <w:t xml:space="preserve">, ako je aj vidieť na obrázku z </w:t>
       </w:r>
       <w:sdt>
         <w:sdtPr>
@@ -14940,42 +15415,6 @@
         </w:sdtContent>
       </w:sdt>
       <w:r>
-        <w:t xml:space="preserve"> </w:t>
-      </w:r>
-      <w:r>
-        <w:t>(</w:t>
-      </w:r>
-      <w:r>
-        <w:t>viď</w:t>
-      </w:r>
-      <w:r>
-        <w:t xml:space="preserve"> </w:t>
-      </w:r>
-      <w:r>
-        <w:fldChar w:fldCharType="begin"/>
-      </w:r>
-      <w:r>
-        <w:instrText xml:space="preserve"> REF _Ref437094290 \h </w:instrText>
-      </w:r>
-      <w:r>
-        <w:fldChar w:fldCharType="separate"/>
-      </w:r>
-      <w:r>
-        <w:t xml:space="preserve">Obrázok </w:t>
-      </w:r>
-      <w:r>
-        <w:rPr>
-          <w:noProof/>
-        </w:rPr>
-        <w:t>4</w:t>
-      </w:r>
-      <w:r>
-        <w:fldChar w:fldCharType="end"/>
-      </w:r>
-      <w:r>
-        <w:t>)</w:t>
-      </w:r>
-      <w:r>
         <w:t>.</w:t>
       </w:r>
     </w:p>
@@ -15040,11 +15479,7 @@
         <w:t xml:space="preserve"> </w:t>
       </w:r>
       <w:r>
-        <w:t xml:space="preserve">za účelom modelovania špecifických lokálnych efektov a vlastností konkrétnych oblastí ako </w:t>
-      </w:r>
-      <w:r>
-        <w:lastRenderedPageBreak/>
-        <w:t xml:space="preserve">nížiny a pohoria, kde je rozlíšenie na niekoľko kilometrov skresľujúce, alebo môže byť </w:t>
+        <w:t xml:space="preserve">za účelom modelovania špecifických lokálnych efektov a vlastností konkrétnych oblastí ako nížiny a pohoria, kde je rozlíšenie na niekoľko kilometrov skresľujúce, alebo môže byť </w:t>
       </w:r>
       <w:proofErr w:type="spellStart"/>
       <w:r>
@@ -15069,14 +15504,14 @@
       <w:pPr>
         <w:pStyle w:val="Nadpis2"/>
       </w:pPr>
-      <w:bookmarkStart w:id="29" w:name="_Toc442538815"/>
+      <w:bookmarkStart w:id="30" w:name="_Toc442538815"/>
       <w:r>
         <w:t>Hybridné m</w:t>
       </w:r>
       <w:r>
         <w:t>etódy</w:t>
       </w:r>
-      <w:bookmarkEnd w:id="29"/>
+      <w:bookmarkEnd w:id="30"/>
     </w:p>
     <w:p>
       <w:r>
@@ -15101,7 +15536,11 @@
         <w:t>Veľmi často používanou</w:t>
       </w:r>
       <w:r>
-        <w:t xml:space="preserve"> k</w:t>
+        <w:t xml:space="preserve"> </w:t>
+      </w:r>
+      <w:r>
+        <w:lastRenderedPageBreak/>
+        <w:t>k</w:t>
       </w:r>
       <w:r>
         <w:t xml:space="preserve">ombináciou je </w:t>
@@ -15367,21 +15806,21 @@
       <w:pPr>
         <w:pStyle w:val="Nadpis1"/>
       </w:pPr>
-      <w:bookmarkStart w:id="30" w:name="_Ref435559892"/>
-      <w:bookmarkStart w:id="31" w:name="_Ref436077951"/>
-      <w:bookmarkStart w:id="32" w:name="_Ref436077954"/>
-      <w:bookmarkStart w:id="33" w:name="_Toc442538816"/>
+      <w:bookmarkStart w:id="31" w:name="_Ref435559892"/>
+      <w:bookmarkStart w:id="32" w:name="_Ref436077951"/>
+      <w:bookmarkStart w:id="33" w:name="_Ref436077954"/>
+      <w:bookmarkStart w:id="34" w:name="_Toc442538816"/>
       <w:r>
         <w:lastRenderedPageBreak/>
         <w:t>Metriky presnosti predikci</w:t>
       </w:r>
-      <w:bookmarkEnd w:id="30"/>
+      <w:bookmarkEnd w:id="31"/>
       <w:r>
         <w:t>e</w:t>
       </w:r>
-      <w:bookmarkEnd w:id="31"/>
       <w:bookmarkEnd w:id="32"/>
       <w:bookmarkEnd w:id="33"/>
+      <w:bookmarkEnd w:id="34"/>
     </w:p>
     <w:p>
       <w:r>
@@ -15424,7 +15863,7 @@
             <w:rPr>
               <w:noProof/>
             </w:rPr>
-            <w:t>(10)</w:t>
+            <w:t>(14)</w:t>
           </w:r>
           <w:r>
             <w:fldChar w:fldCharType="end"/>
@@ -16756,7 +17195,7 @@
             <w:rPr>
               <w:noProof/>
             </w:rPr>
-            <w:t>(10)</w:t>
+            <w:t>(14)</w:t>
           </w:r>
           <w:r>
             <w:fldChar w:fldCharType="end"/>
@@ -16958,7 +17397,7 @@
               <w:rFonts w:eastAsiaTheme="minorEastAsia"/>
               <w:noProof/>
             </w:rPr>
-            <w:t>(10)</w:t>
+            <w:t>(14)</w:t>
           </w:r>
           <w:r>
             <w:rPr>
@@ -17070,7 +17509,7 @@
       <w:pPr>
         <w:pStyle w:val="Nadpis1"/>
       </w:pPr>
-      <w:bookmarkStart w:id="34" w:name="_Toc442538817"/>
+      <w:bookmarkStart w:id="35" w:name="_Toc442538817"/>
       <w:r>
         <w:lastRenderedPageBreak/>
         <w:t xml:space="preserve">Predikcia výroby </w:t>
@@ -17078,7 +17517,7 @@
       <w:r>
         <w:t>elektriny fotovoltaickými elektrárňami</w:t>
       </w:r>
-      <w:bookmarkEnd w:id="34"/>
+      <w:bookmarkEnd w:id="35"/>
     </w:p>
     <w:p>
       <w:r>
@@ -17204,7 +17643,7 @@
             <w:rPr>
               <w:noProof/>
             </w:rPr>
-            <w:t>(10)</w:t>
+            <w:t>(14)</w:t>
           </w:r>
           <w:r>
             <w:fldChar w:fldCharType="end"/>
@@ -17235,11 +17674,11 @@
       <w:pPr>
         <w:pStyle w:val="Nadpis2"/>
       </w:pPr>
-      <w:bookmarkStart w:id="35" w:name="_Toc442538818"/>
+      <w:bookmarkStart w:id="36" w:name="_Toc442538818"/>
       <w:r>
         <w:t>Predikcia globálneho horizontálneho ožiarenia</w:t>
       </w:r>
-      <w:bookmarkEnd w:id="35"/>
+      <w:bookmarkEnd w:id="36"/>
     </w:p>
     <w:p>
       <w:r>
@@ -17372,12 +17811,11 @@
         <w:t xml:space="preserve">Modely spracovávajúce satelitné snímky dokážu zachytiť väčšiu oblasť a môžu preto sledovať pohyb oblačnosti na väčšom priestore po dlhší čas. Modely spracovávajúce snímky oblohy získané z povrchu Zeme nedokážu sledovať tak veľký priestor. Prakticky nevidia oblačnosť vzdialenú viac než 30 minút (závisí od rýchlosti pohybu oblačnosti). Majú ale vyššie priestorové a časové rozlíšenie a majú schopnosť zaznamenať náhle zmeny. Preto sú presnejšie pre predikcie do časového horizontu 30 minút. Satelitné snímky sú najpresnejšie pre predikcie pre časový horizont 30 minút až 6 hodín. Pre predpovede na obdobie vzdialenejšie ako 6 hodín sú už potom presnejšie NPP modely. </w:t>
       </w:r>
     </w:p>
-    <w:p/>
     <w:p>
       <w:pPr>
         <w:pStyle w:val="Nadpis1"/>
       </w:pPr>
-      <w:bookmarkStart w:id="36" w:name="_Toc442538819"/>
+      <w:bookmarkStart w:id="37" w:name="_Toc442538819"/>
       <w:r>
         <w:lastRenderedPageBreak/>
         <w:t>R</w:t>
@@ -17388,7 +17826,7 @@
       <w:r>
         <w:t>e</w:t>
       </w:r>
-      <w:bookmarkEnd w:id="36"/>
+      <w:bookmarkEnd w:id="37"/>
     </w:p>
     <w:p>
       <w:r>
@@ -17405,11 +17843,11 @@
       <w:pPr>
         <w:pStyle w:val="Nadpis2"/>
       </w:pPr>
-      <w:bookmarkStart w:id="37" w:name="_Toc442538820"/>
+      <w:bookmarkStart w:id="38" w:name="_Toc442538820"/>
       <w:r>
         <w:t>Návrh riešenia</w:t>
       </w:r>
-      <w:bookmarkEnd w:id="37"/>
+      <w:bookmarkEnd w:id="38"/>
     </w:p>
     <w:p>
       <w:r>
@@ -17788,17 +18226,17 @@
       <w:pPr>
         <w:pStyle w:val="Nadpis1"/>
       </w:pPr>
-      <w:bookmarkStart w:id="38" w:name="_Toc442538821"/>
+      <w:bookmarkStart w:id="39" w:name="_Toc442538821"/>
       <w:r>
         <w:lastRenderedPageBreak/>
         <w:t>Zhodnotenie</w:t>
       </w:r>
-      <w:bookmarkEnd w:id="38"/>
+      <w:bookmarkEnd w:id="39"/>
       <w:r>
         <w:br w:type="page"/>
       </w:r>
     </w:p>
-    <w:bookmarkStart w:id="39" w:name="_Toc442538822" w:displacedByCustomXml="next"/>
+    <w:bookmarkStart w:id="40" w:name="_Toc442538822" w:displacedByCustomXml="next"/>
     <w:sdt>
       <w:sdtPr>
         <w:rPr>
@@ -17821,7 +18259,7 @@
           <w:r>
             <w:t>Zdroje</w:t>
           </w:r>
-          <w:bookmarkEnd w:id="39"/>
+          <w:bookmarkEnd w:id="40"/>
         </w:p>
         <w:sdt>
           <w:sdtPr>
@@ -17910,23 +18348,7 @@
                   <w:noProof/>
                   <w:lang w:val="en-US"/>
                 </w:rPr>
-                <w:t xml:space="preserve"> </w:t>
-              </w:r>
-              <w:r>
-                <w:rPr>
-                  <w:i/>
-                  <w:iCs/>
-                  <w:noProof/>
-                  <w:lang w:val="en-US"/>
-                </w:rPr>
-                <w:t xml:space="preserve">Predicting solar power production: irradiance forecasting models, applications and future prospects. </w:t>
-              </w:r>
-              <w:r>
-                <w:rPr>
-                  <w:noProof/>
-                  <w:lang w:val="en-US"/>
-                </w:rPr>
-                <w:t>s.l. : SEPA - solar electric power association, 2014.</w:t>
+                <w:t xml:space="preserve"> Predicting solar power production: irradiance forecasting models, applications and future prospects. s.l. : SEPA - solar electric power association, 2014.</w:t>
               </w:r>
             </w:p>
             <w:p>
@@ -18000,7 +18422,7 @@
                   <w:noProof/>
                   <w:lang w:val="en-US"/>
                 </w:rPr>
-                <w:t xml:space="preserve"> </w:t>
+                <w:t xml:space="preserve"> Review of solar irradiance forecasting methods and a proposition for small-scale insular grids. </w:t>
               </w:r>
               <w:r>
                 <w:rPr>
@@ -18009,57 +18431,62 @@
                   <w:noProof/>
                   <w:lang w:val="en-US"/>
                 </w:rPr>
-                <w:t xml:space="preserve">Review of solar irradiance forecasting methods and a proposition for small-scale insular grids. </w:t>
+                <w:t xml:space="preserve">Renewable and Sustainable Energy Reviews. </w:t>
               </w:r>
               <w:r>
                 <w:rPr>
                   <w:noProof/>
                   <w:lang w:val="en-US"/>
                 </w:rPr>
-                <w:t>s.l. : Elseiver, 2013.</w:t>
+                <w:t>2013, November 2013, pp. 65-76.</w:t>
               </w:r>
             </w:p>
             <w:p>
               <w:pPr>
                 <w:pStyle w:val="Bibliografia"/>
                 <w:rPr>
+                  <w:noProof/>
+                  <w:lang w:val="en-US"/>
+                </w:rPr>
+              </w:pPr>
+              <w:r>
+                <w:rPr>
+                  <w:noProof/>
+                  <w:lang w:val="en-US"/>
+                </w:rPr>
+                <w:t xml:space="preserve">5. </w:t>
+              </w:r>
+              <w:r>
+                <w:rPr>
+                  <w:b/>
+                  <w:bCs/>
+                  <w:noProof/>
+                  <w:lang w:val="en-US"/>
+                </w:rPr>
+                <w:t>Wei, William W. S.</w:t>
+              </w:r>
+              <w:r>
+                <w:rPr>
+                  <w:noProof/>
+                  <w:lang w:val="en-US"/>
+                </w:rPr>
+                <w:t xml:space="preserve"> </w:t>
+              </w:r>
+              <w:r>
+                <w:rPr>
                   <w:i/>
                   <w:iCs/>
                   <w:noProof/>
                   <w:lang w:val="en-US"/>
                 </w:rPr>
-              </w:pPr>
+                <w:t xml:space="preserve">Time series analysis: univariate and uultivariate methods. </w:t>
+              </w:r>
               <w:r>
                 <w:rPr>
                   <w:noProof/>
                   <w:lang w:val="en-US"/>
                 </w:rPr>
-                <w:t xml:space="preserve">5. </w:t>
-              </w:r>
-              <w:r>
-                <w:rPr>
-                  <w:b/>
-                  <w:bCs/>
-                  <w:noProof/>
-                  <w:lang w:val="en-US"/>
-                </w:rPr>
-                <w:t>Wei, William W. S.</w:t>
-              </w:r>
-              <w:r>
-                <w:rPr>
-                  <w:noProof/>
-                  <w:lang w:val="en-US"/>
-                </w:rPr>
-                <w:t xml:space="preserve"> </w:t>
-              </w:r>
-              <w:r>
-                <w:rPr>
-                  <w:i/>
-                  <w:iCs/>
-                  <w:noProof/>
-                  <w:lang w:val="en-US"/>
-                </w:rPr>
-                <w:t xml:space="preserve">Time series analysis: univariate and uultivariate methods. </w:t>
+                <w:t>s.l. : Pearson, 2006. ISBN 0-321-32216-9.</w:t>
               </w:r>
             </w:p>
             <w:p>
@@ -18067,15 +18494,41 @@
                 <w:pStyle w:val="Bibliografia"/>
                 <w:rPr>
                   <w:noProof/>
-                  <w:lang w:val="en-US"/>
                 </w:rPr>
               </w:pPr>
               <w:r>
                 <w:rPr>
                   <w:noProof/>
-                  <w:lang w:val="en-US"/>
-                </w:rPr>
-                <w:t>s.l. : Pearson, 2006. 0-321-32216-9.</w:t>
+                </w:rPr>
+                <w:t xml:space="preserve">6. </w:t>
+              </w:r>
+              <w:r>
+                <w:rPr>
+                  <w:b/>
+                  <w:bCs/>
+                  <w:noProof/>
+                </w:rPr>
+                <w:t>Sinčák, Peter a Andrejková, Gabriela.</w:t>
+              </w:r>
+              <w:r>
+                <w:rPr>
+                  <w:noProof/>
+                </w:rPr>
+                <w:t xml:space="preserve"> </w:t>
+              </w:r>
+              <w:r>
+                <w:rPr>
+                  <w:i/>
+                  <w:iCs/>
+                  <w:noProof/>
+                </w:rPr>
+                <w:t xml:space="preserve">Neurónové siete: inžiniersky prístup (1. diel). </w:t>
+              </w:r>
+              <w:r>
+                <w:rPr>
+                  <w:noProof/>
+                </w:rPr>
+                <w:t>Košice : ELFA-press, 1996. ISBN 80-88786-38-X.</w:t>
               </w:r>
             </w:p>
             <w:p>
@@ -18089,7 +18542,7 @@
                 <w:rPr>
                   <w:noProof/>
                 </w:rPr>
-                <w:t xml:space="preserve">6. </w:t>
+                <w:t xml:space="preserve">7. </w:t>
               </w:r>
               <w:r>
                 <w:rPr>
@@ -18097,13 +18550,13 @@
                   <w:bCs/>
                   <w:noProof/>
                 </w:rPr>
-                <w:t>Sinčák, Peter a Andrejková, Gabriela.</w:t>
+                <w:t>Beňušková, Ľubica.</w:t>
               </w:r>
               <w:r>
                 <w:rPr>
                   <w:noProof/>
                 </w:rPr>
-                <w:t xml:space="preserve"> </w:t>
+                <w:t xml:space="preserve"> Umelé neurónové siete. [aut. knihy] Pavol Návrat, a iní. </w:t>
               </w:r>
               <w:r>
                 <w:rPr>
@@ -18111,13 +18564,13 @@
                   <w:iCs/>
                   <w:noProof/>
                 </w:rPr>
-                <w:t xml:space="preserve">Neurónové siete: inžiniersky prístup (1. diel). </w:t>
+                <w:t xml:space="preserve">Umelá inteligencia. </w:t>
               </w:r>
               <w:r>
                 <w:rPr>
                   <w:noProof/>
                 </w:rPr>
-                <w:t>Košice : ELFA Press, 1996.</w:t>
+                <w:t>Bratislava : Vydavateľstvo STU, 2002.</w:t>
               </w:r>
             </w:p>
             <w:p>
@@ -18125,41 +18578,47 @@
                 <w:pStyle w:val="Bibliografia"/>
                 <w:rPr>
                   <w:noProof/>
+                  <w:lang w:val="en-US"/>
                 </w:rPr>
               </w:pPr>
               <w:r>
                 <w:rPr>
                   <w:noProof/>
-                </w:rPr>
-                <w:t xml:space="preserve">7. </w:t>
+                  <w:lang w:val="en-US"/>
+                </w:rPr>
+                <w:t xml:space="preserve">8. </w:t>
               </w:r>
               <w:r>
                 <w:rPr>
                   <w:b/>
                   <w:bCs/>
                   <w:noProof/>
-                </w:rPr>
-                <w:t>Beňušková, Ľubica.</w:t>
+                  <w:lang w:val="en-US"/>
+                </w:rPr>
+                <w:t>Veitch, David.</w:t>
               </w:r>
               <w:r>
                 <w:rPr>
                   <w:noProof/>
-                </w:rPr>
-                <w:t xml:space="preserve"> Umelé neurónové siete. [aut. knihy] Pavol Návrat. </w:t>
+                  <w:lang w:val="en-US"/>
+                </w:rPr>
+                <w:t xml:space="preserve"> </w:t>
               </w:r>
               <w:r>
                 <w:rPr>
                   <w:i/>
                   <w:iCs/>
                   <w:noProof/>
-                </w:rPr>
-                <w:t xml:space="preserve">Umelá inteligencia. </w:t>
+                  <w:lang w:val="en-US"/>
+                </w:rPr>
+                <w:t xml:space="preserve">Wavelet Neural Networks and their application in the study of dynamical systems. </w:t>
               </w:r>
               <w:r>
                 <w:rPr>
                   <w:noProof/>
-                </w:rPr>
-                <w:t>Bratislava : STU, 2002.</w:t>
+                  <w:lang w:val="en-US"/>
+                </w:rPr>
+                <w:t>Department of Mathematics, University of York. 2005. Dizertácia PhD.</w:t>
               </w:r>
             </w:p>
             <w:p>
@@ -18175,7 +18634,7 @@
                   <w:noProof/>
                   <w:lang w:val="en-US"/>
                 </w:rPr>
-                <w:t xml:space="preserve">8. </w:t>
+                <w:t xml:space="preserve">9. </w:t>
               </w:r>
               <w:r>
                 <w:rPr>
@@ -18184,14 +18643,14 @@
                   <w:noProof/>
                   <w:lang w:val="en-US"/>
                 </w:rPr>
-                <w:t>Veitch, David.</w:t>
+                <w:t>Maroco, João, et al.</w:t>
               </w:r>
               <w:r>
                 <w:rPr>
                   <w:noProof/>
                   <w:lang w:val="en-US"/>
                 </w:rPr>
-                <w:t xml:space="preserve"> </w:t>
+                <w:t xml:space="preserve"> Data mining methods in the prediction of Dementia: A real-data comparison of the accuracy, sensitivity and specificity of linear discriminant analysis, logistic regression, neural networks, support vector machines, classification trees and random forests. </w:t>
               </w:r>
               <w:r>
                 <w:rPr>
@@ -18200,14 +18659,14 @@
                   <w:noProof/>
                   <w:lang w:val="en-US"/>
                 </w:rPr>
-                <w:t xml:space="preserve">Wavelet Neural Networks and their application in the study of dynamical systems. </w:t>
+                <w:t xml:space="preserve">BMC Research Notes. </w:t>
               </w:r>
               <w:r>
                 <w:rPr>
                   <w:noProof/>
                   <w:lang w:val="en-US"/>
                 </w:rPr>
-                <w:t>s.l. : Department of Mathematics, University of York, 2005.</w:t>
+                <w:t>2011, 4:299.</w:t>
               </w:r>
             </w:p>
             <w:p>
@@ -18223,7 +18682,7 @@
                   <w:noProof/>
                   <w:lang w:val="en-US"/>
                 </w:rPr>
-                <w:t xml:space="preserve">9. </w:t>
+                <w:t xml:space="preserve">10. </w:t>
               </w:r>
               <w:r>
                 <w:rPr>
@@ -18232,7 +18691,7 @@
                   <w:noProof/>
                   <w:lang w:val="en-US"/>
                 </w:rPr>
-                <w:t>Maroco, João, et al.</w:t>
+                <w:t>Thissen, U., et al.</w:t>
               </w:r>
               <w:r>
                 <w:rPr>
@@ -18248,14 +18707,14 @@
                   <w:noProof/>
                   <w:lang w:val="en-US"/>
                 </w:rPr>
-                <w:t xml:space="preserve">Data mining methods in the prediction of Dementia: A real-data comparison of the accuracy, sensitivity and specificity of linear discriminant analysis, logistic regression, neural networks, support vector machines, classification trees and random forests. </w:t>
+                <w:t xml:space="preserve">Using support vector machines for time series prediction. </w:t>
               </w:r>
               <w:r>
                 <w:rPr>
                   <w:noProof/>
                   <w:lang w:val="en-US"/>
                 </w:rPr>
-                <w:t>s.l. : BMC Research Notes, 2011. 4:299.</w:t>
+                <w:t>s.l. : Chemometrics and Intelligent Laboratory Systems, 2003.</w:t>
               </w:r>
             </w:p>
             <w:p>
@@ -18271,7 +18730,7 @@
                   <w:noProof/>
                   <w:lang w:val="en-US"/>
                 </w:rPr>
-                <w:t xml:space="preserve">10. </w:t>
+                <w:t xml:space="preserve">11. </w:t>
               </w:r>
               <w:r>
                 <w:rPr>
@@ -18280,14 +18739,14 @@
                   <w:noProof/>
                   <w:lang w:val="en-US"/>
                 </w:rPr>
-                <w:t>Pelland, Sophie, et al.</w:t>
+                <w:t>Breiman, Leo.</w:t>
               </w:r>
               <w:r>
                 <w:rPr>
                   <w:noProof/>
                   <w:lang w:val="en-US"/>
                 </w:rPr>
-                <w:t xml:space="preserve"> </w:t>
+                <w:t xml:space="preserve"> Random Forests. </w:t>
               </w:r>
               <w:r>
                 <w:rPr>
@@ -18296,6 +18755,151 @@
                   <w:noProof/>
                   <w:lang w:val="en-US"/>
                 </w:rPr>
+                <w:t xml:space="preserve">Machine Learning. </w:t>
+              </w:r>
+              <w:r>
+                <w:rPr>
+                  <w:noProof/>
+                  <w:lang w:val="en-US"/>
+                </w:rPr>
+                <w:t>2001, 1, pp. 5-32.</w:t>
+              </w:r>
+            </w:p>
+            <w:p>
+              <w:pPr>
+                <w:pStyle w:val="Bibliografia"/>
+                <w:rPr>
+                  <w:noProof/>
+                  <w:lang w:val="en-US"/>
+                </w:rPr>
+              </w:pPr>
+              <w:r>
+                <w:rPr>
+                  <w:noProof/>
+                  <w:lang w:val="en-US"/>
+                </w:rPr>
+                <w:t xml:space="preserve">12. </w:t>
+              </w:r>
+              <w:r>
+                <w:rPr>
+                  <w:b/>
+                  <w:bCs/>
+                  <w:noProof/>
+                  <w:lang w:val="en-US"/>
+                </w:rPr>
+                <w:t>Liaw, Andy and Wiener, Matthew.</w:t>
+              </w:r>
+              <w:r>
+                <w:rPr>
+                  <w:noProof/>
+                  <w:lang w:val="en-US"/>
+                </w:rPr>
+                <w:t xml:space="preserve"> Classification and Regression by randomForest. </w:t>
+              </w:r>
+              <w:r>
+                <w:rPr>
+                  <w:i/>
+                  <w:iCs/>
+                  <w:noProof/>
+                  <w:lang w:val="en-US"/>
+                </w:rPr>
+                <w:t xml:space="preserve">R News. </w:t>
+              </w:r>
+              <w:r>
+                <w:rPr>
+                  <w:noProof/>
+                  <w:lang w:val="en-US"/>
+                </w:rPr>
+                <w:t>2002, 3, pp. 18-22.</w:t>
+              </w:r>
+            </w:p>
+            <w:p>
+              <w:pPr>
+                <w:pStyle w:val="Bibliografia"/>
+                <w:rPr>
+                  <w:noProof/>
+                  <w:lang w:val="en-US"/>
+                </w:rPr>
+              </w:pPr>
+              <w:r>
+                <w:rPr>
+                  <w:noProof/>
+                  <w:lang w:val="en-US"/>
+                </w:rPr>
+                <w:t xml:space="preserve">13. </w:t>
+              </w:r>
+              <w:r>
+                <w:rPr>
+                  <w:b/>
+                  <w:bCs/>
+                  <w:noProof/>
+                  <w:lang w:val="en-US"/>
+                </w:rPr>
+                <w:t>Almeida, Marcelo Pinho, Perpiñán, Oscar and Narvarte, Luis.</w:t>
+              </w:r>
+              <w:r>
+                <w:rPr>
+                  <w:noProof/>
+                  <w:lang w:val="en-US"/>
+                </w:rPr>
+                <w:t xml:space="preserve"> PV Power Forecast Using a Nonparametric PV Model. </w:t>
+              </w:r>
+              <w:r>
+                <w:rPr>
+                  <w:i/>
+                  <w:iCs/>
+                  <w:noProof/>
+                  <w:lang w:val="en-US"/>
+                </w:rPr>
+                <w:t xml:space="preserve">Solar Energy. </w:t>
+              </w:r>
+              <w:r>
+                <w:rPr>
+                  <w:noProof/>
+                  <w:lang w:val="en-US"/>
+                </w:rPr>
+                <w:t>2015, 115, pp. 354-368.</w:t>
+              </w:r>
+            </w:p>
+            <w:p>
+              <w:pPr>
+                <w:pStyle w:val="Bibliografia"/>
+                <w:rPr>
+                  <w:noProof/>
+                  <w:lang w:val="en-US"/>
+                </w:rPr>
+              </w:pPr>
+              <w:r>
+                <w:rPr>
+                  <w:noProof/>
+                  <w:lang w:val="en-US"/>
+                </w:rPr>
+                <w:lastRenderedPageBreak/>
+                <w:t xml:space="preserve">14. </w:t>
+              </w:r>
+              <w:r>
+                <w:rPr>
+                  <w:b/>
+                  <w:bCs/>
+                  <w:noProof/>
+                  <w:lang w:val="en-US"/>
+                </w:rPr>
+                <w:t>Pelland, Sophie, et al.</w:t>
+              </w:r>
+              <w:r>
+                <w:rPr>
+                  <w:noProof/>
+                  <w:lang w:val="en-US"/>
+                </w:rPr>
+                <w:t xml:space="preserve"> </w:t>
+              </w:r>
+              <w:r>
+                <w:rPr>
+                  <w:i/>
+                  <w:iCs/>
+                  <w:noProof/>
+                  <w:lang w:val="en-US"/>
+                </w:rPr>
                 <w:t xml:space="preserve">Photovoltaic and Solar Forecasting: State of the Art. </w:t>
               </w:r>
               <w:r>
@@ -18303,7 +18907,7 @@
                   <w:noProof/>
                   <w:lang w:val="en-US"/>
                 </w:rPr>
-                <w:t>s.l. : International energy agency, 2013. 978</w:t>
+                <w:t>s.l. : International energy agency, 2013. ISBN 978</w:t>
               </w:r>
               <w:r>
                 <w:rPr>
@@ -18452,7 +19056,7 @@
           <w:rPr>
             <w:noProof/>
           </w:rPr>
-          <w:t>24</w:t>
+          <w:t>25</w:t>
         </w:r>
         <w:r>
           <w:fldChar w:fldCharType="end"/>
@@ -20301,7 +20905,7 @@
     <w:uiPriority w:val="9"/>
     <w:unhideWhenUsed/>
     <w:qFormat/>
-    <w:rsid w:val="007B2AC2"/>
+    <w:rsid w:val="00E45084"/>
     <w:pPr>
       <w:keepNext/>
       <w:keepLines/>
@@ -20316,6 +20920,7 @@
       <w:rFonts w:eastAsiaTheme="majorEastAsia" w:cstheme="majorBidi"/>
       <w:b/>
       <w:color w:val="000000" w:themeColor="text1"/>
+      <w:sz w:val="26"/>
       <w:szCs w:val="24"/>
     </w:rPr>
   </w:style>
@@ -20536,12 +21141,12 @@
     <w:basedOn w:val="Predvolenpsmoodseku"/>
     <w:link w:val="Nadpis3"/>
     <w:uiPriority w:val="9"/>
-    <w:rsid w:val="007B2AC2"/>
+    <w:rsid w:val="00E45084"/>
     <w:rPr>
       <w:rFonts w:ascii="Times New Roman" w:eastAsiaTheme="majorEastAsia" w:hAnsi="Times New Roman" w:cstheme="majorBidi"/>
       <w:b/>
       <w:color w:val="000000" w:themeColor="text1"/>
-      <w:sz w:val="24"/>
+      <w:sz w:val="26"/>
       <w:szCs w:val="24"/>
     </w:rPr>
   </w:style>
@@ -21237,59 +21842,118 @@
 <file path=customXml/item1.xml><?xml version="1.0" encoding="utf-8"?>
 <b:Sources xmlns:b="http://schemas.openxmlformats.org/officeDocument/2006/bibliography" xmlns="http://schemas.openxmlformats.org/officeDocument/2006/bibliography" SelectedStyle="\ISO690Nmerical.XSL" StyleName="ISO 690 – Číselný odkaz" Version="1987">
   <b:Source>
-    <b:Tag>math01</b:Tag>
+    <b:Tag>FEI</b:Tag>
+    <b:SourceType>Report</b:SourceType>
+    <b:Guid>{16580D87-3A4E-40C2-BE01-C1E9B48C123A}</b:Guid>
+    <b:LCID>sk-SK</b:LCID>
+    <b:Author>
+      <b:Author>
+        <b:Corporate>Fakulta elektrotechniky a informatiky, Slovenská technická univerzita v Bratislave</b:Corporate>
+      </b:Author>
+    </b:Author>
+    <b:Title>Analýza možnosti predpovedania výroby elektrickej energie z fotovoltických elektrárni</b:Title>
+    <b:City>Bratislava</b:City>
+    <b:RefOrder>3</b:RefOrder>
+  </b:Source>
+  <b:Source>
+    <b:Tag>Morvova</b:Tag>
     <b:SourceType>Book</b:SourceType>
-    <b:Guid>{32139272-216A-477F-B8B7-14583DA3D40B}</b:Guid>
-    <b:Title>Time series analysis: univariate and uultivariate methods</b:Title>
-    <b:Year>2006</b:Year>
-    <b:Publisher>Pearson</b:Publisher>
-    <b:StandardNumber>0-321-32216-9</b:StandardNumber>
-    <b:LCID>en-US</b:LCID>
+    <b:Guid>{2832C7FF-75B9-4544-A343-0758F972C126}</b:Guid>
     <b:Author>
       <b:Author>
         <b:NameList>
           <b:Person>
-            <b:Last>Wei</b:Last>
-            <b:First>William</b:First>
-            <b:Middle>W. S.</b:Middle>
+            <b:Last>Morvová</b:Last>
+            <b:First>Marcela</b:First>
           </b:Person>
         </b:NameList>
       </b:Author>
     </b:Author>
-    <b:RefOrder>5</b:RefOrder>
+    <b:Title>Princípy metód a využitie obnoviteľných zdrojov energie</b:Title>
+    <b:Year>2008</b:Year>
+    <b:City>Bratislava</b:City>
+    <b:Publisher>Knižničné a edičné centrum FMFI UK</b:Publisher>
+    <b:StandardNumber>978-80-89186-28-0</b:StandardNumber>
+    <b:RefOrder>1</b:RefOrder>
   </b:Source>
   <b:Source>
-    <b:Tag>UNS01</b:Tag>
-    <b:SourceType>Book</b:SourceType>
-    <b:Guid>{551C7FD6-080E-4757-830A-BFD8AE9B847F}</b:Guid>
-    <b:Title>Neurónové siete: inžiniersky prístup (1. diel)</b:Title>
-    <b:Year>1996</b:Year>
-    <b:City>Košice</b:City>
-    <b:Publisher>ELFA Press</b:Publisher>
+    <b:Tag>Thi03</b:Tag>
+    <b:SourceType>Report</b:SourceType>
+    <b:Guid>{ABB53F10-30A9-453D-988F-F2FADB308AC9}</b:Guid>
+    <b:Title>Using support vector machines for time series prediction</b:Title>
+    <b:Year>2003</b:Year>
+    <b:Publisher>Chemometrics and Intelligent Laboratory Systems</b:Publisher>
     <b:Author>
       <b:Author>
         <b:NameList>
           <b:Person>
-            <b:Last>Sinčák</b:Last>
-            <b:First>Peter</b:First>
+            <b:Last>Thissen</b:Last>
+            <b:First>U.</b:First>
           </b:Person>
           <b:Person>
-            <b:Last>Andrejková</b:Last>
-            <b:First>Gabriela</b:First>
+            <b:Last>van Brakel</b:Last>
+            <b:First>R. </b:First>
+          </b:Person>
+          <b:Person>
+            <b:Last>de Weijer</b:Last>
+            <b:First>A.P.</b:First>
+          </b:Person>
+          <b:Person>
+            <b:Last>Melssen</b:Last>
+            <b:First>W.J.</b:First>
+          </b:Person>
+          <b:Person>
+            <b:Last>Buydens</b:Last>
+            <b:First>L.M.C.</b:First>
           </b:Person>
         </b:NameList>
       </b:Author>
     </b:Author>
-    <b:RefOrder>6</b:RefOrder>
+    <b:LCID>en-US</b:LCID>
+    <b:DOI>10.1016/S0169-7439(03)00111-4</b:DOI>
+    <b:RefOrder>10</b:RefOrder>
+  </b:Source>
+  <b:Source>
+    <b:Tag>Alm15</b:Tag>
+    <b:SourceType>ArticleInAPeriodical</b:SourceType>
+    <b:Guid>{F7662400-9BBD-4DC1-918E-3873AEDA52CE}</b:Guid>
+    <b:Title>PV Power Forecast Using a Nonparametric PV Model</b:Title>
+    <b:PeriodicalTitle>Solar Energy</b:PeriodicalTitle>
+    <b:Year>2015</b:Year>
+    <b:Issue>115</b:Issue>
+    <b:Publisher>Elsevier</b:Publisher>
+    <b:StandardNumber>ISSN 0038-092X</b:StandardNumber>
+    <b:Author>
+      <b:Author>
+        <b:NameList>
+          <b:Person>
+            <b:Last>Almeida</b:Last>
+            <b:Middle>Pinho</b:Middle>
+            <b:First>Marcelo</b:First>
+          </b:Person>
+          <b:Person>
+            <b:Last>Perpiñán</b:Last>
+            <b:First>Oscar</b:First>
+          </b:Person>
+          <b:Person>
+            <b:Last>Narvarte</b:Last>
+            <b:First>Luis</b:First>
+          </b:Person>
+        </b:NameList>
+      </b:Author>
+    </b:Author>
+    <b:LCID>en-US</b:LCID>
+    <b:Pages>354-368</b:Pages>
+    <b:RefOrder>13</b:RefOrder>
   </b:Source>
   <b:Source>
     <b:Tag>UNS02</b:Tag>
     <b:SourceType>BookSection</b:SourceType>
-    <b:Guid>{C0CA4631-B9D8-4BD1-87E4-B5243E02BD02}</b:Guid>
+    <b:Guid>{37AFAED0-B91B-4E6D-A1E3-05BAF6D75A6F}</b:Guid>
     <b:Title>Umelé neurónové siete</b:Title>
     <b:Year>2002</b:Year>
     <b:City>Bratislava</b:City>
-    <b:Publisher>STU</b:Publisher>
+    <b:Publisher>Vydavateľstvo STU</b:Publisher>
     <b:Author>
       <b:Author>
         <b:NameList>
@@ -21305,58 +21969,33 @@
             <b:Last>Návrat</b:Last>
             <b:First>Pavol</b:First>
           </b:Person>
+          <b:Person>
+            <b:Last>Bieliková</b:Last>
+            <b:First>Mária</b:First>
+          </b:Person>
+          <b:Person>
+            <b:Last>Beňušková</b:Last>
+            <b:First>Ľubica</b:First>
+          </b:Person>
+          <b:Person>
+            <b:Last>Kapustík</b:Last>
+            <b:First>Ivan</b:First>
+          </b:Person>
+          <b:Person>
+            <b:Last>Urger</b:Last>
+            <b:First>Milan</b:First>
+          </b:Person>
         </b:NameList>
       </b:BookAuthor>
     </b:Author>
     <b:BookTitle>Umelá inteligencia</b:BookTitle>
+    <b:StandardNumber>ISBN 80-227-1645-6</b:StandardNumber>
     <b:RefOrder>7</b:RefOrder>
   </b:Source>
   <b:Source>
-    <b:Tag>sepa</b:Tag>
-    <b:SourceType>Report</b:SourceType>
-    <b:Guid>{6728C901-D46D-4B90-8ACF-14FB681B7B69}</b:Guid>
-    <b:Title>Predicting solar power production: irradiance forecasting models, applications and future prospects</b:Title>
-    <b:Year>2014</b:Year>
-    <b:Publisher>SEPA - solar electric power association</b:Publisher>
-    <b:Author>
-      <b:Author>
-        <b:NameList>
-          <b:Person>
-            <b:Last>Letendre</b:Last>
-            <b:First>Steven</b:First>
-          </b:Person>
-          <b:Person>
-            <b:Last>Makhyoun</b:Last>
-            <b:First>Miriam</b:First>
-          </b:Person>
-          <b:Person>
-            <b:Last>Taylor</b:Last>
-            <b:First>Mike</b:First>
-          </b:Person>
-        </b:NameList>
-      </b:Author>
-    </b:Author>
-    <b:LCID>en-US</b:LCID>
-    <b:RefOrder>2</b:RefOrder>
-  </b:Source>
-  <b:Source>
-    <b:Tag>FEI</b:Tag>
-    <b:SourceType>Report</b:SourceType>
-    <b:Guid>{16580D87-3A4E-40C2-BE01-C1E9B48C123A}</b:Guid>
-    <b:LCID>sk-SK</b:LCID>
-    <b:Author>
-      <b:Author>
-        <b:Corporate>Fakulta elektrotechniky a informatiky, Slovenská technická univerzita v Bratislave</b:Corporate>
-      </b:Author>
-    </b:Author>
-    <b:Title>Analýza možnosti predpovedania výroby elektrickej energie z fotovoltických elektrárni</b:Title>
-    <b:City>Bratislava</b:City>
-    <b:RefOrder>3</b:RefOrder>
-  </b:Source>
-  <b:Source>
     <b:Tag>RevIrr</b:Tag>
-    <b:SourceType>Report</b:SourceType>
-    <b:Guid>{DEC8A09A-52ED-40F2-9EA6-1C62CD3D07D7}</b:Guid>
+    <b:SourceType>ArticleInAPeriodical</b:SourceType>
+    <b:Guid>{18A584D4-DFE7-4723-BE69-DE24B5920B74}</b:Guid>
     <b:Title>Review of solar irradiance forecasting methods and a proposition for small-scale insular grids</b:Title>
     <b:Year>2013</b:Year>
     <b:Publisher>Elseiver</b:Publisher>
@@ -21387,93 +22026,47 @@
       </b:Author>
     </b:Author>
     <b:LCID>en-US</b:LCID>
+    <b:StandardNumber>ISSN 1364-0321</b:StandardNumber>
+    <b:PeriodicalTitle>Renewable and Sustainable Energy Reviews</b:PeriodicalTitle>
+    <b:Issue>November 2013</b:Issue>
+    <b:Pages>65-76</b:Pages>
+    <b:URL>http://www.sciencedirect.com/science/article/pii/S1364032113004334</b:URL>
     <b:RefOrder>4</b:RefOrder>
   </b:Source>
   <b:Source>
-    <b:Tag>PVPS</b:Tag>
-    <b:SourceType>Report</b:SourceType>
-    <b:Guid>{5377C635-8887-4FDE-9C17-C9062A75F03F}</b:Guid>
-    <b:Title>Photovoltaic and Solar Forecasting: State of the Art</b:Title>
-    <b:Year>2013</b:Year>
-    <b:Publisher>International energy agency</b:Publisher>
-    <b:StandardNumber>978‐3‐906042‐13‐8</b:StandardNumber>
+    <b:Tag>Bre01</b:Tag>
+    <b:SourceType>ArticleInAPeriodical</b:SourceType>
+    <b:Guid>{37D10626-4B6B-47EA-A80F-95C02E9BE597}</b:Guid>
+    <b:Title>Random Forests</b:Title>
+    <b:Year>2001</b:Year>
+    <b:Publisher>Statistics Department, University of California</b:Publisher>
+    <b:City>Berkeley</b:City>
     <b:Author>
       <b:Author>
         <b:NameList>
           <b:Person>
-            <b:Last>Pelland</b:Last>
-            <b:First>Sophie</b:First>
-          </b:Person>
-          <b:Person>
-            <b:Last>Remund</b:Last>
-            <b:First>Jan</b:First>
-          </b:Person>
-          <b:Person>
-            <b:Last>Kleissl</b:Last>
-            <b:First>Jan</b:First>
-          </b:Person>
-          <b:Person>
-            <b:Last>Oozeki</b:Last>
-            <b:First>Takashi</b:First>
-          </b:Person>
-          <b:Person>
-            <b:Last>De Brabandere</b:Last>
-            <b:First>Karel</b:First>
+            <b:Last>Breiman</b:Last>
+            <b:First>Leo</b:First>
           </b:Person>
         </b:NameList>
       </b:Author>
     </b:Author>
     <b:LCID>en-US</b:LCID>
-    <b:RefOrder>10</b:RefOrder>
-  </b:Source>
-  <b:Source>
-    <b:Tag>Morvova</b:Tag>
-    <b:SourceType>Book</b:SourceType>
-    <b:Guid>{2832C7FF-75B9-4544-A343-0758F972C126}</b:Guid>
-    <b:Author>
-      <b:Author>
-        <b:NameList>
-          <b:Person>
-            <b:Last>Morvová</b:Last>
-            <b:First>Marcela</b:First>
-          </b:Person>
-        </b:NameList>
-      </b:Author>
-    </b:Author>
-    <b:Title>Princípy metód a využitie obnoviteľných zdrojov energie</b:Title>
-    <b:Year>2008</b:Year>
-    <b:City>Bratislava</b:City>
-    <b:Publisher>Knižničné a edičné centrum FMFI UK</b:Publisher>
-    <b:StandardNumber>978-80-89186-28-0</b:StandardNumber>
-    <b:RefOrder>1</b:RefOrder>
-  </b:Source>
-  <b:Source>
-    <b:Tag>Dav05</b:Tag>
-    <b:SourceType>Report</b:SourceType>
-    <b:Guid>{D7B7E772-5D05-4A53-AF39-0DF0AD483A2B}</b:Guid>
-    <b:Title>Wavelet Neural Networks and their application in the study of dynamical systems</b:Title>
-    <b:Year>2005</b:Year>
-    <b:Publisher>Department of Mathematics, University of York</b:Publisher>
-    <b:LCID>en-US</b:LCID>
-    <b:Author>
-      <b:Author>
-        <b:NameList>
-          <b:Person>
-            <b:Last>Veitch</b:Last>
-            <b:First>David</b:First>
-          </b:Person>
-        </b:NameList>
-      </b:Author>
-    </b:Author>
-    <b:RefOrder>8</b:RefOrder>
+    <b:DOI>10.1023/A:1010933404324</b:DOI>
+    <b:StandardNumber>ISSN 0885-6125</b:StandardNumber>
+    <b:Issue>1</b:Issue>
+    <b:PeriodicalTitle>Machine Learning</b:PeriodicalTitle>
+    <b:Pages>5-32</b:Pages>
+    <b:URL>http://link.springer.com/article/10.1023%2FA%3A1010933404324</b:URL>
+    <b:RefOrder>11</b:RefOrder>
   </b:Source>
   <b:Source>
     <b:Tag>Mar11</b:Tag>
-    <b:SourceType>Report</b:SourceType>
-    <b:Guid>{BABAD033-FFC2-4638-9BE1-677DB8F271AB}</b:Guid>
+    <b:SourceType>ArticleInAPeriodical</b:SourceType>
+    <b:Guid>{B8AEC67A-9BE3-456F-9A99-C4E09E5CAD6D}</b:Guid>
     <b:Title>Data mining methods in the prediction of Dementia: A real-data comparison of the accuracy, sensitivity and specificity of linear discriminant analysis, logistic regression, neural networks, support vector machines, classification trees and random forests</b:Title>
     <b:Year>2011</b:Year>
-    <b:Publisher>BMC Research Notes</b:Publisher>
+    <b:Publisher>BioMed Central</b:Publisher>
     <b:Issue>4:299</b:Issue>
     <b:Author>
       <b:Author>
@@ -21511,14 +22104,186 @@
       </b:Author>
     </b:Author>
     <b:LCID>en-US</b:LCID>
-    <b:StandardNumber>4:299</b:StandardNumber>
+    <b:StandardNumber>ISSN 1756-0550</b:StandardNumber>
+    <b:JournalName>BMC Research Notes</b:JournalName>
+    <b:DOI>10.1186/1756-0500-4-299</b:DOI>
+    <b:PeriodicalTitle>BMC Research Notes</b:PeriodicalTitle>
+    <b:URL>http://link.springer.com/article/10.1186/1756-0500-4-299</b:URL>
     <b:RefOrder>9</b:RefOrder>
+  </b:Source>
+  <b:Source>
+    <b:Tag>PVPS</b:Tag>
+    <b:SourceType>Report</b:SourceType>
+    <b:Guid>{A25139D8-CBB6-4D00-85C4-94625E9E25F6}</b:Guid>
+    <b:Title>Photovoltaic and Solar Forecasting: State of the Art</b:Title>
+    <b:Year>2013</b:Year>
+    <b:Publisher>International energy agency</b:Publisher>
+    <b:StandardNumber>ISBN  978‐3‐906042‐13‐8</b:StandardNumber>
+    <b:Author>
+      <b:Author>
+        <b:NameList>
+          <b:Person>
+            <b:Last>Pelland</b:Last>
+            <b:First>Sophie</b:First>
+          </b:Person>
+          <b:Person>
+            <b:Last>Remund</b:Last>
+            <b:First>Jan</b:First>
+          </b:Person>
+          <b:Person>
+            <b:Last>Kleissl</b:Last>
+            <b:First>Jan</b:First>
+          </b:Person>
+          <b:Person>
+            <b:Last>Oozeki</b:Last>
+            <b:First>Takashi</b:First>
+          </b:Person>
+          <b:Person>
+            <b:Last>De Brabandere</b:Last>
+            <b:First>Karel</b:First>
+          </b:Person>
+        </b:NameList>
+      </b:Author>
+    </b:Author>
+    <b:LCID>en-US</b:LCID>
+    <b:RefOrder>14</b:RefOrder>
+  </b:Source>
+  <b:Source>
+    <b:Tag>sepa</b:Tag>
+    <b:SourceType>Misc</b:SourceType>
+    <b:Guid>{85B59CB0-13F5-4A0E-8DC1-D5621E926FD2}</b:Guid>
+    <b:Title>Predicting solar power production: irradiance forecasting models, applications and future prospects</b:Title>
+    <b:Year>2014</b:Year>
+    <b:Publisher>SEPA - solar electric power association</b:Publisher>
+    <b:Author>
+      <b:Author>
+        <b:NameList>
+          <b:Person>
+            <b:Last>Letendre</b:Last>
+            <b:First>Steven</b:First>
+          </b:Person>
+          <b:Person>
+            <b:Last>Makhyoun</b:Last>
+            <b:First>Miriam</b:First>
+          </b:Person>
+          <b:Person>
+            <b:Last>Taylor</b:Last>
+            <b:First>Mike</b:First>
+          </b:Person>
+        </b:NameList>
+      </b:Author>
+    </b:Author>
+    <b:LCID>en-US</b:LCID>
+    <b:PeriodicalTitle>SEPA - solar electric power association</b:PeriodicalTitle>
+    <b:ProductionCompany>SEPA - solar electric power association</b:ProductionCompany>
+    <b:URL>http://www.solarelectricpower.org/media/144099/sepa-forecastreport-2014.pdf</b:URL>
+    <b:RefOrder>2</b:RefOrder>
+  </b:Source>
+  <b:Source>
+    <b:Tag>Lia02</b:Tag>
+    <b:SourceType>ArticleInAPeriodical</b:SourceType>
+    <b:Guid>{FF8CBBCC-44AE-4D56-B297-50B699CEFED0}</b:Guid>
+    <b:LCID>en-US</b:LCID>
+    <b:Title>Classification and Regression by randomForest</b:Title>
+    <b:Year>2002</b:Year>
+    <b:StandardNumber>ISSN 1609-3631</b:StandardNumber>
+    <b:Author>
+      <b:Author>
+        <b:NameList>
+          <b:Person>
+            <b:Last>Liaw</b:Last>
+            <b:First>Andy</b:First>
+          </b:Person>
+          <b:Person>
+            <b:Last>Wiener</b:Last>
+            <b:First>Matthew</b:First>
+          </b:Person>
+        </b:NameList>
+      </b:Author>
+    </b:Author>
+    <b:PeriodicalTitle>R News</b:PeriodicalTitle>
+    <b:Pages>18-22</b:Pages>
+    <b:JournalName>R News</b:JournalName>
+    <b:Issue>3</b:Issue>
+    <b:URL>http://www.bios.unc.edu/~dzeng/BIOS740/randomforest.pdf</b:URL>
+    <b:InternetSiteTitle>The R Journal</b:InternetSiteTitle>
+    <b:RefOrder>12</b:RefOrder>
+  </b:Source>
+  <b:Source>
+    <b:Tag>UNS01</b:Tag>
+    <b:SourceType>Book</b:SourceType>
+    <b:Guid>{49EF5F96-F75D-4A0B-8D96-596D08139233}</b:Guid>
+    <b:Title>Neurónové siete: inžiniersky prístup (1. diel)</b:Title>
+    <b:Year>1996</b:Year>
+    <b:City>Košice</b:City>
+    <b:Publisher>ELFA-press</b:Publisher>
+    <b:Author>
+      <b:Author>
+        <b:NameList>
+          <b:Person>
+            <b:Last>Sinčák</b:Last>
+            <b:First>Peter</b:First>
+          </b:Person>
+          <b:Person>
+            <b:Last>Andrejková</b:Last>
+            <b:First>Gabriela</b:First>
+          </b:Person>
+        </b:NameList>
+      </b:Author>
+    </b:Author>
+    <b:LCID>sk-SK</b:LCID>
+    <b:StandardNumber>ISBN 80-88786-38-X</b:StandardNumber>
+    <b:RefOrder>6</b:RefOrder>
+  </b:Source>
+  <b:Source>
+    <b:Tag>Dav05</b:Tag>
+    <b:SourceType>Report</b:SourceType>
+    <b:Guid>{B621C2F2-389E-496E-865E-7532D7A3FA91}</b:Guid>
+    <b:Title>Wavelet Neural Networks and their application in the study of dynamical systems</b:Title>
+    <b:Year>2005</b:Year>
+    <b:LCID>en-US</b:LCID>
+    <b:Author>
+      <b:Author>
+        <b:NameList>
+          <b:Person>
+            <b:Last>Veitch</b:Last>
+            <b:First>David</b:First>
+          </b:Person>
+        </b:NameList>
+      </b:Author>
+    </b:Author>
+    <b:Department>Department of Mathematics</b:Department>
+    <b:Institution>University of York</b:Institution>
+    <b:ThesisType>Dizertácia PhD</b:ThesisType>
+    <b:RefOrder>8</b:RefOrder>
+  </b:Source>
+  <b:Source>
+    <b:Tag>math01</b:Tag>
+    <b:SourceType>Book</b:SourceType>
+    <b:Guid>{A0D0BDEC-F42E-4BE4-B016-D1972E4DFF20}</b:Guid>
+    <b:Title>Time series analysis: univariate and uultivariate methods</b:Title>
+    <b:Year>2006</b:Year>
+    <b:Publisher>Pearson</b:Publisher>
+    <b:StandardNumber>ISBN 0-321-32216-9</b:StandardNumber>
+    <b:LCID>en-US</b:LCID>
+    <b:Author>
+      <b:Author>
+        <b:NameList>
+          <b:Person>
+            <b:Last>Wei</b:Last>
+            <b:First>William</b:First>
+            <b:Middle>W. S.</b:Middle>
+          </b:Person>
+        </b:NameList>
+      </b:Author>
+    </b:Author>
+    <b:RefOrder>5</b:RefOrder>
   </b:Source>
 </b:Sources>
 </file>
 
 <file path=customXml/itemProps1.xml><?xml version="1.0" encoding="utf-8"?>
-<ds:datastoreItem xmlns:ds="http://schemas.openxmlformats.org/officeDocument/2006/customXml" ds:itemID="{4BF9FAA3-BF82-45CF-A721-A12B6A76370F}">
+<ds:datastoreItem xmlns:ds="http://schemas.openxmlformats.org/officeDocument/2006/customXml" ds:itemID="{534A8E0D-61C7-49C9-AFD7-6D064AB18D49}">
   <ds:schemaRefs>
     <ds:schemaRef ds:uri="http://schemas.openxmlformats.org/officeDocument/2006/bibliography"/>
   </ds:schemaRefs>

--- a/official.docx
+++ b/official.docx
@@ -1737,43 +1737,7 @@
           <w:szCs w:val="24"/>
           <w:lang w:val="en-US"/>
         </w:rPr>
-        <w:t xml:space="preserve">doc. </w:t>
-      </w:r>
-      <w:proofErr w:type="spellStart"/>
-      <w:r>
-        <w:rPr>
-          <w:rFonts w:cs="Times New Roman"/>
-          <w:szCs w:val="24"/>
-          <w:lang w:val="en-US"/>
-        </w:rPr>
-        <w:t>Ing</w:t>
-      </w:r>
-      <w:proofErr w:type="spellEnd"/>
-      <w:r>
-        <w:rPr>
-          <w:rFonts w:cs="Times New Roman"/>
-          <w:szCs w:val="24"/>
-          <w:lang w:val="en-US"/>
-        </w:rPr>
-        <w:t xml:space="preserve">. </w:t>
-      </w:r>
-      <w:proofErr w:type="spellStart"/>
-      <w:r>
-        <w:rPr>
-          <w:rFonts w:cs="Times New Roman"/>
-          <w:szCs w:val="24"/>
-          <w:lang w:val="en-US"/>
-        </w:rPr>
-        <w:t>Viera</w:t>
-      </w:r>
-      <w:proofErr w:type="spellEnd"/>
-      <w:r>
-        <w:rPr>
-          <w:rFonts w:cs="Times New Roman"/>
-          <w:szCs w:val="24"/>
-          <w:lang w:val="en-US"/>
-        </w:rPr>
-        <w:t xml:space="preserve"> Rozinajová, PhD.</w:t>
+        <w:t>doc. Ing. Viera Rozinajová, PhD.</w:t>
       </w:r>
     </w:p>
     <w:p>
@@ -2050,13 +2014,8 @@
               <w:spacing w:line="276" w:lineRule="auto"/>
               <w:ind w:hanging="12"/>
             </w:pPr>
-            <w:proofErr w:type="spellStart"/>
             <w:r>
-              <w:t>Waveletová</w:t>
-            </w:r>
-            <w:proofErr w:type="spellEnd"/>
-            <w:r>
-              <w:t xml:space="preserve"> neurónová sieť</w:t>
+              <w:t>Waveletová neurónová sieť</w:t>
             </w:r>
           </w:p>
         </w:tc>
@@ -2091,13 +2050,8 @@
               <w:ind w:firstLine="0"/>
             </w:pPr>
             <w:r>
-              <w:t xml:space="preserve">Model output </w:t>
+              <w:t>Model output statistics</w:t>
             </w:r>
-            <w:proofErr w:type="spellStart"/>
-            <w:r>
-              <w:t>statistics</w:t>
-            </w:r>
-            <w:proofErr w:type="spellEnd"/>
           </w:p>
         </w:tc>
       </w:tr>
@@ -2130,27 +2084,9 @@
               <w:spacing w:line="276" w:lineRule="auto"/>
               <w:ind w:firstLine="0"/>
             </w:pPr>
-            <w:proofErr w:type="spellStart"/>
             <w:r>
-              <w:t>Support</w:t>
+              <w:t>Support vector machine</w:t>
             </w:r>
-            <w:proofErr w:type="spellEnd"/>
-            <w:r>
-              <w:t xml:space="preserve"> </w:t>
-            </w:r>
-            <w:proofErr w:type="spellStart"/>
-            <w:r>
-              <w:t>vector</w:t>
-            </w:r>
-            <w:proofErr w:type="spellEnd"/>
-            <w:r>
-              <w:t xml:space="preserve"> </w:t>
-            </w:r>
-            <w:proofErr w:type="spellStart"/>
-            <w:r>
-              <w:t>machine</w:t>
-            </w:r>
-            <w:proofErr w:type="spellEnd"/>
           </w:p>
         </w:tc>
       </w:tr>
@@ -2232,7 +2168,7 @@
           <w:r>
             <w:fldChar w:fldCharType="separate"/>
           </w:r>
-          <w:hyperlink w:anchor="_Toc442538808" w:history="1">
+          <w:hyperlink w:anchor="_Toc443226696" w:history="1">
             <w:r>
               <w:rPr>
                 <w:rStyle w:val="Hypertextovprepojenie"/>
@@ -2275,7 +2211,7 @@
                 <w:noProof/>
                 <w:webHidden/>
               </w:rPr>
-              <w:instrText xml:space="preserve"> PAGEREF _Toc442538808 \h </w:instrText>
+              <w:instrText xml:space="preserve"> PAGEREF _Toc443226696 \h </w:instrText>
             </w:r>
             <w:r>
               <w:rPr>
@@ -2320,7 +2256,7 @@
               <w:lang w:eastAsia="sk-SK"/>
             </w:rPr>
           </w:pPr>
-          <w:hyperlink w:anchor="_Toc442538809" w:history="1">
+          <w:hyperlink w:anchor="_Toc443226697" w:history="1">
             <w:r>
               <w:rPr>
                 <w:rStyle w:val="Hypertextovprepojenie"/>
@@ -2363,7 +2299,7 @@
                 <w:noProof/>
                 <w:webHidden/>
               </w:rPr>
-              <w:instrText xml:space="preserve"> PAGEREF _Toc442538809 \h </w:instrText>
+              <w:instrText xml:space="preserve"> PAGEREF _Toc443226697 \h </w:instrText>
             </w:r>
             <w:r>
               <w:rPr>
@@ -2408,7 +2344,7 @@
               <w:lang w:eastAsia="sk-SK"/>
             </w:rPr>
           </w:pPr>
-          <w:hyperlink w:anchor="_Toc442538810" w:history="1">
+          <w:hyperlink w:anchor="_Toc443226698" w:history="1">
             <w:r>
               <w:rPr>
                 <w:rStyle w:val="Hypertextovprepojenie"/>
@@ -2451,7 +2387,7 @@
                 <w:noProof/>
                 <w:webHidden/>
               </w:rPr>
-              <w:instrText xml:space="preserve"> PAGEREF _Toc442538810 \h </w:instrText>
+              <w:instrText xml:space="preserve"> PAGEREF _Toc443226698 \h </w:instrText>
             </w:r>
             <w:r>
               <w:rPr>
@@ -2496,7 +2432,7 @@
               <w:lang w:eastAsia="sk-SK"/>
             </w:rPr>
           </w:pPr>
-          <w:hyperlink w:anchor="_Toc442538811" w:history="1">
+          <w:hyperlink w:anchor="_Toc443226699" w:history="1">
             <w:r>
               <w:rPr>
                 <w:rStyle w:val="Hypertextovprepojenie"/>
@@ -2539,7 +2475,7 @@
                 <w:noProof/>
                 <w:webHidden/>
               </w:rPr>
-              <w:instrText xml:space="preserve"> PAGEREF _Toc442538811 \h </w:instrText>
+              <w:instrText xml:space="preserve"> PAGEREF _Toc443226699 \h </w:instrText>
             </w:r>
             <w:r>
               <w:rPr>
@@ -2584,7 +2520,7 @@
               <w:lang w:eastAsia="sk-SK"/>
             </w:rPr>
           </w:pPr>
-          <w:hyperlink w:anchor="_Toc442538812" w:history="1">
+          <w:hyperlink w:anchor="_Toc443226700" w:history="1">
             <w:r>
               <w:rPr>
                 <w:rStyle w:val="Hypertextovprepojenie"/>
@@ -2627,7 +2563,7 @@
                 <w:noProof/>
                 <w:webHidden/>
               </w:rPr>
-              <w:instrText xml:space="preserve"> PAGEREF _Toc442538812 \h </w:instrText>
+              <w:instrText xml:space="preserve"> PAGEREF _Toc443226700 \h </w:instrText>
             </w:r>
             <w:r>
               <w:rPr>
@@ -2672,7 +2608,7 @@
               <w:lang w:eastAsia="sk-SK"/>
             </w:rPr>
           </w:pPr>
-          <w:hyperlink w:anchor="_Toc442538813" w:history="1">
+          <w:hyperlink w:anchor="_Toc443226701" w:history="1">
             <w:r>
               <w:rPr>
                 <w:rStyle w:val="Hypertextovprepojenie"/>
@@ -2715,7 +2651,7 @@
                 <w:noProof/>
                 <w:webHidden/>
               </w:rPr>
-              <w:instrText xml:space="preserve"> PAGEREF _Toc442538813 \h </w:instrText>
+              <w:instrText xml:space="preserve"> PAGEREF _Toc443226701 \h </w:instrText>
             </w:r>
             <w:r>
               <w:rPr>
@@ -2760,7 +2696,7 @@
               <w:lang w:eastAsia="sk-SK"/>
             </w:rPr>
           </w:pPr>
-          <w:hyperlink w:anchor="_Toc442538814" w:history="1">
+          <w:hyperlink w:anchor="_Toc443226702" w:history="1">
             <w:r>
               <w:rPr>
                 <w:rStyle w:val="Hypertextovprepojenie"/>
@@ -2803,7 +2739,7 @@
                 <w:noProof/>
                 <w:webHidden/>
               </w:rPr>
-              <w:instrText xml:space="preserve"> PAGEREF _Toc442538814 \h </w:instrText>
+              <w:instrText xml:space="preserve"> PAGEREF _Toc443226702 \h </w:instrText>
             </w:r>
             <w:r>
               <w:rPr>
@@ -2823,7 +2759,7 @@
                 <w:noProof/>
                 <w:webHidden/>
               </w:rPr>
-              <w:t>13</w:t>
+              <w:t>16</w:t>
             </w:r>
             <w:r>
               <w:rPr>
@@ -2848,7 +2784,7 @@
               <w:lang w:eastAsia="sk-SK"/>
             </w:rPr>
           </w:pPr>
-          <w:hyperlink w:anchor="_Toc442538815" w:history="1">
+          <w:hyperlink w:anchor="_Toc443226703" w:history="1">
             <w:r>
               <w:rPr>
                 <w:rStyle w:val="Hypertextovprepojenie"/>
@@ -2891,7 +2827,7 @@
                 <w:noProof/>
                 <w:webHidden/>
               </w:rPr>
-              <w:instrText xml:space="preserve"> PAGEREF _Toc442538815 \h </w:instrText>
+              <w:instrText xml:space="preserve"> PAGEREF _Toc443226703 \h </w:instrText>
             </w:r>
             <w:r>
               <w:rPr>
@@ -2911,7 +2847,7 @@
                 <w:noProof/>
                 <w:webHidden/>
               </w:rPr>
-              <w:t>15</w:t>
+              <w:t>17</w:t>
             </w:r>
             <w:r>
               <w:rPr>
@@ -2936,7 +2872,7 @@
               <w:lang w:eastAsia="sk-SK"/>
             </w:rPr>
           </w:pPr>
-          <w:hyperlink w:anchor="_Toc442538816" w:history="1">
+          <w:hyperlink w:anchor="_Toc443226704" w:history="1">
             <w:r>
               <w:rPr>
                 <w:rStyle w:val="Hypertextovprepojenie"/>
@@ -2979,7 +2915,7 @@
                 <w:noProof/>
                 <w:webHidden/>
               </w:rPr>
-              <w:instrText xml:space="preserve"> PAGEREF _Toc442538816 \h </w:instrText>
+              <w:instrText xml:space="preserve"> PAGEREF _Toc443226704 \h </w:instrText>
             </w:r>
             <w:r>
               <w:rPr>
@@ -2999,7 +2935,7 @@
                 <w:noProof/>
                 <w:webHidden/>
               </w:rPr>
-              <w:t>16</w:t>
+              <w:t>19</w:t>
             </w:r>
             <w:r>
               <w:rPr>
@@ -3024,7 +2960,7 @@
               <w:lang w:eastAsia="sk-SK"/>
             </w:rPr>
           </w:pPr>
-          <w:hyperlink w:anchor="_Toc442538817" w:history="1">
+          <w:hyperlink w:anchor="_Toc443226705" w:history="1">
             <w:r>
               <w:rPr>
                 <w:rStyle w:val="Hypertextovprepojenie"/>
@@ -3067,7 +3003,7 @@
                 <w:noProof/>
                 <w:webHidden/>
               </w:rPr>
-              <w:instrText xml:space="preserve"> PAGEREF _Toc442538817 \h </w:instrText>
+              <w:instrText xml:space="preserve"> PAGEREF _Toc443226705 \h </w:instrText>
             </w:r>
             <w:r>
               <w:rPr>
@@ -3087,7 +3023,7 @@
                 <w:noProof/>
                 <w:webHidden/>
               </w:rPr>
-              <w:t>18</w:t>
+              <w:t>21</w:t>
             </w:r>
             <w:r>
               <w:rPr>
@@ -3112,7 +3048,7 @@
               <w:lang w:eastAsia="sk-SK"/>
             </w:rPr>
           </w:pPr>
-          <w:hyperlink w:anchor="_Toc442538818" w:history="1">
+          <w:hyperlink w:anchor="_Toc443226706" w:history="1">
             <w:r>
               <w:rPr>
                 <w:rStyle w:val="Hypertextovprepojenie"/>
@@ -3155,7 +3091,7 @@
                 <w:noProof/>
                 <w:webHidden/>
               </w:rPr>
-              <w:instrText xml:space="preserve"> PAGEREF _Toc442538818 \h </w:instrText>
+              <w:instrText xml:space="preserve"> PAGEREF _Toc443226706 \h </w:instrText>
             </w:r>
             <w:r>
               <w:rPr>
@@ -3175,7 +3111,7 @@
                 <w:noProof/>
                 <w:webHidden/>
               </w:rPr>
-              <w:t>19</w:t>
+              <w:t>22</w:t>
             </w:r>
             <w:r>
               <w:rPr>
@@ -3200,7 +3136,7 @@
               <w:lang w:eastAsia="sk-SK"/>
             </w:rPr>
           </w:pPr>
-          <w:hyperlink w:anchor="_Toc442538819" w:history="1">
+          <w:hyperlink w:anchor="_Toc443226707" w:history="1">
             <w:r>
               <w:rPr>
                 <w:rStyle w:val="Hypertextovprepojenie"/>
@@ -3243,7 +3179,7 @@
                 <w:noProof/>
                 <w:webHidden/>
               </w:rPr>
-              <w:instrText xml:space="preserve"> PAGEREF _Toc442538819 \h </w:instrText>
+              <w:instrText xml:space="preserve"> PAGEREF _Toc443226707 \h </w:instrText>
             </w:r>
             <w:r>
               <w:rPr>
@@ -3263,7 +3199,7 @@
                 <w:noProof/>
                 <w:webHidden/>
               </w:rPr>
-              <w:t>21</w:t>
+              <w:t>24</w:t>
             </w:r>
             <w:r>
               <w:rPr>
@@ -3288,7 +3224,7 @@
               <w:lang w:eastAsia="sk-SK"/>
             </w:rPr>
           </w:pPr>
-          <w:hyperlink w:anchor="_Toc442538820" w:history="1">
+          <w:hyperlink w:anchor="_Toc443226708" w:history="1">
             <w:r>
               <w:rPr>
                 <w:rStyle w:val="Hypertextovprepojenie"/>
@@ -3331,7 +3267,7 @@
                 <w:noProof/>
                 <w:webHidden/>
               </w:rPr>
-              <w:instrText xml:space="preserve"> PAGEREF _Toc442538820 \h </w:instrText>
+              <w:instrText xml:space="preserve"> PAGEREF _Toc443226708 \h </w:instrText>
             </w:r>
             <w:r>
               <w:rPr>
@@ -3351,7 +3287,7 @@
                 <w:noProof/>
                 <w:webHidden/>
               </w:rPr>
-              <w:t>21</w:t>
+              <w:t>24</w:t>
             </w:r>
             <w:r>
               <w:rPr>
@@ -3376,7 +3312,7 @@
               <w:lang w:eastAsia="sk-SK"/>
             </w:rPr>
           </w:pPr>
-          <w:hyperlink w:anchor="_Toc442538821" w:history="1">
+          <w:hyperlink w:anchor="_Toc443226709" w:history="1">
             <w:r>
               <w:rPr>
                 <w:rStyle w:val="Hypertextovprepojenie"/>
@@ -3419,7 +3355,7 @@
                 <w:noProof/>
                 <w:webHidden/>
               </w:rPr>
-              <w:instrText xml:space="preserve"> PAGEREF _Toc442538821 \h </w:instrText>
+              <w:instrText xml:space="preserve"> PAGEREF _Toc443226709 \h </w:instrText>
             </w:r>
             <w:r>
               <w:rPr>
@@ -3439,7 +3375,7 @@
                 <w:noProof/>
                 <w:webHidden/>
               </w:rPr>
-              <w:t>24</w:t>
+              <w:t>27</w:t>
             </w:r>
             <w:r>
               <w:rPr>
@@ -3464,7 +3400,7 @@
               <w:lang w:eastAsia="sk-SK"/>
             </w:rPr>
           </w:pPr>
-          <w:hyperlink w:anchor="_Toc442538822" w:history="1">
+          <w:hyperlink w:anchor="_Toc443226710" w:history="1">
             <w:r>
               <w:rPr>
                 <w:rStyle w:val="Hypertextovprepojenie"/>
@@ -3507,7 +3443,7 @@
                 <w:noProof/>
                 <w:webHidden/>
               </w:rPr>
-              <w:instrText xml:space="preserve"> PAGEREF _Toc442538822 \h </w:instrText>
+              <w:instrText xml:space="preserve"> PAGEREF _Toc443226710 \h </w:instrText>
             </w:r>
             <w:r>
               <w:rPr>
@@ -3527,7 +3463,7 @@
                 <w:noProof/>
                 <w:webHidden/>
               </w:rPr>
-              <w:t>25</w:t>
+              <w:t>28</w:t>
             </w:r>
             <w:r>
               <w:rPr>
@@ -3568,7 +3504,7 @@
         <w:pStyle w:val="Nadpis1"/>
       </w:pPr>
       <w:bookmarkStart w:id="0" w:name="_Ref442534904"/>
-      <w:bookmarkStart w:id="1" w:name="_Toc442538808"/>
+      <w:bookmarkStart w:id="1" w:name="_Toc443226696"/>
       <w:r>
         <w:lastRenderedPageBreak/>
         <w:t>Úvod</w:t>
@@ -3729,7 +3665,7 @@
       <w:pPr>
         <w:pStyle w:val="Nadpis2"/>
       </w:pPr>
-      <w:bookmarkStart w:id="2" w:name="_Toc442538809"/>
+      <w:bookmarkStart w:id="2" w:name="_Toc443226697"/>
       <w:r>
         <w:t>Motivácia</w:t>
       </w:r>
@@ -3790,6 +3726,7 @@
           <w:id w:val="-570732413"/>
           <w:citation/>
         </w:sdtPr>
+        <w:sdtEndPr/>
         <w:sdtContent>
           <w:r>
             <w:rPr>
@@ -3966,6 +3903,7 @@
           <w:id w:val="-1442373761"/>
           <w:citation/>
         </w:sdtPr>
+        <w:sdtEndPr/>
         <w:sdtContent>
           <w:r>
             <w:rPr>
@@ -4132,50 +4070,30 @@
                             <w:r>
                               <w:t xml:space="preserve">Obrázok </w:t>
                             </w:r>
-                            <w:r>
-                              <w:fldChar w:fldCharType="begin"/>
-                            </w:r>
-                            <w:r>
-                              <w:instrText xml:space="preserve"> SEQ Obrázok \* ARABIC </w:instrText>
-                            </w:r>
-                            <w:r>
-                              <w:fldChar w:fldCharType="separate"/>
-                            </w:r>
-                            <w:r>
-                              <w:rPr>
-                                <w:noProof/>
-                              </w:rPr>
-                              <w:t>1</w:t>
-                            </w:r>
-                            <w:r>
-                              <w:rPr>
-                                <w:noProof/>
-                              </w:rPr>
-                              <w:fldChar w:fldCharType="end"/>
-                            </w:r>
+                            <w:fldSimple w:instr=" SEQ Obrázok \* ARABIC ">
+                              <w:r>
+                                <w:rPr>
+                                  <w:noProof/>
+                                </w:rPr>
+                                <w:t>1</w:t>
+                              </w:r>
+                            </w:fldSimple>
                             <w:bookmarkEnd w:id="3"/>
                             <w:r>
-                              <w:t xml:space="preserve">: Závislosť produkcie elektriny </w:t>
-                            </w:r>
-                            <w:proofErr w:type="spellStart"/>
-                            <w:r>
-                              <w:t>fotovoltaikou</w:t>
-                            </w:r>
-                            <w:proofErr w:type="spellEnd"/>
-                            <w:r>
-                              <w:t xml:space="preserve"> od počasia </w:t>
+                              <w:t xml:space="preserve">: Závislosť produkcie elektriny fotovoltaikou od počasia </w:t>
                             </w:r>
                             <w:sdt>
                               <w:sdtPr>
                                 <w:id w:val="-1207645673"/>
                                 <w:citation/>
                               </w:sdtPr>
+                              <w:sdtEndPr/>
                               <w:sdtContent>
                                 <w:r>
                                   <w:fldChar w:fldCharType="begin"/>
                                 </w:r>
                                 <w:r>
-                                  <w:instrText xml:space="preserve"> CITATION Morvova \l 1051 </w:instrText>
+                                  <w:instrText xml:space="preserve">CITATION Morvova \l 1051 </w:instrText>
                                 </w:r>
                                 <w:r>
                                   <w:fldChar w:fldCharType="separate"/>
@@ -4211,7 +4129,11 @@
           </mc:Choice>
           <mc:Fallback>
             <w:pict>
-              <v:shape w14:anchorId="1D338773" id="Textové pole 4" o:spid="_x0000_s1032" type="#_x0000_t202" style="position:absolute;left:0;text-align:left;margin-left:-.2pt;margin-top:294.55pt;width:415.3pt;height:.05pt;z-index:251661824;visibility:visible;mso-wrap-style:square;mso-width-percent:0;mso-wrap-distance-left:9pt;mso-wrap-distance-top:0;mso-wrap-distance-right:9pt;mso-wrap-distance-bottom:0;mso-position-horizontal:absolute;mso-position-horizontal-relative:margin;mso-position-vertical:absolute;mso-position-vertical-relative:text;mso-width-percent:0;mso-width-relative:margin;v-text-anchor:top" o:gfxdata="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" stroked="f">
+              <v:shapetype w14:anchorId="1D338773" id="_x0000_t202" coordsize="21600,21600" o:spt="202" path="m,l,21600r21600,l21600,xe">
+                <v:stroke joinstyle="miter"/>
+                <v:path gradientshapeok="t" o:connecttype="rect"/>
+              </v:shapetype>
+              <v:shape id="Textové pole 4" o:spid="_x0000_s1032" type="#_x0000_t202" style="position:absolute;left:0;text-align:left;margin-left:-.2pt;margin-top:294.55pt;width:415.3pt;height:.05pt;z-index:251661824;visibility:visible;mso-wrap-style:square;mso-width-percent:0;mso-wrap-distance-left:9pt;mso-wrap-distance-top:0;mso-wrap-distance-right:9pt;mso-wrap-distance-bottom:0;mso-position-horizontal:absolute;mso-position-horizontal-relative:margin;mso-position-vertical:absolute;mso-position-vertical-relative:text;mso-width-percent:0;mso-width-relative:margin;v-text-anchor:top" o:gfxdata="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" stroked="f">
                 <v:textbox style="mso-fit-shape-to-text:t" inset="0,0,0,0">
                   <w:txbxContent>
                     <w:p>
@@ -4227,50 +4149,30 @@
                       <w:r>
                         <w:t xml:space="preserve">Obrázok </w:t>
                       </w:r>
-                      <w:r>
-                        <w:fldChar w:fldCharType="begin"/>
-                      </w:r>
-                      <w:r>
-                        <w:instrText xml:space="preserve"> SEQ Obrázok \* ARABIC </w:instrText>
-                      </w:r>
-                      <w:r>
-                        <w:fldChar w:fldCharType="separate"/>
-                      </w:r>
-                      <w:r>
-                        <w:rPr>
-                          <w:noProof/>
-                        </w:rPr>
-                        <w:t>1</w:t>
-                      </w:r>
-                      <w:r>
-                        <w:rPr>
-                          <w:noProof/>
-                        </w:rPr>
-                        <w:fldChar w:fldCharType="end"/>
-                      </w:r>
+                      <w:fldSimple w:instr=" SEQ Obrázok \* ARABIC ">
+                        <w:r>
+                          <w:rPr>
+                            <w:noProof/>
+                          </w:rPr>
+                          <w:t>1</w:t>
+                        </w:r>
+                      </w:fldSimple>
                       <w:bookmarkEnd w:id="4"/>
                       <w:r>
-                        <w:t xml:space="preserve">: Závislosť produkcie elektriny </w:t>
-                      </w:r>
-                      <w:proofErr w:type="spellStart"/>
-                      <w:r>
-                        <w:t>fotovoltaikou</w:t>
-                      </w:r>
-                      <w:proofErr w:type="spellEnd"/>
-                      <w:r>
-                        <w:t xml:space="preserve"> od počasia </w:t>
+                        <w:t xml:space="preserve">: Závislosť produkcie elektriny fotovoltaikou od počasia </w:t>
                       </w:r>
                       <w:sdt>
                         <w:sdtPr>
                           <w:id w:val="-1207645673"/>
                           <w:citation/>
                         </w:sdtPr>
+                        <w:sdtEndPr/>
                         <w:sdtContent>
                           <w:r>
                             <w:fldChar w:fldCharType="begin"/>
                           </w:r>
                           <w:r>
-                            <w:instrText xml:space="preserve"> CITATION Morvova \l 1051 </w:instrText>
+                            <w:instrText xml:space="preserve">CITATION Morvova \l 1051 </w:instrText>
                           </w:r>
                           <w:r>
                             <w:fldChar w:fldCharType="separate"/>
@@ -4299,18 +4201,14 @@
         <w:t xml:space="preserve">Kvôli miznúcim zásobám fosílnych palív sú solárne elektrárne stále žiadanejšie a buduje sa ich stále viac. Ich produkcia </w:t>
       </w:r>
       <w:r>
-        <w:t xml:space="preserve">je ale veľmi závislá na počasí ako je vidieť na nasledujúcom obrázku, ktorý je z knihy docentky </w:t>
-      </w:r>
-      <w:proofErr w:type="spellStart"/>
-      <w:r>
-        <w:t>Morvovej</w:t>
-      </w:r>
-      <w:proofErr w:type="spellEnd"/>
+        <w:t>je ale veľmi závislá na počasí ako je vidieť na nasledujúcom obrázku, ktorý je z knihy docentky Morvovej</w:t>
+      </w:r>
       <w:sdt>
         <w:sdtPr>
           <w:id w:val="1562367283"/>
           <w:citation/>
         </w:sdtPr>
+        <w:sdtEndPr/>
         <w:sdtContent>
           <w:r>
             <w:fldChar w:fldCharType="begin"/>
@@ -4386,7 +4284,7 @@
         <w:pStyle w:val="Nadpis2"/>
       </w:pPr>
       <w:bookmarkStart w:id="5" w:name="_Toc435564525"/>
-      <w:bookmarkStart w:id="6" w:name="_Toc442538810"/>
+      <w:bookmarkStart w:id="6" w:name="_Toc443226698"/>
       <w:r>
         <w:t xml:space="preserve">Úvod do </w:t>
       </w:r>
@@ -4438,6 +4336,7 @@
           <w:id w:val="-864277791"/>
           <w:citation/>
         </w:sdtPr>
+        <w:sdtEndPr/>
         <w:sdtContent>
           <w:r>
             <w:fldChar w:fldCharType="begin"/>
@@ -4467,6 +4366,7 @@
           <w:id w:val="862869111"/>
           <w:citation/>
         </w:sdtPr>
+        <w:sdtEndPr/>
         <w:sdtContent>
           <w:r>
             <w:fldChar w:fldCharType="begin"/>
@@ -4621,6 +4521,7 @@
           <w:id w:val="-1505351346"/>
           <w:citation/>
         </w:sdtPr>
+        <w:sdtEndPr/>
         <w:sdtContent>
           <w:r>
             <w:rPr>
@@ -4697,6 +4598,7 @@
           <w:id w:val="-543832527"/>
           <w:citation/>
         </w:sdtPr>
+        <w:sdtEndPr/>
         <w:sdtContent>
           <w:r>
             <w:rPr>
@@ -4797,27 +4699,14 @@
                             <w:r>
                               <w:t xml:space="preserve">Obrázok </w:t>
                             </w:r>
-                            <w:r>
-                              <w:fldChar w:fldCharType="begin"/>
-                            </w:r>
-                            <w:r>
-                              <w:instrText xml:space="preserve"> SEQ Obrázok \* ARABIC </w:instrText>
-                            </w:r>
-                            <w:r>
-                              <w:fldChar w:fldCharType="separate"/>
-                            </w:r>
-                            <w:r>
-                              <w:rPr>
-                                <w:noProof/>
-                              </w:rPr>
-                              <w:t>2</w:t>
-                            </w:r>
-                            <w:r>
-                              <w:rPr>
-                                <w:noProof/>
-                              </w:rPr>
-                              <w:fldChar w:fldCharType="end"/>
-                            </w:r>
+                            <w:fldSimple w:instr=" SEQ Obrázok \* ARABIC ">
+                              <w:r>
+                                <w:rPr>
+                                  <w:noProof/>
+                                </w:rPr>
+                                <w:t>2</w:t>
+                              </w:r>
+                            </w:fldSimple>
                             <w:bookmarkEnd w:id="7"/>
                             <w:r>
                               <w:rPr>
@@ -5019,21 +4908,22 @@
       <w:pPr>
         <w:pStyle w:val="Nadpis1"/>
       </w:pPr>
-      <w:bookmarkStart w:id="9" w:name="_Ref436076224"/>
-      <w:bookmarkStart w:id="10" w:name="_Ref436076230"/>
-      <w:bookmarkStart w:id="11" w:name="_Ref436076233"/>
-      <w:bookmarkStart w:id="12" w:name="_Ref436076236"/>
-      <w:bookmarkStart w:id="13" w:name="_Ref436076247"/>
-      <w:bookmarkStart w:id="14" w:name="_Ref436076282"/>
-      <w:bookmarkStart w:id="15" w:name="_Ref436076286"/>
-      <w:bookmarkStart w:id="16" w:name="_Ref436076294"/>
-      <w:bookmarkStart w:id="17" w:name="_Ref436076309"/>
-      <w:bookmarkStart w:id="18" w:name="_Ref436076312"/>
-      <w:bookmarkStart w:id="19" w:name="_Toc442538811"/>
+      <w:bookmarkStart w:id="8" w:name="_Ref436076224"/>
+      <w:bookmarkStart w:id="9" w:name="_Ref436076230"/>
+      <w:bookmarkStart w:id="10" w:name="_Ref436076233"/>
+      <w:bookmarkStart w:id="11" w:name="_Ref436076236"/>
+      <w:bookmarkStart w:id="12" w:name="_Ref436076247"/>
+      <w:bookmarkStart w:id="13" w:name="_Ref436076282"/>
+      <w:bookmarkStart w:id="14" w:name="_Ref436076286"/>
+      <w:bookmarkStart w:id="15" w:name="_Ref436076294"/>
+      <w:bookmarkStart w:id="16" w:name="_Ref436076309"/>
+      <w:bookmarkStart w:id="17" w:name="_Ref436076312"/>
+      <w:bookmarkStart w:id="18" w:name="_Toc443226699"/>
       <w:r>
         <w:lastRenderedPageBreak/>
         <w:t>Metódy predikcie</w:t>
       </w:r>
+      <w:bookmarkEnd w:id="8"/>
       <w:bookmarkEnd w:id="9"/>
       <w:bookmarkEnd w:id="10"/>
       <w:bookmarkEnd w:id="11"/>
@@ -5044,7 +4934,6 @@
       <w:bookmarkEnd w:id="16"/>
       <w:bookmarkEnd w:id="17"/>
       <w:bookmarkEnd w:id="18"/>
-      <w:bookmarkEnd w:id="19"/>
     </w:p>
     <w:p>
       <w:r>
@@ -5066,21 +4955,14 @@
         <w:t xml:space="preserve"> predikcie výroby elektriny z FVE</w:t>
       </w:r>
       <w:r>
-        <w:t xml:space="preserve">, ako napríklad </w:t>
-      </w:r>
-      <w:proofErr w:type="spellStart"/>
-      <w:r>
-        <w:t>Diagne</w:t>
-      </w:r>
-      <w:proofErr w:type="spellEnd"/>
-      <w:r>
-        <w:t xml:space="preserve"> a kolektív </w:t>
+        <w:t xml:space="preserve">, ako napríklad Diagne a kolektív </w:t>
       </w:r>
       <w:sdt>
         <w:sdtPr>
           <w:id w:val="-1921403277"/>
           <w:citation/>
         </w:sdtPr>
+        <w:sdtEndPr/>
         <w:sdtContent>
           <w:r>
             <w:fldChar w:fldCharType="begin"/>
@@ -5130,19 +5012,15 @@
           <w:color w:val="000000" w:themeColor="text1"/>
         </w:rPr>
       </w:pPr>
-      <w:proofErr w:type="spellStart"/>
-      <w:r>
-        <w:t>Letendre</w:t>
-      </w:r>
-      <w:proofErr w:type="spellEnd"/>
-      <w:r>
-        <w:t xml:space="preserve"> a kolektív </w:t>
+      <w:r>
+        <w:t xml:space="preserve">Letendre a kolektív </w:t>
       </w:r>
       <w:sdt>
         <w:sdtPr>
           <w:id w:val="-2078190436"/>
           <w:citation/>
         </w:sdtPr>
+        <w:sdtEndPr/>
         <w:sdtContent>
           <w:r>
             <w:fldChar w:fldCharType="begin"/>
@@ -5205,11 +5083,11 @@
       <w:pPr>
         <w:pStyle w:val="Nadpis2"/>
       </w:pPr>
-      <w:bookmarkStart w:id="20" w:name="_Toc442538812"/>
+      <w:bookmarkStart w:id="19" w:name="_Toc443226700"/>
       <w:r>
         <w:t>Metódy založené na analýze časových radov</w:t>
       </w:r>
-      <w:bookmarkEnd w:id="20"/>
+      <w:bookmarkEnd w:id="19"/>
     </w:p>
     <w:p>
       <w:r>
@@ -5247,6 +5125,7 @@
           <w:id w:val="1147865280"/>
           <w:citation/>
         </w:sdtPr>
+        <w:sdtEndPr/>
         <w:sdtContent>
           <w:r>
             <w:fldChar w:fldCharType="begin"/>
@@ -5446,6 +5325,7 @@
           <w:id w:val="-591549324"/>
           <w:citation/>
         </w:sdtPr>
+        <w:sdtEndPr/>
         <w:sdtContent>
           <w:r>
             <w:rPr>
@@ -5537,6 +5417,7 @@
           <w:id w:val="-1345705368"/>
           <w:citation/>
         </w:sdtPr>
+        <w:sdtEndPr/>
         <w:sdtContent>
           <w:r>
             <w:rPr>
@@ -5597,15 +5478,7 @@
         <w:t xml:space="preserve">AR </w:t>
       </w:r>
       <w:r>
-        <w:t>(</w:t>
-      </w:r>
-      <w:proofErr w:type="spellStart"/>
-      <w:r>
-        <w:t>autoregressive</w:t>
-      </w:r>
-      <w:proofErr w:type="spellEnd"/>
-      <w:r>
-        <w:t xml:space="preserve">) </w:t>
+        <w:t xml:space="preserve">(autoregressive) </w:t>
       </w:r>
       <w:r>
         <w:t xml:space="preserve">model, alebo proces znamená </w:t>
@@ -5828,7 +5701,6 @@
         </w:rPr>
         <w:t xml:space="preserve">kde </w:t>
       </w:r>
-      <w:proofErr w:type="spellStart"/>
       <w:r>
         <w:rPr>
           <w:rFonts w:eastAsiaTheme="minorEastAsia"/>
@@ -5844,7 +5716,6 @@
         </w:rPr>
         <w:t>t</w:t>
       </w:r>
-      <w:proofErr w:type="spellEnd"/>
       <w:r>
         <w:rPr>
           <w:rFonts w:eastAsiaTheme="minorEastAsia"/>
@@ -5937,6 +5808,7 @@
           <w:id w:val="-1128384226"/>
           <w:citation/>
         </w:sdtPr>
+        <w:sdtEndPr/>
         <w:sdtContent>
           <w:r>
             <w:rPr>
@@ -6679,6 +6551,7 @@
           <w:id w:val="839586059"/>
           <w:citation/>
         </w:sdtPr>
+        <w:sdtEndPr/>
         <w:sdtContent>
           <w:r>
             <w:rPr>
@@ -7559,6 +7432,7 @@
           <w:id w:val="-445543561"/>
           <w:citation/>
         </w:sdtPr>
+        <w:sdtEndPr/>
         <w:sdtContent>
           <w:r>
             <w:fldChar w:fldCharType="begin"/>
@@ -7591,23 +7465,7 @@
     </w:p>
     <w:p>
       <w:r>
-        <w:t>Skratka MA znamená „</w:t>
-      </w:r>
-      <w:proofErr w:type="spellStart"/>
-      <w:r>
-        <w:t>moving</w:t>
-      </w:r>
-      <w:proofErr w:type="spellEnd"/>
-      <w:r>
-        <w:t xml:space="preserve"> </w:t>
-      </w:r>
-      <w:proofErr w:type="spellStart"/>
-      <w:r>
-        <w:t>average</w:t>
-      </w:r>
-      <w:proofErr w:type="spellEnd"/>
-      <w:r>
-        <w:t>“ a je to proces kĺzavých priemerov.</w:t>
+        <w:t>Skratka MA znamená „moving average“ a je to proces kĺzavých priemerov.</w:t>
       </w:r>
       <w:r>
         <w:t xml:space="preserve"> </w:t>
@@ -8200,6 +8058,7 @@
           <w:id w:val="650184173"/>
           <w:citation/>
         </w:sdtPr>
+        <w:sdtEndPr/>
         <w:sdtContent>
           <w:r>
             <w:rPr>
@@ -8791,7 +8650,6 @@
         </w:rPr>
         <w:t xml:space="preserve">a </w:t>
       </w:r>
-      <w:proofErr w:type="spellStart"/>
       <w:r>
         <w:rPr>
           <w:rFonts w:eastAsiaTheme="minorEastAsia" w:cs="Times New Roman"/>
@@ -8809,7 +8667,6 @@
         </w:rPr>
         <w:t>t</w:t>
       </w:r>
-      <w:proofErr w:type="spellEnd"/>
       <w:r>
         <w:rPr>
           <w:rFonts w:eastAsiaTheme="minorEastAsia"/>
@@ -9040,6 +8897,7 @@
           <w:id w:val="-564340924"/>
           <w:citation/>
         </w:sdtPr>
+        <w:sdtEndPr/>
         <w:sdtContent>
           <w:r>
             <w:rPr>
@@ -9097,31 +8955,7 @@
     </w:p>
     <w:p>
       <w:r>
-        <w:t>Ako je evidentné už zo skratky názvu tohto procesu, ARMA proces (</w:t>
-      </w:r>
-      <w:proofErr w:type="spellStart"/>
-      <w:r>
-        <w:t>autoregressive</w:t>
-      </w:r>
-      <w:proofErr w:type="spellEnd"/>
-      <w:r>
-        <w:t xml:space="preserve"> </w:t>
-      </w:r>
-      <w:proofErr w:type="spellStart"/>
-      <w:r>
-        <w:t>moving</w:t>
-      </w:r>
-      <w:proofErr w:type="spellEnd"/>
-      <w:r>
-        <w:t xml:space="preserve"> </w:t>
-      </w:r>
-      <w:proofErr w:type="spellStart"/>
-      <w:r>
-        <w:t>average</w:t>
-      </w:r>
-      <w:proofErr w:type="spellEnd"/>
-      <w:r>
-        <w:t xml:space="preserve"> = autoregresný proces </w:t>
+        <w:t xml:space="preserve">Ako je evidentné už zo skratky názvu tohto procesu, ARMA proces (autoregressive moving average = autoregresný proces </w:t>
       </w:r>
       <w:r>
         <w:t>kĺzavých priemerov</w:t>
@@ -9151,6 +8985,7 @@
           <w:id w:val="1151714278"/>
           <w:citation/>
         </w:sdtPr>
+        <w:sdtEndPr/>
         <w:sdtContent>
           <w:r>
             <w:fldChar w:fldCharType="begin"/>
@@ -9217,6 +9052,7 @@
           <w:id w:val="-2024852867"/>
           <w:citation/>
         </w:sdtPr>
+        <w:sdtEndPr/>
         <w:sdtContent>
           <w:r>
             <w:fldChar w:fldCharType="begin"/>
@@ -11485,6 +11321,7 @@
           <w:id w:val="1331103034"/>
           <w:citation/>
         </w:sdtPr>
+        <w:sdtEndPr/>
         <w:sdtContent>
           <w:r>
             <w:rPr>
@@ -11526,14 +11363,12 @@
           <w:rFonts w:eastAsiaTheme="minorEastAsia"/>
         </w:rPr>
       </w:pPr>
-      <w:proofErr w:type="spellStart"/>
       <w:r>
         <w:rPr>
           <w:rFonts w:eastAsiaTheme="minorEastAsia"/>
         </w:rPr>
         <w:t>Daigne</w:t>
       </w:r>
-      <w:proofErr w:type="spellEnd"/>
       <w:sdt>
         <w:sdtPr>
           <w:rPr>
@@ -11542,6 +11377,7 @@
           <w:id w:val="-2100632141"/>
           <w:citation/>
         </w:sdtPr>
+        <w:sdtEndPr/>
         <w:sdtContent>
           <w:r>
             <w:rPr>
@@ -11601,13 +11437,8 @@
         </w:rPr>
         <w:t xml:space="preserve">, že </w:t>
       </w:r>
-      <w:proofErr w:type="spellStart"/>
-      <w:r>
-        <w:t>Reikard</w:t>
-      </w:r>
-      <w:proofErr w:type="spellEnd"/>
-      <w:r>
-        <w:t xml:space="preserve"> aplikoval ARIMA metódu na predikciu GHO. Porovnal ARIMA s inými metódami na časovom horizonte 24 hodín, a tvrdí, že ARIMA model zachytáva presné prechody v ožiarení spojené s denným cyklom presnejšie než ostatné metódy. </w:t>
+      <w:r>
+        <w:t xml:space="preserve">Reikard aplikoval ARIMA metódu na predikciu GHO. Porovnal ARIMA s inými metódami na časovom horizonte 24 hodín, a tvrdí, že ARIMA model zachytáva presné prechody v ožiarení spojené s denným cyklom presnejšie než ostatné metódy. </w:t>
       </w:r>
     </w:p>
     <w:p>
@@ -11617,14 +11448,14 @@
           <w:rFonts w:eastAsiaTheme="minorEastAsia"/>
         </w:rPr>
       </w:pPr>
-      <w:bookmarkStart w:id="21" w:name="_Toc442538813"/>
+      <w:bookmarkStart w:id="20" w:name="_Toc443226701"/>
       <w:r>
         <w:rPr>
           <w:rFonts w:eastAsiaTheme="minorEastAsia"/>
         </w:rPr>
         <w:t>Metódy strojového učenia</w:t>
       </w:r>
-      <w:bookmarkEnd w:id="21"/>
+      <w:bookmarkEnd w:id="20"/>
     </w:p>
     <w:p>
       <w:r>
@@ -11688,24 +11519,15 @@
       <w:r>
         <w:t xml:space="preserve"> </w:t>
       </w:r>
-      <w:proofErr w:type="spellStart"/>
-      <w:r>
-        <w:t>Sinčák</w:t>
-      </w:r>
-      <w:proofErr w:type="spellEnd"/>
-      <w:r>
-        <w:t xml:space="preserve"> a </w:t>
-      </w:r>
-      <w:proofErr w:type="spellStart"/>
-      <w:r>
-        <w:t>Andrejková</w:t>
-      </w:r>
-      <w:proofErr w:type="spellEnd"/>
+      <w:r>
+        <w:t>Sinčák a Andrejková</w:t>
+      </w:r>
       <w:sdt>
         <w:sdtPr>
           <w:id w:val="1655947705"/>
           <w:citation/>
         </w:sdtPr>
+        <w:sdtEndPr/>
         <w:sdtContent>
           <w:r>
             <w:fldChar w:fldCharType="begin"/>
@@ -11836,6 +11658,7 @@
           <w:id w:val="653268530"/>
           <w:citation/>
         </w:sdtPr>
+        <w:sdtEndPr/>
         <w:sdtContent>
           <w:r>
             <w:fldChar w:fldCharType="begin"/>
@@ -12026,32 +11849,19 @@
                                 <w:sz w:val="24"/>
                               </w:rPr>
                             </w:pPr>
-                            <w:bookmarkStart w:id="22" w:name="_Ref436300474"/>
+                            <w:bookmarkStart w:id="21" w:name="_Ref436300474"/>
                             <w:r>
                               <w:t xml:space="preserve">Obrázok </w:t>
                             </w:r>
-                            <w:r>
-                              <w:fldChar w:fldCharType="begin"/>
-                            </w:r>
-                            <w:r>
-                              <w:instrText xml:space="preserve"> SEQ Obrázok \* ARABIC </w:instrText>
-                            </w:r>
-                            <w:r>
-                              <w:fldChar w:fldCharType="separate"/>
-                            </w:r>
-                            <w:r>
-                              <w:rPr>
-                                <w:noProof/>
-                              </w:rPr>
-                              <w:t>3</w:t>
-                            </w:r>
-                            <w:r>
-                              <w:rPr>
-                                <w:noProof/>
-                              </w:rPr>
-                              <w:fldChar w:fldCharType="end"/>
-                            </w:r>
-                            <w:bookmarkEnd w:id="22"/>
+                            <w:fldSimple w:instr=" SEQ Obrázok \* ARABIC ">
+                              <w:r>
+                                <w:rPr>
+                                  <w:noProof/>
+                                </w:rPr>
+                                <w:t>3</w:t>
+                              </w:r>
+                            </w:fldSimple>
+                            <w:bookmarkEnd w:id="21"/>
                             <w:r>
                               <w:rPr>
                                 <w:noProof/>
@@ -12066,6 +11876,7 @@
                                 <w:id w:val="691887762"/>
                                 <w:citation/>
                               </w:sdtPr>
+                              <w:sdtEndPr/>
                               <w:sdtContent>
                                 <w:r>
                                   <w:fldChar w:fldCharType="begin"/>
@@ -12116,32 +11927,19 @@
                           <w:sz w:val="24"/>
                         </w:rPr>
                       </w:pPr>
-                      <w:bookmarkStart w:id="23" w:name="_Ref436300474"/>
+                      <w:bookmarkStart w:id="22" w:name="_Ref436300474"/>
                       <w:r>
                         <w:t xml:space="preserve">Obrázok </w:t>
                       </w:r>
-                      <w:r>
-                        <w:fldChar w:fldCharType="begin"/>
-                      </w:r>
-                      <w:r>
-                        <w:instrText xml:space="preserve"> SEQ Obrázok \* ARABIC </w:instrText>
-                      </w:r>
-                      <w:r>
-                        <w:fldChar w:fldCharType="separate"/>
-                      </w:r>
-                      <w:r>
-                        <w:rPr>
-                          <w:noProof/>
-                        </w:rPr>
-                        <w:t>3</w:t>
-                      </w:r>
-                      <w:r>
-                        <w:rPr>
-                          <w:noProof/>
-                        </w:rPr>
-                        <w:fldChar w:fldCharType="end"/>
-                      </w:r>
-                      <w:bookmarkEnd w:id="23"/>
+                      <w:fldSimple w:instr=" SEQ Obrázok \* ARABIC ">
+                        <w:r>
+                          <w:rPr>
+                            <w:noProof/>
+                          </w:rPr>
+                          <w:t>3</w:t>
+                        </w:r>
+                      </w:fldSimple>
+                      <w:bookmarkEnd w:id="22"/>
                       <w:r>
                         <w:rPr>
                           <w:noProof/>
@@ -12156,6 +11954,7 @@
                           <w:id w:val="691887762"/>
                           <w:citation/>
                         </w:sdtPr>
+                        <w:sdtEndPr/>
                         <w:sdtContent>
                           <w:r>
                             <w:fldChar w:fldCharType="begin"/>
@@ -12186,19 +11985,15 @@
           </mc:Fallback>
         </mc:AlternateContent>
       </w:r>
-      <w:proofErr w:type="spellStart"/>
-      <w:r>
-        <w:t>Beňušková</w:t>
-      </w:r>
-      <w:proofErr w:type="spellEnd"/>
-      <w:r>
-        <w:t xml:space="preserve"> </w:t>
+      <w:r>
+        <w:t xml:space="preserve">Beňušková </w:t>
       </w:r>
       <w:sdt>
         <w:sdtPr>
           <w:id w:val="-1527716616"/>
           <w:citation/>
         </w:sdtPr>
+        <w:sdtEndPr/>
         <w:sdtContent>
           <w:r>
             <w:fldChar w:fldCharType="begin"/>
@@ -12539,7 +12334,6 @@
         </w:rPr>
         <w:t xml:space="preserve"> alebo obrazec (angl. </w:t>
       </w:r>
-      <w:proofErr w:type="spellStart"/>
       <w:r>
         <w:rPr>
           <w:rFonts w:eastAsiaTheme="minorEastAsia"/>
@@ -12547,7 +12341,6 @@
         </w:rPr>
         <w:t>pattern</w:t>
       </w:r>
-      <w:proofErr w:type="spellEnd"/>
       <w:r>
         <w:rPr>
           <w:rFonts w:eastAsiaTheme="minorEastAsia"/>
@@ -12988,11 +12781,9 @@
         </w:rPr>
         <w:t>(n+1)-</w:t>
       </w:r>
-      <w:proofErr w:type="spellStart"/>
       <w:r>
         <w:t>vého</w:t>
       </w:r>
-      <w:proofErr w:type="spellEnd"/>
       <w:r>
         <w:t xml:space="preserve"> </w:t>
       </w:r>
@@ -13056,6 +12847,7 @@
           <w:id w:val="62379695"/>
           <w:citation/>
         </w:sdtPr>
+        <w:sdtEndPr/>
         <w:sdtContent>
           <w:r>
             <w:fldChar w:fldCharType="begin"/>
@@ -13211,6 +13003,7 @@
           <w:id w:val="1672371415"/>
           <w:citation/>
         </w:sdtPr>
+        <w:sdtEndPr/>
         <w:sdtContent>
           <w:r>
             <w:fldChar w:fldCharType="begin"/>
@@ -13306,6 +13099,7 @@
           <w:id w:val="-1640871909"/>
           <w:citation/>
         </w:sdtPr>
+        <w:sdtEndPr/>
         <w:sdtContent>
           <w:r>
             <w:fldChar w:fldCharType="begin"/>
@@ -13363,6 +13157,7 @@
           <w:id w:val="-1859497894"/>
           <w:citation/>
         </w:sdtPr>
+        <w:sdtEndPr/>
         <w:sdtContent>
           <w:r>
             <w:fldChar w:fldCharType="begin"/>
@@ -13398,20 +13193,16 @@
       </w:r>
     </w:p>
     <w:p>
-      <w:proofErr w:type="spellStart"/>
       <w:r>
         <w:lastRenderedPageBreak/>
-        <w:t>Daigne</w:t>
-      </w:r>
-      <w:proofErr w:type="spellEnd"/>
-      <w:r>
-        <w:t xml:space="preserve"> </w:t>
+        <w:t xml:space="preserve">Daigne </w:t>
       </w:r>
       <w:sdt>
         <w:sdtPr>
           <w:id w:val="728268151"/>
           <w:citation/>
         </w:sdtPr>
+        <w:sdtEndPr/>
         <w:sdtContent>
           <w:r>
             <w:fldChar w:fldCharType="begin"/>
@@ -13457,35 +13248,15 @@
       <w:r>
         <w:t xml:space="preserve">) priemerného denného GHO až o 15% v porovnaní s 12 až 18 hodinovými predikciami NPP. </w:t>
       </w:r>
-      <w:proofErr w:type="spellStart"/>
-      <w:r>
-        <w:t>Reikardove</w:t>
-      </w:r>
-      <w:proofErr w:type="spellEnd"/>
-      <w:r>
-        <w:t xml:space="preserve"> výsledky ukázali, že v rozlišnosti 60, 30 a 15 minút dávajú ARIMA modely presnejšie výsledky. Podľa výsledkov </w:t>
-      </w:r>
-      <w:proofErr w:type="spellStart"/>
-      <w:r>
-        <w:t>Sfetsosa</w:t>
-      </w:r>
-      <w:proofErr w:type="spellEnd"/>
-      <w:r>
-        <w:t xml:space="preserve"> a </w:t>
-      </w:r>
-      <w:proofErr w:type="spellStart"/>
-      <w:r>
-        <w:t>Coonicka</w:t>
-      </w:r>
-      <w:proofErr w:type="spellEnd"/>
-      <w:r>
-        <w:t xml:space="preserve"> je najvhodnejšia UNS. </w:t>
+      <w:r>
+        <w:t xml:space="preserve">Reikardove výsledky ukázali, že v rozlišnosti 60, 30 a 15 minút dávajú ARIMA modely presnejšie výsledky. Podľa výsledkov Sfetsosa a Coonicka je najvhodnejšia UNS. </w:t>
       </w:r>
       <w:sdt>
         <w:sdtPr>
           <w:id w:val="-2067707256"/>
           <w:citation/>
         </w:sdtPr>
+        <w:sdtEndPr/>
         <w:sdtContent>
           <w:r>
             <w:fldChar w:fldCharType="begin"/>
@@ -13512,35 +13283,20 @@
       <w:pPr>
         <w:pStyle w:val="Nadpis3"/>
       </w:pPr>
-      <w:proofErr w:type="spellStart"/>
-      <w:r>
-        <w:t>Waveletová</w:t>
-      </w:r>
-      <w:proofErr w:type="spellEnd"/>
-      <w:r>
-        <w:t xml:space="preserve"> neurónová sieť</w:t>
-      </w:r>
-    </w:p>
-    <w:p>
-      <w:r>
-        <w:t xml:space="preserve">K predikcii sa používajú aj neurónové siete s použitím </w:t>
-      </w:r>
-      <w:proofErr w:type="spellStart"/>
-      <w:r>
-        <w:t>waveletovej</w:t>
-      </w:r>
-      <w:proofErr w:type="spellEnd"/>
-      <w:r>
-        <w:t xml:space="preserve"> transformácie. </w:t>
-      </w:r>
-      <w:proofErr w:type="spellStart"/>
+      <w:r>
+        <w:t>Waveletová neurónová sieť</w:t>
+      </w:r>
+    </w:p>
+    <w:p>
+      <w:r>
+        <w:t xml:space="preserve">K predikcii sa používajú aj neurónové siete s použitím waveletovej transformácie. </w:t>
+      </w:r>
       <w:r>
         <w:rPr>
           <w:i/>
         </w:rPr>
         <w:t>Wavelet</w:t>
       </w:r>
-      <w:proofErr w:type="spellEnd"/>
       <w:r>
         <w:t xml:space="preserve"> je funkcia „malej vlny“</w:t>
       </w:r>
@@ -13579,54 +13335,17 @@
       <w:r>
         <w:t xml:space="preserve">v konečnej perióde na rozdiel od „veľkej vlny“, ako je sínusoida, ktorá rastie a klesá opakovane v nekonečnej perióde. </w:t>
       </w:r>
-      <w:proofErr w:type="spellStart"/>
-      <w:r>
-        <w:t>Wavelety</w:t>
-      </w:r>
-      <w:proofErr w:type="spellEnd"/>
-      <w:r>
-        <w:t xml:space="preserve"> sa používajú pri spracovaní signálov a analýze časových radov. </w:t>
-      </w:r>
-      <w:proofErr w:type="spellStart"/>
-      <w:r>
-        <w:t>Wavelety</w:t>
-      </w:r>
-      <w:proofErr w:type="spellEnd"/>
-      <w:r>
-        <w:t xml:space="preserve"> sú základom </w:t>
-      </w:r>
-      <w:proofErr w:type="spellStart"/>
+      <w:r>
+        <w:t xml:space="preserve">Wavelety sa používajú pri spracovaní signálov a analýze časových radov. Wavelety sú základom </w:t>
+      </w:r>
       <w:r>
         <w:rPr>
           <w:i/>
         </w:rPr>
-        <w:t>waveletovej</w:t>
-      </w:r>
-      <w:proofErr w:type="spellEnd"/>
-      <w:r>
-        <w:rPr>
-          <w:i/>
-        </w:rPr>
-        <w:t xml:space="preserve"> transformácie</w:t>
-      </w:r>
-      <w:r>
-        <w:t xml:space="preserve">, ktorá závisí od dvoch premenných – od frekvencie a času. Poznáme dva základné typu </w:t>
-      </w:r>
-      <w:proofErr w:type="spellStart"/>
-      <w:r>
-        <w:t>waveletovej</w:t>
-      </w:r>
-      <w:proofErr w:type="spellEnd"/>
-      <w:r>
-        <w:t xml:space="preserve"> transformácie – spojitú a diskrétnu. Spojitá sa používa na </w:t>
-      </w:r>
-      <w:proofErr w:type="spellStart"/>
-      <w:r>
-        <w:t>funckie</w:t>
-      </w:r>
-      <w:proofErr w:type="spellEnd"/>
-      <w:r>
-        <w:t xml:space="preserve"> definované na celej množine reálnych čísel a diskrétna </w:t>
+        <w:t>waveletovej transformácie</w:t>
+      </w:r>
+      <w:r>
+        <w:t xml:space="preserve">, ktorá závisí od dvoch premenných – od frekvencie a času. Poznáme dva základné typu waveletovej transformácie – spojitú a diskrétnu. Spojitá sa používa na funckie definované na celej množine reálnych čísel a diskrétna </w:t>
       </w:r>
       <w:r>
         <w:t xml:space="preserve">na funkcie definované na množine celých čísel. Zvyčajne </w:t>
@@ -13674,15 +13393,7 @@
         </m:r>
       </m:oMath>
       <w:r>
-        <w:t xml:space="preserve"> mohla byť zatriedená ako </w:t>
-      </w:r>
-      <w:proofErr w:type="spellStart"/>
-      <w:r>
-        <w:t>wavelet</w:t>
-      </w:r>
-      <w:proofErr w:type="spellEnd"/>
-      <w:r>
-        <w:t>, musí mať tieto tri vlastnosti</w:t>
+        <w:t xml:space="preserve"> mohla byť zatriedená ako wavelet, musí mať tieto tri vlastnosti</w:t>
       </w:r>
       <w:r>
         <w:t xml:space="preserve"> </w:t>
@@ -13692,6 +13403,7 @@
           <w:id w:val="-1491787391"/>
           <w:citation/>
         </w:sdtPr>
+        <w:sdtEndPr/>
         <w:sdtContent>
           <w:r>
             <w:fldChar w:fldCharType="begin"/>
@@ -14182,21 +13894,7 @@
         <w:rPr>
           <w:rFonts w:eastAsiaTheme="minorEastAsia"/>
         </w:rPr>
-        <w:t>, ale druhá vlast</w:t>
-      </w:r>
-      <w:proofErr w:type="spellStart"/>
-      <w:r>
-        <w:rPr>
-          <w:rFonts w:eastAsiaTheme="minorEastAsia"/>
-        </w:rPr>
-        <w:t>nosť</w:t>
-      </w:r>
-      <w:proofErr w:type="spellEnd"/>
-      <w:r>
-        <w:rPr>
-          <w:rFonts w:eastAsiaTheme="minorEastAsia"/>
-        </w:rPr>
-        <w:t xml:space="preserve"> </w:t>
+        <w:t xml:space="preserve">, ale druhá vlastnosť </w:t>
       </w:r>
       <w:r>
         <w:rPr>
@@ -14240,6 +13938,7 @@
           <w:id w:val="-1988242859"/>
           <w:citation/>
         </w:sdtPr>
+        <w:sdtEndPr/>
         <w:sdtContent>
           <w:r>
             <w:rPr>
@@ -14287,87 +13986,37 @@
           <w:rFonts w:eastAsiaTheme="minorEastAsia"/>
         </w:rPr>
       </w:pPr>
-      <w:proofErr w:type="spellStart"/>
       <w:r>
         <w:rPr>
           <w:rFonts w:eastAsiaTheme="minorEastAsia"/>
         </w:rPr>
-        <w:t>Waveletové</w:t>
-      </w:r>
-      <w:proofErr w:type="spellEnd"/>
+        <w:t xml:space="preserve">Waveletové neurónové siete (WNS) sú kombináciou waveletov a neurónových sietí. Vo všeobecnosti </w:t>
+      </w:r>
       <w:r>
         <w:rPr>
           <w:rFonts w:eastAsiaTheme="minorEastAsia"/>
         </w:rPr>
-        <w:t xml:space="preserve"> neurónové siete (WNS) sú kombináciou </w:t>
-      </w:r>
-      <w:proofErr w:type="spellStart"/>
+        <w:t xml:space="preserve">WNS pozostávajú z doprednej neurónovej siete s jedným alebo </w:t>
+      </w:r>
       <w:r>
         <w:rPr>
           <w:rFonts w:eastAsiaTheme="minorEastAsia"/>
         </w:rPr>
-        <w:t>waveletov</w:t>
-      </w:r>
-      <w:proofErr w:type="spellEnd"/>
+        <w:lastRenderedPageBreak/>
+        <w:t xml:space="preserve">viacerými vstupmi, s jednou skrytou vrstvou neurónov, ktorých aktivačné funkcie sú waveletové funkcie, a s výstupnou vrstvou s jedným alebo viacerými lineárnymi kombinátormi (sumármi). </w:t>
+      </w:r>
+    </w:p>
+    <w:p>
       <w:r>
         <w:rPr>
           <w:rFonts w:eastAsiaTheme="minorEastAsia"/>
         </w:rPr>
-        <w:t xml:space="preserve"> a neurónových sietí. Vo všeobecnosti </w:t>
+        <w:t xml:space="preserve">WNS sú použiteľné na odhad funkcií, kedy môžu byť natrénované na sérii hodnôt funkcie, k výpočtu očakávaných hodnôt funkcie pre daný vstup. </w:t>
       </w:r>
       <w:r>
         <w:rPr>
           <w:rFonts w:eastAsiaTheme="minorEastAsia"/>
         </w:rPr>
-        <w:t xml:space="preserve">WNS pozostávajú z doprednej neurónovej siete s jedným alebo </w:t>
-      </w:r>
-      <w:r>
-        <w:rPr>
-          <w:rFonts w:eastAsiaTheme="minorEastAsia"/>
-        </w:rPr>
-        <w:lastRenderedPageBreak/>
-        <w:t xml:space="preserve">viacerými vstupmi, s jednou skrytou vrstvou neurónov, ktorých aktivačné funkcie sú </w:t>
-      </w:r>
-      <w:proofErr w:type="spellStart"/>
-      <w:r>
-        <w:rPr>
-          <w:rFonts w:eastAsiaTheme="minorEastAsia"/>
-        </w:rPr>
-        <w:t>waveletové</w:t>
-      </w:r>
-      <w:proofErr w:type="spellEnd"/>
-      <w:r>
-        <w:rPr>
-          <w:rFonts w:eastAsiaTheme="minorEastAsia"/>
-        </w:rPr>
-        <w:t xml:space="preserve"> funkcie, a s výstupnou vrstvou s jedným alebo viacerými lineárnymi </w:t>
-      </w:r>
-      <w:proofErr w:type="spellStart"/>
-      <w:r>
-        <w:rPr>
-          <w:rFonts w:eastAsiaTheme="minorEastAsia"/>
-        </w:rPr>
-        <w:t>kombinátormi</w:t>
-      </w:r>
-      <w:proofErr w:type="spellEnd"/>
-      <w:r>
-        <w:rPr>
-          <w:rFonts w:eastAsiaTheme="minorEastAsia"/>
-        </w:rPr>
-        <w:t xml:space="preserve"> (sumármi). </w:t>
-      </w:r>
-    </w:p>
-    <w:p>
-      <w:r>
-        <w:rPr>
-          <w:rFonts w:eastAsiaTheme="minorEastAsia"/>
-        </w:rPr>
-        <w:t xml:space="preserve">WNS sú použiteľné na odhad funkcií, kedy môžu byť natrénované na sérii hodnôt funkcie, k výpočtu očakávaných hodnôt funkcie pre daný vstup. </w:t>
-      </w:r>
-      <w:r>
-        <w:rPr>
-          <w:rFonts w:eastAsiaTheme="minorEastAsia"/>
-        </w:rPr>
         <w:t xml:space="preserve">WNS sú veľmi dobré pre aproximáciu neznámych funkcií a sú odolné voči bielemu šumu. </w:t>
       </w:r>
     </w:p>
@@ -14375,53 +14024,14 @@
       <w:pPr>
         <w:pStyle w:val="Nadpis3"/>
       </w:pPr>
-      <w:proofErr w:type="spellStart"/>
-      <w:r>
-        <w:t>Support</w:t>
-      </w:r>
-      <w:proofErr w:type="spellEnd"/>
-      <w:r>
-        <w:t xml:space="preserve"> </w:t>
-      </w:r>
-      <w:proofErr w:type="spellStart"/>
-      <w:r>
-        <w:t>vector</w:t>
-      </w:r>
-      <w:proofErr w:type="spellEnd"/>
-      <w:r>
-        <w:t xml:space="preserve"> </w:t>
-      </w:r>
-      <w:proofErr w:type="spellStart"/>
-      <w:r>
-        <w:t>machine</w:t>
-      </w:r>
-      <w:proofErr w:type="spellEnd"/>
-    </w:p>
-    <w:p>
-      <w:r>
-        <w:t xml:space="preserve">Názov </w:t>
-      </w:r>
-      <w:proofErr w:type="spellStart"/>
-      <w:r>
-        <w:t>support</w:t>
-      </w:r>
-      <w:proofErr w:type="spellEnd"/>
-      <w:r>
-        <w:t xml:space="preserve"> </w:t>
-      </w:r>
-      <w:proofErr w:type="spellStart"/>
-      <w:r>
-        <w:t>vector</w:t>
-      </w:r>
-      <w:proofErr w:type="spellEnd"/>
-      <w:r>
-        <w:t xml:space="preserve"> </w:t>
-      </w:r>
-      <w:proofErr w:type="spellStart"/>
-      <w:r>
-        <w:t>machine</w:t>
-      </w:r>
-      <w:proofErr w:type="spellEnd"/>
+      <w:r>
+        <w:t>Support vector machine</w:t>
+      </w:r>
+    </w:p>
+    <w:p>
+      <w:r>
+        <w:t>Názov support vector machine</w:t>
+      </w:r>
       <w:r>
         <w:t xml:space="preserve"> (SVM)</w:t>
       </w:r>
@@ -14434,34 +14044,10 @@
     </w:p>
     <w:p>
       <w:r>
-        <w:t xml:space="preserve">SVM je </w:t>
-      </w:r>
-      <w:proofErr w:type="spellStart"/>
-      <w:r>
-        <w:t>klasifikátor</w:t>
-      </w:r>
-      <w:proofErr w:type="spellEnd"/>
-      <w:r>
-        <w:t xml:space="preserve"> odvodený od strojového učenia, ktorý mapuje vektor </w:t>
-      </w:r>
-      <w:proofErr w:type="spellStart"/>
-      <w:r>
-        <w:t>prediktorov</w:t>
-      </w:r>
-      <w:proofErr w:type="spellEnd"/>
-      <w:r>
-        <w:t xml:space="preserve"> </w:t>
-      </w:r>
-      <w:r>
-        <w:t>(vstupné parametre predikcie) do viacrozmerného priestoru cez lineárne alebo nelineárne jadrové (z anglického „</w:t>
-      </w:r>
-      <w:proofErr w:type="spellStart"/>
-      <w:r>
-        <w:t>kernel</w:t>
-      </w:r>
-      <w:proofErr w:type="spellEnd"/>
-      <w:r>
-        <w:t xml:space="preserve">“) funkcie. V probléme binárnej klasifikácie sú dve skupiny (-1 a +1) oddelené vo viacrozmernej nadrovine podľa princípu minimalizácie rizika. </w:t>
+        <w:t xml:space="preserve">SVM je klasifikátor odvodený od strojového učenia, ktorý mapuje vektor prediktorov </w:t>
+      </w:r>
+      <w:r>
+        <w:t xml:space="preserve">(vstupné parametre predikcie) do viacrozmerného priestoru cez lineárne alebo nelineárne jadrové (z anglického „kernel“) funkcie. V probléme binárnej klasifikácie sú dve skupiny (-1 a +1) oddelené vo viacrozmernej nadrovine podľa princípu minimalizácie rizika. </w:t>
       </w:r>
       <w:r>
         <w:t>Zámerom</w:t>
@@ -14473,15 +14059,7 @@
         <w:t>roz</w:t>
       </w:r>
       <w:r>
-        <w:t xml:space="preserve">deľujúcu nadrovinu skonštruovanú podľa vektora </w:t>
-      </w:r>
-      <w:proofErr w:type="spellStart"/>
-      <w:r>
-        <w:t>prediktorov</w:t>
-      </w:r>
-      <w:proofErr w:type="spellEnd"/>
-      <w:r>
-        <w:t xml:space="preserve"> </w:t>
+        <w:t xml:space="preserve">deľujúcu nadrovinu skonštruovanú podľa vektora prediktorov </w:t>
       </w:r>
       <w:r>
         <w:t xml:space="preserve">namapovaného do viacrozmerného priestoru nelineárnou funkciou a vektor váh s počiatkom odchýlky, ktorá klasifikuje všetky hodnoty do jednej z dvoch </w:t>
@@ -14494,6 +14072,7 @@
           <w:id w:val="-461567302"/>
           <w:citation/>
         </w:sdtPr>
+        <w:sdtEndPr/>
         <w:sdtContent>
           <w:r>
             <w:fldChar w:fldCharType="begin"/>
@@ -14533,6 +14112,7 @@
           <w:id w:val="1399402830"/>
           <w:citation/>
         </w:sdtPr>
+        <w:sdtEndPr/>
         <w:sdtContent>
           <w:r>
             <w:fldChar w:fldCharType="begin"/>
@@ -14556,19 +14136,15 @@
       </w:sdt>
     </w:p>
     <w:p>
-      <w:proofErr w:type="spellStart"/>
-      <w:r>
-        <w:t>Thissen</w:t>
-      </w:r>
-      <w:proofErr w:type="spellEnd"/>
-      <w:r>
-        <w:t xml:space="preserve"> a kolektív </w:t>
+      <w:r>
+        <w:t xml:space="preserve">Thissen a kolektív </w:t>
       </w:r>
       <w:sdt>
         <w:sdtPr>
           <w:id w:val="-1044748026"/>
           <w:citation/>
         </w:sdtPr>
+        <w:sdtEndPr/>
         <w:sdtContent>
           <w:r>
             <w:fldChar w:fldCharType="begin"/>
@@ -14591,27 +14167,11 @@
         </w:sdtContent>
       </w:sdt>
       <w:r>
-        <w:t xml:space="preserve"> píšu, že pri zložitejšej trénovacej množine určenej na porovnanie výsledkov SVM model dosiahol lepšie výsledky pri predikcii časových radov ako ARMA model a vo väčšine prípadov aj lepšie výsledky ako </w:t>
-      </w:r>
-      <w:proofErr w:type="spellStart"/>
-      <w:r>
-        <w:t>Elmanova</w:t>
-      </w:r>
-      <w:proofErr w:type="spellEnd"/>
-      <w:r>
-        <w:t xml:space="preserve"> </w:t>
+        <w:t xml:space="preserve"> píšu, že pri zložitejšej trénovacej množine určenej na porovnanie výsledkov SVM model dosiahol lepšie výsledky pri predikcii časových radov ako ARMA model a vo väčšine prípadov aj lepšie výsledky ako Elmanova </w:t>
       </w:r>
       <w:r>
         <w:lastRenderedPageBreak/>
-        <w:t xml:space="preserve">neurónová sieť. Pri použití menšej trénovacej množiny, ktorá obsahovala len desatinu dát boli výsledky SVM a ARMA modelov rovnako dobré ale </w:t>
-      </w:r>
-      <w:proofErr w:type="spellStart"/>
-      <w:r>
-        <w:t>Elmanovu</w:t>
-      </w:r>
-      <w:proofErr w:type="spellEnd"/>
-      <w:r>
-        <w:t xml:space="preserve"> neurónovú sieť nebolo možné použiť pre predikciu časového radu.</w:t>
+        <w:t>neurónová sieť. Pri použití menšej trénovacej množiny, ktorá obsahovala len desatinu dát boli výsledky SVM a ARMA modelov rovnako dobré ale Elmanovu neurónovú sieť nebolo možné použiť pre predikciu časového radu.</w:t>
       </w:r>
     </w:p>
     <w:p>
@@ -14630,21 +14190,14 @@
     </w:p>
     <w:p>
       <w:r>
-        <w:t xml:space="preserve">Náhodné lesy sú kombináciou stromových </w:t>
-      </w:r>
-      <w:proofErr w:type="spellStart"/>
-      <w:r>
-        <w:t>prediktorov</w:t>
-      </w:r>
-      <w:proofErr w:type="spellEnd"/>
-      <w:r>
-        <w:t xml:space="preserve"> takých, že každý strom je založený na náhodnej vzorke z vektora hodnôt a s rovnakým rozdelením pre všetky stromy v lese. Tento princíp môže byť aplikovaný aj na regresiu. </w:t>
+        <w:t xml:space="preserve">Náhodné lesy sú kombináciou stromových prediktorov takých, že každý strom je založený na náhodnej vzorke z vektora hodnôt a s rovnakým rozdelením pre všetky stromy v lese. Tento princíp môže byť aplikovaný aj na regresiu. </w:t>
       </w:r>
       <w:sdt>
         <w:sdtPr>
           <w:id w:val="1835875286"/>
           <w:citation/>
         </w:sdtPr>
+        <w:sdtEndPr/>
         <w:sdtContent>
           <w:r>
             <w:fldChar w:fldCharType="begin"/>
@@ -14669,21 +14222,14 @@
     </w:p>
     <w:p>
       <w:r>
-        <w:t xml:space="preserve">Teóriu náhodných lesov predstavil </w:t>
-      </w:r>
-      <w:proofErr w:type="spellStart"/>
-      <w:r>
-        <w:t>Breiman</w:t>
-      </w:r>
-      <w:proofErr w:type="spellEnd"/>
-      <w:r>
-        <w:t xml:space="preserve"> </w:t>
+        <w:t xml:space="preserve">Teóriu náhodných lesov predstavil Breiman </w:t>
       </w:r>
       <w:sdt>
         <w:sdtPr>
           <w:id w:val="206303009"/>
           <w:citation/>
         </w:sdtPr>
+        <w:sdtEndPr/>
         <w:sdtContent>
           <w:r>
             <w:fldChar w:fldCharType="begin"/>
@@ -14708,14 +14254,12 @@
       <w:r>
         <w:t xml:space="preserve"> aj s metódou </w:t>
       </w:r>
-      <w:proofErr w:type="spellStart"/>
       <w:r>
         <w:rPr>
           <w:i/>
         </w:rPr>
         <w:t>bagging</w:t>
       </w:r>
-      <w:proofErr w:type="spellEnd"/>
       <w:r>
         <w:t>-u</w:t>
       </w:r>
@@ -14723,37 +14267,10 @@
         <w:t xml:space="preserve"> klasifikačných stromov</w:t>
       </w:r>
       <w:r>
-        <w:t xml:space="preserve">, kedy stromy nasledovné stromy nezávisia od predchádzajúcich stromov a každý je nezávisle skonštruovaný zo vzorky z množiny dát. </w:t>
-      </w:r>
-      <w:proofErr w:type="spellStart"/>
-      <w:r>
-        <w:t>Breiman</w:t>
-      </w:r>
-      <w:proofErr w:type="spellEnd"/>
-      <w:r>
-        <w:t xml:space="preserve"> navrhol náhodné lesy, ktoré </w:t>
-      </w:r>
-      <w:r>
-        <w:t xml:space="preserve">pridávajú ďalšiu vrstvu náhodnosti do metódy </w:t>
-      </w:r>
-      <w:proofErr w:type="spellStart"/>
-      <w:r>
-        <w:t>bagging</w:t>
-      </w:r>
-      <w:proofErr w:type="spellEnd"/>
-      <w:r>
-        <w:t xml:space="preserve">-u. Okrem konštrukcie každého stromu z inej vzorky dát náhodné lesy menia spôsob ako sú klasifikačné alebo regresné stromy konštruované. V klasických stromoch je každý uzol rozdelený najlepším možným rozdelením </w:t>
-      </w:r>
-      <w:r>
-        <w:t xml:space="preserve">medzi všetkými premennými. V náhodných lesoch je každý uzol rozdelený najlepším rozdelením medzi podmnožinou </w:t>
-      </w:r>
-      <w:proofErr w:type="spellStart"/>
-      <w:r>
-        <w:t>prediktorov</w:t>
-      </w:r>
-      <w:proofErr w:type="spellEnd"/>
-      <w:r>
-        <w:t xml:space="preserve">, ktorá je náhodne vybraná pri danom uzle. Táto kontra-intuitívna stratégia dosahuje veľmi dobré výsledky v porovnaní s mnohými inými metódami klasifikácie ako SVM a UNS, a je odolná voči pretrénovaniu. </w:t>
+        <w:t xml:space="preserve">, kedy stromy nasledovné stromy nezávisia od predchádzajúcich stromov a každý je nezávisle skonštruovaný zo vzorky z množiny dát. Breiman navrhol náhodné lesy, ktoré pridávajú ďalšiu vrstvu náhodnosti do metódy bagging-u. Okrem konštrukcie každého stromu z inej vzorky dát náhodné lesy menia spôsob ako sú klasifikačné alebo regresné stromy konštruované. V klasických stromoch je každý uzol rozdelený najlepším možným rozdelením </w:t>
+      </w:r>
+      <w:r>
+        <w:t xml:space="preserve">medzi všetkými premennými. V náhodných lesoch je každý uzol rozdelený najlepším rozdelením medzi podmnožinou prediktorov, ktorá je náhodne vybraná pri danom uzle. Táto kontra-intuitívna stratégia dosahuje veľmi dobré výsledky v porovnaní s mnohými inými metódami klasifikácie ako SVM a UNS, a je odolná voči pretrénovaniu. </w:t>
       </w:r>
       <w:r>
         <w:t>Výsledná predikovaná hodnota je vybraná agregáciou predikcií jednotlivých stromov. Pri klasifikácii je vybraná väčšinová (najpočetnejšia) výstupná hodnota a pri regresii je vybraný priemer z hodnôt.</w:t>
@@ -14766,6 +14283,7 @@
           <w:id w:val="448198809"/>
           <w:citation/>
         </w:sdtPr>
+        <w:sdtEndPr/>
         <w:sdtContent>
           <w:r>
             <w:fldChar w:fldCharType="begin"/>
@@ -14793,34 +14311,10 @@
     </w:p>
     <w:p>
       <w:r>
-        <w:t xml:space="preserve">V Španielsku použili kvantilové regresné lesy, ktoré sú založené na </w:t>
-      </w:r>
-      <w:proofErr w:type="spellStart"/>
-      <w:r>
-        <w:t>Breimanových</w:t>
-      </w:r>
-      <w:proofErr w:type="spellEnd"/>
-      <w:r>
-        <w:t xml:space="preserve"> náhodných lesoch. </w:t>
-      </w:r>
-      <w:proofErr w:type="spellStart"/>
-      <w:r>
-        <w:t>Kvantily</w:t>
-      </w:r>
-      <w:proofErr w:type="spellEnd"/>
-      <w:r>
-        <w:t xml:space="preserve"> dávajú viac informácií </w:t>
-      </w:r>
-      <w:r>
-        <w:t xml:space="preserve">o rozložení výstupných hodnôt ako o funkcii </w:t>
-      </w:r>
-      <w:proofErr w:type="spellStart"/>
-      <w:r>
-        <w:t>prediktorov</w:t>
-      </w:r>
-      <w:proofErr w:type="spellEnd"/>
-      <w:r>
-        <w:t xml:space="preserve"> než o samotnom priemere. S použitím tejto metódy implementovali model, ktorý predikoval dennú produkciu so strednou chybou menšou než 1</w:t>
+        <w:t xml:space="preserve">V Španielsku použili kvantilové regresné lesy, ktoré sú založené na Breimanových náhodných lesoch. Kvantily dávajú viac informácií </w:t>
+      </w:r>
+      <w:r>
+        <w:t>o rozložení výstupných hodnôt ako o funkcii prediktorov než o samotnom priemere. S použitím tejto metódy implementovali model, ktorý predikoval dennú produkciu so strednou chybou menšou než 1</w:t>
       </w:r>
       <w:r>
         <w:t>,</w:t>
@@ -14839,6 +14333,7 @@
           <w:id w:val="1865327029"/>
           <w:citation/>
         </w:sdtPr>
+        <w:sdtEndPr/>
         <w:sdtContent>
           <w:r>
             <w:fldChar w:fldCharType="begin"/>
@@ -14917,151 +14412,85 @@
       <w:pPr>
         <w:pStyle w:val="Nadpis2"/>
       </w:pPr>
-      <w:bookmarkStart w:id="24" w:name="_Toc442538814"/>
+      <w:bookmarkStart w:id="23" w:name="_Toc443226702"/>
       <w:r>
         <w:t>Fyzikálne</w:t>
       </w:r>
       <w:r>
         <w:t xml:space="preserve"> metódy</w:t>
       </w:r>
+      <w:bookmarkEnd w:id="23"/>
+    </w:p>
+    <w:p>
+      <w:r>
+        <w:t>Pri fyzikálnych metódach predikčné modely predikujú výstupné hodnoty počítaním rovníc opisujúcich fyzikálne zákony a vzťahy medzi vstupnými parametrami. Fyzikálne predikčné modely na predikciu produkcie FVE sa implementujú na mieru pre konkrétnu FVE podľa charakteristiky fotovoltaických panelov elektrárne a vstupných hodnôt ako predpovedaná hodnota GHO</w:t>
+      </w:r>
+      <w:r>
+        <w:t xml:space="preserve"> a teplota vzduchu alebo teplota zadnej strany fotovoltaických panelov, respektíve teplota buniek fotovoltaických panelov</w:t>
+      </w:r>
+      <w:r>
+        <w:t xml:space="preserve"> pre dan</w:t>
+      </w:r>
+      <w:r>
+        <w:t xml:space="preserve">ý časový interval, pre ktorý má model predikovať výslednú hodnotu. </w:t>
+      </w:r>
+    </w:p>
+    <w:p>
+      <w:r>
+        <w:t xml:space="preserve">Fyzikálne modely sú veľmi presné po správnej implementácii na mieru danej FVE ale sú náchylné na chyby v predikcii vstupných parametrov ako GHO. </w:t>
+      </w:r>
+      <w:r>
+        <w:t xml:space="preserve">Z tohto dôvodu </w:t>
+      </w:r>
+      <w:r>
+        <w:t>sa</w:t>
+      </w:r>
+      <w:r>
+        <w:t xml:space="preserve"> pri fyzikálnych modeloch často využíva </w:t>
+      </w:r>
+      <w:r>
+        <w:t>dodatočné spracovanie výstupu</w:t>
+      </w:r>
+      <w:r>
+        <w:t xml:space="preserve"> </w:t>
+      </w:r>
+      <w:r>
+        <w:t xml:space="preserve">nazývané </w:t>
+      </w:r>
+      <w:r>
+        <w:rPr>
+          <w:i/>
+        </w:rPr>
+        <w:t>postprocessing</w:t>
+      </w:r>
+      <w:r>
+        <w:t>.</w:t>
+      </w:r>
+      <w:r>
+        <w:t xml:space="preserve"> </w:t>
+      </w:r>
+    </w:p>
+    <w:p>
+      <w:r>
+        <w:t>Fyzikálnym modelom pre predikciu celkového stavu atmosféry a teda aj potrebných vstupných údajov pre predikciu produkcie FVE ako teplota, oblačnosť alebo aj GHO je</w:t>
+      </w:r>
+      <w:r>
+        <w:t xml:space="preserve"> model numerickej predpovede počasia (NPP).</w:t>
+      </w:r>
+    </w:p>
+    <w:p>
+      <w:pPr>
+        <w:pStyle w:val="Nadpis3"/>
+      </w:pPr>
+      <w:bookmarkStart w:id="24" w:name="_Ref442536912"/>
+      <w:r>
+        <w:t>Modely numerickej predpovede počasia</w:t>
+      </w:r>
       <w:bookmarkEnd w:id="24"/>
     </w:p>
     <w:p>
       <w:r>
-        <w:t>Pri fyzikálnych metódach predikčné modely predikujú výstupné hodnoty počítaním rovníc opisujúcich fyzikálne zákony a vzťahy medzi vstupnými parametrami. Fyzikálne predikčné modely na predikciu produkcie FVE sa implementujú na mieru pre konkrétnu FVE podľa charakteristiky fotovoltaických panelov elektrárne a vstupných hodnôt ako predpovedaná hodnota GHO</w:t>
-      </w:r>
-      <w:r>
-        <w:t xml:space="preserve"> a teplota vzduchu alebo teplota zadnej strany fotovoltaických panelov, respektíve teplota buniek fotovoltaických panelov</w:t>
-      </w:r>
-      <w:r>
-        <w:t xml:space="preserve"> pre dan</w:t>
-      </w:r>
-      <w:r>
-        <w:t xml:space="preserve">ý časový interval, pre ktorý má model predikovať výslednú hodnotu. </w:t>
-      </w:r>
-    </w:p>
-    <w:p>
-      <w:r>
-        <w:t xml:space="preserve">Fyzikálne modely sú veľmi presné po správnej implementácii na mieru danej FVE ale sú náchylné na chyby v predikcii vstupných parametrov ako GHO. </w:t>
-      </w:r>
-      <w:r>
-        <w:t xml:space="preserve">Z tohto dôvodu </w:t>
-      </w:r>
-      <w:r>
-        <w:t>sa</w:t>
-      </w:r>
-      <w:r>
-        <w:t xml:space="preserve"> pri fyzikálnych modeloch často využíva </w:t>
-      </w:r>
-      <w:r>
-        <w:t>dodatočné spracovanie výstupu</w:t>
-      </w:r>
-      <w:r>
-        <w:t xml:space="preserve"> </w:t>
-      </w:r>
-      <w:r>
-        <w:t xml:space="preserve">nazývané </w:t>
-      </w:r>
-      <w:proofErr w:type="spellStart"/>
-      <w:r>
-        <w:rPr>
-          <w:i/>
-        </w:rPr>
-        <w:t>postprocessing</w:t>
-      </w:r>
-      <w:proofErr w:type="spellEnd"/>
-      <w:r>
-        <w:t>.</w:t>
-      </w:r>
-      <w:r>
-        <w:t xml:space="preserve"> </w:t>
-      </w:r>
-    </w:p>
-    <w:p>
-      <w:r>
-        <w:t>Fyzikálnym modelom pre predikciu celkového stavu atmosféry a teda aj potrebných vstupných údajov pre predikciu produkcie FVE ako teplota, oblačnosť alebo aj GHO je</w:t>
-      </w:r>
-      <w:r>
-        <w:t xml:space="preserve"> model numerickej predpovede počasia (NPP).</w:t>
-      </w:r>
-    </w:p>
-    <w:p>
-      <w:pPr>
-        <w:pStyle w:val="Nadpis3"/>
-      </w:pPr>
-      <w:bookmarkStart w:id="25" w:name="_Ref442536912"/>
-      <w:r>
-        <w:t>Modely numerickej predpovede počasia</w:t>
-      </w:r>
-      <w:bookmarkEnd w:id="25"/>
-    </w:p>
-    <w:p>
-      <w:r>
-        <w:t xml:space="preserve">Modely NPP sa všeobecne používajú na predikciu stavu atmosféry až na 15 dní dopredu. Časový vývoj stavu atmosféry je modelovaný základnými diferenčnými rovnicami, ktoré popisujú fyzikálne zákony vládnuce počasiu. Začiatočné podmienky sú získavané z celosvetového pozorovania a v prvom kroku je budúci stav atmosféry vypočítaný globálnym NPP modelom. Globálne NPP v súčasnosti fungujú v asi pätnástich spoločnostiach poskytujúcich predpoveď počasia. Vlastné globálne modely NPP majú napríklad US National </w:t>
-      </w:r>
-      <w:proofErr w:type="spellStart"/>
-      <w:r>
-        <w:t>Oceanic</w:t>
-      </w:r>
-      <w:proofErr w:type="spellEnd"/>
-      <w:r>
-        <w:t xml:space="preserve"> and </w:t>
-      </w:r>
-      <w:proofErr w:type="spellStart"/>
-      <w:r>
-        <w:t>Atmospheric</w:t>
-      </w:r>
-      <w:proofErr w:type="spellEnd"/>
-      <w:r>
-        <w:t xml:space="preserve"> </w:t>
-      </w:r>
-      <w:proofErr w:type="spellStart"/>
-      <w:r>
-        <w:t>Administration</w:t>
-      </w:r>
-      <w:proofErr w:type="spellEnd"/>
-      <w:r>
-        <w:t xml:space="preserve"> (NOAA) a </w:t>
-      </w:r>
-      <w:proofErr w:type="spellStart"/>
-      <w:r>
-        <w:t>European</w:t>
-      </w:r>
-      <w:proofErr w:type="spellEnd"/>
-      <w:r>
-        <w:t xml:space="preserve"> Centre </w:t>
-      </w:r>
-      <w:proofErr w:type="spellStart"/>
-      <w:r>
-        <w:t>for</w:t>
-      </w:r>
-      <w:proofErr w:type="spellEnd"/>
-      <w:r>
-        <w:t xml:space="preserve"> </w:t>
-      </w:r>
-      <w:proofErr w:type="spellStart"/>
-      <w:r>
-        <w:t>Medium-Range</w:t>
-      </w:r>
-      <w:proofErr w:type="spellEnd"/>
-      <w:r>
-        <w:t xml:space="preserve"> </w:t>
-      </w:r>
-      <w:proofErr w:type="spellStart"/>
-      <w:r>
-        <w:t>Weather</w:t>
-      </w:r>
-      <w:proofErr w:type="spellEnd"/>
-      <w:r>
-        <w:t xml:space="preserve"> </w:t>
-      </w:r>
-      <w:proofErr w:type="spellStart"/>
-      <w:r>
-        <w:t>Forecasts</w:t>
-      </w:r>
-      <w:proofErr w:type="spellEnd"/>
-      <w:r>
-        <w:t xml:space="preserve"> (ECMWF). Vlastný globálny </w:t>
+        <w:t xml:space="preserve">Modely NPP sa všeobecne používajú na predikciu stavu atmosféry až na 15 dní dopredu. Časový vývoj stavu atmosféry je modelovaný základnými diferenčnými rovnicami, ktoré popisujú fyzikálne zákony vládnuce počasiu. Začiatočné podmienky sú získavané z celosvetového pozorovania a v prvom kroku je budúci stav atmosféry vypočítaný globálnym NPP modelom. Globálne NPP v súčasnosti fungujú v asi pätnástich spoločnostiach poskytujúcich predpoveď počasia. Vlastné globálne modely NPP majú napríklad US National Oceanic and Atmospheric Administration (NOAA) a European Centre for Medium-Range Weather Forecasts (ECMWF). Vlastný globálny </w:t>
       </w:r>
       <w:r>
         <w:lastRenderedPageBreak/>
@@ -15132,32 +14561,19 @@
                                 <w:sz w:val="24"/>
                               </w:rPr>
                             </w:pPr>
-                            <w:bookmarkStart w:id="26" w:name="_Ref437094290"/>
+                            <w:bookmarkStart w:id="25" w:name="_Ref437094290"/>
                             <w:r>
                               <w:t xml:space="preserve">Obrázok </w:t>
                             </w:r>
-                            <w:r>
-                              <w:fldChar w:fldCharType="begin"/>
-                            </w:r>
-                            <w:r>
-                              <w:instrText xml:space="preserve"> SEQ Obrázok \* ARABIC </w:instrText>
-                            </w:r>
-                            <w:r>
-                              <w:fldChar w:fldCharType="separate"/>
-                            </w:r>
-                            <w:r>
-                              <w:rPr>
-                                <w:noProof/>
-                              </w:rPr>
-                              <w:t>4</w:t>
-                            </w:r>
-                            <w:r>
-                              <w:rPr>
-                                <w:noProof/>
-                              </w:rPr>
-                              <w:fldChar w:fldCharType="end"/>
-                            </w:r>
-                            <w:bookmarkEnd w:id="26"/>
+                            <w:fldSimple w:instr=" SEQ Obrázok \* ARABIC ">
+                              <w:r>
+                                <w:rPr>
+                                  <w:noProof/>
+                                </w:rPr>
+                                <w:t>4</w:t>
+                              </w:r>
+                            </w:fldSimple>
+                            <w:bookmarkEnd w:id="25"/>
                             <w:r>
                               <w:rPr>
                                 <w:noProof/>
@@ -15175,6 +14591,7 @@
                                 <w:id w:val="1491682267"/>
                                 <w:citation/>
                               </w:sdtPr>
+                              <w:sdtEndPr/>
                               <w:sdtContent>
                                 <w:r>
                                   <w:fldChar w:fldCharType="begin"/>
@@ -15196,8 +14613,6 @@
                                 </w:r>
                               </w:sdtContent>
                             </w:sdt>
-                            <w:bookmarkStart w:id="27" w:name="_GoBack"/>
-                            <w:bookmarkEnd w:id="27"/>
                           </w:p>
                         </w:txbxContent>
                       </wps:txbx>
@@ -15225,32 +14640,19 @@
                           <w:sz w:val="24"/>
                         </w:rPr>
                       </w:pPr>
-                      <w:bookmarkStart w:id="28" w:name="_Ref437094290"/>
+                      <w:bookmarkStart w:id="26" w:name="_Ref437094290"/>
                       <w:r>
                         <w:t xml:space="preserve">Obrázok </w:t>
                       </w:r>
-                      <w:r>
-                        <w:fldChar w:fldCharType="begin"/>
-                      </w:r>
-                      <w:r>
-                        <w:instrText xml:space="preserve"> SEQ Obrázok \* ARABIC </w:instrText>
-                      </w:r>
-                      <w:r>
-                        <w:fldChar w:fldCharType="separate"/>
-                      </w:r>
-                      <w:r>
-                        <w:rPr>
-                          <w:noProof/>
-                        </w:rPr>
-                        <w:t>4</w:t>
-                      </w:r>
-                      <w:r>
-                        <w:rPr>
-                          <w:noProof/>
-                        </w:rPr>
-                        <w:fldChar w:fldCharType="end"/>
-                      </w:r>
-                      <w:bookmarkEnd w:id="28"/>
+                      <w:fldSimple w:instr=" SEQ Obrázok \* ARABIC ">
+                        <w:r>
+                          <w:rPr>
+                            <w:noProof/>
+                          </w:rPr>
+                          <w:t>4</w:t>
+                        </w:r>
+                      </w:fldSimple>
+                      <w:bookmarkEnd w:id="26"/>
                       <w:r>
                         <w:rPr>
                           <w:noProof/>
@@ -15268,6 +14670,7 @@
                           <w:id w:val="1491682267"/>
                           <w:citation/>
                         </w:sdtPr>
+                        <w:sdtEndPr/>
                         <w:sdtContent>
                           <w:r>
                             <w:fldChar w:fldCharType="begin"/>
@@ -15289,8 +14692,6 @@
                           </w:r>
                         </w:sdtContent>
                       </w:sdt>
-                      <w:bookmarkStart w:id="29" w:name="_GoBack"/>
-                      <w:bookmarkEnd w:id="29"/>
                     </w:p>
                   </w:txbxContent>
                 </v:textbox>
@@ -15393,6 +14794,7 @@
           <w:id w:val="-1649661911"/>
           <w:citation/>
         </w:sdtPr>
+        <w:sdtEndPr/>
         <w:sdtContent>
           <w:r>
             <w:fldChar w:fldCharType="begin"/>
@@ -15420,21 +14822,14 @@
     </w:p>
     <w:p>
       <w:r>
-        <w:t xml:space="preserve">Od ECMWF má dáta aj Slovenský Hydrometeorologický ústav (SHMU), ktorý vytvoril vlastný model NPP s názvom </w:t>
-      </w:r>
-      <w:proofErr w:type="spellStart"/>
-      <w:r>
-        <w:t>Aladin</w:t>
-      </w:r>
-      <w:proofErr w:type="spellEnd"/>
-      <w:r>
-        <w:t xml:space="preserve">, ktorý však nie je globálny, ale regionálny a poskytuje najpresnejšiu predpoveď počasia pre územie Slovenska. </w:t>
+        <w:t xml:space="preserve">Od ECMWF má dáta aj Slovenský Hydrometeorologický ústav (SHMU), ktorý vytvoril vlastný model NPP s názvom Aladin, ktorý však nie je globálny, ale regionálny a poskytuje najpresnejšiu predpoveď počasia pre územie Slovenska. </w:t>
       </w:r>
       <w:sdt>
         <w:sdtPr>
           <w:id w:val="-1862649827"/>
           <w:citation/>
         </w:sdtPr>
+        <w:sdtEndPr/>
         <w:sdtContent>
           <w:r>
             <w:fldChar w:fldCharType="begin"/>
@@ -15465,29 +14860,13 @@
         <w:t>preto</w:t>
       </w:r>
       <w:r>
-        <w:t xml:space="preserve"> môžu operovať nad vyšším rozlíšením. Na NPP modely sa môže aplikovať dodatočné spracovanie výstupu. </w:t>
-      </w:r>
-      <w:proofErr w:type="spellStart"/>
-      <w:r>
-        <w:t>Postprocessing</w:t>
-      </w:r>
-      <w:proofErr w:type="spellEnd"/>
-      <w:r>
-        <w:t xml:space="preserve"> môže byť aplikovaný</w:t>
+        <w:t xml:space="preserve"> môžu operovať nad vyšším rozlíšením. Na NPP modely sa môže aplikovať dodatočné spracovanie výstupu. Postprocessing môže byť aplikovaný</w:t>
       </w:r>
       <w:r>
         <w:t xml:space="preserve"> </w:t>
       </w:r>
       <w:r>
-        <w:t xml:space="preserve">za účelom modelovania špecifických lokálnych efektov a vlastností konkrétnych oblastí ako nížiny a pohoria, kde je rozlíšenie na niekoľko kilometrov skresľujúce, alebo môže byť </w:t>
-      </w:r>
-      <w:proofErr w:type="spellStart"/>
-      <w:r>
-        <w:t>postprocessing</w:t>
-      </w:r>
-      <w:proofErr w:type="spellEnd"/>
-      <w:r>
-        <w:t xml:space="preserve"> aplikovaný za ú</w:t>
+        <w:t>za účelom modelovania špecifických lokálnych efektov a vlastností konkrétnych oblastí ako nížiny a pohoria, kde je rozlíšenie na niekoľko kilometrov skresľujúce, alebo môže byť postprocessing aplikovaný za ú</w:t>
       </w:r>
       <w:r>
         <w:t>čelom zníženia chýb modelu NPP.</w:t>
@@ -15504,14 +14883,14 @@
       <w:pPr>
         <w:pStyle w:val="Nadpis2"/>
       </w:pPr>
-      <w:bookmarkStart w:id="30" w:name="_Toc442538815"/>
+      <w:bookmarkStart w:id="27" w:name="_Toc443226703"/>
       <w:r>
         <w:t>Hybridné m</w:t>
       </w:r>
       <w:r>
         <w:t>etódy</w:t>
       </w:r>
-      <w:bookmarkEnd w:id="30"/>
+      <w:bookmarkEnd w:id="27"/>
     </w:p>
     <w:p>
       <w:r>
@@ -15550,16 +14929,15 @@
       </w:r>
     </w:p>
     <w:p>
-      <w:proofErr w:type="spellStart"/>
       <w:r>
         <w:t>Letendre</w:t>
       </w:r>
-      <w:proofErr w:type="spellEnd"/>
       <w:sdt>
         <w:sdtPr>
           <w:id w:val="-1180035213"/>
           <w:citation/>
         </w:sdtPr>
+        <w:sdtEndPr/>
         <w:sdtContent>
           <w:r>
             <w:fldChar w:fldCharType="begin"/>
@@ -15617,15 +14995,7 @@
     </w:p>
     <w:p>
       <w:r>
-        <w:t xml:space="preserve">Pri fyzikálnych modeloch sa často využíva </w:t>
-      </w:r>
-      <w:proofErr w:type="spellStart"/>
-      <w:r>
-        <w:t>postprocessing</w:t>
-      </w:r>
-      <w:proofErr w:type="spellEnd"/>
-      <w:r>
-        <w:t xml:space="preserve"> so štatistickým prístupom. </w:t>
+        <w:t xml:space="preserve">Pri fyzikálnych modeloch sa často využíva postprocessing so štatistickým prístupom. </w:t>
       </w:r>
       <w:r>
         <w:t xml:space="preserve">Pri takomto prístupe sa spracovávajú historické dáta pre korekciu predikovaných hodnôt. </w:t>
@@ -15637,16 +15007,8 @@
         <w:rPr>
           <w:i/>
         </w:rPr>
-        <w:t xml:space="preserve">model output </w:t>
-      </w:r>
-      <w:proofErr w:type="spellStart"/>
-      <w:r>
-        <w:rPr>
-          <w:i/>
-        </w:rPr>
-        <w:t>statistics</w:t>
-      </w:r>
-      <w:proofErr w:type="spellEnd"/>
+        <w:t>model output statistics</w:t>
+      </w:r>
       <w:r>
         <w:t xml:space="preserve"> (MOS). </w:t>
       </w:r>
@@ -15656,28 +15018,15 @@
         <w:pStyle w:val="Nadpis3"/>
       </w:pPr>
       <w:r>
-        <w:t xml:space="preserve">Model output </w:t>
-      </w:r>
-      <w:proofErr w:type="spellStart"/>
-      <w:r>
-        <w:t>statistics</w:t>
-      </w:r>
-      <w:proofErr w:type="spellEnd"/>
+        <w:t>Model output statistics</w:t>
+      </w:r>
     </w:p>
     <w:p>
       <w:r>
         <w:t>M</w:t>
       </w:r>
       <w:r>
-        <w:t xml:space="preserve">odel output </w:t>
-      </w:r>
-      <w:proofErr w:type="spellStart"/>
-      <w:r>
-        <w:t>statistics</w:t>
-      </w:r>
-      <w:proofErr w:type="spellEnd"/>
-      <w:r>
-        <w:t xml:space="preserve"> (MOS) </w:t>
+        <w:t xml:space="preserve">odel output statistics (MOS) </w:t>
       </w:r>
       <w:r>
         <w:t>používa štatistické vzťahy medzi pozorovanými elementmi počasia a meteorologický</w:t>
@@ -15732,6 +15081,7 @@
           <w:id w:val="-2047444185"/>
           <w:citation/>
         </w:sdtPr>
+        <w:sdtEndPr/>
         <w:sdtContent>
           <w:r>
             <w:fldChar w:fldCharType="begin"/>
@@ -15759,21 +15109,14 @@
     </w:p>
     <w:p>
       <w:r>
-        <w:t xml:space="preserve">Hoci sa na MOS používajú prevažne metódy založené na analýze časových radov, akákoľvek štatistická metóda patrí do konceptu MOS. </w:t>
-      </w:r>
-      <w:proofErr w:type="spellStart"/>
-      <w:r>
-        <w:t>Daigne</w:t>
-      </w:r>
-      <w:proofErr w:type="spellEnd"/>
-      <w:r>
-        <w:t xml:space="preserve"> </w:t>
+        <w:t xml:space="preserve">Hoci sa na MOS používajú prevažne metódy založené na analýze časových radov, akákoľvek štatistická metóda patrí do konceptu MOS. Daigne </w:t>
       </w:r>
       <w:sdt>
         <w:sdtPr>
           <w:id w:val="-1208106109"/>
           <w:citation/>
         </w:sdtPr>
+        <w:sdtEndPr/>
         <w:sdtContent>
           <w:r>
             <w:fldChar w:fldCharType="begin"/>
@@ -15806,21 +15149,21 @@
       <w:pPr>
         <w:pStyle w:val="Nadpis1"/>
       </w:pPr>
-      <w:bookmarkStart w:id="31" w:name="_Ref435559892"/>
-      <w:bookmarkStart w:id="32" w:name="_Ref436077951"/>
-      <w:bookmarkStart w:id="33" w:name="_Ref436077954"/>
-      <w:bookmarkStart w:id="34" w:name="_Toc442538816"/>
+      <w:bookmarkStart w:id="28" w:name="_Ref435559892"/>
+      <w:bookmarkStart w:id="29" w:name="_Ref436077951"/>
+      <w:bookmarkStart w:id="30" w:name="_Ref436077954"/>
+      <w:bookmarkStart w:id="31" w:name="_Toc443226704"/>
       <w:r>
         <w:lastRenderedPageBreak/>
         <w:t>Metriky presnosti predikci</w:t>
       </w:r>
+      <w:bookmarkEnd w:id="28"/>
+      <w:r>
+        <w:t>e</w:t>
+      </w:r>
+      <w:bookmarkEnd w:id="29"/>
+      <w:bookmarkEnd w:id="30"/>
       <w:bookmarkEnd w:id="31"/>
-      <w:r>
-        <w:t>e</w:t>
-      </w:r>
-      <w:bookmarkEnd w:id="32"/>
-      <w:bookmarkEnd w:id="33"/>
-      <w:bookmarkEnd w:id="34"/>
     </w:p>
     <w:p>
       <w:r>
@@ -15843,6 +15186,7 @@
           <w:id w:val="-962038153"/>
           <w:citation/>
         </w:sdtPr>
+        <w:sdtEndPr/>
         <w:sdtContent>
           <w:r>
             <w:fldChar w:fldCharType="begin"/>
@@ -15878,7 +15222,6 @@
       <w:r>
         <w:t xml:space="preserve">Pri všetkých metrikách sa počíta s chybou </w:t>
       </w:r>
-      <w:proofErr w:type="spellStart"/>
       <w:r>
         <w:rPr>
           <w:i/>
@@ -15894,11 +15237,9 @@
         </w:rPr>
         <w:t>i</w:t>
       </w:r>
-      <w:proofErr w:type="spellEnd"/>
       <w:r>
         <w:t xml:space="preserve">, ktorá je rozdielom predpovedanej hodnoty </w:t>
       </w:r>
-      <w:proofErr w:type="spellStart"/>
       <w:r>
         <w:rPr>
           <w:i/>
@@ -15912,7 +15253,6 @@
         </w:rPr>
         <w:t>p</w:t>
       </w:r>
-      <w:proofErr w:type="spellEnd"/>
       <w:r>
         <w:rPr>
           <w:i/>
@@ -15923,7 +15263,6 @@
       <w:r>
         <w:t xml:space="preserve">a nameranej hodnoty </w:t>
       </w:r>
-      <w:proofErr w:type="spellStart"/>
       <w:r>
         <w:rPr>
           <w:i/>
@@ -15935,18 +15274,19 @@
           <w:i/>
           <w:vertAlign w:val="subscript"/>
         </w:rPr>
-        <w:t>n</w:t>
-      </w:r>
-      <w:proofErr w:type="spellEnd"/>
+        <w:t>n,</w:t>
+      </w:r>
+      <w:r>
+        <w:t xml:space="preserve">, dolný index </w:t>
+      </w:r>
       <w:r>
         <w:rPr>
           <w:i/>
-          <w:vertAlign w:val="subscript"/>
-        </w:rPr>
-        <w:t>,</w:t>
-      </w:r>
-      <w:r>
-        <w:t xml:space="preserve">, dolný index </w:t>
+        </w:rPr>
+        <w:t>i</w:t>
+      </w:r>
+      <w:r>
+        <w:t xml:space="preserve"> označuje </w:t>
       </w:r>
       <w:r>
         <w:rPr>
@@ -15955,24 +15295,7 @@
         <w:t>i</w:t>
       </w:r>
       <w:r>
-        <w:t xml:space="preserve"> označuje </w:t>
-      </w:r>
-      <w:r>
-        <w:rPr>
-          <w:i/>
-        </w:rPr>
-        <w:t>i</w:t>
-      </w:r>
-      <w:r>
-        <w:t>-</w:t>
-      </w:r>
-      <w:proofErr w:type="spellStart"/>
-      <w:r>
-        <w:t>te</w:t>
-      </w:r>
-      <w:proofErr w:type="spellEnd"/>
-      <w:r>
-        <w:t xml:space="preserve"> poradie premenných v intervale od 1 po </w:t>
+        <w:t xml:space="preserve">-te poradie premenných v intervale od 1 po </w:t>
       </w:r>
       <w:r>
         <w:rPr>
@@ -16114,31 +15437,7 @@
         <w:t xml:space="preserve">Stredná kvadratická </w:t>
       </w:r>
       <w:r>
-        <w:t xml:space="preserve">chyba = </w:t>
-      </w:r>
-      <w:proofErr w:type="spellStart"/>
-      <w:r>
-        <w:t>mean</w:t>
-      </w:r>
-      <w:proofErr w:type="spellEnd"/>
-      <w:r>
-        <w:t xml:space="preserve"> </w:t>
-      </w:r>
-      <w:proofErr w:type="spellStart"/>
-      <w:r>
-        <w:t>square</w:t>
-      </w:r>
-      <w:proofErr w:type="spellEnd"/>
-      <w:r>
-        <w:t xml:space="preserve"> </w:t>
-      </w:r>
-      <w:proofErr w:type="spellStart"/>
-      <w:r>
-        <w:t>error</w:t>
-      </w:r>
-      <w:proofErr w:type="spellEnd"/>
-      <w:r>
-        <w:t xml:space="preserve"> = MSE</w:t>
+        <w:t>chyba = mean square error = MSE</w:t>
       </w:r>
     </w:p>
     <w:p>
@@ -16268,39 +15567,7 @@
         </w:numPr>
       </w:pPr>
       <w:r>
-        <w:t xml:space="preserve">Odmocnina zo strednej kvadratickej chyby = </w:t>
-      </w:r>
-      <w:proofErr w:type="spellStart"/>
-      <w:r>
-        <w:t>root</w:t>
-      </w:r>
-      <w:proofErr w:type="spellEnd"/>
-      <w:r>
-        <w:t xml:space="preserve"> </w:t>
-      </w:r>
-      <w:proofErr w:type="spellStart"/>
-      <w:r>
-        <w:t>mean</w:t>
-      </w:r>
-      <w:proofErr w:type="spellEnd"/>
-      <w:r>
-        <w:t xml:space="preserve"> </w:t>
-      </w:r>
-      <w:proofErr w:type="spellStart"/>
-      <w:r>
-        <w:t>square</w:t>
-      </w:r>
-      <w:proofErr w:type="spellEnd"/>
-      <w:r>
-        <w:t xml:space="preserve"> </w:t>
-      </w:r>
-      <w:proofErr w:type="spellStart"/>
-      <w:r>
-        <w:t>error</w:t>
-      </w:r>
-      <w:proofErr w:type="spellEnd"/>
-      <w:r>
-        <w:t xml:space="preserve"> - RMSE:</w:t>
+        <w:t>Odmocnina zo strednej kvadratickej chyby = root mean square error - RMSE:</w:t>
       </w:r>
     </w:p>
     <w:p>
@@ -16473,31 +15740,7 @@
         </w:numPr>
       </w:pPr>
       <w:r>
-        <w:t xml:space="preserve">Priemerná absolútna chyba = </w:t>
-      </w:r>
-      <w:proofErr w:type="spellStart"/>
-      <w:r>
-        <w:t>mean</w:t>
-      </w:r>
-      <w:proofErr w:type="spellEnd"/>
-      <w:r>
-        <w:t xml:space="preserve"> </w:t>
-      </w:r>
-      <w:proofErr w:type="spellStart"/>
-      <w:r>
-        <w:t>absolute</w:t>
-      </w:r>
-      <w:proofErr w:type="spellEnd"/>
-      <w:r>
-        <w:t xml:space="preserve"> </w:t>
-      </w:r>
-      <w:proofErr w:type="spellStart"/>
-      <w:r>
-        <w:t>error</w:t>
-      </w:r>
-      <w:proofErr w:type="spellEnd"/>
-      <w:r>
-        <w:t xml:space="preserve"> = MAE:</w:t>
+        <w:t>Priemerná absolútna chyba = mean absolute error = MAE:</w:t>
       </w:r>
     </w:p>
     <w:p>
@@ -16624,49 +15867,7 @@
         <w:rPr>
           <w:rFonts w:eastAsiaTheme="minorEastAsia"/>
         </w:rPr>
-        <w:t xml:space="preserve">Maximálna absolútna chyba = </w:t>
-      </w:r>
-      <w:proofErr w:type="spellStart"/>
-      <w:r>
-        <w:rPr>
-          <w:rFonts w:eastAsiaTheme="minorEastAsia"/>
-        </w:rPr>
-        <w:t>maximal</w:t>
-      </w:r>
-      <w:proofErr w:type="spellEnd"/>
-      <w:r>
-        <w:rPr>
-          <w:rFonts w:eastAsiaTheme="minorEastAsia"/>
-        </w:rPr>
-        <w:t xml:space="preserve"> </w:t>
-      </w:r>
-      <w:proofErr w:type="spellStart"/>
-      <w:r>
-        <w:rPr>
-          <w:rFonts w:eastAsiaTheme="minorEastAsia"/>
-        </w:rPr>
-        <w:t>absolute</w:t>
-      </w:r>
-      <w:proofErr w:type="spellEnd"/>
-      <w:r>
-        <w:rPr>
-          <w:rFonts w:eastAsiaTheme="minorEastAsia"/>
-        </w:rPr>
-        <w:t xml:space="preserve"> </w:t>
-      </w:r>
-      <w:proofErr w:type="spellStart"/>
-      <w:r>
-        <w:rPr>
-          <w:rFonts w:eastAsiaTheme="minorEastAsia"/>
-        </w:rPr>
-        <w:t>error</w:t>
-      </w:r>
-      <w:proofErr w:type="spellEnd"/>
-      <w:r>
-        <w:rPr>
-          <w:rFonts w:eastAsiaTheme="minorEastAsia"/>
-        </w:rPr>
-        <w:t xml:space="preserve"> = MAXAE:</w:t>
+        <w:t>Maximálna absolútna chyba = maximal absolute error = MAXAE:</w:t>
       </w:r>
     </w:p>
     <w:p>
@@ -16780,49 +15981,7 @@
         <w:rPr>
           <w:rFonts w:eastAsiaTheme="minorEastAsia"/>
         </w:rPr>
-        <w:t xml:space="preserve">Stredná chyba = </w:t>
-      </w:r>
-      <w:proofErr w:type="spellStart"/>
-      <w:r>
-        <w:rPr>
-          <w:rFonts w:eastAsiaTheme="minorEastAsia"/>
-        </w:rPr>
-        <w:t>mean</w:t>
-      </w:r>
-      <w:proofErr w:type="spellEnd"/>
-      <w:r>
-        <w:rPr>
-          <w:rFonts w:eastAsiaTheme="minorEastAsia"/>
-        </w:rPr>
-        <w:t xml:space="preserve"> </w:t>
-      </w:r>
-      <w:proofErr w:type="spellStart"/>
-      <w:r>
-        <w:rPr>
-          <w:rFonts w:eastAsiaTheme="minorEastAsia"/>
-        </w:rPr>
-        <w:t>bias</w:t>
-      </w:r>
-      <w:proofErr w:type="spellEnd"/>
-      <w:r>
-        <w:rPr>
-          <w:rFonts w:eastAsiaTheme="minorEastAsia"/>
-        </w:rPr>
-        <w:t xml:space="preserve"> </w:t>
-      </w:r>
-      <w:proofErr w:type="spellStart"/>
-      <w:r>
-        <w:rPr>
-          <w:rFonts w:eastAsiaTheme="minorEastAsia"/>
-        </w:rPr>
-        <w:t>error</w:t>
-      </w:r>
-      <w:proofErr w:type="spellEnd"/>
-      <w:r>
-        <w:rPr>
-          <w:rFonts w:eastAsiaTheme="minorEastAsia"/>
-        </w:rPr>
-        <w:t xml:space="preserve"> - MBE:</w:t>
+        <w:t>Stredná chyba = mean bias error - MBE:</w:t>
       </w:r>
     </w:p>
     <w:p>
@@ -16935,35 +16094,7 @@
         <w:rPr>
           <w:rFonts w:eastAsiaTheme="minorEastAsia"/>
         </w:rPr>
-        <w:t xml:space="preserve">Štandardná odchýlka = </w:t>
-      </w:r>
-      <w:proofErr w:type="spellStart"/>
-      <w:r>
-        <w:rPr>
-          <w:rFonts w:eastAsiaTheme="minorEastAsia"/>
-        </w:rPr>
-        <w:t>standard</w:t>
-      </w:r>
-      <w:proofErr w:type="spellEnd"/>
-      <w:r>
-        <w:rPr>
-          <w:rFonts w:eastAsiaTheme="minorEastAsia"/>
-        </w:rPr>
-        <w:t xml:space="preserve"> </w:t>
-      </w:r>
-      <w:proofErr w:type="spellStart"/>
-      <w:r>
-        <w:rPr>
-          <w:rFonts w:eastAsiaTheme="minorEastAsia"/>
-        </w:rPr>
-        <w:t>deviation</w:t>
-      </w:r>
-      <w:proofErr w:type="spellEnd"/>
-      <w:r>
-        <w:rPr>
-          <w:rFonts w:eastAsiaTheme="minorEastAsia"/>
-        </w:rPr>
-        <w:t xml:space="preserve"> = SDE:</w:t>
+        <w:t>Štandardná odchýlka = standard deviation = SDE:</w:t>
       </w:r>
     </w:p>
     <w:p>
@@ -17158,29 +16289,17 @@
     </w:p>
     <w:p>
       <w:r>
-        <w:t>Charakteristika MBE (označuje sa aj „</w:t>
-      </w:r>
-      <w:proofErr w:type="spellStart"/>
-      <w:r>
-        <w:t>bias</w:t>
-      </w:r>
-      <w:proofErr w:type="spellEnd"/>
-      <w:r>
-        <w:t xml:space="preserve">“) je priemernou predikčnou chybou a zapuzdruje systémovú tendenciu modelu k nadhodnoteniu alebo podhodnoteniu predpovedanej hodnoty (systematická chyba). Charakteristika MAE je priemerným rozsahom (rozptylom) predikčnej chyby. Charakteristika RMSE je MAE veľmi podobná, ale dáva viac váhy väčším chybám. </w:t>
-      </w:r>
-      <w:proofErr w:type="spellStart"/>
-      <w:r>
-        <w:t>Pellandová</w:t>
-      </w:r>
-      <w:proofErr w:type="spellEnd"/>
-      <w:r>
-        <w:t xml:space="preserve"> </w:t>
+        <w:t xml:space="preserve">Charakteristika MBE (označuje sa aj „bias“) je priemernou predikčnou chybou a zapuzdruje systémovú tendenciu modelu k nadhodnoteniu alebo podhodnoteniu predpovedanej hodnoty (systematická chyba). Charakteristika MAE je priemerným rozsahom (rozptylom) predikčnej chyby. Charakteristika RMSE je MAE veľmi podobná, ale dáva viac váhy väčším chybám. </w:t>
+      </w:r>
+      <w:r>
+        <w:t xml:space="preserve">Pellandová </w:t>
       </w:r>
       <w:sdt>
         <w:sdtPr>
           <w:id w:val="-936507949"/>
           <w:citation/>
         </w:sdtPr>
+        <w:sdtEndPr/>
         <w:sdtContent>
           <w:r>
             <w:fldChar w:fldCharType="begin"/>
@@ -17208,14 +16327,12 @@
       <w:r>
         <w:t xml:space="preserve">spomína </w:t>
       </w:r>
-      <w:proofErr w:type="spellStart"/>
       <w:r>
         <w:t>Madsen</w:t>
       </w:r>
       <w:r>
         <w:t>a</w:t>
       </w:r>
-      <w:proofErr w:type="spellEnd"/>
       <w:r>
         <w:t xml:space="preserve"> a</w:t>
       </w:r>
@@ -17373,6 +16490,7 @@
           <w:id w:val="499771458"/>
           <w:citation/>
         </w:sdtPr>
+        <w:sdtEndPr/>
         <w:sdtContent>
           <w:r>
             <w:rPr>
@@ -17422,55 +16540,14 @@
         <w:rPr>
           <w:color w:val="000000"/>
         </w:rPr>
-        <w:t xml:space="preserve">Používajú sa aj relatívne resp. percentuálne hodnoty </w:t>
-      </w:r>
-      <w:proofErr w:type="spellStart"/>
-      <w:r>
-        <w:rPr>
-          <w:color w:val="000000"/>
-        </w:rPr>
-        <w:t>rRMSE</w:t>
-      </w:r>
-      <w:proofErr w:type="spellEnd"/>
-      <w:r>
-        <w:rPr>
-          <w:color w:val="000000"/>
-        </w:rPr>
-        <w:t xml:space="preserve">, </w:t>
-      </w:r>
-      <w:proofErr w:type="spellStart"/>
-      <w:r>
-        <w:rPr>
-          <w:color w:val="000000"/>
-        </w:rPr>
-        <w:t>rMAE</w:t>
-      </w:r>
-      <w:proofErr w:type="spellEnd"/>
-      <w:r>
-        <w:rPr>
-          <w:color w:val="000000"/>
-        </w:rPr>
-        <w:t xml:space="preserve"> a </w:t>
-      </w:r>
-      <w:proofErr w:type="spellStart"/>
-      <w:r>
-        <w:rPr>
-          <w:color w:val="000000"/>
-        </w:rPr>
-        <w:t>rMBE</w:t>
-      </w:r>
-      <w:proofErr w:type="spellEnd"/>
-      <w:r>
-        <w:rPr>
-          <w:color w:val="000000"/>
-        </w:rPr>
-        <w:t xml:space="preserve"> pričom normalizácia je vzhľadom na namerané hodnoty.</w:t>
+        <w:t>Používajú sa aj relatívne resp. percentuálne hodnoty rRMSE, rMAE a rMBE pričom normalizácia je vzhľadom na namerané hodnoty.</w:t>
       </w:r>
       <w:sdt>
         <w:sdtPr>
           <w:id w:val="-811709876"/>
           <w:citation/>
         </w:sdtPr>
+        <w:sdtEndPr/>
         <w:sdtContent>
           <w:r>
             <w:fldChar w:fldCharType="begin"/>
@@ -17509,7 +16586,7 @@
       <w:pPr>
         <w:pStyle w:val="Nadpis1"/>
       </w:pPr>
-      <w:bookmarkStart w:id="35" w:name="_Toc442538817"/>
+      <w:bookmarkStart w:id="32" w:name="_Toc443226705"/>
       <w:r>
         <w:lastRenderedPageBreak/>
         <w:t xml:space="preserve">Predikcia výroby </w:t>
@@ -17517,7 +16594,7 @@
       <w:r>
         <w:t>elektriny fotovoltaickými elektrárňami</w:t>
       </w:r>
-      <w:bookmarkEnd w:id="35"/>
+      <w:bookmarkEnd w:id="32"/>
     </w:p>
     <w:p>
       <w:r>
@@ -17614,21 +16691,14 @@
     </w:p>
     <w:p>
       <w:r>
-        <w:t xml:space="preserve">Fyzikálny prístup použili </w:t>
-      </w:r>
-      <w:proofErr w:type="spellStart"/>
-      <w:r>
-        <w:t>Lorenz</w:t>
-      </w:r>
-      <w:proofErr w:type="spellEnd"/>
-      <w:r>
-        <w:t xml:space="preserve"> a kolektív pre predikciu produkcie FVE pre dve oblasti v Nemecku. Počas ročného testovacieho obdobia sa im podarilo dosiahnuť výsledky s odmocninou zo strednej kvadratickej chyby rovnej 3,9% pre predpoveď v rámci hodiny a 4.6% pre predpoveď na deň dopredu. </w:t>
+        <w:t xml:space="preserve">Fyzikálny prístup použili Lorenz a kolektív pre predikciu produkcie FVE pre dve oblasti v Nemecku. Počas ročného testovacieho obdobia sa im podarilo dosiahnuť výsledky s odmocninou zo strednej kvadratickej chyby rovnej 3,9% pre predpoveď v rámci hodiny a 4.6% pre predpoveď na deň dopredu. </w:t>
       </w:r>
       <w:sdt>
         <w:sdtPr>
           <w:id w:val="858859198"/>
           <w:citation/>
         </w:sdtPr>
+        <w:sdtEndPr/>
         <w:sdtContent>
           <w:r>
             <w:fldChar w:fldCharType="begin"/>
@@ -17651,34 +16721,18 @@
         </w:sdtContent>
       </w:sdt>
       <w:r>
-        <w:t xml:space="preserve"> </w:t>
-      </w:r>
-      <w:proofErr w:type="spellStart"/>
-      <w:r>
-        <w:t>Huang</w:t>
-      </w:r>
-      <w:proofErr w:type="spellEnd"/>
-      <w:r>
-        <w:t xml:space="preserve"> a kolektív a aj </w:t>
-      </w:r>
-      <w:proofErr w:type="spellStart"/>
-      <w:r>
-        <w:t>Kudo</w:t>
-      </w:r>
-      <w:proofErr w:type="spellEnd"/>
-      <w:r>
-        <w:t xml:space="preserve"> a kolektív porovnávali fyzikálny a štatistický prístup k predikcii. Štatistický prístup dosahoval o málo lepšie výsledky než fyzikálny. </w:t>
+        <w:t xml:space="preserve"> Huang a kolektív a aj Kudo a kolektív porovnávali fyzikálny a štatistický prístup k predikcii. Štatistický prístup dosahoval o málo lepšie výsledky než fyzikálny. </w:t>
       </w:r>
     </w:p>
     <w:p>
       <w:pPr>
         <w:pStyle w:val="Nadpis2"/>
       </w:pPr>
-      <w:bookmarkStart w:id="36" w:name="_Toc442538818"/>
+      <w:bookmarkStart w:id="33" w:name="_Toc443226706"/>
       <w:r>
         <w:t>Predikcia globálneho horizontálneho ožiarenia</w:t>
       </w:r>
-      <w:bookmarkEnd w:id="36"/>
+      <w:bookmarkEnd w:id="33"/>
     </w:p>
     <w:p>
       <w:r>
@@ -17784,6 +16838,7 @@
           <w:id w:val="450283847"/>
           <w:citation/>
         </w:sdtPr>
+        <w:sdtEndPr/>
         <w:sdtContent>
           <w:r>
             <w:fldChar w:fldCharType="begin"/>
@@ -17815,7 +16870,7 @@
       <w:pPr>
         <w:pStyle w:val="Nadpis1"/>
       </w:pPr>
-      <w:bookmarkStart w:id="37" w:name="_Toc442538819"/>
+      <w:bookmarkStart w:id="34" w:name="_Toc443226707"/>
       <w:r>
         <w:lastRenderedPageBreak/>
         <w:t>R</w:t>
@@ -17826,7 +16881,7 @@
       <w:r>
         <w:t>e</w:t>
       </w:r>
-      <w:bookmarkEnd w:id="37"/>
+      <w:bookmarkEnd w:id="34"/>
     </w:p>
     <w:p>
       <w:r>
@@ -17843,11 +16898,11 @@
       <w:pPr>
         <w:pStyle w:val="Nadpis2"/>
       </w:pPr>
-      <w:bookmarkStart w:id="38" w:name="_Toc442538820"/>
+      <w:bookmarkStart w:id="35" w:name="_Toc443226708"/>
       <w:r>
         <w:t>Návrh riešenia</w:t>
       </w:r>
-      <w:bookmarkEnd w:id="38"/>
+      <w:bookmarkEnd w:id="35"/>
     </w:p>
     <w:p>
       <w:r>
@@ -17868,23 +16923,7 @@
         <w:t xml:space="preserve"> mať k dispozícii od Slovenského hydrometeorologického ústavu (SHMU). </w:t>
       </w:r>
       <w:r>
-        <w:t xml:space="preserve">Dáta od SHMU sú z modelu NPP </w:t>
-      </w:r>
-      <w:proofErr w:type="spellStart"/>
-      <w:r>
-        <w:t>Aladin</w:t>
-      </w:r>
-      <w:proofErr w:type="spellEnd"/>
-      <w:r>
-        <w:t xml:space="preserve">. Predikovať budeme produkciu FVE na nasledujúci deň, čo je časové obdobie za horizontom šiestich hodín, takže použitie dát z NPP modelu je najlepšou možnosťou, pretože v takomto časovom horizonte dosahujú NPP modely najpresnejšie výsledky v porovnaní s ostatnými predikčnými modelmi. Model </w:t>
-      </w:r>
-      <w:proofErr w:type="spellStart"/>
-      <w:r>
-        <w:t>Aladin</w:t>
-      </w:r>
-      <w:proofErr w:type="spellEnd"/>
-      <w:r>
-        <w:t xml:space="preserve"> navyše dosahuje najpresnejšie predpovede počasia na území Slovenska</w:t>
+        <w:t>Dáta od SHMU sú z modelu NPP Aladin. Predikovať budeme produkciu FVE na nasledujúci deň, čo je časové obdobie za horizontom šiestich hodín, takže použitie dát z NPP modelu je najlepšou možnosťou, pretože v takomto časovom horizonte dosahujú NPP modely najpresnejšie výsledky v porovnaní s ostatnými predikčnými modelmi. Model Aladin navyše dosahuje najpresnejšie predpovede počasia na území Slovenska</w:t>
       </w:r>
       <w:r>
         <w:t xml:space="preserve"> </w:t>
@@ -17894,6 +16933,7 @@
           <w:id w:val="-1611738607"/>
           <w:citation/>
         </w:sdtPr>
+        <w:sdtEndPr/>
         <w:sdtContent>
           <w:r>
             <w:fldChar w:fldCharType="begin"/>
@@ -17979,14 +17019,12 @@
       <w:r>
         <w:t xml:space="preserve">, je balík </w:t>
       </w:r>
-      <w:proofErr w:type="spellStart"/>
       <w:r>
         <w:rPr>
           <w:i/>
         </w:rPr>
         <w:t>neuralnet</w:t>
       </w:r>
-      <w:proofErr w:type="spellEnd"/>
       <w:r>
         <w:t>, kto</w:t>
       </w:r>
@@ -18058,16 +17096,11 @@
         <w:t xml:space="preserve"> úrovne GHO, miery oblačnosti </w:t>
       </w:r>
       <w:r>
-        <w:t xml:space="preserve">a </w:t>
-      </w:r>
-      <w:proofErr w:type="spellStart"/>
-      <w:r>
-        <w:t>uhol</w:t>
+        <w:t>a uhol</w:t>
       </w:r>
       <w:r>
         <w:t>a</w:t>
       </w:r>
-      <w:proofErr w:type="spellEnd"/>
       <w:r>
         <w:t xml:space="preserve"> dopadajúceho priameho slnečného žiarenia</w:t>
       </w:r>
@@ -18226,17 +17259,14 @@
       <w:pPr>
         <w:pStyle w:val="Nadpis1"/>
       </w:pPr>
-      <w:bookmarkStart w:id="39" w:name="_Toc442538821"/>
+      <w:bookmarkStart w:id="36" w:name="_Toc443226709"/>
       <w:r>
         <w:lastRenderedPageBreak/>
         <w:t>Zhodnotenie</w:t>
       </w:r>
-      <w:bookmarkEnd w:id="39"/>
-      <w:r>
-        <w:br w:type="page"/>
-      </w:r>
-    </w:p>
-    <w:bookmarkStart w:id="40" w:name="_Toc442538822" w:displacedByCustomXml="next"/>
+      <w:bookmarkEnd w:id="36"/>
+    </w:p>
+    <w:bookmarkStart w:id="37" w:name="_Toc443226710" w:displacedByCustomXml="next"/>
     <w:sdt>
       <w:sdtPr>
         <w:rPr>
@@ -18251,6 +17281,7 @@
           <w:docPartUnique/>
         </w:docPartObj>
       </w:sdtPr>
+      <w:sdtEndPr/>
       <w:sdtContent>
         <w:p>
           <w:pPr>
@@ -18259,13 +17290,16 @@
           <w:r>
             <w:t>Zdroje</w:t>
           </w:r>
-          <w:bookmarkEnd w:id="40"/>
+          <w:bookmarkStart w:id="38" w:name="_GoBack"/>
+          <w:bookmarkEnd w:id="37"/>
+          <w:bookmarkEnd w:id="38"/>
         </w:p>
         <w:sdt>
           <w:sdtPr>
             <w:id w:val="111145805"/>
             <w:bibliography/>
           </w:sdtPr>
+          <w:sdtEndPr/>
           <w:sdtContent>
             <w:p>
               <w:pPr>
@@ -18316,7 +17350,7 @@
                 <w:rPr>
                   <w:noProof/>
                 </w:rPr>
-                <w:t>Bratislava : Knižničné a edičné centrum FMFI UK, 2008. 978-80-89186-28-0.</w:t>
+                <w:t>Bratislava : Knižničné a edičné centrum FMFI UK, 2008. ISBN 978-80-89186-28-0.</w:t>
               </w:r>
             </w:p>
             <w:p>
@@ -19037,6 +18071,7 @@
         <w:docPartUnique/>
       </w:docPartObj>
     </w:sdtPr>
+    <w:sdtEndPr/>
     <w:sdtContent>
       <w:p>
         <w:pPr>
@@ -19056,7 +18091,7 @@
           <w:rPr>
             <w:noProof/>
           </w:rPr>
-          <w:t>25</w:t>
+          <w:t>28</w:t>
         </w:r>
         <w:r>
           <w:fldChar w:fldCharType="end"/>
@@ -21575,6 +20610,11 @@
       <w:sz w:val="24"/>
     </w:rPr>
   </w:style>
+  <w:style w:type="character" w:customStyle="1" w:styleId="selectable">
+    <w:name w:val="selectable"/>
+    <w:basedOn w:val="Predvolenpsmoodseku"/>
+    <w:rsid w:val="0057583C"/>
+  </w:style>
 </w:styles>
 </file>
 
@@ -21854,27 +20894,6 @@
     <b:Title>Analýza možnosti predpovedania výroby elektrickej energie z fotovoltických elektrárni</b:Title>
     <b:City>Bratislava</b:City>
     <b:RefOrder>3</b:RefOrder>
-  </b:Source>
-  <b:Source>
-    <b:Tag>Morvova</b:Tag>
-    <b:SourceType>Book</b:SourceType>
-    <b:Guid>{2832C7FF-75B9-4544-A343-0758F972C126}</b:Guid>
-    <b:Author>
-      <b:Author>
-        <b:NameList>
-          <b:Person>
-            <b:Last>Morvová</b:Last>
-            <b:First>Marcela</b:First>
-          </b:Person>
-        </b:NameList>
-      </b:Author>
-    </b:Author>
-    <b:Title>Princípy metód a využitie obnoviteľných zdrojov energie</b:Title>
-    <b:Year>2008</b:Year>
-    <b:City>Bratislava</b:City>
-    <b:Publisher>Knižničné a edičné centrum FMFI UK</b:Publisher>
-    <b:StandardNumber>978-80-89186-28-0</b:StandardNumber>
-    <b:RefOrder>1</b:RefOrder>
   </b:Source>
   <b:Source>
     <b:Tag>Thi03</b:Tag>
@@ -22279,11 +21298,33 @@
     </b:Author>
     <b:RefOrder>5</b:RefOrder>
   </b:Source>
+  <b:Source>
+    <b:Tag>Morvova</b:Tag>
+    <b:SourceType>Book</b:SourceType>
+    <b:Guid>{DB4C0585-B8B6-4417-8813-E09C1EC644F8}</b:Guid>
+    <b:Author>
+      <b:Author>
+        <b:NameList>
+          <b:Person>
+            <b:Last>Morvová</b:Last>
+            <b:First>Marcela</b:First>
+          </b:Person>
+        </b:NameList>
+      </b:Author>
+    </b:Author>
+    <b:Title>Princípy metód a využitie obnoviteľných zdrojov energie</b:Title>
+    <b:Year>2008</b:Year>
+    <b:City>Bratislava</b:City>
+    <b:Publisher>Knižničné a edičné centrum FMFI UK</b:Publisher>
+    <b:StandardNumber>ISBN 978-80-89186-28-0</b:StandardNumber>
+    <b:LCID>sk-SK</b:LCID>
+    <b:RefOrder>1</b:RefOrder>
+  </b:Source>
 </b:Sources>
 </file>
 
 <file path=customXml/itemProps1.xml><?xml version="1.0" encoding="utf-8"?>
-<ds:datastoreItem xmlns:ds="http://schemas.openxmlformats.org/officeDocument/2006/customXml" ds:itemID="{534A8E0D-61C7-49C9-AFD7-6D064AB18D49}">
+<ds:datastoreItem xmlns:ds="http://schemas.openxmlformats.org/officeDocument/2006/customXml" ds:itemID="{3BD81601-9119-46CA-92D1-8E590B965CB3}">
   <ds:schemaRefs>
     <ds:schemaRef ds:uri="http://schemas.openxmlformats.org/officeDocument/2006/bibliography"/>
   </ds:schemaRefs>

--- a/official.docx
+++ b/official.docx
@@ -1435,9 +1435,17 @@
         </w:rPr>
         <w:lastRenderedPageBreak/>
         <w:drawing>
-          <wp:inline distT="0" distB="0" distL="0" distR="0" wp14:anchorId="25D07997" wp14:editId="57BE74B6">
-            <wp:extent cx="7543800" cy="10671048"/>
+          <wp:anchor distT="0" distB="0" distL="114300" distR="114300" simplePos="0" relativeHeight="251672064" behindDoc="1" locked="0" layoutInCell="1" allowOverlap="1" wp14:anchorId="41F9B75E" wp14:editId="7989E8F5">
+            <wp:simplePos x="0" y="0"/>
+            <wp:positionH relativeFrom="margin">
+              <wp:align>right</wp:align>
+            </wp:positionH>
+            <wp:positionV relativeFrom="page">
+              <wp:align>center</wp:align>
+            </wp:positionV>
+            <wp:extent cx="7030800" cy="9946800"/>
             <wp:effectExtent l="0" t="0" r="0" b="0"/>
+            <wp:wrapSquare wrapText="bothSides"/>
             <wp:docPr id="10" name="Obrázok 10"/>
             <wp:cNvGraphicFramePr>
               <a:graphicFrameLocks xmlns:a="http://schemas.openxmlformats.org/drawingml/2006/main" noChangeAspect="1"/>
@@ -1465,7 +1473,7 @@
                   <pic:spPr>
                     <a:xfrm>
                       <a:off x="0" y="0"/>
-                      <a:ext cx="7543800" cy="10671048"/>
+                      <a:ext cx="7030800" cy="9946800"/>
                     </a:xfrm>
                     <a:prstGeom prst="rect">
                       <a:avLst/>
@@ -1474,7 +1482,13 @@
                 </pic:pic>
               </a:graphicData>
             </a:graphic>
-          </wp:inline>
+            <wp14:sizeRelH relativeFrom="margin">
+              <wp14:pctWidth>0</wp14:pctWidth>
+            </wp14:sizeRelH>
+            <wp14:sizeRelV relativeFrom="margin">
+              <wp14:pctHeight>0</wp14:pctHeight>
+            </wp14:sizeRelV>
+          </wp:anchor>
         </w:drawing>
       </w:r>
     </w:p>
@@ -3158,7 +3172,21 @@
                 <w:rStyle w:val="Hypertextovprepojenie"/>
                 <w:noProof/>
               </w:rPr>
-              <w:t>Riešenie</w:t>
+              <w:t>Ri</w:t>
+            </w:r>
+            <w:r>
+              <w:rPr>
+                <w:rStyle w:val="Hypertextovprepojenie"/>
+                <w:noProof/>
+              </w:rPr>
+              <w:t>e</w:t>
+            </w:r>
+            <w:r>
+              <w:rPr>
+                <w:rStyle w:val="Hypertextovprepojenie"/>
+                <w:noProof/>
+              </w:rPr>
+              <w:t>šenie</w:t>
             </w:r>
             <w:r>
               <w:rPr>
@@ -3726,7 +3754,6 @@
           <w:id w:val="-570732413"/>
           <w:citation/>
         </w:sdtPr>
-        <w:sdtEndPr/>
         <w:sdtContent>
           <w:r>
             <w:rPr>
@@ -3903,7 +3930,6 @@
           <w:id w:val="-1442373761"/>
           <w:citation/>
         </w:sdtPr>
-        <w:sdtEndPr/>
         <w:sdtContent>
           <w:r>
             <w:rPr>
@@ -4087,7 +4113,6 @@
                                 <w:id w:val="-1207645673"/>
                                 <w:citation/>
                               </w:sdtPr>
-                              <w:sdtEndPr/>
                               <w:sdtContent>
                                 <w:r>
                                   <w:fldChar w:fldCharType="begin"/>
@@ -4129,11 +4154,7 @@
           </mc:Choice>
           <mc:Fallback>
             <w:pict>
-              <v:shapetype w14:anchorId="1D338773" id="_x0000_t202" coordsize="21600,21600" o:spt="202" path="m,l,21600r21600,l21600,xe">
-                <v:stroke joinstyle="miter"/>
-                <v:path gradientshapeok="t" o:connecttype="rect"/>
-              </v:shapetype>
-              <v:shape id="Textové pole 4" o:spid="_x0000_s1032" type="#_x0000_t202" style="position:absolute;left:0;text-align:left;margin-left:-.2pt;margin-top:294.55pt;width:415.3pt;height:.05pt;z-index:251661824;visibility:visible;mso-wrap-style:square;mso-width-percent:0;mso-wrap-distance-left:9pt;mso-wrap-distance-top:0;mso-wrap-distance-right:9pt;mso-wrap-distance-bottom:0;mso-position-horizontal:absolute;mso-position-horizontal-relative:margin;mso-position-vertical:absolute;mso-position-vertical-relative:text;mso-width-percent:0;mso-width-relative:margin;v-text-anchor:top" o:gfxdata="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" stroked="f">
+              <v:shape w14:anchorId="1D338773" id="Textové pole 4" o:spid="_x0000_s1032" type="#_x0000_t202" style="position:absolute;left:0;text-align:left;margin-left:-.2pt;margin-top:294.55pt;width:415.3pt;height:.05pt;z-index:251661824;visibility:visible;mso-wrap-style:square;mso-width-percent:0;mso-wrap-distance-left:9pt;mso-wrap-distance-top:0;mso-wrap-distance-right:9pt;mso-wrap-distance-bottom:0;mso-position-horizontal:absolute;mso-position-horizontal-relative:margin;mso-position-vertical:absolute;mso-position-vertical-relative:text;mso-width-percent:0;mso-width-relative:margin;v-text-anchor:top" o:gfxdata="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" stroked="f">
                 <v:textbox style="mso-fit-shape-to-text:t" inset="0,0,0,0">
                   <w:txbxContent>
                     <w:p>
@@ -4166,7 +4187,6 @@
                           <w:id w:val="-1207645673"/>
                           <w:citation/>
                         </w:sdtPr>
-                        <w:sdtEndPr/>
                         <w:sdtContent>
                           <w:r>
                             <w:fldChar w:fldCharType="begin"/>
@@ -4208,7 +4228,6 @@
           <w:id w:val="1562367283"/>
           <w:citation/>
         </w:sdtPr>
-        <w:sdtEndPr/>
         <w:sdtContent>
           <w:r>
             <w:fldChar w:fldCharType="begin"/>
@@ -4336,7 +4355,6 @@
           <w:id w:val="-864277791"/>
           <w:citation/>
         </w:sdtPr>
-        <w:sdtEndPr/>
         <w:sdtContent>
           <w:r>
             <w:fldChar w:fldCharType="begin"/>
@@ -4366,7 +4384,6 @@
           <w:id w:val="862869111"/>
           <w:citation/>
         </w:sdtPr>
-        <w:sdtEndPr/>
         <w:sdtContent>
           <w:r>
             <w:fldChar w:fldCharType="begin"/>
@@ -4521,7 +4538,6 @@
           <w:id w:val="-1505351346"/>
           <w:citation/>
         </w:sdtPr>
-        <w:sdtEndPr/>
         <w:sdtContent>
           <w:r>
             <w:rPr>
@@ -4598,7 +4614,6 @@
           <w:id w:val="-543832527"/>
           <w:citation/>
         </w:sdtPr>
-        <w:sdtEndPr/>
         <w:sdtContent>
           <w:r>
             <w:rPr>
@@ -4756,27 +4771,14 @@
                       <w:r>
                         <w:t xml:space="preserve">Obrázok </w:t>
                       </w:r>
-                      <w:r>
-                        <w:fldChar w:fldCharType="begin"/>
-                      </w:r>
-                      <w:r>
-                        <w:instrText xml:space="preserve"> SEQ Obrázok \* ARABIC </w:instrText>
-                      </w:r>
-                      <w:r>
-                        <w:fldChar w:fldCharType="separate"/>
-                      </w:r>
-                      <w:r>
-                        <w:rPr>
-                          <w:noProof/>
-                        </w:rPr>
-                        <w:t>2</w:t>
-                      </w:r>
-                      <w:r>
-                        <w:rPr>
-                          <w:noProof/>
-                        </w:rPr>
-                        <w:fldChar w:fldCharType="end"/>
-                      </w:r>
+                      <w:fldSimple w:instr=" SEQ Obrázok \* ARABIC ">
+                        <w:r>
+                          <w:rPr>
+                            <w:noProof/>
+                          </w:rPr>
+                          <w:t>2</w:t>
+                        </w:r>
+                      </w:fldSimple>
                       <w:bookmarkEnd w:id="8"/>
                       <w:r>
                         <w:rPr>
@@ -4908,22 +4910,21 @@
       <w:pPr>
         <w:pStyle w:val="Nadpis1"/>
       </w:pPr>
-      <w:bookmarkStart w:id="8" w:name="_Ref436076224"/>
-      <w:bookmarkStart w:id="9" w:name="_Ref436076230"/>
-      <w:bookmarkStart w:id="10" w:name="_Ref436076233"/>
-      <w:bookmarkStart w:id="11" w:name="_Ref436076236"/>
-      <w:bookmarkStart w:id="12" w:name="_Ref436076247"/>
-      <w:bookmarkStart w:id="13" w:name="_Ref436076282"/>
-      <w:bookmarkStart w:id="14" w:name="_Ref436076286"/>
-      <w:bookmarkStart w:id="15" w:name="_Ref436076294"/>
-      <w:bookmarkStart w:id="16" w:name="_Ref436076309"/>
-      <w:bookmarkStart w:id="17" w:name="_Ref436076312"/>
-      <w:bookmarkStart w:id="18" w:name="_Toc443226699"/>
+      <w:bookmarkStart w:id="9" w:name="_Ref436076224"/>
+      <w:bookmarkStart w:id="10" w:name="_Ref436076230"/>
+      <w:bookmarkStart w:id="11" w:name="_Ref436076233"/>
+      <w:bookmarkStart w:id="12" w:name="_Ref436076236"/>
+      <w:bookmarkStart w:id="13" w:name="_Ref436076247"/>
+      <w:bookmarkStart w:id="14" w:name="_Ref436076282"/>
+      <w:bookmarkStart w:id="15" w:name="_Ref436076286"/>
+      <w:bookmarkStart w:id="16" w:name="_Ref436076294"/>
+      <w:bookmarkStart w:id="17" w:name="_Ref436076309"/>
+      <w:bookmarkStart w:id="18" w:name="_Ref436076312"/>
+      <w:bookmarkStart w:id="19" w:name="_Toc443226699"/>
       <w:r>
         <w:lastRenderedPageBreak/>
         <w:t>Metódy predikcie</w:t>
       </w:r>
-      <w:bookmarkEnd w:id="8"/>
       <w:bookmarkEnd w:id="9"/>
       <w:bookmarkEnd w:id="10"/>
       <w:bookmarkEnd w:id="11"/>
@@ -4934,6 +4935,7 @@
       <w:bookmarkEnd w:id="16"/>
       <w:bookmarkEnd w:id="17"/>
       <w:bookmarkEnd w:id="18"/>
+      <w:bookmarkEnd w:id="19"/>
     </w:p>
     <w:p>
       <w:r>
@@ -4962,7 +4964,6 @@
           <w:id w:val="-1921403277"/>
           <w:citation/>
         </w:sdtPr>
-        <w:sdtEndPr/>
         <w:sdtContent>
           <w:r>
             <w:fldChar w:fldCharType="begin"/>
@@ -5020,7 +5021,6 @@
           <w:id w:val="-2078190436"/>
           <w:citation/>
         </w:sdtPr>
-        <w:sdtEndPr/>
         <w:sdtContent>
           <w:r>
             <w:fldChar w:fldCharType="begin"/>
@@ -5083,11 +5083,11 @@
       <w:pPr>
         <w:pStyle w:val="Nadpis2"/>
       </w:pPr>
-      <w:bookmarkStart w:id="19" w:name="_Toc443226700"/>
+      <w:bookmarkStart w:id="20" w:name="_Toc443226700"/>
       <w:r>
         <w:t>Metódy založené na analýze časových radov</w:t>
       </w:r>
-      <w:bookmarkEnd w:id="19"/>
+      <w:bookmarkEnd w:id="20"/>
     </w:p>
     <w:p>
       <w:r>
@@ -5125,7 +5125,6 @@
           <w:id w:val="1147865280"/>
           <w:citation/>
         </w:sdtPr>
-        <w:sdtEndPr/>
         <w:sdtContent>
           <w:r>
             <w:fldChar w:fldCharType="begin"/>
@@ -5325,7 +5324,6 @@
           <w:id w:val="-591549324"/>
           <w:citation/>
         </w:sdtPr>
-        <w:sdtEndPr/>
         <w:sdtContent>
           <w:r>
             <w:rPr>
@@ -5417,7 +5415,6 @@
           <w:id w:val="-1345705368"/>
           <w:citation/>
         </w:sdtPr>
-        <w:sdtEndPr/>
         <w:sdtContent>
           <w:r>
             <w:rPr>
@@ -5808,7 +5805,6 @@
           <w:id w:val="-1128384226"/>
           <w:citation/>
         </w:sdtPr>
-        <w:sdtEndPr/>
         <w:sdtContent>
           <w:r>
             <w:rPr>
@@ -6551,7 +6547,6 @@
           <w:id w:val="839586059"/>
           <w:citation/>
         </w:sdtPr>
-        <w:sdtEndPr/>
         <w:sdtContent>
           <w:r>
             <w:rPr>
@@ -7432,7 +7427,6 @@
           <w:id w:val="-445543561"/>
           <w:citation/>
         </w:sdtPr>
-        <w:sdtEndPr/>
         <w:sdtContent>
           <w:r>
             <w:fldChar w:fldCharType="begin"/>
@@ -8058,7 +8052,6 @@
           <w:id w:val="650184173"/>
           <w:citation/>
         </w:sdtPr>
-        <w:sdtEndPr/>
         <w:sdtContent>
           <w:r>
             <w:rPr>
@@ -8897,7 +8890,6 @@
           <w:id w:val="-564340924"/>
           <w:citation/>
         </w:sdtPr>
-        <w:sdtEndPr/>
         <w:sdtContent>
           <w:r>
             <w:rPr>
@@ -8985,7 +8977,6 @@
           <w:id w:val="1151714278"/>
           <w:citation/>
         </w:sdtPr>
-        <w:sdtEndPr/>
         <w:sdtContent>
           <w:r>
             <w:fldChar w:fldCharType="begin"/>
@@ -9052,7 +9043,6 @@
           <w:id w:val="-2024852867"/>
           <w:citation/>
         </w:sdtPr>
-        <w:sdtEndPr/>
         <w:sdtContent>
           <w:r>
             <w:fldChar w:fldCharType="begin"/>
@@ -11321,7 +11311,6 @@
           <w:id w:val="1331103034"/>
           <w:citation/>
         </w:sdtPr>
-        <w:sdtEndPr/>
         <w:sdtContent>
           <w:r>
             <w:rPr>
@@ -11377,7 +11366,6 @@
           <w:id w:val="-2100632141"/>
           <w:citation/>
         </w:sdtPr>
-        <w:sdtEndPr/>
         <w:sdtContent>
           <w:r>
             <w:rPr>
@@ -11448,14 +11436,14 @@
           <w:rFonts w:eastAsiaTheme="minorEastAsia"/>
         </w:rPr>
       </w:pPr>
-      <w:bookmarkStart w:id="20" w:name="_Toc443226701"/>
+      <w:bookmarkStart w:id="21" w:name="_Toc443226701"/>
       <w:r>
         <w:rPr>
           <w:rFonts w:eastAsiaTheme="minorEastAsia"/>
         </w:rPr>
         <w:t>Metódy strojového učenia</w:t>
       </w:r>
-      <w:bookmarkEnd w:id="20"/>
+      <w:bookmarkEnd w:id="21"/>
     </w:p>
     <w:p>
       <w:r>
@@ -11527,7 +11515,6 @@
           <w:id w:val="1655947705"/>
           <w:citation/>
         </w:sdtPr>
-        <w:sdtEndPr/>
         <w:sdtContent>
           <w:r>
             <w:fldChar w:fldCharType="begin"/>
@@ -11658,7 +11645,6 @@
           <w:id w:val="653268530"/>
           <w:citation/>
         </w:sdtPr>
-        <w:sdtEndPr/>
         <w:sdtContent>
           <w:r>
             <w:fldChar w:fldCharType="begin"/>
@@ -11849,7 +11835,7 @@
                                 <w:sz w:val="24"/>
                               </w:rPr>
                             </w:pPr>
-                            <w:bookmarkStart w:id="21" w:name="_Ref436300474"/>
+                            <w:bookmarkStart w:id="22" w:name="_Ref436300474"/>
                             <w:r>
                               <w:t xml:space="preserve">Obrázok </w:t>
                             </w:r>
@@ -11861,7 +11847,7 @@
                                 <w:t>3</w:t>
                               </w:r>
                             </w:fldSimple>
-                            <w:bookmarkEnd w:id="21"/>
+                            <w:bookmarkEnd w:id="22"/>
                             <w:r>
                               <w:rPr>
                                 <w:noProof/>
@@ -11876,7 +11862,6 @@
                                 <w:id w:val="691887762"/>
                                 <w:citation/>
                               </w:sdtPr>
-                              <w:sdtEndPr/>
                               <w:sdtContent>
                                 <w:r>
                                   <w:fldChar w:fldCharType="begin"/>
@@ -11927,7 +11912,7 @@
                           <w:sz w:val="24"/>
                         </w:rPr>
                       </w:pPr>
-                      <w:bookmarkStart w:id="22" w:name="_Ref436300474"/>
+                      <w:bookmarkStart w:id="23" w:name="_Ref436300474"/>
                       <w:r>
                         <w:t xml:space="preserve">Obrázok </w:t>
                       </w:r>
@@ -11939,7 +11924,7 @@
                           <w:t>3</w:t>
                         </w:r>
                       </w:fldSimple>
-                      <w:bookmarkEnd w:id="22"/>
+                      <w:bookmarkEnd w:id="23"/>
                       <w:r>
                         <w:rPr>
                           <w:noProof/>
@@ -11954,7 +11939,6 @@
                           <w:id w:val="691887762"/>
                           <w:citation/>
                         </w:sdtPr>
-                        <w:sdtEndPr/>
                         <w:sdtContent>
                           <w:r>
                             <w:fldChar w:fldCharType="begin"/>
@@ -11993,7 +11977,6 @@
           <w:id w:val="-1527716616"/>
           <w:citation/>
         </w:sdtPr>
-        <w:sdtEndPr/>
         <w:sdtContent>
           <w:r>
             <w:fldChar w:fldCharType="begin"/>
@@ -12847,7 +12830,6 @@
           <w:id w:val="62379695"/>
           <w:citation/>
         </w:sdtPr>
-        <w:sdtEndPr/>
         <w:sdtContent>
           <w:r>
             <w:fldChar w:fldCharType="begin"/>
@@ -13003,7 +12985,6 @@
           <w:id w:val="1672371415"/>
           <w:citation/>
         </w:sdtPr>
-        <w:sdtEndPr/>
         <w:sdtContent>
           <w:r>
             <w:fldChar w:fldCharType="begin"/>
@@ -13099,7 +13080,6 @@
           <w:id w:val="-1640871909"/>
           <w:citation/>
         </w:sdtPr>
-        <w:sdtEndPr/>
         <w:sdtContent>
           <w:r>
             <w:fldChar w:fldCharType="begin"/>
@@ -13157,7 +13137,6 @@
           <w:id w:val="-1859497894"/>
           <w:citation/>
         </w:sdtPr>
-        <w:sdtEndPr/>
         <w:sdtContent>
           <w:r>
             <w:fldChar w:fldCharType="begin"/>
@@ -13202,7 +13181,6 @@
           <w:id w:val="728268151"/>
           <w:citation/>
         </w:sdtPr>
-        <w:sdtEndPr/>
         <w:sdtContent>
           <w:r>
             <w:fldChar w:fldCharType="begin"/>
@@ -13256,7 +13234,6 @@
           <w:id w:val="-2067707256"/>
           <w:citation/>
         </w:sdtPr>
-        <w:sdtEndPr/>
         <w:sdtContent>
           <w:r>
             <w:fldChar w:fldCharType="begin"/>
@@ -13403,7 +13380,6 @@
           <w:id w:val="-1491787391"/>
           <w:citation/>
         </w:sdtPr>
-        <w:sdtEndPr/>
         <w:sdtContent>
           <w:r>
             <w:fldChar w:fldCharType="begin"/>
@@ -13938,7 +13914,6 @@
           <w:id w:val="-1988242859"/>
           <w:citation/>
         </w:sdtPr>
-        <w:sdtEndPr/>
         <w:sdtContent>
           <w:r>
             <w:rPr>
@@ -14072,7 +14047,6 @@
           <w:id w:val="-461567302"/>
           <w:citation/>
         </w:sdtPr>
-        <w:sdtEndPr/>
         <w:sdtContent>
           <w:r>
             <w:fldChar w:fldCharType="begin"/>
@@ -14112,7 +14086,6 @@
           <w:id w:val="1399402830"/>
           <w:citation/>
         </w:sdtPr>
-        <w:sdtEndPr/>
         <w:sdtContent>
           <w:r>
             <w:fldChar w:fldCharType="begin"/>
@@ -14144,7 +14117,6 @@
           <w:id w:val="-1044748026"/>
           <w:citation/>
         </w:sdtPr>
-        <w:sdtEndPr/>
         <w:sdtContent>
           <w:r>
             <w:fldChar w:fldCharType="begin"/>
@@ -14197,7 +14169,6 @@
           <w:id w:val="1835875286"/>
           <w:citation/>
         </w:sdtPr>
-        <w:sdtEndPr/>
         <w:sdtContent>
           <w:r>
             <w:fldChar w:fldCharType="begin"/>
@@ -14229,7 +14200,6 @@
           <w:id w:val="206303009"/>
           <w:citation/>
         </w:sdtPr>
-        <w:sdtEndPr/>
         <w:sdtContent>
           <w:r>
             <w:fldChar w:fldCharType="begin"/>
@@ -14283,7 +14253,6 @@
           <w:id w:val="448198809"/>
           <w:citation/>
         </w:sdtPr>
-        <w:sdtEndPr/>
         <w:sdtContent>
           <w:r>
             <w:fldChar w:fldCharType="begin"/>
@@ -14333,7 +14302,6 @@
           <w:id w:val="1865327029"/>
           <w:citation/>
         </w:sdtPr>
-        <w:sdtEndPr/>
         <w:sdtContent>
           <w:r>
             <w:fldChar w:fldCharType="begin"/>
@@ -14412,14 +14380,14 @@
       <w:pPr>
         <w:pStyle w:val="Nadpis2"/>
       </w:pPr>
-      <w:bookmarkStart w:id="23" w:name="_Toc443226702"/>
+      <w:bookmarkStart w:id="24" w:name="_Toc443226702"/>
       <w:r>
         <w:t>Fyzikálne</w:t>
       </w:r>
       <w:r>
         <w:t xml:space="preserve"> metódy</w:t>
       </w:r>
-      <w:bookmarkEnd w:id="23"/>
+      <w:bookmarkEnd w:id="24"/>
     </w:p>
     <w:p>
       <w:r>
@@ -14482,11 +14450,11 @@
       <w:pPr>
         <w:pStyle w:val="Nadpis3"/>
       </w:pPr>
-      <w:bookmarkStart w:id="24" w:name="_Ref442536912"/>
+      <w:bookmarkStart w:id="25" w:name="_Ref442536912"/>
       <w:r>
         <w:t>Modely numerickej predpovede počasia</w:t>
       </w:r>
-      <w:bookmarkEnd w:id="24"/>
+      <w:bookmarkEnd w:id="25"/>
     </w:p>
     <w:p>
       <w:r>
@@ -14561,7 +14529,7 @@
                                 <w:sz w:val="24"/>
                               </w:rPr>
                             </w:pPr>
-                            <w:bookmarkStart w:id="25" w:name="_Ref437094290"/>
+                            <w:bookmarkStart w:id="26" w:name="_Ref437094290"/>
                             <w:r>
                               <w:t xml:space="preserve">Obrázok </w:t>
                             </w:r>
@@ -14573,7 +14541,7 @@
                                 <w:t>4</w:t>
                               </w:r>
                             </w:fldSimple>
-                            <w:bookmarkEnd w:id="25"/>
+                            <w:bookmarkEnd w:id="26"/>
                             <w:r>
                               <w:rPr>
                                 <w:noProof/>
@@ -14591,7 +14559,6 @@
                                 <w:id w:val="1491682267"/>
                                 <w:citation/>
                               </w:sdtPr>
-                              <w:sdtEndPr/>
                               <w:sdtContent>
                                 <w:r>
                                   <w:fldChar w:fldCharType="begin"/>
@@ -14640,7 +14607,7 @@
                           <w:sz w:val="24"/>
                         </w:rPr>
                       </w:pPr>
-                      <w:bookmarkStart w:id="26" w:name="_Ref437094290"/>
+                      <w:bookmarkStart w:id="27" w:name="_Ref437094290"/>
                       <w:r>
                         <w:t xml:space="preserve">Obrázok </w:t>
                       </w:r>
@@ -14652,7 +14619,7 @@
                           <w:t>4</w:t>
                         </w:r>
                       </w:fldSimple>
-                      <w:bookmarkEnd w:id="26"/>
+                      <w:bookmarkEnd w:id="27"/>
                       <w:r>
                         <w:rPr>
                           <w:noProof/>
@@ -14670,7 +14637,6 @@
                           <w:id w:val="1491682267"/>
                           <w:citation/>
                         </w:sdtPr>
-                        <w:sdtEndPr/>
                         <w:sdtContent>
                           <w:r>
                             <w:fldChar w:fldCharType="begin"/>
@@ -14794,7 +14760,6 @@
           <w:id w:val="-1649661911"/>
           <w:citation/>
         </w:sdtPr>
-        <w:sdtEndPr/>
         <w:sdtContent>
           <w:r>
             <w:fldChar w:fldCharType="begin"/>
@@ -14829,7 +14794,6 @@
           <w:id w:val="-1862649827"/>
           <w:citation/>
         </w:sdtPr>
-        <w:sdtEndPr/>
         <w:sdtContent>
           <w:r>
             <w:fldChar w:fldCharType="begin"/>
@@ -14883,14 +14847,14 @@
       <w:pPr>
         <w:pStyle w:val="Nadpis2"/>
       </w:pPr>
-      <w:bookmarkStart w:id="27" w:name="_Toc443226703"/>
+      <w:bookmarkStart w:id="28" w:name="_Toc443226703"/>
       <w:r>
         <w:t>Hybridné m</w:t>
       </w:r>
       <w:r>
         <w:t>etódy</w:t>
       </w:r>
-      <w:bookmarkEnd w:id="27"/>
+      <w:bookmarkEnd w:id="28"/>
     </w:p>
     <w:p>
       <w:r>
@@ -14937,7 +14901,6 @@
           <w:id w:val="-1180035213"/>
           <w:citation/>
         </w:sdtPr>
-        <w:sdtEndPr/>
         <w:sdtContent>
           <w:r>
             <w:fldChar w:fldCharType="begin"/>
@@ -15081,7 +15044,6 @@
           <w:id w:val="-2047444185"/>
           <w:citation/>
         </w:sdtPr>
-        <w:sdtEndPr/>
         <w:sdtContent>
           <w:r>
             <w:fldChar w:fldCharType="begin"/>
@@ -15116,7 +15078,6 @@
           <w:id w:val="-1208106109"/>
           <w:citation/>
         </w:sdtPr>
-        <w:sdtEndPr/>
         <w:sdtContent>
           <w:r>
             <w:fldChar w:fldCharType="begin"/>
@@ -15149,21 +15110,21 @@
       <w:pPr>
         <w:pStyle w:val="Nadpis1"/>
       </w:pPr>
-      <w:bookmarkStart w:id="28" w:name="_Ref435559892"/>
-      <w:bookmarkStart w:id="29" w:name="_Ref436077951"/>
-      <w:bookmarkStart w:id="30" w:name="_Ref436077954"/>
-      <w:bookmarkStart w:id="31" w:name="_Toc443226704"/>
+      <w:bookmarkStart w:id="29" w:name="_Ref435559892"/>
+      <w:bookmarkStart w:id="30" w:name="_Ref436077951"/>
+      <w:bookmarkStart w:id="31" w:name="_Ref436077954"/>
+      <w:bookmarkStart w:id="32" w:name="_Toc443226704"/>
       <w:r>
         <w:lastRenderedPageBreak/>
         <w:t>Metriky presnosti predikci</w:t>
       </w:r>
-      <w:bookmarkEnd w:id="28"/>
+      <w:bookmarkEnd w:id="29"/>
       <w:r>
         <w:t>e</w:t>
       </w:r>
-      <w:bookmarkEnd w:id="29"/>
       <w:bookmarkEnd w:id="30"/>
       <w:bookmarkEnd w:id="31"/>
+      <w:bookmarkEnd w:id="32"/>
     </w:p>
     <w:p>
       <w:r>
@@ -15186,7 +15147,6 @@
           <w:id w:val="-962038153"/>
           <w:citation/>
         </w:sdtPr>
-        <w:sdtEndPr/>
         <w:sdtContent>
           <w:r>
             <w:fldChar w:fldCharType="begin"/>
@@ -16299,7 +16259,6 @@
           <w:id w:val="-936507949"/>
           <w:citation/>
         </w:sdtPr>
-        <w:sdtEndPr/>
         <w:sdtContent>
           <w:r>
             <w:fldChar w:fldCharType="begin"/>
@@ -16490,7 +16449,6 @@
           <w:id w:val="499771458"/>
           <w:citation/>
         </w:sdtPr>
-        <w:sdtEndPr/>
         <w:sdtContent>
           <w:r>
             <w:rPr>
@@ -16547,7 +16505,6 @@
           <w:id w:val="-811709876"/>
           <w:citation/>
         </w:sdtPr>
-        <w:sdtEndPr/>
         <w:sdtContent>
           <w:r>
             <w:fldChar w:fldCharType="begin"/>
@@ -16586,7 +16543,7 @@
       <w:pPr>
         <w:pStyle w:val="Nadpis1"/>
       </w:pPr>
-      <w:bookmarkStart w:id="32" w:name="_Toc443226705"/>
+      <w:bookmarkStart w:id="33" w:name="_Toc443226705"/>
       <w:r>
         <w:lastRenderedPageBreak/>
         <w:t xml:space="preserve">Predikcia výroby </w:t>
@@ -16594,7 +16551,7 @@
       <w:r>
         <w:t>elektriny fotovoltaickými elektrárňami</w:t>
       </w:r>
-      <w:bookmarkEnd w:id="32"/>
+      <w:bookmarkEnd w:id="33"/>
     </w:p>
     <w:p>
       <w:r>
@@ -16698,7 +16655,6 @@
           <w:id w:val="858859198"/>
           <w:citation/>
         </w:sdtPr>
-        <w:sdtEndPr/>
         <w:sdtContent>
           <w:r>
             <w:fldChar w:fldCharType="begin"/>
@@ -16728,11 +16684,11 @@
       <w:pPr>
         <w:pStyle w:val="Nadpis2"/>
       </w:pPr>
-      <w:bookmarkStart w:id="33" w:name="_Toc443226706"/>
+      <w:bookmarkStart w:id="34" w:name="_Toc443226706"/>
       <w:r>
         <w:t>Predikcia globálneho horizontálneho ožiarenia</w:t>
       </w:r>
-      <w:bookmarkEnd w:id="33"/>
+      <w:bookmarkEnd w:id="34"/>
     </w:p>
     <w:p>
       <w:r>
@@ -16838,7 +16794,6 @@
           <w:id w:val="450283847"/>
           <w:citation/>
         </w:sdtPr>
-        <w:sdtEndPr/>
         <w:sdtContent>
           <w:r>
             <w:fldChar w:fldCharType="begin"/>
@@ -16870,7 +16825,7 @@
       <w:pPr>
         <w:pStyle w:val="Nadpis1"/>
       </w:pPr>
-      <w:bookmarkStart w:id="34" w:name="_Toc443226707"/>
+      <w:bookmarkStart w:id="35" w:name="_Toc443226707"/>
       <w:r>
         <w:lastRenderedPageBreak/>
         <w:t>R</w:t>
@@ -16881,7 +16836,7 @@
       <w:r>
         <w:t>e</w:t>
       </w:r>
-      <w:bookmarkEnd w:id="34"/>
+      <w:bookmarkEnd w:id="35"/>
     </w:p>
     <w:p>
       <w:r>
@@ -16898,11 +16853,11 @@
       <w:pPr>
         <w:pStyle w:val="Nadpis2"/>
       </w:pPr>
-      <w:bookmarkStart w:id="35" w:name="_Toc443226708"/>
+      <w:bookmarkStart w:id="36" w:name="_Toc443226708"/>
       <w:r>
         <w:t>Návrh riešenia</w:t>
       </w:r>
-      <w:bookmarkEnd w:id="35"/>
+      <w:bookmarkEnd w:id="36"/>
     </w:p>
     <w:p>
       <w:r>
@@ -16914,16 +16869,22 @@
         <w:t>M</w:t>
       </w:r>
       <w:r>
-        <w:t xml:space="preserve">eteorologické dáta </w:t>
-      </w:r>
-      <w:r>
-        <w:t>budeme</w:t>
-      </w:r>
-      <w:r>
-        <w:t xml:space="preserve"> mať k dispozícii od Slovenského hydrometeorologického ústavu (SHMU). </w:t>
-      </w:r>
-      <w:r>
-        <w:t>Dáta od SHMU sú z modelu NPP Aladin. Predikovať budeme produkciu FVE na nasledujúci deň, čo je časové obdobie za horizontom šiestich hodín, takže použitie dát z NPP modelu je najlepšou možnosťou, pretože v takomto časovom horizonte dosahujú NPP modely najpresnejšie výsledky v porovnaní s ostatnými predikčnými modelmi. Model Aladin navyše dosahuje najpresnejšie predpovede počasia na území Slovenska</w:t>
+        <w:t xml:space="preserve">eteorologické </w:t>
+      </w:r>
+      <w:r>
+        <w:t>máme</w:t>
+      </w:r>
+      <w:r>
+        <w:t xml:space="preserve"> k dispozícii od Slovenského hydrometeorologického ústavu (SHMU). </w:t>
+      </w:r>
+      <w:r>
+        <w:t>Dáta od SHMU sú z </w:t>
+      </w:r>
+      <w:r>
+        <w:t xml:space="preserve">NPP </w:t>
+      </w:r>
+      <w:r>
+        <w:t>modelu Aladin. Predikovať budeme produkciu FVE na nasledujúci deň, čo je časové obdobie za horizontom šiestich hodín, takže použitie dát z NPP modelu je najlepšou možnosťou, pretože v takomto časovom horizonte dosahujú NPP modely najpresnejšie výsledky v porovnaní s ostatnými predikčnými modelmi. Model Aladin navyše dosahuje najpresnejšie predpovede počasia na území Slovenska</w:t>
       </w:r>
       <w:r>
         <w:t xml:space="preserve"> </w:t>
@@ -16933,7 +16894,6 @@
           <w:id w:val="-1611738607"/>
           <w:citation/>
         </w:sdtPr>
-        <w:sdtEndPr/>
         <w:sdtContent>
           <w:r>
             <w:fldChar w:fldCharType="begin"/>
@@ -16956,7 +16916,13 @@
         </w:sdtContent>
       </w:sdt>
       <w:r>
-        <w:t xml:space="preserve">, čo tiež prispeje k presnosti nami implementovaného predikčného modelu. Dáta budú obsahovať všetky potrebné meteorologické premenné na predpoveď výroby elektriny ako sú globálne horizontálne ožiarenie (GHO), teplota vzduchu, rýchlosť vetra a iné. </w:t>
+        <w:t>, čo tiež prispeje k presnosti nami implementovaného predikčného modelu. Dáta obsah</w:t>
+      </w:r>
+      <w:r>
+        <w:t>hujú</w:t>
+      </w:r>
+      <w:r>
+        <w:t xml:space="preserve"> všetky potrebné meteorologické premenné na predpoveď výroby elektriny ako sú globálne horizontálne ožiarenie (GHO), teplota vzduchu, rýchlosť vetra a iné. </w:t>
       </w:r>
     </w:p>
     <w:p>
@@ -16967,19 +16933,22 @@
         <w:t>Máme tak vždy dvojicu – množinu premenných opisujúcich meteorologické podmienky v</w:t>
       </w:r>
       <w:r>
-        <w:t> danom časovom intervale</w:t>
-      </w:r>
-      <w:r>
-        <w:t xml:space="preserve"> </w:t>
-      </w:r>
-      <w:r>
-        <w:t xml:space="preserve">(hodina) konkrétneho dňa </w:t>
+        <w:t xml:space="preserve"> danom </w:t>
+      </w:r>
+      <w:r>
+        <w:t xml:space="preserve">okamihu konkrétneho dňa s periódou jednej hodiny </w:t>
       </w:r>
       <w:r>
         <w:t>a</w:t>
       </w:r>
       <w:r>
-        <w:t> množstvo vyrobenej elektrickej energie v danom časovom intervale.</w:t>
+        <w:t> množstvo vyrobenej elektrickej energie v </w:t>
+      </w:r>
+      <w:r>
+        <w:t>prislúchajúcom</w:t>
+      </w:r>
+      <w:r>
+        <w:t xml:space="preserve"> časovom intervale.</w:t>
       </w:r>
     </w:p>
     <w:p>
@@ -17096,10 +17065,10 @@
         <w:t xml:space="preserve"> úrovne GHO, miery oblačnosti </w:t>
       </w:r>
       <w:r>
-        <w:t>a uhol</w:t>
-      </w:r>
-      <w:r>
-        <w:t>a</w:t>
+        <w:t xml:space="preserve">a </w:t>
+      </w:r>
+      <w:r>
+        <w:t>uhla</w:t>
       </w:r>
       <w:r>
         <w:t xml:space="preserve"> dopadajúceho priameho slnečného žiarenia</w:t>
@@ -17114,7 +17083,7 @@
         <w:t xml:space="preserve"> jazyku</w:t>
       </w:r>
       <w:r>
-        <w:t> R je možné vypočítať uhol priameho slnečného žiarenia ale ekvivalentom by mohla byť aj časová vzdialenosť daného dňa od zimného, resp. letného slnovratu.</w:t>
+        <w:t> R je možné vypočítať uhol priameho slnečného žiarenia ale ekvivalentom by mohla byť aj časová vzdialenosť daného dňa od zimného slnovratu.</w:t>
       </w:r>
       <w:r>
         <w:t xml:space="preserve"> Ďalej budem</w:t>
@@ -17239,7 +17208,13 @@
         <w:t>Najvhodnejšiu veľkosť trénovacej množiny a n</w:t>
       </w:r>
       <w:r>
-        <w:t xml:space="preserve">ajvhodnejšiu formu algoritmu výberu trénovacej množiny bude možné určiť porovnaním presnosti </w:t>
+        <w:t xml:space="preserve">ajvhodnejšiu </w:t>
+      </w:r>
+      <w:r>
+        <w:t>možnosť</w:t>
+      </w:r>
+      <w:r>
+        <w:t xml:space="preserve"> výberu trénovacej množiny bude možné určiť porovnaním presnosti </w:t>
       </w:r>
       <w:r>
         <w:t>výsledkov predikcie pri použití rôzne veľkých trénovacích množ</w:t>
@@ -17248,25 +17223,263 @@
         <w:t>ín</w:t>
       </w:r>
       <w:r>
-        <w:t xml:space="preserve"> a rôznych formách algoritmov</w:t>
+        <w:t xml:space="preserve"> a rôznych </w:t>
+      </w:r>
+      <w:r>
+        <w:t>možností výberu trénovacej množiny</w:t>
       </w:r>
       <w:r>
         <w:t>.</w:t>
       </w:r>
     </w:p>
-    <w:p/>
+    <w:p>
+      <w:pPr>
+        <w:pStyle w:val="Nadpis2"/>
+      </w:pPr>
+      <w:r>
+        <w:t>Import dát do databázy</w:t>
+      </w:r>
+    </w:p>
+    <w:p>
+      <w:r>
+        <w:t>Rozhodli sme sa v</w:t>
+      </w:r>
+      <w:r>
+        <w:t>ložiť dáta do relačnej databázy</w:t>
+      </w:r>
+      <w:r>
+        <w:t xml:space="preserve"> pre uľahčenie výberu dát pre trénovaciu množinu. Konkrétnou databázou je PostgreSQL, ktorá je najpoužívanejšou „open source“ databázou. </w:t>
+      </w:r>
+    </w:p>
+    <w:p>
+      <w:r>
+        <w:t xml:space="preserve">Pri spracovaní dát sme narazili na niekoľko problémov v dátach </w:t>
+      </w:r>
+      <w:r>
+        <w:t xml:space="preserve">z FVE, </w:t>
+      </w:r>
+      <w:r>
+        <w:t>ktoré sme museli vyriešiť. P</w:t>
+      </w:r>
+      <w:r>
+        <w:t xml:space="preserve">rvým problémom bolo formátovanie </w:t>
+      </w:r>
+      <w:r>
+        <w:rPr>
+          <w:i/>
+        </w:rPr>
+        <w:t>csv</w:t>
+      </w:r>
+      <w:r>
+        <w:t xml:space="preserve"> súborov, v ktorých sú dáta uložené. Súbory mali za hlavičkou dva riadky navyše, sú v nich chýbajúce hodnoty v niektorých stĺpcoch a na oddelenie desatinných miest je použitá čiarka, pričom pre kompatibilitu s databázou preferujeme použitie bodky. V týchto súboroch je aj veľký počet stĺpcov dát, ktoré nepotrebujeme. Pre tieto dôvody sme sa rozhodli dáta najskôr predspracovať v programovacom jazyku R a nie priamou funkcionalitou databázy ako v prípade spracovania dát predpovede počasia z modelu Aladin. Dôsledkom takéhoto spracovania dát je dlhšia doba, ktorú celkové importovanie dát trvá, ktorá sa približuje k štyrom minútam.</w:t>
+      </w:r>
+    </w:p>
+    <w:p>
+      <w:r>
+        <w:t>Druhým problémom bolo uloženie časových údajov v rozdielnych časových pásmach. Údaje z FVE boli uložené v lokálnom časovom pásme využívajúcom aj letný čas, na rozdiel od dát od SHMU, ktoré sú uložené v UTC ako je v technických kruhoch zvykom.</w:t>
+      </w:r>
+    </w:p>
+    <w:p>
+      <w:r>
+        <w:t xml:space="preserve">Tretím problémom bola absencia niektorých záznamov, respektíve </w:t>
+      </w:r>
+      <w:r>
+        <w:t xml:space="preserve">absencia dát v záznamoch. V niekoľko záznamoch údaje absentovali a boli nahradené pomlčkami. Tento problém sme vyriešili nahradením pomlčky priemerom z predchádzajúcej </w:t>
+      </w:r>
+      <w:r>
+        <w:lastRenderedPageBreak/>
+        <w:t>a nasledujúcej hodnoty. Rozhodli sme sa pre takéto riešenie, pretože vymazaním dát za celý deň, kde sa takéto chybné záznamy vyskytujú by sme prišli o veľa cenných dát.</w:t>
+      </w:r>
+    </w:p>
+    <w:p>
+      <w:r>
+        <w:t>Niektoré záznamy chýbali úplne a vytvorili v dátach „dieru“. Chýba v nich niekoľko dní, resp. hodín. Tento problém sme sa rozhodli vyriešiť odstránením dát za celé tieto dni, pretože neexistuje spôsob, ako by sme mohli dané dáta nahradiť a ich odstránením prídeme len o malé množstvo dát.</w:t>
+      </w:r>
+    </w:p>
+    <w:p>
+      <w:r>
+        <w:t xml:space="preserve">Odstránili sme aj dáta, ktoré sme neodstránili v dôsledku problémov v dátach ale za účelom zmenšenia celkového objemu dát o dáta, ktoré nepotrebujeme. Boli nimi záznamy, ktoré nemali v dátach svoju dvojicu </w:t>
+      </w:r>
+      <w:r>
+        <w:rPr>
+          <w:i/>
+        </w:rPr>
+        <w:t xml:space="preserve">predpoved počasia </w:t>
+      </w:r>
+      <w:r>
+        <w:rPr>
+          <w:i/>
+        </w:rPr>
+        <w:t>–</w:t>
+      </w:r>
+      <w:r>
+        <w:rPr>
+          <w:i/>
+        </w:rPr>
+        <w:t xml:space="preserve"> </w:t>
+      </w:r>
+      <w:r>
+        <w:rPr>
+          <w:i/>
+        </w:rPr>
+        <w:t>produkcia FVE</w:t>
+      </w:r>
+      <w:r>
+        <w:t xml:space="preserve"> a záznamy, kde bolo v tejto dvojici predpovedané GHO aj výsledný výkon FVE nulové, teda dáta z času, kedy na fotovoltaické panely nedopadalo slnečné žiarenie a panely neprodukovali žiadnu elektrickú energiu.</w:t>
+      </w:r>
+    </w:p>
+    <w:p>
+      <w:r>
+        <w:t>V technickej dokumentácii</w:t>
+      </w:r>
+      <w:r>
+        <w:t xml:space="preserve"> sú zdrojové kódy, na ktorých je vidieť štruktúra dát </w:t>
+      </w:r>
+      <w:r>
+        <w:t xml:space="preserve">uložených </w:t>
+      </w:r>
+      <w:r>
+        <w:t xml:space="preserve">v databáze </w:t>
+      </w:r>
+      <w:r>
+        <w:t xml:space="preserve">v jednotlivých tabuľkách a ich prepojenie cudzími kľúčmi, </w:t>
+      </w:r>
+      <w:r>
+        <w:t>funkcie pre spracovanie údajov a funkcie pre vymazanie nepotrebných údajov v jazyku SQL a skript v jazyku R, ktorý dané funkcie volal a vykonáva celkové importovanie dát do databázy.</w:t>
+      </w:r>
+    </w:p>
     <w:p>
       <w:pPr>
         <w:pStyle w:val="Nadpis1"/>
       </w:pPr>
-      <w:bookmarkStart w:id="36" w:name="_Toc443226709"/>
+      <w:r>
+        <w:lastRenderedPageBreak/>
+        <w:t>Technická dokumentácia</w:t>
+      </w:r>
+    </w:p>
+    <w:p>
+      <w:r>
+        <w:t>Na nasledujúcich stranách sú zdrojové kódy použité pre implementáciu predikčného modelu.</w:t>
+      </w:r>
+    </w:p>
+    <w:bookmarkStart w:id="37" w:name="_MON_1518771068"/>
+    <w:bookmarkEnd w:id="37"/>
+    <w:p>
+      <w:pPr>
+        <w:ind w:firstLine="0"/>
+      </w:pPr>
+      <w:r>
+        <w:object w:dxaOrig="9072" w:dyaOrig="13594" w14:anchorId="7D07371A">
+          <v:shapetype id="_x0000_t75" coordsize="21600,21600" o:spt="75" o:preferrelative="t" path="m@4@5l@4@11@9@11@9@5xe" filled="f" stroked="f">
+            <v:stroke joinstyle="miter"/>
+            <v:formulas>
+              <v:f eqn="if lineDrawn pixelLineWidth 0"/>
+              <v:f eqn="sum @0 1 0"/>
+              <v:f eqn="sum 0 0 @1"/>
+              <v:f eqn="prod @2 1 2"/>
+              <v:f eqn="prod @3 21600 pixelWidth"/>
+              <v:f eqn="prod @3 21600 pixelHeight"/>
+              <v:f eqn="sum @0 0 1"/>
+              <v:f eqn="prod @6 1 2"/>
+              <v:f eqn="prod @7 21600 pixelWidth"/>
+              <v:f eqn="sum @8 21600 0"/>
+              <v:f eqn="prod @7 21600 pixelHeight"/>
+              <v:f eqn="sum @10 21600 0"/>
+            </v:formulas>
+            <v:path o:extrusionok="f" gradientshapeok="t" o:connecttype="rect"/>
+            <o:lock v:ext="edit" aspectratio="t"/>
+          </v:shapetype>
+          <v:shape id="_x0000_i1103" type="#_x0000_t75" style="width:453.6pt;height:679.7pt" o:ole="">
+            <v:imagedata r:id="rId13" o:title=""/>
+          </v:shape>
+          <o:OLEObject Type="Embed" ProgID="Word.OpenDocumentText.12" ShapeID="_x0000_i1103" DrawAspect="Content" ObjectID="_1518775468" r:id="rId14"/>
+        </w:object>
+      </w:r>
+    </w:p>
+    <w:bookmarkStart w:id="38" w:name="_MON_1518771689"/>
+    <w:bookmarkEnd w:id="38"/>
+    <w:p>
+      <w:pPr>
+        <w:ind w:firstLine="0"/>
+        <w:rPr>
+          <w:lang w:val="en-US"/>
+        </w:rPr>
+      </w:pPr>
+      <w:r>
+        <w:object w:dxaOrig="9072" w:dyaOrig="9969" w14:anchorId="7DC51157">
+          <v:shape id="_x0000_i1100" type="#_x0000_t75" style="width:415.05pt;height:456.1pt" o:ole="">
+            <v:imagedata r:id="rId15" o:title=""/>
+          </v:shape>
+          <o:OLEObject Type="Embed" ProgID="Word.OpenDocumentText.12" ShapeID="_x0000_i1100" DrawAspect="Content" ObjectID="_1518775469" r:id="rId16"/>
+        </w:object>
+      </w:r>
+      <w:bookmarkStart w:id="39" w:name="_MON_1518771871"/>
+      <w:bookmarkEnd w:id="39"/>
+      <w:r>
+        <w:rPr>
+          <w:lang w:val="en-US"/>
+        </w:rPr>
+        <w:object w:dxaOrig="9072" w:dyaOrig="13594" w14:anchorId="2075CAB0">
+          <v:shape id="_x0000_i1195" type="#_x0000_t75" style="width:453.6pt;height:679.7pt" o:ole="">
+            <v:imagedata r:id="rId17" o:title=""/>
+          </v:shape>
+          <o:OLEObject Type="Embed" ProgID="Word.OpenDocumentText.12" ShapeID="_x0000_i1195" DrawAspect="Content" ObjectID="_1518775470" r:id="rId18"/>
+        </w:object>
+      </w:r>
+      <w:bookmarkStart w:id="40" w:name="_MON_1518772477"/>
+      <w:bookmarkEnd w:id="40"/>
+      <w:r>
+        <w:rPr>
+          <w:lang w:val="en-US"/>
+        </w:rPr>
+        <w:object w:dxaOrig="9072" w:dyaOrig="13820" w14:anchorId="369873F2">
+          <v:shape id="_x0000_i1170" type="#_x0000_t75" style="width:453.6pt;height:691pt" o:ole="">
+            <v:imagedata r:id="rId19" o:title=""/>
+          </v:shape>
+          <o:OLEObject Type="Embed" ProgID="Word.OpenDocumentText.12" ShapeID="_x0000_i1170" DrawAspect="Content" ObjectID="_1518775471" r:id="rId20"/>
+        </w:object>
+      </w:r>
+      <w:bookmarkStart w:id="41" w:name="_GoBack"/>
+      <w:bookmarkStart w:id="42" w:name="_MON_1518773122"/>
+      <w:bookmarkEnd w:id="42"/>
+      <w:r>
+        <w:rPr>
+          <w:lang w:val="en-US"/>
+        </w:rPr>
+        <w:object w:dxaOrig="9072" w:dyaOrig="7250" w14:anchorId="50014586">
+          <v:shape id="_x0000_i1179" type="#_x0000_t75" style="width:453.6pt;height:362.5pt" o:ole="">
+            <v:imagedata r:id="rId21" o:title=""/>
+          </v:shape>
+          <o:OLEObject Type="Embed" ProgID="Word.OpenDocumentText.12" ShapeID="_x0000_i1179" DrawAspect="Content" ObjectID="_1518775472" r:id="rId22"/>
+        </w:object>
+      </w:r>
+      <w:bookmarkEnd w:id="41"/>
+      <w:bookmarkStart w:id="43" w:name="_MON_1518767846"/>
+      <w:bookmarkEnd w:id="43"/>
+      <w:r>
+        <w:rPr>
+          <w:lang w:val="en-US"/>
+        </w:rPr>
+        <w:object w:dxaOrig="9072" w:dyaOrig="13806" w14:anchorId="7D4852CE">
+          <v:shape id="_x0000_i1105" type="#_x0000_t75" style="width:453.6pt;height:690.3pt" o:ole="">
+            <v:imagedata r:id="rId23" o:title=""/>
+          </v:shape>
+          <o:OLEObject Type="Embed" ProgID="Word.OpenDocumentText.12" ShapeID="_x0000_i1105" DrawAspect="Content" ObjectID="_1518775473" r:id="rId24"/>
+        </w:object>
+      </w:r>
+    </w:p>
+    <w:p>
+      <w:pPr>
+        <w:pStyle w:val="Nadpis1"/>
+      </w:pPr>
+      <w:bookmarkStart w:id="44" w:name="_Toc443226709"/>
       <w:r>
         <w:lastRenderedPageBreak/>
         <w:t>Zhodnotenie</w:t>
       </w:r>
-      <w:bookmarkEnd w:id="36"/>
-    </w:p>
-    <w:bookmarkStart w:id="37" w:name="_Toc443226710" w:displacedByCustomXml="next"/>
+      <w:bookmarkEnd w:id="44"/>
+    </w:p>
+    <w:bookmarkStart w:id="45" w:name="_Toc443226710" w:displacedByCustomXml="next"/>
     <w:sdt>
       <w:sdtPr>
         <w:rPr>
@@ -17281,7 +17494,6 @@
           <w:docPartUnique/>
         </w:docPartObj>
       </w:sdtPr>
-      <w:sdtEndPr/>
       <w:sdtContent>
         <w:p>
           <w:pPr>
@@ -17290,16 +17502,13 @@
           <w:r>
             <w:t>Zdroje</w:t>
           </w:r>
-          <w:bookmarkStart w:id="38" w:name="_GoBack"/>
-          <w:bookmarkEnd w:id="37"/>
-          <w:bookmarkEnd w:id="38"/>
+          <w:bookmarkEnd w:id="45"/>
         </w:p>
         <w:sdt>
           <w:sdtPr>
             <w:id w:val="111145805"/>
             <w:bibliography/>
           </w:sdtPr>
-          <w:sdtEndPr/>
           <w:sdtContent>
             <w:p>
               <w:pPr>
@@ -18024,8 +18233,8 @@
       </w:sdtContent>
     </w:sdt>
     <w:sectPr>
-      <w:footerReference w:type="default" r:id="rId13"/>
-      <w:footerReference w:type="first" r:id="rId14"/>
+      <w:footerReference w:type="default" r:id="rId25"/>
+      <w:footerReference w:type="first" r:id="rId26"/>
       <w:pgSz w:w="11906" w:h="16838" w:code="9"/>
       <w:pgMar w:top="1440" w:right="1800" w:bottom="1440" w:left="1800" w:header="706" w:footer="706" w:gutter="0"/>
       <w:pgNumType w:start="1"/>
@@ -18071,7 +18280,6 @@
         <w:docPartUnique/>
       </w:docPartObj>
     </w:sdtPr>
-    <w:sdtEndPr/>
     <w:sdtContent>
       <w:p>
         <w:pPr>
@@ -18091,7 +18299,7 @@
           <w:rPr>
             <w:noProof/>
           </w:rPr>
-          <w:t>28</w:t>
+          <w:t>36</w:t>
         </w:r>
         <w:r>
           <w:fldChar w:fldCharType="end"/>
@@ -21324,7 +21532,7 @@
 </file>
 
 <file path=customXml/itemProps1.xml><?xml version="1.0" encoding="utf-8"?>
-<ds:datastoreItem xmlns:ds="http://schemas.openxmlformats.org/officeDocument/2006/customXml" ds:itemID="{3BD81601-9119-46CA-92D1-8E590B965CB3}">
+<ds:datastoreItem xmlns:ds="http://schemas.openxmlformats.org/officeDocument/2006/customXml" ds:itemID="{585385E5-F098-4860-88F1-E7F20D393583}">
   <ds:schemaRefs>
     <ds:schemaRef ds:uri="http://schemas.openxmlformats.org/officeDocument/2006/bibliography"/>
   </ds:schemaRefs>
